--- a/ENGINE PRO TEXTOVĚ ZALOŽENÉ HRY.docx
+++ b/ENGINE PRO TEXTOVĚ ZALOŽENÉ HRY.docx
@@ -1,6 +1,6 @@
 
 <file path=word/document.xml><?xml version="1.0" encoding="utf-8"?>
-<w:document xmlns:wpc="http://schemas.microsoft.com/office/word/2010/wordprocessingCanvas" xmlns:cx="http://schemas.microsoft.com/office/drawing/2014/chartex" xmlns:cx1="http://schemas.microsoft.com/office/drawing/2015/9/8/chartex" xmlns:cx2="http://schemas.microsoft.com/office/drawing/2015/10/21/chartex" xmlns:cx3="http://schemas.microsoft.com/office/drawing/2016/5/9/chartex" xmlns:cx4="http://schemas.microsoft.com/office/drawing/2016/5/10/chartex" xmlns:cx5="http://schemas.microsoft.com/office/drawing/2016/5/11/chartex" xmlns:cx6="http://schemas.microsoft.com/office/drawing/2016/5/12/chartex" xmlns:cx7="http://schemas.microsoft.com/office/drawing/2016/5/13/chartex" xmlns:cx8="http://schemas.microsoft.com/office/drawing/2016/5/14/chartex" xmlns:mc="http://schemas.openxmlformats.org/markup-compatibility/2006" xmlns:aink="http://schemas.microsoft.com/office/drawing/2016/ink" xmlns:am3d="http://schemas.microsoft.com/office/drawing/2017/model3d" xmlns:o="urn:schemas-microsoft-com:office:office" xmlns:r="http://schemas.openxmlformats.org/officeDocument/2006/relationships" xmlns:m="http://schemas.openxmlformats.org/officeDocument/2006/math" xmlns:v="urn:schemas-microsoft-com:vml" xmlns:wp14="http://schemas.microsoft.com/office/word/2010/wordprocessingDrawing" xmlns:wp="http://schemas.openxmlformats.org/drawingml/2006/wordprocessingDrawing" xmlns:w10="urn:schemas-microsoft-com:office:word" xmlns:w="http://schemas.openxmlformats.org/wordprocessingml/2006/main" xmlns:w14="http://schemas.microsoft.com/office/word/2010/wordml" xmlns:w15="http://schemas.microsoft.com/office/word/2012/wordml" xmlns:w16cid="http://schemas.microsoft.com/office/word/2016/wordml/cid" xmlns:w16se="http://schemas.microsoft.com/office/word/2015/wordml/symex" xmlns:wpg="http://schemas.microsoft.com/office/word/2010/wordprocessingGroup" xmlns:wpi="http://schemas.microsoft.com/office/word/2010/wordprocessingInk" xmlns:wne="http://schemas.microsoft.com/office/word/2006/wordml" xmlns:wps="http://schemas.microsoft.com/office/word/2010/wordprocessingShape" mc:Ignorable="w14 w15 w16se w16cid wp14">
+<w:document xmlns:wpc="http://schemas.microsoft.com/office/word/2010/wordprocessingCanvas" xmlns:cx="http://schemas.microsoft.com/office/drawing/2014/chartex" xmlns:cx1="http://schemas.microsoft.com/office/drawing/2015/9/8/chartex" xmlns:cx2="http://schemas.microsoft.com/office/drawing/2015/10/21/chartex" xmlns:cx3="http://schemas.microsoft.com/office/drawing/2016/5/9/chartex" xmlns:cx4="http://schemas.microsoft.com/office/drawing/2016/5/10/chartex" xmlns:cx5="http://schemas.microsoft.com/office/drawing/2016/5/11/chartex" xmlns:cx6="http://schemas.microsoft.com/office/drawing/2016/5/12/chartex" xmlns:cx7="http://schemas.microsoft.com/office/drawing/2016/5/13/chartex" xmlns:cx8="http://schemas.microsoft.com/office/drawing/2016/5/14/chartex" xmlns:mc="http://schemas.openxmlformats.org/markup-compatibility/2006" xmlns:aink="http://schemas.microsoft.com/office/drawing/2016/ink" xmlns:am3d="http://schemas.microsoft.com/office/drawing/2017/model3d" xmlns:o="urn:schemas-microsoft-com:office:office" xmlns:r="http://schemas.openxmlformats.org/officeDocument/2006/relationships" xmlns:m="http://schemas.openxmlformats.org/officeDocument/2006/math" xmlns:v="urn:schemas-microsoft-com:vml" xmlns:wp14="http://schemas.microsoft.com/office/word/2010/wordprocessingDrawing" xmlns:wp="http://schemas.openxmlformats.org/drawingml/2006/wordprocessingDrawing" xmlns:w10="urn:schemas-microsoft-com:office:word" xmlns:w="http://schemas.openxmlformats.org/wordprocessingml/2006/main" xmlns:w14="http://schemas.microsoft.com/office/word/2010/wordml" xmlns:w15="http://schemas.microsoft.com/office/word/2012/wordml" xmlns:w16cex="http://schemas.microsoft.com/office/word/2018/wordml/cex" xmlns:w16cid="http://schemas.microsoft.com/office/word/2016/wordml/cid" xmlns:w16="http://schemas.microsoft.com/office/word/2018/wordml" xmlns:w16se="http://schemas.microsoft.com/office/word/2015/wordml/symex" xmlns:wpg="http://schemas.microsoft.com/office/word/2010/wordprocessingGroup" xmlns:wpi="http://schemas.microsoft.com/office/word/2010/wordprocessingInk" xmlns:wne="http://schemas.microsoft.com/office/word/2006/wordml" xmlns:wps="http://schemas.microsoft.com/office/word/2010/wordprocessingShape" mc:Ignorable="w14 w15 w16se w16cid w16 w16cex wp14">
   <w:body>
     <w:p>
       <w:pPr>
@@ -10,13 +10,41 @@
           <w:szCs w:val="24"/>
         </w:rPr>
       </w:pPr>
+      <w:proofErr w:type="spellStart"/>
       <w:r>
         <w:rPr>
           <w:rFonts w:ascii="Bahnschrift" w:hAnsi="Bahnschrift"/>
           <w:sz w:val="24"/>
           <w:szCs w:val="24"/>
         </w:rPr>
-        <w:t>Popis Projektu:</w:t>
+        <w:t>Popis</w:t>
+      </w:r>
+      <w:proofErr w:type="spellEnd"/>
+      <w:r>
+        <w:rPr>
+          <w:rFonts w:ascii="Bahnschrift" w:hAnsi="Bahnschrift"/>
+          <w:sz w:val="24"/>
+          <w:szCs w:val="24"/>
+        </w:rPr>
+        <w:t xml:space="preserve"> </w:t>
+      </w:r>
+      <w:proofErr w:type="spellStart"/>
+      <w:r>
+        <w:rPr>
+          <w:rFonts w:ascii="Bahnschrift" w:hAnsi="Bahnschrift"/>
+          <w:sz w:val="24"/>
+          <w:szCs w:val="24"/>
+        </w:rPr>
+        <w:t>Projektu</w:t>
+      </w:r>
+      <w:proofErr w:type="spellEnd"/>
+      <w:r>
+        <w:rPr>
+          <w:rFonts w:ascii="Bahnschrift" w:hAnsi="Bahnschrift"/>
+          <w:sz w:val="24"/>
+          <w:szCs w:val="24"/>
+        </w:rPr>
+        <w:t>:</w:t>
       </w:r>
     </w:p>
     <w:p>
@@ -42,7 +70,61 @@
           <w:sz w:val="24"/>
           <w:szCs w:val="24"/>
         </w:rPr>
-        <w:t xml:space="preserve">Engine pro Textově založené hry </w:t>
+        <w:t xml:space="preserve">Engine pro </w:t>
+      </w:r>
+      <w:proofErr w:type="spellStart"/>
+      <w:r>
+        <w:rPr>
+          <w:rFonts w:ascii="Bahnschrift Light" w:hAnsi="Bahnschrift Light"/>
+          <w:sz w:val="24"/>
+          <w:szCs w:val="24"/>
+        </w:rPr>
+        <w:t>Textově</w:t>
+      </w:r>
+      <w:proofErr w:type="spellEnd"/>
+      <w:r>
+        <w:rPr>
+          <w:rFonts w:ascii="Bahnschrift Light" w:hAnsi="Bahnschrift Light"/>
+          <w:sz w:val="24"/>
+          <w:szCs w:val="24"/>
+        </w:rPr>
+        <w:t xml:space="preserve"> </w:t>
+      </w:r>
+      <w:proofErr w:type="spellStart"/>
+      <w:r>
+        <w:rPr>
+          <w:rFonts w:ascii="Bahnschrift Light" w:hAnsi="Bahnschrift Light"/>
+          <w:sz w:val="24"/>
+          <w:szCs w:val="24"/>
+        </w:rPr>
+        <w:t>založené</w:t>
+      </w:r>
+      <w:proofErr w:type="spellEnd"/>
+      <w:r>
+        <w:rPr>
+          <w:rFonts w:ascii="Bahnschrift Light" w:hAnsi="Bahnschrift Light"/>
+          <w:sz w:val="24"/>
+          <w:szCs w:val="24"/>
+        </w:rPr>
+        <w:t xml:space="preserve"> </w:t>
+      </w:r>
+      <w:proofErr w:type="spellStart"/>
+      <w:r>
+        <w:rPr>
+          <w:rFonts w:ascii="Bahnschrift Light" w:hAnsi="Bahnschrift Light"/>
+          <w:sz w:val="24"/>
+          <w:szCs w:val="24"/>
+        </w:rPr>
+        <w:t>hry</w:t>
+      </w:r>
+      <w:proofErr w:type="spellEnd"/>
+      <w:r>
+        <w:rPr>
+          <w:rFonts w:ascii="Bahnschrift Light" w:hAnsi="Bahnschrift Light"/>
+          <w:sz w:val="24"/>
+          <w:szCs w:val="24"/>
+        </w:rPr>
+        <w:t xml:space="preserve"> </w:t>
       </w:r>
       <w:r>
         <w:rPr>
@@ -70,7 +152,43 @@
           <w:sz w:val="24"/>
           <w:szCs w:val="24"/>
         </w:rPr>
-        <w:t>je Aplikace založená v Eclipse</w:t>
+        <w:t xml:space="preserve">je </w:t>
+      </w:r>
+      <w:proofErr w:type="spellStart"/>
+      <w:r>
+        <w:rPr>
+          <w:rFonts w:ascii="Bahnschrift Light" w:hAnsi="Bahnschrift Light"/>
+          <w:sz w:val="24"/>
+          <w:szCs w:val="24"/>
+        </w:rPr>
+        <w:t>Aplikace</w:t>
+      </w:r>
+      <w:proofErr w:type="spellEnd"/>
+      <w:r>
+        <w:rPr>
+          <w:rFonts w:ascii="Bahnschrift Light" w:hAnsi="Bahnschrift Light"/>
+          <w:sz w:val="24"/>
+          <w:szCs w:val="24"/>
+        </w:rPr>
+        <w:t xml:space="preserve"> </w:t>
+      </w:r>
+      <w:proofErr w:type="spellStart"/>
+      <w:r>
+        <w:rPr>
+          <w:rFonts w:ascii="Bahnschrift Light" w:hAnsi="Bahnschrift Light"/>
+          <w:sz w:val="24"/>
+          <w:szCs w:val="24"/>
+        </w:rPr>
+        <w:t>založená</w:t>
+      </w:r>
+      <w:proofErr w:type="spellEnd"/>
+      <w:r>
+        <w:rPr>
+          <w:rFonts w:ascii="Bahnschrift Light" w:hAnsi="Bahnschrift Light"/>
+          <w:sz w:val="24"/>
+          <w:szCs w:val="24"/>
+        </w:rPr>
+        <w:t xml:space="preserve"> v Eclipse</w:t>
       </w:r>
       <w:r>
         <w:rPr>
@@ -88,21 +206,212 @@
         </w:rPr>
         <w:t xml:space="preserve"> </w:t>
       </w:r>
-      <w:r>
-        <w:rPr>
-          <w:rFonts w:ascii="Bahnschrift Light" w:hAnsi="Bahnschrift Light"/>
-          <w:sz w:val="24"/>
-          <w:szCs w:val="24"/>
-        </w:rPr>
-        <w:t xml:space="preserve">která slouží k hraní textových her vytvořené komunitou. </w:t>
-      </w:r>
-      <w:r>
-        <w:rPr>
-          <w:rFonts w:ascii="Bahnschrift Light" w:hAnsi="Bahnschrift Light"/>
-          <w:sz w:val="24"/>
-          <w:szCs w:val="24"/>
-        </w:rPr>
-        <w:t>Zároveň jejím uživatelům bude přístupný syst</w:t>
+      <w:proofErr w:type="spellStart"/>
+      <w:r>
+        <w:rPr>
+          <w:rFonts w:ascii="Bahnschrift Light" w:hAnsi="Bahnschrift Light"/>
+          <w:sz w:val="24"/>
+          <w:szCs w:val="24"/>
+        </w:rPr>
+        <w:t>která</w:t>
+      </w:r>
+      <w:proofErr w:type="spellEnd"/>
+      <w:r>
+        <w:rPr>
+          <w:rFonts w:ascii="Bahnschrift Light" w:hAnsi="Bahnschrift Light"/>
+          <w:sz w:val="24"/>
+          <w:szCs w:val="24"/>
+        </w:rPr>
+        <w:t xml:space="preserve"> </w:t>
+      </w:r>
+      <w:proofErr w:type="spellStart"/>
+      <w:r>
+        <w:rPr>
+          <w:rFonts w:ascii="Bahnschrift Light" w:hAnsi="Bahnschrift Light"/>
+          <w:sz w:val="24"/>
+          <w:szCs w:val="24"/>
+        </w:rPr>
+        <w:t>slouží</w:t>
+      </w:r>
+      <w:proofErr w:type="spellEnd"/>
+      <w:r>
+        <w:rPr>
+          <w:rFonts w:ascii="Bahnschrift Light" w:hAnsi="Bahnschrift Light"/>
+          <w:sz w:val="24"/>
+          <w:szCs w:val="24"/>
+        </w:rPr>
+        <w:t xml:space="preserve"> k </w:t>
+      </w:r>
+      <w:proofErr w:type="spellStart"/>
+      <w:r>
+        <w:rPr>
+          <w:rFonts w:ascii="Bahnschrift Light" w:hAnsi="Bahnschrift Light"/>
+          <w:sz w:val="24"/>
+          <w:szCs w:val="24"/>
+        </w:rPr>
+        <w:t>hraní</w:t>
+      </w:r>
+      <w:proofErr w:type="spellEnd"/>
+      <w:r>
+        <w:rPr>
+          <w:rFonts w:ascii="Bahnschrift Light" w:hAnsi="Bahnschrift Light"/>
+          <w:sz w:val="24"/>
+          <w:szCs w:val="24"/>
+        </w:rPr>
+        <w:t xml:space="preserve"> </w:t>
+      </w:r>
+      <w:proofErr w:type="spellStart"/>
+      <w:r>
+        <w:rPr>
+          <w:rFonts w:ascii="Bahnschrift Light" w:hAnsi="Bahnschrift Light"/>
+          <w:sz w:val="24"/>
+          <w:szCs w:val="24"/>
+        </w:rPr>
+        <w:t>textových</w:t>
+      </w:r>
+      <w:proofErr w:type="spellEnd"/>
+      <w:r>
+        <w:rPr>
+          <w:rFonts w:ascii="Bahnschrift Light" w:hAnsi="Bahnschrift Light"/>
+          <w:sz w:val="24"/>
+          <w:szCs w:val="24"/>
+        </w:rPr>
+        <w:t xml:space="preserve"> her </w:t>
+      </w:r>
+      <w:proofErr w:type="spellStart"/>
+      <w:r>
+        <w:rPr>
+          <w:rFonts w:ascii="Bahnschrift Light" w:hAnsi="Bahnschrift Light"/>
+          <w:sz w:val="24"/>
+          <w:szCs w:val="24"/>
+        </w:rPr>
+        <w:t>vytvořené</w:t>
+      </w:r>
+      <w:proofErr w:type="spellEnd"/>
+      <w:r>
+        <w:rPr>
+          <w:rFonts w:ascii="Bahnschrift Light" w:hAnsi="Bahnschrift Light"/>
+          <w:sz w:val="24"/>
+          <w:szCs w:val="24"/>
+        </w:rPr>
+        <w:t xml:space="preserve"> </w:t>
+      </w:r>
+      <w:proofErr w:type="spellStart"/>
+      <w:r>
+        <w:rPr>
+          <w:rFonts w:ascii="Bahnschrift Light" w:hAnsi="Bahnschrift Light"/>
+          <w:sz w:val="24"/>
+          <w:szCs w:val="24"/>
+        </w:rPr>
+        <w:t>komunitou</w:t>
+      </w:r>
+      <w:proofErr w:type="spellEnd"/>
+      <w:r>
+        <w:rPr>
+          <w:rFonts w:ascii="Bahnschrift Light" w:hAnsi="Bahnschrift Light"/>
+          <w:sz w:val="24"/>
+          <w:szCs w:val="24"/>
+        </w:rPr>
+        <w:t xml:space="preserve">. </w:t>
+      </w:r>
+      <w:proofErr w:type="spellStart"/>
+      <w:r>
+        <w:rPr>
+          <w:rFonts w:ascii="Bahnschrift Light" w:hAnsi="Bahnschrift Light"/>
+          <w:sz w:val="24"/>
+          <w:szCs w:val="24"/>
+        </w:rPr>
+        <w:t>Zároveň</w:t>
+      </w:r>
+      <w:proofErr w:type="spellEnd"/>
+      <w:r>
+        <w:rPr>
+          <w:rFonts w:ascii="Bahnschrift Light" w:hAnsi="Bahnschrift Light"/>
+          <w:sz w:val="24"/>
+          <w:szCs w:val="24"/>
+        </w:rPr>
+        <w:t xml:space="preserve"> </w:t>
+      </w:r>
+      <w:proofErr w:type="spellStart"/>
+      <w:r>
+        <w:rPr>
+          <w:rFonts w:ascii="Bahnschrift Light" w:hAnsi="Bahnschrift Light"/>
+          <w:sz w:val="24"/>
+          <w:szCs w:val="24"/>
+        </w:rPr>
+        <w:t>jejím</w:t>
+      </w:r>
+      <w:proofErr w:type="spellEnd"/>
+      <w:r>
+        <w:rPr>
+          <w:rFonts w:ascii="Bahnschrift Light" w:hAnsi="Bahnschrift Light"/>
+          <w:sz w:val="24"/>
+          <w:szCs w:val="24"/>
+        </w:rPr>
+        <w:t xml:space="preserve"> </w:t>
+      </w:r>
+      <w:proofErr w:type="spellStart"/>
+      <w:r>
+        <w:rPr>
+          <w:rFonts w:ascii="Bahnschrift Light" w:hAnsi="Bahnschrift Light"/>
+          <w:sz w:val="24"/>
+          <w:szCs w:val="24"/>
+        </w:rPr>
+        <w:t>uživatelům</w:t>
+      </w:r>
+      <w:proofErr w:type="spellEnd"/>
+      <w:r>
+        <w:rPr>
+          <w:rFonts w:ascii="Bahnschrift Light" w:hAnsi="Bahnschrift Light"/>
+          <w:sz w:val="24"/>
+          <w:szCs w:val="24"/>
+        </w:rPr>
+        <w:t xml:space="preserve"> </w:t>
+      </w:r>
+      <w:proofErr w:type="spellStart"/>
+      <w:r>
+        <w:rPr>
+          <w:rFonts w:ascii="Bahnschrift Light" w:hAnsi="Bahnschrift Light"/>
+          <w:sz w:val="24"/>
+          <w:szCs w:val="24"/>
+        </w:rPr>
+        <w:t>bude</w:t>
+      </w:r>
+      <w:proofErr w:type="spellEnd"/>
+      <w:r>
+        <w:rPr>
+          <w:rFonts w:ascii="Bahnschrift Light" w:hAnsi="Bahnschrift Light"/>
+          <w:sz w:val="24"/>
+          <w:szCs w:val="24"/>
+        </w:rPr>
+        <w:t xml:space="preserve"> </w:t>
+      </w:r>
+      <w:proofErr w:type="spellStart"/>
+      <w:r>
+        <w:rPr>
+          <w:rFonts w:ascii="Bahnschrift Light" w:hAnsi="Bahnschrift Light"/>
+          <w:sz w:val="24"/>
+          <w:szCs w:val="24"/>
+        </w:rPr>
+        <w:t>přístupný</w:t>
+      </w:r>
+      <w:proofErr w:type="spellEnd"/>
+      <w:r>
+        <w:rPr>
+          <w:rFonts w:ascii="Bahnschrift Light" w:hAnsi="Bahnschrift Light"/>
+          <w:sz w:val="24"/>
+          <w:szCs w:val="24"/>
+        </w:rPr>
+        <w:t xml:space="preserve"> </w:t>
+      </w:r>
+      <w:proofErr w:type="spellStart"/>
+      <w:r>
+        <w:rPr>
+          <w:rFonts w:ascii="Bahnschrift Light" w:hAnsi="Bahnschrift Light"/>
+          <w:sz w:val="24"/>
+          <w:szCs w:val="24"/>
+        </w:rPr>
+        <w:t>syst</w:t>
       </w:r>
       <w:r>
         <w:rPr>
@@ -118,8 +427,63 @@
           <w:sz w:val="24"/>
           <w:szCs w:val="24"/>
         </w:rPr>
-        <w:t>m k vytváření těhto příběhů</w:t>
-      </w:r>
+        <w:t>m</w:t>
+      </w:r>
+      <w:proofErr w:type="spellEnd"/>
+      <w:r>
+        <w:rPr>
+          <w:rFonts w:ascii="Bahnschrift Light" w:hAnsi="Bahnschrift Light"/>
+          <w:sz w:val="24"/>
+          <w:szCs w:val="24"/>
+        </w:rPr>
+        <w:t xml:space="preserve"> k </w:t>
+      </w:r>
+      <w:proofErr w:type="spellStart"/>
+      <w:r>
+        <w:rPr>
+          <w:rFonts w:ascii="Bahnschrift Light" w:hAnsi="Bahnschrift Light"/>
+          <w:sz w:val="24"/>
+          <w:szCs w:val="24"/>
+        </w:rPr>
+        <w:t>vytváření</w:t>
+      </w:r>
+      <w:proofErr w:type="spellEnd"/>
+      <w:r>
+        <w:rPr>
+          <w:rFonts w:ascii="Bahnschrift Light" w:hAnsi="Bahnschrift Light"/>
+          <w:sz w:val="24"/>
+          <w:szCs w:val="24"/>
+        </w:rPr>
+        <w:t xml:space="preserve"> </w:t>
+      </w:r>
+      <w:proofErr w:type="spellStart"/>
+      <w:r>
+        <w:rPr>
+          <w:rFonts w:ascii="Bahnschrift Light" w:hAnsi="Bahnschrift Light"/>
+          <w:sz w:val="24"/>
+          <w:szCs w:val="24"/>
+        </w:rPr>
+        <w:t>těhto</w:t>
+      </w:r>
+      <w:proofErr w:type="spellEnd"/>
+      <w:r>
+        <w:rPr>
+          <w:rFonts w:ascii="Bahnschrift Light" w:hAnsi="Bahnschrift Light"/>
+          <w:sz w:val="24"/>
+          <w:szCs w:val="24"/>
+        </w:rPr>
+        <w:t xml:space="preserve"> </w:t>
+      </w:r>
+      <w:proofErr w:type="spellStart"/>
+      <w:r>
+        <w:rPr>
+          <w:rFonts w:ascii="Bahnschrift Light" w:hAnsi="Bahnschrift Light"/>
+          <w:sz w:val="24"/>
+          <w:szCs w:val="24"/>
+        </w:rPr>
+        <w:t>příběhů</w:t>
+      </w:r>
+      <w:proofErr w:type="spellEnd"/>
       <w:r>
         <w:rPr>
           <w:rFonts w:ascii="Bahnschrift Light" w:hAnsi="Bahnschrift Light"/>
@@ -128,13 +492,149 @@
         </w:rPr>
         <w:t xml:space="preserve">. </w:t>
       </w:r>
-      <w:r>
-        <w:rPr>
-          <w:rFonts w:ascii="Bahnschrift Light" w:hAnsi="Bahnschrift Light"/>
-          <w:sz w:val="24"/>
-          <w:szCs w:val="24"/>
-        </w:rPr>
-        <w:t>Postup v hraní příběhu může být uložen a znovu načten.</w:t>
+      <w:proofErr w:type="spellStart"/>
+      <w:r>
+        <w:rPr>
+          <w:rFonts w:ascii="Bahnschrift Light" w:hAnsi="Bahnschrift Light"/>
+          <w:sz w:val="24"/>
+          <w:szCs w:val="24"/>
+        </w:rPr>
+        <w:t>Postup</w:t>
+      </w:r>
+      <w:proofErr w:type="spellEnd"/>
+      <w:r>
+        <w:rPr>
+          <w:rFonts w:ascii="Bahnschrift Light" w:hAnsi="Bahnschrift Light"/>
+          <w:sz w:val="24"/>
+          <w:szCs w:val="24"/>
+        </w:rPr>
+        <w:t xml:space="preserve"> v </w:t>
+      </w:r>
+      <w:proofErr w:type="spellStart"/>
+      <w:r>
+        <w:rPr>
+          <w:rFonts w:ascii="Bahnschrift Light" w:hAnsi="Bahnschrift Light"/>
+          <w:sz w:val="24"/>
+          <w:szCs w:val="24"/>
+        </w:rPr>
+        <w:t>hraní</w:t>
+      </w:r>
+      <w:proofErr w:type="spellEnd"/>
+      <w:r>
+        <w:rPr>
+          <w:rFonts w:ascii="Bahnschrift Light" w:hAnsi="Bahnschrift Light"/>
+          <w:sz w:val="24"/>
+          <w:szCs w:val="24"/>
+        </w:rPr>
+        <w:t xml:space="preserve"> </w:t>
+      </w:r>
+      <w:proofErr w:type="spellStart"/>
+      <w:r>
+        <w:rPr>
+          <w:rFonts w:ascii="Bahnschrift Light" w:hAnsi="Bahnschrift Light"/>
+          <w:sz w:val="24"/>
+          <w:szCs w:val="24"/>
+        </w:rPr>
+        <w:t>příběhu</w:t>
+      </w:r>
+      <w:proofErr w:type="spellEnd"/>
+      <w:r>
+        <w:rPr>
+          <w:rFonts w:ascii="Bahnschrift Light" w:hAnsi="Bahnschrift Light"/>
+          <w:sz w:val="24"/>
+          <w:szCs w:val="24"/>
+        </w:rPr>
+        <w:t xml:space="preserve"> </w:t>
+      </w:r>
+      <w:proofErr w:type="spellStart"/>
+      <w:r>
+        <w:rPr>
+          <w:rFonts w:ascii="Bahnschrift Light" w:hAnsi="Bahnschrift Light"/>
+          <w:sz w:val="24"/>
+          <w:szCs w:val="24"/>
+        </w:rPr>
+        <w:t>může</w:t>
+      </w:r>
+      <w:proofErr w:type="spellEnd"/>
+      <w:r>
+        <w:rPr>
+          <w:rFonts w:ascii="Bahnschrift Light" w:hAnsi="Bahnschrift Light"/>
+          <w:sz w:val="24"/>
+          <w:szCs w:val="24"/>
+        </w:rPr>
+        <w:t xml:space="preserve"> </w:t>
+      </w:r>
+      <w:proofErr w:type="spellStart"/>
+      <w:r>
+        <w:rPr>
+          <w:rFonts w:ascii="Bahnschrift Light" w:hAnsi="Bahnschrift Light"/>
+          <w:sz w:val="24"/>
+          <w:szCs w:val="24"/>
+        </w:rPr>
+        <w:t>být</w:t>
+      </w:r>
+      <w:proofErr w:type="spellEnd"/>
+      <w:r>
+        <w:rPr>
+          <w:rFonts w:ascii="Bahnschrift Light" w:hAnsi="Bahnschrift Light"/>
+          <w:sz w:val="24"/>
+          <w:szCs w:val="24"/>
+        </w:rPr>
+        <w:t xml:space="preserve"> </w:t>
+      </w:r>
+      <w:proofErr w:type="spellStart"/>
+      <w:r>
+        <w:rPr>
+          <w:rFonts w:ascii="Bahnschrift Light" w:hAnsi="Bahnschrift Light"/>
+          <w:sz w:val="24"/>
+          <w:szCs w:val="24"/>
+        </w:rPr>
+        <w:t>uložen</w:t>
+      </w:r>
+      <w:proofErr w:type="spellEnd"/>
+      <w:r>
+        <w:rPr>
+          <w:rFonts w:ascii="Bahnschrift Light" w:hAnsi="Bahnschrift Light"/>
+          <w:sz w:val="24"/>
+          <w:szCs w:val="24"/>
+        </w:rPr>
+        <w:t xml:space="preserve"> a </w:t>
+      </w:r>
+      <w:proofErr w:type="spellStart"/>
+      <w:r>
+        <w:rPr>
+          <w:rFonts w:ascii="Bahnschrift Light" w:hAnsi="Bahnschrift Light"/>
+          <w:sz w:val="24"/>
+          <w:szCs w:val="24"/>
+        </w:rPr>
+        <w:t>znovu</w:t>
+      </w:r>
+      <w:proofErr w:type="spellEnd"/>
+      <w:r>
+        <w:rPr>
+          <w:rFonts w:ascii="Bahnschrift Light" w:hAnsi="Bahnschrift Light"/>
+          <w:sz w:val="24"/>
+          <w:szCs w:val="24"/>
+        </w:rPr>
+        <w:t xml:space="preserve"> </w:t>
+      </w:r>
+      <w:proofErr w:type="spellStart"/>
+      <w:r>
+        <w:rPr>
+          <w:rFonts w:ascii="Bahnschrift Light" w:hAnsi="Bahnschrift Light"/>
+          <w:sz w:val="24"/>
+          <w:szCs w:val="24"/>
+        </w:rPr>
+        <w:t>načten</w:t>
+      </w:r>
+      <w:proofErr w:type="spellEnd"/>
+      <w:r>
+        <w:rPr>
+          <w:rFonts w:ascii="Bahnschrift Light" w:hAnsi="Bahnschrift Light"/>
+          <w:sz w:val="24"/>
+          <w:szCs w:val="24"/>
+        </w:rPr>
+        <w:t>.</w:t>
       </w:r>
     </w:p>
     <w:p>
@@ -157,13 +657,96 @@
           <w:szCs w:val="24"/>
         </w:rPr>
       </w:pPr>
-      <w:r>
-        <w:rPr>
-          <w:rFonts w:ascii="Bahnschrift Light" w:hAnsi="Bahnschrift Light"/>
-          <w:sz w:val="24"/>
-          <w:szCs w:val="24"/>
-        </w:rPr>
-        <w:t xml:space="preserve">Příběhy budou čteny ze souborů </w:t>
+      <w:proofErr w:type="spellStart"/>
+      <w:r>
+        <w:rPr>
+          <w:rFonts w:ascii="Bahnschrift Light" w:hAnsi="Bahnschrift Light"/>
+          <w:sz w:val="24"/>
+          <w:szCs w:val="24"/>
+        </w:rPr>
+        <w:t>Příběhy</w:t>
+      </w:r>
+      <w:proofErr w:type="spellEnd"/>
+      <w:r>
+        <w:rPr>
+          <w:rFonts w:ascii="Bahnschrift Light" w:hAnsi="Bahnschrift Light"/>
+          <w:sz w:val="24"/>
+          <w:szCs w:val="24"/>
+        </w:rPr>
+        <w:t xml:space="preserve"> </w:t>
+      </w:r>
+      <w:proofErr w:type="spellStart"/>
+      <w:r>
+        <w:rPr>
+          <w:rFonts w:ascii="Bahnschrift Light" w:hAnsi="Bahnschrift Light"/>
+          <w:sz w:val="24"/>
+          <w:szCs w:val="24"/>
+        </w:rPr>
+        <w:t>budou</w:t>
+      </w:r>
+      <w:proofErr w:type="spellEnd"/>
+      <w:r>
+        <w:rPr>
+          <w:rFonts w:ascii="Bahnschrift Light" w:hAnsi="Bahnschrift Light"/>
+          <w:sz w:val="24"/>
+          <w:szCs w:val="24"/>
+        </w:rPr>
+        <w:t xml:space="preserve"> </w:t>
+      </w:r>
+      <w:proofErr w:type="spellStart"/>
+      <w:r>
+        <w:rPr>
+          <w:rFonts w:ascii="Bahnschrift Light" w:hAnsi="Bahnschrift Light"/>
+          <w:sz w:val="24"/>
+          <w:szCs w:val="24"/>
+        </w:rPr>
+        <w:t>čteny</w:t>
+      </w:r>
+      <w:proofErr w:type="spellEnd"/>
+      <w:r>
+        <w:rPr>
+          <w:rFonts w:ascii="Bahnschrift Light" w:hAnsi="Bahnschrift Light"/>
+          <w:sz w:val="24"/>
+          <w:szCs w:val="24"/>
+        </w:rPr>
+        <w:t xml:space="preserve"> </w:t>
+      </w:r>
+      <w:proofErr w:type="spellStart"/>
+      <w:r>
+        <w:rPr>
+          <w:rFonts w:ascii="Bahnschrift Light" w:hAnsi="Bahnschrift Light"/>
+          <w:sz w:val="24"/>
+          <w:szCs w:val="24"/>
+        </w:rPr>
+        <w:t>ze</w:t>
+      </w:r>
+      <w:proofErr w:type="spellEnd"/>
+      <w:r>
+        <w:rPr>
+          <w:rFonts w:ascii="Bahnschrift Light" w:hAnsi="Bahnschrift Light"/>
+          <w:sz w:val="24"/>
+          <w:szCs w:val="24"/>
+        </w:rPr>
+        <w:t xml:space="preserve"> </w:t>
+      </w:r>
+      <w:proofErr w:type="spellStart"/>
+      <w:proofErr w:type="gramStart"/>
+      <w:r>
+        <w:rPr>
+          <w:rFonts w:ascii="Bahnschrift Light" w:hAnsi="Bahnschrift Light"/>
+          <w:sz w:val="24"/>
+          <w:szCs w:val="24"/>
+        </w:rPr>
+        <w:t>souborů</w:t>
+      </w:r>
+      <w:proofErr w:type="spellEnd"/>
+      <w:r>
+        <w:rPr>
+          <w:rFonts w:ascii="Bahnschrift Light" w:hAnsi="Bahnschrift Light"/>
+          <w:sz w:val="24"/>
+          <w:szCs w:val="24"/>
+        </w:rPr>
+        <w:t xml:space="preserve"> </w:t>
       </w:r>
       <w:r>
         <w:rPr>
@@ -175,13 +758,374 @@
         </w:rPr>
         <w:t>.nodes</w:t>
       </w:r>
-      <w:r>
-        <w:rPr>
-          <w:rFonts w:ascii="Bahnschrift Light" w:hAnsi="Bahnschrift Light"/>
-          <w:sz w:val="24"/>
-          <w:szCs w:val="24"/>
-        </w:rPr>
-        <w:t xml:space="preserve">, které lze uživateli snadno upravit. Příběhy můžou mít větvící se dialog, bojové sekce nebo dokonce I sběratelné předměty a příkazy které budou využívat API enginu </w:t>
+      <w:proofErr w:type="gramEnd"/>
+      <w:r>
+        <w:rPr>
+          <w:rFonts w:ascii="Bahnschrift Light" w:hAnsi="Bahnschrift Light"/>
+          <w:sz w:val="24"/>
+          <w:szCs w:val="24"/>
+        </w:rPr>
+        <w:t xml:space="preserve">, </w:t>
+      </w:r>
+      <w:proofErr w:type="spellStart"/>
+      <w:r>
+        <w:rPr>
+          <w:rFonts w:ascii="Bahnschrift Light" w:hAnsi="Bahnschrift Light"/>
+          <w:sz w:val="24"/>
+          <w:szCs w:val="24"/>
+        </w:rPr>
+        <w:t>které</w:t>
+      </w:r>
+      <w:proofErr w:type="spellEnd"/>
+      <w:r>
+        <w:rPr>
+          <w:rFonts w:ascii="Bahnschrift Light" w:hAnsi="Bahnschrift Light"/>
+          <w:sz w:val="24"/>
+          <w:szCs w:val="24"/>
+        </w:rPr>
+        <w:t xml:space="preserve"> </w:t>
+      </w:r>
+      <w:proofErr w:type="spellStart"/>
+      <w:r>
+        <w:rPr>
+          <w:rFonts w:ascii="Bahnschrift Light" w:hAnsi="Bahnschrift Light"/>
+          <w:sz w:val="24"/>
+          <w:szCs w:val="24"/>
+        </w:rPr>
+        <w:t>lze</w:t>
+      </w:r>
+      <w:proofErr w:type="spellEnd"/>
+      <w:r>
+        <w:rPr>
+          <w:rFonts w:ascii="Bahnschrift Light" w:hAnsi="Bahnschrift Light"/>
+          <w:sz w:val="24"/>
+          <w:szCs w:val="24"/>
+        </w:rPr>
+        <w:t xml:space="preserve"> </w:t>
+      </w:r>
+      <w:proofErr w:type="spellStart"/>
+      <w:r>
+        <w:rPr>
+          <w:rFonts w:ascii="Bahnschrift Light" w:hAnsi="Bahnschrift Light"/>
+          <w:sz w:val="24"/>
+          <w:szCs w:val="24"/>
+        </w:rPr>
+        <w:t>uživateli</w:t>
+      </w:r>
+      <w:proofErr w:type="spellEnd"/>
+      <w:r>
+        <w:rPr>
+          <w:rFonts w:ascii="Bahnschrift Light" w:hAnsi="Bahnschrift Light"/>
+          <w:sz w:val="24"/>
+          <w:szCs w:val="24"/>
+        </w:rPr>
+        <w:t xml:space="preserve"> </w:t>
+      </w:r>
+      <w:proofErr w:type="spellStart"/>
+      <w:r>
+        <w:rPr>
+          <w:rFonts w:ascii="Bahnschrift Light" w:hAnsi="Bahnschrift Light"/>
+          <w:sz w:val="24"/>
+          <w:szCs w:val="24"/>
+        </w:rPr>
+        <w:t>snadno</w:t>
+      </w:r>
+      <w:proofErr w:type="spellEnd"/>
+      <w:r>
+        <w:rPr>
+          <w:rFonts w:ascii="Bahnschrift Light" w:hAnsi="Bahnschrift Light"/>
+          <w:sz w:val="24"/>
+          <w:szCs w:val="24"/>
+        </w:rPr>
+        <w:t xml:space="preserve"> </w:t>
+      </w:r>
+      <w:proofErr w:type="spellStart"/>
+      <w:r>
+        <w:rPr>
+          <w:rFonts w:ascii="Bahnschrift Light" w:hAnsi="Bahnschrift Light"/>
+          <w:sz w:val="24"/>
+          <w:szCs w:val="24"/>
+        </w:rPr>
+        <w:t>upravit</w:t>
+      </w:r>
+      <w:proofErr w:type="spellEnd"/>
+      <w:r>
+        <w:rPr>
+          <w:rFonts w:ascii="Bahnschrift Light" w:hAnsi="Bahnschrift Light"/>
+          <w:sz w:val="24"/>
+          <w:szCs w:val="24"/>
+        </w:rPr>
+        <w:t xml:space="preserve">. </w:t>
+      </w:r>
+      <w:proofErr w:type="spellStart"/>
+      <w:r>
+        <w:rPr>
+          <w:rFonts w:ascii="Bahnschrift Light" w:hAnsi="Bahnschrift Light"/>
+          <w:sz w:val="24"/>
+          <w:szCs w:val="24"/>
+        </w:rPr>
+        <w:t>Příběhy</w:t>
+      </w:r>
+      <w:proofErr w:type="spellEnd"/>
+      <w:r>
+        <w:rPr>
+          <w:rFonts w:ascii="Bahnschrift Light" w:hAnsi="Bahnschrift Light"/>
+          <w:sz w:val="24"/>
+          <w:szCs w:val="24"/>
+        </w:rPr>
+        <w:t xml:space="preserve"> </w:t>
+      </w:r>
+      <w:proofErr w:type="spellStart"/>
+      <w:r>
+        <w:rPr>
+          <w:rFonts w:ascii="Bahnschrift Light" w:hAnsi="Bahnschrift Light"/>
+          <w:sz w:val="24"/>
+          <w:szCs w:val="24"/>
+        </w:rPr>
+        <w:t>můžou</w:t>
+      </w:r>
+      <w:proofErr w:type="spellEnd"/>
+      <w:r>
+        <w:rPr>
+          <w:rFonts w:ascii="Bahnschrift Light" w:hAnsi="Bahnschrift Light"/>
+          <w:sz w:val="24"/>
+          <w:szCs w:val="24"/>
+        </w:rPr>
+        <w:t xml:space="preserve"> </w:t>
+      </w:r>
+      <w:proofErr w:type="spellStart"/>
+      <w:r>
+        <w:rPr>
+          <w:rFonts w:ascii="Bahnschrift Light" w:hAnsi="Bahnschrift Light"/>
+          <w:sz w:val="24"/>
+          <w:szCs w:val="24"/>
+        </w:rPr>
+        <w:t>mít</w:t>
+      </w:r>
+      <w:proofErr w:type="spellEnd"/>
+      <w:r>
+        <w:rPr>
+          <w:rFonts w:ascii="Bahnschrift Light" w:hAnsi="Bahnschrift Light"/>
+          <w:sz w:val="24"/>
+          <w:szCs w:val="24"/>
+        </w:rPr>
+        <w:t xml:space="preserve"> </w:t>
+      </w:r>
+      <w:proofErr w:type="spellStart"/>
+      <w:r>
+        <w:rPr>
+          <w:rFonts w:ascii="Bahnschrift Light" w:hAnsi="Bahnschrift Light"/>
+          <w:sz w:val="24"/>
+          <w:szCs w:val="24"/>
+        </w:rPr>
+        <w:t>větvící</w:t>
+      </w:r>
+      <w:proofErr w:type="spellEnd"/>
+      <w:r>
+        <w:rPr>
+          <w:rFonts w:ascii="Bahnschrift Light" w:hAnsi="Bahnschrift Light"/>
+          <w:sz w:val="24"/>
+          <w:szCs w:val="24"/>
+        </w:rPr>
+        <w:t xml:space="preserve"> se dialog, </w:t>
+      </w:r>
+      <w:proofErr w:type="spellStart"/>
+      <w:r>
+        <w:rPr>
+          <w:rFonts w:ascii="Bahnschrift Light" w:hAnsi="Bahnschrift Light"/>
+          <w:sz w:val="24"/>
+          <w:szCs w:val="24"/>
+        </w:rPr>
+        <w:t>bojové</w:t>
+      </w:r>
+      <w:proofErr w:type="spellEnd"/>
+      <w:r>
+        <w:rPr>
+          <w:rFonts w:ascii="Bahnschrift Light" w:hAnsi="Bahnschrift Light"/>
+          <w:sz w:val="24"/>
+          <w:szCs w:val="24"/>
+        </w:rPr>
+        <w:t xml:space="preserve"> </w:t>
+      </w:r>
+      <w:proofErr w:type="spellStart"/>
+      <w:r>
+        <w:rPr>
+          <w:rFonts w:ascii="Bahnschrift Light" w:hAnsi="Bahnschrift Light"/>
+          <w:sz w:val="24"/>
+          <w:szCs w:val="24"/>
+        </w:rPr>
+        <w:t>sekce</w:t>
+      </w:r>
+      <w:proofErr w:type="spellEnd"/>
+      <w:r>
+        <w:rPr>
+          <w:rFonts w:ascii="Bahnschrift Light" w:hAnsi="Bahnschrift Light"/>
+          <w:sz w:val="24"/>
+          <w:szCs w:val="24"/>
+        </w:rPr>
+        <w:t xml:space="preserve"> </w:t>
+      </w:r>
+      <w:proofErr w:type="spellStart"/>
+      <w:r>
+        <w:rPr>
+          <w:rFonts w:ascii="Bahnschrift Light" w:hAnsi="Bahnschrift Light"/>
+          <w:sz w:val="24"/>
+          <w:szCs w:val="24"/>
+        </w:rPr>
+        <w:t>nebo</w:t>
+      </w:r>
+      <w:proofErr w:type="spellEnd"/>
+      <w:r>
+        <w:rPr>
+          <w:rFonts w:ascii="Bahnschrift Light" w:hAnsi="Bahnschrift Light"/>
+          <w:sz w:val="24"/>
+          <w:szCs w:val="24"/>
+        </w:rPr>
+        <w:t xml:space="preserve"> </w:t>
+      </w:r>
+      <w:proofErr w:type="spellStart"/>
+      <w:r>
+        <w:rPr>
+          <w:rFonts w:ascii="Bahnschrift Light" w:hAnsi="Bahnschrift Light"/>
+          <w:sz w:val="24"/>
+          <w:szCs w:val="24"/>
+        </w:rPr>
+        <w:t>dokonce</w:t>
+      </w:r>
+      <w:proofErr w:type="spellEnd"/>
+      <w:r>
+        <w:rPr>
+          <w:rFonts w:ascii="Bahnschrift Light" w:hAnsi="Bahnschrift Light"/>
+          <w:sz w:val="24"/>
+          <w:szCs w:val="24"/>
+        </w:rPr>
+        <w:t xml:space="preserve"> I </w:t>
+      </w:r>
+      <w:proofErr w:type="spellStart"/>
+      <w:r>
+        <w:rPr>
+          <w:rFonts w:ascii="Bahnschrift Light" w:hAnsi="Bahnschrift Light"/>
+          <w:sz w:val="24"/>
+          <w:szCs w:val="24"/>
+        </w:rPr>
+        <w:t>sběratelné</w:t>
+      </w:r>
+      <w:proofErr w:type="spellEnd"/>
+      <w:r>
+        <w:rPr>
+          <w:rFonts w:ascii="Bahnschrift Light" w:hAnsi="Bahnschrift Light"/>
+          <w:sz w:val="24"/>
+          <w:szCs w:val="24"/>
+        </w:rPr>
+        <w:t xml:space="preserve"> </w:t>
+      </w:r>
+      <w:proofErr w:type="spellStart"/>
+      <w:r>
+        <w:rPr>
+          <w:rFonts w:ascii="Bahnschrift Light" w:hAnsi="Bahnschrift Light"/>
+          <w:sz w:val="24"/>
+          <w:szCs w:val="24"/>
+        </w:rPr>
+        <w:t>předměty</w:t>
+      </w:r>
+      <w:proofErr w:type="spellEnd"/>
+      <w:r>
+        <w:rPr>
+          <w:rFonts w:ascii="Bahnschrift Light" w:hAnsi="Bahnschrift Light"/>
+          <w:sz w:val="24"/>
+          <w:szCs w:val="24"/>
+        </w:rPr>
+        <w:t xml:space="preserve"> a </w:t>
+      </w:r>
+      <w:proofErr w:type="spellStart"/>
+      <w:r>
+        <w:rPr>
+          <w:rFonts w:ascii="Bahnschrift Light" w:hAnsi="Bahnschrift Light"/>
+          <w:sz w:val="24"/>
+          <w:szCs w:val="24"/>
+        </w:rPr>
+        <w:t>příkazy</w:t>
+      </w:r>
+      <w:proofErr w:type="spellEnd"/>
+      <w:r>
+        <w:rPr>
+          <w:rFonts w:ascii="Bahnschrift Light" w:hAnsi="Bahnschrift Light"/>
+          <w:sz w:val="24"/>
+          <w:szCs w:val="24"/>
+        </w:rPr>
+        <w:t xml:space="preserve"> </w:t>
+      </w:r>
+      <w:proofErr w:type="spellStart"/>
+      <w:r>
+        <w:rPr>
+          <w:rFonts w:ascii="Bahnschrift Light" w:hAnsi="Bahnschrift Light"/>
+          <w:sz w:val="24"/>
+          <w:szCs w:val="24"/>
+        </w:rPr>
+        <w:t>které</w:t>
+      </w:r>
+      <w:proofErr w:type="spellEnd"/>
+      <w:r>
+        <w:rPr>
+          <w:rFonts w:ascii="Bahnschrift Light" w:hAnsi="Bahnschrift Light"/>
+          <w:sz w:val="24"/>
+          <w:szCs w:val="24"/>
+        </w:rPr>
+        <w:t xml:space="preserve"> </w:t>
+      </w:r>
+      <w:proofErr w:type="spellStart"/>
+      <w:r>
+        <w:rPr>
+          <w:rFonts w:ascii="Bahnschrift Light" w:hAnsi="Bahnschrift Light"/>
+          <w:sz w:val="24"/>
+          <w:szCs w:val="24"/>
+        </w:rPr>
+        <w:t>budou</w:t>
+      </w:r>
+      <w:proofErr w:type="spellEnd"/>
+      <w:r>
+        <w:rPr>
+          <w:rFonts w:ascii="Bahnschrift Light" w:hAnsi="Bahnschrift Light"/>
+          <w:sz w:val="24"/>
+          <w:szCs w:val="24"/>
+        </w:rPr>
+        <w:t xml:space="preserve"> </w:t>
+      </w:r>
+      <w:proofErr w:type="spellStart"/>
+      <w:r>
+        <w:rPr>
+          <w:rFonts w:ascii="Bahnschrift Light" w:hAnsi="Bahnschrift Light"/>
+          <w:sz w:val="24"/>
+          <w:szCs w:val="24"/>
+        </w:rPr>
+        <w:t>využívat</w:t>
+      </w:r>
+      <w:proofErr w:type="spellEnd"/>
+      <w:r>
+        <w:rPr>
+          <w:rFonts w:ascii="Bahnschrift Light" w:hAnsi="Bahnschrift Light"/>
+          <w:sz w:val="24"/>
+          <w:szCs w:val="24"/>
+        </w:rPr>
+        <w:t xml:space="preserve"> API </w:t>
+      </w:r>
+      <w:proofErr w:type="spellStart"/>
+      <w:r>
+        <w:rPr>
+          <w:rFonts w:ascii="Bahnschrift Light" w:hAnsi="Bahnschrift Light"/>
+          <w:sz w:val="24"/>
+          <w:szCs w:val="24"/>
+        </w:rPr>
+        <w:t>enginu</w:t>
+      </w:r>
+      <w:proofErr w:type="spellEnd"/>
+      <w:r>
+        <w:rPr>
+          <w:rFonts w:ascii="Bahnschrift Light" w:hAnsi="Bahnschrift Light"/>
+          <w:sz w:val="24"/>
+          <w:szCs w:val="24"/>
+        </w:rPr>
+        <w:t xml:space="preserve"> </w:t>
       </w:r>
       <w:r>
         <w:rPr>
@@ -191,8 +1135,9 @@
           <w:sz w:val="24"/>
           <w:szCs w:val="24"/>
         </w:rPr>
-        <w:t>(Přidat zdraví, resetovat příběh, uložit, přidat předmět etc.)</w:t>
-      </w:r>
+        <w:t>(</w:t>
+      </w:r>
+      <w:proofErr w:type="spellStart"/>
       <w:r>
         <w:rPr>
           <w:rFonts w:ascii="Bahnschrift Light" w:hAnsi="Bahnschrift Light"/>
@@ -201,16 +1146,261 @@
           <w:sz w:val="24"/>
           <w:szCs w:val="24"/>
         </w:rPr>
+        <w:t>Přidat</w:t>
+      </w:r>
+      <w:proofErr w:type="spellEnd"/>
+      <w:r>
+        <w:rPr>
+          <w:rFonts w:ascii="Bahnschrift Light" w:hAnsi="Bahnschrift Light"/>
+          <w:i/>
+          <w:iCs/>
+          <w:sz w:val="24"/>
+          <w:szCs w:val="24"/>
+        </w:rPr>
+        <w:t xml:space="preserve"> </w:t>
+      </w:r>
+      <w:proofErr w:type="spellStart"/>
+      <w:r>
+        <w:rPr>
+          <w:rFonts w:ascii="Bahnschrift Light" w:hAnsi="Bahnschrift Light"/>
+          <w:i/>
+          <w:iCs/>
+          <w:sz w:val="24"/>
+          <w:szCs w:val="24"/>
+        </w:rPr>
+        <w:t>zdraví</w:t>
+      </w:r>
+      <w:proofErr w:type="spellEnd"/>
+      <w:r>
+        <w:rPr>
+          <w:rFonts w:ascii="Bahnschrift Light" w:hAnsi="Bahnschrift Light"/>
+          <w:i/>
+          <w:iCs/>
+          <w:sz w:val="24"/>
+          <w:szCs w:val="24"/>
+        </w:rPr>
         <w:t xml:space="preserve">, </w:t>
       </w:r>
-      <w:r>
-        <w:rPr>
-          <w:rFonts w:ascii="Bahnschrift Light" w:hAnsi="Bahnschrift Light"/>
-          <w:sz w:val="24"/>
-          <w:szCs w:val="24"/>
-        </w:rPr>
-        <w:t>ty jsou volané přímo ze souborů .nodes</w:t>
-      </w:r>
+      <w:proofErr w:type="spellStart"/>
+      <w:r>
+        <w:rPr>
+          <w:rFonts w:ascii="Bahnschrift Light" w:hAnsi="Bahnschrift Light"/>
+          <w:i/>
+          <w:iCs/>
+          <w:sz w:val="24"/>
+          <w:szCs w:val="24"/>
+        </w:rPr>
+        <w:t>resetovat</w:t>
+      </w:r>
+      <w:proofErr w:type="spellEnd"/>
+      <w:r>
+        <w:rPr>
+          <w:rFonts w:ascii="Bahnschrift Light" w:hAnsi="Bahnschrift Light"/>
+          <w:i/>
+          <w:iCs/>
+          <w:sz w:val="24"/>
+          <w:szCs w:val="24"/>
+        </w:rPr>
+        <w:t xml:space="preserve"> </w:t>
+      </w:r>
+      <w:proofErr w:type="spellStart"/>
+      <w:r>
+        <w:rPr>
+          <w:rFonts w:ascii="Bahnschrift Light" w:hAnsi="Bahnschrift Light"/>
+          <w:i/>
+          <w:iCs/>
+          <w:sz w:val="24"/>
+          <w:szCs w:val="24"/>
+        </w:rPr>
+        <w:t>příběh</w:t>
+      </w:r>
+      <w:proofErr w:type="spellEnd"/>
+      <w:r>
+        <w:rPr>
+          <w:rFonts w:ascii="Bahnschrift Light" w:hAnsi="Bahnschrift Light"/>
+          <w:i/>
+          <w:iCs/>
+          <w:sz w:val="24"/>
+          <w:szCs w:val="24"/>
+        </w:rPr>
+        <w:t xml:space="preserve">, </w:t>
+      </w:r>
+      <w:proofErr w:type="spellStart"/>
+      <w:r>
+        <w:rPr>
+          <w:rFonts w:ascii="Bahnschrift Light" w:hAnsi="Bahnschrift Light"/>
+          <w:i/>
+          <w:iCs/>
+          <w:sz w:val="24"/>
+          <w:szCs w:val="24"/>
+        </w:rPr>
+        <w:t>uložit</w:t>
+      </w:r>
+      <w:proofErr w:type="spellEnd"/>
+      <w:r>
+        <w:rPr>
+          <w:rFonts w:ascii="Bahnschrift Light" w:hAnsi="Bahnschrift Light"/>
+          <w:i/>
+          <w:iCs/>
+          <w:sz w:val="24"/>
+          <w:szCs w:val="24"/>
+        </w:rPr>
+        <w:t xml:space="preserve">, </w:t>
+      </w:r>
+      <w:proofErr w:type="spellStart"/>
+      <w:r>
+        <w:rPr>
+          <w:rFonts w:ascii="Bahnschrift Light" w:hAnsi="Bahnschrift Light"/>
+          <w:i/>
+          <w:iCs/>
+          <w:sz w:val="24"/>
+          <w:szCs w:val="24"/>
+        </w:rPr>
+        <w:t>přidat</w:t>
+      </w:r>
+      <w:proofErr w:type="spellEnd"/>
+      <w:r>
+        <w:rPr>
+          <w:rFonts w:ascii="Bahnschrift Light" w:hAnsi="Bahnschrift Light"/>
+          <w:i/>
+          <w:iCs/>
+          <w:sz w:val="24"/>
+          <w:szCs w:val="24"/>
+        </w:rPr>
+        <w:t xml:space="preserve"> </w:t>
+      </w:r>
+      <w:proofErr w:type="spellStart"/>
+      <w:r>
+        <w:rPr>
+          <w:rFonts w:ascii="Bahnschrift Light" w:hAnsi="Bahnschrift Light"/>
+          <w:i/>
+          <w:iCs/>
+          <w:sz w:val="24"/>
+          <w:szCs w:val="24"/>
+        </w:rPr>
+        <w:t>předmět</w:t>
+      </w:r>
+      <w:proofErr w:type="spellEnd"/>
+      <w:r>
+        <w:rPr>
+          <w:rFonts w:ascii="Bahnschrift Light" w:hAnsi="Bahnschrift Light"/>
+          <w:i/>
+          <w:iCs/>
+          <w:sz w:val="24"/>
+          <w:szCs w:val="24"/>
+        </w:rPr>
+        <w:t xml:space="preserve"> etc.)</w:t>
+      </w:r>
+      <w:r>
+        <w:rPr>
+          <w:rFonts w:ascii="Bahnschrift Light" w:hAnsi="Bahnschrift Light"/>
+          <w:i/>
+          <w:iCs/>
+          <w:sz w:val="24"/>
+          <w:szCs w:val="24"/>
+        </w:rPr>
+        <w:t xml:space="preserve">, </w:t>
+      </w:r>
+      <w:r>
+        <w:rPr>
+          <w:rFonts w:ascii="Bahnschrift Light" w:hAnsi="Bahnschrift Light"/>
+          <w:sz w:val="24"/>
+          <w:szCs w:val="24"/>
+        </w:rPr>
+        <w:t xml:space="preserve">ty </w:t>
+      </w:r>
+      <w:proofErr w:type="spellStart"/>
+      <w:r>
+        <w:rPr>
+          <w:rFonts w:ascii="Bahnschrift Light" w:hAnsi="Bahnschrift Light"/>
+          <w:sz w:val="24"/>
+          <w:szCs w:val="24"/>
+        </w:rPr>
+        <w:t>jsou</w:t>
+      </w:r>
+      <w:proofErr w:type="spellEnd"/>
+      <w:r>
+        <w:rPr>
+          <w:rFonts w:ascii="Bahnschrift Light" w:hAnsi="Bahnschrift Light"/>
+          <w:sz w:val="24"/>
+          <w:szCs w:val="24"/>
+        </w:rPr>
+        <w:t xml:space="preserve"> </w:t>
+      </w:r>
+      <w:proofErr w:type="spellStart"/>
+      <w:r>
+        <w:rPr>
+          <w:rFonts w:ascii="Bahnschrift Light" w:hAnsi="Bahnschrift Light"/>
+          <w:sz w:val="24"/>
+          <w:szCs w:val="24"/>
+        </w:rPr>
+        <w:t>volané</w:t>
+      </w:r>
+      <w:proofErr w:type="spellEnd"/>
+      <w:r>
+        <w:rPr>
+          <w:rFonts w:ascii="Bahnschrift Light" w:hAnsi="Bahnschrift Light"/>
+          <w:sz w:val="24"/>
+          <w:szCs w:val="24"/>
+        </w:rPr>
+        <w:t xml:space="preserve"> </w:t>
+      </w:r>
+      <w:proofErr w:type="spellStart"/>
+      <w:r>
+        <w:rPr>
+          <w:rFonts w:ascii="Bahnschrift Light" w:hAnsi="Bahnschrift Light"/>
+          <w:sz w:val="24"/>
+          <w:szCs w:val="24"/>
+        </w:rPr>
+        <w:t>přímo</w:t>
+      </w:r>
+      <w:proofErr w:type="spellEnd"/>
+      <w:r>
+        <w:rPr>
+          <w:rFonts w:ascii="Bahnschrift Light" w:hAnsi="Bahnschrift Light"/>
+          <w:sz w:val="24"/>
+          <w:szCs w:val="24"/>
+        </w:rPr>
+        <w:t xml:space="preserve"> </w:t>
+      </w:r>
+      <w:proofErr w:type="spellStart"/>
+      <w:r>
+        <w:rPr>
+          <w:rFonts w:ascii="Bahnschrift Light" w:hAnsi="Bahnschrift Light"/>
+          <w:sz w:val="24"/>
+          <w:szCs w:val="24"/>
+        </w:rPr>
+        <w:t>ze</w:t>
+      </w:r>
+      <w:proofErr w:type="spellEnd"/>
+      <w:r>
+        <w:rPr>
+          <w:rFonts w:ascii="Bahnschrift Light" w:hAnsi="Bahnschrift Light"/>
+          <w:sz w:val="24"/>
+          <w:szCs w:val="24"/>
+        </w:rPr>
+        <w:t xml:space="preserve"> </w:t>
+      </w:r>
+      <w:proofErr w:type="spellStart"/>
+      <w:proofErr w:type="gramStart"/>
+      <w:r>
+        <w:rPr>
+          <w:rFonts w:ascii="Bahnschrift Light" w:hAnsi="Bahnschrift Light"/>
+          <w:sz w:val="24"/>
+          <w:szCs w:val="24"/>
+        </w:rPr>
+        <w:t>souborů</w:t>
+      </w:r>
+      <w:proofErr w:type="spellEnd"/>
+      <w:r>
+        <w:rPr>
+          <w:rFonts w:ascii="Bahnschrift Light" w:hAnsi="Bahnschrift Light"/>
+          <w:sz w:val="24"/>
+          <w:szCs w:val="24"/>
+        </w:rPr>
+        <w:t xml:space="preserve"> .nodes</w:t>
+      </w:r>
+      <w:proofErr w:type="gramEnd"/>
       <w:r>
         <w:rPr>
           <w:rFonts w:ascii="Bahnschrift Light" w:hAnsi="Bahnschrift Light"/>
@@ -238,22 +1428,34 @@
           <w:szCs w:val="24"/>
         </w:rPr>
       </w:pPr>
+      <w:proofErr w:type="spellStart"/>
       <w:r>
         <w:rPr>
           <w:rFonts w:ascii="Bahnschrift" w:hAnsi="Bahnschrift"/>
           <w:sz w:val="24"/>
           <w:szCs w:val="24"/>
         </w:rPr>
-        <w:t xml:space="preserve">Popis </w:t>
-      </w:r>
+        <w:t>Popis</w:t>
+      </w:r>
+      <w:proofErr w:type="spellEnd"/>
       <w:r>
         <w:rPr>
           <w:rFonts w:ascii="Bahnschrift" w:hAnsi="Bahnschrift"/>
           <w:sz w:val="24"/>
           <w:szCs w:val="24"/>
         </w:rPr>
+        <w:t xml:space="preserve"> </w:t>
+      </w:r>
+      <w:proofErr w:type="spellStart"/>
+      <w:r>
+        <w:rPr>
+          <w:rFonts w:ascii="Bahnschrift" w:hAnsi="Bahnschrift"/>
+          <w:sz w:val="24"/>
+          <w:szCs w:val="24"/>
+        </w:rPr>
         <w:t>Ovládání</w:t>
       </w:r>
+      <w:proofErr w:type="spellEnd"/>
       <w:r>
         <w:rPr>
           <w:rFonts w:ascii="Bahnschrift" w:hAnsi="Bahnschrift"/>
@@ -280,13 +1482,131 @@
           <w:szCs w:val="24"/>
         </w:rPr>
       </w:pPr>
-      <w:r>
-        <w:rPr>
-          <w:rFonts w:ascii="Bahnschrift Light" w:hAnsi="Bahnschrift Light"/>
-          <w:sz w:val="24"/>
-          <w:szCs w:val="24"/>
-        </w:rPr>
-        <w:t>Aplikace bude ovládána pomocí standartního grafického rozhranní.</w:t>
+      <w:proofErr w:type="spellStart"/>
+      <w:r>
+        <w:rPr>
+          <w:rFonts w:ascii="Bahnschrift Light" w:hAnsi="Bahnschrift Light"/>
+          <w:sz w:val="24"/>
+          <w:szCs w:val="24"/>
+        </w:rPr>
+        <w:t>Aplikace</w:t>
+      </w:r>
+      <w:proofErr w:type="spellEnd"/>
+      <w:r>
+        <w:rPr>
+          <w:rFonts w:ascii="Bahnschrift Light" w:hAnsi="Bahnschrift Light"/>
+          <w:sz w:val="24"/>
+          <w:szCs w:val="24"/>
+        </w:rPr>
+        <w:t xml:space="preserve"> </w:t>
+      </w:r>
+      <w:proofErr w:type="spellStart"/>
+      <w:r>
+        <w:rPr>
+          <w:rFonts w:ascii="Bahnschrift Light" w:hAnsi="Bahnschrift Light"/>
+          <w:sz w:val="24"/>
+          <w:szCs w:val="24"/>
+        </w:rPr>
+        <w:t>bude</w:t>
+      </w:r>
+      <w:proofErr w:type="spellEnd"/>
+      <w:r>
+        <w:rPr>
+          <w:rFonts w:ascii="Bahnschrift Light" w:hAnsi="Bahnschrift Light"/>
+          <w:sz w:val="24"/>
+          <w:szCs w:val="24"/>
+        </w:rPr>
+        <w:t xml:space="preserve"> </w:t>
+      </w:r>
+      <w:proofErr w:type="spellStart"/>
+      <w:r>
+        <w:rPr>
+          <w:rFonts w:ascii="Bahnschrift Light" w:hAnsi="Bahnschrift Light"/>
+          <w:sz w:val="24"/>
+          <w:szCs w:val="24"/>
+        </w:rPr>
+        <w:t>ovládána</w:t>
+      </w:r>
+      <w:proofErr w:type="spellEnd"/>
+      <w:r>
+        <w:rPr>
+          <w:rFonts w:ascii="Bahnschrift Light" w:hAnsi="Bahnschrift Light"/>
+          <w:sz w:val="24"/>
+          <w:szCs w:val="24"/>
+        </w:rPr>
+        <w:t xml:space="preserve"> </w:t>
+      </w:r>
+      <w:proofErr w:type="spellStart"/>
+      <w:r>
+        <w:rPr>
+          <w:rFonts w:ascii="Bahnschrift Light" w:hAnsi="Bahnschrift Light"/>
+          <w:sz w:val="24"/>
+          <w:szCs w:val="24"/>
+        </w:rPr>
+        <w:t>pomocí</w:t>
+      </w:r>
+      <w:proofErr w:type="spellEnd"/>
+      <w:r>
+        <w:rPr>
+          <w:rFonts w:ascii="Bahnschrift Light" w:hAnsi="Bahnschrift Light"/>
+          <w:sz w:val="24"/>
+          <w:szCs w:val="24"/>
+        </w:rPr>
+        <w:t xml:space="preserve"> </w:t>
+      </w:r>
+      <w:proofErr w:type="spellStart"/>
+      <w:r>
+        <w:rPr>
+          <w:rFonts w:ascii="Bahnschrift Light" w:hAnsi="Bahnschrift Light"/>
+          <w:sz w:val="24"/>
+          <w:szCs w:val="24"/>
+        </w:rPr>
+        <w:t>standartního</w:t>
+      </w:r>
+      <w:proofErr w:type="spellEnd"/>
+      <w:r>
+        <w:rPr>
+          <w:rFonts w:ascii="Bahnschrift Light" w:hAnsi="Bahnschrift Light"/>
+          <w:sz w:val="24"/>
+          <w:szCs w:val="24"/>
+        </w:rPr>
+        <w:t xml:space="preserve"> </w:t>
+      </w:r>
+      <w:proofErr w:type="spellStart"/>
+      <w:r>
+        <w:rPr>
+          <w:rFonts w:ascii="Bahnschrift Light" w:hAnsi="Bahnschrift Light"/>
+          <w:sz w:val="24"/>
+          <w:szCs w:val="24"/>
+        </w:rPr>
+        <w:t>grafického</w:t>
+      </w:r>
+      <w:proofErr w:type="spellEnd"/>
+      <w:r>
+        <w:rPr>
+          <w:rFonts w:ascii="Bahnschrift Light" w:hAnsi="Bahnschrift Light"/>
+          <w:sz w:val="24"/>
+          <w:szCs w:val="24"/>
+        </w:rPr>
+        <w:t xml:space="preserve"> </w:t>
+      </w:r>
+      <w:proofErr w:type="spellStart"/>
+      <w:r>
+        <w:rPr>
+          <w:rFonts w:ascii="Bahnschrift Light" w:hAnsi="Bahnschrift Light"/>
+          <w:sz w:val="24"/>
+          <w:szCs w:val="24"/>
+        </w:rPr>
+        <w:t>rozhranní</w:t>
+      </w:r>
+      <w:proofErr w:type="spellEnd"/>
+      <w:r>
+        <w:rPr>
+          <w:rFonts w:ascii="Bahnschrift Light" w:hAnsi="Bahnschrift Light"/>
+          <w:sz w:val="24"/>
+          <w:szCs w:val="24"/>
+        </w:rPr>
+        <w:t>.</w:t>
       </w:r>
     </w:p>
     <w:p>
@@ -317,14 +1637,34 @@
           <w:szCs w:val="24"/>
         </w:rPr>
       </w:pPr>
+      <w:proofErr w:type="spellStart"/>
       <w:r>
         <w:rPr>
           <w:rFonts w:ascii="Bahnschrift" w:hAnsi="Bahnschrift"/>
           <w:sz w:val="24"/>
           <w:szCs w:val="24"/>
         </w:rPr>
-        <w:t>Návrh Programování</w:t>
-      </w:r>
+        <w:t>Návrh</w:t>
+      </w:r>
+      <w:proofErr w:type="spellEnd"/>
+      <w:r>
+        <w:rPr>
+          <w:rFonts w:ascii="Bahnschrift" w:hAnsi="Bahnschrift"/>
+          <w:sz w:val="24"/>
+          <w:szCs w:val="24"/>
+        </w:rPr>
+        <w:t xml:space="preserve"> </w:t>
+      </w:r>
+      <w:proofErr w:type="spellStart"/>
+      <w:r>
+        <w:rPr>
+          <w:rFonts w:ascii="Bahnschrift" w:hAnsi="Bahnschrift"/>
+          <w:sz w:val="24"/>
+          <w:szCs w:val="24"/>
+        </w:rPr>
+        <w:t>Programování</w:t>
+      </w:r>
+      <w:proofErr w:type="spellEnd"/>
       <w:r>
         <w:rPr>
           <w:rFonts w:ascii="Bahnschrift" w:hAnsi="Bahnschrift"/>
@@ -351,37 +1691,445 @@
           <w:szCs w:val="24"/>
         </w:rPr>
       </w:pPr>
-      <w:r>
-        <w:rPr>
-          <w:rFonts w:ascii="Bahnschrift Light" w:hAnsi="Bahnschrift Light"/>
-          <w:sz w:val="24"/>
-          <w:szCs w:val="24"/>
-        </w:rPr>
-        <w:t>Aplikace bude číst a zapisovat všechna data do JSON souborů</w:t>
-      </w:r>
-      <w:r>
-        <w:rPr>
-          <w:rFonts w:ascii="Bahnschrift Light" w:hAnsi="Bahnschrift Light"/>
-          <w:sz w:val="24"/>
-          <w:szCs w:val="24"/>
-        </w:rPr>
-        <w:t>. Soubory .nodes budou obsahovat data příběhu (dialog, možnosti, příkazy, bojové sekce, předměty etc.)</w:t>
-      </w:r>
-      <w:r>
-        <w:rPr>
-          <w:rFonts w:ascii="Bahnschrift Light" w:hAnsi="Bahnschrift Light"/>
-          <w:sz w:val="24"/>
-          <w:szCs w:val="24"/>
-        </w:rPr>
-        <w:t xml:space="preserve"> v syntaxu JSON.</w:t>
-      </w:r>
-      <w:r>
-        <w:rPr>
-          <w:rFonts w:ascii="Bahnschrift Light" w:hAnsi="Bahnschrift Light"/>
-          <w:sz w:val="24"/>
-          <w:szCs w:val="24"/>
-        </w:rPr>
-        <w:t xml:space="preserve"> Pomocí GSON Knihovny lze rychle iterovat mezi objekty a </w:t>
+      <w:proofErr w:type="spellStart"/>
+      <w:r>
+        <w:rPr>
+          <w:rFonts w:ascii="Bahnschrift Light" w:hAnsi="Bahnschrift Light"/>
+          <w:sz w:val="24"/>
+          <w:szCs w:val="24"/>
+        </w:rPr>
+        <w:t>Aplikace</w:t>
+      </w:r>
+      <w:proofErr w:type="spellEnd"/>
+      <w:r>
+        <w:rPr>
+          <w:rFonts w:ascii="Bahnschrift Light" w:hAnsi="Bahnschrift Light"/>
+          <w:sz w:val="24"/>
+          <w:szCs w:val="24"/>
+        </w:rPr>
+        <w:t xml:space="preserve"> </w:t>
+      </w:r>
+      <w:proofErr w:type="spellStart"/>
+      <w:r>
+        <w:rPr>
+          <w:rFonts w:ascii="Bahnschrift Light" w:hAnsi="Bahnschrift Light"/>
+          <w:sz w:val="24"/>
+          <w:szCs w:val="24"/>
+        </w:rPr>
+        <w:t>bude</w:t>
+      </w:r>
+      <w:proofErr w:type="spellEnd"/>
+      <w:r>
+        <w:rPr>
+          <w:rFonts w:ascii="Bahnschrift Light" w:hAnsi="Bahnschrift Light"/>
+          <w:sz w:val="24"/>
+          <w:szCs w:val="24"/>
+        </w:rPr>
+        <w:t xml:space="preserve"> </w:t>
+      </w:r>
+      <w:proofErr w:type="spellStart"/>
+      <w:r>
+        <w:rPr>
+          <w:rFonts w:ascii="Bahnschrift Light" w:hAnsi="Bahnschrift Light"/>
+          <w:sz w:val="24"/>
+          <w:szCs w:val="24"/>
+        </w:rPr>
+        <w:t>číst</w:t>
+      </w:r>
+      <w:proofErr w:type="spellEnd"/>
+      <w:r>
+        <w:rPr>
+          <w:rFonts w:ascii="Bahnschrift Light" w:hAnsi="Bahnschrift Light"/>
+          <w:sz w:val="24"/>
+          <w:szCs w:val="24"/>
+        </w:rPr>
+        <w:t xml:space="preserve"> a </w:t>
+      </w:r>
+      <w:proofErr w:type="spellStart"/>
+      <w:r>
+        <w:rPr>
+          <w:rFonts w:ascii="Bahnschrift Light" w:hAnsi="Bahnschrift Light"/>
+          <w:sz w:val="24"/>
+          <w:szCs w:val="24"/>
+        </w:rPr>
+        <w:t>zapisovat</w:t>
+      </w:r>
+      <w:proofErr w:type="spellEnd"/>
+      <w:r>
+        <w:rPr>
+          <w:rFonts w:ascii="Bahnschrift Light" w:hAnsi="Bahnschrift Light"/>
+          <w:sz w:val="24"/>
+          <w:szCs w:val="24"/>
+        </w:rPr>
+        <w:t xml:space="preserve"> </w:t>
+      </w:r>
+      <w:proofErr w:type="spellStart"/>
+      <w:r>
+        <w:rPr>
+          <w:rFonts w:ascii="Bahnschrift Light" w:hAnsi="Bahnschrift Light"/>
+          <w:sz w:val="24"/>
+          <w:szCs w:val="24"/>
+        </w:rPr>
+        <w:t>všechna</w:t>
+      </w:r>
+      <w:proofErr w:type="spellEnd"/>
+      <w:r>
+        <w:rPr>
+          <w:rFonts w:ascii="Bahnschrift Light" w:hAnsi="Bahnschrift Light"/>
+          <w:sz w:val="24"/>
+          <w:szCs w:val="24"/>
+        </w:rPr>
+        <w:t xml:space="preserve"> data do JSON </w:t>
+      </w:r>
+      <w:proofErr w:type="spellStart"/>
+      <w:r>
+        <w:rPr>
+          <w:rFonts w:ascii="Bahnschrift Light" w:hAnsi="Bahnschrift Light"/>
+          <w:sz w:val="24"/>
+          <w:szCs w:val="24"/>
+        </w:rPr>
+        <w:t>souborů</w:t>
+      </w:r>
+      <w:proofErr w:type="spellEnd"/>
+      <w:r>
+        <w:rPr>
+          <w:rFonts w:ascii="Bahnschrift Light" w:hAnsi="Bahnschrift Light"/>
+          <w:sz w:val="24"/>
+          <w:szCs w:val="24"/>
+        </w:rPr>
+        <w:t xml:space="preserve">. </w:t>
+      </w:r>
+      <w:proofErr w:type="spellStart"/>
+      <w:proofErr w:type="gramStart"/>
+      <w:r>
+        <w:rPr>
+          <w:rFonts w:ascii="Bahnschrift Light" w:hAnsi="Bahnschrift Light"/>
+          <w:sz w:val="24"/>
+          <w:szCs w:val="24"/>
+        </w:rPr>
+        <w:t>Soubory</w:t>
+      </w:r>
+      <w:proofErr w:type="spellEnd"/>
+      <w:r>
+        <w:rPr>
+          <w:rFonts w:ascii="Bahnschrift Light" w:hAnsi="Bahnschrift Light"/>
+          <w:sz w:val="24"/>
+          <w:szCs w:val="24"/>
+        </w:rPr>
+        <w:t xml:space="preserve"> .nodes</w:t>
+      </w:r>
+      <w:proofErr w:type="gramEnd"/>
+      <w:r>
+        <w:rPr>
+          <w:rFonts w:ascii="Bahnschrift Light" w:hAnsi="Bahnschrift Light"/>
+          <w:sz w:val="24"/>
+          <w:szCs w:val="24"/>
+        </w:rPr>
+        <w:t xml:space="preserve"> </w:t>
+      </w:r>
+      <w:proofErr w:type="spellStart"/>
+      <w:r>
+        <w:rPr>
+          <w:rFonts w:ascii="Bahnschrift Light" w:hAnsi="Bahnschrift Light"/>
+          <w:sz w:val="24"/>
+          <w:szCs w:val="24"/>
+        </w:rPr>
+        <w:t>budou</w:t>
+      </w:r>
+      <w:proofErr w:type="spellEnd"/>
+      <w:r>
+        <w:rPr>
+          <w:rFonts w:ascii="Bahnschrift Light" w:hAnsi="Bahnschrift Light"/>
+          <w:sz w:val="24"/>
+          <w:szCs w:val="24"/>
+        </w:rPr>
+        <w:t xml:space="preserve"> </w:t>
+      </w:r>
+      <w:proofErr w:type="spellStart"/>
+      <w:r>
+        <w:rPr>
+          <w:rFonts w:ascii="Bahnschrift Light" w:hAnsi="Bahnschrift Light"/>
+          <w:sz w:val="24"/>
+          <w:szCs w:val="24"/>
+        </w:rPr>
+        <w:t>obsahovat</w:t>
+      </w:r>
+      <w:proofErr w:type="spellEnd"/>
+      <w:r>
+        <w:rPr>
+          <w:rFonts w:ascii="Bahnschrift Light" w:hAnsi="Bahnschrift Light"/>
+          <w:sz w:val="24"/>
+          <w:szCs w:val="24"/>
+        </w:rPr>
+        <w:t xml:space="preserve"> data </w:t>
+      </w:r>
+      <w:proofErr w:type="spellStart"/>
+      <w:r>
+        <w:rPr>
+          <w:rFonts w:ascii="Bahnschrift Light" w:hAnsi="Bahnschrift Light"/>
+          <w:sz w:val="24"/>
+          <w:szCs w:val="24"/>
+        </w:rPr>
+        <w:t>příběhu</w:t>
+      </w:r>
+      <w:proofErr w:type="spellEnd"/>
+      <w:r>
+        <w:rPr>
+          <w:rFonts w:ascii="Bahnschrift Light" w:hAnsi="Bahnschrift Light"/>
+          <w:sz w:val="24"/>
+          <w:szCs w:val="24"/>
+        </w:rPr>
+        <w:t xml:space="preserve"> (dialog, </w:t>
+      </w:r>
+      <w:proofErr w:type="spellStart"/>
+      <w:r>
+        <w:rPr>
+          <w:rFonts w:ascii="Bahnschrift Light" w:hAnsi="Bahnschrift Light"/>
+          <w:sz w:val="24"/>
+          <w:szCs w:val="24"/>
+        </w:rPr>
+        <w:t>možnosti</w:t>
+      </w:r>
+      <w:proofErr w:type="spellEnd"/>
+      <w:r>
+        <w:rPr>
+          <w:rFonts w:ascii="Bahnschrift Light" w:hAnsi="Bahnschrift Light"/>
+          <w:sz w:val="24"/>
+          <w:szCs w:val="24"/>
+        </w:rPr>
+        <w:t xml:space="preserve">, </w:t>
+      </w:r>
+      <w:proofErr w:type="spellStart"/>
+      <w:r>
+        <w:rPr>
+          <w:rFonts w:ascii="Bahnschrift Light" w:hAnsi="Bahnschrift Light"/>
+          <w:sz w:val="24"/>
+          <w:szCs w:val="24"/>
+        </w:rPr>
+        <w:t>příkazy</w:t>
+      </w:r>
+      <w:proofErr w:type="spellEnd"/>
+      <w:r>
+        <w:rPr>
+          <w:rFonts w:ascii="Bahnschrift Light" w:hAnsi="Bahnschrift Light"/>
+          <w:sz w:val="24"/>
+          <w:szCs w:val="24"/>
+        </w:rPr>
+        <w:t xml:space="preserve">, </w:t>
+      </w:r>
+      <w:proofErr w:type="spellStart"/>
+      <w:r>
+        <w:rPr>
+          <w:rFonts w:ascii="Bahnschrift Light" w:hAnsi="Bahnschrift Light"/>
+          <w:sz w:val="24"/>
+          <w:szCs w:val="24"/>
+        </w:rPr>
+        <w:t>bojové</w:t>
+      </w:r>
+      <w:proofErr w:type="spellEnd"/>
+      <w:r>
+        <w:rPr>
+          <w:rFonts w:ascii="Bahnschrift Light" w:hAnsi="Bahnschrift Light"/>
+          <w:sz w:val="24"/>
+          <w:szCs w:val="24"/>
+        </w:rPr>
+        <w:t xml:space="preserve"> </w:t>
+      </w:r>
+      <w:proofErr w:type="spellStart"/>
+      <w:r>
+        <w:rPr>
+          <w:rFonts w:ascii="Bahnschrift Light" w:hAnsi="Bahnschrift Light"/>
+          <w:sz w:val="24"/>
+          <w:szCs w:val="24"/>
+        </w:rPr>
+        <w:t>sekce</w:t>
+      </w:r>
+      <w:proofErr w:type="spellEnd"/>
+      <w:r>
+        <w:rPr>
+          <w:rFonts w:ascii="Bahnschrift Light" w:hAnsi="Bahnschrift Light"/>
+          <w:sz w:val="24"/>
+          <w:szCs w:val="24"/>
+        </w:rPr>
+        <w:t xml:space="preserve">, </w:t>
+      </w:r>
+      <w:proofErr w:type="spellStart"/>
+      <w:r>
+        <w:rPr>
+          <w:rFonts w:ascii="Bahnschrift Light" w:hAnsi="Bahnschrift Light"/>
+          <w:sz w:val="24"/>
+          <w:szCs w:val="24"/>
+        </w:rPr>
+        <w:t>předměty</w:t>
+      </w:r>
+      <w:proofErr w:type="spellEnd"/>
+      <w:r>
+        <w:rPr>
+          <w:rFonts w:ascii="Bahnschrift Light" w:hAnsi="Bahnschrift Light"/>
+          <w:sz w:val="24"/>
+          <w:szCs w:val="24"/>
+        </w:rPr>
+        <w:t xml:space="preserve"> etc.)</w:t>
+      </w:r>
+      <w:r>
+        <w:rPr>
+          <w:rFonts w:ascii="Bahnschrift Light" w:hAnsi="Bahnschrift Light"/>
+          <w:sz w:val="24"/>
+          <w:szCs w:val="24"/>
+        </w:rPr>
+        <w:t xml:space="preserve"> v </w:t>
+      </w:r>
+      <w:proofErr w:type="spellStart"/>
+      <w:r>
+        <w:rPr>
+          <w:rFonts w:ascii="Bahnschrift Light" w:hAnsi="Bahnschrift Light"/>
+          <w:sz w:val="24"/>
+          <w:szCs w:val="24"/>
+        </w:rPr>
+        <w:t>syntaxu</w:t>
+      </w:r>
+      <w:proofErr w:type="spellEnd"/>
+      <w:r>
+        <w:rPr>
+          <w:rFonts w:ascii="Bahnschrift Light" w:hAnsi="Bahnschrift Light"/>
+          <w:sz w:val="24"/>
+          <w:szCs w:val="24"/>
+        </w:rPr>
+        <w:t xml:space="preserve"> JSON.</w:t>
+      </w:r>
+      <w:r>
+        <w:rPr>
+          <w:rFonts w:ascii="Bahnschrift Light" w:hAnsi="Bahnschrift Light"/>
+          <w:sz w:val="24"/>
+          <w:szCs w:val="24"/>
+        </w:rPr>
+        <w:t xml:space="preserve"> </w:t>
+      </w:r>
+      <w:proofErr w:type="spellStart"/>
+      <w:r>
+        <w:rPr>
+          <w:rFonts w:ascii="Bahnschrift Light" w:hAnsi="Bahnschrift Light"/>
+          <w:sz w:val="24"/>
+          <w:szCs w:val="24"/>
+        </w:rPr>
+        <w:t>Pomocí</w:t>
+      </w:r>
+      <w:proofErr w:type="spellEnd"/>
+      <w:r>
+        <w:rPr>
+          <w:rFonts w:ascii="Bahnschrift Light" w:hAnsi="Bahnschrift Light"/>
+          <w:sz w:val="24"/>
+          <w:szCs w:val="24"/>
+        </w:rPr>
+        <w:t xml:space="preserve"> GSON </w:t>
+      </w:r>
+      <w:proofErr w:type="spellStart"/>
+      <w:r>
+        <w:rPr>
+          <w:rFonts w:ascii="Bahnschrift Light" w:hAnsi="Bahnschrift Light"/>
+          <w:sz w:val="24"/>
+          <w:szCs w:val="24"/>
+        </w:rPr>
+        <w:t>Knihovny</w:t>
+      </w:r>
+      <w:proofErr w:type="spellEnd"/>
+      <w:r>
+        <w:rPr>
+          <w:rFonts w:ascii="Bahnschrift Light" w:hAnsi="Bahnschrift Light"/>
+          <w:sz w:val="24"/>
+          <w:szCs w:val="24"/>
+        </w:rPr>
+        <w:t xml:space="preserve"> </w:t>
+      </w:r>
+      <w:proofErr w:type="spellStart"/>
+      <w:r>
+        <w:rPr>
+          <w:rFonts w:ascii="Bahnschrift Light" w:hAnsi="Bahnschrift Light"/>
+          <w:sz w:val="24"/>
+          <w:szCs w:val="24"/>
+        </w:rPr>
+        <w:t>lze</w:t>
+      </w:r>
+      <w:proofErr w:type="spellEnd"/>
+      <w:r>
+        <w:rPr>
+          <w:rFonts w:ascii="Bahnschrift Light" w:hAnsi="Bahnschrift Light"/>
+          <w:sz w:val="24"/>
+          <w:szCs w:val="24"/>
+        </w:rPr>
+        <w:t xml:space="preserve"> </w:t>
+      </w:r>
+      <w:proofErr w:type="spellStart"/>
+      <w:r>
+        <w:rPr>
+          <w:rFonts w:ascii="Bahnschrift Light" w:hAnsi="Bahnschrift Light"/>
+          <w:sz w:val="24"/>
+          <w:szCs w:val="24"/>
+        </w:rPr>
+        <w:t>rychle</w:t>
+      </w:r>
+      <w:proofErr w:type="spellEnd"/>
+      <w:r>
+        <w:rPr>
+          <w:rFonts w:ascii="Bahnschrift Light" w:hAnsi="Bahnschrift Light"/>
+          <w:sz w:val="24"/>
+          <w:szCs w:val="24"/>
+        </w:rPr>
+        <w:t xml:space="preserve"> </w:t>
+      </w:r>
+      <w:proofErr w:type="spellStart"/>
+      <w:r>
+        <w:rPr>
+          <w:rFonts w:ascii="Bahnschrift Light" w:hAnsi="Bahnschrift Light"/>
+          <w:sz w:val="24"/>
+          <w:szCs w:val="24"/>
+        </w:rPr>
+        <w:t>iterovat</w:t>
+      </w:r>
+      <w:proofErr w:type="spellEnd"/>
+      <w:r>
+        <w:rPr>
+          <w:rFonts w:ascii="Bahnschrift Light" w:hAnsi="Bahnschrift Light"/>
+          <w:sz w:val="24"/>
+          <w:szCs w:val="24"/>
+        </w:rPr>
+        <w:t xml:space="preserve"> </w:t>
+      </w:r>
+      <w:proofErr w:type="spellStart"/>
+      <w:r>
+        <w:rPr>
+          <w:rFonts w:ascii="Bahnschrift Light" w:hAnsi="Bahnschrift Light"/>
+          <w:sz w:val="24"/>
+          <w:szCs w:val="24"/>
+        </w:rPr>
+        <w:t>mezi</w:t>
+      </w:r>
+      <w:proofErr w:type="spellEnd"/>
+      <w:r>
+        <w:rPr>
+          <w:rFonts w:ascii="Bahnschrift Light" w:hAnsi="Bahnschrift Light"/>
+          <w:sz w:val="24"/>
+          <w:szCs w:val="24"/>
+        </w:rPr>
+        <w:t xml:space="preserve"> </w:t>
+      </w:r>
+      <w:proofErr w:type="spellStart"/>
+      <w:r>
+        <w:rPr>
+          <w:rFonts w:ascii="Bahnschrift Light" w:hAnsi="Bahnschrift Light"/>
+          <w:sz w:val="24"/>
+          <w:szCs w:val="24"/>
+        </w:rPr>
+        <w:t>objekty</w:t>
+      </w:r>
+      <w:proofErr w:type="spellEnd"/>
+      <w:r>
+        <w:rPr>
+          <w:rFonts w:ascii="Bahnschrift Light" w:hAnsi="Bahnschrift Light"/>
+          <w:sz w:val="24"/>
+          <w:szCs w:val="24"/>
+        </w:rPr>
+        <w:t xml:space="preserve"> a </w:t>
       </w:r>
       <w:r>
         <w:rPr>
@@ -397,7 +2145,25 @@
           <w:sz w:val="24"/>
           <w:szCs w:val="24"/>
         </w:rPr>
-        <w:t xml:space="preserve"> soubory.</w:t>
+        <w:t xml:space="preserve"> </w:t>
+      </w:r>
+      <w:proofErr w:type="spellStart"/>
+      <w:r>
+        <w:rPr>
+          <w:rFonts w:ascii="Bahnschrift Light" w:hAnsi="Bahnschrift Light"/>
+          <w:sz w:val="24"/>
+          <w:szCs w:val="24"/>
+        </w:rPr>
+        <w:t>soubory</w:t>
+      </w:r>
+      <w:proofErr w:type="spellEnd"/>
+      <w:r>
+        <w:rPr>
+          <w:rFonts w:ascii="Bahnschrift Light" w:hAnsi="Bahnschrift Light"/>
+          <w:sz w:val="24"/>
+          <w:szCs w:val="24"/>
+        </w:rPr>
+        <w:t>.</w:t>
       </w:r>
       <w:r>
         <w:rPr>
@@ -414,23 +2180,403 @@
           <w:szCs w:val="24"/>
         </w:rPr>
         <w:br/>
-        <w:t>Pro zobrazování bude použito standartní SWT/JFRAME rozhranní s možnými úpravami</w:t>
-      </w:r>
-      <w:r>
-        <w:rPr>
-          <w:rFonts w:ascii="Bahnschrift Light" w:hAnsi="Bahnschrift Light"/>
-          <w:sz w:val="24"/>
-          <w:szCs w:val="24"/>
-        </w:rPr>
-        <w:t>. Pro případné hostování příběhů může být použit jakýkoliv adresář dostupný pod adresou</w:t>
-      </w:r>
-      <w:r>
-        <w:rPr>
-          <w:rFonts w:ascii="Bahnschrift Light" w:hAnsi="Bahnschrift Light"/>
-          <w:sz w:val="24"/>
-          <w:szCs w:val="24"/>
-        </w:rPr>
-        <w:t xml:space="preserve"> a používající specifické mapování složek a souborů.</w:t>
+        <w:t xml:space="preserve">Pro </w:t>
+      </w:r>
+      <w:proofErr w:type="spellStart"/>
+      <w:r>
+        <w:rPr>
+          <w:rFonts w:ascii="Bahnschrift Light" w:hAnsi="Bahnschrift Light"/>
+          <w:sz w:val="24"/>
+          <w:szCs w:val="24"/>
+        </w:rPr>
+        <w:t>zobrazování</w:t>
+      </w:r>
+      <w:proofErr w:type="spellEnd"/>
+      <w:r>
+        <w:rPr>
+          <w:rFonts w:ascii="Bahnschrift Light" w:hAnsi="Bahnschrift Light"/>
+          <w:sz w:val="24"/>
+          <w:szCs w:val="24"/>
+        </w:rPr>
+        <w:t xml:space="preserve"> </w:t>
+      </w:r>
+      <w:proofErr w:type="spellStart"/>
+      <w:r>
+        <w:rPr>
+          <w:rFonts w:ascii="Bahnschrift Light" w:hAnsi="Bahnschrift Light"/>
+          <w:sz w:val="24"/>
+          <w:szCs w:val="24"/>
+        </w:rPr>
+        <w:t>bude</w:t>
+      </w:r>
+      <w:proofErr w:type="spellEnd"/>
+      <w:r>
+        <w:rPr>
+          <w:rFonts w:ascii="Bahnschrift Light" w:hAnsi="Bahnschrift Light"/>
+          <w:sz w:val="24"/>
+          <w:szCs w:val="24"/>
+        </w:rPr>
+        <w:t xml:space="preserve"> </w:t>
+      </w:r>
+      <w:proofErr w:type="spellStart"/>
+      <w:r>
+        <w:rPr>
+          <w:rFonts w:ascii="Bahnschrift Light" w:hAnsi="Bahnschrift Light"/>
+          <w:sz w:val="24"/>
+          <w:szCs w:val="24"/>
+        </w:rPr>
+        <w:t>použito</w:t>
+      </w:r>
+      <w:proofErr w:type="spellEnd"/>
+      <w:r>
+        <w:rPr>
+          <w:rFonts w:ascii="Bahnschrift Light" w:hAnsi="Bahnschrift Light"/>
+          <w:sz w:val="24"/>
+          <w:szCs w:val="24"/>
+        </w:rPr>
+        <w:t xml:space="preserve"> </w:t>
+      </w:r>
+      <w:proofErr w:type="spellStart"/>
+      <w:r>
+        <w:rPr>
+          <w:rFonts w:ascii="Bahnschrift Light" w:hAnsi="Bahnschrift Light"/>
+          <w:sz w:val="24"/>
+          <w:szCs w:val="24"/>
+        </w:rPr>
+        <w:t>standartní</w:t>
+      </w:r>
+      <w:proofErr w:type="spellEnd"/>
+      <w:r>
+        <w:rPr>
+          <w:rFonts w:ascii="Bahnschrift Light" w:hAnsi="Bahnschrift Light"/>
+          <w:sz w:val="24"/>
+          <w:szCs w:val="24"/>
+        </w:rPr>
+        <w:t xml:space="preserve"> SWT/JFRAME </w:t>
+      </w:r>
+      <w:proofErr w:type="spellStart"/>
+      <w:r>
+        <w:rPr>
+          <w:rFonts w:ascii="Bahnschrift Light" w:hAnsi="Bahnschrift Light"/>
+          <w:sz w:val="24"/>
+          <w:szCs w:val="24"/>
+        </w:rPr>
+        <w:t>rozhranní</w:t>
+      </w:r>
+      <w:proofErr w:type="spellEnd"/>
+      <w:r>
+        <w:rPr>
+          <w:rFonts w:ascii="Bahnschrift Light" w:hAnsi="Bahnschrift Light"/>
+          <w:sz w:val="24"/>
+          <w:szCs w:val="24"/>
+        </w:rPr>
+        <w:t xml:space="preserve"> s </w:t>
+      </w:r>
+      <w:proofErr w:type="spellStart"/>
+      <w:r>
+        <w:rPr>
+          <w:rFonts w:ascii="Bahnschrift Light" w:hAnsi="Bahnschrift Light"/>
+          <w:sz w:val="24"/>
+          <w:szCs w:val="24"/>
+        </w:rPr>
+        <w:t>možnými</w:t>
+      </w:r>
+      <w:proofErr w:type="spellEnd"/>
+      <w:r>
+        <w:rPr>
+          <w:rFonts w:ascii="Bahnschrift Light" w:hAnsi="Bahnschrift Light"/>
+          <w:sz w:val="24"/>
+          <w:szCs w:val="24"/>
+        </w:rPr>
+        <w:t xml:space="preserve"> </w:t>
+      </w:r>
+      <w:proofErr w:type="spellStart"/>
+      <w:r>
+        <w:rPr>
+          <w:rFonts w:ascii="Bahnschrift Light" w:hAnsi="Bahnschrift Light"/>
+          <w:sz w:val="24"/>
+          <w:szCs w:val="24"/>
+        </w:rPr>
+        <w:t>úpravami</w:t>
+      </w:r>
+      <w:proofErr w:type="spellEnd"/>
+      <w:r>
+        <w:rPr>
+          <w:rFonts w:ascii="Bahnschrift Light" w:hAnsi="Bahnschrift Light"/>
+          <w:sz w:val="24"/>
+          <w:szCs w:val="24"/>
+        </w:rPr>
+        <w:t xml:space="preserve">. Pro </w:t>
+      </w:r>
+      <w:proofErr w:type="spellStart"/>
+      <w:r>
+        <w:rPr>
+          <w:rFonts w:ascii="Bahnschrift Light" w:hAnsi="Bahnschrift Light"/>
+          <w:sz w:val="24"/>
+          <w:szCs w:val="24"/>
+        </w:rPr>
+        <w:t>případné</w:t>
+      </w:r>
+      <w:proofErr w:type="spellEnd"/>
+      <w:r>
+        <w:rPr>
+          <w:rFonts w:ascii="Bahnschrift Light" w:hAnsi="Bahnschrift Light"/>
+          <w:sz w:val="24"/>
+          <w:szCs w:val="24"/>
+        </w:rPr>
+        <w:t xml:space="preserve"> </w:t>
+      </w:r>
+      <w:proofErr w:type="spellStart"/>
+      <w:r>
+        <w:rPr>
+          <w:rFonts w:ascii="Bahnschrift Light" w:hAnsi="Bahnschrift Light"/>
+          <w:sz w:val="24"/>
+          <w:szCs w:val="24"/>
+        </w:rPr>
+        <w:t>hostování</w:t>
+      </w:r>
+      <w:proofErr w:type="spellEnd"/>
+      <w:r>
+        <w:rPr>
+          <w:rFonts w:ascii="Bahnschrift Light" w:hAnsi="Bahnschrift Light"/>
+          <w:sz w:val="24"/>
+          <w:szCs w:val="24"/>
+        </w:rPr>
+        <w:t xml:space="preserve"> </w:t>
+      </w:r>
+      <w:proofErr w:type="spellStart"/>
+      <w:r>
+        <w:rPr>
+          <w:rFonts w:ascii="Bahnschrift Light" w:hAnsi="Bahnschrift Light"/>
+          <w:sz w:val="24"/>
+          <w:szCs w:val="24"/>
+        </w:rPr>
+        <w:t>příběhů</w:t>
+      </w:r>
+      <w:proofErr w:type="spellEnd"/>
+      <w:r>
+        <w:rPr>
+          <w:rFonts w:ascii="Bahnschrift Light" w:hAnsi="Bahnschrift Light"/>
+          <w:sz w:val="24"/>
+          <w:szCs w:val="24"/>
+        </w:rPr>
+        <w:t xml:space="preserve"> </w:t>
+      </w:r>
+      <w:proofErr w:type="spellStart"/>
+      <w:r>
+        <w:rPr>
+          <w:rFonts w:ascii="Bahnschrift Light" w:hAnsi="Bahnschrift Light"/>
+          <w:sz w:val="24"/>
+          <w:szCs w:val="24"/>
+        </w:rPr>
+        <w:t>může</w:t>
+      </w:r>
+      <w:proofErr w:type="spellEnd"/>
+      <w:r>
+        <w:rPr>
+          <w:rFonts w:ascii="Bahnschrift Light" w:hAnsi="Bahnschrift Light"/>
+          <w:sz w:val="24"/>
+          <w:szCs w:val="24"/>
+        </w:rPr>
+        <w:t xml:space="preserve"> </w:t>
+      </w:r>
+      <w:proofErr w:type="spellStart"/>
+      <w:r>
+        <w:rPr>
+          <w:rFonts w:ascii="Bahnschrift Light" w:hAnsi="Bahnschrift Light"/>
+          <w:sz w:val="24"/>
+          <w:szCs w:val="24"/>
+        </w:rPr>
+        <w:t>být</w:t>
+      </w:r>
+      <w:proofErr w:type="spellEnd"/>
+      <w:r>
+        <w:rPr>
+          <w:rFonts w:ascii="Bahnschrift Light" w:hAnsi="Bahnschrift Light"/>
+          <w:sz w:val="24"/>
+          <w:szCs w:val="24"/>
+        </w:rPr>
+        <w:t xml:space="preserve"> </w:t>
+      </w:r>
+      <w:proofErr w:type="spellStart"/>
+      <w:r>
+        <w:rPr>
+          <w:rFonts w:ascii="Bahnschrift Light" w:hAnsi="Bahnschrift Light"/>
+          <w:sz w:val="24"/>
+          <w:szCs w:val="24"/>
+        </w:rPr>
+        <w:t>použit</w:t>
+      </w:r>
+      <w:proofErr w:type="spellEnd"/>
+      <w:r>
+        <w:rPr>
+          <w:rFonts w:ascii="Bahnschrift Light" w:hAnsi="Bahnschrift Light"/>
+          <w:sz w:val="24"/>
+          <w:szCs w:val="24"/>
+        </w:rPr>
+        <w:t xml:space="preserve"> </w:t>
+      </w:r>
+      <w:proofErr w:type="spellStart"/>
+      <w:r>
+        <w:rPr>
+          <w:rFonts w:ascii="Bahnschrift Light" w:hAnsi="Bahnschrift Light"/>
+          <w:sz w:val="24"/>
+          <w:szCs w:val="24"/>
+        </w:rPr>
+        <w:t>jakýkoliv</w:t>
+      </w:r>
+      <w:proofErr w:type="spellEnd"/>
+      <w:r>
+        <w:rPr>
+          <w:rFonts w:ascii="Bahnschrift Light" w:hAnsi="Bahnschrift Light"/>
+          <w:sz w:val="24"/>
+          <w:szCs w:val="24"/>
+        </w:rPr>
+        <w:t xml:space="preserve"> </w:t>
+      </w:r>
+      <w:proofErr w:type="spellStart"/>
+      <w:r>
+        <w:rPr>
+          <w:rFonts w:ascii="Bahnschrift Light" w:hAnsi="Bahnschrift Light"/>
+          <w:sz w:val="24"/>
+          <w:szCs w:val="24"/>
+        </w:rPr>
+        <w:t>adresář</w:t>
+      </w:r>
+      <w:proofErr w:type="spellEnd"/>
+      <w:r>
+        <w:rPr>
+          <w:rFonts w:ascii="Bahnschrift Light" w:hAnsi="Bahnschrift Light"/>
+          <w:sz w:val="24"/>
+          <w:szCs w:val="24"/>
+        </w:rPr>
+        <w:t xml:space="preserve"> </w:t>
+      </w:r>
+      <w:proofErr w:type="spellStart"/>
+      <w:r>
+        <w:rPr>
+          <w:rFonts w:ascii="Bahnschrift Light" w:hAnsi="Bahnschrift Light"/>
+          <w:sz w:val="24"/>
+          <w:szCs w:val="24"/>
+        </w:rPr>
+        <w:t>dostupný</w:t>
+      </w:r>
+      <w:proofErr w:type="spellEnd"/>
+      <w:r>
+        <w:rPr>
+          <w:rFonts w:ascii="Bahnschrift Light" w:hAnsi="Bahnschrift Light"/>
+          <w:sz w:val="24"/>
+          <w:szCs w:val="24"/>
+        </w:rPr>
+        <w:t xml:space="preserve"> pod </w:t>
+      </w:r>
+      <w:proofErr w:type="spellStart"/>
+      <w:r>
+        <w:rPr>
+          <w:rFonts w:ascii="Bahnschrift Light" w:hAnsi="Bahnschrift Light"/>
+          <w:sz w:val="24"/>
+          <w:szCs w:val="24"/>
+        </w:rPr>
+        <w:t>adresou</w:t>
+      </w:r>
+      <w:proofErr w:type="spellEnd"/>
+      <w:r>
+        <w:rPr>
+          <w:rFonts w:ascii="Bahnschrift Light" w:hAnsi="Bahnschrift Light"/>
+          <w:sz w:val="24"/>
+          <w:szCs w:val="24"/>
+        </w:rPr>
+        <w:t xml:space="preserve"> a </w:t>
+      </w:r>
+      <w:proofErr w:type="spellStart"/>
+      <w:r>
+        <w:rPr>
+          <w:rFonts w:ascii="Bahnschrift Light" w:hAnsi="Bahnschrift Light"/>
+          <w:sz w:val="24"/>
+          <w:szCs w:val="24"/>
+        </w:rPr>
+        <w:t>používající</w:t>
+      </w:r>
+      <w:proofErr w:type="spellEnd"/>
+      <w:r>
+        <w:rPr>
+          <w:rFonts w:ascii="Bahnschrift Light" w:hAnsi="Bahnschrift Light"/>
+          <w:sz w:val="24"/>
+          <w:szCs w:val="24"/>
+        </w:rPr>
+        <w:t xml:space="preserve"> </w:t>
+      </w:r>
+      <w:proofErr w:type="spellStart"/>
+      <w:r>
+        <w:rPr>
+          <w:rFonts w:ascii="Bahnschrift Light" w:hAnsi="Bahnschrift Light"/>
+          <w:sz w:val="24"/>
+          <w:szCs w:val="24"/>
+        </w:rPr>
+        <w:t>specifické</w:t>
+      </w:r>
+      <w:proofErr w:type="spellEnd"/>
+      <w:r>
+        <w:rPr>
+          <w:rFonts w:ascii="Bahnschrift Light" w:hAnsi="Bahnschrift Light"/>
+          <w:sz w:val="24"/>
+          <w:szCs w:val="24"/>
+        </w:rPr>
+        <w:t xml:space="preserve"> </w:t>
+      </w:r>
+      <w:proofErr w:type="spellStart"/>
+      <w:r>
+        <w:rPr>
+          <w:rFonts w:ascii="Bahnschrift Light" w:hAnsi="Bahnschrift Light"/>
+          <w:sz w:val="24"/>
+          <w:szCs w:val="24"/>
+        </w:rPr>
+        <w:t>mapování</w:t>
+      </w:r>
+      <w:proofErr w:type="spellEnd"/>
+      <w:r>
+        <w:rPr>
+          <w:rFonts w:ascii="Bahnschrift Light" w:hAnsi="Bahnschrift Light"/>
+          <w:sz w:val="24"/>
+          <w:szCs w:val="24"/>
+        </w:rPr>
+        <w:t xml:space="preserve"> </w:t>
+      </w:r>
+      <w:proofErr w:type="spellStart"/>
+      <w:r>
+        <w:rPr>
+          <w:rFonts w:ascii="Bahnschrift Light" w:hAnsi="Bahnschrift Light"/>
+          <w:sz w:val="24"/>
+          <w:szCs w:val="24"/>
+        </w:rPr>
+        <w:t>složek</w:t>
+      </w:r>
+      <w:proofErr w:type="spellEnd"/>
+      <w:r>
+        <w:rPr>
+          <w:rFonts w:ascii="Bahnschrift Light" w:hAnsi="Bahnschrift Light"/>
+          <w:sz w:val="24"/>
+          <w:szCs w:val="24"/>
+        </w:rPr>
+        <w:t xml:space="preserve"> a </w:t>
+      </w:r>
+      <w:proofErr w:type="spellStart"/>
+      <w:r>
+        <w:rPr>
+          <w:rFonts w:ascii="Bahnschrift Light" w:hAnsi="Bahnschrift Light"/>
+          <w:sz w:val="24"/>
+          <w:szCs w:val="24"/>
+        </w:rPr>
+        <w:t>souborů</w:t>
+      </w:r>
+      <w:proofErr w:type="spellEnd"/>
+      <w:r>
+        <w:rPr>
+          <w:rFonts w:ascii="Bahnschrift Light" w:hAnsi="Bahnschrift Light"/>
+          <w:sz w:val="24"/>
+          <w:szCs w:val="24"/>
+        </w:rPr>
+        <w:t>.</w:t>
       </w:r>
     </w:p>
     <w:p>
@@ -469,8 +2615,18 @@
           <w:sz w:val="24"/>
           <w:szCs w:val="24"/>
         </w:rPr>
-        <w:t>Co je hotovo</w:t>
-      </w:r>
+        <w:t xml:space="preserve">Co je </w:t>
+      </w:r>
+      <w:proofErr w:type="spellStart"/>
+      <w:r>
+        <w:rPr>
+          <w:rFonts w:ascii="Bahnschrift" w:hAnsi="Bahnschrift"/>
+          <w:sz w:val="24"/>
+          <w:szCs w:val="24"/>
+        </w:rPr>
+        <w:t>hotovo</w:t>
+      </w:r>
+      <w:proofErr w:type="spellEnd"/>
       <w:r>
         <w:rPr>
           <w:rFonts w:ascii="Bahnschrift" w:hAnsi="Bahnschrift"/>
@@ -510,16 +2666,36 @@
           <w:sz w:val="20"/>
           <w:szCs w:val="20"/>
         </w:rPr>
-        <w:t>GUI Vypisování</w:t>
-      </w:r>
-      <w:r>
-        <w:rPr>
-          <w:rFonts w:ascii="Bahnschrift Light" w:hAnsi="Bahnschrift Light"/>
-          <w:sz w:val="20"/>
-          <w:szCs w:val="20"/>
-        </w:rPr>
-        <w:t xml:space="preserve"> a vstup</w:t>
-      </w:r>
+        <w:t xml:space="preserve">GUI </w:t>
+      </w:r>
+      <w:proofErr w:type="spellStart"/>
+      <w:r>
+        <w:rPr>
+          <w:rFonts w:ascii="Bahnschrift Light" w:hAnsi="Bahnschrift Light"/>
+          <w:sz w:val="20"/>
+          <w:szCs w:val="20"/>
+        </w:rPr>
+        <w:t>Vypisování</w:t>
+      </w:r>
+      <w:proofErr w:type="spellEnd"/>
+      <w:r>
+        <w:rPr>
+          <w:rFonts w:ascii="Bahnschrift Light" w:hAnsi="Bahnschrift Light"/>
+          <w:sz w:val="20"/>
+          <w:szCs w:val="20"/>
+        </w:rPr>
+        <w:t xml:space="preserve"> a </w:t>
+      </w:r>
+      <w:proofErr w:type="spellStart"/>
+      <w:r>
+        <w:rPr>
+          <w:rFonts w:ascii="Bahnschrift Light" w:hAnsi="Bahnschrift Light"/>
+          <w:sz w:val="20"/>
+          <w:szCs w:val="20"/>
+        </w:rPr>
+        <w:t>vstup</w:t>
+      </w:r>
+      <w:proofErr w:type="spellEnd"/>
       <w:r>
         <w:rPr>
           <w:rFonts w:ascii="Bahnschrift Light" w:hAnsi="Bahnschrift Light"/>
@@ -534,8 +2710,54 @@
           <w:sz w:val="20"/>
           <w:szCs w:val="20"/>
         </w:rPr>
-        <w:t>, nyní plně responzivní</w:t>
-      </w:r>
+        <w:t xml:space="preserve">, </w:t>
+      </w:r>
+      <w:proofErr w:type="spellStart"/>
+      <w:r>
+        <w:rPr>
+          <w:rFonts w:ascii="Bahnschrift Light" w:hAnsi="Bahnschrift Light"/>
+          <w:sz w:val="20"/>
+          <w:szCs w:val="20"/>
+        </w:rPr>
+        <w:t>nyní</w:t>
+      </w:r>
+      <w:proofErr w:type="spellEnd"/>
+      <w:r>
+        <w:rPr>
+          <w:rFonts w:ascii="Bahnschrift Light" w:hAnsi="Bahnschrift Light"/>
+          <w:sz w:val="20"/>
+          <w:szCs w:val="20"/>
+        </w:rPr>
+        <w:t xml:space="preserve"> </w:t>
+      </w:r>
+      <w:proofErr w:type="spellStart"/>
+      <w:r>
+        <w:rPr>
+          <w:rFonts w:ascii="Bahnschrift Light" w:hAnsi="Bahnschrift Light"/>
+          <w:sz w:val="20"/>
+          <w:szCs w:val="20"/>
+        </w:rPr>
+        <w:t>plně</w:t>
+      </w:r>
+      <w:proofErr w:type="spellEnd"/>
+      <w:r>
+        <w:rPr>
+          <w:rFonts w:ascii="Bahnschrift Light" w:hAnsi="Bahnschrift Light"/>
+          <w:sz w:val="20"/>
+          <w:szCs w:val="20"/>
+        </w:rPr>
+        <w:t xml:space="preserve"> </w:t>
+      </w:r>
+      <w:proofErr w:type="spellStart"/>
+      <w:r>
+        <w:rPr>
+          <w:rFonts w:ascii="Bahnschrift Light" w:hAnsi="Bahnschrift Light"/>
+          <w:sz w:val="20"/>
+          <w:szCs w:val="20"/>
+        </w:rPr>
+        <w:t>responzivní</w:t>
+      </w:r>
+      <w:proofErr w:type="spellEnd"/>
     </w:p>
     <w:p>
       <w:pPr>
@@ -550,14 +2772,70 @@
           <w:szCs w:val="20"/>
         </w:rPr>
       </w:pPr>
-      <w:r>
-        <w:rPr>
-          <w:rFonts w:ascii="Bahnschrift Light" w:hAnsi="Bahnschrift Light"/>
-          <w:sz w:val="20"/>
-          <w:szCs w:val="20"/>
-        </w:rPr>
-        <w:t>Základní systém pro pracování s příběhy</w:t>
-      </w:r>
+      <w:proofErr w:type="spellStart"/>
+      <w:r>
+        <w:rPr>
+          <w:rFonts w:ascii="Bahnschrift Light" w:hAnsi="Bahnschrift Light"/>
+          <w:sz w:val="20"/>
+          <w:szCs w:val="20"/>
+        </w:rPr>
+        <w:t>Základní</w:t>
+      </w:r>
+      <w:proofErr w:type="spellEnd"/>
+      <w:r>
+        <w:rPr>
+          <w:rFonts w:ascii="Bahnschrift Light" w:hAnsi="Bahnschrift Light"/>
+          <w:sz w:val="20"/>
+          <w:szCs w:val="20"/>
+        </w:rPr>
+        <w:t xml:space="preserve"> </w:t>
+      </w:r>
+      <w:proofErr w:type="spellStart"/>
+      <w:r>
+        <w:rPr>
+          <w:rFonts w:ascii="Bahnschrift Light" w:hAnsi="Bahnschrift Light"/>
+          <w:sz w:val="20"/>
+          <w:szCs w:val="20"/>
+        </w:rPr>
+        <w:t>systém</w:t>
+      </w:r>
+      <w:proofErr w:type="spellEnd"/>
+      <w:r>
+        <w:rPr>
+          <w:rFonts w:ascii="Bahnschrift Light" w:hAnsi="Bahnschrift Light"/>
+          <w:sz w:val="20"/>
+          <w:szCs w:val="20"/>
+        </w:rPr>
+        <w:t xml:space="preserve"> pro </w:t>
+      </w:r>
+      <w:proofErr w:type="spellStart"/>
+      <w:r>
+        <w:rPr>
+          <w:rFonts w:ascii="Bahnschrift Light" w:hAnsi="Bahnschrift Light"/>
+          <w:sz w:val="20"/>
+          <w:szCs w:val="20"/>
+        </w:rPr>
+        <w:t>pracování</w:t>
+      </w:r>
+      <w:proofErr w:type="spellEnd"/>
+      <w:r>
+        <w:rPr>
+          <w:rFonts w:ascii="Bahnschrift Light" w:hAnsi="Bahnschrift Light"/>
+          <w:sz w:val="20"/>
+          <w:szCs w:val="20"/>
+        </w:rPr>
+        <w:t xml:space="preserve"> s </w:t>
+      </w:r>
+      <w:proofErr w:type="spellStart"/>
+      <w:r>
+        <w:rPr>
+          <w:rFonts w:ascii="Bahnschrift Light" w:hAnsi="Bahnschrift Light"/>
+          <w:sz w:val="20"/>
+          <w:szCs w:val="20"/>
+        </w:rPr>
+        <w:t>příběhy</w:t>
+      </w:r>
+      <w:proofErr w:type="spellEnd"/>
     </w:p>
     <w:p>
       <w:pPr>
@@ -578,8 +2856,144 @@
           <w:sz w:val="20"/>
           <w:szCs w:val="20"/>
         </w:rPr>
-        <w:t>Update pro přehledný a modulární management při práci s kódem, vše je take dokumentováno v JavaDoc</w:t>
-      </w:r>
+        <w:t xml:space="preserve">Update pro </w:t>
+      </w:r>
+      <w:proofErr w:type="spellStart"/>
+      <w:r>
+        <w:rPr>
+          <w:rFonts w:ascii="Bahnschrift Light" w:hAnsi="Bahnschrift Light"/>
+          <w:sz w:val="20"/>
+          <w:szCs w:val="20"/>
+        </w:rPr>
+        <w:t>přehledný</w:t>
+      </w:r>
+      <w:proofErr w:type="spellEnd"/>
+      <w:r>
+        <w:rPr>
+          <w:rFonts w:ascii="Bahnschrift Light" w:hAnsi="Bahnschrift Light"/>
+          <w:sz w:val="20"/>
+          <w:szCs w:val="20"/>
+        </w:rPr>
+        <w:t xml:space="preserve"> a </w:t>
+      </w:r>
+      <w:proofErr w:type="spellStart"/>
+      <w:r>
+        <w:rPr>
+          <w:rFonts w:ascii="Bahnschrift Light" w:hAnsi="Bahnschrift Light"/>
+          <w:sz w:val="20"/>
+          <w:szCs w:val="20"/>
+        </w:rPr>
+        <w:t>modulární</w:t>
+      </w:r>
+      <w:proofErr w:type="spellEnd"/>
+      <w:r>
+        <w:rPr>
+          <w:rFonts w:ascii="Bahnschrift Light" w:hAnsi="Bahnschrift Light"/>
+          <w:sz w:val="20"/>
+          <w:szCs w:val="20"/>
+        </w:rPr>
+        <w:t xml:space="preserve"> management </w:t>
+      </w:r>
+      <w:proofErr w:type="spellStart"/>
+      <w:r>
+        <w:rPr>
+          <w:rFonts w:ascii="Bahnschrift Light" w:hAnsi="Bahnschrift Light"/>
+          <w:sz w:val="20"/>
+          <w:szCs w:val="20"/>
+        </w:rPr>
+        <w:t>při</w:t>
+      </w:r>
+      <w:proofErr w:type="spellEnd"/>
+      <w:r>
+        <w:rPr>
+          <w:rFonts w:ascii="Bahnschrift Light" w:hAnsi="Bahnschrift Light"/>
+          <w:sz w:val="20"/>
+          <w:szCs w:val="20"/>
+        </w:rPr>
+        <w:t xml:space="preserve"> </w:t>
+      </w:r>
+      <w:proofErr w:type="spellStart"/>
+      <w:r>
+        <w:rPr>
+          <w:rFonts w:ascii="Bahnschrift Light" w:hAnsi="Bahnschrift Light"/>
+          <w:sz w:val="20"/>
+          <w:szCs w:val="20"/>
+        </w:rPr>
+        <w:t>práci</w:t>
+      </w:r>
+      <w:proofErr w:type="spellEnd"/>
+      <w:r>
+        <w:rPr>
+          <w:rFonts w:ascii="Bahnschrift Light" w:hAnsi="Bahnschrift Light"/>
+          <w:sz w:val="20"/>
+          <w:szCs w:val="20"/>
+        </w:rPr>
+        <w:t xml:space="preserve"> s </w:t>
+      </w:r>
+      <w:proofErr w:type="spellStart"/>
+      <w:r>
+        <w:rPr>
+          <w:rFonts w:ascii="Bahnschrift Light" w:hAnsi="Bahnschrift Light"/>
+          <w:sz w:val="20"/>
+          <w:szCs w:val="20"/>
+        </w:rPr>
+        <w:t>kódem</w:t>
+      </w:r>
+      <w:proofErr w:type="spellEnd"/>
+      <w:r>
+        <w:rPr>
+          <w:rFonts w:ascii="Bahnschrift Light" w:hAnsi="Bahnschrift Light"/>
+          <w:sz w:val="20"/>
+          <w:szCs w:val="20"/>
+        </w:rPr>
+        <w:t xml:space="preserve">, </w:t>
+      </w:r>
+      <w:proofErr w:type="spellStart"/>
+      <w:r>
+        <w:rPr>
+          <w:rFonts w:ascii="Bahnschrift Light" w:hAnsi="Bahnschrift Light"/>
+          <w:sz w:val="20"/>
+          <w:szCs w:val="20"/>
+        </w:rPr>
+        <w:t>vše</w:t>
+      </w:r>
+      <w:proofErr w:type="spellEnd"/>
+      <w:r>
+        <w:rPr>
+          <w:rFonts w:ascii="Bahnschrift Light" w:hAnsi="Bahnschrift Light"/>
+          <w:sz w:val="20"/>
+          <w:szCs w:val="20"/>
+        </w:rPr>
+        <w:t xml:space="preserve"> je take </w:t>
+      </w:r>
+      <w:proofErr w:type="spellStart"/>
+      <w:r>
+        <w:rPr>
+          <w:rFonts w:ascii="Bahnschrift Light" w:hAnsi="Bahnschrift Light"/>
+          <w:sz w:val="20"/>
+          <w:szCs w:val="20"/>
+        </w:rPr>
+        <w:t>dokumentováno</w:t>
+      </w:r>
+      <w:proofErr w:type="spellEnd"/>
+      <w:r>
+        <w:rPr>
+          <w:rFonts w:ascii="Bahnschrift Light" w:hAnsi="Bahnschrift Light"/>
+          <w:sz w:val="20"/>
+          <w:szCs w:val="20"/>
+        </w:rPr>
+        <w:t xml:space="preserve"> v </w:t>
+      </w:r>
+      <w:proofErr w:type="spellStart"/>
+      <w:r>
+        <w:rPr>
+          <w:rFonts w:ascii="Bahnschrift Light" w:hAnsi="Bahnschrift Light"/>
+          <w:sz w:val="20"/>
+          <w:szCs w:val="20"/>
+        </w:rPr>
+        <w:t>JavaDoc</w:t>
+      </w:r>
+      <w:proofErr w:type="spellEnd"/>
     </w:p>
     <w:p>
       <w:pPr>
@@ -594,14 +3008,70 @@
           <w:szCs w:val="20"/>
         </w:rPr>
       </w:pPr>
-      <w:r>
-        <w:rPr>
-          <w:rFonts w:ascii="Bahnschrift Light" w:hAnsi="Bahnschrift Light"/>
-          <w:sz w:val="20"/>
-          <w:szCs w:val="20"/>
-        </w:rPr>
-        <w:t>Základní řízení pro StoryNode a BattleNode</w:t>
-      </w:r>
+      <w:proofErr w:type="spellStart"/>
+      <w:r>
+        <w:rPr>
+          <w:rFonts w:ascii="Bahnschrift Light" w:hAnsi="Bahnschrift Light"/>
+          <w:sz w:val="20"/>
+          <w:szCs w:val="20"/>
+        </w:rPr>
+        <w:t>Základní</w:t>
+      </w:r>
+      <w:proofErr w:type="spellEnd"/>
+      <w:r>
+        <w:rPr>
+          <w:rFonts w:ascii="Bahnschrift Light" w:hAnsi="Bahnschrift Light"/>
+          <w:sz w:val="20"/>
+          <w:szCs w:val="20"/>
+        </w:rPr>
+        <w:t xml:space="preserve"> </w:t>
+      </w:r>
+      <w:proofErr w:type="spellStart"/>
+      <w:r>
+        <w:rPr>
+          <w:rFonts w:ascii="Bahnschrift Light" w:hAnsi="Bahnschrift Light"/>
+          <w:sz w:val="20"/>
+          <w:szCs w:val="20"/>
+        </w:rPr>
+        <w:t>řízení</w:t>
+      </w:r>
+      <w:proofErr w:type="spellEnd"/>
+      <w:r>
+        <w:rPr>
+          <w:rFonts w:ascii="Bahnschrift Light" w:hAnsi="Bahnschrift Light"/>
+          <w:sz w:val="20"/>
+          <w:szCs w:val="20"/>
+        </w:rPr>
+        <w:t xml:space="preserve"> pro </w:t>
+      </w:r>
+      <w:proofErr w:type="spellStart"/>
+      <w:r>
+        <w:rPr>
+          <w:rFonts w:ascii="Bahnschrift Light" w:hAnsi="Bahnschrift Light"/>
+          <w:sz w:val="20"/>
+          <w:szCs w:val="20"/>
+        </w:rPr>
+        <w:t>StoryNode</w:t>
+      </w:r>
+      <w:proofErr w:type="spellEnd"/>
+      <w:r>
+        <w:rPr>
+          <w:rFonts w:ascii="Bahnschrift Light" w:hAnsi="Bahnschrift Light"/>
+          <w:sz w:val="20"/>
+          <w:szCs w:val="20"/>
+        </w:rPr>
+        <w:t xml:space="preserve"> a </w:t>
+      </w:r>
+      <w:proofErr w:type="spellStart"/>
+      <w:r>
+        <w:rPr>
+          <w:rFonts w:ascii="Bahnschrift Light" w:hAnsi="Bahnschrift Light"/>
+          <w:sz w:val="20"/>
+          <w:szCs w:val="20"/>
+        </w:rPr>
+        <w:t>BattleNode</w:t>
+      </w:r>
+      <w:proofErr w:type="spellEnd"/>
     </w:p>
     <w:p>
       <w:pPr>
@@ -622,8 +3092,72 @@
           <w:sz w:val="20"/>
           <w:szCs w:val="20"/>
         </w:rPr>
-        <w:t>Multithreading a zlepšený výkon v Loopech a vláknech</w:t>
-      </w:r>
+        <w:t xml:space="preserve">Multithreading a </w:t>
+      </w:r>
+      <w:proofErr w:type="spellStart"/>
+      <w:r>
+        <w:rPr>
+          <w:rFonts w:ascii="Bahnschrift Light" w:hAnsi="Bahnschrift Light"/>
+          <w:sz w:val="20"/>
+          <w:szCs w:val="20"/>
+        </w:rPr>
+        <w:t>zlepšený</w:t>
+      </w:r>
+      <w:proofErr w:type="spellEnd"/>
+      <w:r>
+        <w:rPr>
+          <w:rFonts w:ascii="Bahnschrift Light" w:hAnsi="Bahnschrift Light"/>
+          <w:sz w:val="20"/>
+          <w:szCs w:val="20"/>
+        </w:rPr>
+        <w:t xml:space="preserve"> </w:t>
+      </w:r>
+      <w:proofErr w:type="spellStart"/>
+      <w:r>
+        <w:rPr>
+          <w:rFonts w:ascii="Bahnschrift Light" w:hAnsi="Bahnschrift Light"/>
+          <w:sz w:val="20"/>
+          <w:szCs w:val="20"/>
+        </w:rPr>
+        <w:t>výkon</w:t>
+      </w:r>
+      <w:proofErr w:type="spellEnd"/>
+      <w:r>
+        <w:rPr>
+          <w:rFonts w:ascii="Bahnschrift Light" w:hAnsi="Bahnschrift Light"/>
+          <w:sz w:val="20"/>
+          <w:szCs w:val="20"/>
+        </w:rPr>
+        <w:t xml:space="preserve"> v </w:t>
+      </w:r>
+      <w:proofErr w:type="spellStart"/>
+      <w:r>
+        <w:rPr>
+          <w:rFonts w:ascii="Bahnschrift Light" w:hAnsi="Bahnschrift Light"/>
+          <w:sz w:val="20"/>
+          <w:szCs w:val="20"/>
+        </w:rPr>
+        <w:t>Loopech</w:t>
+      </w:r>
+      <w:proofErr w:type="spellEnd"/>
+      <w:r>
+        <w:rPr>
+          <w:rFonts w:ascii="Bahnschrift Light" w:hAnsi="Bahnschrift Light"/>
+          <w:sz w:val="20"/>
+          <w:szCs w:val="20"/>
+        </w:rPr>
+        <w:t xml:space="preserve"> a </w:t>
+      </w:r>
+      <w:proofErr w:type="spellStart"/>
+      <w:r>
+        <w:rPr>
+          <w:rFonts w:ascii="Bahnschrift Light" w:hAnsi="Bahnschrift Light"/>
+          <w:sz w:val="20"/>
+          <w:szCs w:val="20"/>
+        </w:rPr>
+        <w:t>vláknech</w:t>
+      </w:r>
+      <w:proofErr w:type="spellEnd"/>
     </w:p>
     <w:p>
       <w:pPr>
@@ -638,15 +3172,26 @@
           <w:szCs w:val="20"/>
         </w:rPr>
       </w:pPr>
-      <w:r>
-        <w:rPr>
-          <w:rFonts w:ascii="Bahnschrift Light" w:hAnsi="Bahnschrift Light"/>
-          <w:sz w:val="20"/>
-          <w:szCs w:val="20"/>
-        </w:rPr>
-        <w:t xml:space="preserve">Celý changelog viz </w:t>
+      <w:proofErr w:type="spellStart"/>
+      <w:r>
+        <w:rPr>
+          <w:rFonts w:ascii="Bahnschrift Light" w:hAnsi="Bahnschrift Light"/>
+          <w:sz w:val="20"/>
+          <w:szCs w:val="20"/>
+        </w:rPr>
+        <w:t>Celý</w:t>
+      </w:r>
+      <w:proofErr w:type="spellEnd"/>
+      <w:r>
+        <w:rPr>
+          <w:rFonts w:ascii="Bahnschrift Light" w:hAnsi="Bahnschrift Light"/>
+          <w:sz w:val="20"/>
+          <w:szCs w:val="20"/>
+        </w:rPr>
+        <w:t xml:space="preserve"> changelog viz </w:t>
       </w:r>
       <w:hyperlink r:id="rId10" w:history="1">
+        <w:proofErr w:type="spellStart"/>
         <w:r>
           <w:rPr>
             <w:color w:val="0000FF"/>
@@ -654,6 +3199,7 @@
           </w:rPr>
           <w:t>gitHub</w:t>
         </w:r>
+        <w:proofErr w:type="spellEnd"/>
       </w:hyperlink>
     </w:p>
     <w:p>
@@ -700,24 +3246,36 @@
           <w:sz w:val="24"/>
           <w:szCs w:val="24"/>
         </w:rPr>
-        <w:t xml:space="preserve"> teď</w:t>
-      </w:r>
+        <w:t xml:space="preserve"> </w:t>
+      </w:r>
+      <w:proofErr w:type="spellStart"/>
       <w:r>
         <w:rPr>
           <w:rFonts w:ascii="Bahnschrift" w:hAnsi="Bahnschrift"/>
           <w:sz w:val="24"/>
           <w:szCs w:val="24"/>
         </w:rPr>
-        <w:t xml:space="preserve"> </w:t>
-      </w:r>
+        <w:t>teď</w:t>
+      </w:r>
+      <w:proofErr w:type="spellEnd"/>
       <w:r>
         <w:rPr>
           <w:rFonts w:ascii="Bahnschrift" w:hAnsi="Bahnschrift"/>
           <w:sz w:val="24"/>
           <w:szCs w:val="24"/>
         </w:rPr>
+        <w:t xml:space="preserve"> </w:t>
+      </w:r>
+      <w:proofErr w:type="spellStart"/>
+      <w:r>
+        <w:rPr>
+          <w:rFonts w:ascii="Bahnschrift" w:hAnsi="Bahnschrift"/>
+          <w:sz w:val="24"/>
+          <w:szCs w:val="24"/>
+        </w:rPr>
         <w:t>nefunguje</w:t>
       </w:r>
+      <w:proofErr w:type="spellEnd"/>
       <w:r>
         <w:rPr>
           <w:rFonts w:ascii="Bahnschrift" w:hAnsi="Bahnschrift"/>
@@ -750,37 +3308,319 @@
           <w:szCs w:val="20"/>
         </w:rPr>
       </w:pPr>
-      <w:r>
-        <w:rPr>
-          <w:rFonts w:ascii="Bahnschrift Light" w:hAnsi="Bahnschrift Light"/>
-          <w:sz w:val="20"/>
-          <w:szCs w:val="20"/>
-        </w:rPr>
-        <w:t>Rozklíčování GUI vstupu a převedení do node ID</w:t>
-      </w:r>
-      <w:r>
-        <w:rPr>
-          <w:rFonts w:ascii="Bahnschrift Light" w:hAnsi="Bahnschrift Light"/>
-          <w:sz w:val="20"/>
-          <w:szCs w:val="20"/>
-        </w:rPr>
-        <w:t xml:space="preserve"> nebo popř příkazu</w:t>
-      </w:r>
-      <w:r>
-        <w:rPr>
-          <w:rFonts w:ascii="Bahnschrift Light" w:hAnsi="Bahnschrift Light"/>
-          <w:sz w:val="20"/>
-          <w:szCs w:val="20"/>
-        </w:rPr>
-        <w:t xml:space="preserve">, systém proto po vstupu nic neudělá a bude čekat na vstup </w:t>
-      </w:r>
-      <w:r>
-        <w:rPr>
-          <w:rFonts w:ascii="Bahnschrift Light" w:hAnsi="Bahnschrift Light"/>
-          <w:sz w:val="20"/>
-          <w:szCs w:val="20"/>
-        </w:rPr>
-        <w:t>který odpovídá indexu ID.</w:t>
+      <w:proofErr w:type="spellStart"/>
+      <w:r>
+        <w:rPr>
+          <w:rFonts w:ascii="Bahnschrift Light" w:hAnsi="Bahnschrift Light"/>
+          <w:sz w:val="20"/>
+          <w:szCs w:val="20"/>
+        </w:rPr>
+        <w:t>Rozklíčování</w:t>
+      </w:r>
+      <w:proofErr w:type="spellEnd"/>
+      <w:r>
+        <w:rPr>
+          <w:rFonts w:ascii="Bahnschrift Light" w:hAnsi="Bahnschrift Light"/>
+          <w:sz w:val="20"/>
+          <w:szCs w:val="20"/>
+        </w:rPr>
+        <w:t xml:space="preserve"> GUI </w:t>
+      </w:r>
+      <w:proofErr w:type="spellStart"/>
+      <w:r>
+        <w:rPr>
+          <w:rFonts w:ascii="Bahnschrift Light" w:hAnsi="Bahnschrift Light"/>
+          <w:sz w:val="20"/>
+          <w:szCs w:val="20"/>
+        </w:rPr>
+        <w:t>vstupu</w:t>
+      </w:r>
+      <w:proofErr w:type="spellEnd"/>
+      <w:r>
+        <w:rPr>
+          <w:rFonts w:ascii="Bahnschrift Light" w:hAnsi="Bahnschrift Light"/>
+          <w:sz w:val="20"/>
+          <w:szCs w:val="20"/>
+        </w:rPr>
+        <w:t xml:space="preserve"> a </w:t>
+      </w:r>
+      <w:proofErr w:type="spellStart"/>
+      <w:r>
+        <w:rPr>
+          <w:rFonts w:ascii="Bahnschrift Light" w:hAnsi="Bahnschrift Light"/>
+          <w:sz w:val="20"/>
+          <w:szCs w:val="20"/>
+        </w:rPr>
+        <w:t>převedení</w:t>
+      </w:r>
+      <w:proofErr w:type="spellEnd"/>
+      <w:r>
+        <w:rPr>
+          <w:rFonts w:ascii="Bahnschrift Light" w:hAnsi="Bahnschrift Light"/>
+          <w:sz w:val="20"/>
+          <w:szCs w:val="20"/>
+        </w:rPr>
+        <w:t xml:space="preserve"> do node ID</w:t>
+      </w:r>
+      <w:r>
+        <w:rPr>
+          <w:rFonts w:ascii="Bahnschrift Light" w:hAnsi="Bahnschrift Light"/>
+          <w:sz w:val="20"/>
+          <w:szCs w:val="20"/>
+        </w:rPr>
+        <w:t xml:space="preserve"> </w:t>
+      </w:r>
+      <w:proofErr w:type="spellStart"/>
+      <w:r>
+        <w:rPr>
+          <w:rFonts w:ascii="Bahnschrift Light" w:hAnsi="Bahnschrift Light"/>
+          <w:sz w:val="20"/>
+          <w:szCs w:val="20"/>
+        </w:rPr>
+        <w:t>nebo</w:t>
+      </w:r>
+      <w:proofErr w:type="spellEnd"/>
+      <w:r>
+        <w:rPr>
+          <w:rFonts w:ascii="Bahnschrift Light" w:hAnsi="Bahnschrift Light"/>
+          <w:sz w:val="20"/>
+          <w:szCs w:val="20"/>
+        </w:rPr>
+        <w:t xml:space="preserve"> </w:t>
+      </w:r>
+      <w:proofErr w:type="spellStart"/>
+      <w:r>
+        <w:rPr>
+          <w:rFonts w:ascii="Bahnschrift Light" w:hAnsi="Bahnschrift Light"/>
+          <w:sz w:val="20"/>
+          <w:szCs w:val="20"/>
+        </w:rPr>
+        <w:t>popř</w:t>
+      </w:r>
+      <w:proofErr w:type="spellEnd"/>
+      <w:r>
+        <w:rPr>
+          <w:rFonts w:ascii="Bahnschrift Light" w:hAnsi="Bahnschrift Light"/>
+          <w:sz w:val="20"/>
+          <w:szCs w:val="20"/>
+        </w:rPr>
+        <w:t xml:space="preserve"> </w:t>
+      </w:r>
+      <w:proofErr w:type="spellStart"/>
+      <w:r>
+        <w:rPr>
+          <w:rFonts w:ascii="Bahnschrift Light" w:hAnsi="Bahnschrift Light"/>
+          <w:sz w:val="20"/>
+          <w:szCs w:val="20"/>
+        </w:rPr>
+        <w:t>příkazu</w:t>
+      </w:r>
+      <w:proofErr w:type="spellEnd"/>
+      <w:r>
+        <w:rPr>
+          <w:rFonts w:ascii="Bahnschrift Light" w:hAnsi="Bahnschrift Light"/>
+          <w:sz w:val="20"/>
+          <w:szCs w:val="20"/>
+        </w:rPr>
+        <w:t xml:space="preserve">, </w:t>
+      </w:r>
+      <w:proofErr w:type="spellStart"/>
+      <w:r>
+        <w:rPr>
+          <w:rFonts w:ascii="Bahnschrift Light" w:hAnsi="Bahnschrift Light"/>
+          <w:sz w:val="20"/>
+          <w:szCs w:val="20"/>
+        </w:rPr>
+        <w:t>systém</w:t>
+      </w:r>
+      <w:proofErr w:type="spellEnd"/>
+      <w:r>
+        <w:rPr>
+          <w:rFonts w:ascii="Bahnschrift Light" w:hAnsi="Bahnschrift Light"/>
+          <w:sz w:val="20"/>
+          <w:szCs w:val="20"/>
+        </w:rPr>
+        <w:t xml:space="preserve"> proto po </w:t>
+      </w:r>
+      <w:proofErr w:type="spellStart"/>
+      <w:r>
+        <w:rPr>
+          <w:rFonts w:ascii="Bahnschrift Light" w:hAnsi="Bahnschrift Light"/>
+          <w:sz w:val="20"/>
+          <w:szCs w:val="20"/>
+        </w:rPr>
+        <w:t>vstupu</w:t>
+      </w:r>
+      <w:proofErr w:type="spellEnd"/>
+      <w:r>
+        <w:rPr>
+          <w:rFonts w:ascii="Bahnschrift Light" w:hAnsi="Bahnschrift Light"/>
+          <w:sz w:val="20"/>
+          <w:szCs w:val="20"/>
+        </w:rPr>
+        <w:t xml:space="preserve"> </w:t>
+      </w:r>
+      <w:proofErr w:type="spellStart"/>
+      <w:r>
+        <w:rPr>
+          <w:rFonts w:ascii="Bahnschrift Light" w:hAnsi="Bahnschrift Light"/>
+          <w:sz w:val="20"/>
+          <w:szCs w:val="20"/>
+        </w:rPr>
+        <w:t>nic</w:t>
+      </w:r>
+      <w:proofErr w:type="spellEnd"/>
+      <w:r>
+        <w:rPr>
+          <w:rFonts w:ascii="Bahnschrift Light" w:hAnsi="Bahnschrift Light"/>
+          <w:sz w:val="20"/>
+          <w:szCs w:val="20"/>
+        </w:rPr>
+        <w:t xml:space="preserve"> </w:t>
+      </w:r>
+      <w:proofErr w:type="spellStart"/>
+      <w:r>
+        <w:rPr>
+          <w:rFonts w:ascii="Bahnschrift Light" w:hAnsi="Bahnschrift Light"/>
+          <w:sz w:val="20"/>
+          <w:szCs w:val="20"/>
+        </w:rPr>
+        <w:t>neudělá</w:t>
+      </w:r>
+      <w:proofErr w:type="spellEnd"/>
+      <w:r>
+        <w:rPr>
+          <w:rFonts w:ascii="Bahnschrift Light" w:hAnsi="Bahnschrift Light"/>
+          <w:sz w:val="20"/>
+          <w:szCs w:val="20"/>
+        </w:rPr>
+        <w:t xml:space="preserve"> a </w:t>
+      </w:r>
+      <w:proofErr w:type="spellStart"/>
+      <w:r>
+        <w:rPr>
+          <w:rFonts w:ascii="Bahnschrift Light" w:hAnsi="Bahnschrift Light"/>
+          <w:sz w:val="20"/>
+          <w:szCs w:val="20"/>
+        </w:rPr>
+        <w:t>bude</w:t>
+      </w:r>
+      <w:proofErr w:type="spellEnd"/>
+      <w:r>
+        <w:rPr>
+          <w:rFonts w:ascii="Bahnschrift Light" w:hAnsi="Bahnschrift Light"/>
+          <w:sz w:val="20"/>
+          <w:szCs w:val="20"/>
+        </w:rPr>
+        <w:t xml:space="preserve"> </w:t>
+      </w:r>
+      <w:proofErr w:type="spellStart"/>
+      <w:r>
+        <w:rPr>
+          <w:rFonts w:ascii="Bahnschrift Light" w:hAnsi="Bahnschrift Light"/>
+          <w:sz w:val="20"/>
+          <w:szCs w:val="20"/>
+        </w:rPr>
+        <w:t>čekat</w:t>
+      </w:r>
+      <w:proofErr w:type="spellEnd"/>
+      <w:r>
+        <w:rPr>
+          <w:rFonts w:ascii="Bahnschrift Light" w:hAnsi="Bahnschrift Light"/>
+          <w:sz w:val="20"/>
+          <w:szCs w:val="20"/>
+        </w:rPr>
+        <w:t xml:space="preserve"> </w:t>
+      </w:r>
+      <w:proofErr w:type="spellStart"/>
+      <w:r>
+        <w:rPr>
+          <w:rFonts w:ascii="Bahnschrift Light" w:hAnsi="Bahnschrift Light"/>
+          <w:sz w:val="20"/>
+          <w:szCs w:val="20"/>
+        </w:rPr>
+        <w:t>na</w:t>
+      </w:r>
+      <w:proofErr w:type="spellEnd"/>
+      <w:r>
+        <w:rPr>
+          <w:rFonts w:ascii="Bahnschrift Light" w:hAnsi="Bahnschrift Light"/>
+          <w:sz w:val="20"/>
+          <w:szCs w:val="20"/>
+        </w:rPr>
+        <w:t xml:space="preserve"> </w:t>
+      </w:r>
+      <w:proofErr w:type="spellStart"/>
+      <w:r>
+        <w:rPr>
+          <w:rFonts w:ascii="Bahnschrift Light" w:hAnsi="Bahnschrift Light"/>
+          <w:sz w:val="20"/>
+          <w:szCs w:val="20"/>
+        </w:rPr>
+        <w:t>vstup</w:t>
+      </w:r>
+      <w:proofErr w:type="spellEnd"/>
+      <w:r>
+        <w:rPr>
+          <w:rFonts w:ascii="Bahnschrift Light" w:hAnsi="Bahnschrift Light"/>
+          <w:sz w:val="20"/>
+          <w:szCs w:val="20"/>
+        </w:rPr>
+        <w:t xml:space="preserve"> </w:t>
+      </w:r>
+      <w:proofErr w:type="spellStart"/>
+      <w:r>
+        <w:rPr>
+          <w:rFonts w:ascii="Bahnschrift Light" w:hAnsi="Bahnschrift Light"/>
+          <w:sz w:val="20"/>
+          <w:szCs w:val="20"/>
+        </w:rPr>
+        <w:t>který</w:t>
+      </w:r>
+      <w:proofErr w:type="spellEnd"/>
+      <w:r>
+        <w:rPr>
+          <w:rFonts w:ascii="Bahnschrift Light" w:hAnsi="Bahnschrift Light"/>
+          <w:sz w:val="20"/>
+          <w:szCs w:val="20"/>
+        </w:rPr>
+        <w:t xml:space="preserve"> </w:t>
+      </w:r>
+      <w:proofErr w:type="spellStart"/>
+      <w:r>
+        <w:rPr>
+          <w:rFonts w:ascii="Bahnschrift Light" w:hAnsi="Bahnschrift Light"/>
+          <w:sz w:val="20"/>
+          <w:szCs w:val="20"/>
+        </w:rPr>
+        <w:t>odpovídá</w:t>
+      </w:r>
+      <w:proofErr w:type="spellEnd"/>
+      <w:r>
+        <w:rPr>
+          <w:rFonts w:ascii="Bahnschrift Light" w:hAnsi="Bahnschrift Light"/>
+          <w:sz w:val="20"/>
+          <w:szCs w:val="20"/>
+        </w:rPr>
+        <w:t xml:space="preserve"> </w:t>
+      </w:r>
+      <w:proofErr w:type="spellStart"/>
+      <w:r>
+        <w:rPr>
+          <w:rFonts w:ascii="Bahnschrift Light" w:hAnsi="Bahnschrift Light"/>
+          <w:sz w:val="20"/>
+          <w:szCs w:val="20"/>
+        </w:rPr>
+        <w:t>indexu</w:t>
+      </w:r>
+      <w:proofErr w:type="spellEnd"/>
+      <w:r>
+        <w:rPr>
+          <w:rFonts w:ascii="Bahnschrift Light" w:hAnsi="Bahnschrift Light"/>
+          <w:sz w:val="20"/>
+          <w:szCs w:val="20"/>
+        </w:rPr>
+        <w:t xml:space="preserve"> ID.</w:t>
       </w:r>
     </w:p>
     <w:p>
@@ -847,14 +3687,34 @@
           <w:szCs w:val="24"/>
         </w:rPr>
       </w:pPr>
+      <w:proofErr w:type="spellStart"/>
       <w:r>
         <w:rPr>
           <w:rFonts w:ascii="Bahnschrift" w:hAnsi="Bahnschrift"/>
           <w:sz w:val="24"/>
           <w:szCs w:val="24"/>
         </w:rPr>
-        <w:t>Současný Systém</w:t>
-      </w:r>
+        <w:t>Současný</w:t>
+      </w:r>
+      <w:proofErr w:type="spellEnd"/>
+      <w:r>
+        <w:rPr>
+          <w:rFonts w:ascii="Bahnschrift" w:hAnsi="Bahnschrift"/>
+          <w:sz w:val="24"/>
+          <w:szCs w:val="24"/>
+        </w:rPr>
+        <w:t xml:space="preserve"> </w:t>
+      </w:r>
+      <w:proofErr w:type="spellStart"/>
+      <w:r>
+        <w:rPr>
+          <w:rFonts w:ascii="Bahnschrift" w:hAnsi="Bahnschrift"/>
+          <w:sz w:val="24"/>
+          <w:szCs w:val="24"/>
+        </w:rPr>
+        <w:t>Systém</w:t>
+      </w:r>
+      <w:proofErr w:type="spellEnd"/>
     </w:p>
     <w:p>
       <w:pPr>
@@ -873,13 +3733,131 @@
           <w:szCs w:val="24"/>
         </w:rPr>
       </w:pPr>
-      <w:r>
-        <w:rPr>
-          <w:rFonts w:ascii="Bahnschrift Light" w:hAnsi="Bahnschrift Light"/>
-          <w:sz w:val="24"/>
-          <w:szCs w:val="24"/>
-        </w:rPr>
-        <w:t xml:space="preserve">Při zapnutí se vytvoří instance enginu která běží async s GUI vláknem. </w:t>
+      <w:proofErr w:type="spellStart"/>
+      <w:r>
+        <w:rPr>
+          <w:rFonts w:ascii="Bahnschrift Light" w:hAnsi="Bahnschrift Light"/>
+          <w:sz w:val="24"/>
+          <w:szCs w:val="24"/>
+        </w:rPr>
+        <w:t>Při</w:t>
+      </w:r>
+      <w:proofErr w:type="spellEnd"/>
+      <w:r>
+        <w:rPr>
+          <w:rFonts w:ascii="Bahnschrift Light" w:hAnsi="Bahnschrift Light"/>
+          <w:sz w:val="24"/>
+          <w:szCs w:val="24"/>
+        </w:rPr>
+        <w:t xml:space="preserve"> </w:t>
+      </w:r>
+      <w:proofErr w:type="spellStart"/>
+      <w:r>
+        <w:rPr>
+          <w:rFonts w:ascii="Bahnschrift Light" w:hAnsi="Bahnschrift Light"/>
+          <w:sz w:val="24"/>
+          <w:szCs w:val="24"/>
+        </w:rPr>
+        <w:t>zapnutí</w:t>
+      </w:r>
+      <w:proofErr w:type="spellEnd"/>
+      <w:r>
+        <w:rPr>
+          <w:rFonts w:ascii="Bahnschrift Light" w:hAnsi="Bahnschrift Light"/>
+          <w:sz w:val="24"/>
+          <w:szCs w:val="24"/>
+        </w:rPr>
+        <w:t xml:space="preserve"> se </w:t>
+      </w:r>
+      <w:proofErr w:type="spellStart"/>
+      <w:r>
+        <w:rPr>
+          <w:rFonts w:ascii="Bahnschrift Light" w:hAnsi="Bahnschrift Light"/>
+          <w:sz w:val="24"/>
+          <w:szCs w:val="24"/>
+        </w:rPr>
+        <w:t>vytvoří</w:t>
+      </w:r>
+      <w:proofErr w:type="spellEnd"/>
+      <w:r>
+        <w:rPr>
+          <w:rFonts w:ascii="Bahnschrift Light" w:hAnsi="Bahnschrift Light"/>
+          <w:sz w:val="24"/>
+          <w:szCs w:val="24"/>
+        </w:rPr>
+        <w:t xml:space="preserve"> instance </w:t>
+      </w:r>
+      <w:proofErr w:type="spellStart"/>
+      <w:r>
+        <w:rPr>
+          <w:rFonts w:ascii="Bahnschrift Light" w:hAnsi="Bahnschrift Light"/>
+          <w:sz w:val="24"/>
+          <w:szCs w:val="24"/>
+        </w:rPr>
+        <w:t>enginu</w:t>
+      </w:r>
+      <w:proofErr w:type="spellEnd"/>
+      <w:r>
+        <w:rPr>
+          <w:rFonts w:ascii="Bahnschrift Light" w:hAnsi="Bahnschrift Light"/>
+          <w:sz w:val="24"/>
+          <w:szCs w:val="24"/>
+        </w:rPr>
+        <w:t xml:space="preserve"> </w:t>
+      </w:r>
+      <w:proofErr w:type="spellStart"/>
+      <w:r>
+        <w:rPr>
+          <w:rFonts w:ascii="Bahnschrift Light" w:hAnsi="Bahnschrift Light"/>
+          <w:sz w:val="24"/>
+          <w:szCs w:val="24"/>
+        </w:rPr>
+        <w:t>která</w:t>
+      </w:r>
+      <w:proofErr w:type="spellEnd"/>
+      <w:r>
+        <w:rPr>
+          <w:rFonts w:ascii="Bahnschrift Light" w:hAnsi="Bahnschrift Light"/>
+          <w:sz w:val="24"/>
+          <w:szCs w:val="24"/>
+        </w:rPr>
+        <w:t xml:space="preserve"> </w:t>
+      </w:r>
+      <w:proofErr w:type="spellStart"/>
+      <w:r>
+        <w:rPr>
+          <w:rFonts w:ascii="Bahnschrift Light" w:hAnsi="Bahnschrift Light"/>
+          <w:sz w:val="24"/>
+          <w:szCs w:val="24"/>
+        </w:rPr>
+        <w:t>běží</w:t>
+      </w:r>
+      <w:proofErr w:type="spellEnd"/>
+      <w:r>
+        <w:rPr>
+          <w:rFonts w:ascii="Bahnschrift Light" w:hAnsi="Bahnschrift Light"/>
+          <w:sz w:val="24"/>
+          <w:szCs w:val="24"/>
+        </w:rPr>
+        <w:t xml:space="preserve"> async s GUI </w:t>
+      </w:r>
+      <w:proofErr w:type="spellStart"/>
+      <w:r>
+        <w:rPr>
+          <w:rFonts w:ascii="Bahnschrift Light" w:hAnsi="Bahnschrift Light"/>
+          <w:sz w:val="24"/>
+          <w:szCs w:val="24"/>
+        </w:rPr>
+        <w:t>vláknem</w:t>
+      </w:r>
+      <w:proofErr w:type="spellEnd"/>
+      <w:r>
+        <w:rPr>
+          <w:rFonts w:ascii="Bahnschrift Light" w:hAnsi="Bahnschrift Light"/>
+          <w:sz w:val="24"/>
+          <w:szCs w:val="24"/>
+        </w:rPr>
+        <w:t xml:space="preserve">. </w:t>
       </w:r>
       <w:r>
         <w:rPr>
@@ -888,8 +3866,62 @@
           <w:szCs w:val="24"/>
         </w:rPr>
         <w:br/>
-        <w:t xml:space="preserve">Během načítání GUI se pomocí </w:t>
-      </w:r>
+      </w:r>
+      <w:proofErr w:type="spellStart"/>
+      <w:r>
+        <w:rPr>
+          <w:rFonts w:ascii="Bahnschrift Light" w:hAnsi="Bahnschrift Light"/>
+          <w:sz w:val="24"/>
+          <w:szCs w:val="24"/>
+        </w:rPr>
+        <w:t>Během</w:t>
+      </w:r>
+      <w:proofErr w:type="spellEnd"/>
+      <w:r>
+        <w:rPr>
+          <w:rFonts w:ascii="Bahnschrift Light" w:hAnsi="Bahnschrift Light"/>
+          <w:sz w:val="24"/>
+          <w:szCs w:val="24"/>
+        </w:rPr>
+        <w:t xml:space="preserve"> </w:t>
+      </w:r>
+      <w:proofErr w:type="spellStart"/>
+      <w:r>
+        <w:rPr>
+          <w:rFonts w:ascii="Bahnschrift Light" w:hAnsi="Bahnschrift Light"/>
+          <w:sz w:val="24"/>
+          <w:szCs w:val="24"/>
+        </w:rPr>
+        <w:t>načítání</w:t>
+      </w:r>
+      <w:proofErr w:type="spellEnd"/>
+      <w:r>
+        <w:rPr>
+          <w:rFonts w:ascii="Bahnschrift Light" w:hAnsi="Bahnschrift Light"/>
+          <w:sz w:val="24"/>
+          <w:szCs w:val="24"/>
+        </w:rPr>
+        <w:t xml:space="preserve"> GUI se </w:t>
+      </w:r>
+      <w:proofErr w:type="spellStart"/>
+      <w:r>
+        <w:rPr>
+          <w:rFonts w:ascii="Bahnschrift Light" w:hAnsi="Bahnschrift Light"/>
+          <w:sz w:val="24"/>
+          <w:szCs w:val="24"/>
+        </w:rPr>
+        <w:t>pomocí</w:t>
+      </w:r>
+      <w:proofErr w:type="spellEnd"/>
+      <w:r>
+        <w:rPr>
+          <w:rFonts w:ascii="Bahnschrift Light" w:hAnsi="Bahnschrift Light"/>
+          <w:sz w:val="24"/>
+          <w:szCs w:val="24"/>
+        </w:rPr>
+        <w:t xml:space="preserve"> </w:t>
+      </w:r>
+      <w:proofErr w:type="gramStart"/>
       <w:r>
         <w:rPr>
           <w:rFonts w:ascii="Bahnschrift Light" w:hAnsi="Bahnschrift Light"/>
@@ -898,8 +3930,9 @@
           <w:sz w:val="24"/>
           <w:szCs w:val="24"/>
         </w:rPr>
-        <w:t>Init()</w:t>
-      </w:r>
+        <w:t>Init(</w:t>
+      </w:r>
+      <w:proofErr w:type="gramEnd"/>
       <w:r>
         <w:rPr>
           <w:rFonts w:ascii="Bahnschrift Light" w:hAnsi="Bahnschrift Light"/>
@@ -908,23 +3941,151 @@
           <w:sz w:val="24"/>
           <w:szCs w:val="24"/>
         </w:rPr>
-        <w:t xml:space="preserve"> </w:t>
-      </w:r>
-      <w:r>
-        <w:rPr>
-          <w:rFonts w:ascii="Bahnschrift Light" w:hAnsi="Bahnschrift Light"/>
-          <w:sz w:val="24"/>
-          <w:szCs w:val="24"/>
-        </w:rPr>
-        <w:t xml:space="preserve">v Engine vláknu </w:t>
-      </w:r>
-      <w:r>
-        <w:rPr>
-          <w:rFonts w:ascii="Bahnschrift Light" w:hAnsi="Bahnschrift Light"/>
-          <w:sz w:val="24"/>
-          <w:szCs w:val="24"/>
-        </w:rPr>
-        <w:t>zkontrolují a načtou potřebné soubory k spuštění příběhu.</w:t>
+        <w:t>)</w:t>
+      </w:r>
+      <w:r>
+        <w:rPr>
+          <w:rFonts w:ascii="Bahnschrift Light" w:hAnsi="Bahnschrift Light"/>
+          <w:b/>
+          <w:bCs/>
+          <w:sz w:val="24"/>
+          <w:szCs w:val="24"/>
+        </w:rPr>
+        <w:t xml:space="preserve"> </w:t>
+      </w:r>
+      <w:r>
+        <w:rPr>
+          <w:rFonts w:ascii="Bahnschrift Light" w:hAnsi="Bahnschrift Light"/>
+          <w:sz w:val="24"/>
+          <w:szCs w:val="24"/>
+        </w:rPr>
+        <w:t xml:space="preserve">v Engine </w:t>
+      </w:r>
+      <w:proofErr w:type="spellStart"/>
+      <w:r>
+        <w:rPr>
+          <w:rFonts w:ascii="Bahnschrift Light" w:hAnsi="Bahnschrift Light"/>
+          <w:sz w:val="24"/>
+          <w:szCs w:val="24"/>
+        </w:rPr>
+        <w:t>vláknu</w:t>
+      </w:r>
+      <w:proofErr w:type="spellEnd"/>
+      <w:r>
+        <w:rPr>
+          <w:rFonts w:ascii="Bahnschrift Light" w:hAnsi="Bahnschrift Light"/>
+          <w:sz w:val="24"/>
+          <w:szCs w:val="24"/>
+        </w:rPr>
+        <w:t xml:space="preserve"> </w:t>
+      </w:r>
+      <w:proofErr w:type="spellStart"/>
+      <w:r>
+        <w:rPr>
+          <w:rFonts w:ascii="Bahnschrift Light" w:hAnsi="Bahnschrift Light"/>
+          <w:sz w:val="24"/>
+          <w:szCs w:val="24"/>
+        </w:rPr>
+        <w:t>zkontrolují</w:t>
+      </w:r>
+      <w:proofErr w:type="spellEnd"/>
+      <w:r>
+        <w:rPr>
+          <w:rFonts w:ascii="Bahnschrift Light" w:hAnsi="Bahnschrift Light"/>
+          <w:sz w:val="24"/>
+          <w:szCs w:val="24"/>
+        </w:rPr>
+        <w:t xml:space="preserve"> a </w:t>
+      </w:r>
+      <w:proofErr w:type="spellStart"/>
+      <w:r>
+        <w:rPr>
+          <w:rFonts w:ascii="Bahnschrift Light" w:hAnsi="Bahnschrift Light"/>
+          <w:sz w:val="24"/>
+          <w:szCs w:val="24"/>
+        </w:rPr>
+        <w:t>načtou</w:t>
+      </w:r>
+      <w:proofErr w:type="spellEnd"/>
+      <w:r>
+        <w:rPr>
+          <w:rFonts w:ascii="Bahnschrift Light" w:hAnsi="Bahnschrift Light"/>
+          <w:sz w:val="24"/>
+          <w:szCs w:val="24"/>
+        </w:rPr>
+        <w:t xml:space="preserve"> </w:t>
+      </w:r>
+      <w:proofErr w:type="spellStart"/>
+      <w:r>
+        <w:rPr>
+          <w:rFonts w:ascii="Bahnschrift Light" w:hAnsi="Bahnschrift Light"/>
+          <w:sz w:val="24"/>
+          <w:szCs w:val="24"/>
+        </w:rPr>
+        <w:t>potřebné</w:t>
+      </w:r>
+      <w:proofErr w:type="spellEnd"/>
+      <w:r>
+        <w:rPr>
+          <w:rFonts w:ascii="Bahnschrift Light" w:hAnsi="Bahnschrift Light"/>
+          <w:sz w:val="24"/>
+          <w:szCs w:val="24"/>
+        </w:rPr>
+        <w:t xml:space="preserve"> </w:t>
+      </w:r>
+      <w:proofErr w:type="spellStart"/>
+      <w:r>
+        <w:rPr>
+          <w:rFonts w:ascii="Bahnschrift Light" w:hAnsi="Bahnschrift Light"/>
+          <w:sz w:val="24"/>
+          <w:szCs w:val="24"/>
+        </w:rPr>
+        <w:t>soubory</w:t>
+      </w:r>
+      <w:proofErr w:type="spellEnd"/>
+      <w:r>
+        <w:rPr>
+          <w:rFonts w:ascii="Bahnschrift Light" w:hAnsi="Bahnschrift Light"/>
+          <w:sz w:val="24"/>
+          <w:szCs w:val="24"/>
+        </w:rPr>
+        <w:t xml:space="preserve"> k </w:t>
+      </w:r>
+      <w:proofErr w:type="spellStart"/>
+      <w:r>
+        <w:rPr>
+          <w:rFonts w:ascii="Bahnschrift Light" w:hAnsi="Bahnschrift Light"/>
+          <w:sz w:val="24"/>
+          <w:szCs w:val="24"/>
+        </w:rPr>
+        <w:t>spuštění</w:t>
+      </w:r>
+      <w:proofErr w:type="spellEnd"/>
+      <w:r>
+        <w:rPr>
+          <w:rFonts w:ascii="Bahnschrift Light" w:hAnsi="Bahnschrift Light"/>
+          <w:sz w:val="24"/>
+          <w:szCs w:val="24"/>
+        </w:rPr>
+        <w:t xml:space="preserve"> </w:t>
+      </w:r>
+      <w:proofErr w:type="spellStart"/>
+      <w:r>
+        <w:rPr>
+          <w:rFonts w:ascii="Bahnschrift Light" w:hAnsi="Bahnschrift Light"/>
+          <w:sz w:val="24"/>
+          <w:szCs w:val="24"/>
+        </w:rPr>
+        <w:t>příběhu</w:t>
+      </w:r>
+      <w:proofErr w:type="spellEnd"/>
+      <w:r>
+        <w:rPr>
+          <w:rFonts w:ascii="Bahnschrift Light" w:hAnsi="Bahnschrift Light"/>
+          <w:sz w:val="24"/>
+          <w:szCs w:val="24"/>
+        </w:rPr>
+        <w:t>.</w:t>
       </w:r>
     </w:p>
     <w:p>
@@ -941,7 +4102,62 @@
           <w:sz w:val="24"/>
           <w:szCs w:val="24"/>
         </w:rPr>
-        <w:t xml:space="preserve">Po dokončení načítání GUI a Příběhových </w:t>
+        <w:t xml:space="preserve">Po </w:t>
+      </w:r>
+      <w:proofErr w:type="spellStart"/>
+      <w:r>
+        <w:rPr>
+          <w:rFonts w:ascii="Bahnschrift Light" w:hAnsi="Bahnschrift Light"/>
+          <w:sz w:val="24"/>
+          <w:szCs w:val="24"/>
+        </w:rPr>
+        <w:t>dokončení</w:t>
+      </w:r>
+      <w:proofErr w:type="spellEnd"/>
+      <w:r>
+        <w:rPr>
+          <w:rFonts w:ascii="Bahnschrift Light" w:hAnsi="Bahnschrift Light"/>
+          <w:sz w:val="24"/>
+          <w:szCs w:val="24"/>
+        </w:rPr>
+        <w:t xml:space="preserve"> </w:t>
+      </w:r>
+      <w:proofErr w:type="spellStart"/>
+      <w:r>
+        <w:rPr>
+          <w:rFonts w:ascii="Bahnschrift Light" w:hAnsi="Bahnschrift Light"/>
+          <w:sz w:val="24"/>
+          <w:szCs w:val="24"/>
+        </w:rPr>
+        <w:t>načítání</w:t>
+      </w:r>
+      <w:proofErr w:type="spellEnd"/>
+      <w:r>
+        <w:rPr>
+          <w:rFonts w:ascii="Bahnschrift Light" w:hAnsi="Bahnschrift Light"/>
+          <w:sz w:val="24"/>
+          <w:szCs w:val="24"/>
+        </w:rPr>
+        <w:t xml:space="preserve"> GUI a </w:t>
+      </w:r>
+      <w:proofErr w:type="spellStart"/>
+      <w:proofErr w:type="gramStart"/>
+      <w:r>
+        <w:rPr>
+          <w:rFonts w:ascii="Bahnschrift Light" w:hAnsi="Bahnschrift Light"/>
+          <w:sz w:val="24"/>
+          <w:szCs w:val="24"/>
+        </w:rPr>
+        <w:t>Příběhových</w:t>
+      </w:r>
+      <w:proofErr w:type="spellEnd"/>
+      <w:r>
+        <w:rPr>
+          <w:rFonts w:ascii="Bahnschrift Light" w:hAnsi="Bahnschrift Light"/>
+          <w:sz w:val="24"/>
+          <w:szCs w:val="24"/>
+        </w:rPr>
+        <w:t xml:space="preserve"> </w:t>
       </w:r>
       <w:r>
         <w:rPr>
@@ -953,14 +4169,97 @@
         </w:rPr>
         <w:t>.nodes</w:t>
       </w:r>
-      <w:r>
-        <w:rPr>
-          <w:rFonts w:ascii="Bahnschrift Light" w:hAnsi="Bahnschrift Light"/>
-          <w:sz w:val="24"/>
-          <w:szCs w:val="24"/>
-        </w:rPr>
-        <w:t>, převezme kontrolu nad vypisováním a vstupem</w:t>
-      </w:r>
+      <w:proofErr w:type="gramEnd"/>
+      <w:r>
+        <w:rPr>
+          <w:rFonts w:ascii="Bahnschrift Light" w:hAnsi="Bahnschrift Light"/>
+          <w:sz w:val="24"/>
+          <w:szCs w:val="24"/>
+        </w:rPr>
+        <w:t xml:space="preserve">, </w:t>
+      </w:r>
+      <w:proofErr w:type="spellStart"/>
+      <w:r>
+        <w:rPr>
+          <w:rFonts w:ascii="Bahnschrift Light" w:hAnsi="Bahnschrift Light"/>
+          <w:sz w:val="24"/>
+          <w:szCs w:val="24"/>
+        </w:rPr>
+        <w:t>převezme</w:t>
+      </w:r>
+      <w:proofErr w:type="spellEnd"/>
+      <w:r>
+        <w:rPr>
+          <w:rFonts w:ascii="Bahnschrift Light" w:hAnsi="Bahnschrift Light"/>
+          <w:sz w:val="24"/>
+          <w:szCs w:val="24"/>
+        </w:rPr>
+        <w:t xml:space="preserve"> </w:t>
+      </w:r>
+      <w:proofErr w:type="spellStart"/>
+      <w:r>
+        <w:rPr>
+          <w:rFonts w:ascii="Bahnschrift Light" w:hAnsi="Bahnschrift Light"/>
+          <w:sz w:val="24"/>
+          <w:szCs w:val="24"/>
+        </w:rPr>
+        <w:t>kontrolu</w:t>
+      </w:r>
+      <w:proofErr w:type="spellEnd"/>
+      <w:r>
+        <w:rPr>
+          <w:rFonts w:ascii="Bahnschrift Light" w:hAnsi="Bahnschrift Light"/>
+          <w:sz w:val="24"/>
+          <w:szCs w:val="24"/>
+        </w:rPr>
+        <w:t xml:space="preserve"> </w:t>
+      </w:r>
+      <w:proofErr w:type="spellStart"/>
+      <w:r>
+        <w:rPr>
+          <w:rFonts w:ascii="Bahnschrift Light" w:hAnsi="Bahnschrift Light"/>
+          <w:sz w:val="24"/>
+          <w:szCs w:val="24"/>
+        </w:rPr>
+        <w:t>nad</w:t>
+      </w:r>
+      <w:proofErr w:type="spellEnd"/>
+      <w:r>
+        <w:rPr>
+          <w:rFonts w:ascii="Bahnschrift Light" w:hAnsi="Bahnschrift Light"/>
+          <w:sz w:val="24"/>
+          <w:szCs w:val="24"/>
+        </w:rPr>
+        <w:t xml:space="preserve"> </w:t>
+      </w:r>
+      <w:proofErr w:type="spellStart"/>
+      <w:r>
+        <w:rPr>
+          <w:rFonts w:ascii="Bahnschrift Light" w:hAnsi="Bahnschrift Light"/>
+          <w:sz w:val="24"/>
+          <w:szCs w:val="24"/>
+        </w:rPr>
+        <w:t>vypisováním</w:t>
+      </w:r>
+      <w:proofErr w:type="spellEnd"/>
+      <w:r>
+        <w:rPr>
+          <w:rFonts w:ascii="Bahnschrift Light" w:hAnsi="Bahnschrift Light"/>
+          <w:sz w:val="24"/>
+          <w:szCs w:val="24"/>
+        </w:rPr>
+        <w:t xml:space="preserve"> a </w:t>
+      </w:r>
+      <w:proofErr w:type="spellStart"/>
+      <w:r>
+        <w:rPr>
+          <w:rFonts w:ascii="Bahnschrift Light" w:hAnsi="Bahnschrift Light"/>
+          <w:sz w:val="24"/>
+          <w:szCs w:val="24"/>
+        </w:rPr>
+        <w:t>vstupem</w:t>
+      </w:r>
+      <w:proofErr w:type="spellEnd"/>
       <w:r>
         <w:rPr>
           <w:rFonts w:ascii="Bahnschrift Light" w:hAnsi="Bahnschrift Light"/>
@@ -975,7 +4274,115 @@
           <w:sz w:val="24"/>
           <w:szCs w:val="24"/>
         </w:rPr>
-        <w:t xml:space="preserve"> nastavení příběhu samotného (stále v Engine vláknu asynchroně s GUI).</w:t>
+        <w:t xml:space="preserve"> </w:t>
+      </w:r>
+      <w:proofErr w:type="spellStart"/>
+      <w:r>
+        <w:rPr>
+          <w:rFonts w:ascii="Bahnschrift Light" w:hAnsi="Bahnschrift Light"/>
+          <w:sz w:val="24"/>
+          <w:szCs w:val="24"/>
+        </w:rPr>
+        <w:t>nastavení</w:t>
+      </w:r>
+      <w:proofErr w:type="spellEnd"/>
+      <w:r>
+        <w:rPr>
+          <w:rFonts w:ascii="Bahnschrift Light" w:hAnsi="Bahnschrift Light"/>
+          <w:sz w:val="24"/>
+          <w:szCs w:val="24"/>
+        </w:rPr>
+        <w:t xml:space="preserve"> </w:t>
+      </w:r>
+      <w:proofErr w:type="spellStart"/>
+      <w:r>
+        <w:rPr>
+          <w:rFonts w:ascii="Bahnschrift Light" w:hAnsi="Bahnschrift Light"/>
+          <w:sz w:val="24"/>
+          <w:szCs w:val="24"/>
+        </w:rPr>
+        <w:t>příběhu</w:t>
+      </w:r>
+      <w:proofErr w:type="spellEnd"/>
+      <w:r>
+        <w:rPr>
+          <w:rFonts w:ascii="Bahnschrift Light" w:hAnsi="Bahnschrift Light"/>
+          <w:sz w:val="24"/>
+          <w:szCs w:val="24"/>
+        </w:rPr>
+        <w:t xml:space="preserve"> </w:t>
+      </w:r>
+      <w:proofErr w:type="spellStart"/>
+      <w:r>
+        <w:rPr>
+          <w:rFonts w:ascii="Bahnschrift Light" w:hAnsi="Bahnschrift Light"/>
+          <w:sz w:val="24"/>
+          <w:szCs w:val="24"/>
+        </w:rPr>
+        <w:t>samotného</w:t>
+      </w:r>
+      <w:proofErr w:type="spellEnd"/>
+      <w:r>
+        <w:rPr>
+          <w:rFonts w:ascii="Bahnschrift Light" w:hAnsi="Bahnschrift Light"/>
+          <w:sz w:val="24"/>
+          <w:szCs w:val="24"/>
+        </w:rPr>
+        <w:t xml:space="preserve"> (</w:t>
+      </w:r>
+      <w:proofErr w:type="spellStart"/>
+      <w:r>
+        <w:rPr>
+          <w:rFonts w:ascii="Bahnschrift Light" w:hAnsi="Bahnschrift Light"/>
+          <w:sz w:val="24"/>
+          <w:szCs w:val="24"/>
+        </w:rPr>
+        <w:t>stále</w:t>
+      </w:r>
+      <w:proofErr w:type="spellEnd"/>
+      <w:r>
+        <w:rPr>
+          <w:rFonts w:ascii="Bahnschrift Light" w:hAnsi="Bahnschrift Light"/>
+          <w:sz w:val="24"/>
+          <w:szCs w:val="24"/>
+        </w:rPr>
+        <w:t xml:space="preserve"> v Engine </w:t>
+      </w:r>
+      <w:proofErr w:type="spellStart"/>
+      <w:r>
+        <w:rPr>
+          <w:rFonts w:ascii="Bahnschrift Light" w:hAnsi="Bahnschrift Light"/>
+          <w:sz w:val="24"/>
+          <w:szCs w:val="24"/>
+        </w:rPr>
+        <w:t>vláknu</w:t>
+      </w:r>
+      <w:proofErr w:type="spellEnd"/>
+      <w:r>
+        <w:rPr>
+          <w:rFonts w:ascii="Bahnschrift Light" w:hAnsi="Bahnschrift Light"/>
+          <w:sz w:val="24"/>
+          <w:szCs w:val="24"/>
+        </w:rPr>
+        <w:t xml:space="preserve"> </w:t>
+      </w:r>
+      <w:proofErr w:type="spellStart"/>
+      <w:r>
+        <w:rPr>
+          <w:rFonts w:ascii="Bahnschrift Light" w:hAnsi="Bahnschrift Light"/>
+          <w:sz w:val="24"/>
+          <w:szCs w:val="24"/>
+        </w:rPr>
+        <w:t>asynchroně</w:t>
+      </w:r>
+      <w:proofErr w:type="spellEnd"/>
+      <w:r>
+        <w:rPr>
+          <w:rFonts w:ascii="Bahnschrift Light" w:hAnsi="Bahnschrift Light"/>
+          <w:sz w:val="24"/>
+          <w:szCs w:val="24"/>
+        </w:rPr>
+        <w:t xml:space="preserve"> s GUI).</w:t>
       </w:r>
     </w:p>
     <w:p>
@@ -986,6 +4393,228 @@
           <w:szCs w:val="24"/>
         </w:rPr>
       </w:pPr>
+      <w:proofErr w:type="spellStart"/>
+      <w:r>
+        <w:rPr>
+          <w:rFonts w:ascii="Bahnschrift Light" w:hAnsi="Bahnschrift Light"/>
+          <w:sz w:val="24"/>
+          <w:szCs w:val="24"/>
+        </w:rPr>
+        <w:t>Vstup</w:t>
+      </w:r>
+      <w:proofErr w:type="spellEnd"/>
+      <w:r>
+        <w:rPr>
+          <w:rFonts w:ascii="Bahnschrift Light" w:hAnsi="Bahnschrift Light"/>
+          <w:sz w:val="24"/>
+          <w:szCs w:val="24"/>
+        </w:rPr>
+        <w:t xml:space="preserve"> se </w:t>
+      </w:r>
+      <w:proofErr w:type="spellStart"/>
+      <w:r>
+        <w:rPr>
+          <w:rFonts w:ascii="Bahnschrift Light" w:hAnsi="Bahnschrift Light"/>
+          <w:sz w:val="24"/>
+          <w:szCs w:val="24"/>
+        </w:rPr>
+        <w:t>nyní</w:t>
+      </w:r>
+      <w:proofErr w:type="spellEnd"/>
+      <w:r>
+        <w:rPr>
+          <w:rFonts w:ascii="Bahnschrift Light" w:hAnsi="Bahnschrift Light"/>
+          <w:sz w:val="24"/>
+          <w:szCs w:val="24"/>
+        </w:rPr>
+        <w:t xml:space="preserve"> </w:t>
+      </w:r>
+      <w:proofErr w:type="spellStart"/>
+      <w:r>
+        <w:rPr>
+          <w:rFonts w:ascii="Bahnschrift Light" w:hAnsi="Bahnschrift Light"/>
+          <w:sz w:val="24"/>
+          <w:szCs w:val="24"/>
+        </w:rPr>
+        <w:t>provádí</w:t>
+      </w:r>
+      <w:proofErr w:type="spellEnd"/>
+      <w:r>
+        <w:rPr>
+          <w:rFonts w:ascii="Bahnschrift Light" w:hAnsi="Bahnschrift Light"/>
+          <w:sz w:val="24"/>
+          <w:szCs w:val="24"/>
+        </w:rPr>
+        <w:t xml:space="preserve"> </w:t>
+      </w:r>
+      <w:proofErr w:type="spellStart"/>
+      <w:r>
+        <w:rPr>
+          <w:rFonts w:ascii="Bahnschrift Light" w:hAnsi="Bahnschrift Light"/>
+          <w:sz w:val="24"/>
+          <w:szCs w:val="24"/>
+        </w:rPr>
+        <w:t>univerzálně</w:t>
+      </w:r>
+      <w:proofErr w:type="spellEnd"/>
+      <w:r>
+        <w:rPr>
+          <w:rFonts w:ascii="Bahnschrift Light" w:hAnsi="Bahnschrift Light"/>
+          <w:sz w:val="24"/>
+          <w:szCs w:val="24"/>
+        </w:rPr>
+        <w:t xml:space="preserve"> </w:t>
+      </w:r>
+      <w:proofErr w:type="spellStart"/>
+      <w:r>
+        <w:rPr>
+          <w:rFonts w:ascii="Bahnschrift Light" w:hAnsi="Bahnschrift Light"/>
+          <w:sz w:val="24"/>
+          <w:szCs w:val="24"/>
+        </w:rPr>
+        <w:t>pomocí</w:t>
+      </w:r>
+      <w:proofErr w:type="spellEnd"/>
+      <w:r>
+        <w:rPr>
+          <w:rFonts w:ascii="Bahnschrift Light" w:hAnsi="Bahnschrift Light"/>
+          <w:sz w:val="24"/>
+          <w:szCs w:val="24"/>
+        </w:rPr>
+        <w:t xml:space="preserve"> </w:t>
+      </w:r>
+      <w:r>
+        <w:rPr>
+          <w:rFonts w:ascii="Bahnschrift Light" w:hAnsi="Bahnschrift Light"/>
+          <w:b/>
+          <w:bCs/>
+          <w:sz w:val="24"/>
+          <w:szCs w:val="24"/>
+        </w:rPr>
+        <w:t>input2</w:t>
+      </w:r>
+      <w:proofErr w:type="gramStart"/>
+      <w:r>
+        <w:rPr>
+          <w:rFonts w:ascii="Bahnschrift Light" w:hAnsi="Bahnschrift Light"/>
+          <w:b/>
+          <w:bCs/>
+          <w:sz w:val="24"/>
+          <w:szCs w:val="24"/>
+        </w:rPr>
+        <w:t>id(</w:t>
+      </w:r>
+      <w:proofErr w:type="gramEnd"/>
+      <w:r>
+        <w:rPr>
+          <w:rFonts w:ascii="Bahnschrift Light" w:hAnsi="Bahnschrift Light"/>
+          <w:b/>
+          <w:bCs/>
+          <w:sz w:val="24"/>
+          <w:szCs w:val="24"/>
+        </w:rPr>
+        <w:t>)</w:t>
+      </w:r>
+      <w:r>
+        <w:rPr>
+          <w:rFonts w:ascii="Bahnschrift Light" w:hAnsi="Bahnschrift Light"/>
+          <w:b/>
+          <w:bCs/>
+          <w:sz w:val="24"/>
+          <w:szCs w:val="24"/>
+        </w:rPr>
+        <w:t xml:space="preserve"> </w:t>
+      </w:r>
+      <w:proofErr w:type="spellStart"/>
+      <w:r>
+        <w:rPr>
+          <w:rFonts w:ascii="Bahnschrift Light" w:hAnsi="Bahnschrift Light"/>
+          <w:sz w:val="24"/>
+          <w:szCs w:val="24"/>
+        </w:rPr>
+        <w:t>metody</w:t>
+      </w:r>
+      <w:proofErr w:type="spellEnd"/>
+      <w:r>
+        <w:rPr>
+          <w:rFonts w:ascii="Bahnschrift Light" w:hAnsi="Bahnschrift Light"/>
+          <w:sz w:val="24"/>
+          <w:szCs w:val="24"/>
+        </w:rPr>
+        <w:t xml:space="preserve">, </w:t>
+      </w:r>
+      <w:proofErr w:type="spellStart"/>
+      <w:r>
+        <w:rPr>
+          <w:rFonts w:ascii="Bahnschrift Light" w:hAnsi="Bahnschrift Light"/>
+          <w:sz w:val="24"/>
+          <w:szCs w:val="24"/>
+        </w:rPr>
+        <w:t>která</w:t>
+      </w:r>
+      <w:proofErr w:type="spellEnd"/>
+      <w:r>
+        <w:rPr>
+          <w:rFonts w:ascii="Bahnschrift Light" w:hAnsi="Bahnschrift Light"/>
+          <w:sz w:val="24"/>
+          <w:szCs w:val="24"/>
+        </w:rPr>
+        <w:t xml:space="preserve"> </w:t>
+      </w:r>
+      <w:proofErr w:type="spellStart"/>
+      <w:r>
+        <w:rPr>
+          <w:rFonts w:ascii="Bahnschrift Light" w:hAnsi="Bahnschrift Light"/>
+          <w:sz w:val="24"/>
+          <w:szCs w:val="24"/>
+        </w:rPr>
+        <w:t>vrací</w:t>
+      </w:r>
+      <w:proofErr w:type="spellEnd"/>
+      <w:r>
+        <w:rPr>
+          <w:rFonts w:ascii="Bahnschrift Light" w:hAnsi="Bahnschrift Light"/>
+          <w:sz w:val="24"/>
+          <w:szCs w:val="24"/>
+        </w:rPr>
+        <w:t xml:space="preserve"> </w:t>
+      </w:r>
+      <w:r>
+        <w:rPr>
+          <w:rFonts w:ascii="Bahnschrift Light" w:hAnsi="Bahnschrift Light"/>
+          <w:b/>
+          <w:bCs/>
+          <w:sz w:val="24"/>
+          <w:szCs w:val="24"/>
+        </w:rPr>
+        <w:t>id</w:t>
+      </w:r>
+      <w:r>
+        <w:rPr>
+          <w:rFonts w:ascii="Bahnschrift Light" w:hAnsi="Bahnschrift Light"/>
+          <w:sz w:val="24"/>
+          <w:szCs w:val="24"/>
+        </w:rPr>
+        <w:t xml:space="preserve"> </w:t>
+      </w:r>
+      <w:proofErr w:type="spellStart"/>
+      <w:r>
+        <w:rPr>
+          <w:rFonts w:ascii="Bahnschrift Light" w:hAnsi="Bahnschrift Light"/>
+          <w:sz w:val="24"/>
+          <w:szCs w:val="24"/>
+        </w:rPr>
+        <w:t>odpovědi</w:t>
+      </w:r>
+      <w:proofErr w:type="spellEnd"/>
+      <w:r>
+        <w:rPr>
+          <w:rFonts w:ascii="Bahnschrift Light" w:hAnsi="Bahnschrift Light"/>
+          <w:sz w:val="24"/>
+          <w:szCs w:val="24"/>
+        </w:rPr>
+        <w:t>.</w:t>
+      </w:r>
     </w:p>
     <w:p>
       <w:pPr>
@@ -999,23 +4628,52 @@
     <w:p>
       <w:pPr>
         <w:rPr>
-          <w:rFonts w:ascii="Bahnschrift" w:hAnsi="Bahnschrift"/>
-          <w:sz w:val="24"/>
-          <w:szCs w:val="24"/>
-        </w:rPr>
-      </w:pPr>
-      <w:r>
-        <w:rPr>
-          <w:rFonts w:ascii="Bahnschrift" w:hAnsi="Bahnschrift"/>
-          <w:sz w:val="24"/>
-          <w:szCs w:val="24"/>
-        </w:rPr>
-        <w:t>Vytváření Příběhů</w:t>
-      </w:r>
+          <w:rFonts w:ascii="Bahnschrift Light" w:hAnsi="Bahnschrift Light"/>
+          <w:sz w:val="24"/>
+          <w:szCs w:val="24"/>
+        </w:rPr>
+      </w:pPr>
     </w:p>
     <w:p>
       <w:pPr>
         <w:rPr>
+          <w:rFonts w:ascii="Bahnschrift" w:hAnsi="Bahnschrift"/>
+          <w:sz w:val="24"/>
+          <w:szCs w:val="24"/>
+        </w:rPr>
+      </w:pPr>
+      <w:proofErr w:type="spellStart"/>
+      <w:r>
+        <w:rPr>
+          <w:rFonts w:ascii="Bahnschrift" w:hAnsi="Bahnschrift"/>
+          <w:sz w:val="24"/>
+          <w:szCs w:val="24"/>
+        </w:rPr>
+        <w:t>Vytváření</w:t>
+      </w:r>
+      <w:proofErr w:type="spellEnd"/>
+      <w:r>
+        <w:rPr>
+          <w:rFonts w:ascii="Bahnschrift" w:hAnsi="Bahnschrift"/>
+          <w:sz w:val="24"/>
+          <w:szCs w:val="24"/>
+        </w:rPr>
+        <w:t xml:space="preserve"> </w:t>
+      </w:r>
+      <w:proofErr w:type="spellStart"/>
+      <w:r>
+        <w:rPr>
+          <w:rFonts w:ascii="Bahnschrift" w:hAnsi="Bahnschrift"/>
+          <w:sz w:val="24"/>
+          <w:szCs w:val="24"/>
+        </w:rPr>
+        <w:t>Příběhů</w:t>
+      </w:r>
+      <w:proofErr w:type="spellEnd"/>
+    </w:p>
+    <w:p>
+      <w:pPr>
+        <w:rPr>
           <w:rFonts w:ascii="Bahnschrift Light" w:hAnsi="Bahnschrift Light"/>
           <w:b/>
           <w:bCs/>
@@ -1032,13 +4690,77 @@
           <w:szCs w:val="24"/>
         </w:rPr>
       </w:pPr>
-      <w:r>
-        <w:rPr>
-          <w:rFonts w:ascii="Bahnschrift Light" w:hAnsi="Bahnschrift Light"/>
-          <w:sz w:val="24"/>
-          <w:szCs w:val="24"/>
-        </w:rPr>
-        <w:t xml:space="preserve">Všechny data příběhů jsou uloženy </w:t>
+      <w:proofErr w:type="spellStart"/>
+      <w:r>
+        <w:rPr>
+          <w:rFonts w:ascii="Bahnschrift Light" w:hAnsi="Bahnschrift Light"/>
+          <w:sz w:val="24"/>
+          <w:szCs w:val="24"/>
+        </w:rPr>
+        <w:t>Všechny</w:t>
+      </w:r>
+      <w:proofErr w:type="spellEnd"/>
+      <w:r>
+        <w:rPr>
+          <w:rFonts w:ascii="Bahnschrift Light" w:hAnsi="Bahnschrift Light"/>
+          <w:sz w:val="24"/>
+          <w:szCs w:val="24"/>
+        </w:rPr>
+        <w:t xml:space="preserve"> data </w:t>
+      </w:r>
+      <w:proofErr w:type="spellStart"/>
+      <w:r>
+        <w:rPr>
+          <w:rFonts w:ascii="Bahnschrift Light" w:hAnsi="Bahnschrift Light"/>
+          <w:sz w:val="24"/>
+          <w:szCs w:val="24"/>
+        </w:rPr>
+        <w:t>příběhů</w:t>
+      </w:r>
+      <w:proofErr w:type="spellEnd"/>
+      <w:r>
+        <w:rPr>
+          <w:rFonts w:ascii="Bahnschrift Light" w:hAnsi="Bahnschrift Light"/>
+          <w:sz w:val="24"/>
+          <w:szCs w:val="24"/>
+        </w:rPr>
+        <w:t xml:space="preserve"> </w:t>
+      </w:r>
+      <w:proofErr w:type="spellStart"/>
+      <w:r>
+        <w:rPr>
+          <w:rFonts w:ascii="Bahnschrift Light" w:hAnsi="Bahnschrift Light"/>
+          <w:sz w:val="24"/>
+          <w:szCs w:val="24"/>
+        </w:rPr>
+        <w:t>jsou</w:t>
+      </w:r>
+      <w:proofErr w:type="spellEnd"/>
+      <w:r>
+        <w:rPr>
+          <w:rFonts w:ascii="Bahnschrift Light" w:hAnsi="Bahnschrift Light"/>
+          <w:sz w:val="24"/>
+          <w:szCs w:val="24"/>
+        </w:rPr>
+        <w:t xml:space="preserve"> </w:t>
+      </w:r>
+      <w:proofErr w:type="spellStart"/>
+      <w:r>
+        <w:rPr>
+          <w:rFonts w:ascii="Bahnschrift Light" w:hAnsi="Bahnschrift Light"/>
+          <w:sz w:val="24"/>
+          <w:szCs w:val="24"/>
+        </w:rPr>
+        <w:t>uloženy</w:t>
+      </w:r>
+      <w:proofErr w:type="spellEnd"/>
+      <w:r>
+        <w:rPr>
+          <w:rFonts w:ascii="Bahnschrift Light" w:hAnsi="Bahnschrift Light"/>
+          <w:sz w:val="24"/>
+          <w:szCs w:val="24"/>
+        </w:rPr>
+        <w:t xml:space="preserve"> </w:t>
       </w:r>
       <w:r>
         <w:rPr>
@@ -1056,23 +4778,82 @@
           <w:sz w:val="24"/>
           <w:szCs w:val="24"/>
         </w:rPr>
-        <w:t>“Buňkách”</w:t>
-      </w:r>
-      <w:r>
-        <w:rPr>
-          <w:rFonts w:ascii="Bahnschrift Light" w:hAnsi="Bahnschrift Light"/>
-          <w:sz w:val="24"/>
-          <w:szCs w:val="24"/>
-        </w:rPr>
-        <w:t xml:space="preserve"> v souboru </w:t>
-      </w:r>
-      <w:r>
-        <w:rPr>
-          <w:rFonts w:ascii="Bahnschrift Light" w:hAnsi="Bahnschrift Light"/>
-          <w:sz w:val="24"/>
-          <w:szCs w:val="24"/>
-        </w:rPr>
-        <w:t>pod příponou .</w:t>
+        <w:t>“</w:t>
+      </w:r>
+      <w:proofErr w:type="spellStart"/>
+      <w:r>
+        <w:rPr>
+          <w:rFonts w:ascii="Bahnschrift Light" w:hAnsi="Bahnschrift Light"/>
+          <w:b/>
+          <w:bCs/>
+          <w:sz w:val="24"/>
+          <w:szCs w:val="24"/>
+        </w:rPr>
+        <w:t>Buňkách</w:t>
+      </w:r>
+      <w:proofErr w:type="spellEnd"/>
+      <w:r>
+        <w:rPr>
+          <w:rFonts w:ascii="Bahnschrift Light" w:hAnsi="Bahnschrift Light"/>
+          <w:b/>
+          <w:bCs/>
+          <w:sz w:val="24"/>
+          <w:szCs w:val="24"/>
+        </w:rPr>
+        <w:t>”</w:t>
+      </w:r>
+      <w:r>
+        <w:rPr>
+          <w:rFonts w:ascii="Bahnschrift Light" w:hAnsi="Bahnschrift Light"/>
+          <w:sz w:val="24"/>
+          <w:szCs w:val="24"/>
+        </w:rPr>
+        <w:t xml:space="preserve"> v </w:t>
+      </w:r>
+      <w:proofErr w:type="spellStart"/>
+      <w:r>
+        <w:rPr>
+          <w:rFonts w:ascii="Bahnschrift Light" w:hAnsi="Bahnschrift Light"/>
+          <w:sz w:val="24"/>
+          <w:szCs w:val="24"/>
+        </w:rPr>
+        <w:t>souboru</w:t>
+      </w:r>
+      <w:proofErr w:type="spellEnd"/>
+      <w:r>
+        <w:rPr>
+          <w:rFonts w:ascii="Bahnschrift Light" w:hAnsi="Bahnschrift Light"/>
+          <w:sz w:val="24"/>
+          <w:szCs w:val="24"/>
+        </w:rPr>
+        <w:t xml:space="preserve"> </w:t>
+      </w:r>
+      <w:r>
+        <w:rPr>
+          <w:rFonts w:ascii="Bahnschrift Light" w:hAnsi="Bahnschrift Light"/>
+          <w:sz w:val="24"/>
+          <w:szCs w:val="24"/>
+        </w:rPr>
+        <w:t xml:space="preserve">pod </w:t>
+      </w:r>
+      <w:proofErr w:type="spellStart"/>
+      <w:proofErr w:type="gramStart"/>
+      <w:r>
+        <w:rPr>
+          <w:rFonts w:ascii="Bahnschrift Light" w:hAnsi="Bahnschrift Light"/>
+          <w:sz w:val="24"/>
+          <w:szCs w:val="24"/>
+        </w:rPr>
+        <w:t>příponou</w:t>
+      </w:r>
+      <w:proofErr w:type="spellEnd"/>
+      <w:r>
+        <w:rPr>
+          <w:rFonts w:ascii="Bahnschrift Light" w:hAnsi="Bahnschrift Light"/>
+          <w:sz w:val="24"/>
+          <w:szCs w:val="24"/>
+        </w:rPr>
+        <w:t xml:space="preserve"> .</w:t>
       </w:r>
       <w:r>
         <w:rPr>
@@ -1084,14 +4865,43 @@
         </w:rPr>
         <w:t>nodes</w:t>
       </w:r>
-      <w:r>
-        <w:rPr>
-          <w:rFonts w:ascii="Bahnschrift Light" w:hAnsi="Bahnschrift Light"/>
-          <w:sz w:val="24"/>
-          <w:szCs w:val="24"/>
-        </w:rPr>
-        <w:t>. Tyto soubory</w:t>
-      </w:r>
+      <w:proofErr w:type="gramEnd"/>
+      <w:r>
+        <w:rPr>
+          <w:rFonts w:ascii="Bahnschrift Light" w:hAnsi="Bahnschrift Light"/>
+          <w:sz w:val="24"/>
+          <w:szCs w:val="24"/>
+        </w:rPr>
+        <w:t xml:space="preserve">. </w:t>
+      </w:r>
+      <w:proofErr w:type="spellStart"/>
+      <w:r>
+        <w:rPr>
+          <w:rFonts w:ascii="Bahnschrift Light" w:hAnsi="Bahnschrift Light"/>
+          <w:sz w:val="24"/>
+          <w:szCs w:val="24"/>
+        </w:rPr>
+        <w:t>Tyto</w:t>
+      </w:r>
+      <w:proofErr w:type="spellEnd"/>
+      <w:r>
+        <w:rPr>
+          <w:rFonts w:ascii="Bahnschrift Light" w:hAnsi="Bahnschrift Light"/>
+          <w:sz w:val="24"/>
+          <w:szCs w:val="24"/>
+        </w:rPr>
+        <w:t xml:space="preserve"> </w:t>
+      </w:r>
+      <w:proofErr w:type="spellStart"/>
+      <w:r>
+        <w:rPr>
+          <w:rFonts w:ascii="Bahnschrift Light" w:hAnsi="Bahnschrift Light"/>
+          <w:sz w:val="24"/>
+          <w:szCs w:val="24"/>
+        </w:rPr>
+        <w:t>soubory</w:t>
+      </w:r>
+      <w:proofErr w:type="spellEnd"/>
       <w:r>
         <w:rPr>
           <w:rFonts w:ascii="Bahnschrift Light" w:hAnsi="Bahnschrift Light"/>
@@ -1106,24 +4916,72 @@
           <w:sz w:val="24"/>
           <w:szCs w:val="24"/>
         </w:rPr>
-        <w:t xml:space="preserve"> rozlišují</w:t>
-      </w:r>
-      <w:r>
-        <w:rPr>
-          <w:rFonts w:ascii="Bahnschrift Light" w:hAnsi="Bahnschrift Light"/>
-          <w:sz w:val="24"/>
-          <w:szCs w:val="24"/>
-        </w:rPr>
-        <w:t xml:space="preserve"> podle jména</w:t>
-      </w:r>
-      <w:r>
-        <w:rPr>
-          <w:rFonts w:ascii="Bahnschrift Light" w:hAnsi="Bahnschrift Light"/>
-          <w:sz w:val="24"/>
-          <w:szCs w:val="24"/>
-        </w:rPr>
-        <w:t xml:space="preserve"> na</w:t>
-      </w:r>
+        <w:t xml:space="preserve"> </w:t>
+      </w:r>
+      <w:proofErr w:type="spellStart"/>
+      <w:r>
+        <w:rPr>
+          <w:rFonts w:ascii="Bahnschrift Light" w:hAnsi="Bahnschrift Light"/>
+          <w:sz w:val="24"/>
+          <w:szCs w:val="24"/>
+        </w:rPr>
+        <w:t>rozlišují</w:t>
+      </w:r>
+      <w:proofErr w:type="spellEnd"/>
+      <w:r>
+        <w:rPr>
+          <w:rFonts w:ascii="Bahnschrift Light" w:hAnsi="Bahnschrift Light"/>
+          <w:sz w:val="24"/>
+          <w:szCs w:val="24"/>
+        </w:rPr>
+        <w:t xml:space="preserve"> </w:t>
+      </w:r>
+      <w:proofErr w:type="spellStart"/>
+      <w:r>
+        <w:rPr>
+          <w:rFonts w:ascii="Bahnschrift Light" w:hAnsi="Bahnschrift Light"/>
+          <w:sz w:val="24"/>
+          <w:szCs w:val="24"/>
+        </w:rPr>
+        <w:t>podle</w:t>
+      </w:r>
+      <w:proofErr w:type="spellEnd"/>
+      <w:r>
+        <w:rPr>
+          <w:rFonts w:ascii="Bahnschrift Light" w:hAnsi="Bahnschrift Light"/>
+          <w:sz w:val="24"/>
+          <w:szCs w:val="24"/>
+        </w:rPr>
+        <w:t xml:space="preserve"> </w:t>
+      </w:r>
+      <w:proofErr w:type="spellStart"/>
+      <w:r>
+        <w:rPr>
+          <w:rFonts w:ascii="Bahnschrift Light" w:hAnsi="Bahnschrift Light"/>
+          <w:sz w:val="24"/>
+          <w:szCs w:val="24"/>
+        </w:rPr>
+        <w:t>jména</w:t>
+      </w:r>
+      <w:proofErr w:type="spellEnd"/>
+      <w:r>
+        <w:rPr>
+          <w:rFonts w:ascii="Bahnschrift Light" w:hAnsi="Bahnschrift Light"/>
+          <w:sz w:val="24"/>
+          <w:szCs w:val="24"/>
+        </w:rPr>
+        <w:t xml:space="preserve"> </w:t>
+      </w:r>
+      <w:proofErr w:type="spellStart"/>
+      <w:r>
+        <w:rPr>
+          <w:rFonts w:ascii="Bahnschrift Light" w:hAnsi="Bahnschrift Light"/>
+          <w:sz w:val="24"/>
+          <w:szCs w:val="24"/>
+        </w:rPr>
+        <w:t>na</w:t>
+      </w:r>
+      <w:proofErr w:type="spellEnd"/>
       <w:r>
         <w:rPr>
           <w:rFonts w:ascii="Bahnschrift Light" w:hAnsi="Bahnschrift Light"/>
@@ -1150,6 +5008,7 @@
           <w:szCs w:val="24"/>
         </w:rPr>
       </w:pPr>
+      <w:proofErr w:type="spellStart"/>
       <w:r>
         <w:rPr>
           <w:rFonts w:ascii="Bahnschrift Light" w:hAnsi="Bahnschrift Light"/>
@@ -1160,6 +5019,7 @@
         </w:rPr>
         <w:t>DIALOG.nodes</w:t>
       </w:r>
+      <w:proofErr w:type="spellEnd"/>
       <w:r>
         <w:rPr>
           <w:rFonts w:ascii="Bahnschrift Light" w:hAnsi="Bahnschrift Light"/>
@@ -1168,6 +5028,7 @@
         </w:rPr>
         <w:t xml:space="preserve"> – </w:t>
       </w:r>
+      <w:proofErr w:type="spellStart"/>
       <w:r>
         <w:rPr>
           <w:rFonts w:ascii="Bahnschrift Light" w:hAnsi="Bahnschrift Light"/>
@@ -1176,8 +5037,9 @@
           <w:sz w:val="24"/>
           <w:szCs w:val="24"/>
         </w:rPr>
-        <w:t>Obsahuje data potřebná pro průběh příběhu: Dialogy, Možnosti, Eventy, Rozcestí</w:t>
-      </w:r>
+        <w:t>Obsahuje</w:t>
+      </w:r>
+      <w:proofErr w:type="spellEnd"/>
       <w:r>
         <w:rPr>
           <w:rFonts w:ascii="Bahnschrift Light" w:hAnsi="Bahnschrift Light"/>
@@ -1186,8 +5048,9 @@
           <w:sz w:val="24"/>
           <w:szCs w:val="24"/>
         </w:rPr>
-        <w:t xml:space="preserve">, </w:t>
-      </w:r>
+        <w:t xml:space="preserve"> data </w:t>
+      </w:r>
+      <w:proofErr w:type="spellStart"/>
       <w:r>
         <w:rPr>
           <w:rFonts w:ascii="Bahnschrift Light" w:hAnsi="Bahnschrift Light"/>
@@ -1196,8 +5059,9 @@
           <w:sz w:val="24"/>
           <w:szCs w:val="24"/>
         </w:rPr>
-        <w:t>P</w:t>
-      </w:r>
+        <w:t>potřebná</w:t>
+      </w:r>
+      <w:proofErr w:type="spellEnd"/>
       <w:r>
         <w:rPr>
           <w:rFonts w:ascii="Bahnschrift Light" w:hAnsi="Bahnschrift Light"/>
@@ -1206,8 +5070,9 @@
           <w:sz w:val="24"/>
           <w:szCs w:val="24"/>
         </w:rPr>
-        <w:t>říkazy</w:t>
-      </w:r>
+        <w:t xml:space="preserve"> pro </w:t>
+      </w:r>
+      <w:proofErr w:type="spellStart"/>
       <w:r>
         <w:rPr>
           <w:rFonts w:ascii="Bahnschrift Light" w:hAnsi="Bahnschrift Light"/>
@@ -1216,6 +5081,159 @@
           <w:sz w:val="24"/>
           <w:szCs w:val="24"/>
         </w:rPr>
+        <w:t>průběh</w:t>
+      </w:r>
+      <w:proofErr w:type="spellEnd"/>
+      <w:r>
+        <w:rPr>
+          <w:rFonts w:ascii="Bahnschrift Light" w:hAnsi="Bahnschrift Light"/>
+          <w:i/>
+          <w:iCs/>
+          <w:sz w:val="24"/>
+          <w:szCs w:val="24"/>
+        </w:rPr>
+        <w:t xml:space="preserve"> </w:t>
+      </w:r>
+      <w:proofErr w:type="spellStart"/>
+      <w:r>
+        <w:rPr>
+          <w:rFonts w:ascii="Bahnschrift Light" w:hAnsi="Bahnschrift Light"/>
+          <w:i/>
+          <w:iCs/>
+          <w:sz w:val="24"/>
+          <w:szCs w:val="24"/>
+        </w:rPr>
+        <w:t>příběhu</w:t>
+      </w:r>
+      <w:proofErr w:type="spellEnd"/>
+      <w:r>
+        <w:rPr>
+          <w:rFonts w:ascii="Bahnschrift Light" w:hAnsi="Bahnschrift Light"/>
+          <w:i/>
+          <w:iCs/>
+          <w:sz w:val="24"/>
+          <w:szCs w:val="24"/>
+        </w:rPr>
+        <w:t xml:space="preserve">: </w:t>
+      </w:r>
+      <w:proofErr w:type="spellStart"/>
+      <w:r>
+        <w:rPr>
+          <w:rFonts w:ascii="Bahnschrift Light" w:hAnsi="Bahnschrift Light"/>
+          <w:i/>
+          <w:iCs/>
+          <w:sz w:val="24"/>
+          <w:szCs w:val="24"/>
+        </w:rPr>
+        <w:t>Dialogy</w:t>
+      </w:r>
+      <w:proofErr w:type="spellEnd"/>
+      <w:r>
+        <w:rPr>
+          <w:rFonts w:ascii="Bahnschrift Light" w:hAnsi="Bahnschrift Light"/>
+          <w:i/>
+          <w:iCs/>
+          <w:sz w:val="24"/>
+          <w:szCs w:val="24"/>
+        </w:rPr>
+        <w:t xml:space="preserve">, </w:t>
+      </w:r>
+      <w:proofErr w:type="spellStart"/>
+      <w:r>
+        <w:rPr>
+          <w:rFonts w:ascii="Bahnschrift Light" w:hAnsi="Bahnschrift Light"/>
+          <w:i/>
+          <w:iCs/>
+          <w:sz w:val="24"/>
+          <w:szCs w:val="24"/>
+        </w:rPr>
+        <w:t>Možnosti</w:t>
+      </w:r>
+      <w:proofErr w:type="spellEnd"/>
+      <w:r>
+        <w:rPr>
+          <w:rFonts w:ascii="Bahnschrift Light" w:hAnsi="Bahnschrift Light"/>
+          <w:i/>
+          <w:iCs/>
+          <w:sz w:val="24"/>
+          <w:szCs w:val="24"/>
+        </w:rPr>
+        <w:t xml:space="preserve">, </w:t>
+      </w:r>
+      <w:proofErr w:type="spellStart"/>
+      <w:r>
+        <w:rPr>
+          <w:rFonts w:ascii="Bahnschrift Light" w:hAnsi="Bahnschrift Light"/>
+          <w:i/>
+          <w:iCs/>
+          <w:sz w:val="24"/>
+          <w:szCs w:val="24"/>
+        </w:rPr>
+        <w:t>Eventy</w:t>
+      </w:r>
+      <w:proofErr w:type="spellEnd"/>
+      <w:r>
+        <w:rPr>
+          <w:rFonts w:ascii="Bahnschrift Light" w:hAnsi="Bahnschrift Light"/>
+          <w:i/>
+          <w:iCs/>
+          <w:sz w:val="24"/>
+          <w:szCs w:val="24"/>
+        </w:rPr>
+        <w:t xml:space="preserve">, </w:t>
+      </w:r>
+      <w:proofErr w:type="spellStart"/>
+      <w:r>
+        <w:rPr>
+          <w:rFonts w:ascii="Bahnschrift Light" w:hAnsi="Bahnschrift Light"/>
+          <w:i/>
+          <w:iCs/>
+          <w:sz w:val="24"/>
+          <w:szCs w:val="24"/>
+        </w:rPr>
+        <w:t>Rozcestí</w:t>
+      </w:r>
+      <w:proofErr w:type="spellEnd"/>
+      <w:r>
+        <w:rPr>
+          <w:rFonts w:ascii="Bahnschrift Light" w:hAnsi="Bahnschrift Light"/>
+          <w:i/>
+          <w:iCs/>
+          <w:sz w:val="24"/>
+          <w:szCs w:val="24"/>
+        </w:rPr>
+        <w:t xml:space="preserve">, </w:t>
+      </w:r>
+      <w:proofErr w:type="spellStart"/>
+      <w:r>
+        <w:rPr>
+          <w:rFonts w:ascii="Bahnschrift Light" w:hAnsi="Bahnschrift Light"/>
+          <w:i/>
+          <w:iCs/>
+          <w:sz w:val="24"/>
+          <w:szCs w:val="24"/>
+        </w:rPr>
+        <w:t>P</w:t>
+      </w:r>
+      <w:r>
+        <w:rPr>
+          <w:rFonts w:ascii="Bahnschrift Light" w:hAnsi="Bahnschrift Light"/>
+          <w:i/>
+          <w:iCs/>
+          <w:sz w:val="24"/>
+          <w:szCs w:val="24"/>
+        </w:rPr>
+        <w:t>říkazy</w:t>
+      </w:r>
+      <w:proofErr w:type="spellEnd"/>
+      <w:r>
+        <w:rPr>
+          <w:rFonts w:ascii="Bahnschrift Light" w:hAnsi="Bahnschrift Light"/>
+          <w:i/>
+          <w:iCs/>
+          <w:sz w:val="24"/>
+          <w:szCs w:val="24"/>
+        </w:rPr>
         <w:t xml:space="preserve"> etc.</w:t>
       </w:r>
     </w:p>
@@ -1236,6 +5254,7 @@
           <w:szCs w:val="24"/>
         </w:rPr>
       </w:pPr>
+      <w:proofErr w:type="spellStart"/>
       <w:r>
         <w:rPr>
           <w:rFonts w:ascii="Bahnschrift Light" w:hAnsi="Bahnschrift Light"/>
@@ -1246,6 +5265,7 @@
         </w:rPr>
         <w:t>BATTLE.nodes</w:t>
       </w:r>
+      <w:proofErr w:type="spellEnd"/>
       <w:r>
         <w:rPr>
           <w:rFonts w:ascii="Bahnschrift Light" w:hAnsi="Bahnschrift Light"/>
@@ -1264,6 +5284,7 @@
         </w:rPr>
         <w:t xml:space="preserve">– </w:t>
       </w:r>
+      <w:proofErr w:type="spellStart"/>
       <w:r>
         <w:rPr>
           <w:rFonts w:ascii="Bahnschrift Light" w:hAnsi="Bahnschrift Light"/>
@@ -1272,7 +5293,62 @@
           <w:sz w:val="24"/>
           <w:szCs w:val="24"/>
         </w:rPr>
-        <w:t>Obsahuje data pro “bojové sekvence”,</w:t>
+        <w:t>Obsahuje</w:t>
+      </w:r>
+      <w:proofErr w:type="spellEnd"/>
+      <w:r>
+        <w:rPr>
+          <w:rFonts w:ascii="Bahnschrift Light" w:hAnsi="Bahnschrift Light"/>
+          <w:i/>
+          <w:iCs/>
+          <w:sz w:val="24"/>
+          <w:szCs w:val="24"/>
+        </w:rPr>
+        <w:t xml:space="preserve"> data pro “</w:t>
+      </w:r>
+      <w:proofErr w:type="spellStart"/>
+      <w:r>
+        <w:rPr>
+          <w:rFonts w:ascii="Bahnschrift Light" w:hAnsi="Bahnschrift Light"/>
+          <w:i/>
+          <w:iCs/>
+          <w:sz w:val="24"/>
+          <w:szCs w:val="24"/>
+        </w:rPr>
+        <w:t>bojové</w:t>
+      </w:r>
+      <w:proofErr w:type="spellEnd"/>
+      <w:r>
+        <w:rPr>
+          <w:rFonts w:ascii="Bahnschrift Light" w:hAnsi="Bahnschrift Light"/>
+          <w:i/>
+          <w:iCs/>
+          <w:sz w:val="24"/>
+          <w:szCs w:val="24"/>
+        </w:rPr>
+        <w:t xml:space="preserve"> </w:t>
+      </w:r>
+      <w:proofErr w:type="spellStart"/>
+      <w:r>
+        <w:rPr>
+          <w:rFonts w:ascii="Bahnschrift Light" w:hAnsi="Bahnschrift Light"/>
+          <w:i/>
+          <w:iCs/>
+          <w:sz w:val="24"/>
+          <w:szCs w:val="24"/>
+        </w:rPr>
+        <w:t>sekvence</w:t>
+      </w:r>
+      <w:proofErr w:type="spellEnd"/>
+      <w:r>
+        <w:rPr>
+          <w:rFonts w:ascii="Bahnschrift Light" w:hAnsi="Bahnschrift Light"/>
+          <w:i/>
+          <w:iCs/>
+          <w:sz w:val="24"/>
+          <w:szCs w:val="24"/>
+        </w:rPr>
+        <w:t>”,</w:t>
       </w:r>
       <w:r>
         <w:rPr>
@@ -1304,6 +5380,7 @@
           <w:szCs w:val="24"/>
         </w:rPr>
       </w:pPr>
+      <w:proofErr w:type="spellStart"/>
       <w:r>
         <w:rPr>
           <w:rFonts w:ascii="Bahnschrift Light" w:hAnsi="Bahnschrift Light"/>
@@ -1314,6 +5391,7 @@
         </w:rPr>
         <w:t>ITEMS.nodes</w:t>
       </w:r>
+      <w:proofErr w:type="spellEnd"/>
       <w:r>
         <w:rPr>
           <w:rFonts w:ascii="Bahnschrift Light" w:hAnsi="Bahnschrift Light"/>
@@ -1340,6 +5418,7 @@
         </w:rPr>
         <w:t xml:space="preserve"> </w:t>
       </w:r>
+      <w:proofErr w:type="spellStart"/>
       <w:r>
         <w:rPr>
           <w:rFonts w:ascii="Bahnschrift Light" w:hAnsi="Bahnschrift Light"/>
@@ -1348,8 +5427,119 @@
           <w:sz w:val="24"/>
           <w:szCs w:val="24"/>
         </w:rPr>
-        <w:t>Obsahuje počátky systému na zakládání objektů</w:t>
-      </w:r>
+        <w:t>Obsahuje</w:t>
+      </w:r>
+      <w:proofErr w:type="spellEnd"/>
+      <w:r>
+        <w:rPr>
+          <w:rFonts w:ascii="Bahnschrift Light" w:hAnsi="Bahnschrift Light"/>
+          <w:i/>
+          <w:iCs/>
+          <w:sz w:val="24"/>
+          <w:szCs w:val="24"/>
+        </w:rPr>
+        <w:t xml:space="preserve"> </w:t>
+      </w:r>
+      <w:proofErr w:type="spellStart"/>
+      <w:r>
+        <w:rPr>
+          <w:rFonts w:ascii="Bahnschrift Light" w:hAnsi="Bahnschrift Light"/>
+          <w:i/>
+          <w:iCs/>
+          <w:sz w:val="24"/>
+          <w:szCs w:val="24"/>
+        </w:rPr>
+        <w:t>počátky</w:t>
+      </w:r>
+      <w:proofErr w:type="spellEnd"/>
+      <w:r>
+        <w:rPr>
+          <w:rFonts w:ascii="Bahnschrift Light" w:hAnsi="Bahnschrift Light"/>
+          <w:i/>
+          <w:iCs/>
+          <w:sz w:val="24"/>
+          <w:szCs w:val="24"/>
+        </w:rPr>
+        <w:t xml:space="preserve"> </w:t>
+      </w:r>
+      <w:proofErr w:type="spellStart"/>
+      <w:r>
+        <w:rPr>
+          <w:rFonts w:ascii="Bahnschrift Light" w:hAnsi="Bahnschrift Light"/>
+          <w:i/>
+          <w:iCs/>
+          <w:sz w:val="24"/>
+          <w:szCs w:val="24"/>
+        </w:rPr>
+        <w:t>systému</w:t>
+      </w:r>
+      <w:proofErr w:type="spellEnd"/>
+      <w:r>
+        <w:rPr>
+          <w:rFonts w:ascii="Bahnschrift Light" w:hAnsi="Bahnschrift Light"/>
+          <w:i/>
+          <w:iCs/>
+          <w:sz w:val="24"/>
+          <w:szCs w:val="24"/>
+        </w:rPr>
+        <w:t xml:space="preserve"> </w:t>
+      </w:r>
+      <w:proofErr w:type="spellStart"/>
+      <w:r>
+        <w:rPr>
+          <w:rFonts w:ascii="Bahnschrift Light" w:hAnsi="Bahnschrift Light"/>
+          <w:i/>
+          <w:iCs/>
+          <w:sz w:val="24"/>
+          <w:szCs w:val="24"/>
+        </w:rPr>
+        <w:t>na</w:t>
+      </w:r>
+      <w:proofErr w:type="spellEnd"/>
+      <w:r>
+        <w:rPr>
+          <w:rFonts w:ascii="Bahnschrift Light" w:hAnsi="Bahnschrift Light"/>
+          <w:i/>
+          <w:iCs/>
+          <w:sz w:val="24"/>
+          <w:szCs w:val="24"/>
+        </w:rPr>
+        <w:t xml:space="preserve"> </w:t>
+      </w:r>
+      <w:proofErr w:type="spellStart"/>
+      <w:r>
+        <w:rPr>
+          <w:rFonts w:ascii="Bahnschrift Light" w:hAnsi="Bahnschrift Light"/>
+          <w:i/>
+          <w:iCs/>
+          <w:sz w:val="24"/>
+          <w:szCs w:val="24"/>
+        </w:rPr>
+        <w:t>zakládání</w:t>
+      </w:r>
+      <w:proofErr w:type="spellEnd"/>
+      <w:r>
+        <w:rPr>
+          <w:rFonts w:ascii="Bahnschrift Light" w:hAnsi="Bahnschrift Light"/>
+          <w:i/>
+          <w:iCs/>
+          <w:sz w:val="24"/>
+          <w:szCs w:val="24"/>
+        </w:rPr>
+        <w:t xml:space="preserve"> </w:t>
+      </w:r>
+      <w:proofErr w:type="spellStart"/>
+      <w:r>
+        <w:rPr>
+          <w:rFonts w:ascii="Bahnschrift Light" w:hAnsi="Bahnschrift Light"/>
+          <w:i/>
+          <w:iCs/>
+          <w:sz w:val="24"/>
+          <w:szCs w:val="24"/>
+        </w:rPr>
+        <w:t>objektů</w:t>
+      </w:r>
+      <w:proofErr w:type="spellEnd"/>
       <w:r>
         <w:rPr>
           <w:rFonts w:ascii="Bahnschrift Light" w:hAnsi="Bahnschrift Light"/>
@@ -1384,6 +5574,7 @@
           <w:szCs w:val="24"/>
         </w:rPr>
       </w:pPr>
+      <w:proofErr w:type="spellStart"/>
       <w:r>
         <w:rPr>
           <w:rFonts w:ascii="Bahnschrift Light" w:hAnsi="Bahnschrift Light"/>
@@ -1414,6 +5605,7 @@
         </w:rPr>
         <w:t>json</w:t>
       </w:r>
+      <w:proofErr w:type="spellEnd"/>
       <w:r>
         <w:rPr>
           <w:rFonts w:ascii="Bahnschrift Light" w:hAnsi="Bahnschrift Light"/>
@@ -1440,6 +5632,7 @@
         </w:rPr>
         <w:t xml:space="preserve"> </w:t>
       </w:r>
+      <w:proofErr w:type="spellStart"/>
       <w:r>
         <w:rPr>
           <w:rFonts w:ascii="Bahnschrift Light" w:hAnsi="Bahnschrift Light"/>
@@ -1448,8 +5641,9 @@
           <w:sz w:val="24"/>
           <w:szCs w:val="24"/>
         </w:rPr>
-        <w:t>Bude obsahovat data nastavení aplikace, zatím jen verze</w:t>
-      </w:r>
+        <w:t>Bude</w:t>
+      </w:r>
+      <w:proofErr w:type="spellEnd"/>
       <w:r>
         <w:rPr>
           <w:rFonts w:ascii="Bahnschrift Light" w:hAnsi="Bahnschrift Light"/>
@@ -1458,6 +5652,138 @@
           <w:sz w:val="24"/>
           <w:szCs w:val="24"/>
         </w:rPr>
+        <w:t xml:space="preserve"> </w:t>
+      </w:r>
+      <w:proofErr w:type="spellStart"/>
+      <w:r>
+        <w:rPr>
+          <w:rFonts w:ascii="Bahnschrift Light" w:hAnsi="Bahnschrift Light"/>
+          <w:i/>
+          <w:iCs/>
+          <w:sz w:val="24"/>
+          <w:szCs w:val="24"/>
+        </w:rPr>
+        <w:t>obsahovat</w:t>
+      </w:r>
+      <w:proofErr w:type="spellEnd"/>
+      <w:r>
+        <w:rPr>
+          <w:rFonts w:ascii="Bahnschrift Light" w:hAnsi="Bahnschrift Light"/>
+          <w:i/>
+          <w:iCs/>
+          <w:sz w:val="24"/>
+          <w:szCs w:val="24"/>
+        </w:rPr>
+        <w:t xml:space="preserve"> data </w:t>
+      </w:r>
+      <w:proofErr w:type="spellStart"/>
+      <w:r>
+        <w:rPr>
+          <w:rFonts w:ascii="Bahnschrift Light" w:hAnsi="Bahnschrift Light"/>
+          <w:i/>
+          <w:iCs/>
+          <w:sz w:val="24"/>
+          <w:szCs w:val="24"/>
+        </w:rPr>
+        <w:t>nastavení</w:t>
+      </w:r>
+      <w:proofErr w:type="spellEnd"/>
+      <w:r>
+        <w:rPr>
+          <w:rFonts w:ascii="Bahnschrift Light" w:hAnsi="Bahnschrift Light"/>
+          <w:i/>
+          <w:iCs/>
+          <w:sz w:val="24"/>
+          <w:szCs w:val="24"/>
+        </w:rPr>
+        <w:t xml:space="preserve"> </w:t>
+      </w:r>
+      <w:proofErr w:type="spellStart"/>
+      <w:r>
+        <w:rPr>
+          <w:rFonts w:ascii="Bahnschrift Light" w:hAnsi="Bahnschrift Light"/>
+          <w:i/>
+          <w:iCs/>
+          <w:sz w:val="24"/>
+          <w:szCs w:val="24"/>
+        </w:rPr>
+        <w:t>aplikace</w:t>
+      </w:r>
+      <w:proofErr w:type="spellEnd"/>
+      <w:r>
+        <w:rPr>
+          <w:rFonts w:ascii="Bahnschrift Light" w:hAnsi="Bahnschrift Light"/>
+          <w:i/>
+          <w:iCs/>
+          <w:sz w:val="24"/>
+          <w:szCs w:val="24"/>
+        </w:rPr>
+        <w:t xml:space="preserve">, </w:t>
+      </w:r>
+      <w:proofErr w:type="spellStart"/>
+      <w:r>
+        <w:rPr>
+          <w:rFonts w:ascii="Bahnschrift Light" w:hAnsi="Bahnschrift Light"/>
+          <w:i/>
+          <w:iCs/>
+          <w:sz w:val="24"/>
+          <w:szCs w:val="24"/>
+        </w:rPr>
+        <w:t>zatím</w:t>
+      </w:r>
+      <w:proofErr w:type="spellEnd"/>
+      <w:r>
+        <w:rPr>
+          <w:rFonts w:ascii="Bahnschrift Light" w:hAnsi="Bahnschrift Light"/>
+          <w:i/>
+          <w:iCs/>
+          <w:sz w:val="24"/>
+          <w:szCs w:val="24"/>
+        </w:rPr>
+        <w:t xml:space="preserve"> </w:t>
+      </w:r>
+      <w:proofErr w:type="spellStart"/>
+      <w:r>
+        <w:rPr>
+          <w:rFonts w:ascii="Bahnschrift Light" w:hAnsi="Bahnschrift Light"/>
+          <w:i/>
+          <w:iCs/>
+          <w:sz w:val="24"/>
+          <w:szCs w:val="24"/>
+        </w:rPr>
+        <w:t>jen</w:t>
+      </w:r>
+      <w:proofErr w:type="spellEnd"/>
+      <w:r>
+        <w:rPr>
+          <w:rFonts w:ascii="Bahnschrift Light" w:hAnsi="Bahnschrift Light"/>
+          <w:i/>
+          <w:iCs/>
+          <w:sz w:val="24"/>
+          <w:szCs w:val="24"/>
+        </w:rPr>
+        <w:t xml:space="preserve"> </w:t>
+      </w:r>
+      <w:proofErr w:type="spellStart"/>
+      <w:r>
+        <w:rPr>
+          <w:rFonts w:ascii="Bahnschrift Light" w:hAnsi="Bahnschrift Light"/>
+          <w:i/>
+          <w:iCs/>
+          <w:sz w:val="24"/>
+          <w:szCs w:val="24"/>
+        </w:rPr>
+        <w:t>verze</w:t>
+      </w:r>
+      <w:proofErr w:type="spellEnd"/>
+      <w:r>
+        <w:rPr>
+          <w:rFonts w:ascii="Bahnschrift Light" w:hAnsi="Bahnschrift Light"/>
+          <w:i/>
+          <w:iCs/>
+          <w:sz w:val="24"/>
+          <w:szCs w:val="24"/>
+        </w:rPr>
         <w:t>.</w:t>
       </w:r>
     </w:p>
@@ -1501,31 +5827,113 @@
           <w:sz w:val="24"/>
           <w:szCs w:val="24"/>
         </w:rPr>
-        <w:t>Na rozšíření</w:t>
-      </w:r>
-      <w:r>
-        <w:rPr>
-          <w:rFonts w:ascii="Bahnschrift Light" w:hAnsi="Bahnschrift Light"/>
-          <w:sz w:val="24"/>
-          <w:szCs w:val="24"/>
-        </w:rPr>
-        <w:t xml:space="preserve"> možnost</w:t>
-      </w:r>
-      <w:r>
-        <w:rPr>
-          <w:rFonts w:ascii="Bahnschrift Light" w:hAnsi="Bahnschrift Light"/>
-          <w:sz w:val="24"/>
-          <w:szCs w:val="24"/>
-        </w:rPr>
-        <w:t xml:space="preserve">í </w:t>
-      </w:r>
-      <w:r>
-        <w:rPr>
-          <w:rFonts w:ascii="Bahnschrift Light" w:hAnsi="Bahnschrift Light"/>
-          <w:sz w:val="24"/>
-          <w:szCs w:val="24"/>
-        </w:rPr>
-        <w:t>pro úpravu příběhu se pracuje.)</w:t>
+        <w:t xml:space="preserve">Na </w:t>
+      </w:r>
+      <w:proofErr w:type="spellStart"/>
+      <w:r>
+        <w:rPr>
+          <w:rFonts w:ascii="Bahnschrift Light" w:hAnsi="Bahnschrift Light"/>
+          <w:sz w:val="24"/>
+          <w:szCs w:val="24"/>
+        </w:rPr>
+        <w:t>rozšíření</w:t>
+      </w:r>
+      <w:proofErr w:type="spellEnd"/>
+      <w:r>
+        <w:rPr>
+          <w:rFonts w:ascii="Bahnschrift Light" w:hAnsi="Bahnschrift Light"/>
+          <w:sz w:val="24"/>
+          <w:szCs w:val="24"/>
+        </w:rPr>
+        <w:t xml:space="preserve"> </w:t>
+      </w:r>
+      <w:proofErr w:type="spellStart"/>
+      <w:r>
+        <w:rPr>
+          <w:rFonts w:ascii="Bahnschrift Light" w:hAnsi="Bahnschrift Light"/>
+          <w:sz w:val="24"/>
+          <w:szCs w:val="24"/>
+        </w:rPr>
+        <w:t>možnost</w:t>
+      </w:r>
+      <w:r>
+        <w:rPr>
+          <w:rFonts w:ascii="Bahnschrift Light" w:hAnsi="Bahnschrift Light"/>
+          <w:sz w:val="24"/>
+          <w:szCs w:val="24"/>
+        </w:rPr>
+        <w:t>í</w:t>
+      </w:r>
+      <w:proofErr w:type="spellEnd"/>
+      <w:r>
+        <w:rPr>
+          <w:rFonts w:ascii="Bahnschrift Light" w:hAnsi="Bahnschrift Light"/>
+          <w:sz w:val="24"/>
+          <w:szCs w:val="24"/>
+        </w:rPr>
+        <w:t xml:space="preserve"> </w:t>
+      </w:r>
+      <w:r>
+        <w:rPr>
+          <w:rFonts w:ascii="Bahnschrift Light" w:hAnsi="Bahnschrift Light"/>
+          <w:sz w:val="24"/>
+          <w:szCs w:val="24"/>
+        </w:rPr>
+        <w:t xml:space="preserve">pro </w:t>
+      </w:r>
+      <w:proofErr w:type="spellStart"/>
+      <w:r>
+        <w:rPr>
+          <w:rFonts w:ascii="Bahnschrift Light" w:hAnsi="Bahnschrift Light"/>
+          <w:sz w:val="24"/>
+          <w:szCs w:val="24"/>
+        </w:rPr>
+        <w:t>úpravu</w:t>
+      </w:r>
+      <w:proofErr w:type="spellEnd"/>
+      <w:r>
+        <w:rPr>
+          <w:rFonts w:ascii="Bahnschrift Light" w:hAnsi="Bahnschrift Light"/>
+          <w:sz w:val="24"/>
+          <w:szCs w:val="24"/>
+        </w:rPr>
+        <w:t xml:space="preserve"> </w:t>
+      </w:r>
+      <w:proofErr w:type="spellStart"/>
+      <w:r>
+        <w:rPr>
+          <w:rFonts w:ascii="Bahnschrift Light" w:hAnsi="Bahnschrift Light"/>
+          <w:sz w:val="24"/>
+          <w:szCs w:val="24"/>
+        </w:rPr>
+        <w:t>příběhu</w:t>
+      </w:r>
+      <w:proofErr w:type="spellEnd"/>
+      <w:r>
+        <w:rPr>
+          <w:rFonts w:ascii="Bahnschrift Light" w:hAnsi="Bahnschrift Light"/>
+          <w:sz w:val="24"/>
+          <w:szCs w:val="24"/>
+        </w:rPr>
+        <w:t xml:space="preserve"> se </w:t>
+      </w:r>
+      <w:proofErr w:type="spellStart"/>
+      <w:r>
+        <w:rPr>
+          <w:rFonts w:ascii="Bahnschrift Light" w:hAnsi="Bahnschrift Light"/>
+          <w:sz w:val="24"/>
+          <w:szCs w:val="24"/>
+        </w:rPr>
+        <w:t>pracuje</w:t>
+      </w:r>
+      <w:proofErr w:type="spellEnd"/>
+      <w:r>
+        <w:rPr>
+          <w:rFonts w:ascii="Bahnschrift Light" w:hAnsi="Bahnschrift Light"/>
+          <w:sz w:val="24"/>
+          <w:szCs w:val="24"/>
+        </w:rPr>
+        <w:t>.)</w:t>
       </w:r>
     </w:p>
     <w:p>
@@ -1557,8 +5965,108 @@
           <w:sz w:val="20"/>
           <w:szCs w:val="20"/>
         </w:rPr>
-        <w:t>Pro plnou dokumentaci API Enginu je k dispozici JavaDoc</w:t>
-      </w:r>
+        <w:t xml:space="preserve">Pro </w:t>
+      </w:r>
+      <w:proofErr w:type="spellStart"/>
+      <w:r>
+        <w:rPr>
+          <w:rFonts w:ascii="Bahnschrift Light" w:hAnsi="Bahnschrift Light"/>
+          <w:b/>
+          <w:bCs/>
+          <w:sz w:val="20"/>
+          <w:szCs w:val="20"/>
+        </w:rPr>
+        <w:t>plnou</w:t>
+      </w:r>
+      <w:proofErr w:type="spellEnd"/>
+      <w:r>
+        <w:rPr>
+          <w:rFonts w:ascii="Bahnschrift Light" w:hAnsi="Bahnschrift Light"/>
+          <w:b/>
+          <w:bCs/>
+          <w:sz w:val="20"/>
+          <w:szCs w:val="20"/>
+        </w:rPr>
+        <w:t xml:space="preserve"> </w:t>
+      </w:r>
+      <w:proofErr w:type="spellStart"/>
+      <w:r>
+        <w:rPr>
+          <w:rFonts w:ascii="Bahnschrift Light" w:hAnsi="Bahnschrift Light"/>
+          <w:b/>
+          <w:bCs/>
+          <w:sz w:val="20"/>
+          <w:szCs w:val="20"/>
+        </w:rPr>
+        <w:t>dokumentaci</w:t>
+      </w:r>
+      <w:proofErr w:type="spellEnd"/>
+      <w:r>
+        <w:rPr>
+          <w:rFonts w:ascii="Bahnschrift Light" w:hAnsi="Bahnschrift Light"/>
+          <w:b/>
+          <w:bCs/>
+          <w:sz w:val="20"/>
+          <w:szCs w:val="20"/>
+        </w:rPr>
+        <w:t xml:space="preserve"> API </w:t>
+      </w:r>
+      <w:proofErr w:type="spellStart"/>
+      <w:r>
+        <w:rPr>
+          <w:rFonts w:ascii="Bahnschrift Light" w:hAnsi="Bahnschrift Light"/>
+          <w:b/>
+          <w:bCs/>
+          <w:sz w:val="20"/>
+          <w:szCs w:val="20"/>
+        </w:rPr>
+        <w:t>Enginu</w:t>
+      </w:r>
+      <w:proofErr w:type="spellEnd"/>
+      <w:r>
+        <w:rPr>
+          <w:rFonts w:ascii="Bahnschrift Light" w:hAnsi="Bahnschrift Light"/>
+          <w:b/>
+          <w:bCs/>
+          <w:sz w:val="20"/>
+          <w:szCs w:val="20"/>
+        </w:rPr>
+        <w:t xml:space="preserve"> je k </w:t>
+      </w:r>
+      <w:proofErr w:type="spellStart"/>
+      <w:r>
+        <w:rPr>
+          <w:rFonts w:ascii="Bahnschrift Light" w:hAnsi="Bahnschrift Light"/>
+          <w:b/>
+          <w:bCs/>
+          <w:sz w:val="20"/>
+          <w:szCs w:val="20"/>
+        </w:rPr>
+        <w:t>dispozici</w:t>
+      </w:r>
+      <w:proofErr w:type="spellEnd"/>
+      <w:r>
+        <w:rPr>
+          <w:rFonts w:ascii="Bahnschrift Light" w:hAnsi="Bahnschrift Light"/>
+          <w:b/>
+          <w:bCs/>
+          <w:sz w:val="20"/>
+          <w:szCs w:val="20"/>
+        </w:rPr>
+        <w:t xml:space="preserve"> </w:t>
+      </w:r>
+      <w:proofErr w:type="spellStart"/>
+      <w:r>
+        <w:rPr>
+          <w:rFonts w:ascii="Bahnschrift Light" w:hAnsi="Bahnschrift Light"/>
+          <w:b/>
+          <w:bCs/>
+          <w:sz w:val="20"/>
+          <w:szCs w:val="20"/>
+        </w:rPr>
+        <w:t>JavaDoc</w:t>
+      </w:r>
+      <w:proofErr w:type="spellEnd"/>
       <w:r>
         <w:rPr>
           <w:rFonts w:ascii="Bahnschrift Light" w:hAnsi="Bahnschrift Light"/>
@@ -1586,8 +6094,9 @@
           <w:sz w:val="20"/>
           <w:szCs w:val="20"/>
         </w:rPr>
-        <w:t xml:space="preserve"> nebo dodatečné kometáře</w:t>
-      </w:r>
+        <w:t xml:space="preserve"> </w:t>
+      </w:r>
+      <w:proofErr w:type="spellStart"/>
       <w:r>
         <w:rPr>
           <w:rFonts w:ascii="Bahnschrift Light" w:hAnsi="Bahnschrift Light"/>
@@ -1596,8 +6105,9 @@
           <w:sz w:val="20"/>
           <w:szCs w:val="20"/>
         </w:rPr>
-        <w:t xml:space="preserve"> ve zrojovém kódu</w:t>
-      </w:r>
+        <w:t>nebo</w:t>
+      </w:r>
+      <w:proofErr w:type="spellEnd"/>
       <w:r>
         <w:rPr>
           <w:rFonts w:ascii="Bahnschrift Light" w:hAnsi="Bahnschrift Light"/>
@@ -1606,6 +6116,116 @@
           <w:sz w:val="20"/>
           <w:szCs w:val="20"/>
         </w:rPr>
+        <w:t xml:space="preserve"> </w:t>
+      </w:r>
+      <w:proofErr w:type="spellStart"/>
+      <w:r>
+        <w:rPr>
+          <w:rFonts w:ascii="Bahnschrift Light" w:hAnsi="Bahnschrift Light"/>
+          <w:b/>
+          <w:bCs/>
+          <w:sz w:val="20"/>
+          <w:szCs w:val="20"/>
+        </w:rPr>
+        <w:t>dodatečné</w:t>
+      </w:r>
+      <w:proofErr w:type="spellEnd"/>
+      <w:r>
+        <w:rPr>
+          <w:rFonts w:ascii="Bahnschrift Light" w:hAnsi="Bahnschrift Light"/>
+          <w:b/>
+          <w:bCs/>
+          <w:sz w:val="20"/>
+          <w:szCs w:val="20"/>
+        </w:rPr>
+        <w:t xml:space="preserve"> </w:t>
+      </w:r>
+      <w:proofErr w:type="spellStart"/>
+      <w:r>
+        <w:rPr>
+          <w:rFonts w:ascii="Bahnschrift Light" w:hAnsi="Bahnschrift Light"/>
+          <w:b/>
+          <w:bCs/>
+          <w:sz w:val="20"/>
+          <w:szCs w:val="20"/>
+        </w:rPr>
+        <w:t>kometáře</w:t>
+      </w:r>
+      <w:proofErr w:type="spellEnd"/>
+      <w:r>
+        <w:rPr>
+          <w:rFonts w:ascii="Bahnschrift Light" w:hAnsi="Bahnschrift Light"/>
+          <w:b/>
+          <w:bCs/>
+          <w:sz w:val="20"/>
+          <w:szCs w:val="20"/>
+        </w:rPr>
+        <w:t xml:space="preserve"> </w:t>
+      </w:r>
+      <w:proofErr w:type="spellStart"/>
+      <w:r>
+        <w:rPr>
+          <w:rFonts w:ascii="Bahnschrift Light" w:hAnsi="Bahnschrift Light"/>
+          <w:b/>
+          <w:bCs/>
+          <w:sz w:val="20"/>
+          <w:szCs w:val="20"/>
+        </w:rPr>
+        <w:t>ve</w:t>
+      </w:r>
+      <w:proofErr w:type="spellEnd"/>
+      <w:r>
+        <w:rPr>
+          <w:rFonts w:ascii="Bahnschrift Light" w:hAnsi="Bahnschrift Light"/>
+          <w:b/>
+          <w:bCs/>
+          <w:sz w:val="20"/>
+          <w:szCs w:val="20"/>
+        </w:rPr>
+        <w:t xml:space="preserve"> </w:t>
+      </w:r>
+      <w:proofErr w:type="spellStart"/>
+      <w:r>
+        <w:rPr>
+          <w:rFonts w:ascii="Bahnschrift Light" w:hAnsi="Bahnschrift Light"/>
+          <w:b/>
+          <w:bCs/>
+          <w:sz w:val="20"/>
+          <w:szCs w:val="20"/>
+        </w:rPr>
+        <w:t>zrojovém</w:t>
+      </w:r>
+      <w:proofErr w:type="spellEnd"/>
+      <w:r>
+        <w:rPr>
+          <w:rFonts w:ascii="Bahnschrift Light" w:hAnsi="Bahnschrift Light"/>
+          <w:b/>
+          <w:bCs/>
+          <w:sz w:val="20"/>
+          <w:szCs w:val="20"/>
+        </w:rPr>
+        <w:t xml:space="preserve"> </w:t>
+      </w:r>
+      <w:proofErr w:type="spellStart"/>
+      <w:r>
+        <w:rPr>
+          <w:rFonts w:ascii="Bahnschrift Light" w:hAnsi="Bahnschrift Light"/>
+          <w:b/>
+          <w:bCs/>
+          <w:sz w:val="20"/>
+          <w:szCs w:val="20"/>
+        </w:rPr>
+        <w:t>kódu</w:t>
+      </w:r>
+      <w:proofErr w:type="spellEnd"/>
+      <w:r>
+        <w:rPr>
+          <w:rFonts w:ascii="Bahnschrift Light" w:hAnsi="Bahnschrift Light"/>
+          <w:b/>
+          <w:bCs/>
+          <w:sz w:val="20"/>
+          <w:szCs w:val="20"/>
+        </w:rPr>
         <w:t xml:space="preserve">. </w:t>
       </w:r>
     </w:p>
@@ -1619,6 +6239,7 @@
           <w:szCs w:val="20"/>
         </w:rPr>
       </w:pPr>
+      <w:proofErr w:type="spellStart"/>
       <w:r>
         <w:rPr>
           <w:rFonts w:ascii="Bahnschrift Light" w:hAnsi="Bahnschrift Light"/>
@@ -1627,8 +6248,9 @@
           <w:sz w:val="20"/>
           <w:szCs w:val="20"/>
         </w:rPr>
-        <w:t xml:space="preserve">Plánuji napsat bližší popis všeho v průběhu vývoje. Vše je ovšem </w:t>
-      </w:r>
+        <w:t>Plánuji</w:t>
+      </w:r>
+      <w:proofErr w:type="spellEnd"/>
       <w:r>
         <w:rPr>
           <w:rFonts w:ascii="Bahnschrift Light" w:hAnsi="Bahnschrift Light"/>
@@ -1637,8 +6259,9 @@
           <w:sz w:val="20"/>
           <w:szCs w:val="20"/>
         </w:rPr>
-        <w:t>předmět</w:t>
-      </w:r>
+        <w:t xml:space="preserve"> </w:t>
+      </w:r>
+      <w:proofErr w:type="spellStart"/>
       <w:r>
         <w:rPr>
           <w:rFonts w:ascii="Bahnschrift Light" w:hAnsi="Bahnschrift Light"/>
@@ -1647,7 +6270,238 @@
           <w:sz w:val="20"/>
           <w:szCs w:val="20"/>
         </w:rPr>
-        <w:t xml:space="preserve"> ke změně.</w:t>
+        <w:t>napsat</w:t>
+      </w:r>
+      <w:proofErr w:type="spellEnd"/>
+      <w:r>
+        <w:rPr>
+          <w:rFonts w:ascii="Bahnschrift Light" w:hAnsi="Bahnschrift Light"/>
+          <w:b/>
+          <w:bCs/>
+          <w:sz w:val="20"/>
+          <w:szCs w:val="20"/>
+        </w:rPr>
+        <w:t xml:space="preserve"> </w:t>
+      </w:r>
+      <w:proofErr w:type="spellStart"/>
+      <w:r>
+        <w:rPr>
+          <w:rFonts w:ascii="Bahnschrift Light" w:hAnsi="Bahnschrift Light"/>
+          <w:b/>
+          <w:bCs/>
+          <w:sz w:val="20"/>
+          <w:szCs w:val="20"/>
+        </w:rPr>
+        <w:t>bližší</w:t>
+      </w:r>
+      <w:proofErr w:type="spellEnd"/>
+      <w:r>
+        <w:rPr>
+          <w:rFonts w:ascii="Bahnschrift Light" w:hAnsi="Bahnschrift Light"/>
+          <w:b/>
+          <w:bCs/>
+          <w:sz w:val="20"/>
+          <w:szCs w:val="20"/>
+        </w:rPr>
+        <w:t xml:space="preserve"> </w:t>
+      </w:r>
+      <w:proofErr w:type="spellStart"/>
+      <w:r>
+        <w:rPr>
+          <w:rFonts w:ascii="Bahnschrift Light" w:hAnsi="Bahnschrift Light"/>
+          <w:b/>
+          <w:bCs/>
+          <w:sz w:val="20"/>
+          <w:szCs w:val="20"/>
+        </w:rPr>
+        <w:t>popis</w:t>
+      </w:r>
+      <w:proofErr w:type="spellEnd"/>
+      <w:r>
+        <w:rPr>
+          <w:rFonts w:ascii="Bahnschrift Light" w:hAnsi="Bahnschrift Light"/>
+          <w:b/>
+          <w:bCs/>
+          <w:sz w:val="20"/>
+          <w:szCs w:val="20"/>
+        </w:rPr>
+        <w:t xml:space="preserve"> </w:t>
+      </w:r>
+      <w:proofErr w:type="spellStart"/>
+      <w:r>
+        <w:rPr>
+          <w:rFonts w:ascii="Bahnschrift Light" w:hAnsi="Bahnschrift Light"/>
+          <w:b/>
+          <w:bCs/>
+          <w:sz w:val="20"/>
+          <w:szCs w:val="20"/>
+        </w:rPr>
+        <w:t>všeho</w:t>
+      </w:r>
+      <w:proofErr w:type="spellEnd"/>
+      <w:r>
+        <w:rPr>
+          <w:rFonts w:ascii="Bahnschrift Light" w:hAnsi="Bahnschrift Light"/>
+          <w:b/>
+          <w:bCs/>
+          <w:sz w:val="20"/>
+          <w:szCs w:val="20"/>
+        </w:rPr>
+        <w:t xml:space="preserve"> v </w:t>
+      </w:r>
+      <w:proofErr w:type="spellStart"/>
+      <w:r>
+        <w:rPr>
+          <w:rFonts w:ascii="Bahnschrift Light" w:hAnsi="Bahnschrift Light"/>
+          <w:b/>
+          <w:bCs/>
+          <w:sz w:val="20"/>
+          <w:szCs w:val="20"/>
+        </w:rPr>
+        <w:t>průběhu</w:t>
+      </w:r>
+      <w:proofErr w:type="spellEnd"/>
+      <w:r>
+        <w:rPr>
+          <w:rFonts w:ascii="Bahnschrift Light" w:hAnsi="Bahnschrift Light"/>
+          <w:b/>
+          <w:bCs/>
+          <w:sz w:val="20"/>
+          <w:szCs w:val="20"/>
+        </w:rPr>
+        <w:t xml:space="preserve"> </w:t>
+      </w:r>
+      <w:proofErr w:type="spellStart"/>
+      <w:r>
+        <w:rPr>
+          <w:rFonts w:ascii="Bahnschrift Light" w:hAnsi="Bahnschrift Light"/>
+          <w:b/>
+          <w:bCs/>
+          <w:sz w:val="20"/>
+          <w:szCs w:val="20"/>
+        </w:rPr>
+        <w:t>vývoje</w:t>
+      </w:r>
+      <w:proofErr w:type="spellEnd"/>
+      <w:r>
+        <w:rPr>
+          <w:rFonts w:ascii="Bahnschrift Light" w:hAnsi="Bahnschrift Light"/>
+          <w:b/>
+          <w:bCs/>
+          <w:sz w:val="20"/>
+          <w:szCs w:val="20"/>
+        </w:rPr>
+        <w:t xml:space="preserve">. </w:t>
+      </w:r>
+      <w:proofErr w:type="spellStart"/>
+      <w:r>
+        <w:rPr>
+          <w:rFonts w:ascii="Bahnschrift Light" w:hAnsi="Bahnschrift Light"/>
+          <w:b/>
+          <w:bCs/>
+          <w:sz w:val="20"/>
+          <w:szCs w:val="20"/>
+        </w:rPr>
+        <w:t>Vše</w:t>
+      </w:r>
+      <w:proofErr w:type="spellEnd"/>
+      <w:r>
+        <w:rPr>
+          <w:rFonts w:ascii="Bahnschrift Light" w:hAnsi="Bahnschrift Light"/>
+          <w:b/>
+          <w:bCs/>
+          <w:sz w:val="20"/>
+          <w:szCs w:val="20"/>
+        </w:rPr>
+        <w:t xml:space="preserve"> je </w:t>
+      </w:r>
+      <w:proofErr w:type="spellStart"/>
+      <w:r>
+        <w:rPr>
+          <w:rFonts w:ascii="Bahnschrift Light" w:hAnsi="Bahnschrift Light"/>
+          <w:b/>
+          <w:bCs/>
+          <w:sz w:val="20"/>
+          <w:szCs w:val="20"/>
+        </w:rPr>
+        <w:t>ovšem</w:t>
+      </w:r>
+      <w:proofErr w:type="spellEnd"/>
+      <w:r>
+        <w:rPr>
+          <w:rFonts w:ascii="Bahnschrift Light" w:hAnsi="Bahnschrift Light"/>
+          <w:b/>
+          <w:bCs/>
+          <w:sz w:val="20"/>
+          <w:szCs w:val="20"/>
+        </w:rPr>
+        <w:t xml:space="preserve"> </w:t>
+      </w:r>
+      <w:proofErr w:type="spellStart"/>
+      <w:r>
+        <w:rPr>
+          <w:rFonts w:ascii="Bahnschrift Light" w:hAnsi="Bahnschrift Light"/>
+          <w:b/>
+          <w:bCs/>
+          <w:sz w:val="20"/>
+          <w:szCs w:val="20"/>
+        </w:rPr>
+        <w:t>předmět</w:t>
+      </w:r>
+      <w:proofErr w:type="spellEnd"/>
+      <w:r>
+        <w:rPr>
+          <w:rFonts w:ascii="Bahnschrift Light" w:hAnsi="Bahnschrift Light"/>
+          <w:b/>
+          <w:bCs/>
+          <w:sz w:val="20"/>
+          <w:szCs w:val="20"/>
+        </w:rPr>
+        <w:t xml:space="preserve"> </w:t>
+      </w:r>
+      <w:proofErr w:type="spellStart"/>
+      <w:r>
+        <w:rPr>
+          <w:rFonts w:ascii="Bahnschrift Light" w:hAnsi="Bahnschrift Light"/>
+          <w:b/>
+          <w:bCs/>
+          <w:sz w:val="20"/>
+          <w:szCs w:val="20"/>
+        </w:rPr>
+        <w:t>ke</w:t>
+      </w:r>
+      <w:proofErr w:type="spellEnd"/>
+      <w:r>
+        <w:rPr>
+          <w:rFonts w:ascii="Bahnschrift Light" w:hAnsi="Bahnschrift Light"/>
+          <w:b/>
+          <w:bCs/>
+          <w:sz w:val="20"/>
+          <w:szCs w:val="20"/>
+        </w:rPr>
+        <w:t xml:space="preserve"> </w:t>
+      </w:r>
+      <w:proofErr w:type="spellStart"/>
+      <w:r>
+        <w:rPr>
+          <w:rFonts w:ascii="Bahnschrift Light" w:hAnsi="Bahnschrift Light"/>
+          <w:b/>
+          <w:bCs/>
+          <w:sz w:val="20"/>
+          <w:szCs w:val="20"/>
+        </w:rPr>
+        <w:t>změně</w:t>
+      </w:r>
+      <w:proofErr w:type="spellEnd"/>
+      <w:r>
+        <w:rPr>
+          <w:rFonts w:ascii="Bahnschrift Light" w:hAnsi="Bahnschrift Light"/>
+          <w:b/>
+          <w:bCs/>
+          <w:sz w:val="20"/>
+          <w:szCs w:val="20"/>
+        </w:rPr>
+        <w:t>.</w:t>
       </w:r>
     </w:p>
     <w:sectPr>
@@ -1662,7 +6516,7 @@
 </file>
 
 <file path=word/endnotes.xml><?xml version="1.0" encoding="utf-8"?>
-<w:endnotes xmlns:wpc="http://schemas.microsoft.com/office/word/2010/wordprocessingCanvas" xmlns:cx="http://schemas.microsoft.com/office/drawing/2014/chartex" xmlns:cx1="http://schemas.microsoft.com/office/drawing/2015/9/8/chartex" xmlns:cx2="http://schemas.microsoft.com/office/drawing/2015/10/21/chartex" xmlns:cx3="http://schemas.microsoft.com/office/drawing/2016/5/9/chartex" xmlns:cx4="http://schemas.microsoft.com/office/drawing/2016/5/10/chartex" xmlns:cx5="http://schemas.microsoft.com/office/drawing/2016/5/11/chartex" xmlns:cx6="http://schemas.microsoft.com/office/drawing/2016/5/12/chartex" xmlns:cx7="http://schemas.microsoft.com/office/drawing/2016/5/13/chartex" xmlns:cx8="http://schemas.microsoft.com/office/drawing/2016/5/14/chartex" xmlns:mc="http://schemas.openxmlformats.org/markup-compatibility/2006" xmlns:aink="http://schemas.microsoft.com/office/drawing/2016/ink" xmlns:am3d="http://schemas.microsoft.com/office/drawing/2017/model3d" xmlns:o="urn:schemas-microsoft-com:office:office" xmlns:r="http://schemas.openxmlformats.org/officeDocument/2006/relationships" xmlns:m="http://schemas.openxmlformats.org/officeDocument/2006/math" xmlns:v="urn:schemas-microsoft-com:vml" xmlns:wp14="http://schemas.microsoft.com/office/word/2010/wordprocessingDrawing" xmlns:wp="http://schemas.openxmlformats.org/drawingml/2006/wordprocessingDrawing" xmlns:w10="urn:schemas-microsoft-com:office:word" xmlns:w="http://schemas.openxmlformats.org/wordprocessingml/2006/main" xmlns:w14="http://schemas.microsoft.com/office/word/2010/wordml" xmlns:w15="http://schemas.microsoft.com/office/word/2012/wordml" xmlns:w16cid="http://schemas.microsoft.com/office/word/2016/wordml/cid" xmlns:w16se="http://schemas.microsoft.com/office/word/2015/wordml/symex" xmlns:wpg="http://schemas.microsoft.com/office/word/2010/wordprocessingGroup" xmlns:wpi="http://schemas.microsoft.com/office/word/2010/wordprocessingInk" xmlns:wne="http://schemas.microsoft.com/office/word/2006/wordml" xmlns:wps="http://schemas.microsoft.com/office/word/2010/wordprocessingShape" mc:Ignorable="w14 w15 w16se w16cid wp14">
+<w:endnotes xmlns:wpc="http://schemas.microsoft.com/office/word/2010/wordprocessingCanvas" xmlns:cx="http://schemas.microsoft.com/office/drawing/2014/chartex" xmlns:cx1="http://schemas.microsoft.com/office/drawing/2015/9/8/chartex" xmlns:cx2="http://schemas.microsoft.com/office/drawing/2015/10/21/chartex" xmlns:cx3="http://schemas.microsoft.com/office/drawing/2016/5/9/chartex" xmlns:cx4="http://schemas.microsoft.com/office/drawing/2016/5/10/chartex" xmlns:cx5="http://schemas.microsoft.com/office/drawing/2016/5/11/chartex" xmlns:cx6="http://schemas.microsoft.com/office/drawing/2016/5/12/chartex" xmlns:cx7="http://schemas.microsoft.com/office/drawing/2016/5/13/chartex" xmlns:cx8="http://schemas.microsoft.com/office/drawing/2016/5/14/chartex" xmlns:mc="http://schemas.openxmlformats.org/markup-compatibility/2006" xmlns:aink="http://schemas.microsoft.com/office/drawing/2016/ink" xmlns:am3d="http://schemas.microsoft.com/office/drawing/2017/model3d" xmlns:o="urn:schemas-microsoft-com:office:office" xmlns:r="http://schemas.openxmlformats.org/officeDocument/2006/relationships" xmlns:m="http://schemas.openxmlformats.org/officeDocument/2006/math" xmlns:v="urn:schemas-microsoft-com:vml" xmlns:wp14="http://schemas.microsoft.com/office/word/2010/wordprocessingDrawing" xmlns:wp="http://schemas.openxmlformats.org/drawingml/2006/wordprocessingDrawing" xmlns:w10="urn:schemas-microsoft-com:office:word" xmlns:w="http://schemas.openxmlformats.org/wordprocessingml/2006/main" xmlns:w14="http://schemas.microsoft.com/office/word/2010/wordml" xmlns:w15="http://schemas.microsoft.com/office/word/2012/wordml" xmlns:w16cex="http://schemas.microsoft.com/office/word/2018/wordml/cex" xmlns:w16cid="http://schemas.microsoft.com/office/word/2016/wordml/cid" xmlns:w16="http://schemas.microsoft.com/office/word/2018/wordml" xmlns:w16se="http://schemas.microsoft.com/office/word/2015/wordml/symex" xmlns:wpg="http://schemas.microsoft.com/office/word/2010/wordprocessingGroup" xmlns:wpi="http://schemas.microsoft.com/office/word/2010/wordprocessingInk" xmlns:wne="http://schemas.microsoft.com/office/word/2006/wordml" xmlns:wps="http://schemas.microsoft.com/office/word/2010/wordprocessingShape" mc:Ignorable="w14 w15 w16se w16cid w16 w16cex wp14">
   <w:endnote w:type="separator" w:id="-1">
     <w:p>
       <w:r>
@@ -1681,7 +6535,7 @@
 </file>
 
 <file path=word/footnotes.xml><?xml version="1.0" encoding="utf-8"?>
-<w:footnotes xmlns:wpc="http://schemas.microsoft.com/office/word/2010/wordprocessingCanvas" xmlns:cx="http://schemas.microsoft.com/office/drawing/2014/chartex" xmlns:cx1="http://schemas.microsoft.com/office/drawing/2015/9/8/chartex" xmlns:cx2="http://schemas.microsoft.com/office/drawing/2015/10/21/chartex" xmlns:cx3="http://schemas.microsoft.com/office/drawing/2016/5/9/chartex" xmlns:cx4="http://schemas.microsoft.com/office/drawing/2016/5/10/chartex" xmlns:cx5="http://schemas.microsoft.com/office/drawing/2016/5/11/chartex" xmlns:cx6="http://schemas.microsoft.com/office/drawing/2016/5/12/chartex" xmlns:cx7="http://schemas.microsoft.com/office/drawing/2016/5/13/chartex" xmlns:cx8="http://schemas.microsoft.com/office/drawing/2016/5/14/chartex" xmlns:mc="http://schemas.openxmlformats.org/markup-compatibility/2006" xmlns:aink="http://schemas.microsoft.com/office/drawing/2016/ink" xmlns:am3d="http://schemas.microsoft.com/office/drawing/2017/model3d" xmlns:o="urn:schemas-microsoft-com:office:office" xmlns:r="http://schemas.openxmlformats.org/officeDocument/2006/relationships" xmlns:m="http://schemas.openxmlformats.org/officeDocument/2006/math" xmlns:v="urn:schemas-microsoft-com:vml" xmlns:wp14="http://schemas.microsoft.com/office/word/2010/wordprocessingDrawing" xmlns:wp="http://schemas.openxmlformats.org/drawingml/2006/wordprocessingDrawing" xmlns:w10="urn:schemas-microsoft-com:office:word" xmlns:w="http://schemas.openxmlformats.org/wordprocessingml/2006/main" xmlns:w14="http://schemas.microsoft.com/office/word/2010/wordml" xmlns:w15="http://schemas.microsoft.com/office/word/2012/wordml" xmlns:w16cid="http://schemas.microsoft.com/office/word/2016/wordml/cid" xmlns:w16se="http://schemas.microsoft.com/office/word/2015/wordml/symex" xmlns:wpg="http://schemas.microsoft.com/office/word/2010/wordprocessingGroup" xmlns:wpi="http://schemas.microsoft.com/office/word/2010/wordprocessingInk" xmlns:wne="http://schemas.microsoft.com/office/word/2006/wordml" xmlns:wps="http://schemas.microsoft.com/office/word/2010/wordprocessingShape" mc:Ignorable="w14 w15 w16se w16cid wp14">
+<w:footnotes xmlns:wpc="http://schemas.microsoft.com/office/word/2010/wordprocessingCanvas" xmlns:cx="http://schemas.microsoft.com/office/drawing/2014/chartex" xmlns:cx1="http://schemas.microsoft.com/office/drawing/2015/9/8/chartex" xmlns:cx2="http://schemas.microsoft.com/office/drawing/2015/10/21/chartex" xmlns:cx3="http://schemas.microsoft.com/office/drawing/2016/5/9/chartex" xmlns:cx4="http://schemas.microsoft.com/office/drawing/2016/5/10/chartex" xmlns:cx5="http://schemas.microsoft.com/office/drawing/2016/5/11/chartex" xmlns:cx6="http://schemas.microsoft.com/office/drawing/2016/5/12/chartex" xmlns:cx7="http://schemas.microsoft.com/office/drawing/2016/5/13/chartex" xmlns:cx8="http://schemas.microsoft.com/office/drawing/2016/5/14/chartex" xmlns:mc="http://schemas.openxmlformats.org/markup-compatibility/2006" xmlns:aink="http://schemas.microsoft.com/office/drawing/2016/ink" xmlns:am3d="http://schemas.microsoft.com/office/drawing/2017/model3d" xmlns:o="urn:schemas-microsoft-com:office:office" xmlns:r="http://schemas.openxmlformats.org/officeDocument/2006/relationships" xmlns:m="http://schemas.openxmlformats.org/officeDocument/2006/math" xmlns:v="urn:schemas-microsoft-com:vml" xmlns:wp14="http://schemas.microsoft.com/office/word/2010/wordprocessingDrawing" xmlns:wp="http://schemas.openxmlformats.org/drawingml/2006/wordprocessingDrawing" xmlns:w10="urn:schemas-microsoft-com:office:word" xmlns:w="http://schemas.openxmlformats.org/wordprocessingml/2006/main" xmlns:w14="http://schemas.microsoft.com/office/word/2010/wordml" xmlns:w15="http://schemas.microsoft.com/office/word/2012/wordml" xmlns:w16cex="http://schemas.microsoft.com/office/word/2018/wordml/cex" xmlns:w16cid="http://schemas.microsoft.com/office/word/2016/wordml/cid" xmlns:w16="http://schemas.microsoft.com/office/word/2018/wordml" xmlns:w16se="http://schemas.microsoft.com/office/word/2015/wordml/symex" xmlns:wpg="http://schemas.microsoft.com/office/word/2010/wordprocessingGroup" xmlns:wpi="http://schemas.microsoft.com/office/word/2010/wordprocessingInk" xmlns:wne="http://schemas.microsoft.com/office/word/2006/wordml" xmlns:wps="http://schemas.microsoft.com/office/word/2010/wordprocessingShape" mc:Ignorable="w14 w15 w16se w16cid w16 w16cex wp14">
   <w:footnote w:type="separator" w:id="-1">
     <w:p>
       <w:r>
@@ -1700,7 +6554,7 @@
 </file>
 
 <file path=word/header1.xml><?xml version="1.0" encoding="utf-8"?>
-<w:hdr xmlns:wpc="http://schemas.microsoft.com/office/word/2010/wordprocessingCanvas" xmlns:cx="http://schemas.microsoft.com/office/drawing/2014/chartex" xmlns:cx1="http://schemas.microsoft.com/office/drawing/2015/9/8/chartex" xmlns:cx2="http://schemas.microsoft.com/office/drawing/2015/10/21/chartex" xmlns:cx3="http://schemas.microsoft.com/office/drawing/2016/5/9/chartex" xmlns:cx4="http://schemas.microsoft.com/office/drawing/2016/5/10/chartex" xmlns:cx5="http://schemas.microsoft.com/office/drawing/2016/5/11/chartex" xmlns:cx6="http://schemas.microsoft.com/office/drawing/2016/5/12/chartex" xmlns:cx7="http://schemas.microsoft.com/office/drawing/2016/5/13/chartex" xmlns:cx8="http://schemas.microsoft.com/office/drawing/2016/5/14/chartex" xmlns:mc="http://schemas.openxmlformats.org/markup-compatibility/2006" xmlns:aink="http://schemas.microsoft.com/office/drawing/2016/ink" xmlns:am3d="http://schemas.microsoft.com/office/drawing/2017/model3d" xmlns:o="urn:schemas-microsoft-com:office:office" xmlns:r="http://schemas.openxmlformats.org/officeDocument/2006/relationships" xmlns:m="http://schemas.openxmlformats.org/officeDocument/2006/math" xmlns:v="urn:schemas-microsoft-com:vml" xmlns:wp14="http://schemas.microsoft.com/office/word/2010/wordprocessingDrawing" xmlns:wp="http://schemas.openxmlformats.org/drawingml/2006/wordprocessingDrawing" xmlns:w10="urn:schemas-microsoft-com:office:word" xmlns:w="http://schemas.openxmlformats.org/wordprocessingml/2006/main" xmlns:w14="http://schemas.microsoft.com/office/word/2010/wordml" xmlns:w15="http://schemas.microsoft.com/office/word/2012/wordml" xmlns:w16cid="http://schemas.microsoft.com/office/word/2016/wordml/cid" xmlns:w16se="http://schemas.microsoft.com/office/word/2015/wordml/symex" xmlns:wpg="http://schemas.microsoft.com/office/word/2010/wordprocessingGroup" xmlns:wpi="http://schemas.microsoft.com/office/word/2010/wordprocessingInk" xmlns:wne="http://schemas.microsoft.com/office/word/2006/wordml" xmlns:wps="http://schemas.microsoft.com/office/word/2010/wordprocessingShape" mc:Ignorable="w14 w15 w16se w16cid wp14">
+<w:hdr xmlns:wpc="http://schemas.microsoft.com/office/word/2010/wordprocessingCanvas" xmlns:cx="http://schemas.microsoft.com/office/drawing/2014/chartex" xmlns:cx1="http://schemas.microsoft.com/office/drawing/2015/9/8/chartex" xmlns:cx2="http://schemas.microsoft.com/office/drawing/2015/10/21/chartex" xmlns:cx3="http://schemas.microsoft.com/office/drawing/2016/5/9/chartex" xmlns:cx4="http://schemas.microsoft.com/office/drawing/2016/5/10/chartex" xmlns:cx5="http://schemas.microsoft.com/office/drawing/2016/5/11/chartex" xmlns:cx6="http://schemas.microsoft.com/office/drawing/2016/5/12/chartex" xmlns:cx7="http://schemas.microsoft.com/office/drawing/2016/5/13/chartex" xmlns:cx8="http://schemas.microsoft.com/office/drawing/2016/5/14/chartex" xmlns:mc="http://schemas.openxmlformats.org/markup-compatibility/2006" xmlns:aink="http://schemas.microsoft.com/office/drawing/2016/ink" xmlns:am3d="http://schemas.microsoft.com/office/drawing/2017/model3d" xmlns:o="urn:schemas-microsoft-com:office:office" xmlns:r="http://schemas.openxmlformats.org/officeDocument/2006/relationships" xmlns:m="http://schemas.openxmlformats.org/officeDocument/2006/math" xmlns:v="urn:schemas-microsoft-com:vml" xmlns:wp14="http://schemas.microsoft.com/office/word/2010/wordprocessingDrawing" xmlns:wp="http://schemas.openxmlformats.org/drawingml/2006/wordprocessingDrawing" xmlns:w10="urn:schemas-microsoft-com:office:word" xmlns:w="http://schemas.openxmlformats.org/wordprocessingml/2006/main" xmlns:w14="http://schemas.microsoft.com/office/word/2010/wordml" xmlns:w15="http://schemas.microsoft.com/office/word/2012/wordml" xmlns:w16cex="http://schemas.microsoft.com/office/word/2018/wordml/cex" xmlns:w16cid="http://schemas.microsoft.com/office/word/2016/wordml/cid" xmlns:w16="http://schemas.microsoft.com/office/word/2018/wordml" xmlns:w16se="http://schemas.microsoft.com/office/word/2015/wordml/symex" xmlns:wpg="http://schemas.microsoft.com/office/word/2010/wordprocessingGroup" xmlns:wpi="http://schemas.microsoft.com/office/word/2010/wordprocessingInk" xmlns:wne="http://schemas.microsoft.com/office/word/2006/wordml" xmlns:wps="http://schemas.microsoft.com/office/word/2010/wordprocessingShape" mc:Ignorable="w14 w15 w16se w16cid w16 w16cex wp14">
   <w:p>
     <w:pPr>
       <w:rPr>
@@ -1727,7 +6581,7 @@
 </file>
 
 <file path=word/numbering.xml><?xml version="1.0" encoding="utf-8"?>
-<w:numbering xmlns:wpc="http://schemas.microsoft.com/office/word/2010/wordprocessingCanvas" xmlns:cx="http://schemas.microsoft.com/office/drawing/2014/chartex" xmlns:cx1="http://schemas.microsoft.com/office/drawing/2015/9/8/chartex" xmlns:cx2="http://schemas.microsoft.com/office/drawing/2015/10/21/chartex" xmlns:cx3="http://schemas.microsoft.com/office/drawing/2016/5/9/chartex" xmlns:cx4="http://schemas.microsoft.com/office/drawing/2016/5/10/chartex" xmlns:cx5="http://schemas.microsoft.com/office/drawing/2016/5/11/chartex" xmlns:cx6="http://schemas.microsoft.com/office/drawing/2016/5/12/chartex" xmlns:cx7="http://schemas.microsoft.com/office/drawing/2016/5/13/chartex" xmlns:cx8="http://schemas.microsoft.com/office/drawing/2016/5/14/chartex" xmlns:mc="http://schemas.openxmlformats.org/markup-compatibility/2006" xmlns:aink="http://schemas.microsoft.com/office/drawing/2016/ink" xmlns:am3d="http://schemas.microsoft.com/office/drawing/2017/model3d" xmlns:o="urn:schemas-microsoft-com:office:office" xmlns:r="http://schemas.openxmlformats.org/officeDocument/2006/relationships" xmlns:m="http://schemas.openxmlformats.org/officeDocument/2006/math" xmlns:v="urn:schemas-microsoft-com:vml" xmlns:wp14="http://schemas.microsoft.com/office/word/2010/wordprocessingDrawing" xmlns:wp="http://schemas.openxmlformats.org/drawingml/2006/wordprocessingDrawing" xmlns:w10="urn:schemas-microsoft-com:office:word" xmlns:w="http://schemas.openxmlformats.org/wordprocessingml/2006/main" xmlns:w14="http://schemas.microsoft.com/office/word/2010/wordml" xmlns:w15="http://schemas.microsoft.com/office/word/2012/wordml" xmlns:w16cid="http://schemas.microsoft.com/office/word/2016/wordml/cid" xmlns:w16se="http://schemas.microsoft.com/office/word/2015/wordml/symex" xmlns:wpg="http://schemas.microsoft.com/office/word/2010/wordprocessingGroup" xmlns:wpi="http://schemas.microsoft.com/office/word/2010/wordprocessingInk" xmlns:wne="http://schemas.microsoft.com/office/word/2006/wordml" xmlns:wps="http://schemas.microsoft.com/office/word/2010/wordprocessingShape" mc:Ignorable="w14 w15 w16se w16cid wp14">
+<w:numbering xmlns:wpc="http://schemas.microsoft.com/office/word/2010/wordprocessingCanvas" xmlns:cx="http://schemas.microsoft.com/office/drawing/2014/chartex" xmlns:cx1="http://schemas.microsoft.com/office/drawing/2015/9/8/chartex" xmlns:cx2="http://schemas.microsoft.com/office/drawing/2015/10/21/chartex" xmlns:cx3="http://schemas.microsoft.com/office/drawing/2016/5/9/chartex" xmlns:cx4="http://schemas.microsoft.com/office/drawing/2016/5/10/chartex" xmlns:cx5="http://schemas.microsoft.com/office/drawing/2016/5/11/chartex" xmlns:cx6="http://schemas.microsoft.com/office/drawing/2016/5/12/chartex" xmlns:cx7="http://schemas.microsoft.com/office/drawing/2016/5/13/chartex" xmlns:cx8="http://schemas.microsoft.com/office/drawing/2016/5/14/chartex" xmlns:mc="http://schemas.openxmlformats.org/markup-compatibility/2006" xmlns:aink="http://schemas.microsoft.com/office/drawing/2016/ink" xmlns:am3d="http://schemas.microsoft.com/office/drawing/2017/model3d" xmlns:o="urn:schemas-microsoft-com:office:office" xmlns:r="http://schemas.openxmlformats.org/officeDocument/2006/relationships" xmlns:m="http://schemas.openxmlformats.org/officeDocument/2006/math" xmlns:v="urn:schemas-microsoft-com:vml" xmlns:wp14="http://schemas.microsoft.com/office/word/2010/wordprocessingDrawing" xmlns:wp="http://schemas.openxmlformats.org/drawingml/2006/wordprocessingDrawing" xmlns:w10="urn:schemas-microsoft-com:office:word" xmlns:w="http://schemas.openxmlformats.org/wordprocessingml/2006/main" xmlns:w14="http://schemas.microsoft.com/office/word/2010/wordml" xmlns:w15="http://schemas.microsoft.com/office/word/2012/wordml" xmlns:w16cex="http://schemas.microsoft.com/office/word/2018/wordml/cex" xmlns:w16cid="http://schemas.microsoft.com/office/word/2016/wordml/cid" xmlns:w16="http://schemas.microsoft.com/office/word/2018/wordml" xmlns:w16se="http://schemas.microsoft.com/office/word/2015/wordml/symex" xmlns:wpg="http://schemas.microsoft.com/office/word/2010/wordprocessingGroup" xmlns:wpi="http://schemas.microsoft.com/office/word/2010/wordprocessingInk" xmlns:wne="http://schemas.microsoft.com/office/word/2006/wordml" xmlns:wps="http://schemas.microsoft.com/office/word/2010/wordprocessingShape" mc:Ignorable="w14 w15 w16se w16cid w16 w16cex wp14">
   <w:abstractNum w:abstractNumId="0" w15:restartNumberingAfterBreak="0">
     <w:nsid w:val="FFFFFF7C"/>
     <w:multiLevelType w:val="singleLevel"/>
@@ -3456,7 +8310,7 @@
 </file>
 
 <file path=word/styles.xml><?xml version="1.0" encoding="utf-8"?>
-<w:styles xmlns:mc="http://schemas.openxmlformats.org/markup-compatibility/2006" xmlns:r="http://schemas.openxmlformats.org/officeDocument/2006/relationships" xmlns:w="http://schemas.openxmlformats.org/wordprocessingml/2006/main" xmlns:w14="http://schemas.microsoft.com/office/word/2010/wordml" xmlns:w15="http://schemas.microsoft.com/office/word/2012/wordml" xmlns:w16cid="http://schemas.microsoft.com/office/word/2016/wordml/cid" xmlns:w16se="http://schemas.microsoft.com/office/word/2015/wordml/symex" mc:Ignorable="w14 w15 w16se w16cid">
+<w:styles xmlns:mc="http://schemas.openxmlformats.org/markup-compatibility/2006" xmlns:r="http://schemas.openxmlformats.org/officeDocument/2006/relationships" xmlns:w="http://schemas.openxmlformats.org/wordprocessingml/2006/main" xmlns:w14="http://schemas.microsoft.com/office/word/2010/wordml" xmlns:w15="http://schemas.microsoft.com/office/word/2012/wordml" xmlns:w16cex="http://schemas.microsoft.com/office/word/2018/wordml/cex" xmlns:w16cid="http://schemas.microsoft.com/office/word/2016/wordml/cid" xmlns:w16="http://schemas.microsoft.com/office/word/2018/wordml" xmlns:w16se="http://schemas.microsoft.com/office/word/2015/wordml/symex" mc:Ignorable="w14 w15 w16se w16cid w16 w16cex">
   <w:docDefaults>
     <w:rPrDefault>
       <w:rPr>
@@ -5128,6 +9982,1055 @@
 </file>
 
 <file path=customXml/item1.xml><?xml version="1.0" encoding="utf-8"?>
+<ct:contentTypeSchema xmlns:ct="http://schemas.microsoft.com/office/2006/metadata/contentType" xmlns:ma="http://schemas.microsoft.com/office/2006/metadata/properties/metaAttributes" ct:_="" ma:_="" ma:contentTypeName="TemplateFile" ma:contentTypeID="0x0101006EDDDB5EE6D98C44930B742096920B300400F5B6D36B3EF94B4E9A635CDF2A18F5B8" ma:contentTypeVersion="72" ma:contentTypeDescription="Create a new document." ma:contentTypeScope="" ma:versionID="a23e56308344d904b51738559c3d67c9">
+  <xsd:schema xmlns:xsd="http://www.w3.org/2001/XMLSchema" xmlns:xs="http://www.w3.org/2001/XMLSchema" xmlns:p="http://schemas.microsoft.com/office/2006/metadata/properties" xmlns:ns2="4873beb7-5857-4685-be1f-d57550cc96cc" targetNamespace="http://schemas.microsoft.com/office/2006/metadata/properties" ma:root="true" ma:fieldsID="cd0908cc4600e77bf5da051303e00c8d" ns2:_="">
+    <xsd:import namespace="4873beb7-5857-4685-be1f-d57550cc96cc"/>
+    <xsd:element name="properties">
+      <xsd:complexType>
+        <xsd:sequence>
+          <xsd:element name="documentManagement">
+            <xsd:complexType>
+              <xsd:all>
+                <xsd:element ref="ns2:AcquiredFrom" minOccurs="0"/>
+                <xsd:element ref="ns2:UACurrentWords" minOccurs="0"/>
+                <xsd:element ref="ns2:TPApplication" minOccurs="0"/>
+                <xsd:element ref="ns2:ApprovalLog" minOccurs="0"/>
+                <xsd:element ref="ns2:ApprovalStatus" minOccurs="0"/>
+                <xsd:element ref="ns2:AssetStart" minOccurs="0"/>
+                <xsd:element ref="ns2:AssetExpire" minOccurs="0"/>
+                <xsd:element ref="ns2:AssetId" minOccurs="0"/>
+                <xsd:element ref="ns2:IsSearchable" minOccurs="0"/>
+                <xsd:element ref="ns2:AssetType" minOccurs="0"/>
+                <xsd:element ref="ns2:APAuthor" minOccurs="0"/>
+                <xsd:element ref="ns2:AverageRating" minOccurs="0"/>
+                <xsd:element ref="ns2:BlockPublish" minOccurs="0"/>
+                <xsd:element ref="ns2:BugNumber" minOccurs="0"/>
+                <xsd:element ref="ns2:CampaignTagsTaxHTField0" minOccurs="0"/>
+                <xsd:element ref="ns2:TPClientViewer" minOccurs="0"/>
+                <xsd:element ref="ns2:ClipArtFilename" minOccurs="0"/>
+                <xsd:element ref="ns2:TPCommandLine" minOccurs="0"/>
+                <xsd:element ref="ns2:TPComponent" minOccurs="0"/>
+                <xsd:element ref="ns2:ContentItem" minOccurs="0"/>
+                <xsd:element ref="ns2:CrawlForDependencies" minOccurs="0"/>
+                <xsd:element ref="ns2:CSXHash" minOccurs="0"/>
+                <xsd:element ref="ns2:CSXSubmissionMarket" minOccurs="0"/>
+                <xsd:element ref="ns2:CSXUpdate" minOccurs="0"/>
+                <xsd:element ref="ns2:IntlLangReviewDate" minOccurs="0"/>
+                <xsd:element ref="ns2:IsDeleted" minOccurs="0"/>
+                <xsd:element ref="ns2:APDescription" minOccurs="0"/>
+                <xsd:element ref="ns2:DirectSourceMarket" minOccurs="0"/>
+                <xsd:element ref="ns2:Downloads" minOccurs="0"/>
+                <xsd:element ref="ns2:DSATActionTaken" minOccurs="0"/>
+                <xsd:element ref="ns2:APEditor" minOccurs="0"/>
+                <xsd:element ref="ns2:EditorialStatus" minOccurs="0"/>
+                <xsd:element ref="ns2:EditorialTags" minOccurs="0"/>
+                <xsd:element ref="ns2:TPExecutable" minOccurs="0"/>
+                <xsd:element ref="ns2:FeatureTagsTaxHTField0" minOccurs="0"/>
+                <xsd:element ref="ns2:TPFriendlyName" minOccurs="0"/>
+                <xsd:element ref="ns2:FriendlyTitle" minOccurs="0"/>
+                <xsd:element ref="ns2:PrimaryImageGen" minOccurs="0"/>
+                <xsd:element ref="ns2:HandoffToMSDN" minOccurs="0"/>
+                <xsd:element ref="ns2:InProjectListLookup" minOccurs="0"/>
+                <xsd:element ref="ns2:TPInstallLocation" minOccurs="0"/>
+                <xsd:element ref="ns2:InternalTagsTaxHTField0" minOccurs="0"/>
+                <xsd:element ref="ns2:IntlLangReview" minOccurs="0"/>
+                <xsd:element ref="ns2:IntlLangReviewer" minOccurs="0"/>
+                <xsd:element ref="ns2:MarketSpecific" minOccurs="0"/>
+                <xsd:element ref="ns2:LastCompleteVersionLookup" minOccurs="0"/>
+                <xsd:element ref="ns2:LastHandOff" minOccurs="0"/>
+                <xsd:element ref="ns2:LastModifiedDateTime" minOccurs="0"/>
+                <xsd:element ref="ns2:LastPreviewErrorLookup" minOccurs="0"/>
+                <xsd:element ref="ns2:LastPreviewResultLookup" minOccurs="0"/>
+                <xsd:element ref="ns2:LastPreviewAttemptDateLookup" minOccurs="0"/>
+                <xsd:element ref="ns2:LastPreviewedByLookup" minOccurs="0"/>
+                <xsd:element ref="ns2:LastPreviewTimeLookup" minOccurs="0"/>
+                <xsd:element ref="ns2:LastPreviewVersionLookup" minOccurs="0"/>
+                <xsd:element ref="ns2:LastPublishErrorLookup" minOccurs="0"/>
+                <xsd:element ref="ns2:LastPublishResultLookup" minOccurs="0"/>
+                <xsd:element ref="ns2:LastPublishAttemptDateLookup" minOccurs="0"/>
+                <xsd:element ref="ns2:LastPublishedByLookup" minOccurs="0"/>
+                <xsd:element ref="ns2:LastPublishTimeLookup" minOccurs="0"/>
+                <xsd:element ref="ns2:LastPublishVersionLookup" minOccurs="0"/>
+                <xsd:element ref="ns2:TPLaunchHelpLinkType" minOccurs="0"/>
+                <xsd:element ref="ns2:LegacyData" minOccurs="0"/>
+                <xsd:element ref="ns2:TPLaunchHelpLink" minOccurs="0"/>
+                <xsd:element ref="ns2:LocComments" minOccurs="0"/>
+                <xsd:element ref="ns2:LocLastLocAttemptVersionLookup" minOccurs="0"/>
+                <xsd:element ref="ns2:LocLastLocAttemptVersionTypeLookup" minOccurs="0"/>
+                <xsd:element ref="ns2:LocManualTestRequired" minOccurs="0"/>
+                <xsd:element ref="ns2:LocMarketGroupTiers2" minOccurs="0"/>
+                <xsd:element ref="ns2:LocNewPublishedVersionLookup" minOccurs="0"/>
+                <xsd:element ref="ns2:LocOverallHandbackStatusLookup" minOccurs="0"/>
+                <xsd:element ref="ns2:LocOverallLocStatusLookup" minOccurs="0"/>
+                <xsd:element ref="ns2:LocOverallPreviewStatusLookup" minOccurs="0"/>
+                <xsd:element ref="ns2:LocOverallPublishStatusLookup" minOccurs="0"/>
+                <xsd:element ref="ns2:IntlLocPriority" minOccurs="0"/>
+                <xsd:element ref="ns2:LocProcessedForHandoffsLookup" minOccurs="0"/>
+                <xsd:element ref="ns2:LocProcessedForMarketsLookup" minOccurs="0"/>
+                <xsd:element ref="ns2:LocPublishedDependentAssetsLookup" minOccurs="0"/>
+                <xsd:element ref="ns2:LocPublishedLinkedAssetsLookup" minOccurs="0"/>
+                <xsd:element ref="ns2:LocRecommendedHandoff" minOccurs="0"/>
+                <xsd:element ref="ns2:LocalizationTagsTaxHTField0" minOccurs="0"/>
+                <xsd:element ref="ns2:MachineTranslated" minOccurs="0"/>
+                <xsd:element ref="ns2:Manager" minOccurs="0"/>
+                <xsd:element ref="ns2:Markets" minOccurs="0"/>
+                <xsd:element ref="ns2:Milestone" minOccurs="0"/>
+                <xsd:element ref="ns2:TPNamespace" minOccurs="0"/>
+                <xsd:element ref="ns2:NumericId" minOccurs="0"/>
+                <xsd:element ref="ns2:NumOfRatingsLookup" minOccurs="0"/>
+                <xsd:element ref="ns2:OOCacheId" minOccurs="0"/>
+                <xsd:element ref="ns2:OpenTemplate" minOccurs="0"/>
+                <xsd:element ref="ns2:OriginAsset" minOccurs="0"/>
+                <xsd:element ref="ns2:OriginalRelease" minOccurs="0"/>
+                <xsd:element ref="ns2:OriginalSourceMarket" minOccurs="0"/>
+                <xsd:element ref="ns2:OutputCachingOn" minOccurs="0"/>
+                <xsd:element ref="ns2:ParentAssetId" minOccurs="0"/>
+                <xsd:element ref="ns2:PlannedPubDate" minOccurs="0"/>
+                <xsd:element ref="ns2:PolicheckWords" minOccurs="0"/>
+                <xsd:element ref="ns2:BusinessGroup" minOccurs="0"/>
+                <xsd:element ref="ns2:UAProjectedTotalWords" minOccurs="0"/>
+                <xsd:element ref="ns2:Provider" minOccurs="0"/>
+                <xsd:element ref="ns2:Providers" minOccurs="0"/>
+                <xsd:element ref="ns2:PublishStatusLookup" minOccurs="0"/>
+                <xsd:element ref="ns2:PublishTargets" minOccurs="0"/>
+                <xsd:element ref="ns2:RecommendationsModifier" minOccurs="0"/>
+                <xsd:element ref="ns2:ArtSampleDocs" minOccurs="0"/>
+                <xsd:element ref="ns2:ScenarioTagsTaxHTField0" minOccurs="0"/>
+                <xsd:element ref="ns2:ShowIn" minOccurs="0"/>
+                <xsd:element ref="ns2:SourceTitle" minOccurs="0"/>
+                <xsd:element ref="ns2:CSXSubmissionDate" minOccurs="0"/>
+                <xsd:element ref="ns2:SubmitterId" minOccurs="0"/>
+                <xsd:element ref="ns2:TaxCatchAll" minOccurs="0"/>
+                <xsd:element ref="ns2:TaxCatchAllLabel" minOccurs="0"/>
+                <xsd:element ref="ns2:TemplateStatus" minOccurs="0"/>
+                <xsd:element ref="ns2:TemplateTemplateType" minOccurs="0"/>
+                <xsd:element ref="ns2:ThumbnailAssetId" minOccurs="0"/>
+                <xsd:element ref="ns2:TimesCloned" minOccurs="0"/>
+                <xsd:element ref="ns2:TrustLevel" minOccurs="0"/>
+                <xsd:element ref="ns2:UALocComments" minOccurs="0"/>
+                <xsd:element ref="ns2:UALocRecommendation" minOccurs="0"/>
+                <xsd:element ref="ns2:UANotes" minOccurs="0"/>
+                <xsd:element ref="ns2:TPAppVersion" minOccurs="0"/>
+                <xsd:element ref="ns2:VoteCount" minOccurs="0"/>
+              </xsd:all>
+            </xsd:complexType>
+          </xsd:element>
+        </xsd:sequence>
+      </xsd:complexType>
+    </xsd:element>
+  </xsd:schema>
+  <xsd:schema xmlns:xsd="http://www.w3.org/2001/XMLSchema" xmlns:xs="http://www.w3.org/2001/XMLSchema" xmlns:dms="http://schemas.microsoft.com/office/2006/documentManagement/types" xmlns:pc="http://schemas.microsoft.com/office/infopath/2007/PartnerControls" targetNamespace="4873beb7-5857-4685-be1f-d57550cc96cc" elementFormDefault="qualified">
+    <xsd:import namespace="http://schemas.microsoft.com/office/2006/documentManagement/types"/>
+    <xsd:import namespace="http://schemas.microsoft.com/office/infopath/2007/PartnerControls"/>
+    <xsd:element name="AcquiredFrom" ma:index="1" nillable="true" ma:displayName="Acquired From" ma:default="Internal MS" ma:internalName="AcquiredFrom" ma:readOnly="false">
+      <xsd:simpleType>
+        <xsd:restriction base="dms:Choice">
+          <xsd:enumeration value="Internal MS"/>
+          <xsd:enumeration value="Community"/>
+          <xsd:enumeration value="MVP"/>
+          <xsd:enumeration value="Publisher"/>
+          <xsd:enumeration value="Partner"/>
+          <xsd:enumeration value="None"/>
+        </xsd:restriction>
+      </xsd:simpleType>
+    </xsd:element>
+    <xsd:element name="UACurrentWords" ma:index="2" nillable="true" ma:displayName="Actual Word Count" ma:default="" ma:internalName="UACurrentWords" ma:readOnly="false">
+      <xsd:simpleType>
+        <xsd:restriction base="dms:Unknown"/>
+      </xsd:simpleType>
+    </xsd:element>
+    <xsd:element name="TPApplication" ma:index="3" nillable="true" ma:displayName="Application to Open Template With" ma:default="" ma:internalName="TPApplication">
+      <xsd:simpleType>
+        <xsd:restriction base="dms:Text"/>
+      </xsd:simpleType>
+    </xsd:element>
+    <xsd:element name="ApprovalLog" ma:index="4" nillable="true" ma:displayName="Approval Log" ma:default="" ma:hidden="true" ma:internalName="ApprovalLog" ma:readOnly="false">
+      <xsd:simpleType>
+        <xsd:restriction base="dms:Note"/>
+      </xsd:simpleType>
+    </xsd:element>
+    <xsd:element name="ApprovalStatus" ma:index="5" nillable="true" ma:displayName="Approval Status" ma:default="InProgress" ma:internalName="ApprovalStatus" ma:readOnly="false">
+      <xsd:simpleType>
+        <xsd:restriction base="dms:Choice">
+          <xsd:enumeration value="InProgress"/>
+          <xsd:enumeration value="Rejected"/>
+          <xsd:enumeration value="Questionable"/>
+          <xsd:enumeration value="ApprovedAutomatic"/>
+          <xsd:enumeration value="ApprovedManual"/>
+          <xsd:enumeration value="On Hold"/>
+          <xsd:enumeration value="Needs Review"/>
+          <xsd:enumeration value="A Violation"/>
+          <xsd:enumeration value="Unpublished Violation"/>
+        </xsd:restriction>
+      </xsd:simpleType>
+    </xsd:element>
+    <xsd:element name="AssetStart" ma:index="6" nillable="true" ma:displayName="Asset Begin Date" ma:default="[Today]" ma:internalName="AssetStart" ma:readOnly="false">
+      <xsd:simpleType>
+        <xsd:restriction base="dms:DateTime"/>
+      </xsd:simpleType>
+    </xsd:element>
+    <xsd:element name="AssetExpire" ma:index="7" nillable="true" ma:displayName="Asset End Date" ma:default="2029-01-01T08:00:00Z" ma:format="DateTime" ma:internalName="AssetExpire" ma:readOnly="false">
+      <xsd:simpleType>
+        <xsd:restriction base="dms:DateTime"/>
+      </xsd:simpleType>
+    </xsd:element>
+    <xsd:element name="AssetId" ma:index="8" nillable="true" ma:displayName="Asset ID" ma:default="" ma:indexed="true" ma:internalName="AssetId" ma:readOnly="false">
+      <xsd:simpleType>
+        <xsd:restriction base="dms:Text">
+          <xsd:maxLength value="255"/>
+        </xsd:restriction>
+      </xsd:simpleType>
+    </xsd:element>
+    <xsd:element name="IsSearchable" ma:index="9" nillable="true" ma:displayName="Asset Searchable?" ma:default="true" ma:internalName="IsSearchable" ma:readOnly="false">
+      <xsd:simpleType>
+        <xsd:restriction base="dms:Boolean"/>
+      </xsd:simpleType>
+    </xsd:element>
+    <xsd:element name="AssetType" ma:index="10" nillable="true" ma:displayName="Asset Type" ma:default="" ma:internalName="AssetType" ma:readOnly="false">
+      <xsd:simpleType>
+        <xsd:restriction base="dms:Unknown"/>
+      </xsd:simpleType>
+    </xsd:element>
+    <xsd:element name="APAuthor" ma:index="11" nillable="true" ma:displayName="Author" ma:default="" ma:list="UserInfo" ma:internalName="APAuthor" ma:readOnly="false">
+      <xsd:complexType>
+        <xsd:complexContent>
+          <xsd:extension base="dms:User">
+            <xsd:sequence>
+              <xsd:element name="UserInfo" minOccurs="0" maxOccurs="unbounded">
+                <xsd:complexType>
+                  <xsd:sequence>
+                    <xsd:element name="DisplayName" type="xsd:string" minOccurs="0"/>
+                    <xsd:element name="AccountId" type="dms:UserId" minOccurs="0" nillable="true"/>
+                    <xsd:element name="AccountType" type="xsd:string" minOccurs="0"/>
+                  </xsd:sequence>
+                </xsd:complexType>
+              </xsd:element>
+            </xsd:sequence>
+          </xsd:extension>
+        </xsd:complexContent>
+      </xsd:complexType>
+    </xsd:element>
+    <xsd:element name="AverageRating" ma:index="12" nillable="true" ma:displayName="Average Rating" ma:internalName="AverageRating" ma:readOnly="false">
+      <xsd:simpleType>
+        <xsd:restriction base="dms:Text"/>
+      </xsd:simpleType>
+    </xsd:element>
+    <xsd:element name="BlockPublish" ma:index="13" nillable="true" ma:displayName="Block from Publishing?" ma:default="" ma:internalName="BlockPublish" ma:readOnly="false">
+      <xsd:simpleType>
+        <xsd:restriction base="dms:Boolean"/>
+      </xsd:simpleType>
+    </xsd:element>
+    <xsd:element name="BugNumber" ma:index="14" nillable="true" ma:displayName="Bug Number" ma:default="" ma:internalName="BugNumber" ma:readOnly="false">
+      <xsd:simpleType>
+        <xsd:restriction base="dms:Text"/>
+      </xsd:simpleType>
+    </xsd:element>
+    <xsd:element name="CampaignTagsTaxHTField0" ma:index="16" nillable="true" ma:taxonomy="true" ma:internalName="CampaignTagsTaxHTField0" ma:taxonomyFieldName="CampaignTags" ma:displayName="Campaigns" ma:readOnly="false" ma:default="" ma:fieldId="{1df42cc3-2301-4f11-a52a-6ead923c29ed}" ma:taxonomyMulti="true" ma:sspId="8f79753a-75d3-41f5-8ca3-40b843941b4f" ma:termSetId="ca0e50d4-faa1-44ce-961e-bb1441c60e66" ma:anchorId="00000000-0000-0000-0000-000000000000" ma:open="false" ma:isKeyword="false">
+      <xsd:complexType>
+        <xsd:sequence>
+          <xsd:element ref="pc:Terms" minOccurs="0" maxOccurs="1"/>
+        </xsd:sequence>
+      </xsd:complexType>
+    </xsd:element>
+    <xsd:element name="TPClientViewer" ma:index="17" nillable="true" ma:displayName="Client Viewer" ma:default="" ma:internalName="TPClientViewer">
+      <xsd:simpleType>
+        <xsd:restriction base="dms:Text"/>
+      </xsd:simpleType>
+    </xsd:element>
+    <xsd:element name="ClipArtFilename" ma:index="18" nillable="true" ma:displayName="Clip Art Name" ma:default="" ma:internalName="ClipArtFilename" ma:readOnly="false">
+      <xsd:simpleType>
+        <xsd:restriction base="dms:Text"/>
+      </xsd:simpleType>
+    </xsd:element>
+    <xsd:element name="TPCommandLine" ma:index="19" nillable="true" ma:displayName="Command Line" ma:default="" ma:internalName="TPCommandLine">
+      <xsd:simpleType>
+        <xsd:restriction base="dms:Text"/>
+      </xsd:simpleType>
+    </xsd:element>
+    <xsd:element name="TPComponent" ma:index="20" nillable="true" ma:displayName="Component" ma:default="" ma:internalName="TPComponent">
+      <xsd:simpleType>
+        <xsd:restriction base="dms:Text"/>
+      </xsd:simpleType>
+    </xsd:element>
+    <xsd:element name="ContentItem" ma:index="21" nillable="true" ma:displayName="Content Item" ma:default="" ma:hidden="true" ma:internalName="ContentItem" ma:readOnly="false">
+      <xsd:simpleType>
+        <xsd:restriction base="dms:Unknown"/>
+      </xsd:simpleType>
+    </xsd:element>
+    <xsd:element name="CrawlForDependencies" ma:index="23" nillable="true" ma:displayName="Crawl for Dependencies?" ma:default="true" ma:internalName="CrawlForDependencies" ma:readOnly="false">
+      <xsd:simpleType>
+        <xsd:restriction base="dms:Boolean"/>
+      </xsd:simpleType>
+    </xsd:element>
+    <xsd:element name="CSXHash" ma:index="26" nillable="true" ma:displayName="CSX Hash" ma:default="" ma:indexed="true" ma:internalName="CSXHash" ma:readOnly="false">
+      <xsd:simpleType>
+        <xsd:restriction base="dms:Text"/>
+      </xsd:simpleType>
+    </xsd:element>
+    <xsd:element name="CSXSubmissionMarket" ma:index="27" nillable="true" ma:displayName="CSX Submission Market" ma:default="" ma:list="{2FBD1B11-2ACE-4FDC-B5A3-635D4ADF6F1B}" ma:internalName="CSXSubmissionMarket" ma:readOnly="false" ma:showField="MarketName" ma:web="4873beb7-5857-4685-be1f-d57550cc96cc">
+      <xsd:simpleType>
+        <xsd:restriction base="dms:Lookup"/>
+      </xsd:simpleType>
+    </xsd:element>
+    <xsd:element name="CSXUpdate" ma:index="28" nillable="true" ma:displayName="CSX Updated?" ma:default="false" ma:internalName="CSXUpdate" ma:readOnly="false">
+      <xsd:simpleType>
+        <xsd:restriction base="dms:Boolean"/>
+      </xsd:simpleType>
+    </xsd:element>
+    <xsd:element name="IntlLangReviewDate" ma:index="29" nillable="true" ma:displayName="Date to Complete Intl QA" ma:default="" ma:internalName="IntlLangReviewDate" ma:readOnly="false">
+      <xsd:simpleType>
+        <xsd:restriction base="dms:DateTime"/>
+      </xsd:simpleType>
+    </xsd:element>
+    <xsd:element name="IsDeleted" ma:index="30" nillable="true" ma:displayName="Deleted?" ma:default="" ma:internalName="IsDeleted" ma:readOnly="false">
+      <xsd:simpleType>
+        <xsd:restriction base="dms:Boolean"/>
+      </xsd:simpleType>
+    </xsd:element>
+    <xsd:element name="APDescription" ma:index="31" nillable="true" ma:displayName="Description" ma:default="" ma:internalName="APDescription" ma:readOnly="false">
+      <xsd:simpleType>
+        <xsd:restriction base="dms:Note"/>
+      </xsd:simpleType>
+    </xsd:element>
+    <xsd:element name="DirectSourceMarket" ma:index="32" nillable="true" ma:displayName="Direct Source Market Group" ma:default="" ma:internalName="DirectSourceMarket" ma:readOnly="false">
+      <xsd:simpleType>
+        <xsd:restriction base="dms:Text"/>
+      </xsd:simpleType>
+    </xsd:element>
+    <xsd:element name="Downloads" ma:index="33" nillable="true" ma:displayName="Downloads" ma:default="0" ma:hidden="true" ma:internalName="Downloads" ma:readOnly="false">
+      <xsd:simpleType>
+        <xsd:restriction base="dms:Unknown"/>
+      </xsd:simpleType>
+    </xsd:element>
+    <xsd:element name="DSATActionTaken" ma:index="34" nillable="true" ma:displayName="DSAT Action Taken" ma:default="" ma:internalName="DSATActionTaken" ma:readOnly="false">
+      <xsd:simpleType>
+        <xsd:restriction base="dms:Choice">
+          <xsd:enumeration value="Best Bets"/>
+          <xsd:enumeration value="Expire"/>
+          <xsd:enumeration value="Hide"/>
+          <xsd:enumeration value="None"/>
+        </xsd:restriction>
+      </xsd:simpleType>
+    </xsd:element>
+    <xsd:element name="APEditor" ma:index="35" nillable="true" ma:displayName="Editor" ma:default="" ma:list="UserInfo" ma:internalName="APEditor" ma:readOnly="false">
+      <xsd:complexType>
+        <xsd:complexContent>
+          <xsd:extension base="dms:User">
+            <xsd:sequence>
+              <xsd:element name="UserInfo" minOccurs="0" maxOccurs="unbounded">
+                <xsd:complexType>
+                  <xsd:sequence>
+                    <xsd:element name="DisplayName" type="xsd:string" minOccurs="0"/>
+                    <xsd:element name="AccountId" type="dms:UserId" minOccurs="0" nillable="true"/>
+                    <xsd:element name="AccountType" type="xsd:string" minOccurs="0"/>
+                  </xsd:sequence>
+                </xsd:complexType>
+              </xsd:element>
+            </xsd:sequence>
+          </xsd:extension>
+        </xsd:complexContent>
+      </xsd:complexType>
+    </xsd:element>
+    <xsd:element name="EditorialStatus" ma:index="36" nillable="true" ma:displayName="Editorial Status" ma:default="" ma:internalName="EditorialStatus" ma:readOnly="false">
+      <xsd:simpleType>
+        <xsd:restriction base="dms:Unknown"/>
+      </xsd:simpleType>
+    </xsd:element>
+    <xsd:element name="EditorialTags" ma:index="37" nillable="true" ma:displayName="Editorial Tags" ma:default="" ma:internalName="EditorialTags">
+      <xsd:simpleType>
+        <xsd:restriction base="dms:Unknown"/>
+      </xsd:simpleType>
+    </xsd:element>
+    <xsd:element name="TPExecutable" ma:index="38" nillable="true" ma:displayName="Executable" ma:default="" ma:internalName="TPExecutable">
+      <xsd:simpleType>
+        <xsd:restriction base="dms:Text"/>
+      </xsd:simpleType>
+    </xsd:element>
+    <xsd:element name="FeatureTagsTaxHTField0" ma:index="40" nillable="true" ma:taxonomy="true" ma:internalName="FeatureTagsTaxHTField0" ma:taxonomyFieldName="FeatureTags" ma:displayName="Features" ma:readOnly="false" ma:default="" ma:fieldId="{7fc0d542-15c6-4882-a8e3-13bca44403fb}" ma:taxonomyMulti="true" ma:sspId="8f79753a-75d3-41f5-8ca3-40b843941b4f" ma:termSetId="f1ab6845-967d-4854-a0ba-4ec07f0f8113" ma:anchorId="00000000-0000-0000-0000-000000000000" ma:open="false" ma:isKeyword="false">
+      <xsd:complexType>
+        <xsd:sequence>
+          <xsd:element ref="pc:Terms" minOccurs="0" maxOccurs="1"/>
+        </xsd:sequence>
+      </xsd:complexType>
+    </xsd:element>
+    <xsd:element name="TPFriendlyName" ma:index="41" nillable="true" ma:displayName="Friendly Name" ma:default="" ma:internalName="TPFriendlyName">
+      <xsd:simpleType>
+        <xsd:restriction base="dms:Text"/>
+      </xsd:simpleType>
+    </xsd:element>
+    <xsd:element name="FriendlyTitle" ma:index="42" nillable="true" ma:displayName="Friendly Title" ma:default="" ma:description="Shorter title to be used when displaying search results" ma:internalName="FriendlyTitle" ma:readOnly="false">
+      <xsd:simpleType>
+        <xsd:restriction base="dms:Text"/>
+      </xsd:simpleType>
+    </xsd:element>
+    <xsd:element name="PrimaryImageGen" ma:index="43" nillable="true" ma:displayName="Generate Images?" ma:default="true" ma:internalName="PrimaryImageGen">
+      <xsd:simpleType>
+        <xsd:restriction base="dms:Boolean"/>
+      </xsd:simpleType>
+    </xsd:element>
+    <xsd:element name="HandoffToMSDN" ma:index="44" nillable="true" ma:displayName="Handoff To MSDN Date" ma:default="" ma:internalName="HandoffToMSDN" ma:readOnly="false">
+      <xsd:simpleType>
+        <xsd:restriction base="dms:DateTime"/>
+      </xsd:simpleType>
+    </xsd:element>
+    <xsd:element name="InProjectListLookup" ma:index="45" nillable="true" ma:displayName="InProjectListLookup" ma:list="{9E343742-310B-4684-A24C-1D137CB4B230}" ma:internalName="InProjectListLookup" ma:readOnly="true" ma:showField="InProjectList" ma:web="4873beb7-5857-4685-be1f-d57550cc96cc">
+      <xsd:complexType>
+        <xsd:complexContent>
+          <xsd:extension base="dms:MultiChoiceLookup">
+            <xsd:sequence>
+              <xsd:element name="Value" type="dms:Lookup" maxOccurs="unbounded" minOccurs="0" nillable="true"/>
+            </xsd:sequence>
+          </xsd:extension>
+        </xsd:complexContent>
+      </xsd:complexType>
+    </xsd:element>
+    <xsd:element name="TPInstallLocation" ma:index="46" nillable="true" ma:displayName="Install Location" ma:default="" ma:internalName="TPInstallLocation">
+      <xsd:simpleType>
+        <xsd:restriction base="dms:Text"/>
+      </xsd:simpleType>
+    </xsd:element>
+    <xsd:element name="InternalTagsTaxHTField0" ma:index="48" nillable="true" ma:taxonomy="true" ma:internalName="InternalTagsTaxHTField0" ma:taxonomyFieldName="InternalTags" ma:displayName="Internal Tags" ma:readOnly="false" ma:default="" ma:fieldId="{1490b8a4-2706-41ec-b5e3-73176dccf34e}" ma:taxonomyMulti="true" ma:sspId="8f79753a-75d3-41f5-8ca3-40b843941b4f" ma:termSetId="82b6639e-f7fc-4c18-ad2d-003a6e707765" ma:anchorId="00000000-0000-0000-0000-000000000000" ma:open="false" ma:isKeyword="false">
+      <xsd:complexType>
+        <xsd:sequence>
+          <xsd:element ref="pc:Terms" minOccurs="0" maxOccurs="1"/>
+        </xsd:sequence>
+      </xsd:complexType>
+    </xsd:element>
+    <xsd:element name="IntlLangReview" ma:index="49" nillable="true" ma:displayName="Intl Lang QA Review Required?" ma:default="" ma:internalName="IntlLangReview" ma:readOnly="false">
+      <xsd:simpleType>
+        <xsd:restriction base="dms:Boolean"/>
+      </xsd:simpleType>
+    </xsd:element>
+    <xsd:element name="IntlLangReviewer" ma:index="50" nillable="true" ma:displayName="Intl Lang QA Reviewer" ma:default="" ma:internalName="IntlLangReviewer" ma:readOnly="false">
+      <xsd:simpleType>
+        <xsd:restriction base="dms:Text"/>
+      </xsd:simpleType>
+    </xsd:element>
+    <xsd:element name="MarketSpecific" ma:index="51" nillable="true" ma:displayName="Is Market Specific?" ma:default="" ma:internalName="MarketSpecific" ma:readOnly="false">
+      <xsd:simpleType>
+        <xsd:restriction base="dms:Boolean"/>
+      </xsd:simpleType>
+    </xsd:element>
+    <xsd:element name="LastCompleteVersionLookup" ma:index="52" nillable="true" ma:displayName="Last Complete Version Lookup" ma:default="" ma:list="{9E343742-310B-4684-A24C-1D137CB4B230}" ma:internalName="LastCompleteVersionLookup" ma:readOnly="true" ma:showField="LastCompleteVersion" ma:web="4873beb7-5857-4685-be1f-d57550cc96cc">
+      <xsd:complexType>
+        <xsd:complexContent>
+          <xsd:extension base="dms:MultiChoiceLookup">
+            <xsd:sequence>
+              <xsd:element name="Value" type="dms:Lookup" maxOccurs="unbounded" minOccurs="0" nillable="true"/>
+            </xsd:sequence>
+          </xsd:extension>
+        </xsd:complexContent>
+      </xsd:complexType>
+    </xsd:element>
+    <xsd:element name="LastHandOff" ma:index="53" nillable="true" ma:displayName="Last Hand-off" ma:default="" ma:internalName="LastHandOff" ma:readOnly="false">
+      <xsd:simpleType>
+        <xsd:restriction base="dms:DateTime"/>
+      </xsd:simpleType>
+    </xsd:element>
+    <xsd:element name="LastModifiedDateTime" ma:index="54" nillable="true" ma:displayName="Last Modified Date" ma:default="" ma:internalName="LastModifiedDateTime" ma:readOnly="false">
+      <xsd:simpleType>
+        <xsd:restriction base="dms:DateTime"/>
+      </xsd:simpleType>
+    </xsd:element>
+    <xsd:element name="LastPreviewErrorLookup" ma:index="55" nillable="true" ma:displayName="Last Preview Attempt Error" ma:default="" ma:list="{9E343742-310B-4684-A24C-1D137CB4B230}" ma:internalName="LastPreviewErrorLookup" ma:readOnly="true" ma:showField="LastPreviewError" ma:web="4873beb7-5857-4685-be1f-d57550cc96cc">
+      <xsd:complexType>
+        <xsd:complexContent>
+          <xsd:extension base="dms:MultiChoiceLookup">
+            <xsd:sequence>
+              <xsd:element name="Value" type="dms:Lookup" maxOccurs="unbounded" minOccurs="0" nillable="true"/>
+            </xsd:sequence>
+          </xsd:extension>
+        </xsd:complexContent>
+      </xsd:complexType>
+    </xsd:element>
+    <xsd:element name="LastPreviewResultLookup" ma:index="56" nillable="true" ma:displayName="Last Preview Attempt Result" ma:default="" ma:list="{9E343742-310B-4684-A24C-1D137CB4B230}" ma:internalName="LastPreviewResultLookup" ma:readOnly="true" ma:showField="LastPreviewResult" ma:web="4873beb7-5857-4685-be1f-d57550cc96cc">
+      <xsd:complexType>
+        <xsd:complexContent>
+          <xsd:extension base="dms:MultiChoiceLookup">
+            <xsd:sequence>
+              <xsd:element name="Value" type="dms:Lookup" maxOccurs="unbounded" minOccurs="0" nillable="true"/>
+            </xsd:sequence>
+          </xsd:extension>
+        </xsd:complexContent>
+      </xsd:complexType>
+    </xsd:element>
+    <xsd:element name="LastPreviewAttemptDateLookup" ma:index="57" nillable="true" ma:displayName="Last Preview Attempted On" ma:default="" ma:list="{9E343742-310B-4684-A24C-1D137CB4B230}" ma:internalName="LastPreviewAttemptDateLookup" ma:readOnly="true" ma:showField="LastPreviewAttemptDate" ma:web="4873beb7-5857-4685-be1f-d57550cc96cc">
+      <xsd:complexType>
+        <xsd:complexContent>
+          <xsd:extension base="dms:MultiChoiceLookup">
+            <xsd:sequence>
+              <xsd:element name="Value" type="dms:Lookup" maxOccurs="unbounded" minOccurs="0" nillable="true"/>
+            </xsd:sequence>
+          </xsd:extension>
+        </xsd:complexContent>
+      </xsd:complexType>
+    </xsd:element>
+    <xsd:element name="LastPreviewedByLookup" ma:index="58" nillable="true" ma:displayName="Last Previewed By" ma:default="" ma:list="{9E343742-310B-4684-A24C-1D137CB4B230}" ma:internalName="LastPreviewedByLookup" ma:readOnly="true" ma:showField="LastPreviewedBy" ma:web="4873beb7-5857-4685-be1f-d57550cc96cc">
+      <xsd:complexType>
+        <xsd:complexContent>
+          <xsd:extension base="dms:MultiChoiceLookup">
+            <xsd:sequence>
+              <xsd:element name="Value" type="dms:Lookup" maxOccurs="unbounded" minOccurs="0" nillable="true"/>
+            </xsd:sequence>
+          </xsd:extension>
+        </xsd:complexContent>
+      </xsd:complexType>
+    </xsd:element>
+    <xsd:element name="LastPreviewTimeLookup" ma:index="59" nillable="true" ma:displayName="Last Previewed Date" ma:default="" ma:list="{9E343742-310B-4684-A24C-1D137CB4B230}" ma:internalName="LastPreviewTimeLookup" ma:readOnly="true" ma:showField="LastPreviewTime" ma:web="4873beb7-5857-4685-be1f-d57550cc96cc">
+      <xsd:complexType>
+        <xsd:complexContent>
+          <xsd:extension base="dms:MultiChoiceLookup">
+            <xsd:sequence>
+              <xsd:element name="Value" type="dms:Lookup" maxOccurs="unbounded" minOccurs="0" nillable="true"/>
+            </xsd:sequence>
+          </xsd:extension>
+        </xsd:complexContent>
+      </xsd:complexType>
+    </xsd:element>
+    <xsd:element name="LastPreviewVersionLookup" ma:index="60" nillable="true" ma:displayName="Last Previewed Version" ma:default="" ma:list="{9E343742-310B-4684-A24C-1D137CB4B230}" ma:internalName="LastPreviewVersionLookup" ma:readOnly="true" ma:showField="LastPreviewVersion" ma:web="4873beb7-5857-4685-be1f-d57550cc96cc">
+      <xsd:complexType>
+        <xsd:complexContent>
+          <xsd:extension base="dms:MultiChoiceLookup">
+            <xsd:sequence>
+              <xsd:element name="Value" type="dms:Lookup" maxOccurs="unbounded" minOccurs="0" nillable="true"/>
+            </xsd:sequence>
+          </xsd:extension>
+        </xsd:complexContent>
+      </xsd:complexType>
+    </xsd:element>
+    <xsd:element name="LastPublishErrorLookup" ma:index="61" nillable="true" ma:displayName="Last Publish Attempt Error" ma:default="" ma:list="{9E343742-310B-4684-A24C-1D137CB4B230}" ma:internalName="LastPublishErrorLookup" ma:readOnly="true" ma:showField="LastPublishError" ma:web="4873beb7-5857-4685-be1f-d57550cc96cc">
+      <xsd:complexType>
+        <xsd:complexContent>
+          <xsd:extension base="dms:MultiChoiceLookup">
+            <xsd:sequence>
+              <xsd:element name="Value" type="dms:Lookup" maxOccurs="unbounded" minOccurs="0" nillable="true"/>
+            </xsd:sequence>
+          </xsd:extension>
+        </xsd:complexContent>
+      </xsd:complexType>
+    </xsd:element>
+    <xsd:element name="LastPublishResultLookup" ma:index="62" nillable="true" ma:displayName="Last Publish Attempt Result" ma:default="" ma:list="{9E343742-310B-4684-A24C-1D137CB4B230}" ma:internalName="LastPublishResultLookup" ma:readOnly="true" ma:showField="LastPublishResult" ma:web="4873beb7-5857-4685-be1f-d57550cc96cc">
+      <xsd:complexType>
+        <xsd:complexContent>
+          <xsd:extension base="dms:MultiChoiceLookup">
+            <xsd:sequence>
+              <xsd:element name="Value" type="dms:Lookup" maxOccurs="unbounded" minOccurs="0" nillable="true"/>
+            </xsd:sequence>
+          </xsd:extension>
+        </xsd:complexContent>
+      </xsd:complexType>
+    </xsd:element>
+    <xsd:element name="LastPublishAttemptDateLookup" ma:index="63" nillable="true" ma:displayName="Last Publish Attempted On" ma:default="" ma:list="{9E343742-310B-4684-A24C-1D137CB4B230}" ma:internalName="LastPublishAttemptDateLookup" ma:readOnly="true" ma:showField="LastPublishAttemptDate" ma:web="4873beb7-5857-4685-be1f-d57550cc96cc">
+      <xsd:complexType>
+        <xsd:complexContent>
+          <xsd:extension base="dms:MultiChoiceLookup">
+            <xsd:sequence>
+              <xsd:element name="Value" type="dms:Lookup" maxOccurs="unbounded" minOccurs="0" nillable="true"/>
+            </xsd:sequence>
+          </xsd:extension>
+        </xsd:complexContent>
+      </xsd:complexType>
+    </xsd:element>
+    <xsd:element name="LastPublishedByLookup" ma:index="64" nillable="true" ma:displayName="Last Published By" ma:default="" ma:list="{9E343742-310B-4684-A24C-1D137CB4B230}" ma:internalName="LastPublishedByLookup" ma:readOnly="true" ma:showField="LastPublishedBy" ma:web="4873beb7-5857-4685-be1f-d57550cc96cc">
+      <xsd:complexType>
+        <xsd:complexContent>
+          <xsd:extension base="dms:MultiChoiceLookup">
+            <xsd:sequence>
+              <xsd:element name="Value" type="dms:Lookup" maxOccurs="unbounded" minOccurs="0" nillable="true"/>
+            </xsd:sequence>
+          </xsd:extension>
+        </xsd:complexContent>
+      </xsd:complexType>
+    </xsd:element>
+    <xsd:element name="LastPublishTimeLookup" ma:index="65" nillable="true" ma:displayName="Last Published Date" ma:default="" ma:list="{9E343742-310B-4684-A24C-1D137CB4B230}" ma:internalName="LastPublishTimeLookup" ma:readOnly="true" ma:showField="LastPublishTime" ma:web="4873beb7-5857-4685-be1f-d57550cc96cc">
+      <xsd:complexType>
+        <xsd:complexContent>
+          <xsd:extension base="dms:MultiChoiceLookup">
+            <xsd:sequence>
+              <xsd:element name="Value" type="dms:Lookup" maxOccurs="unbounded" minOccurs="0" nillable="true"/>
+            </xsd:sequence>
+          </xsd:extension>
+        </xsd:complexContent>
+      </xsd:complexType>
+    </xsd:element>
+    <xsd:element name="LastPublishVersionLookup" ma:index="66" nillable="true" ma:displayName="Last Published Version" ma:default="" ma:list="{9E343742-310B-4684-A24C-1D137CB4B230}" ma:internalName="LastPublishVersionLookup" ma:readOnly="true" ma:showField="LastPublishVersion" ma:web="4873beb7-5857-4685-be1f-d57550cc96cc">
+      <xsd:complexType>
+        <xsd:complexContent>
+          <xsd:extension base="dms:MultiChoiceLookup">
+            <xsd:sequence>
+              <xsd:element name="Value" type="dms:Lookup" maxOccurs="unbounded" minOccurs="0" nillable="true"/>
+            </xsd:sequence>
+          </xsd:extension>
+        </xsd:complexContent>
+      </xsd:complexType>
+    </xsd:element>
+    <xsd:element name="TPLaunchHelpLinkType" ma:index="67" nillable="true" ma:displayName="Launch Help Link Type" ma:default="Template" ma:internalName="TPLaunchHelpLinkType">
+      <xsd:simpleType>
+        <xsd:restriction base="dms:Choice">
+          <xsd:enumeration value="Template"/>
+          <xsd:enumeration value="Training"/>
+          <xsd:enumeration value="URL"/>
+          <xsd:enumeration value="None"/>
+        </xsd:restriction>
+      </xsd:simpleType>
+    </xsd:element>
+    <xsd:element name="LegacyData" ma:index="68" nillable="true" ma:displayName="Legacy Data" ma:default="" ma:internalName="LegacyData" ma:readOnly="false">
+      <xsd:simpleType>
+        <xsd:restriction base="dms:Note"/>
+      </xsd:simpleType>
+    </xsd:element>
+    <xsd:element name="TPLaunchHelpLink" ma:index="69" nillable="true" ma:displayName="Link to Launch Help Topic" ma:default="" ma:internalName="TPLaunchHelpLink">
+      <xsd:simpleType>
+        <xsd:restriction base="dms:Text"/>
+      </xsd:simpleType>
+    </xsd:element>
+    <xsd:element name="LocComments" ma:index="70" nillable="true" ma:displayName="Loc Approval Comments" ma:default="" ma:internalName="LocComments" ma:readOnly="false">
+      <xsd:simpleType>
+        <xsd:restriction base="dms:Note"/>
+      </xsd:simpleType>
+    </xsd:element>
+    <xsd:element name="LocLastLocAttemptVersionLookup" ma:index="71" nillable="true" ma:displayName="Loc Last Loc Attempt Version" ma:default="" ma:list="{7DD1DCEC-E449-43D3-891F-7DC62F62AD21}" ma:internalName="LocLastLocAttemptVersionLookup" ma:readOnly="false" ma:showField="LastLocAttemptVersion" ma:web="4873beb7-5857-4685-be1f-d57550cc96cc">
+      <xsd:simpleType>
+        <xsd:restriction base="dms:Lookup"/>
+      </xsd:simpleType>
+    </xsd:element>
+    <xsd:element name="LocLastLocAttemptVersionTypeLookup" ma:index="72" nillable="true" ma:displayName="Loc Last Loc Attempt Version Type" ma:default="" ma:list="{7DD1DCEC-E449-43D3-891F-7DC62F62AD21}" ma:internalName="LocLastLocAttemptVersionTypeLookup" ma:readOnly="true" ma:showField="LastLocAttemptVersionType" ma:web="4873beb7-5857-4685-be1f-d57550cc96cc">
+      <xsd:simpleType>
+        <xsd:restriction base="dms:Lookup"/>
+      </xsd:simpleType>
+    </xsd:element>
+    <xsd:element name="LocManualTestRequired" ma:index="73" nillable="true" ma:displayName="Loc Manual Test Required" ma:default="" ma:internalName="LocManualTestRequired" ma:readOnly="false">
+      <xsd:simpleType>
+        <xsd:restriction base="dms:Boolean"/>
+      </xsd:simpleType>
+    </xsd:element>
+    <xsd:element name="LocMarketGroupTiers2" ma:index="74" nillable="true" ma:displayName="Loc Market Group Tiers" ma:internalName="LocMarketGroupTiers2" ma:readOnly="false">
+      <xsd:simpleType>
+        <xsd:restriction base="dms:Unknown"/>
+      </xsd:simpleType>
+    </xsd:element>
+    <xsd:element name="LocNewPublishedVersionLookup" ma:index="75" nillable="true" ma:displayName="Loc New Published Version Lookup" ma:default="" ma:list="{7DD1DCEC-E449-43D3-891F-7DC62F62AD21}" ma:internalName="LocNewPublishedVersionLookup" ma:readOnly="true" ma:showField="NewPublishedVersion" ma:web="4873beb7-5857-4685-be1f-d57550cc96cc">
+      <xsd:simpleType>
+        <xsd:restriction base="dms:Lookup"/>
+      </xsd:simpleType>
+    </xsd:element>
+    <xsd:element name="LocOverallHandbackStatusLookup" ma:index="76" nillable="true" ma:displayName="Loc Overall Handback Status" ma:default="" ma:list="{7DD1DCEC-E449-43D3-891F-7DC62F62AD21}" ma:internalName="LocOverallHandbackStatusLookup" ma:readOnly="true" ma:showField="OverallHandbackStatus" ma:web="4873beb7-5857-4685-be1f-d57550cc96cc">
+      <xsd:simpleType>
+        <xsd:restriction base="dms:Lookup"/>
+      </xsd:simpleType>
+    </xsd:element>
+    <xsd:element name="LocOverallLocStatusLookup" ma:index="77" nillable="true" ma:displayName="Loc Overall Localize Status" ma:default="" ma:list="{7DD1DCEC-E449-43D3-891F-7DC62F62AD21}" ma:internalName="LocOverallLocStatusLookup" ma:readOnly="true" ma:showField="OverallLocStatus" ma:web="4873beb7-5857-4685-be1f-d57550cc96cc">
+      <xsd:simpleType>
+        <xsd:restriction base="dms:Lookup"/>
+      </xsd:simpleType>
+    </xsd:element>
+    <xsd:element name="LocOverallPreviewStatusLookup" ma:index="78" nillable="true" ma:displayName="Loc Overall Preview Status" ma:default="" ma:list="{7DD1DCEC-E449-43D3-891F-7DC62F62AD21}" ma:internalName="LocOverallPreviewStatusLookup" ma:readOnly="true" ma:showField="OverallPreviewStatus" ma:web="4873beb7-5857-4685-be1f-d57550cc96cc">
+      <xsd:simpleType>
+        <xsd:restriction base="dms:Lookup"/>
+      </xsd:simpleType>
+    </xsd:element>
+    <xsd:element name="LocOverallPublishStatusLookup" ma:index="79" nillable="true" ma:displayName="Loc Overall Publish Status" ma:default="" ma:list="{7DD1DCEC-E449-43D3-891F-7DC62F62AD21}" ma:internalName="LocOverallPublishStatusLookup" ma:readOnly="true" ma:showField="OverallPublishStatus" ma:web="4873beb7-5857-4685-be1f-d57550cc96cc">
+      <xsd:simpleType>
+        <xsd:restriction base="dms:Lookup"/>
+      </xsd:simpleType>
+    </xsd:element>
+    <xsd:element name="IntlLocPriority" ma:index="80" nillable="true" ma:displayName="Loc Priority" ma:default="" ma:internalName="IntlLocPriority" ma:readOnly="false">
+      <xsd:simpleType>
+        <xsd:restriction base="dms:Unknown"/>
+      </xsd:simpleType>
+    </xsd:element>
+    <xsd:element name="LocProcessedForHandoffsLookup" ma:index="81" nillable="true" ma:displayName="Loc Processed For Handoffs" ma:default="" ma:list="{7DD1DCEC-E449-43D3-891F-7DC62F62AD21}" ma:internalName="LocProcessedForHandoffsLookup" ma:readOnly="true" ma:showField="ProcessedForHandoffs" ma:web="4873beb7-5857-4685-be1f-d57550cc96cc">
+      <xsd:simpleType>
+        <xsd:restriction base="dms:Lookup"/>
+      </xsd:simpleType>
+    </xsd:element>
+    <xsd:element name="LocProcessedForMarketsLookup" ma:index="82" nillable="true" ma:displayName="Loc Processed For Markets" ma:default="" ma:list="{7DD1DCEC-E449-43D3-891F-7DC62F62AD21}" ma:internalName="LocProcessedForMarketsLookup" ma:readOnly="true" ma:showField="ProcessedForMarkets" ma:web="4873beb7-5857-4685-be1f-d57550cc96cc">
+      <xsd:simpleType>
+        <xsd:restriction base="dms:Lookup"/>
+      </xsd:simpleType>
+    </xsd:element>
+    <xsd:element name="LocPublishedDependentAssetsLookup" ma:index="83" nillable="true" ma:displayName="Loc Published Dependent Assets" ma:default="" ma:list="{7DD1DCEC-E449-43D3-891F-7DC62F62AD21}" ma:internalName="LocPublishedDependentAssetsLookup" ma:readOnly="true" ma:showField="PublishedDependentAssets" ma:web="4873beb7-5857-4685-be1f-d57550cc96cc">
+      <xsd:simpleType>
+        <xsd:restriction base="dms:Lookup"/>
+      </xsd:simpleType>
+    </xsd:element>
+    <xsd:element name="LocPublishedLinkedAssetsLookup" ma:index="84" nillable="true" ma:displayName="Loc Published Linked Assets" ma:default="" ma:list="{7DD1DCEC-E449-43D3-891F-7DC62F62AD21}" ma:internalName="LocPublishedLinkedAssetsLookup" ma:readOnly="true" ma:showField="PublishedLinkedAssets" ma:web="4873beb7-5857-4685-be1f-d57550cc96cc">
+      <xsd:simpleType>
+        <xsd:restriction base="dms:Lookup"/>
+      </xsd:simpleType>
+    </xsd:element>
+    <xsd:element name="LocRecommendedHandoff" ma:index="85" nillable="true" ma:displayName="Loc Recommended Handoff" ma:default="" ma:indexed="true" ma:internalName="LocRecommendedHandoff" ma:readOnly="false">
+      <xsd:simpleType>
+        <xsd:restriction base="dms:Text"/>
+      </xsd:simpleType>
+    </xsd:element>
+    <xsd:element name="LocalizationTagsTaxHTField0" ma:index="87" nillable="true" ma:taxonomy="true" ma:internalName="LocalizationTagsTaxHTField0" ma:taxonomyFieldName="LocalizationTags" ma:displayName="Localization Tags" ma:readOnly="false" ma:default="" ma:fieldId="{00f02cb3-2c7c-424a-9c61-10e9b6878429}" ma:taxonomyMulti="true" ma:sspId="8f79753a-75d3-41f5-8ca3-40b843941b4f" ma:termSetId="5b7703a5-8e8b-4b58-8b31-1cea35331da3" ma:anchorId="00000000-0000-0000-0000-000000000000" ma:open="false" ma:isKeyword="false">
+      <xsd:complexType>
+        <xsd:sequence>
+          <xsd:element ref="pc:Terms" minOccurs="0" maxOccurs="1"/>
+        </xsd:sequence>
+      </xsd:complexType>
+    </xsd:element>
+    <xsd:element name="MachineTranslated" ma:index="88" nillable="true" ma:displayName="Machine Translated" ma:default="" ma:internalName="MachineTranslated" ma:readOnly="false">
+      <xsd:simpleType>
+        <xsd:restriction base="dms:Boolean"/>
+      </xsd:simpleType>
+    </xsd:element>
+    <xsd:element name="Manager" ma:index="89" nillable="true" ma:displayName="Manager" ma:hidden="true" ma:internalName="Manager" ma:readOnly="false">
+      <xsd:simpleType>
+        <xsd:restriction base="dms:Text"/>
+      </xsd:simpleType>
+    </xsd:element>
+    <xsd:element name="Markets" ma:index="90" nillable="true" ma:displayName="Markets" ma:default="" ma:description="Leave blank to show in all markets" ma:list="{2FBD1B11-2ACE-4FDC-B5A3-635D4ADF6F1B}" ma:internalName="Markets" ma:readOnly="false" ma:showField="MarketName" ma:web="4873beb7-5857-4685-be1f-d57550cc96cc">
+      <xsd:complexType>
+        <xsd:complexContent>
+          <xsd:extension base="dms:MultiChoiceLookup">
+            <xsd:sequence>
+              <xsd:element name="Value" type="dms:Lookup" maxOccurs="unbounded" minOccurs="0" nillable="true"/>
+            </xsd:sequence>
+          </xsd:extension>
+        </xsd:complexContent>
+      </xsd:complexType>
+    </xsd:element>
+    <xsd:element name="Milestone" ma:index="91" nillable="true" ma:displayName="Milestone" ma:default="" ma:internalName="Milestone" ma:readOnly="false">
+      <xsd:simpleType>
+        <xsd:restriction base="dms:Unknown"/>
+      </xsd:simpleType>
+    </xsd:element>
+    <xsd:element name="TPNamespace" ma:index="94" nillable="true" ma:displayName="Namespace" ma:default="" ma:internalName="TPNamespace">
+      <xsd:simpleType>
+        <xsd:restriction base="dms:Text"/>
+      </xsd:simpleType>
+    </xsd:element>
+    <xsd:element name="NumericId" ma:index="95" nillable="true" ma:displayName="Numeric ID" ma:default="" ma:indexed="true" ma:internalName="NumericId" ma:readOnly="false">
+      <xsd:simpleType>
+        <xsd:restriction base="dms:Number"/>
+      </xsd:simpleType>
+    </xsd:element>
+    <xsd:element name="NumOfRatingsLookup" ma:index="96" nillable="true" ma:displayName="NumOfRatings" ma:default="" ma:list="{9E343742-310B-4684-A24C-1D137CB4B230}" ma:internalName="NumOfRatingsLookup" ma:readOnly="true" ma:showField="NumOfRatings" ma:web="4873beb7-5857-4685-be1f-d57550cc96cc">
+      <xsd:complexType>
+        <xsd:complexContent>
+          <xsd:extension base="dms:MultiChoiceLookup">
+            <xsd:sequence>
+              <xsd:element name="Value" type="dms:Lookup" maxOccurs="unbounded" minOccurs="0" nillable="true"/>
+            </xsd:sequence>
+          </xsd:extension>
+        </xsd:complexContent>
+      </xsd:complexType>
+    </xsd:element>
+    <xsd:element name="OOCacheId" ma:index="97" nillable="true" ma:displayName="OOCacheId" ma:internalName="OOCacheId" ma:readOnly="false">
+      <xsd:simpleType>
+        <xsd:restriction base="dms:Text"/>
+      </xsd:simpleType>
+    </xsd:element>
+    <xsd:element name="OpenTemplate" ma:index="98" nillable="true" ma:displayName="Open Template" ma:default="true" ma:internalName="OpenTemplate">
+      <xsd:simpleType>
+        <xsd:restriction base="dms:Boolean"/>
+      </xsd:simpleType>
+    </xsd:element>
+    <xsd:element name="OriginAsset" ma:index="99" nillable="true" ma:displayName="Origin Asset" ma:default="" ma:internalName="OriginAsset" ma:readOnly="false">
+      <xsd:simpleType>
+        <xsd:restriction base="dms:Text"/>
+      </xsd:simpleType>
+    </xsd:element>
+    <xsd:element name="OriginalRelease" ma:index="100" nillable="true" ma:displayName="Original Release" ma:default="15" ma:internalName="OriginalRelease" ma:readOnly="false">
+      <xsd:simpleType>
+        <xsd:restriction base="dms:Choice">
+          <xsd:enumeration value="14"/>
+          <xsd:enumeration value="15"/>
+          <xsd:enumeration value="16"/>
+        </xsd:restriction>
+      </xsd:simpleType>
+    </xsd:element>
+    <xsd:element name="OriginalSourceMarket" ma:index="101" nillable="true" ma:displayName="Original Source Market Group" ma:default="" ma:internalName="OriginalSourceMarket" ma:readOnly="false">
+      <xsd:simpleType>
+        <xsd:restriction base="dms:Text"/>
+      </xsd:simpleType>
+    </xsd:element>
+    <xsd:element name="OutputCachingOn" ma:index="102" nillable="true" ma:displayName="Output Caching" ma:default="true" ma:hidden="true" ma:internalName="OutputCachingOn" ma:readOnly="false">
+      <xsd:simpleType>
+        <xsd:restriction base="dms:Boolean"/>
+      </xsd:simpleType>
+    </xsd:element>
+    <xsd:element name="ParentAssetId" ma:index="103" nillable="true" ma:displayName="Parent Asset Id" ma:default="" ma:internalName="ParentAssetId" ma:readOnly="false">
+      <xsd:simpleType>
+        <xsd:restriction base="dms:Text"/>
+      </xsd:simpleType>
+    </xsd:element>
+    <xsd:element name="PlannedPubDate" ma:index="104" nillable="true" ma:displayName="Planned Publish Date" ma:default="" ma:indexed="true" ma:internalName="PlannedPubDate" ma:readOnly="false">
+      <xsd:simpleType>
+        <xsd:restriction base="dms:DateTime"/>
+      </xsd:simpleType>
+    </xsd:element>
+    <xsd:element name="PolicheckWords" ma:index="105" nillable="true" ma:displayName="Policheck Words" ma:default="" ma:internalName="PolicheckWords" ma:readOnly="false">
+      <xsd:simpleType>
+        <xsd:restriction base="dms:Text"/>
+      </xsd:simpleType>
+    </xsd:element>
+    <xsd:element name="BusinessGroup" ma:index="106" nillable="true" ma:displayName="Product Division Owner" ma:default="" ma:internalName="BusinessGroup" ma:readOnly="false">
+      <xsd:simpleType>
+        <xsd:restriction base="dms:Unknown"/>
+      </xsd:simpleType>
+    </xsd:element>
+    <xsd:element name="UAProjectedTotalWords" ma:index="107" nillable="true" ma:displayName="Projected Word Count" ma:default="" ma:internalName="UAProjectedTotalWords" ma:readOnly="false">
+      <xsd:simpleType>
+        <xsd:restriction base="dms:Unknown"/>
+      </xsd:simpleType>
+    </xsd:element>
+    <xsd:element name="Provider" ma:index="108" nillable="true" ma:displayName="Provider" ma:default="" ma:internalName="Provider" ma:readOnly="false">
+      <xsd:simpleType>
+        <xsd:restriction base="dms:Unknown"/>
+      </xsd:simpleType>
+    </xsd:element>
+    <xsd:element name="Providers" ma:index="109" nillable="true" ma:displayName="Providers" ma:default="" ma:internalName="Providers">
+      <xsd:simpleType>
+        <xsd:restriction base="dms:Unknown"/>
+      </xsd:simpleType>
+    </xsd:element>
+    <xsd:element name="PublishStatusLookup" ma:index="110" nillable="true" ma:displayName="Publish Status" ma:default="" ma:list="{9E343742-310B-4684-A24C-1D137CB4B230}" ma:internalName="PublishStatusLookup" ma:readOnly="false" ma:showField="PublishStatus" ma:web="4873beb7-5857-4685-be1f-d57550cc96cc">
+      <xsd:complexType>
+        <xsd:complexContent>
+          <xsd:extension base="dms:MultiChoiceLookup">
+            <xsd:sequence>
+              <xsd:element name="Value" type="dms:Lookup" maxOccurs="unbounded" minOccurs="0" nillable="true"/>
+            </xsd:sequence>
+          </xsd:extension>
+        </xsd:complexContent>
+      </xsd:complexType>
+    </xsd:element>
+    <xsd:element name="PublishTargets" ma:index="111" nillable="true" ma:displayName="Publish Target" ma:default="OfficeOnlineVNext" ma:internalName="PublishTargets" ma:readOnly="false">
+      <xsd:simpleType>
+        <xsd:restriction base="dms:Unknown"/>
+      </xsd:simpleType>
+    </xsd:element>
+    <xsd:element name="RecommendationsModifier" ma:index="112" nillable="true" ma:displayName="Recommendations Modifier" ma:default="" ma:internalName="RecommendationsModifier" ma:readOnly="false">
+      <xsd:simpleType>
+        <xsd:restriction base="dms:Number"/>
+      </xsd:simpleType>
+    </xsd:element>
+    <xsd:element name="ArtSampleDocs" ma:index="113" nillable="true" ma:displayName="Sample Docs" ma:default="" ma:hidden="true" ma:internalName="ArtSampleDocs" ma:readOnly="false">
+      <xsd:simpleType>
+        <xsd:restriction base="dms:Text"/>
+      </xsd:simpleType>
+    </xsd:element>
+    <xsd:element name="ScenarioTagsTaxHTField0" ma:index="115" nillable="true" ma:taxonomy="true" ma:internalName="ScenarioTagsTaxHTField0" ma:taxonomyFieldName="ScenarioTags" ma:displayName="Scenarios" ma:readOnly="false" ma:default="" ma:fieldId="{93aef74d-6c78-4815-8310-51477dceeccc}" ma:taxonomyMulti="true" ma:sspId="8f79753a-75d3-41f5-8ca3-40b843941b4f" ma:termSetId="4b7d5f16-e2f2-4fc0-bab3-6e8b931e57d6" ma:anchorId="00000000-0000-0000-0000-000000000000" ma:open="false" ma:isKeyword="false">
+      <xsd:complexType>
+        <xsd:sequence>
+          <xsd:element ref="pc:Terms" minOccurs="0" maxOccurs="1"/>
+        </xsd:sequence>
+      </xsd:complexType>
+    </xsd:element>
+    <xsd:element name="ShowIn" ma:index="117" nillable="true" ma:displayName="Show In" ma:default="Show everywhere" ma:internalName="ShowIn" ma:readOnly="false">
+      <xsd:simpleType>
+        <xsd:restriction base="dms:Choice">
+          <xsd:enumeration value="Hide on web"/>
+          <xsd:enumeration value="On Web no search"/>
+          <xsd:enumeration value="Show everywhere"/>
+          <xsd:enumeration value="Special use only"/>
+        </xsd:restriction>
+      </xsd:simpleType>
+    </xsd:element>
+    <xsd:element name="SourceTitle" ma:index="118" nillable="true" ma:displayName="Source Title" ma:default="" ma:indexed="true" ma:internalName="SourceTitle" ma:readOnly="false">
+      <xsd:simpleType>
+        <xsd:restriction base="dms:Text"/>
+      </xsd:simpleType>
+    </xsd:element>
+    <xsd:element name="CSXSubmissionDate" ma:index="119" nillable="true" ma:displayName="Submission Date" ma:default="" ma:internalName="CSXSubmissionDate" ma:readOnly="false">
+      <xsd:simpleType>
+        <xsd:restriction base="dms:DateTime"/>
+      </xsd:simpleType>
+    </xsd:element>
+    <xsd:element name="SubmitterId" ma:index="120" nillable="true" ma:displayName="Submitter ID" ma:default="" ma:internalName="SubmitterId" ma:readOnly="false">
+      <xsd:simpleType>
+        <xsd:restriction base="dms:Text"/>
+      </xsd:simpleType>
+    </xsd:element>
+    <xsd:element name="TaxCatchAll" ma:index="121" nillable="true" ma:displayName="Taxonomy Catch All Column" ma:hidden="true" ma:list="{530f955b-6704-4601-bd83-f81d87f1e440}" ma:internalName="TaxCatchAll" ma:showField="CatchAllData" ma:web="4873beb7-5857-4685-be1f-d57550cc96cc">
+      <xsd:complexType>
+        <xsd:complexContent>
+          <xsd:extension base="dms:MultiChoiceLookup">
+            <xsd:sequence>
+              <xsd:element name="Value" type="dms:Lookup" maxOccurs="unbounded" minOccurs="0" nillable="true"/>
+            </xsd:sequence>
+          </xsd:extension>
+        </xsd:complexContent>
+      </xsd:complexType>
+    </xsd:element>
+    <xsd:element name="TaxCatchAllLabel" ma:index="122" nillable="true" ma:displayName="Taxonomy Catch All Column1" ma:hidden="true" ma:list="{530f955b-6704-4601-bd83-f81d87f1e440}" ma:internalName="TaxCatchAllLabel" ma:readOnly="true" ma:showField="CatchAllDataLabel" ma:web="4873beb7-5857-4685-be1f-d57550cc96cc">
+      <xsd:complexType>
+        <xsd:complexContent>
+          <xsd:extension base="dms:MultiChoiceLookup">
+            <xsd:sequence>
+              <xsd:element name="Value" type="dms:Lookup" maxOccurs="unbounded" minOccurs="0" nillable="true"/>
+            </xsd:sequence>
+          </xsd:extension>
+        </xsd:complexContent>
+      </xsd:complexType>
+    </xsd:element>
+    <xsd:element name="TemplateStatus" ma:index="123" nillable="true" ma:displayName="Template Status" ma:default="" ma:internalName="TemplateStatus">
+      <xsd:simpleType>
+        <xsd:restriction base="dms:Unknown"/>
+      </xsd:simpleType>
+    </xsd:element>
+    <xsd:element name="TemplateTemplateType" ma:index="124" nillable="true" ma:displayName="Template Type" ma:default="" ma:internalName="TemplateTemplateType">
+      <xsd:simpleType>
+        <xsd:restriction base="dms:Unknown"/>
+      </xsd:simpleType>
+    </xsd:element>
+    <xsd:element name="ThumbnailAssetId" ma:index="125" nillable="true" ma:displayName="Thumbnail Image Asset" ma:default="" ma:internalName="ThumbnailAssetId" ma:readOnly="false">
+      <xsd:simpleType>
+        <xsd:restriction base="dms:Text"/>
+      </xsd:simpleType>
+    </xsd:element>
+    <xsd:element name="TimesCloned" ma:index="126" nillable="true" ma:displayName="Times Cloned" ma:default="" ma:internalName="TimesCloned" ma:readOnly="false">
+      <xsd:simpleType>
+        <xsd:restriction base="dms:Number"/>
+      </xsd:simpleType>
+    </xsd:element>
+    <xsd:element name="TrustLevel" ma:index="128" nillable="true" ma:displayName="Trust Level" ma:default="1 Microsoft Managed Content" ma:internalName="TrustLevel" ma:readOnly="false">
+      <xsd:simpleType>
+        <xsd:restriction base="dms:Unknown"/>
+      </xsd:simpleType>
+    </xsd:element>
+    <xsd:element name="UALocComments" ma:index="129" nillable="true" ma:displayName="UA Loc Comments" ma:default="" ma:internalName="UALocComments" ma:readOnly="false">
+      <xsd:simpleType>
+        <xsd:restriction base="dms:Note"/>
+      </xsd:simpleType>
+    </xsd:element>
+    <xsd:element name="UALocRecommendation" ma:index="130" nillable="true" ma:displayName="UA Loc Recommendation" ma:default="Localize" ma:internalName="UALocRecommendation" ma:readOnly="false">
+      <xsd:simpleType>
+        <xsd:restriction base="dms:Choice">
+          <xsd:enumeration value="Localize"/>
+          <xsd:enumeration value="Never Localize"/>
+          <xsd:enumeration value="Priority Localize"/>
+        </xsd:restriction>
+      </xsd:simpleType>
+    </xsd:element>
+    <xsd:element name="UANotes" ma:index="131" nillable="true" ma:displayName="UA Notes" ma:default="" ma:internalName="UANotes" ma:readOnly="false">
+      <xsd:simpleType>
+        <xsd:restriction base="dms:Note"/>
+      </xsd:simpleType>
+    </xsd:element>
+    <xsd:element name="TPAppVersion" ma:index="132" nillable="true" ma:displayName="Version" ma:default="" ma:internalName="TPAppVersion">
+      <xsd:simpleType>
+        <xsd:restriction base="dms:Text"/>
+      </xsd:simpleType>
+    </xsd:element>
+    <xsd:element name="VoteCount" ma:index="133" nillable="true" ma:displayName="Vote Count" ma:default="" ma:internalName="VoteCount" ma:readOnly="false">
+      <xsd:simpleType>
+        <xsd:restriction base="dms:Unknown"/>
+      </xsd:simpleType>
+    </xsd:element>
+  </xsd:schema>
+  <xsd:schema xmlns="http://schemas.openxmlformats.org/package/2006/metadata/core-properties" xmlns:xsd="http://www.w3.org/2001/XMLSchema" xmlns:xsi="http://www.w3.org/2001/XMLSchema-instance" xmlns:dc="http://purl.org/dc/elements/1.1/" xmlns:dcterms="http://purl.org/dc/terms/" xmlns:odoc="http://schemas.microsoft.com/internal/obd" targetNamespace="http://schemas.openxmlformats.org/package/2006/metadata/core-properties" elementFormDefault="qualified" attributeFormDefault="unqualified" blockDefault="#all">
+    <xsd:import namespace="http://purl.org/dc/elements/1.1/" schemaLocation="http://dublincore.org/schemas/xmls/qdc/2003/04/02/dc.xsd"/>
+    <xsd:import namespace="http://purl.org/dc/terms/" schemaLocation="http://dublincore.org/schemas/xmls/qdc/2003/04/02/dcterms.xsd"/>
+    <xsd:element name="coreProperties" type="CT_coreProperties"/>
+    <xsd:complexType name="CT_coreProperties">
+      <xsd:all>
+        <xsd:element ref="dc:creator" minOccurs="0" maxOccurs="1"/>
+        <xsd:element ref="dcterms:created" minOccurs="0" maxOccurs="1"/>
+        <xsd:element ref="dc:identifier" minOccurs="0" maxOccurs="1"/>
+        <xsd:element name="contentType" minOccurs="0" maxOccurs="1" type="xsd:string" ma:index="22" ma:displayName="Content Type"/>
+        <xsd:element ref="dc:title" minOccurs="0" maxOccurs="1" ma:index="127" ma:displayName="Title"/>
+        <xsd:element ref="dc:subject" minOccurs="0" maxOccurs="1"/>
+        <xsd:element ref="dc:description" minOccurs="0" maxOccurs="1"/>
+        <xsd:element name="keywords" minOccurs="0" maxOccurs="1" type="xsd:string"/>
+        <xsd:element ref="dc:language" minOccurs="0" maxOccurs="1"/>
+        <xsd:element name="category" minOccurs="0" maxOccurs="1" type="xsd:string"/>
+        <xsd:element name="version" minOccurs="0" maxOccurs="1" type="xsd:string"/>
+        <xsd:element name="revision" minOccurs="0" maxOccurs="1" type="xsd:string">
+          <xsd:annotation>
+            <xsd:documentation>
+                        This value indicates the number of saves or revisions. The application is responsible for updating this value after each revision.
+                    </xsd:documentation>
+          </xsd:annotation>
+        </xsd:element>
+        <xsd:element name="lastModifiedBy" minOccurs="0" maxOccurs="1" type="xsd:string"/>
+        <xsd:element ref="dcterms:modified" minOccurs="0" maxOccurs="1"/>
+        <xsd:element name="contentStatus" minOccurs="0" maxOccurs="1" type="xsd:string"/>
+      </xsd:all>
+    </xsd:complexType>
+  </xsd:schema>
+  <xs:schema xmlns:pc="http://schemas.microsoft.com/office/infopath/2007/PartnerControls" xmlns:xs="http://www.w3.org/2001/XMLSchema" targetNamespace="http://schemas.microsoft.com/office/infopath/2007/PartnerControls" elementFormDefault="qualified" attributeFormDefault="unqualified">
+    <xs:element name="Person">
+      <xs:complexType>
+        <xs:sequence>
+          <xs:element ref="pc:DisplayName" minOccurs="0"/>
+          <xs:element ref="pc:AccountId" minOccurs="0"/>
+          <xs:element ref="pc:AccountType" minOccurs="0"/>
+        </xs:sequence>
+      </xs:complexType>
+    </xs:element>
+    <xs:element name="DisplayName" type="xs:string"/>
+    <xs:element name="AccountId" type="xs:string"/>
+    <xs:element name="AccountType" type="xs:string"/>
+    <xs:element name="BDCAssociatedEntity">
+      <xs:complexType>
+        <xs:sequence>
+          <xs:element ref="pc:BDCEntity" minOccurs="0" maxOccurs="unbounded"/>
+        </xs:sequence>
+        <xs:attribute ref="pc:EntityNamespace"/>
+        <xs:attribute ref="pc:EntityName"/>
+        <xs:attribute ref="pc:SystemInstanceName"/>
+        <xs:attribute ref="pc:AssociationName"/>
+      </xs:complexType>
+    </xs:element>
+    <xs:attribute name="EntityNamespace" type="xs:string"/>
+    <xs:attribute name="EntityName" type="xs:string"/>
+    <xs:attribute name="SystemInstanceName" type="xs:string"/>
+    <xs:attribute name="AssociationName" type="xs:string"/>
+    <xs:element name="BDCEntity">
+      <xs:complexType>
+        <xs:sequence>
+          <xs:element ref="pc:EntityDisplayName" minOccurs="0"/>
+          <xs:element ref="pc:EntityInstanceReference" minOccurs="0"/>
+          <xs:element ref="pc:EntityId1" minOccurs="0"/>
+          <xs:element ref="pc:EntityId2" minOccurs="0"/>
+          <xs:element ref="pc:EntityId3" minOccurs="0"/>
+          <xs:element ref="pc:EntityId4" minOccurs="0"/>
+          <xs:element ref="pc:EntityId5" minOccurs="0"/>
+        </xs:sequence>
+      </xs:complexType>
+    </xs:element>
+    <xs:element name="EntityDisplayName" type="xs:string"/>
+    <xs:element name="EntityInstanceReference" type="xs:string"/>
+    <xs:element name="EntityId1" type="xs:string"/>
+    <xs:element name="EntityId2" type="xs:string"/>
+    <xs:element name="EntityId3" type="xs:string"/>
+    <xs:element name="EntityId4" type="xs:string"/>
+    <xs:element name="EntityId5" type="xs:string"/>
+    <xs:element name="Terms">
+      <xs:complexType>
+        <xs:sequence>
+          <xs:element ref="pc:TermInfo" minOccurs="0" maxOccurs="unbounded"/>
+        </xs:sequence>
+      </xs:complexType>
+    </xs:element>
+    <xs:element name="TermInfo">
+      <xs:complexType>
+        <xs:sequence>
+          <xs:element ref="pc:TermName" minOccurs="0"/>
+          <xs:element ref="pc:TermId" minOccurs="0"/>
+        </xs:sequence>
+      </xs:complexType>
+    </xs:element>
+    <xs:element name="TermName" type="xs:string"/>
+    <xs:element name="TermId" type="xs:string"/>
+  </xs:schema>
+</ct:contentTypeSchema>
+</file>
+
+<file path=customXml/item2.xml><?xml version="1.0" encoding="utf-8"?>
+<?mso-contentType ?>
+<FormTemplates xmlns="http://schemas.microsoft.com/sharepoint/v3/contenttype/forms">
+  <Display>DocumentLibraryForm</Display>
+  <Edit>AssetEditForm</Edit>
+  <New>DocumentLibraryForm</New>
+</FormTemplates>
+</file>
+
+<file path=customXml/item3.xml><?xml version="1.0" encoding="utf-8"?>
 <p:properties xmlns:p="http://schemas.microsoft.com/office/2006/metadata/properties" xmlns:xsi="http://www.w3.org/2001/XMLSchema-instance" xmlns:pc="http://schemas.microsoft.com/office/infopath/2007/PartnerControls">
   <documentManagement>
     <LocLastLocAttemptVersionTypeLookup xmlns="4873beb7-5857-4685-be1f-d57550cc96cc" xsi:nil="true"/>
@@ -5263,1074 +11166,7 @@
 </p:properties>
 </file>
 
-<file path=customXml/item2.xml><?xml version="1.0" encoding="utf-8"?>
-<?mso-contentType ?>
-<FormTemplates xmlns="http://schemas.microsoft.com/sharepoint/v3/contenttype/forms">
-  <Display>DocumentLibraryForm</Display>
-  <Edit>AssetEditForm</Edit>
-  <New>DocumentLibraryForm</New>
-</FormTemplates>
-</file>
-
-<file path=customXml/item3.xml><?xml version="1.0" encoding="utf-8"?>
-<ct:contentTypeSchema xmlns:ct="http://schemas.microsoft.com/office/2006/metadata/contentType" xmlns:ma="http://schemas.microsoft.com/office/2006/metadata/properties/metaAttributes" ct:_="" ma:_="" ma:contentTypeName="TemplateFile" ma:contentTypeID="0x0101006EDDDB5EE6D98C44930B742096920B300400F5B6D36B3EF94B4E9A635CDF2A18F5B8" ma:contentTypeVersion="72" ma:contentTypeDescription="Create a new document." ma:contentTypeScope="" ma:versionID="a23e56308344d904b51738559c3d67c9">
-  <xsd:schema xmlns:xsd="http://www.w3.org/2001/XMLSchema" xmlns:xs="http://www.w3.org/2001/XMLSchema" xmlns:p="http://schemas.microsoft.com/office/2006/metadata/properties" xmlns:ns2="4873beb7-5857-4685-be1f-d57550cc96cc" targetNamespace="http://schemas.microsoft.com/office/2006/metadata/properties" ma:root="true" ma:fieldsID="cd0908cc4600e77bf5da051303e00c8d" ns2:_="">
-    <xsd:import namespace="4873beb7-5857-4685-be1f-d57550cc96cc"/>
-    <xsd:element name="properties">
-      <xsd:complexType>
-        <xsd:sequence>
-          <xsd:element name="documentManagement">
-            <xsd:complexType>
-              <xsd:all>
-                <xsd:element ref="ns2:AcquiredFrom" minOccurs="0"/>
-                <xsd:element ref="ns2:UACurrentWords" minOccurs="0"/>
-                <xsd:element ref="ns2:TPApplication" minOccurs="0"/>
-                <xsd:element ref="ns2:ApprovalLog" minOccurs="0"/>
-                <xsd:element ref="ns2:ApprovalStatus" minOccurs="0"/>
-                <xsd:element ref="ns2:AssetStart" minOccurs="0"/>
-                <xsd:element ref="ns2:AssetExpire" minOccurs="0"/>
-                <xsd:element ref="ns2:AssetId" minOccurs="0"/>
-                <xsd:element ref="ns2:IsSearchable" minOccurs="0"/>
-                <xsd:element ref="ns2:AssetType" minOccurs="0"/>
-                <xsd:element ref="ns2:APAuthor" minOccurs="0"/>
-                <xsd:element ref="ns2:AverageRating" minOccurs="0"/>
-                <xsd:element ref="ns2:BlockPublish" minOccurs="0"/>
-                <xsd:element ref="ns2:BugNumber" minOccurs="0"/>
-                <xsd:element ref="ns2:CampaignTagsTaxHTField0" minOccurs="0"/>
-                <xsd:element ref="ns2:TPClientViewer" minOccurs="0"/>
-                <xsd:element ref="ns2:ClipArtFilename" minOccurs="0"/>
-                <xsd:element ref="ns2:TPCommandLine" minOccurs="0"/>
-                <xsd:element ref="ns2:TPComponent" minOccurs="0"/>
-                <xsd:element ref="ns2:ContentItem" minOccurs="0"/>
-                <xsd:element ref="ns2:CrawlForDependencies" minOccurs="0"/>
-                <xsd:element ref="ns2:CSXHash" minOccurs="0"/>
-                <xsd:element ref="ns2:CSXSubmissionMarket" minOccurs="0"/>
-                <xsd:element ref="ns2:CSXUpdate" minOccurs="0"/>
-                <xsd:element ref="ns2:IntlLangReviewDate" minOccurs="0"/>
-                <xsd:element ref="ns2:IsDeleted" minOccurs="0"/>
-                <xsd:element ref="ns2:APDescription" minOccurs="0"/>
-                <xsd:element ref="ns2:DirectSourceMarket" minOccurs="0"/>
-                <xsd:element ref="ns2:Downloads" minOccurs="0"/>
-                <xsd:element ref="ns2:DSATActionTaken" minOccurs="0"/>
-                <xsd:element ref="ns2:APEditor" minOccurs="0"/>
-                <xsd:element ref="ns2:EditorialStatus" minOccurs="0"/>
-                <xsd:element ref="ns2:EditorialTags" minOccurs="0"/>
-                <xsd:element ref="ns2:TPExecutable" minOccurs="0"/>
-                <xsd:element ref="ns2:FeatureTagsTaxHTField0" minOccurs="0"/>
-                <xsd:element ref="ns2:TPFriendlyName" minOccurs="0"/>
-                <xsd:element ref="ns2:FriendlyTitle" minOccurs="0"/>
-                <xsd:element ref="ns2:PrimaryImageGen" minOccurs="0"/>
-                <xsd:element ref="ns2:HandoffToMSDN" minOccurs="0"/>
-                <xsd:element ref="ns2:InProjectListLookup" minOccurs="0"/>
-                <xsd:element ref="ns2:TPInstallLocation" minOccurs="0"/>
-                <xsd:element ref="ns2:InternalTagsTaxHTField0" minOccurs="0"/>
-                <xsd:element ref="ns2:IntlLangReview" minOccurs="0"/>
-                <xsd:element ref="ns2:IntlLangReviewer" minOccurs="0"/>
-                <xsd:element ref="ns2:MarketSpecific" minOccurs="0"/>
-                <xsd:element ref="ns2:LastCompleteVersionLookup" minOccurs="0"/>
-                <xsd:element ref="ns2:LastHandOff" minOccurs="0"/>
-                <xsd:element ref="ns2:LastModifiedDateTime" minOccurs="0"/>
-                <xsd:element ref="ns2:LastPreviewErrorLookup" minOccurs="0"/>
-                <xsd:element ref="ns2:LastPreviewResultLookup" minOccurs="0"/>
-                <xsd:element ref="ns2:LastPreviewAttemptDateLookup" minOccurs="0"/>
-                <xsd:element ref="ns2:LastPreviewedByLookup" minOccurs="0"/>
-                <xsd:element ref="ns2:LastPreviewTimeLookup" minOccurs="0"/>
-                <xsd:element ref="ns2:LastPreviewVersionLookup" minOccurs="0"/>
-                <xsd:element ref="ns2:LastPublishErrorLookup" minOccurs="0"/>
-                <xsd:element ref="ns2:LastPublishResultLookup" minOccurs="0"/>
-                <xsd:element ref="ns2:LastPublishAttemptDateLookup" minOccurs="0"/>
-                <xsd:element ref="ns2:LastPublishedByLookup" minOccurs="0"/>
-                <xsd:element ref="ns2:LastPublishTimeLookup" minOccurs="0"/>
-                <xsd:element ref="ns2:LastPublishVersionLookup" minOccurs="0"/>
-                <xsd:element ref="ns2:TPLaunchHelpLinkType" minOccurs="0"/>
-                <xsd:element ref="ns2:LegacyData" minOccurs="0"/>
-                <xsd:element ref="ns2:TPLaunchHelpLink" minOccurs="0"/>
-                <xsd:element ref="ns2:LocComments" minOccurs="0"/>
-                <xsd:element ref="ns2:LocLastLocAttemptVersionLookup" minOccurs="0"/>
-                <xsd:element ref="ns2:LocLastLocAttemptVersionTypeLookup" minOccurs="0"/>
-                <xsd:element ref="ns2:LocManualTestRequired" minOccurs="0"/>
-                <xsd:element ref="ns2:LocMarketGroupTiers2" minOccurs="0"/>
-                <xsd:element ref="ns2:LocNewPublishedVersionLookup" minOccurs="0"/>
-                <xsd:element ref="ns2:LocOverallHandbackStatusLookup" minOccurs="0"/>
-                <xsd:element ref="ns2:LocOverallLocStatusLookup" minOccurs="0"/>
-                <xsd:element ref="ns2:LocOverallPreviewStatusLookup" minOccurs="0"/>
-                <xsd:element ref="ns2:LocOverallPublishStatusLookup" minOccurs="0"/>
-                <xsd:element ref="ns2:IntlLocPriority" minOccurs="0"/>
-                <xsd:element ref="ns2:LocProcessedForHandoffsLookup" minOccurs="0"/>
-                <xsd:element ref="ns2:LocProcessedForMarketsLookup" minOccurs="0"/>
-                <xsd:element ref="ns2:LocPublishedDependentAssetsLookup" minOccurs="0"/>
-                <xsd:element ref="ns2:LocPublishedLinkedAssetsLookup" minOccurs="0"/>
-                <xsd:element ref="ns2:LocRecommendedHandoff" minOccurs="0"/>
-                <xsd:element ref="ns2:LocalizationTagsTaxHTField0" minOccurs="0"/>
-                <xsd:element ref="ns2:MachineTranslated" minOccurs="0"/>
-                <xsd:element ref="ns2:Manager" minOccurs="0"/>
-                <xsd:element ref="ns2:Markets" minOccurs="0"/>
-                <xsd:element ref="ns2:Milestone" minOccurs="0"/>
-                <xsd:element ref="ns2:TPNamespace" minOccurs="0"/>
-                <xsd:element ref="ns2:NumericId" minOccurs="0"/>
-                <xsd:element ref="ns2:NumOfRatingsLookup" minOccurs="0"/>
-                <xsd:element ref="ns2:OOCacheId" minOccurs="0"/>
-                <xsd:element ref="ns2:OpenTemplate" minOccurs="0"/>
-                <xsd:element ref="ns2:OriginAsset" minOccurs="0"/>
-                <xsd:element ref="ns2:OriginalRelease" minOccurs="0"/>
-                <xsd:element ref="ns2:OriginalSourceMarket" minOccurs="0"/>
-                <xsd:element ref="ns2:OutputCachingOn" minOccurs="0"/>
-                <xsd:element ref="ns2:ParentAssetId" minOccurs="0"/>
-                <xsd:element ref="ns2:PlannedPubDate" minOccurs="0"/>
-                <xsd:element ref="ns2:PolicheckWords" minOccurs="0"/>
-                <xsd:element ref="ns2:BusinessGroup" minOccurs="0"/>
-                <xsd:element ref="ns2:UAProjectedTotalWords" minOccurs="0"/>
-                <xsd:element ref="ns2:Provider" minOccurs="0"/>
-                <xsd:element ref="ns2:Providers" minOccurs="0"/>
-                <xsd:element ref="ns2:PublishStatusLookup" minOccurs="0"/>
-                <xsd:element ref="ns2:PublishTargets" minOccurs="0"/>
-                <xsd:element ref="ns2:RecommendationsModifier" minOccurs="0"/>
-                <xsd:element ref="ns2:ArtSampleDocs" minOccurs="0"/>
-                <xsd:element ref="ns2:ScenarioTagsTaxHTField0" minOccurs="0"/>
-                <xsd:element ref="ns2:ShowIn" minOccurs="0"/>
-                <xsd:element ref="ns2:SourceTitle" minOccurs="0"/>
-                <xsd:element ref="ns2:CSXSubmissionDate" minOccurs="0"/>
-                <xsd:element ref="ns2:SubmitterId" minOccurs="0"/>
-                <xsd:element ref="ns2:TaxCatchAll" minOccurs="0"/>
-                <xsd:element ref="ns2:TaxCatchAllLabel" minOccurs="0"/>
-                <xsd:element ref="ns2:TemplateStatus" minOccurs="0"/>
-                <xsd:element ref="ns2:TemplateTemplateType" minOccurs="0"/>
-                <xsd:element ref="ns2:ThumbnailAssetId" minOccurs="0"/>
-                <xsd:element ref="ns2:TimesCloned" minOccurs="0"/>
-                <xsd:element ref="ns2:TrustLevel" minOccurs="0"/>
-                <xsd:element ref="ns2:UALocComments" minOccurs="0"/>
-                <xsd:element ref="ns2:UALocRecommendation" minOccurs="0"/>
-                <xsd:element ref="ns2:UANotes" minOccurs="0"/>
-                <xsd:element ref="ns2:TPAppVersion" minOccurs="0"/>
-                <xsd:element ref="ns2:VoteCount" minOccurs="0"/>
-              </xsd:all>
-            </xsd:complexType>
-          </xsd:element>
-        </xsd:sequence>
-      </xsd:complexType>
-    </xsd:element>
-  </xsd:schema>
-  <xsd:schema xmlns:xsd="http://www.w3.org/2001/XMLSchema" xmlns:xs="http://www.w3.org/2001/XMLSchema" xmlns:dms="http://schemas.microsoft.com/office/2006/documentManagement/types" xmlns:pc="http://schemas.microsoft.com/office/infopath/2007/PartnerControls" targetNamespace="4873beb7-5857-4685-be1f-d57550cc96cc" elementFormDefault="qualified">
-    <xsd:import namespace="http://schemas.microsoft.com/office/2006/documentManagement/types"/>
-    <xsd:import namespace="http://schemas.microsoft.com/office/infopath/2007/PartnerControls"/>
-    <xsd:element name="AcquiredFrom" ma:index="1" nillable="true" ma:displayName="Acquired From" ma:default="Internal MS" ma:internalName="AcquiredFrom" ma:readOnly="false">
-      <xsd:simpleType>
-        <xsd:restriction base="dms:Choice">
-          <xsd:enumeration value="Internal MS"/>
-          <xsd:enumeration value="Community"/>
-          <xsd:enumeration value="MVP"/>
-          <xsd:enumeration value="Publisher"/>
-          <xsd:enumeration value="Partner"/>
-          <xsd:enumeration value="None"/>
-        </xsd:restriction>
-      </xsd:simpleType>
-    </xsd:element>
-    <xsd:element name="UACurrentWords" ma:index="2" nillable="true" ma:displayName="Actual Word Count" ma:default="" ma:internalName="UACurrentWords" ma:readOnly="false">
-      <xsd:simpleType>
-        <xsd:restriction base="dms:Unknown"/>
-      </xsd:simpleType>
-    </xsd:element>
-    <xsd:element name="TPApplication" ma:index="3" nillable="true" ma:displayName="Application to Open Template With" ma:default="" ma:internalName="TPApplication">
-      <xsd:simpleType>
-        <xsd:restriction base="dms:Text"/>
-      </xsd:simpleType>
-    </xsd:element>
-    <xsd:element name="ApprovalLog" ma:index="4" nillable="true" ma:displayName="Approval Log" ma:default="" ma:hidden="true" ma:internalName="ApprovalLog" ma:readOnly="false">
-      <xsd:simpleType>
-        <xsd:restriction base="dms:Note"/>
-      </xsd:simpleType>
-    </xsd:element>
-    <xsd:element name="ApprovalStatus" ma:index="5" nillable="true" ma:displayName="Approval Status" ma:default="InProgress" ma:internalName="ApprovalStatus" ma:readOnly="false">
-      <xsd:simpleType>
-        <xsd:restriction base="dms:Choice">
-          <xsd:enumeration value="InProgress"/>
-          <xsd:enumeration value="Rejected"/>
-          <xsd:enumeration value="Questionable"/>
-          <xsd:enumeration value="ApprovedAutomatic"/>
-          <xsd:enumeration value="ApprovedManual"/>
-          <xsd:enumeration value="On Hold"/>
-          <xsd:enumeration value="Needs Review"/>
-          <xsd:enumeration value="A Violation"/>
-          <xsd:enumeration value="Unpublished Violation"/>
-        </xsd:restriction>
-      </xsd:simpleType>
-    </xsd:element>
-    <xsd:element name="AssetStart" ma:index="6" nillable="true" ma:displayName="Asset Begin Date" ma:default="[Today]" ma:internalName="AssetStart" ma:readOnly="false">
-      <xsd:simpleType>
-        <xsd:restriction base="dms:DateTime"/>
-      </xsd:simpleType>
-    </xsd:element>
-    <xsd:element name="AssetExpire" ma:index="7" nillable="true" ma:displayName="Asset End Date" ma:default="2029-01-01T08:00:00Z" ma:format="DateTime" ma:internalName="AssetExpire" ma:readOnly="false">
-      <xsd:simpleType>
-        <xsd:restriction base="dms:DateTime"/>
-      </xsd:simpleType>
-    </xsd:element>
-    <xsd:element name="AssetId" ma:index="8" nillable="true" ma:displayName="Asset ID" ma:default="" ma:indexed="true" ma:internalName="AssetId" ma:readOnly="false">
-      <xsd:simpleType>
-        <xsd:restriction base="dms:Text">
-          <xsd:maxLength value="255"/>
-        </xsd:restriction>
-      </xsd:simpleType>
-    </xsd:element>
-    <xsd:element name="IsSearchable" ma:index="9" nillable="true" ma:displayName="Asset Searchable?" ma:default="true" ma:internalName="IsSearchable" ma:readOnly="false">
-      <xsd:simpleType>
-        <xsd:restriction base="dms:Boolean"/>
-      </xsd:simpleType>
-    </xsd:element>
-    <xsd:element name="AssetType" ma:index="10" nillable="true" ma:displayName="Asset Type" ma:default="" ma:internalName="AssetType" ma:readOnly="false">
-      <xsd:simpleType>
-        <xsd:restriction base="dms:Unknown"/>
-      </xsd:simpleType>
-    </xsd:element>
-    <xsd:element name="APAuthor" ma:index="11" nillable="true" ma:displayName="Author" ma:default="" ma:list="UserInfo" ma:internalName="APAuthor" ma:readOnly="false">
-      <xsd:complexType>
-        <xsd:complexContent>
-          <xsd:extension base="dms:User">
-            <xsd:sequence>
-              <xsd:element name="UserInfo" minOccurs="0" maxOccurs="unbounded">
-                <xsd:complexType>
-                  <xsd:sequence>
-                    <xsd:element name="DisplayName" type="xsd:string" minOccurs="0"/>
-                    <xsd:element name="AccountId" type="dms:UserId" minOccurs="0" nillable="true"/>
-                    <xsd:element name="AccountType" type="xsd:string" minOccurs="0"/>
-                  </xsd:sequence>
-                </xsd:complexType>
-              </xsd:element>
-            </xsd:sequence>
-          </xsd:extension>
-        </xsd:complexContent>
-      </xsd:complexType>
-    </xsd:element>
-    <xsd:element name="AverageRating" ma:index="12" nillable="true" ma:displayName="Average Rating" ma:internalName="AverageRating" ma:readOnly="false">
-      <xsd:simpleType>
-        <xsd:restriction base="dms:Text"/>
-      </xsd:simpleType>
-    </xsd:element>
-    <xsd:element name="BlockPublish" ma:index="13" nillable="true" ma:displayName="Block from Publishing?" ma:default="" ma:internalName="BlockPublish" ma:readOnly="false">
-      <xsd:simpleType>
-        <xsd:restriction base="dms:Boolean"/>
-      </xsd:simpleType>
-    </xsd:element>
-    <xsd:element name="BugNumber" ma:index="14" nillable="true" ma:displayName="Bug Number" ma:default="" ma:internalName="BugNumber" ma:readOnly="false">
-      <xsd:simpleType>
-        <xsd:restriction base="dms:Text"/>
-      </xsd:simpleType>
-    </xsd:element>
-    <xsd:element name="CampaignTagsTaxHTField0" ma:index="16" nillable="true" ma:taxonomy="true" ma:internalName="CampaignTagsTaxHTField0" ma:taxonomyFieldName="CampaignTags" ma:displayName="Campaigns" ma:readOnly="false" ma:default="" ma:fieldId="{1df42cc3-2301-4f11-a52a-6ead923c29ed}" ma:taxonomyMulti="true" ma:sspId="8f79753a-75d3-41f5-8ca3-40b843941b4f" ma:termSetId="ca0e50d4-faa1-44ce-961e-bb1441c60e66" ma:anchorId="00000000-0000-0000-0000-000000000000" ma:open="false" ma:isKeyword="false">
-      <xsd:complexType>
-        <xsd:sequence>
-          <xsd:element ref="pc:Terms" minOccurs="0" maxOccurs="1"/>
-        </xsd:sequence>
-      </xsd:complexType>
-    </xsd:element>
-    <xsd:element name="TPClientViewer" ma:index="17" nillable="true" ma:displayName="Client Viewer" ma:default="" ma:internalName="TPClientViewer">
-      <xsd:simpleType>
-        <xsd:restriction base="dms:Text"/>
-      </xsd:simpleType>
-    </xsd:element>
-    <xsd:element name="ClipArtFilename" ma:index="18" nillable="true" ma:displayName="Clip Art Name" ma:default="" ma:internalName="ClipArtFilename" ma:readOnly="false">
-      <xsd:simpleType>
-        <xsd:restriction base="dms:Text"/>
-      </xsd:simpleType>
-    </xsd:element>
-    <xsd:element name="TPCommandLine" ma:index="19" nillable="true" ma:displayName="Command Line" ma:default="" ma:internalName="TPCommandLine">
-      <xsd:simpleType>
-        <xsd:restriction base="dms:Text"/>
-      </xsd:simpleType>
-    </xsd:element>
-    <xsd:element name="TPComponent" ma:index="20" nillable="true" ma:displayName="Component" ma:default="" ma:internalName="TPComponent">
-      <xsd:simpleType>
-        <xsd:restriction base="dms:Text"/>
-      </xsd:simpleType>
-    </xsd:element>
-    <xsd:element name="ContentItem" ma:index="21" nillable="true" ma:displayName="Content Item" ma:default="" ma:hidden="true" ma:internalName="ContentItem" ma:readOnly="false">
-      <xsd:simpleType>
-        <xsd:restriction base="dms:Unknown"/>
-      </xsd:simpleType>
-    </xsd:element>
-    <xsd:element name="CrawlForDependencies" ma:index="23" nillable="true" ma:displayName="Crawl for Dependencies?" ma:default="true" ma:internalName="CrawlForDependencies" ma:readOnly="false">
-      <xsd:simpleType>
-        <xsd:restriction base="dms:Boolean"/>
-      </xsd:simpleType>
-    </xsd:element>
-    <xsd:element name="CSXHash" ma:index="26" nillable="true" ma:displayName="CSX Hash" ma:default="" ma:indexed="true" ma:internalName="CSXHash" ma:readOnly="false">
-      <xsd:simpleType>
-        <xsd:restriction base="dms:Text"/>
-      </xsd:simpleType>
-    </xsd:element>
-    <xsd:element name="CSXSubmissionMarket" ma:index="27" nillable="true" ma:displayName="CSX Submission Market" ma:default="" ma:list="{2FBD1B11-2ACE-4FDC-B5A3-635D4ADF6F1B}" ma:internalName="CSXSubmissionMarket" ma:readOnly="false" ma:showField="MarketName" ma:web="4873beb7-5857-4685-be1f-d57550cc96cc">
-      <xsd:simpleType>
-        <xsd:restriction base="dms:Lookup"/>
-      </xsd:simpleType>
-    </xsd:element>
-    <xsd:element name="CSXUpdate" ma:index="28" nillable="true" ma:displayName="CSX Updated?" ma:default="false" ma:internalName="CSXUpdate" ma:readOnly="false">
-      <xsd:simpleType>
-        <xsd:restriction base="dms:Boolean"/>
-      </xsd:simpleType>
-    </xsd:element>
-    <xsd:element name="IntlLangReviewDate" ma:index="29" nillable="true" ma:displayName="Date to Complete Intl QA" ma:default="" ma:internalName="IntlLangReviewDate" ma:readOnly="false">
-      <xsd:simpleType>
-        <xsd:restriction base="dms:DateTime"/>
-      </xsd:simpleType>
-    </xsd:element>
-    <xsd:element name="IsDeleted" ma:index="30" nillable="true" ma:displayName="Deleted?" ma:default="" ma:internalName="IsDeleted" ma:readOnly="false">
-      <xsd:simpleType>
-        <xsd:restriction base="dms:Boolean"/>
-      </xsd:simpleType>
-    </xsd:element>
-    <xsd:element name="APDescription" ma:index="31" nillable="true" ma:displayName="Description" ma:default="" ma:internalName="APDescription" ma:readOnly="false">
-      <xsd:simpleType>
-        <xsd:restriction base="dms:Note"/>
-      </xsd:simpleType>
-    </xsd:element>
-    <xsd:element name="DirectSourceMarket" ma:index="32" nillable="true" ma:displayName="Direct Source Market Group" ma:default="" ma:internalName="DirectSourceMarket" ma:readOnly="false">
-      <xsd:simpleType>
-        <xsd:restriction base="dms:Text"/>
-      </xsd:simpleType>
-    </xsd:element>
-    <xsd:element name="Downloads" ma:index="33" nillable="true" ma:displayName="Downloads" ma:default="0" ma:hidden="true" ma:internalName="Downloads" ma:readOnly="false">
-      <xsd:simpleType>
-        <xsd:restriction base="dms:Unknown"/>
-      </xsd:simpleType>
-    </xsd:element>
-    <xsd:element name="DSATActionTaken" ma:index="34" nillable="true" ma:displayName="DSAT Action Taken" ma:default="" ma:internalName="DSATActionTaken" ma:readOnly="false">
-      <xsd:simpleType>
-        <xsd:restriction base="dms:Choice">
-          <xsd:enumeration value="Best Bets"/>
-          <xsd:enumeration value="Expire"/>
-          <xsd:enumeration value="Hide"/>
-          <xsd:enumeration value="None"/>
-        </xsd:restriction>
-      </xsd:simpleType>
-    </xsd:element>
-    <xsd:element name="APEditor" ma:index="35" nillable="true" ma:displayName="Editor" ma:default="" ma:list="UserInfo" ma:internalName="APEditor" ma:readOnly="false">
-      <xsd:complexType>
-        <xsd:complexContent>
-          <xsd:extension base="dms:User">
-            <xsd:sequence>
-              <xsd:element name="UserInfo" minOccurs="0" maxOccurs="unbounded">
-                <xsd:complexType>
-                  <xsd:sequence>
-                    <xsd:element name="DisplayName" type="xsd:string" minOccurs="0"/>
-                    <xsd:element name="AccountId" type="dms:UserId" minOccurs="0" nillable="true"/>
-                    <xsd:element name="AccountType" type="xsd:string" minOccurs="0"/>
-                  </xsd:sequence>
-                </xsd:complexType>
-              </xsd:element>
-            </xsd:sequence>
-          </xsd:extension>
-        </xsd:complexContent>
-      </xsd:complexType>
-    </xsd:element>
-    <xsd:element name="EditorialStatus" ma:index="36" nillable="true" ma:displayName="Editorial Status" ma:default="" ma:internalName="EditorialStatus" ma:readOnly="false">
-      <xsd:simpleType>
-        <xsd:restriction base="dms:Unknown"/>
-      </xsd:simpleType>
-    </xsd:element>
-    <xsd:element name="EditorialTags" ma:index="37" nillable="true" ma:displayName="Editorial Tags" ma:default="" ma:internalName="EditorialTags">
-      <xsd:simpleType>
-        <xsd:restriction base="dms:Unknown"/>
-      </xsd:simpleType>
-    </xsd:element>
-    <xsd:element name="TPExecutable" ma:index="38" nillable="true" ma:displayName="Executable" ma:default="" ma:internalName="TPExecutable">
-      <xsd:simpleType>
-        <xsd:restriction base="dms:Text"/>
-      </xsd:simpleType>
-    </xsd:element>
-    <xsd:element name="FeatureTagsTaxHTField0" ma:index="40" nillable="true" ma:taxonomy="true" ma:internalName="FeatureTagsTaxHTField0" ma:taxonomyFieldName="FeatureTags" ma:displayName="Features" ma:readOnly="false" ma:default="" ma:fieldId="{7fc0d542-15c6-4882-a8e3-13bca44403fb}" ma:taxonomyMulti="true" ma:sspId="8f79753a-75d3-41f5-8ca3-40b843941b4f" ma:termSetId="f1ab6845-967d-4854-a0ba-4ec07f0f8113" ma:anchorId="00000000-0000-0000-0000-000000000000" ma:open="false" ma:isKeyword="false">
-      <xsd:complexType>
-        <xsd:sequence>
-          <xsd:element ref="pc:Terms" minOccurs="0" maxOccurs="1"/>
-        </xsd:sequence>
-      </xsd:complexType>
-    </xsd:element>
-    <xsd:element name="TPFriendlyName" ma:index="41" nillable="true" ma:displayName="Friendly Name" ma:default="" ma:internalName="TPFriendlyName">
-      <xsd:simpleType>
-        <xsd:restriction base="dms:Text"/>
-      </xsd:simpleType>
-    </xsd:element>
-    <xsd:element name="FriendlyTitle" ma:index="42" nillable="true" ma:displayName="Friendly Title" ma:default="" ma:description="Shorter title to be used when displaying search results" ma:internalName="FriendlyTitle" ma:readOnly="false">
-      <xsd:simpleType>
-        <xsd:restriction base="dms:Text"/>
-      </xsd:simpleType>
-    </xsd:element>
-    <xsd:element name="PrimaryImageGen" ma:index="43" nillable="true" ma:displayName="Generate Images?" ma:default="true" ma:internalName="PrimaryImageGen">
-      <xsd:simpleType>
-        <xsd:restriction base="dms:Boolean"/>
-      </xsd:simpleType>
-    </xsd:element>
-    <xsd:element name="HandoffToMSDN" ma:index="44" nillable="true" ma:displayName="Handoff To MSDN Date" ma:default="" ma:internalName="HandoffToMSDN" ma:readOnly="false">
-      <xsd:simpleType>
-        <xsd:restriction base="dms:DateTime"/>
-      </xsd:simpleType>
-    </xsd:element>
-    <xsd:element name="InProjectListLookup" ma:index="45" nillable="true" ma:displayName="InProjectListLookup" ma:list="{9E343742-310B-4684-A24C-1D137CB4B230}" ma:internalName="InProjectListLookup" ma:readOnly="true" ma:showField="InProjectList" ma:web="4873beb7-5857-4685-be1f-d57550cc96cc">
-      <xsd:complexType>
-        <xsd:complexContent>
-          <xsd:extension base="dms:MultiChoiceLookup">
-            <xsd:sequence>
-              <xsd:element name="Value" type="dms:Lookup" maxOccurs="unbounded" minOccurs="0" nillable="true"/>
-            </xsd:sequence>
-          </xsd:extension>
-        </xsd:complexContent>
-      </xsd:complexType>
-    </xsd:element>
-    <xsd:element name="TPInstallLocation" ma:index="46" nillable="true" ma:displayName="Install Location" ma:default="" ma:internalName="TPInstallLocation">
-      <xsd:simpleType>
-        <xsd:restriction base="dms:Text"/>
-      </xsd:simpleType>
-    </xsd:element>
-    <xsd:element name="InternalTagsTaxHTField0" ma:index="48" nillable="true" ma:taxonomy="true" ma:internalName="InternalTagsTaxHTField0" ma:taxonomyFieldName="InternalTags" ma:displayName="Internal Tags" ma:readOnly="false" ma:default="" ma:fieldId="{1490b8a4-2706-41ec-b5e3-73176dccf34e}" ma:taxonomyMulti="true" ma:sspId="8f79753a-75d3-41f5-8ca3-40b843941b4f" ma:termSetId="82b6639e-f7fc-4c18-ad2d-003a6e707765" ma:anchorId="00000000-0000-0000-0000-000000000000" ma:open="false" ma:isKeyword="false">
-      <xsd:complexType>
-        <xsd:sequence>
-          <xsd:element ref="pc:Terms" minOccurs="0" maxOccurs="1"/>
-        </xsd:sequence>
-      </xsd:complexType>
-    </xsd:element>
-    <xsd:element name="IntlLangReview" ma:index="49" nillable="true" ma:displayName="Intl Lang QA Review Required?" ma:default="" ma:internalName="IntlLangReview" ma:readOnly="false">
-      <xsd:simpleType>
-        <xsd:restriction base="dms:Boolean"/>
-      </xsd:simpleType>
-    </xsd:element>
-    <xsd:element name="IntlLangReviewer" ma:index="50" nillable="true" ma:displayName="Intl Lang QA Reviewer" ma:default="" ma:internalName="IntlLangReviewer" ma:readOnly="false">
-      <xsd:simpleType>
-        <xsd:restriction base="dms:Text"/>
-      </xsd:simpleType>
-    </xsd:element>
-    <xsd:element name="MarketSpecific" ma:index="51" nillable="true" ma:displayName="Is Market Specific?" ma:default="" ma:internalName="MarketSpecific" ma:readOnly="false">
-      <xsd:simpleType>
-        <xsd:restriction base="dms:Boolean"/>
-      </xsd:simpleType>
-    </xsd:element>
-    <xsd:element name="LastCompleteVersionLookup" ma:index="52" nillable="true" ma:displayName="Last Complete Version Lookup" ma:default="" ma:list="{9E343742-310B-4684-A24C-1D137CB4B230}" ma:internalName="LastCompleteVersionLookup" ma:readOnly="true" ma:showField="LastCompleteVersion" ma:web="4873beb7-5857-4685-be1f-d57550cc96cc">
-      <xsd:complexType>
-        <xsd:complexContent>
-          <xsd:extension base="dms:MultiChoiceLookup">
-            <xsd:sequence>
-              <xsd:element name="Value" type="dms:Lookup" maxOccurs="unbounded" minOccurs="0" nillable="true"/>
-            </xsd:sequence>
-          </xsd:extension>
-        </xsd:complexContent>
-      </xsd:complexType>
-    </xsd:element>
-    <xsd:element name="LastHandOff" ma:index="53" nillable="true" ma:displayName="Last Hand-off" ma:default="" ma:internalName="LastHandOff" ma:readOnly="false">
-      <xsd:simpleType>
-        <xsd:restriction base="dms:DateTime"/>
-      </xsd:simpleType>
-    </xsd:element>
-    <xsd:element name="LastModifiedDateTime" ma:index="54" nillable="true" ma:displayName="Last Modified Date" ma:default="" ma:internalName="LastModifiedDateTime" ma:readOnly="false">
-      <xsd:simpleType>
-        <xsd:restriction base="dms:DateTime"/>
-      </xsd:simpleType>
-    </xsd:element>
-    <xsd:element name="LastPreviewErrorLookup" ma:index="55" nillable="true" ma:displayName="Last Preview Attempt Error" ma:default="" ma:list="{9E343742-310B-4684-A24C-1D137CB4B230}" ma:internalName="LastPreviewErrorLookup" ma:readOnly="true" ma:showField="LastPreviewError" ma:web="4873beb7-5857-4685-be1f-d57550cc96cc">
-      <xsd:complexType>
-        <xsd:complexContent>
-          <xsd:extension base="dms:MultiChoiceLookup">
-            <xsd:sequence>
-              <xsd:element name="Value" type="dms:Lookup" maxOccurs="unbounded" minOccurs="0" nillable="true"/>
-            </xsd:sequence>
-          </xsd:extension>
-        </xsd:complexContent>
-      </xsd:complexType>
-    </xsd:element>
-    <xsd:element name="LastPreviewResultLookup" ma:index="56" nillable="true" ma:displayName="Last Preview Attempt Result" ma:default="" ma:list="{9E343742-310B-4684-A24C-1D137CB4B230}" ma:internalName="LastPreviewResultLookup" ma:readOnly="true" ma:showField="LastPreviewResult" ma:web="4873beb7-5857-4685-be1f-d57550cc96cc">
-      <xsd:complexType>
-        <xsd:complexContent>
-          <xsd:extension base="dms:MultiChoiceLookup">
-            <xsd:sequence>
-              <xsd:element name="Value" type="dms:Lookup" maxOccurs="unbounded" minOccurs="0" nillable="true"/>
-            </xsd:sequence>
-          </xsd:extension>
-        </xsd:complexContent>
-      </xsd:complexType>
-    </xsd:element>
-    <xsd:element name="LastPreviewAttemptDateLookup" ma:index="57" nillable="true" ma:displayName="Last Preview Attempted On" ma:default="" ma:list="{9E343742-310B-4684-A24C-1D137CB4B230}" ma:internalName="LastPreviewAttemptDateLookup" ma:readOnly="true" ma:showField="LastPreviewAttemptDate" ma:web="4873beb7-5857-4685-be1f-d57550cc96cc">
-      <xsd:complexType>
-        <xsd:complexContent>
-          <xsd:extension base="dms:MultiChoiceLookup">
-            <xsd:sequence>
-              <xsd:element name="Value" type="dms:Lookup" maxOccurs="unbounded" minOccurs="0" nillable="true"/>
-            </xsd:sequence>
-          </xsd:extension>
-        </xsd:complexContent>
-      </xsd:complexType>
-    </xsd:element>
-    <xsd:element name="LastPreviewedByLookup" ma:index="58" nillable="true" ma:displayName="Last Previewed By" ma:default="" ma:list="{9E343742-310B-4684-A24C-1D137CB4B230}" ma:internalName="LastPreviewedByLookup" ma:readOnly="true" ma:showField="LastPreviewedBy" ma:web="4873beb7-5857-4685-be1f-d57550cc96cc">
-      <xsd:complexType>
-        <xsd:complexContent>
-          <xsd:extension base="dms:MultiChoiceLookup">
-            <xsd:sequence>
-              <xsd:element name="Value" type="dms:Lookup" maxOccurs="unbounded" minOccurs="0" nillable="true"/>
-            </xsd:sequence>
-          </xsd:extension>
-        </xsd:complexContent>
-      </xsd:complexType>
-    </xsd:element>
-    <xsd:element name="LastPreviewTimeLookup" ma:index="59" nillable="true" ma:displayName="Last Previewed Date" ma:default="" ma:list="{9E343742-310B-4684-A24C-1D137CB4B230}" ma:internalName="LastPreviewTimeLookup" ma:readOnly="true" ma:showField="LastPreviewTime" ma:web="4873beb7-5857-4685-be1f-d57550cc96cc">
-      <xsd:complexType>
-        <xsd:complexContent>
-          <xsd:extension base="dms:MultiChoiceLookup">
-            <xsd:sequence>
-              <xsd:element name="Value" type="dms:Lookup" maxOccurs="unbounded" minOccurs="0" nillable="true"/>
-            </xsd:sequence>
-          </xsd:extension>
-        </xsd:complexContent>
-      </xsd:complexType>
-    </xsd:element>
-    <xsd:element name="LastPreviewVersionLookup" ma:index="60" nillable="true" ma:displayName="Last Previewed Version" ma:default="" ma:list="{9E343742-310B-4684-A24C-1D137CB4B230}" ma:internalName="LastPreviewVersionLookup" ma:readOnly="true" ma:showField="LastPreviewVersion" ma:web="4873beb7-5857-4685-be1f-d57550cc96cc">
-      <xsd:complexType>
-        <xsd:complexContent>
-          <xsd:extension base="dms:MultiChoiceLookup">
-            <xsd:sequence>
-              <xsd:element name="Value" type="dms:Lookup" maxOccurs="unbounded" minOccurs="0" nillable="true"/>
-            </xsd:sequence>
-          </xsd:extension>
-        </xsd:complexContent>
-      </xsd:complexType>
-    </xsd:element>
-    <xsd:element name="LastPublishErrorLookup" ma:index="61" nillable="true" ma:displayName="Last Publish Attempt Error" ma:default="" ma:list="{9E343742-310B-4684-A24C-1D137CB4B230}" ma:internalName="LastPublishErrorLookup" ma:readOnly="true" ma:showField="LastPublishError" ma:web="4873beb7-5857-4685-be1f-d57550cc96cc">
-      <xsd:complexType>
-        <xsd:complexContent>
-          <xsd:extension base="dms:MultiChoiceLookup">
-            <xsd:sequence>
-              <xsd:element name="Value" type="dms:Lookup" maxOccurs="unbounded" minOccurs="0" nillable="true"/>
-            </xsd:sequence>
-          </xsd:extension>
-        </xsd:complexContent>
-      </xsd:complexType>
-    </xsd:element>
-    <xsd:element name="LastPublishResultLookup" ma:index="62" nillable="true" ma:displayName="Last Publish Attempt Result" ma:default="" ma:list="{9E343742-310B-4684-A24C-1D137CB4B230}" ma:internalName="LastPublishResultLookup" ma:readOnly="true" ma:showField="LastPublishResult" ma:web="4873beb7-5857-4685-be1f-d57550cc96cc">
-      <xsd:complexType>
-        <xsd:complexContent>
-          <xsd:extension base="dms:MultiChoiceLookup">
-            <xsd:sequence>
-              <xsd:element name="Value" type="dms:Lookup" maxOccurs="unbounded" minOccurs="0" nillable="true"/>
-            </xsd:sequence>
-          </xsd:extension>
-        </xsd:complexContent>
-      </xsd:complexType>
-    </xsd:element>
-    <xsd:element name="LastPublishAttemptDateLookup" ma:index="63" nillable="true" ma:displayName="Last Publish Attempted On" ma:default="" ma:list="{9E343742-310B-4684-A24C-1D137CB4B230}" ma:internalName="LastPublishAttemptDateLookup" ma:readOnly="true" ma:showField="LastPublishAttemptDate" ma:web="4873beb7-5857-4685-be1f-d57550cc96cc">
-      <xsd:complexType>
-        <xsd:complexContent>
-          <xsd:extension base="dms:MultiChoiceLookup">
-            <xsd:sequence>
-              <xsd:element name="Value" type="dms:Lookup" maxOccurs="unbounded" minOccurs="0" nillable="true"/>
-            </xsd:sequence>
-          </xsd:extension>
-        </xsd:complexContent>
-      </xsd:complexType>
-    </xsd:element>
-    <xsd:element name="LastPublishedByLookup" ma:index="64" nillable="true" ma:displayName="Last Published By" ma:default="" ma:list="{9E343742-310B-4684-A24C-1D137CB4B230}" ma:internalName="LastPublishedByLookup" ma:readOnly="true" ma:showField="LastPublishedBy" ma:web="4873beb7-5857-4685-be1f-d57550cc96cc">
-      <xsd:complexType>
-        <xsd:complexContent>
-          <xsd:extension base="dms:MultiChoiceLookup">
-            <xsd:sequence>
-              <xsd:element name="Value" type="dms:Lookup" maxOccurs="unbounded" minOccurs="0" nillable="true"/>
-            </xsd:sequence>
-          </xsd:extension>
-        </xsd:complexContent>
-      </xsd:complexType>
-    </xsd:element>
-    <xsd:element name="LastPublishTimeLookup" ma:index="65" nillable="true" ma:displayName="Last Published Date" ma:default="" ma:list="{9E343742-310B-4684-A24C-1D137CB4B230}" ma:internalName="LastPublishTimeLookup" ma:readOnly="true" ma:showField="LastPublishTime" ma:web="4873beb7-5857-4685-be1f-d57550cc96cc">
-      <xsd:complexType>
-        <xsd:complexContent>
-          <xsd:extension base="dms:MultiChoiceLookup">
-            <xsd:sequence>
-              <xsd:element name="Value" type="dms:Lookup" maxOccurs="unbounded" minOccurs="0" nillable="true"/>
-            </xsd:sequence>
-          </xsd:extension>
-        </xsd:complexContent>
-      </xsd:complexType>
-    </xsd:element>
-    <xsd:element name="LastPublishVersionLookup" ma:index="66" nillable="true" ma:displayName="Last Published Version" ma:default="" ma:list="{9E343742-310B-4684-A24C-1D137CB4B230}" ma:internalName="LastPublishVersionLookup" ma:readOnly="true" ma:showField="LastPublishVersion" ma:web="4873beb7-5857-4685-be1f-d57550cc96cc">
-      <xsd:complexType>
-        <xsd:complexContent>
-          <xsd:extension base="dms:MultiChoiceLookup">
-            <xsd:sequence>
-              <xsd:element name="Value" type="dms:Lookup" maxOccurs="unbounded" minOccurs="0" nillable="true"/>
-            </xsd:sequence>
-          </xsd:extension>
-        </xsd:complexContent>
-      </xsd:complexType>
-    </xsd:element>
-    <xsd:element name="TPLaunchHelpLinkType" ma:index="67" nillable="true" ma:displayName="Launch Help Link Type" ma:default="Template" ma:internalName="TPLaunchHelpLinkType">
-      <xsd:simpleType>
-        <xsd:restriction base="dms:Choice">
-          <xsd:enumeration value="Template"/>
-          <xsd:enumeration value="Training"/>
-          <xsd:enumeration value="URL"/>
-          <xsd:enumeration value="None"/>
-        </xsd:restriction>
-      </xsd:simpleType>
-    </xsd:element>
-    <xsd:element name="LegacyData" ma:index="68" nillable="true" ma:displayName="Legacy Data" ma:default="" ma:internalName="LegacyData" ma:readOnly="false">
-      <xsd:simpleType>
-        <xsd:restriction base="dms:Note"/>
-      </xsd:simpleType>
-    </xsd:element>
-    <xsd:element name="TPLaunchHelpLink" ma:index="69" nillable="true" ma:displayName="Link to Launch Help Topic" ma:default="" ma:internalName="TPLaunchHelpLink">
-      <xsd:simpleType>
-        <xsd:restriction base="dms:Text"/>
-      </xsd:simpleType>
-    </xsd:element>
-    <xsd:element name="LocComments" ma:index="70" nillable="true" ma:displayName="Loc Approval Comments" ma:default="" ma:internalName="LocComments" ma:readOnly="false">
-      <xsd:simpleType>
-        <xsd:restriction base="dms:Note"/>
-      </xsd:simpleType>
-    </xsd:element>
-    <xsd:element name="LocLastLocAttemptVersionLookup" ma:index="71" nillable="true" ma:displayName="Loc Last Loc Attempt Version" ma:default="" ma:list="{7DD1DCEC-E449-43D3-891F-7DC62F62AD21}" ma:internalName="LocLastLocAttemptVersionLookup" ma:readOnly="false" ma:showField="LastLocAttemptVersion" ma:web="4873beb7-5857-4685-be1f-d57550cc96cc">
-      <xsd:simpleType>
-        <xsd:restriction base="dms:Lookup"/>
-      </xsd:simpleType>
-    </xsd:element>
-    <xsd:element name="LocLastLocAttemptVersionTypeLookup" ma:index="72" nillable="true" ma:displayName="Loc Last Loc Attempt Version Type" ma:default="" ma:list="{7DD1DCEC-E449-43D3-891F-7DC62F62AD21}" ma:internalName="LocLastLocAttemptVersionTypeLookup" ma:readOnly="true" ma:showField="LastLocAttemptVersionType" ma:web="4873beb7-5857-4685-be1f-d57550cc96cc">
-      <xsd:simpleType>
-        <xsd:restriction base="dms:Lookup"/>
-      </xsd:simpleType>
-    </xsd:element>
-    <xsd:element name="LocManualTestRequired" ma:index="73" nillable="true" ma:displayName="Loc Manual Test Required" ma:default="" ma:internalName="LocManualTestRequired" ma:readOnly="false">
-      <xsd:simpleType>
-        <xsd:restriction base="dms:Boolean"/>
-      </xsd:simpleType>
-    </xsd:element>
-    <xsd:element name="LocMarketGroupTiers2" ma:index="74" nillable="true" ma:displayName="Loc Market Group Tiers" ma:internalName="LocMarketGroupTiers2" ma:readOnly="false">
-      <xsd:simpleType>
-        <xsd:restriction base="dms:Unknown"/>
-      </xsd:simpleType>
-    </xsd:element>
-    <xsd:element name="LocNewPublishedVersionLookup" ma:index="75" nillable="true" ma:displayName="Loc New Published Version Lookup" ma:default="" ma:list="{7DD1DCEC-E449-43D3-891F-7DC62F62AD21}" ma:internalName="LocNewPublishedVersionLookup" ma:readOnly="true" ma:showField="NewPublishedVersion" ma:web="4873beb7-5857-4685-be1f-d57550cc96cc">
-      <xsd:simpleType>
-        <xsd:restriction base="dms:Lookup"/>
-      </xsd:simpleType>
-    </xsd:element>
-    <xsd:element name="LocOverallHandbackStatusLookup" ma:index="76" nillable="true" ma:displayName="Loc Overall Handback Status" ma:default="" ma:list="{7DD1DCEC-E449-43D3-891F-7DC62F62AD21}" ma:internalName="LocOverallHandbackStatusLookup" ma:readOnly="true" ma:showField="OverallHandbackStatus" ma:web="4873beb7-5857-4685-be1f-d57550cc96cc">
-      <xsd:simpleType>
-        <xsd:restriction base="dms:Lookup"/>
-      </xsd:simpleType>
-    </xsd:element>
-    <xsd:element name="LocOverallLocStatusLookup" ma:index="77" nillable="true" ma:displayName="Loc Overall Localize Status" ma:default="" ma:list="{7DD1DCEC-E449-43D3-891F-7DC62F62AD21}" ma:internalName="LocOverallLocStatusLookup" ma:readOnly="true" ma:showField="OverallLocStatus" ma:web="4873beb7-5857-4685-be1f-d57550cc96cc">
-      <xsd:simpleType>
-        <xsd:restriction base="dms:Lookup"/>
-      </xsd:simpleType>
-    </xsd:element>
-    <xsd:element name="LocOverallPreviewStatusLookup" ma:index="78" nillable="true" ma:displayName="Loc Overall Preview Status" ma:default="" ma:list="{7DD1DCEC-E449-43D3-891F-7DC62F62AD21}" ma:internalName="LocOverallPreviewStatusLookup" ma:readOnly="true" ma:showField="OverallPreviewStatus" ma:web="4873beb7-5857-4685-be1f-d57550cc96cc">
-      <xsd:simpleType>
-        <xsd:restriction base="dms:Lookup"/>
-      </xsd:simpleType>
-    </xsd:element>
-    <xsd:element name="LocOverallPublishStatusLookup" ma:index="79" nillable="true" ma:displayName="Loc Overall Publish Status" ma:default="" ma:list="{7DD1DCEC-E449-43D3-891F-7DC62F62AD21}" ma:internalName="LocOverallPublishStatusLookup" ma:readOnly="true" ma:showField="OverallPublishStatus" ma:web="4873beb7-5857-4685-be1f-d57550cc96cc">
-      <xsd:simpleType>
-        <xsd:restriction base="dms:Lookup"/>
-      </xsd:simpleType>
-    </xsd:element>
-    <xsd:element name="IntlLocPriority" ma:index="80" nillable="true" ma:displayName="Loc Priority" ma:default="" ma:internalName="IntlLocPriority" ma:readOnly="false">
-      <xsd:simpleType>
-        <xsd:restriction base="dms:Unknown"/>
-      </xsd:simpleType>
-    </xsd:element>
-    <xsd:element name="LocProcessedForHandoffsLookup" ma:index="81" nillable="true" ma:displayName="Loc Processed For Handoffs" ma:default="" ma:list="{7DD1DCEC-E449-43D3-891F-7DC62F62AD21}" ma:internalName="LocProcessedForHandoffsLookup" ma:readOnly="true" ma:showField="ProcessedForHandoffs" ma:web="4873beb7-5857-4685-be1f-d57550cc96cc">
-      <xsd:simpleType>
-        <xsd:restriction base="dms:Lookup"/>
-      </xsd:simpleType>
-    </xsd:element>
-    <xsd:element name="LocProcessedForMarketsLookup" ma:index="82" nillable="true" ma:displayName="Loc Processed For Markets" ma:default="" ma:list="{7DD1DCEC-E449-43D3-891F-7DC62F62AD21}" ma:internalName="LocProcessedForMarketsLookup" ma:readOnly="true" ma:showField="ProcessedForMarkets" ma:web="4873beb7-5857-4685-be1f-d57550cc96cc">
-      <xsd:simpleType>
-        <xsd:restriction base="dms:Lookup"/>
-      </xsd:simpleType>
-    </xsd:element>
-    <xsd:element name="LocPublishedDependentAssetsLookup" ma:index="83" nillable="true" ma:displayName="Loc Published Dependent Assets" ma:default="" ma:list="{7DD1DCEC-E449-43D3-891F-7DC62F62AD21}" ma:internalName="LocPublishedDependentAssetsLookup" ma:readOnly="true" ma:showField="PublishedDependentAssets" ma:web="4873beb7-5857-4685-be1f-d57550cc96cc">
-      <xsd:simpleType>
-        <xsd:restriction base="dms:Lookup"/>
-      </xsd:simpleType>
-    </xsd:element>
-    <xsd:element name="LocPublishedLinkedAssetsLookup" ma:index="84" nillable="true" ma:displayName="Loc Published Linked Assets" ma:default="" ma:list="{7DD1DCEC-E449-43D3-891F-7DC62F62AD21}" ma:internalName="LocPublishedLinkedAssetsLookup" ma:readOnly="true" ma:showField="PublishedLinkedAssets" ma:web="4873beb7-5857-4685-be1f-d57550cc96cc">
-      <xsd:simpleType>
-        <xsd:restriction base="dms:Lookup"/>
-      </xsd:simpleType>
-    </xsd:element>
-    <xsd:element name="LocRecommendedHandoff" ma:index="85" nillable="true" ma:displayName="Loc Recommended Handoff" ma:default="" ma:indexed="true" ma:internalName="LocRecommendedHandoff" ma:readOnly="false">
-      <xsd:simpleType>
-        <xsd:restriction base="dms:Text"/>
-      </xsd:simpleType>
-    </xsd:element>
-    <xsd:element name="LocalizationTagsTaxHTField0" ma:index="87" nillable="true" ma:taxonomy="true" ma:internalName="LocalizationTagsTaxHTField0" ma:taxonomyFieldName="LocalizationTags" ma:displayName="Localization Tags" ma:readOnly="false" ma:default="" ma:fieldId="{00f02cb3-2c7c-424a-9c61-10e9b6878429}" ma:taxonomyMulti="true" ma:sspId="8f79753a-75d3-41f5-8ca3-40b843941b4f" ma:termSetId="5b7703a5-8e8b-4b58-8b31-1cea35331da3" ma:anchorId="00000000-0000-0000-0000-000000000000" ma:open="false" ma:isKeyword="false">
-      <xsd:complexType>
-        <xsd:sequence>
-          <xsd:element ref="pc:Terms" minOccurs="0" maxOccurs="1"/>
-        </xsd:sequence>
-      </xsd:complexType>
-    </xsd:element>
-    <xsd:element name="MachineTranslated" ma:index="88" nillable="true" ma:displayName="Machine Translated" ma:default="" ma:internalName="MachineTranslated" ma:readOnly="false">
-      <xsd:simpleType>
-        <xsd:restriction base="dms:Boolean"/>
-      </xsd:simpleType>
-    </xsd:element>
-    <xsd:element name="Manager" ma:index="89" nillable="true" ma:displayName="Manager" ma:hidden="true" ma:internalName="Manager" ma:readOnly="false">
-      <xsd:simpleType>
-        <xsd:restriction base="dms:Text"/>
-      </xsd:simpleType>
-    </xsd:element>
-    <xsd:element name="Markets" ma:index="90" nillable="true" ma:displayName="Markets" ma:default="" ma:description="Leave blank to show in all markets" ma:list="{2FBD1B11-2ACE-4FDC-B5A3-635D4ADF6F1B}" ma:internalName="Markets" ma:readOnly="false" ma:showField="MarketName" ma:web="4873beb7-5857-4685-be1f-d57550cc96cc">
-      <xsd:complexType>
-        <xsd:complexContent>
-          <xsd:extension base="dms:MultiChoiceLookup">
-            <xsd:sequence>
-              <xsd:element name="Value" type="dms:Lookup" maxOccurs="unbounded" minOccurs="0" nillable="true"/>
-            </xsd:sequence>
-          </xsd:extension>
-        </xsd:complexContent>
-      </xsd:complexType>
-    </xsd:element>
-    <xsd:element name="Milestone" ma:index="91" nillable="true" ma:displayName="Milestone" ma:default="" ma:internalName="Milestone" ma:readOnly="false">
-      <xsd:simpleType>
-        <xsd:restriction base="dms:Unknown"/>
-      </xsd:simpleType>
-    </xsd:element>
-    <xsd:element name="TPNamespace" ma:index="94" nillable="true" ma:displayName="Namespace" ma:default="" ma:internalName="TPNamespace">
-      <xsd:simpleType>
-        <xsd:restriction base="dms:Text"/>
-      </xsd:simpleType>
-    </xsd:element>
-    <xsd:element name="NumericId" ma:index="95" nillable="true" ma:displayName="Numeric ID" ma:default="" ma:indexed="true" ma:internalName="NumericId" ma:readOnly="false">
-      <xsd:simpleType>
-        <xsd:restriction base="dms:Number"/>
-      </xsd:simpleType>
-    </xsd:element>
-    <xsd:element name="NumOfRatingsLookup" ma:index="96" nillable="true" ma:displayName="NumOfRatings" ma:default="" ma:list="{9E343742-310B-4684-A24C-1D137CB4B230}" ma:internalName="NumOfRatingsLookup" ma:readOnly="true" ma:showField="NumOfRatings" ma:web="4873beb7-5857-4685-be1f-d57550cc96cc">
-      <xsd:complexType>
-        <xsd:complexContent>
-          <xsd:extension base="dms:MultiChoiceLookup">
-            <xsd:sequence>
-              <xsd:element name="Value" type="dms:Lookup" maxOccurs="unbounded" minOccurs="0" nillable="true"/>
-            </xsd:sequence>
-          </xsd:extension>
-        </xsd:complexContent>
-      </xsd:complexType>
-    </xsd:element>
-    <xsd:element name="OOCacheId" ma:index="97" nillable="true" ma:displayName="OOCacheId" ma:internalName="OOCacheId" ma:readOnly="false">
-      <xsd:simpleType>
-        <xsd:restriction base="dms:Text"/>
-      </xsd:simpleType>
-    </xsd:element>
-    <xsd:element name="OpenTemplate" ma:index="98" nillable="true" ma:displayName="Open Template" ma:default="true" ma:internalName="OpenTemplate">
-      <xsd:simpleType>
-        <xsd:restriction base="dms:Boolean"/>
-      </xsd:simpleType>
-    </xsd:element>
-    <xsd:element name="OriginAsset" ma:index="99" nillable="true" ma:displayName="Origin Asset" ma:default="" ma:internalName="OriginAsset" ma:readOnly="false">
-      <xsd:simpleType>
-        <xsd:restriction base="dms:Text"/>
-      </xsd:simpleType>
-    </xsd:element>
-    <xsd:element name="OriginalRelease" ma:index="100" nillable="true" ma:displayName="Original Release" ma:default="15" ma:internalName="OriginalRelease" ma:readOnly="false">
-      <xsd:simpleType>
-        <xsd:restriction base="dms:Choice">
-          <xsd:enumeration value="14"/>
-          <xsd:enumeration value="15"/>
-          <xsd:enumeration value="16"/>
-        </xsd:restriction>
-      </xsd:simpleType>
-    </xsd:element>
-    <xsd:element name="OriginalSourceMarket" ma:index="101" nillable="true" ma:displayName="Original Source Market Group" ma:default="" ma:internalName="OriginalSourceMarket" ma:readOnly="false">
-      <xsd:simpleType>
-        <xsd:restriction base="dms:Text"/>
-      </xsd:simpleType>
-    </xsd:element>
-    <xsd:element name="OutputCachingOn" ma:index="102" nillable="true" ma:displayName="Output Caching" ma:default="true" ma:hidden="true" ma:internalName="OutputCachingOn" ma:readOnly="false">
-      <xsd:simpleType>
-        <xsd:restriction base="dms:Boolean"/>
-      </xsd:simpleType>
-    </xsd:element>
-    <xsd:element name="ParentAssetId" ma:index="103" nillable="true" ma:displayName="Parent Asset Id" ma:default="" ma:internalName="ParentAssetId" ma:readOnly="false">
-      <xsd:simpleType>
-        <xsd:restriction base="dms:Text"/>
-      </xsd:simpleType>
-    </xsd:element>
-    <xsd:element name="PlannedPubDate" ma:index="104" nillable="true" ma:displayName="Planned Publish Date" ma:default="" ma:indexed="true" ma:internalName="PlannedPubDate" ma:readOnly="false">
-      <xsd:simpleType>
-        <xsd:restriction base="dms:DateTime"/>
-      </xsd:simpleType>
-    </xsd:element>
-    <xsd:element name="PolicheckWords" ma:index="105" nillable="true" ma:displayName="Policheck Words" ma:default="" ma:internalName="PolicheckWords" ma:readOnly="false">
-      <xsd:simpleType>
-        <xsd:restriction base="dms:Text"/>
-      </xsd:simpleType>
-    </xsd:element>
-    <xsd:element name="BusinessGroup" ma:index="106" nillable="true" ma:displayName="Product Division Owner" ma:default="" ma:internalName="BusinessGroup" ma:readOnly="false">
-      <xsd:simpleType>
-        <xsd:restriction base="dms:Unknown"/>
-      </xsd:simpleType>
-    </xsd:element>
-    <xsd:element name="UAProjectedTotalWords" ma:index="107" nillable="true" ma:displayName="Projected Word Count" ma:default="" ma:internalName="UAProjectedTotalWords" ma:readOnly="false">
-      <xsd:simpleType>
-        <xsd:restriction base="dms:Unknown"/>
-      </xsd:simpleType>
-    </xsd:element>
-    <xsd:element name="Provider" ma:index="108" nillable="true" ma:displayName="Provider" ma:default="" ma:internalName="Provider" ma:readOnly="false">
-      <xsd:simpleType>
-        <xsd:restriction base="dms:Unknown"/>
-      </xsd:simpleType>
-    </xsd:element>
-    <xsd:element name="Providers" ma:index="109" nillable="true" ma:displayName="Providers" ma:default="" ma:internalName="Providers">
-      <xsd:simpleType>
-        <xsd:restriction base="dms:Unknown"/>
-      </xsd:simpleType>
-    </xsd:element>
-    <xsd:element name="PublishStatusLookup" ma:index="110" nillable="true" ma:displayName="Publish Status" ma:default="" ma:list="{9E343742-310B-4684-A24C-1D137CB4B230}" ma:internalName="PublishStatusLookup" ma:readOnly="false" ma:showField="PublishStatus" ma:web="4873beb7-5857-4685-be1f-d57550cc96cc">
-      <xsd:complexType>
-        <xsd:complexContent>
-          <xsd:extension base="dms:MultiChoiceLookup">
-            <xsd:sequence>
-              <xsd:element name="Value" type="dms:Lookup" maxOccurs="unbounded" minOccurs="0" nillable="true"/>
-            </xsd:sequence>
-          </xsd:extension>
-        </xsd:complexContent>
-      </xsd:complexType>
-    </xsd:element>
-    <xsd:element name="PublishTargets" ma:index="111" nillable="true" ma:displayName="Publish Target" ma:default="OfficeOnlineVNext" ma:internalName="PublishTargets" ma:readOnly="false">
-      <xsd:simpleType>
-        <xsd:restriction base="dms:Unknown"/>
-      </xsd:simpleType>
-    </xsd:element>
-    <xsd:element name="RecommendationsModifier" ma:index="112" nillable="true" ma:displayName="Recommendations Modifier" ma:default="" ma:internalName="RecommendationsModifier" ma:readOnly="false">
-      <xsd:simpleType>
-        <xsd:restriction base="dms:Number"/>
-      </xsd:simpleType>
-    </xsd:element>
-    <xsd:element name="ArtSampleDocs" ma:index="113" nillable="true" ma:displayName="Sample Docs" ma:default="" ma:hidden="true" ma:internalName="ArtSampleDocs" ma:readOnly="false">
-      <xsd:simpleType>
-        <xsd:restriction base="dms:Text"/>
-      </xsd:simpleType>
-    </xsd:element>
-    <xsd:element name="ScenarioTagsTaxHTField0" ma:index="115" nillable="true" ma:taxonomy="true" ma:internalName="ScenarioTagsTaxHTField0" ma:taxonomyFieldName="ScenarioTags" ma:displayName="Scenarios" ma:readOnly="false" ma:default="" ma:fieldId="{93aef74d-6c78-4815-8310-51477dceeccc}" ma:taxonomyMulti="true" ma:sspId="8f79753a-75d3-41f5-8ca3-40b843941b4f" ma:termSetId="4b7d5f16-e2f2-4fc0-bab3-6e8b931e57d6" ma:anchorId="00000000-0000-0000-0000-000000000000" ma:open="false" ma:isKeyword="false">
-      <xsd:complexType>
-        <xsd:sequence>
-          <xsd:element ref="pc:Terms" minOccurs="0" maxOccurs="1"/>
-        </xsd:sequence>
-      </xsd:complexType>
-    </xsd:element>
-    <xsd:element name="ShowIn" ma:index="117" nillable="true" ma:displayName="Show In" ma:default="Show everywhere" ma:internalName="ShowIn" ma:readOnly="false">
-      <xsd:simpleType>
-        <xsd:restriction base="dms:Choice">
-          <xsd:enumeration value="Hide on web"/>
-          <xsd:enumeration value="On Web no search"/>
-          <xsd:enumeration value="Show everywhere"/>
-          <xsd:enumeration value="Special use only"/>
-        </xsd:restriction>
-      </xsd:simpleType>
-    </xsd:element>
-    <xsd:element name="SourceTitle" ma:index="118" nillable="true" ma:displayName="Source Title" ma:default="" ma:indexed="true" ma:internalName="SourceTitle" ma:readOnly="false">
-      <xsd:simpleType>
-        <xsd:restriction base="dms:Text"/>
-      </xsd:simpleType>
-    </xsd:element>
-    <xsd:element name="CSXSubmissionDate" ma:index="119" nillable="true" ma:displayName="Submission Date" ma:default="" ma:internalName="CSXSubmissionDate" ma:readOnly="false">
-      <xsd:simpleType>
-        <xsd:restriction base="dms:DateTime"/>
-      </xsd:simpleType>
-    </xsd:element>
-    <xsd:element name="SubmitterId" ma:index="120" nillable="true" ma:displayName="Submitter ID" ma:default="" ma:internalName="SubmitterId" ma:readOnly="false">
-      <xsd:simpleType>
-        <xsd:restriction base="dms:Text"/>
-      </xsd:simpleType>
-    </xsd:element>
-    <xsd:element name="TaxCatchAll" ma:index="121" nillable="true" ma:displayName="Taxonomy Catch All Column" ma:hidden="true" ma:list="{530f955b-6704-4601-bd83-f81d87f1e440}" ma:internalName="TaxCatchAll" ma:showField="CatchAllData" ma:web="4873beb7-5857-4685-be1f-d57550cc96cc">
-      <xsd:complexType>
-        <xsd:complexContent>
-          <xsd:extension base="dms:MultiChoiceLookup">
-            <xsd:sequence>
-              <xsd:element name="Value" type="dms:Lookup" maxOccurs="unbounded" minOccurs="0" nillable="true"/>
-            </xsd:sequence>
-          </xsd:extension>
-        </xsd:complexContent>
-      </xsd:complexType>
-    </xsd:element>
-    <xsd:element name="TaxCatchAllLabel" ma:index="122" nillable="true" ma:displayName="Taxonomy Catch All Column1" ma:hidden="true" ma:list="{530f955b-6704-4601-bd83-f81d87f1e440}" ma:internalName="TaxCatchAllLabel" ma:readOnly="true" ma:showField="CatchAllDataLabel" ma:web="4873beb7-5857-4685-be1f-d57550cc96cc">
-      <xsd:complexType>
-        <xsd:complexContent>
-          <xsd:extension base="dms:MultiChoiceLookup">
-            <xsd:sequence>
-              <xsd:element name="Value" type="dms:Lookup" maxOccurs="unbounded" minOccurs="0" nillable="true"/>
-            </xsd:sequence>
-          </xsd:extension>
-        </xsd:complexContent>
-      </xsd:complexType>
-    </xsd:element>
-    <xsd:element name="TemplateStatus" ma:index="123" nillable="true" ma:displayName="Template Status" ma:default="" ma:internalName="TemplateStatus">
-      <xsd:simpleType>
-        <xsd:restriction base="dms:Unknown"/>
-      </xsd:simpleType>
-    </xsd:element>
-    <xsd:element name="TemplateTemplateType" ma:index="124" nillable="true" ma:displayName="Template Type" ma:default="" ma:internalName="TemplateTemplateType">
-      <xsd:simpleType>
-        <xsd:restriction base="dms:Unknown"/>
-      </xsd:simpleType>
-    </xsd:element>
-    <xsd:element name="ThumbnailAssetId" ma:index="125" nillable="true" ma:displayName="Thumbnail Image Asset" ma:default="" ma:internalName="ThumbnailAssetId" ma:readOnly="false">
-      <xsd:simpleType>
-        <xsd:restriction base="dms:Text"/>
-      </xsd:simpleType>
-    </xsd:element>
-    <xsd:element name="TimesCloned" ma:index="126" nillable="true" ma:displayName="Times Cloned" ma:default="" ma:internalName="TimesCloned" ma:readOnly="false">
-      <xsd:simpleType>
-        <xsd:restriction base="dms:Number"/>
-      </xsd:simpleType>
-    </xsd:element>
-    <xsd:element name="TrustLevel" ma:index="128" nillable="true" ma:displayName="Trust Level" ma:default="1 Microsoft Managed Content" ma:internalName="TrustLevel" ma:readOnly="false">
-      <xsd:simpleType>
-        <xsd:restriction base="dms:Unknown"/>
-      </xsd:simpleType>
-    </xsd:element>
-    <xsd:element name="UALocComments" ma:index="129" nillable="true" ma:displayName="UA Loc Comments" ma:default="" ma:internalName="UALocComments" ma:readOnly="false">
-      <xsd:simpleType>
-        <xsd:restriction base="dms:Note"/>
-      </xsd:simpleType>
-    </xsd:element>
-    <xsd:element name="UALocRecommendation" ma:index="130" nillable="true" ma:displayName="UA Loc Recommendation" ma:default="Localize" ma:internalName="UALocRecommendation" ma:readOnly="false">
-      <xsd:simpleType>
-        <xsd:restriction base="dms:Choice">
-          <xsd:enumeration value="Localize"/>
-          <xsd:enumeration value="Never Localize"/>
-          <xsd:enumeration value="Priority Localize"/>
-        </xsd:restriction>
-      </xsd:simpleType>
-    </xsd:element>
-    <xsd:element name="UANotes" ma:index="131" nillable="true" ma:displayName="UA Notes" ma:default="" ma:internalName="UANotes" ma:readOnly="false">
-      <xsd:simpleType>
-        <xsd:restriction base="dms:Note"/>
-      </xsd:simpleType>
-    </xsd:element>
-    <xsd:element name="TPAppVersion" ma:index="132" nillable="true" ma:displayName="Version" ma:default="" ma:internalName="TPAppVersion">
-      <xsd:simpleType>
-        <xsd:restriction base="dms:Text"/>
-      </xsd:simpleType>
-    </xsd:element>
-    <xsd:element name="VoteCount" ma:index="133" nillable="true" ma:displayName="Vote Count" ma:default="" ma:internalName="VoteCount" ma:readOnly="false">
-      <xsd:simpleType>
-        <xsd:restriction base="dms:Unknown"/>
-      </xsd:simpleType>
-    </xsd:element>
-  </xsd:schema>
-  <xsd:schema xmlns="http://schemas.openxmlformats.org/package/2006/metadata/core-properties" xmlns:xsd="http://www.w3.org/2001/XMLSchema" xmlns:xsi="http://www.w3.org/2001/XMLSchema-instance" xmlns:dc="http://purl.org/dc/elements/1.1/" xmlns:dcterms="http://purl.org/dc/terms/" xmlns:odoc="http://schemas.microsoft.com/internal/obd" targetNamespace="http://schemas.openxmlformats.org/package/2006/metadata/core-properties" elementFormDefault="qualified" attributeFormDefault="unqualified" blockDefault="#all">
-    <xsd:import namespace="http://purl.org/dc/elements/1.1/" schemaLocation="http://dublincore.org/schemas/xmls/qdc/2003/04/02/dc.xsd"/>
-    <xsd:import namespace="http://purl.org/dc/terms/" schemaLocation="http://dublincore.org/schemas/xmls/qdc/2003/04/02/dcterms.xsd"/>
-    <xsd:element name="coreProperties" type="CT_coreProperties"/>
-    <xsd:complexType name="CT_coreProperties">
-      <xsd:all>
-        <xsd:element ref="dc:creator" minOccurs="0" maxOccurs="1"/>
-        <xsd:element ref="dcterms:created" minOccurs="0" maxOccurs="1"/>
-        <xsd:element ref="dc:identifier" minOccurs="0" maxOccurs="1"/>
-        <xsd:element name="contentType" minOccurs="0" maxOccurs="1" type="xsd:string" ma:index="22" ma:displayName="Content Type"/>
-        <xsd:element ref="dc:title" minOccurs="0" maxOccurs="1" ma:index="127" ma:displayName="Title"/>
-        <xsd:element ref="dc:subject" minOccurs="0" maxOccurs="1"/>
-        <xsd:element ref="dc:description" minOccurs="0" maxOccurs="1"/>
-        <xsd:element name="keywords" minOccurs="0" maxOccurs="1" type="xsd:string"/>
-        <xsd:element ref="dc:language" minOccurs="0" maxOccurs="1"/>
-        <xsd:element name="category" minOccurs="0" maxOccurs="1" type="xsd:string"/>
-        <xsd:element name="version" minOccurs="0" maxOccurs="1" type="xsd:string"/>
-        <xsd:element name="revision" minOccurs="0" maxOccurs="1" type="xsd:string">
-          <xsd:annotation>
-            <xsd:documentation>
-                        This value indicates the number of saves or revisions. The application is responsible for updating this value after each revision.
-                    </xsd:documentation>
-          </xsd:annotation>
-        </xsd:element>
-        <xsd:element name="lastModifiedBy" minOccurs="0" maxOccurs="1" type="xsd:string"/>
-        <xsd:element ref="dcterms:modified" minOccurs="0" maxOccurs="1"/>
-        <xsd:element name="contentStatus" minOccurs="0" maxOccurs="1" type="xsd:string"/>
-      </xsd:all>
-    </xsd:complexType>
-  </xsd:schema>
-  <xs:schema xmlns:pc="http://schemas.microsoft.com/office/infopath/2007/PartnerControls" xmlns:xs="http://www.w3.org/2001/XMLSchema" targetNamespace="http://schemas.microsoft.com/office/infopath/2007/PartnerControls" elementFormDefault="qualified" attributeFormDefault="unqualified">
-    <xs:element name="Person">
-      <xs:complexType>
-        <xs:sequence>
-          <xs:element ref="pc:DisplayName" minOccurs="0"/>
-          <xs:element ref="pc:AccountId" minOccurs="0"/>
-          <xs:element ref="pc:AccountType" minOccurs="0"/>
-        </xs:sequence>
-      </xs:complexType>
-    </xs:element>
-    <xs:element name="DisplayName" type="xs:string"/>
-    <xs:element name="AccountId" type="xs:string"/>
-    <xs:element name="AccountType" type="xs:string"/>
-    <xs:element name="BDCAssociatedEntity">
-      <xs:complexType>
-        <xs:sequence>
-          <xs:element ref="pc:BDCEntity" minOccurs="0" maxOccurs="unbounded"/>
-        </xs:sequence>
-        <xs:attribute ref="pc:EntityNamespace"/>
-        <xs:attribute ref="pc:EntityName"/>
-        <xs:attribute ref="pc:SystemInstanceName"/>
-        <xs:attribute ref="pc:AssociationName"/>
-      </xs:complexType>
-    </xs:element>
-    <xs:attribute name="EntityNamespace" type="xs:string"/>
-    <xs:attribute name="EntityName" type="xs:string"/>
-    <xs:attribute name="SystemInstanceName" type="xs:string"/>
-    <xs:attribute name="AssociationName" type="xs:string"/>
-    <xs:element name="BDCEntity">
-      <xs:complexType>
-        <xs:sequence>
-          <xs:element ref="pc:EntityDisplayName" minOccurs="0"/>
-          <xs:element ref="pc:EntityInstanceReference" minOccurs="0"/>
-          <xs:element ref="pc:EntityId1" minOccurs="0"/>
-          <xs:element ref="pc:EntityId2" minOccurs="0"/>
-          <xs:element ref="pc:EntityId3" minOccurs="0"/>
-          <xs:element ref="pc:EntityId4" minOccurs="0"/>
-          <xs:element ref="pc:EntityId5" minOccurs="0"/>
-        </xs:sequence>
-      </xs:complexType>
-    </xs:element>
-    <xs:element name="EntityDisplayName" type="xs:string"/>
-    <xs:element name="EntityInstanceReference" type="xs:string"/>
-    <xs:element name="EntityId1" type="xs:string"/>
-    <xs:element name="EntityId2" type="xs:string"/>
-    <xs:element name="EntityId3" type="xs:string"/>
-    <xs:element name="EntityId4" type="xs:string"/>
-    <xs:element name="EntityId5" type="xs:string"/>
-    <xs:element name="Terms">
-      <xs:complexType>
-        <xs:sequence>
-          <xs:element ref="pc:TermInfo" minOccurs="0" maxOccurs="unbounded"/>
-        </xs:sequence>
-      </xs:complexType>
-    </xs:element>
-    <xs:element name="TermInfo">
-      <xs:complexType>
-        <xs:sequence>
-          <xs:element ref="pc:TermName" minOccurs="0"/>
-          <xs:element ref="pc:TermId" minOccurs="0"/>
-        </xs:sequence>
-      </xs:complexType>
-    </xs:element>
-    <xs:element name="TermName" type="xs:string"/>
-    <xs:element name="TermId" type="xs:string"/>
-  </xs:schema>
-</ct:contentTypeSchema>
-</file>
-
 <file path=customXml/itemProps1.xml><?xml version="1.0" encoding="utf-8"?>
-<ds:datastoreItem xmlns:ds="http://schemas.openxmlformats.org/officeDocument/2006/customXml" ds:itemID="{7FBDB1CC-CEFB-4E46-8174-1F0AA0D30B24}">
-  <ds:schemaRefs>
-    <ds:schemaRef ds:uri="http://schemas.microsoft.com/office/2006/metadata/properties"/>
-    <ds:schemaRef ds:uri="http://schemas.microsoft.com/office/infopath/2007/PartnerControls"/>
-    <ds:schemaRef ds:uri="4873beb7-5857-4685-be1f-d57550cc96cc"/>
-  </ds:schemaRefs>
-</ds:datastoreItem>
-</file>
-
-<file path=customXml/itemProps2.xml><?xml version="1.0" encoding="utf-8"?>
-<ds:datastoreItem xmlns:ds="http://schemas.openxmlformats.org/officeDocument/2006/customXml" ds:itemID="{C01C3C56-10DB-49F7-B061-44D8728D078A}">
-  <ds:schemaRefs>
-    <ds:schemaRef ds:uri="http://schemas.microsoft.com/sharepoint/v3/contenttype/forms"/>
-  </ds:schemaRefs>
-</ds:datastoreItem>
-</file>
-
-<file path=customXml/itemProps3.xml><?xml version="1.0" encoding="utf-8"?>
 <ds:datastoreItem xmlns:ds="http://schemas.openxmlformats.org/officeDocument/2006/customXml" ds:itemID="{4B3A7E92-E05A-4924-9E8A-9F6659E5855B}">
   <ds:schemaRefs>
     <ds:schemaRef ds:uri="http://schemas.microsoft.com/office/2006/metadata/contentType"/>
@@ -6346,4 +11182,22 @@
     <ds:schemaRef ds:uri="http://schemas.microsoft.com/internal/obd"/>
   </ds:schemaRefs>
 </ds:datastoreItem>
+</file>
+
+<file path=customXml/itemProps2.xml><?xml version="1.0" encoding="utf-8"?>
+<ds:datastoreItem xmlns:ds="http://schemas.openxmlformats.org/officeDocument/2006/customXml" ds:itemID="{C01C3C56-10DB-49F7-B061-44D8728D078A}">
+  <ds:schemaRefs>
+    <ds:schemaRef ds:uri="http://schemas.microsoft.com/sharepoint/v3/contenttype/forms"/>
+  </ds:schemaRefs>
+</ds:datastoreItem>
+</file>
+
+<file path=customXml/itemProps3.xml><?xml version="1.0" encoding="utf-8"?>
+<ds:datastoreItem xmlns:ds="http://schemas.openxmlformats.org/officeDocument/2006/customXml" ds:itemID="{7FBDB1CC-CEFB-4E46-8174-1F0AA0D30B24}">
+  <ds:schemaRefs>
+    <ds:schemaRef ds:uri="http://schemas.microsoft.com/office/2006/metadata/properties"/>
+    <ds:schemaRef ds:uri="http://schemas.microsoft.com/office/infopath/2007/PartnerControls"/>
+    <ds:schemaRef ds:uri="4873beb7-5857-4685-be1f-d57550cc96cc"/>
+  </ds:schemaRefs>
+</ds:datastoreItem>
 </file>
--- a/ENGINE PRO TEXTOVĚ ZALOŽENÉ HRY.docx
+++ b/ENGINE PRO TEXTOVĚ ZALOŽENÉ HRY.docx
@@ -10,13 +10,41 @@
           <w:szCs w:val="24"/>
         </w:rPr>
       </w:pPr>
+      <w:proofErr w:type="spellStart"/>
       <w:r>
         <w:rPr>
           <w:rFonts w:ascii="Bahnschrift" w:hAnsi="Bahnschrift"/>
           <w:sz w:val="24"/>
           <w:szCs w:val="24"/>
         </w:rPr>
-        <w:t>Popis Projektu:</w:t>
+        <w:t>Popis</w:t>
+      </w:r>
+      <w:proofErr w:type="spellEnd"/>
+      <w:r>
+        <w:rPr>
+          <w:rFonts w:ascii="Bahnschrift" w:hAnsi="Bahnschrift"/>
+          <w:sz w:val="24"/>
+          <w:szCs w:val="24"/>
+        </w:rPr>
+        <w:t xml:space="preserve"> </w:t>
+      </w:r>
+      <w:proofErr w:type="spellStart"/>
+      <w:r>
+        <w:rPr>
+          <w:rFonts w:ascii="Bahnschrift" w:hAnsi="Bahnschrift"/>
+          <w:sz w:val="24"/>
+          <w:szCs w:val="24"/>
+        </w:rPr>
+        <w:t>Projektu</w:t>
+      </w:r>
+      <w:proofErr w:type="spellEnd"/>
+      <w:r>
+        <w:rPr>
+          <w:rFonts w:ascii="Bahnschrift" w:hAnsi="Bahnschrift"/>
+          <w:sz w:val="24"/>
+          <w:szCs w:val="24"/>
+        </w:rPr>
+        <w:t>:</w:t>
       </w:r>
     </w:p>
     <w:p>
@@ -42,7 +70,61 @@
           <w:sz w:val="24"/>
           <w:szCs w:val="24"/>
         </w:rPr>
-        <w:t xml:space="preserve">Engine pro Textově založené hry </w:t>
+        <w:t xml:space="preserve">Engine pro </w:t>
+      </w:r>
+      <w:proofErr w:type="spellStart"/>
+      <w:r>
+        <w:rPr>
+          <w:rFonts w:ascii="Bahnschrift Light" w:hAnsi="Bahnschrift Light"/>
+          <w:sz w:val="24"/>
+          <w:szCs w:val="24"/>
+        </w:rPr>
+        <w:t>Textově</w:t>
+      </w:r>
+      <w:proofErr w:type="spellEnd"/>
+      <w:r>
+        <w:rPr>
+          <w:rFonts w:ascii="Bahnschrift Light" w:hAnsi="Bahnschrift Light"/>
+          <w:sz w:val="24"/>
+          <w:szCs w:val="24"/>
+        </w:rPr>
+        <w:t xml:space="preserve"> </w:t>
+      </w:r>
+      <w:proofErr w:type="spellStart"/>
+      <w:r>
+        <w:rPr>
+          <w:rFonts w:ascii="Bahnschrift Light" w:hAnsi="Bahnschrift Light"/>
+          <w:sz w:val="24"/>
+          <w:szCs w:val="24"/>
+        </w:rPr>
+        <w:t>založené</w:t>
+      </w:r>
+      <w:proofErr w:type="spellEnd"/>
+      <w:r>
+        <w:rPr>
+          <w:rFonts w:ascii="Bahnschrift Light" w:hAnsi="Bahnschrift Light"/>
+          <w:sz w:val="24"/>
+          <w:szCs w:val="24"/>
+        </w:rPr>
+        <w:t xml:space="preserve"> </w:t>
+      </w:r>
+      <w:proofErr w:type="spellStart"/>
+      <w:r>
+        <w:rPr>
+          <w:rFonts w:ascii="Bahnschrift Light" w:hAnsi="Bahnschrift Light"/>
+          <w:sz w:val="24"/>
+          <w:szCs w:val="24"/>
+        </w:rPr>
+        <w:t>hry</w:t>
+      </w:r>
+      <w:proofErr w:type="spellEnd"/>
+      <w:r>
+        <w:rPr>
+          <w:rFonts w:ascii="Bahnschrift Light" w:hAnsi="Bahnschrift Light"/>
+          <w:sz w:val="24"/>
+          <w:szCs w:val="24"/>
+        </w:rPr>
+        <w:t xml:space="preserve"> </w:t>
       </w:r>
       <w:r>
         <w:rPr>
@@ -70,7 +152,43 @@
           <w:sz w:val="24"/>
           <w:szCs w:val="24"/>
         </w:rPr>
-        <w:t>je Aplikace založená v Eclipse</w:t>
+        <w:t xml:space="preserve">je </w:t>
+      </w:r>
+      <w:proofErr w:type="spellStart"/>
+      <w:r>
+        <w:rPr>
+          <w:rFonts w:ascii="Bahnschrift Light" w:hAnsi="Bahnschrift Light"/>
+          <w:sz w:val="24"/>
+          <w:szCs w:val="24"/>
+        </w:rPr>
+        <w:t>Aplikace</w:t>
+      </w:r>
+      <w:proofErr w:type="spellEnd"/>
+      <w:r>
+        <w:rPr>
+          <w:rFonts w:ascii="Bahnschrift Light" w:hAnsi="Bahnschrift Light"/>
+          <w:sz w:val="24"/>
+          <w:szCs w:val="24"/>
+        </w:rPr>
+        <w:t xml:space="preserve"> </w:t>
+      </w:r>
+      <w:proofErr w:type="spellStart"/>
+      <w:r>
+        <w:rPr>
+          <w:rFonts w:ascii="Bahnschrift Light" w:hAnsi="Bahnschrift Light"/>
+          <w:sz w:val="24"/>
+          <w:szCs w:val="24"/>
+        </w:rPr>
+        <w:t>založená</w:t>
+      </w:r>
+      <w:proofErr w:type="spellEnd"/>
+      <w:r>
+        <w:rPr>
+          <w:rFonts w:ascii="Bahnschrift Light" w:hAnsi="Bahnschrift Light"/>
+          <w:sz w:val="24"/>
+          <w:szCs w:val="24"/>
+        </w:rPr>
+        <w:t xml:space="preserve"> v Eclipse</w:t>
       </w:r>
       <w:r>
         <w:rPr>
@@ -88,21 +206,212 @@
         </w:rPr>
         <w:t xml:space="preserve"> </w:t>
       </w:r>
-      <w:r>
-        <w:rPr>
-          <w:rFonts w:ascii="Bahnschrift Light" w:hAnsi="Bahnschrift Light"/>
-          <w:sz w:val="24"/>
-          <w:szCs w:val="24"/>
-        </w:rPr>
-        <w:t xml:space="preserve">která slouží k hraní textových her vytvořené komunitou. </w:t>
-      </w:r>
-      <w:r>
-        <w:rPr>
-          <w:rFonts w:ascii="Bahnschrift Light" w:hAnsi="Bahnschrift Light"/>
-          <w:sz w:val="24"/>
-          <w:szCs w:val="24"/>
-        </w:rPr>
-        <w:t>Zároveň jejím uživatelům bude přístupný syst</w:t>
+      <w:proofErr w:type="spellStart"/>
+      <w:r>
+        <w:rPr>
+          <w:rFonts w:ascii="Bahnschrift Light" w:hAnsi="Bahnschrift Light"/>
+          <w:sz w:val="24"/>
+          <w:szCs w:val="24"/>
+        </w:rPr>
+        <w:t>která</w:t>
+      </w:r>
+      <w:proofErr w:type="spellEnd"/>
+      <w:r>
+        <w:rPr>
+          <w:rFonts w:ascii="Bahnschrift Light" w:hAnsi="Bahnschrift Light"/>
+          <w:sz w:val="24"/>
+          <w:szCs w:val="24"/>
+        </w:rPr>
+        <w:t xml:space="preserve"> </w:t>
+      </w:r>
+      <w:proofErr w:type="spellStart"/>
+      <w:r>
+        <w:rPr>
+          <w:rFonts w:ascii="Bahnschrift Light" w:hAnsi="Bahnschrift Light"/>
+          <w:sz w:val="24"/>
+          <w:szCs w:val="24"/>
+        </w:rPr>
+        <w:t>slouží</w:t>
+      </w:r>
+      <w:proofErr w:type="spellEnd"/>
+      <w:r>
+        <w:rPr>
+          <w:rFonts w:ascii="Bahnschrift Light" w:hAnsi="Bahnschrift Light"/>
+          <w:sz w:val="24"/>
+          <w:szCs w:val="24"/>
+        </w:rPr>
+        <w:t xml:space="preserve"> k </w:t>
+      </w:r>
+      <w:proofErr w:type="spellStart"/>
+      <w:r>
+        <w:rPr>
+          <w:rFonts w:ascii="Bahnschrift Light" w:hAnsi="Bahnschrift Light"/>
+          <w:sz w:val="24"/>
+          <w:szCs w:val="24"/>
+        </w:rPr>
+        <w:t>hraní</w:t>
+      </w:r>
+      <w:proofErr w:type="spellEnd"/>
+      <w:r>
+        <w:rPr>
+          <w:rFonts w:ascii="Bahnschrift Light" w:hAnsi="Bahnschrift Light"/>
+          <w:sz w:val="24"/>
+          <w:szCs w:val="24"/>
+        </w:rPr>
+        <w:t xml:space="preserve"> </w:t>
+      </w:r>
+      <w:proofErr w:type="spellStart"/>
+      <w:r>
+        <w:rPr>
+          <w:rFonts w:ascii="Bahnschrift Light" w:hAnsi="Bahnschrift Light"/>
+          <w:sz w:val="24"/>
+          <w:szCs w:val="24"/>
+        </w:rPr>
+        <w:t>textových</w:t>
+      </w:r>
+      <w:proofErr w:type="spellEnd"/>
+      <w:r>
+        <w:rPr>
+          <w:rFonts w:ascii="Bahnschrift Light" w:hAnsi="Bahnschrift Light"/>
+          <w:sz w:val="24"/>
+          <w:szCs w:val="24"/>
+        </w:rPr>
+        <w:t xml:space="preserve"> her </w:t>
+      </w:r>
+      <w:proofErr w:type="spellStart"/>
+      <w:r>
+        <w:rPr>
+          <w:rFonts w:ascii="Bahnschrift Light" w:hAnsi="Bahnschrift Light"/>
+          <w:sz w:val="24"/>
+          <w:szCs w:val="24"/>
+        </w:rPr>
+        <w:t>vytvořené</w:t>
+      </w:r>
+      <w:proofErr w:type="spellEnd"/>
+      <w:r>
+        <w:rPr>
+          <w:rFonts w:ascii="Bahnschrift Light" w:hAnsi="Bahnschrift Light"/>
+          <w:sz w:val="24"/>
+          <w:szCs w:val="24"/>
+        </w:rPr>
+        <w:t xml:space="preserve"> </w:t>
+      </w:r>
+      <w:proofErr w:type="spellStart"/>
+      <w:r>
+        <w:rPr>
+          <w:rFonts w:ascii="Bahnschrift Light" w:hAnsi="Bahnschrift Light"/>
+          <w:sz w:val="24"/>
+          <w:szCs w:val="24"/>
+        </w:rPr>
+        <w:t>komunitou</w:t>
+      </w:r>
+      <w:proofErr w:type="spellEnd"/>
+      <w:r>
+        <w:rPr>
+          <w:rFonts w:ascii="Bahnschrift Light" w:hAnsi="Bahnschrift Light"/>
+          <w:sz w:val="24"/>
+          <w:szCs w:val="24"/>
+        </w:rPr>
+        <w:t xml:space="preserve">. </w:t>
+      </w:r>
+      <w:proofErr w:type="spellStart"/>
+      <w:r>
+        <w:rPr>
+          <w:rFonts w:ascii="Bahnschrift Light" w:hAnsi="Bahnschrift Light"/>
+          <w:sz w:val="24"/>
+          <w:szCs w:val="24"/>
+        </w:rPr>
+        <w:t>Zároveň</w:t>
+      </w:r>
+      <w:proofErr w:type="spellEnd"/>
+      <w:r>
+        <w:rPr>
+          <w:rFonts w:ascii="Bahnschrift Light" w:hAnsi="Bahnschrift Light"/>
+          <w:sz w:val="24"/>
+          <w:szCs w:val="24"/>
+        </w:rPr>
+        <w:t xml:space="preserve"> </w:t>
+      </w:r>
+      <w:proofErr w:type="spellStart"/>
+      <w:r>
+        <w:rPr>
+          <w:rFonts w:ascii="Bahnschrift Light" w:hAnsi="Bahnschrift Light"/>
+          <w:sz w:val="24"/>
+          <w:szCs w:val="24"/>
+        </w:rPr>
+        <w:t>jejím</w:t>
+      </w:r>
+      <w:proofErr w:type="spellEnd"/>
+      <w:r>
+        <w:rPr>
+          <w:rFonts w:ascii="Bahnschrift Light" w:hAnsi="Bahnschrift Light"/>
+          <w:sz w:val="24"/>
+          <w:szCs w:val="24"/>
+        </w:rPr>
+        <w:t xml:space="preserve"> </w:t>
+      </w:r>
+      <w:proofErr w:type="spellStart"/>
+      <w:r>
+        <w:rPr>
+          <w:rFonts w:ascii="Bahnschrift Light" w:hAnsi="Bahnschrift Light"/>
+          <w:sz w:val="24"/>
+          <w:szCs w:val="24"/>
+        </w:rPr>
+        <w:t>uživatelům</w:t>
+      </w:r>
+      <w:proofErr w:type="spellEnd"/>
+      <w:r>
+        <w:rPr>
+          <w:rFonts w:ascii="Bahnschrift Light" w:hAnsi="Bahnschrift Light"/>
+          <w:sz w:val="24"/>
+          <w:szCs w:val="24"/>
+        </w:rPr>
+        <w:t xml:space="preserve"> </w:t>
+      </w:r>
+      <w:proofErr w:type="spellStart"/>
+      <w:r>
+        <w:rPr>
+          <w:rFonts w:ascii="Bahnschrift Light" w:hAnsi="Bahnschrift Light"/>
+          <w:sz w:val="24"/>
+          <w:szCs w:val="24"/>
+        </w:rPr>
+        <w:t>bude</w:t>
+      </w:r>
+      <w:proofErr w:type="spellEnd"/>
+      <w:r>
+        <w:rPr>
+          <w:rFonts w:ascii="Bahnschrift Light" w:hAnsi="Bahnschrift Light"/>
+          <w:sz w:val="24"/>
+          <w:szCs w:val="24"/>
+        </w:rPr>
+        <w:t xml:space="preserve"> </w:t>
+      </w:r>
+      <w:proofErr w:type="spellStart"/>
+      <w:r>
+        <w:rPr>
+          <w:rFonts w:ascii="Bahnschrift Light" w:hAnsi="Bahnschrift Light"/>
+          <w:sz w:val="24"/>
+          <w:szCs w:val="24"/>
+        </w:rPr>
+        <w:t>přístupný</w:t>
+      </w:r>
+      <w:proofErr w:type="spellEnd"/>
+      <w:r>
+        <w:rPr>
+          <w:rFonts w:ascii="Bahnschrift Light" w:hAnsi="Bahnschrift Light"/>
+          <w:sz w:val="24"/>
+          <w:szCs w:val="24"/>
+        </w:rPr>
+        <w:t xml:space="preserve"> </w:t>
+      </w:r>
+      <w:proofErr w:type="spellStart"/>
+      <w:r>
+        <w:rPr>
+          <w:rFonts w:ascii="Bahnschrift Light" w:hAnsi="Bahnschrift Light"/>
+          <w:sz w:val="24"/>
+          <w:szCs w:val="24"/>
+        </w:rPr>
+        <w:t>syst</w:t>
       </w:r>
       <w:r>
         <w:rPr>
@@ -118,8 +427,63 @@
           <w:sz w:val="24"/>
           <w:szCs w:val="24"/>
         </w:rPr>
-        <w:t>m k vytváření těhto příběhů</w:t>
-      </w:r>
+        <w:t>m</w:t>
+      </w:r>
+      <w:proofErr w:type="spellEnd"/>
+      <w:r>
+        <w:rPr>
+          <w:rFonts w:ascii="Bahnschrift Light" w:hAnsi="Bahnschrift Light"/>
+          <w:sz w:val="24"/>
+          <w:szCs w:val="24"/>
+        </w:rPr>
+        <w:t xml:space="preserve"> k </w:t>
+      </w:r>
+      <w:proofErr w:type="spellStart"/>
+      <w:r>
+        <w:rPr>
+          <w:rFonts w:ascii="Bahnschrift Light" w:hAnsi="Bahnschrift Light"/>
+          <w:sz w:val="24"/>
+          <w:szCs w:val="24"/>
+        </w:rPr>
+        <w:t>vytváření</w:t>
+      </w:r>
+      <w:proofErr w:type="spellEnd"/>
+      <w:r>
+        <w:rPr>
+          <w:rFonts w:ascii="Bahnschrift Light" w:hAnsi="Bahnschrift Light"/>
+          <w:sz w:val="24"/>
+          <w:szCs w:val="24"/>
+        </w:rPr>
+        <w:t xml:space="preserve"> </w:t>
+      </w:r>
+      <w:proofErr w:type="spellStart"/>
+      <w:r>
+        <w:rPr>
+          <w:rFonts w:ascii="Bahnschrift Light" w:hAnsi="Bahnschrift Light"/>
+          <w:sz w:val="24"/>
+          <w:szCs w:val="24"/>
+        </w:rPr>
+        <w:t>těhto</w:t>
+      </w:r>
+      <w:proofErr w:type="spellEnd"/>
+      <w:r>
+        <w:rPr>
+          <w:rFonts w:ascii="Bahnschrift Light" w:hAnsi="Bahnschrift Light"/>
+          <w:sz w:val="24"/>
+          <w:szCs w:val="24"/>
+        </w:rPr>
+        <w:t xml:space="preserve"> </w:t>
+      </w:r>
+      <w:proofErr w:type="spellStart"/>
+      <w:r>
+        <w:rPr>
+          <w:rFonts w:ascii="Bahnschrift Light" w:hAnsi="Bahnschrift Light"/>
+          <w:sz w:val="24"/>
+          <w:szCs w:val="24"/>
+        </w:rPr>
+        <w:t>příběhů</w:t>
+      </w:r>
+      <w:proofErr w:type="spellEnd"/>
       <w:r>
         <w:rPr>
           <w:rFonts w:ascii="Bahnschrift Light" w:hAnsi="Bahnschrift Light"/>
@@ -128,13 +492,149 @@
         </w:rPr>
         <w:t xml:space="preserve">. </w:t>
       </w:r>
-      <w:r>
-        <w:rPr>
-          <w:rFonts w:ascii="Bahnschrift Light" w:hAnsi="Bahnschrift Light"/>
-          <w:sz w:val="24"/>
-          <w:szCs w:val="24"/>
-        </w:rPr>
-        <w:t>Postup v hraní příběhu může být uložen a znovu načten.</w:t>
+      <w:proofErr w:type="spellStart"/>
+      <w:r>
+        <w:rPr>
+          <w:rFonts w:ascii="Bahnschrift Light" w:hAnsi="Bahnschrift Light"/>
+          <w:sz w:val="24"/>
+          <w:szCs w:val="24"/>
+        </w:rPr>
+        <w:t>Postup</w:t>
+      </w:r>
+      <w:proofErr w:type="spellEnd"/>
+      <w:r>
+        <w:rPr>
+          <w:rFonts w:ascii="Bahnschrift Light" w:hAnsi="Bahnschrift Light"/>
+          <w:sz w:val="24"/>
+          <w:szCs w:val="24"/>
+        </w:rPr>
+        <w:t xml:space="preserve"> v </w:t>
+      </w:r>
+      <w:proofErr w:type="spellStart"/>
+      <w:r>
+        <w:rPr>
+          <w:rFonts w:ascii="Bahnschrift Light" w:hAnsi="Bahnschrift Light"/>
+          <w:sz w:val="24"/>
+          <w:szCs w:val="24"/>
+        </w:rPr>
+        <w:t>hraní</w:t>
+      </w:r>
+      <w:proofErr w:type="spellEnd"/>
+      <w:r>
+        <w:rPr>
+          <w:rFonts w:ascii="Bahnschrift Light" w:hAnsi="Bahnschrift Light"/>
+          <w:sz w:val="24"/>
+          <w:szCs w:val="24"/>
+        </w:rPr>
+        <w:t xml:space="preserve"> </w:t>
+      </w:r>
+      <w:proofErr w:type="spellStart"/>
+      <w:r>
+        <w:rPr>
+          <w:rFonts w:ascii="Bahnschrift Light" w:hAnsi="Bahnschrift Light"/>
+          <w:sz w:val="24"/>
+          <w:szCs w:val="24"/>
+        </w:rPr>
+        <w:t>příběhu</w:t>
+      </w:r>
+      <w:proofErr w:type="spellEnd"/>
+      <w:r>
+        <w:rPr>
+          <w:rFonts w:ascii="Bahnschrift Light" w:hAnsi="Bahnschrift Light"/>
+          <w:sz w:val="24"/>
+          <w:szCs w:val="24"/>
+        </w:rPr>
+        <w:t xml:space="preserve"> </w:t>
+      </w:r>
+      <w:proofErr w:type="spellStart"/>
+      <w:r>
+        <w:rPr>
+          <w:rFonts w:ascii="Bahnschrift Light" w:hAnsi="Bahnschrift Light"/>
+          <w:sz w:val="24"/>
+          <w:szCs w:val="24"/>
+        </w:rPr>
+        <w:t>může</w:t>
+      </w:r>
+      <w:proofErr w:type="spellEnd"/>
+      <w:r>
+        <w:rPr>
+          <w:rFonts w:ascii="Bahnschrift Light" w:hAnsi="Bahnschrift Light"/>
+          <w:sz w:val="24"/>
+          <w:szCs w:val="24"/>
+        </w:rPr>
+        <w:t xml:space="preserve"> </w:t>
+      </w:r>
+      <w:proofErr w:type="spellStart"/>
+      <w:r>
+        <w:rPr>
+          <w:rFonts w:ascii="Bahnschrift Light" w:hAnsi="Bahnschrift Light"/>
+          <w:sz w:val="24"/>
+          <w:szCs w:val="24"/>
+        </w:rPr>
+        <w:t>být</w:t>
+      </w:r>
+      <w:proofErr w:type="spellEnd"/>
+      <w:r>
+        <w:rPr>
+          <w:rFonts w:ascii="Bahnschrift Light" w:hAnsi="Bahnschrift Light"/>
+          <w:sz w:val="24"/>
+          <w:szCs w:val="24"/>
+        </w:rPr>
+        <w:t xml:space="preserve"> </w:t>
+      </w:r>
+      <w:proofErr w:type="spellStart"/>
+      <w:r>
+        <w:rPr>
+          <w:rFonts w:ascii="Bahnschrift Light" w:hAnsi="Bahnschrift Light"/>
+          <w:sz w:val="24"/>
+          <w:szCs w:val="24"/>
+        </w:rPr>
+        <w:t>uložen</w:t>
+      </w:r>
+      <w:proofErr w:type="spellEnd"/>
+      <w:r>
+        <w:rPr>
+          <w:rFonts w:ascii="Bahnschrift Light" w:hAnsi="Bahnschrift Light"/>
+          <w:sz w:val="24"/>
+          <w:szCs w:val="24"/>
+        </w:rPr>
+        <w:t xml:space="preserve"> a </w:t>
+      </w:r>
+      <w:proofErr w:type="spellStart"/>
+      <w:r>
+        <w:rPr>
+          <w:rFonts w:ascii="Bahnschrift Light" w:hAnsi="Bahnschrift Light"/>
+          <w:sz w:val="24"/>
+          <w:szCs w:val="24"/>
+        </w:rPr>
+        <w:t>znovu</w:t>
+      </w:r>
+      <w:proofErr w:type="spellEnd"/>
+      <w:r>
+        <w:rPr>
+          <w:rFonts w:ascii="Bahnschrift Light" w:hAnsi="Bahnschrift Light"/>
+          <w:sz w:val="24"/>
+          <w:szCs w:val="24"/>
+        </w:rPr>
+        <w:t xml:space="preserve"> </w:t>
+      </w:r>
+      <w:proofErr w:type="spellStart"/>
+      <w:r>
+        <w:rPr>
+          <w:rFonts w:ascii="Bahnschrift Light" w:hAnsi="Bahnschrift Light"/>
+          <w:sz w:val="24"/>
+          <w:szCs w:val="24"/>
+        </w:rPr>
+        <w:t>načten</w:t>
+      </w:r>
+      <w:proofErr w:type="spellEnd"/>
+      <w:r>
+        <w:rPr>
+          <w:rFonts w:ascii="Bahnschrift Light" w:hAnsi="Bahnschrift Light"/>
+          <w:sz w:val="24"/>
+          <w:szCs w:val="24"/>
+        </w:rPr>
+        <w:t>.</w:t>
       </w:r>
     </w:p>
     <w:p>
@@ -157,13 +657,96 @@
           <w:szCs w:val="24"/>
         </w:rPr>
       </w:pPr>
-      <w:r>
-        <w:rPr>
-          <w:rFonts w:ascii="Bahnschrift Light" w:hAnsi="Bahnschrift Light"/>
-          <w:sz w:val="24"/>
-          <w:szCs w:val="24"/>
-        </w:rPr>
-        <w:t xml:space="preserve">Příběhy budou čteny ze souborů </w:t>
+      <w:proofErr w:type="spellStart"/>
+      <w:r>
+        <w:rPr>
+          <w:rFonts w:ascii="Bahnschrift Light" w:hAnsi="Bahnschrift Light"/>
+          <w:sz w:val="24"/>
+          <w:szCs w:val="24"/>
+        </w:rPr>
+        <w:t>Příběhy</w:t>
+      </w:r>
+      <w:proofErr w:type="spellEnd"/>
+      <w:r>
+        <w:rPr>
+          <w:rFonts w:ascii="Bahnschrift Light" w:hAnsi="Bahnschrift Light"/>
+          <w:sz w:val="24"/>
+          <w:szCs w:val="24"/>
+        </w:rPr>
+        <w:t xml:space="preserve"> </w:t>
+      </w:r>
+      <w:proofErr w:type="spellStart"/>
+      <w:r>
+        <w:rPr>
+          <w:rFonts w:ascii="Bahnschrift Light" w:hAnsi="Bahnschrift Light"/>
+          <w:sz w:val="24"/>
+          <w:szCs w:val="24"/>
+        </w:rPr>
+        <w:t>budou</w:t>
+      </w:r>
+      <w:proofErr w:type="spellEnd"/>
+      <w:r>
+        <w:rPr>
+          <w:rFonts w:ascii="Bahnschrift Light" w:hAnsi="Bahnschrift Light"/>
+          <w:sz w:val="24"/>
+          <w:szCs w:val="24"/>
+        </w:rPr>
+        <w:t xml:space="preserve"> </w:t>
+      </w:r>
+      <w:proofErr w:type="spellStart"/>
+      <w:r>
+        <w:rPr>
+          <w:rFonts w:ascii="Bahnschrift Light" w:hAnsi="Bahnschrift Light"/>
+          <w:sz w:val="24"/>
+          <w:szCs w:val="24"/>
+        </w:rPr>
+        <w:t>čteny</w:t>
+      </w:r>
+      <w:proofErr w:type="spellEnd"/>
+      <w:r>
+        <w:rPr>
+          <w:rFonts w:ascii="Bahnschrift Light" w:hAnsi="Bahnschrift Light"/>
+          <w:sz w:val="24"/>
+          <w:szCs w:val="24"/>
+        </w:rPr>
+        <w:t xml:space="preserve"> </w:t>
+      </w:r>
+      <w:proofErr w:type="spellStart"/>
+      <w:r>
+        <w:rPr>
+          <w:rFonts w:ascii="Bahnschrift Light" w:hAnsi="Bahnschrift Light"/>
+          <w:sz w:val="24"/>
+          <w:szCs w:val="24"/>
+        </w:rPr>
+        <w:t>ze</w:t>
+      </w:r>
+      <w:proofErr w:type="spellEnd"/>
+      <w:r>
+        <w:rPr>
+          <w:rFonts w:ascii="Bahnschrift Light" w:hAnsi="Bahnschrift Light"/>
+          <w:sz w:val="24"/>
+          <w:szCs w:val="24"/>
+        </w:rPr>
+        <w:t xml:space="preserve"> </w:t>
+      </w:r>
+      <w:proofErr w:type="spellStart"/>
+      <w:proofErr w:type="gramStart"/>
+      <w:r>
+        <w:rPr>
+          <w:rFonts w:ascii="Bahnschrift Light" w:hAnsi="Bahnschrift Light"/>
+          <w:sz w:val="24"/>
+          <w:szCs w:val="24"/>
+        </w:rPr>
+        <w:t>souborů</w:t>
+      </w:r>
+      <w:proofErr w:type="spellEnd"/>
+      <w:r>
+        <w:rPr>
+          <w:rFonts w:ascii="Bahnschrift Light" w:hAnsi="Bahnschrift Light"/>
+          <w:sz w:val="24"/>
+          <w:szCs w:val="24"/>
+        </w:rPr>
+        <w:t xml:space="preserve"> </w:t>
       </w:r>
       <w:r>
         <w:rPr>
@@ -175,13 +758,374 @@
         </w:rPr>
         <w:t>.nodes</w:t>
       </w:r>
-      <w:r>
-        <w:rPr>
-          <w:rFonts w:ascii="Bahnschrift Light" w:hAnsi="Bahnschrift Light"/>
-          <w:sz w:val="24"/>
-          <w:szCs w:val="24"/>
-        </w:rPr>
-        <w:t xml:space="preserve">, které lze uživateli snadno upravit. Příběhy můžou mít větvící se dialog, bojové sekce nebo dokonce I sběratelné předměty a příkazy které budou využívat API enginu </w:t>
+      <w:proofErr w:type="gramEnd"/>
+      <w:r>
+        <w:rPr>
+          <w:rFonts w:ascii="Bahnschrift Light" w:hAnsi="Bahnschrift Light"/>
+          <w:sz w:val="24"/>
+          <w:szCs w:val="24"/>
+        </w:rPr>
+        <w:t xml:space="preserve">, </w:t>
+      </w:r>
+      <w:proofErr w:type="spellStart"/>
+      <w:r>
+        <w:rPr>
+          <w:rFonts w:ascii="Bahnschrift Light" w:hAnsi="Bahnschrift Light"/>
+          <w:sz w:val="24"/>
+          <w:szCs w:val="24"/>
+        </w:rPr>
+        <w:t>které</w:t>
+      </w:r>
+      <w:proofErr w:type="spellEnd"/>
+      <w:r>
+        <w:rPr>
+          <w:rFonts w:ascii="Bahnschrift Light" w:hAnsi="Bahnschrift Light"/>
+          <w:sz w:val="24"/>
+          <w:szCs w:val="24"/>
+        </w:rPr>
+        <w:t xml:space="preserve"> </w:t>
+      </w:r>
+      <w:proofErr w:type="spellStart"/>
+      <w:r>
+        <w:rPr>
+          <w:rFonts w:ascii="Bahnschrift Light" w:hAnsi="Bahnschrift Light"/>
+          <w:sz w:val="24"/>
+          <w:szCs w:val="24"/>
+        </w:rPr>
+        <w:t>lze</w:t>
+      </w:r>
+      <w:proofErr w:type="spellEnd"/>
+      <w:r>
+        <w:rPr>
+          <w:rFonts w:ascii="Bahnschrift Light" w:hAnsi="Bahnschrift Light"/>
+          <w:sz w:val="24"/>
+          <w:szCs w:val="24"/>
+        </w:rPr>
+        <w:t xml:space="preserve"> </w:t>
+      </w:r>
+      <w:proofErr w:type="spellStart"/>
+      <w:r>
+        <w:rPr>
+          <w:rFonts w:ascii="Bahnschrift Light" w:hAnsi="Bahnschrift Light"/>
+          <w:sz w:val="24"/>
+          <w:szCs w:val="24"/>
+        </w:rPr>
+        <w:t>uživateli</w:t>
+      </w:r>
+      <w:proofErr w:type="spellEnd"/>
+      <w:r>
+        <w:rPr>
+          <w:rFonts w:ascii="Bahnschrift Light" w:hAnsi="Bahnschrift Light"/>
+          <w:sz w:val="24"/>
+          <w:szCs w:val="24"/>
+        </w:rPr>
+        <w:t xml:space="preserve"> </w:t>
+      </w:r>
+      <w:proofErr w:type="spellStart"/>
+      <w:r>
+        <w:rPr>
+          <w:rFonts w:ascii="Bahnschrift Light" w:hAnsi="Bahnschrift Light"/>
+          <w:sz w:val="24"/>
+          <w:szCs w:val="24"/>
+        </w:rPr>
+        <w:t>snadno</w:t>
+      </w:r>
+      <w:proofErr w:type="spellEnd"/>
+      <w:r>
+        <w:rPr>
+          <w:rFonts w:ascii="Bahnschrift Light" w:hAnsi="Bahnschrift Light"/>
+          <w:sz w:val="24"/>
+          <w:szCs w:val="24"/>
+        </w:rPr>
+        <w:t xml:space="preserve"> </w:t>
+      </w:r>
+      <w:proofErr w:type="spellStart"/>
+      <w:r>
+        <w:rPr>
+          <w:rFonts w:ascii="Bahnschrift Light" w:hAnsi="Bahnschrift Light"/>
+          <w:sz w:val="24"/>
+          <w:szCs w:val="24"/>
+        </w:rPr>
+        <w:t>upravit</w:t>
+      </w:r>
+      <w:proofErr w:type="spellEnd"/>
+      <w:r>
+        <w:rPr>
+          <w:rFonts w:ascii="Bahnschrift Light" w:hAnsi="Bahnschrift Light"/>
+          <w:sz w:val="24"/>
+          <w:szCs w:val="24"/>
+        </w:rPr>
+        <w:t xml:space="preserve">. </w:t>
+      </w:r>
+      <w:proofErr w:type="spellStart"/>
+      <w:r>
+        <w:rPr>
+          <w:rFonts w:ascii="Bahnschrift Light" w:hAnsi="Bahnschrift Light"/>
+          <w:sz w:val="24"/>
+          <w:szCs w:val="24"/>
+        </w:rPr>
+        <w:t>Příběhy</w:t>
+      </w:r>
+      <w:proofErr w:type="spellEnd"/>
+      <w:r>
+        <w:rPr>
+          <w:rFonts w:ascii="Bahnschrift Light" w:hAnsi="Bahnschrift Light"/>
+          <w:sz w:val="24"/>
+          <w:szCs w:val="24"/>
+        </w:rPr>
+        <w:t xml:space="preserve"> </w:t>
+      </w:r>
+      <w:proofErr w:type="spellStart"/>
+      <w:r>
+        <w:rPr>
+          <w:rFonts w:ascii="Bahnschrift Light" w:hAnsi="Bahnschrift Light"/>
+          <w:sz w:val="24"/>
+          <w:szCs w:val="24"/>
+        </w:rPr>
+        <w:t>můžou</w:t>
+      </w:r>
+      <w:proofErr w:type="spellEnd"/>
+      <w:r>
+        <w:rPr>
+          <w:rFonts w:ascii="Bahnschrift Light" w:hAnsi="Bahnschrift Light"/>
+          <w:sz w:val="24"/>
+          <w:szCs w:val="24"/>
+        </w:rPr>
+        <w:t xml:space="preserve"> </w:t>
+      </w:r>
+      <w:proofErr w:type="spellStart"/>
+      <w:r>
+        <w:rPr>
+          <w:rFonts w:ascii="Bahnschrift Light" w:hAnsi="Bahnschrift Light"/>
+          <w:sz w:val="24"/>
+          <w:szCs w:val="24"/>
+        </w:rPr>
+        <w:t>mít</w:t>
+      </w:r>
+      <w:proofErr w:type="spellEnd"/>
+      <w:r>
+        <w:rPr>
+          <w:rFonts w:ascii="Bahnschrift Light" w:hAnsi="Bahnschrift Light"/>
+          <w:sz w:val="24"/>
+          <w:szCs w:val="24"/>
+        </w:rPr>
+        <w:t xml:space="preserve"> </w:t>
+      </w:r>
+      <w:proofErr w:type="spellStart"/>
+      <w:r>
+        <w:rPr>
+          <w:rFonts w:ascii="Bahnschrift Light" w:hAnsi="Bahnschrift Light"/>
+          <w:sz w:val="24"/>
+          <w:szCs w:val="24"/>
+        </w:rPr>
+        <w:t>větvící</w:t>
+      </w:r>
+      <w:proofErr w:type="spellEnd"/>
+      <w:r>
+        <w:rPr>
+          <w:rFonts w:ascii="Bahnschrift Light" w:hAnsi="Bahnschrift Light"/>
+          <w:sz w:val="24"/>
+          <w:szCs w:val="24"/>
+        </w:rPr>
+        <w:t xml:space="preserve"> se dialog, </w:t>
+      </w:r>
+      <w:proofErr w:type="spellStart"/>
+      <w:r>
+        <w:rPr>
+          <w:rFonts w:ascii="Bahnschrift Light" w:hAnsi="Bahnschrift Light"/>
+          <w:sz w:val="24"/>
+          <w:szCs w:val="24"/>
+        </w:rPr>
+        <w:t>bojové</w:t>
+      </w:r>
+      <w:proofErr w:type="spellEnd"/>
+      <w:r>
+        <w:rPr>
+          <w:rFonts w:ascii="Bahnschrift Light" w:hAnsi="Bahnschrift Light"/>
+          <w:sz w:val="24"/>
+          <w:szCs w:val="24"/>
+        </w:rPr>
+        <w:t xml:space="preserve"> </w:t>
+      </w:r>
+      <w:proofErr w:type="spellStart"/>
+      <w:r>
+        <w:rPr>
+          <w:rFonts w:ascii="Bahnschrift Light" w:hAnsi="Bahnschrift Light"/>
+          <w:sz w:val="24"/>
+          <w:szCs w:val="24"/>
+        </w:rPr>
+        <w:t>sekce</w:t>
+      </w:r>
+      <w:proofErr w:type="spellEnd"/>
+      <w:r>
+        <w:rPr>
+          <w:rFonts w:ascii="Bahnschrift Light" w:hAnsi="Bahnschrift Light"/>
+          <w:sz w:val="24"/>
+          <w:szCs w:val="24"/>
+        </w:rPr>
+        <w:t xml:space="preserve"> </w:t>
+      </w:r>
+      <w:proofErr w:type="spellStart"/>
+      <w:r>
+        <w:rPr>
+          <w:rFonts w:ascii="Bahnschrift Light" w:hAnsi="Bahnschrift Light"/>
+          <w:sz w:val="24"/>
+          <w:szCs w:val="24"/>
+        </w:rPr>
+        <w:t>nebo</w:t>
+      </w:r>
+      <w:proofErr w:type="spellEnd"/>
+      <w:r>
+        <w:rPr>
+          <w:rFonts w:ascii="Bahnschrift Light" w:hAnsi="Bahnschrift Light"/>
+          <w:sz w:val="24"/>
+          <w:szCs w:val="24"/>
+        </w:rPr>
+        <w:t xml:space="preserve"> </w:t>
+      </w:r>
+      <w:proofErr w:type="spellStart"/>
+      <w:r>
+        <w:rPr>
+          <w:rFonts w:ascii="Bahnschrift Light" w:hAnsi="Bahnschrift Light"/>
+          <w:sz w:val="24"/>
+          <w:szCs w:val="24"/>
+        </w:rPr>
+        <w:t>dokonce</w:t>
+      </w:r>
+      <w:proofErr w:type="spellEnd"/>
+      <w:r>
+        <w:rPr>
+          <w:rFonts w:ascii="Bahnschrift Light" w:hAnsi="Bahnschrift Light"/>
+          <w:sz w:val="24"/>
+          <w:szCs w:val="24"/>
+        </w:rPr>
+        <w:t xml:space="preserve"> I </w:t>
+      </w:r>
+      <w:proofErr w:type="spellStart"/>
+      <w:r>
+        <w:rPr>
+          <w:rFonts w:ascii="Bahnschrift Light" w:hAnsi="Bahnschrift Light"/>
+          <w:sz w:val="24"/>
+          <w:szCs w:val="24"/>
+        </w:rPr>
+        <w:t>sběratelné</w:t>
+      </w:r>
+      <w:proofErr w:type="spellEnd"/>
+      <w:r>
+        <w:rPr>
+          <w:rFonts w:ascii="Bahnschrift Light" w:hAnsi="Bahnschrift Light"/>
+          <w:sz w:val="24"/>
+          <w:szCs w:val="24"/>
+        </w:rPr>
+        <w:t xml:space="preserve"> </w:t>
+      </w:r>
+      <w:proofErr w:type="spellStart"/>
+      <w:r>
+        <w:rPr>
+          <w:rFonts w:ascii="Bahnschrift Light" w:hAnsi="Bahnschrift Light"/>
+          <w:sz w:val="24"/>
+          <w:szCs w:val="24"/>
+        </w:rPr>
+        <w:t>předměty</w:t>
+      </w:r>
+      <w:proofErr w:type="spellEnd"/>
+      <w:r>
+        <w:rPr>
+          <w:rFonts w:ascii="Bahnschrift Light" w:hAnsi="Bahnschrift Light"/>
+          <w:sz w:val="24"/>
+          <w:szCs w:val="24"/>
+        </w:rPr>
+        <w:t xml:space="preserve"> a </w:t>
+      </w:r>
+      <w:proofErr w:type="spellStart"/>
+      <w:r>
+        <w:rPr>
+          <w:rFonts w:ascii="Bahnschrift Light" w:hAnsi="Bahnschrift Light"/>
+          <w:sz w:val="24"/>
+          <w:szCs w:val="24"/>
+        </w:rPr>
+        <w:t>příkazy</w:t>
+      </w:r>
+      <w:proofErr w:type="spellEnd"/>
+      <w:r>
+        <w:rPr>
+          <w:rFonts w:ascii="Bahnschrift Light" w:hAnsi="Bahnschrift Light"/>
+          <w:sz w:val="24"/>
+          <w:szCs w:val="24"/>
+        </w:rPr>
+        <w:t xml:space="preserve"> </w:t>
+      </w:r>
+      <w:proofErr w:type="spellStart"/>
+      <w:r>
+        <w:rPr>
+          <w:rFonts w:ascii="Bahnschrift Light" w:hAnsi="Bahnschrift Light"/>
+          <w:sz w:val="24"/>
+          <w:szCs w:val="24"/>
+        </w:rPr>
+        <w:t>které</w:t>
+      </w:r>
+      <w:proofErr w:type="spellEnd"/>
+      <w:r>
+        <w:rPr>
+          <w:rFonts w:ascii="Bahnschrift Light" w:hAnsi="Bahnschrift Light"/>
+          <w:sz w:val="24"/>
+          <w:szCs w:val="24"/>
+        </w:rPr>
+        <w:t xml:space="preserve"> </w:t>
+      </w:r>
+      <w:proofErr w:type="spellStart"/>
+      <w:r>
+        <w:rPr>
+          <w:rFonts w:ascii="Bahnschrift Light" w:hAnsi="Bahnschrift Light"/>
+          <w:sz w:val="24"/>
+          <w:szCs w:val="24"/>
+        </w:rPr>
+        <w:t>budou</w:t>
+      </w:r>
+      <w:proofErr w:type="spellEnd"/>
+      <w:r>
+        <w:rPr>
+          <w:rFonts w:ascii="Bahnschrift Light" w:hAnsi="Bahnschrift Light"/>
+          <w:sz w:val="24"/>
+          <w:szCs w:val="24"/>
+        </w:rPr>
+        <w:t xml:space="preserve"> </w:t>
+      </w:r>
+      <w:proofErr w:type="spellStart"/>
+      <w:r>
+        <w:rPr>
+          <w:rFonts w:ascii="Bahnschrift Light" w:hAnsi="Bahnschrift Light"/>
+          <w:sz w:val="24"/>
+          <w:szCs w:val="24"/>
+        </w:rPr>
+        <w:t>využívat</w:t>
+      </w:r>
+      <w:proofErr w:type="spellEnd"/>
+      <w:r>
+        <w:rPr>
+          <w:rFonts w:ascii="Bahnschrift Light" w:hAnsi="Bahnschrift Light"/>
+          <w:sz w:val="24"/>
+          <w:szCs w:val="24"/>
+        </w:rPr>
+        <w:t xml:space="preserve"> API </w:t>
+      </w:r>
+      <w:proofErr w:type="spellStart"/>
+      <w:r>
+        <w:rPr>
+          <w:rFonts w:ascii="Bahnschrift Light" w:hAnsi="Bahnschrift Light"/>
+          <w:sz w:val="24"/>
+          <w:szCs w:val="24"/>
+        </w:rPr>
+        <w:t>enginu</w:t>
+      </w:r>
+      <w:proofErr w:type="spellEnd"/>
+      <w:r>
+        <w:rPr>
+          <w:rFonts w:ascii="Bahnschrift Light" w:hAnsi="Bahnschrift Light"/>
+          <w:sz w:val="24"/>
+          <w:szCs w:val="24"/>
+        </w:rPr>
+        <w:t xml:space="preserve"> </w:t>
       </w:r>
       <w:r>
         <w:rPr>
@@ -191,8 +1135,9 @@
           <w:sz w:val="24"/>
           <w:szCs w:val="24"/>
         </w:rPr>
-        <w:t>(Přidat zdraví, resetovat příběh, uložit, přidat předmět etc.)</w:t>
-      </w:r>
+        <w:t>(</w:t>
+      </w:r>
+      <w:proofErr w:type="spellStart"/>
       <w:r>
         <w:rPr>
           <w:rFonts w:ascii="Bahnschrift Light" w:hAnsi="Bahnschrift Light"/>
@@ -201,16 +1146,261 @@
           <w:sz w:val="24"/>
           <w:szCs w:val="24"/>
         </w:rPr>
+        <w:t>Přidat</w:t>
+      </w:r>
+      <w:proofErr w:type="spellEnd"/>
+      <w:r>
+        <w:rPr>
+          <w:rFonts w:ascii="Bahnschrift Light" w:hAnsi="Bahnschrift Light"/>
+          <w:i/>
+          <w:iCs/>
+          <w:sz w:val="24"/>
+          <w:szCs w:val="24"/>
+        </w:rPr>
+        <w:t xml:space="preserve"> </w:t>
+      </w:r>
+      <w:proofErr w:type="spellStart"/>
+      <w:r>
+        <w:rPr>
+          <w:rFonts w:ascii="Bahnschrift Light" w:hAnsi="Bahnschrift Light"/>
+          <w:i/>
+          <w:iCs/>
+          <w:sz w:val="24"/>
+          <w:szCs w:val="24"/>
+        </w:rPr>
+        <w:t>zdraví</w:t>
+      </w:r>
+      <w:proofErr w:type="spellEnd"/>
+      <w:r>
+        <w:rPr>
+          <w:rFonts w:ascii="Bahnschrift Light" w:hAnsi="Bahnschrift Light"/>
+          <w:i/>
+          <w:iCs/>
+          <w:sz w:val="24"/>
+          <w:szCs w:val="24"/>
+        </w:rPr>
         <w:t xml:space="preserve">, </w:t>
       </w:r>
-      <w:r>
-        <w:rPr>
-          <w:rFonts w:ascii="Bahnschrift Light" w:hAnsi="Bahnschrift Light"/>
-          <w:sz w:val="24"/>
-          <w:szCs w:val="24"/>
-        </w:rPr>
-        <w:t>ty jsou volané přímo ze souborů .nodes</w:t>
-      </w:r>
+      <w:proofErr w:type="spellStart"/>
+      <w:r>
+        <w:rPr>
+          <w:rFonts w:ascii="Bahnschrift Light" w:hAnsi="Bahnschrift Light"/>
+          <w:i/>
+          <w:iCs/>
+          <w:sz w:val="24"/>
+          <w:szCs w:val="24"/>
+        </w:rPr>
+        <w:t>resetovat</w:t>
+      </w:r>
+      <w:proofErr w:type="spellEnd"/>
+      <w:r>
+        <w:rPr>
+          <w:rFonts w:ascii="Bahnschrift Light" w:hAnsi="Bahnschrift Light"/>
+          <w:i/>
+          <w:iCs/>
+          <w:sz w:val="24"/>
+          <w:szCs w:val="24"/>
+        </w:rPr>
+        <w:t xml:space="preserve"> </w:t>
+      </w:r>
+      <w:proofErr w:type="spellStart"/>
+      <w:r>
+        <w:rPr>
+          <w:rFonts w:ascii="Bahnschrift Light" w:hAnsi="Bahnschrift Light"/>
+          <w:i/>
+          <w:iCs/>
+          <w:sz w:val="24"/>
+          <w:szCs w:val="24"/>
+        </w:rPr>
+        <w:t>příběh</w:t>
+      </w:r>
+      <w:proofErr w:type="spellEnd"/>
+      <w:r>
+        <w:rPr>
+          <w:rFonts w:ascii="Bahnschrift Light" w:hAnsi="Bahnschrift Light"/>
+          <w:i/>
+          <w:iCs/>
+          <w:sz w:val="24"/>
+          <w:szCs w:val="24"/>
+        </w:rPr>
+        <w:t xml:space="preserve">, </w:t>
+      </w:r>
+      <w:proofErr w:type="spellStart"/>
+      <w:r>
+        <w:rPr>
+          <w:rFonts w:ascii="Bahnschrift Light" w:hAnsi="Bahnschrift Light"/>
+          <w:i/>
+          <w:iCs/>
+          <w:sz w:val="24"/>
+          <w:szCs w:val="24"/>
+        </w:rPr>
+        <w:t>uložit</w:t>
+      </w:r>
+      <w:proofErr w:type="spellEnd"/>
+      <w:r>
+        <w:rPr>
+          <w:rFonts w:ascii="Bahnschrift Light" w:hAnsi="Bahnschrift Light"/>
+          <w:i/>
+          <w:iCs/>
+          <w:sz w:val="24"/>
+          <w:szCs w:val="24"/>
+        </w:rPr>
+        <w:t xml:space="preserve">, </w:t>
+      </w:r>
+      <w:proofErr w:type="spellStart"/>
+      <w:r>
+        <w:rPr>
+          <w:rFonts w:ascii="Bahnschrift Light" w:hAnsi="Bahnschrift Light"/>
+          <w:i/>
+          <w:iCs/>
+          <w:sz w:val="24"/>
+          <w:szCs w:val="24"/>
+        </w:rPr>
+        <w:t>přidat</w:t>
+      </w:r>
+      <w:proofErr w:type="spellEnd"/>
+      <w:r>
+        <w:rPr>
+          <w:rFonts w:ascii="Bahnschrift Light" w:hAnsi="Bahnschrift Light"/>
+          <w:i/>
+          <w:iCs/>
+          <w:sz w:val="24"/>
+          <w:szCs w:val="24"/>
+        </w:rPr>
+        <w:t xml:space="preserve"> </w:t>
+      </w:r>
+      <w:proofErr w:type="spellStart"/>
+      <w:r>
+        <w:rPr>
+          <w:rFonts w:ascii="Bahnschrift Light" w:hAnsi="Bahnschrift Light"/>
+          <w:i/>
+          <w:iCs/>
+          <w:sz w:val="24"/>
+          <w:szCs w:val="24"/>
+        </w:rPr>
+        <w:t>předmět</w:t>
+      </w:r>
+      <w:proofErr w:type="spellEnd"/>
+      <w:r>
+        <w:rPr>
+          <w:rFonts w:ascii="Bahnschrift Light" w:hAnsi="Bahnschrift Light"/>
+          <w:i/>
+          <w:iCs/>
+          <w:sz w:val="24"/>
+          <w:szCs w:val="24"/>
+        </w:rPr>
+        <w:t xml:space="preserve"> etc.)</w:t>
+      </w:r>
+      <w:r>
+        <w:rPr>
+          <w:rFonts w:ascii="Bahnschrift Light" w:hAnsi="Bahnschrift Light"/>
+          <w:i/>
+          <w:iCs/>
+          <w:sz w:val="24"/>
+          <w:szCs w:val="24"/>
+        </w:rPr>
+        <w:t xml:space="preserve">, </w:t>
+      </w:r>
+      <w:r>
+        <w:rPr>
+          <w:rFonts w:ascii="Bahnschrift Light" w:hAnsi="Bahnschrift Light"/>
+          <w:sz w:val="24"/>
+          <w:szCs w:val="24"/>
+        </w:rPr>
+        <w:t xml:space="preserve">ty </w:t>
+      </w:r>
+      <w:proofErr w:type="spellStart"/>
+      <w:r>
+        <w:rPr>
+          <w:rFonts w:ascii="Bahnschrift Light" w:hAnsi="Bahnschrift Light"/>
+          <w:sz w:val="24"/>
+          <w:szCs w:val="24"/>
+        </w:rPr>
+        <w:t>jsou</w:t>
+      </w:r>
+      <w:proofErr w:type="spellEnd"/>
+      <w:r>
+        <w:rPr>
+          <w:rFonts w:ascii="Bahnschrift Light" w:hAnsi="Bahnschrift Light"/>
+          <w:sz w:val="24"/>
+          <w:szCs w:val="24"/>
+        </w:rPr>
+        <w:t xml:space="preserve"> </w:t>
+      </w:r>
+      <w:proofErr w:type="spellStart"/>
+      <w:r>
+        <w:rPr>
+          <w:rFonts w:ascii="Bahnschrift Light" w:hAnsi="Bahnschrift Light"/>
+          <w:sz w:val="24"/>
+          <w:szCs w:val="24"/>
+        </w:rPr>
+        <w:t>volané</w:t>
+      </w:r>
+      <w:proofErr w:type="spellEnd"/>
+      <w:r>
+        <w:rPr>
+          <w:rFonts w:ascii="Bahnschrift Light" w:hAnsi="Bahnschrift Light"/>
+          <w:sz w:val="24"/>
+          <w:szCs w:val="24"/>
+        </w:rPr>
+        <w:t xml:space="preserve"> </w:t>
+      </w:r>
+      <w:proofErr w:type="spellStart"/>
+      <w:r>
+        <w:rPr>
+          <w:rFonts w:ascii="Bahnschrift Light" w:hAnsi="Bahnschrift Light"/>
+          <w:sz w:val="24"/>
+          <w:szCs w:val="24"/>
+        </w:rPr>
+        <w:t>přímo</w:t>
+      </w:r>
+      <w:proofErr w:type="spellEnd"/>
+      <w:r>
+        <w:rPr>
+          <w:rFonts w:ascii="Bahnschrift Light" w:hAnsi="Bahnschrift Light"/>
+          <w:sz w:val="24"/>
+          <w:szCs w:val="24"/>
+        </w:rPr>
+        <w:t xml:space="preserve"> </w:t>
+      </w:r>
+      <w:proofErr w:type="spellStart"/>
+      <w:r>
+        <w:rPr>
+          <w:rFonts w:ascii="Bahnschrift Light" w:hAnsi="Bahnschrift Light"/>
+          <w:sz w:val="24"/>
+          <w:szCs w:val="24"/>
+        </w:rPr>
+        <w:t>ze</w:t>
+      </w:r>
+      <w:proofErr w:type="spellEnd"/>
+      <w:r>
+        <w:rPr>
+          <w:rFonts w:ascii="Bahnschrift Light" w:hAnsi="Bahnschrift Light"/>
+          <w:sz w:val="24"/>
+          <w:szCs w:val="24"/>
+        </w:rPr>
+        <w:t xml:space="preserve"> </w:t>
+      </w:r>
+      <w:proofErr w:type="spellStart"/>
+      <w:proofErr w:type="gramStart"/>
+      <w:r>
+        <w:rPr>
+          <w:rFonts w:ascii="Bahnschrift Light" w:hAnsi="Bahnschrift Light"/>
+          <w:sz w:val="24"/>
+          <w:szCs w:val="24"/>
+        </w:rPr>
+        <w:t>souborů</w:t>
+      </w:r>
+      <w:proofErr w:type="spellEnd"/>
+      <w:r>
+        <w:rPr>
+          <w:rFonts w:ascii="Bahnschrift Light" w:hAnsi="Bahnschrift Light"/>
+          <w:sz w:val="24"/>
+          <w:szCs w:val="24"/>
+        </w:rPr>
+        <w:t xml:space="preserve"> .nodes</w:t>
+      </w:r>
+      <w:proofErr w:type="gramEnd"/>
       <w:r>
         <w:rPr>
           <w:rFonts w:ascii="Bahnschrift Light" w:hAnsi="Bahnschrift Light"/>
@@ -238,22 +1428,34 @@
           <w:szCs w:val="24"/>
         </w:rPr>
       </w:pPr>
+      <w:proofErr w:type="spellStart"/>
       <w:r>
         <w:rPr>
           <w:rFonts w:ascii="Bahnschrift" w:hAnsi="Bahnschrift"/>
           <w:sz w:val="24"/>
           <w:szCs w:val="24"/>
         </w:rPr>
-        <w:t xml:space="preserve">Popis </w:t>
-      </w:r>
+        <w:t>Popis</w:t>
+      </w:r>
+      <w:proofErr w:type="spellEnd"/>
       <w:r>
         <w:rPr>
           <w:rFonts w:ascii="Bahnschrift" w:hAnsi="Bahnschrift"/>
           <w:sz w:val="24"/>
           <w:szCs w:val="24"/>
         </w:rPr>
+        <w:t xml:space="preserve"> </w:t>
+      </w:r>
+      <w:proofErr w:type="spellStart"/>
+      <w:r>
+        <w:rPr>
+          <w:rFonts w:ascii="Bahnschrift" w:hAnsi="Bahnschrift"/>
+          <w:sz w:val="24"/>
+          <w:szCs w:val="24"/>
+        </w:rPr>
         <w:t>Ovládání</w:t>
       </w:r>
+      <w:proofErr w:type="spellEnd"/>
       <w:r>
         <w:rPr>
           <w:rFonts w:ascii="Bahnschrift" w:hAnsi="Bahnschrift"/>
@@ -280,13 +1482,131 @@
           <w:szCs w:val="24"/>
         </w:rPr>
       </w:pPr>
-      <w:r>
-        <w:rPr>
-          <w:rFonts w:ascii="Bahnschrift Light" w:hAnsi="Bahnschrift Light"/>
-          <w:sz w:val="24"/>
-          <w:szCs w:val="24"/>
-        </w:rPr>
-        <w:t>Aplikace bude ovládána pomocí standartního grafického rozhranní.</w:t>
+      <w:proofErr w:type="spellStart"/>
+      <w:r>
+        <w:rPr>
+          <w:rFonts w:ascii="Bahnschrift Light" w:hAnsi="Bahnschrift Light"/>
+          <w:sz w:val="24"/>
+          <w:szCs w:val="24"/>
+        </w:rPr>
+        <w:t>Aplikace</w:t>
+      </w:r>
+      <w:proofErr w:type="spellEnd"/>
+      <w:r>
+        <w:rPr>
+          <w:rFonts w:ascii="Bahnschrift Light" w:hAnsi="Bahnschrift Light"/>
+          <w:sz w:val="24"/>
+          <w:szCs w:val="24"/>
+        </w:rPr>
+        <w:t xml:space="preserve"> </w:t>
+      </w:r>
+      <w:proofErr w:type="spellStart"/>
+      <w:r>
+        <w:rPr>
+          <w:rFonts w:ascii="Bahnschrift Light" w:hAnsi="Bahnschrift Light"/>
+          <w:sz w:val="24"/>
+          <w:szCs w:val="24"/>
+        </w:rPr>
+        <w:t>bude</w:t>
+      </w:r>
+      <w:proofErr w:type="spellEnd"/>
+      <w:r>
+        <w:rPr>
+          <w:rFonts w:ascii="Bahnschrift Light" w:hAnsi="Bahnschrift Light"/>
+          <w:sz w:val="24"/>
+          <w:szCs w:val="24"/>
+        </w:rPr>
+        <w:t xml:space="preserve"> </w:t>
+      </w:r>
+      <w:proofErr w:type="spellStart"/>
+      <w:r>
+        <w:rPr>
+          <w:rFonts w:ascii="Bahnschrift Light" w:hAnsi="Bahnschrift Light"/>
+          <w:sz w:val="24"/>
+          <w:szCs w:val="24"/>
+        </w:rPr>
+        <w:t>ovládána</w:t>
+      </w:r>
+      <w:proofErr w:type="spellEnd"/>
+      <w:r>
+        <w:rPr>
+          <w:rFonts w:ascii="Bahnschrift Light" w:hAnsi="Bahnschrift Light"/>
+          <w:sz w:val="24"/>
+          <w:szCs w:val="24"/>
+        </w:rPr>
+        <w:t xml:space="preserve"> </w:t>
+      </w:r>
+      <w:proofErr w:type="spellStart"/>
+      <w:r>
+        <w:rPr>
+          <w:rFonts w:ascii="Bahnschrift Light" w:hAnsi="Bahnschrift Light"/>
+          <w:sz w:val="24"/>
+          <w:szCs w:val="24"/>
+        </w:rPr>
+        <w:t>pomocí</w:t>
+      </w:r>
+      <w:proofErr w:type="spellEnd"/>
+      <w:r>
+        <w:rPr>
+          <w:rFonts w:ascii="Bahnschrift Light" w:hAnsi="Bahnschrift Light"/>
+          <w:sz w:val="24"/>
+          <w:szCs w:val="24"/>
+        </w:rPr>
+        <w:t xml:space="preserve"> </w:t>
+      </w:r>
+      <w:proofErr w:type="spellStart"/>
+      <w:r>
+        <w:rPr>
+          <w:rFonts w:ascii="Bahnschrift Light" w:hAnsi="Bahnschrift Light"/>
+          <w:sz w:val="24"/>
+          <w:szCs w:val="24"/>
+        </w:rPr>
+        <w:t>standartního</w:t>
+      </w:r>
+      <w:proofErr w:type="spellEnd"/>
+      <w:r>
+        <w:rPr>
+          <w:rFonts w:ascii="Bahnschrift Light" w:hAnsi="Bahnschrift Light"/>
+          <w:sz w:val="24"/>
+          <w:szCs w:val="24"/>
+        </w:rPr>
+        <w:t xml:space="preserve"> </w:t>
+      </w:r>
+      <w:proofErr w:type="spellStart"/>
+      <w:r>
+        <w:rPr>
+          <w:rFonts w:ascii="Bahnschrift Light" w:hAnsi="Bahnschrift Light"/>
+          <w:sz w:val="24"/>
+          <w:szCs w:val="24"/>
+        </w:rPr>
+        <w:t>grafického</w:t>
+      </w:r>
+      <w:proofErr w:type="spellEnd"/>
+      <w:r>
+        <w:rPr>
+          <w:rFonts w:ascii="Bahnschrift Light" w:hAnsi="Bahnschrift Light"/>
+          <w:sz w:val="24"/>
+          <w:szCs w:val="24"/>
+        </w:rPr>
+        <w:t xml:space="preserve"> </w:t>
+      </w:r>
+      <w:proofErr w:type="spellStart"/>
+      <w:r>
+        <w:rPr>
+          <w:rFonts w:ascii="Bahnschrift Light" w:hAnsi="Bahnschrift Light"/>
+          <w:sz w:val="24"/>
+          <w:szCs w:val="24"/>
+        </w:rPr>
+        <w:t>rozhranní</w:t>
+      </w:r>
+      <w:proofErr w:type="spellEnd"/>
+      <w:r>
+        <w:rPr>
+          <w:rFonts w:ascii="Bahnschrift Light" w:hAnsi="Bahnschrift Light"/>
+          <w:sz w:val="24"/>
+          <w:szCs w:val="24"/>
+        </w:rPr>
+        <w:t>.</w:t>
       </w:r>
     </w:p>
     <w:p>
@@ -317,14 +1637,34 @@
           <w:szCs w:val="24"/>
         </w:rPr>
       </w:pPr>
+      <w:proofErr w:type="spellStart"/>
       <w:r>
         <w:rPr>
           <w:rFonts w:ascii="Bahnschrift" w:hAnsi="Bahnschrift"/>
           <w:sz w:val="24"/>
           <w:szCs w:val="24"/>
         </w:rPr>
-        <w:t>Návrh Programování</w:t>
-      </w:r>
+        <w:t>Návrh</w:t>
+      </w:r>
+      <w:proofErr w:type="spellEnd"/>
+      <w:r>
+        <w:rPr>
+          <w:rFonts w:ascii="Bahnschrift" w:hAnsi="Bahnschrift"/>
+          <w:sz w:val="24"/>
+          <w:szCs w:val="24"/>
+        </w:rPr>
+        <w:t xml:space="preserve"> </w:t>
+      </w:r>
+      <w:proofErr w:type="spellStart"/>
+      <w:r>
+        <w:rPr>
+          <w:rFonts w:ascii="Bahnschrift" w:hAnsi="Bahnschrift"/>
+          <w:sz w:val="24"/>
+          <w:szCs w:val="24"/>
+        </w:rPr>
+        <w:t>Programování</w:t>
+      </w:r>
+      <w:proofErr w:type="spellEnd"/>
       <w:r>
         <w:rPr>
           <w:rFonts w:ascii="Bahnschrift" w:hAnsi="Bahnschrift"/>
@@ -351,37 +1691,445 @@
           <w:szCs w:val="24"/>
         </w:rPr>
       </w:pPr>
-      <w:r>
-        <w:rPr>
-          <w:rFonts w:ascii="Bahnschrift Light" w:hAnsi="Bahnschrift Light"/>
-          <w:sz w:val="24"/>
-          <w:szCs w:val="24"/>
-        </w:rPr>
-        <w:t>Aplikace bude číst a zapisovat všechna data do JSON souborů</w:t>
-      </w:r>
-      <w:r>
-        <w:rPr>
-          <w:rFonts w:ascii="Bahnschrift Light" w:hAnsi="Bahnschrift Light"/>
-          <w:sz w:val="24"/>
-          <w:szCs w:val="24"/>
-        </w:rPr>
-        <w:t>. Soubory .nodes budou obsahovat data příběhu (dialog, možnosti, příkazy, bojové sekce, předměty etc.)</w:t>
-      </w:r>
-      <w:r>
-        <w:rPr>
-          <w:rFonts w:ascii="Bahnschrift Light" w:hAnsi="Bahnschrift Light"/>
-          <w:sz w:val="24"/>
-          <w:szCs w:val="24"/>
-        </w:rPr>
-        <w:t xml:space="preserve"> v syntaxu JSON.</w:t>
-      </w:r>
-      <w:r>
-        <w:rPr>
-          <w:rFonts w:ascii="Bahnschrift Light" w:hAnsi="Bahnschrift Light"/>
-          <w:sz w:val="24"/>
-          <w:szCs w:val="24"/>
-        </w:rPr>
-        <w:t xml:space="preserve"> Pomocí GSON Knihovny lze rychle iterovat mezi objekty a </w:t>
+      <w:proofErr w:type="spellStart"/>
+      <w:r>
+        <w:rPr>
+          <w:rFonts w:ascii="Bahnschrift Light" w:hAnsi="Bahnschrift Light"/>
+          <w:sz w:val="24"/>
+          <w:szCs w:val="24"/>
+        </w:rPr>
+        <w:t>Aplikace</w:t>
+      </w:r>
+      <w:proofErr w:type="spellEnd"/>
+      <w:r>
+        <w:rPr>
+          <w:rFonts w:ascii="Bahnschrift Light" w:hAnsi="Bahnschrift Light"/>
+          <w:sz w:val="24"/>
+          <w:szCs w:val="24"/>
+        </w:rPr>
+        <w:t xml:space="preserve"> </w:t>
+      </w:r>
+      <w:proofErr w:type="spellStart"/>
+      <w:r>
+        <w:rPr>
+          <w:rFonts w:ascii="Bahnschrift Light" w:hAnsi="Bahnschrift Light"/>
+          <w:sz w:val="24"/>
+          <w:szCs w:val="24"/>
+        </w:rPr>
+        <w:t>bude</w:t>
+      </w:r>
+      <w:proofErr w:type="spellEnd"/>
+      <w:r>
+        <w:rPr>
+          <w:rFonts w:ascii="Bahnschrift Light" w:hAnsi="Bahnschrift Light"/>
+          <w:sz w:val="24"/>
+          <w:szCs w:val="24"/>
+        </w:rPr>
+        <w:t xml:space="preserve"> </w:t>
+      </w:r>
+      <w:proofErr w:type="spellStart"/>
+      <w:r>
+        <w:rPr>
+          <w:rFonts w:ascii="Bahnschrift Light" w:hAnsi="Bahnschrift Light"/>
+          <w:sz w:val="24"/>
+          <w:szCs w:val="24"/>
+        </w:rPr>
+        <w:t>číst</w:t>
+      </w:r>
+      <w:proofErr w:type="spellEnd"/>
+      <w:r>
+        <w:rPr>
+          <w:rFonts w:ascii="Bahnschrift Light" w:hAnsi="Bahnschrift Light"/>
+          <w:sz w:val="24"/>
+          <w:szCs w:val="24"/>
+        </w:rPr>
+        <w:t xml:space="preserve"> a </w:t>
+      </w:r>
+      <w:proofErr w:type="spellStart"/>
+      <w:r>
+        <w:rPr>
+          <w:rFonts w:ascii="Bahnschrift Light" w:hAnsi="Bahnschrift Light"/>
+          <w:sz w:val="24"/>
+          <w:szCs w:val="24"/>
+        </w:rPr>
+        <w:t>zapisovat</w:t>
+      </w:r>
+      <w:proofErr w:type="spellEnd"/>
+      <w:r>
+        <w:rPr>
+          <w:rFonts w:ascii="Bahnschrift Light" w:hAnsi="Bahnschrift Light"/>
+          <w:sz w:val="24"/>
+          <w:szCs w:val="24"/>
+        </w:rPr>
+        <w:t xml:space="preserve"> </w:t>
+      </w:r>
+      <w:proofErr w:type="spellStart"/>
+      <w:r>
+        <w:rPr>
+          <w:rFonts w:ascii="Bahnschrift Light" w:hAnsi="Bahnschrift Light"/>
+          <w:sz w:val="24"/>
+          <w:szCs w:val="24"/>
+        </w:rPr>
+        <w:t>všechna</w:t>
+      </w:r>
+      <w:proofErr w:type="spellEnd"/>
+      <w:r>
+        <w:rPr>
+          <w:rFonts w:ascii="Bahnschrift Light" w:hAnsi="Bahnschrift Light"/>
+          <w:sz w:val="24"/>
+          <w:szCs w:val="24"/>
+        </w:rPr>
+        <w:t xml:space="preserve"> data do JSON </w:t>
+      </w:r>
+      <w:proofErr w:type="spellStart"/>
+      <w:r>
+        <w:rPr>
+          <w:rFonts w:ascii="Bahnschrift Light" w:hAnsi="Bahnschrift Light"/>
+          <w:sz w:val="24"/>
+          <w:szCs w:val="24"/>
+        </w:rPr>
+        <w:t>souborů</w:t>
+      </w:r>
+      <w:proofErr w:type="spellEnd"/>
+      <w:r>
+        <w:rPr>
+          <w:rFonts w:ascii="Bahnschrift Light" w:hAnsi="Bahnschrift Light"/>
+          <w:sz w:val="24"/>
+          <w:szCs w:val="24"/>
+        </w:rPr>
+        <w:t xml:space="preserve">. </w:t>
+      </w:r>
+      <w:proofErr w:type="spellStart"/>
+      <w:proofErr w:type="gramStart"/>
+      <w:r>
+        <w:rPr>
+          <w:rFonts w:ascii="Bahnschrift Light" w:hAnsi="Bahnschrift Light"/>
+          <w:sz w:val="24"/>
+          <w:szCs w:val="24"/>
+        </w:rPr>
+        <w:t>Soubory</w:t>
+      </w:r>
+      <w:proofErr w:type="spellEnd"/>
+      <w:r>
+        <w:rPr>
+          <w:rFonts w:ascii="Bahnschrift Light" w:hAnsi="Bahnschrift Light"/>
+          <w:sz w:val="24"/>
+          <w:szCs w:val="24"/>
+        </w:rPr>
+        <w:t xml:space="preserve"> .nodes</w:t>
+      </w:r>
+      <w:proofErr w:type="gramEnd"/>
+      <w:r>
+        <w:rPr>
+          <w:rFonts w:ascii="Bahnschrift Light" w:hAnsi="Bahnschrift Light"/>
+          <w:sz w:val="24"/>
+          <w:szCs w:val="24"/>
+        </w:rPr>
+        <w:t xml:space="preserve"> </w:t>
+      </w:r>
+      <w:proofErr w:type="spellStart"/>
+      <w:r>
+        <w:rPr>
+          <w:rFonts w:ascii="Bahnschrift Light" w:hAnsi="Bahnschrift Light"/>
+          <w:sz w:val="24"/>
+          <w:szCs w:val="24"/>
+        </w:rPr>
+        <w:t>budou</w:t>
+      </w:r>
+      <w:proofErr w:type="spellEnd"/>
+      <w:r>
+        <w:rPr>
+          <w:rFonts w:ascii="Bahnschrift Light" w:hAnsi="Bahnschrift Light"/>
+          <w:sz w:val="24"/>
+          <w:szCs w:val="24"/>
+        </w:rPr>
+        <w:t xml:space="preserve"> </w:t>
+      </w:r>
+      <w:proofErr w:type="spellStart"/>
+      <w:r>
+        <w:rPr>
+          <w:rFonts w:ascii="Bahnschrift Light" w:hAnsi="Bahnschrift Light"/>
+          <w:sz w:val="24"/>
+          <w:szCs w:val="24"/>
+        </w:rPr>
+        <w:t>obsahovat</w:t>
+      </w:r>
+      <w:proofErr w:type="spellEnd"/>
+      <w:r>
+        <w:rPr>
+          <w:rFonts w:ascii="Bahnschrift Light" w:hAnsi="Bahnschrift Light"/>
+          <w:sz w:val="24"/>
+          <w:szCs w:val="24"/>
+        </w:rPr>
+        <w:t xml:space="preserve"> data </w:t>
+      </w:r>
+      <w:proofErr w:type="spellStart"/>
+      <w:r>
+        <w:rPr>
+          <w:rFonts w:ascii="Bahnschrift Light" w:hAnsi="Bahnschrift Light"/>
+          <w:sz w:val="24"/>
+          <w:szCs w:val="24"/>
+        </w:rPr>
+        <w:t>příběhu</w:t>
+      </w:r>
+      <w:proofErr w:type="spellEnd"/>
+      <w:r>
+        <w:rPr>
+          <w:rFonts w:ascii="Bahnschrift Light" w:hAnsi="Bahnschrift Light"/>
+          <w:sz w:val="24"/>
+          <w:szCs w:val="24"/>
+        </w:rPr>
+        <w:t xml:space="preserve"> (dialog, </w:t>
+      </w:r>
+      <w:proofErr w:type="spellStart"/>
+      <w:r>
+        <w:rPr>
+          <w:rFonts w:ascii="Bahnschrift Light" w:hAnsi="Bahnschrift Light"/>
+          <w:sz w:val="24"/>
+          <w:szCs w:val="24"/>
+        </w:rPr>
+        <w:t>možnosti</w:t>
+      </w:r>
+      <w:proofErr w:type="spellEnd"/>
+      <w:r>
+        <w:rPr>
+          <w:rFonts w:ascii="Bahnschrift Light" w:hAnsi="Bahnschrift Light"/>
+          <w:sz w:val="24"/>
+          <w:szCs w:val="24"/>
+        </w:rPr>
+        <w:t xml:space="preserve">, </w:t>
+      </w:r>
+      <w:proofErr w:type="spellStart"/>
+      <w:r>
+        <w:rPr>
+          <w:rFonts w:ascii="Bahnschrift Light" w:hAnsi="Bahnschrift Light"/>
+          <w:sz w:val="24"/>
+          <w:szCs w:val="24"/>
+        </w:rPr>
+        <w:t>příkazy</w:t>
+      </w:r>
+      <w:proofErr w:type="spellEnd"/>
+      <w:r>
+        <w:rPr>
+          <w:rFonts w:ascii="Bahnschrift Light" w:hAnsi="Bahnschrift Light"/>
+          <w:sz w:val="24"/>
+          <w:szCs w:val="24"/>
+        </w:rPr>
+        <w:t xml:space="preserve">, </w:t>
+      </w:r>
+      <w:proofErr w:type="spellStart"/>
+      <w:r>
+        <w:rPr>
+          <w:rFonts w:ascii="Bahnschrift Light" w:hAnsi="Bahnschrift Light"/>
+          <w:sz w:val="24"/>
+          <w:szCs w:val="24"/>
+        </w:rPr>
+        <w:t>bojové</w:t>
+      </w:r>
+      <w:proofErr w:type="spellEnd"/>
+      <w:r>
+        <w:rPr>
+          <w:rFonts w:ascii="Bahnschrift Light" w:hAnsi="Bahnschrift Light"/>
+          <w:sz w:val="24"/>
+          <w:szCs w:val="24"/>
+        </w:rPr>
+        <w:t xml:space="preserve"> </w:t>
+      </w:r>
+      <w:proofErr w:type="spellStart"/>
+      <w:r>
+        <w:rPr>
+          <w:rFonts w:ascii="Bahnschrift Light" w:hAnsi="Bahnschrift Light"/>
+          <w:sz w:val="24"/>
+          <w:szCs w:val="24"/>
+        </w:rPr>
+        <w:t>sekce</w:t>
+      </w:r>
+      <w:proofErr w:type="spellEnd"/>
+      <w:r>
+        <w:rPr>
+          <w:rFonts w:ascii="Bahnschrift Light" w:hAnsi="Bahnschrift Light"/>
+          <w:sz w:val="24"/>
+          <w:szCs w:val="24"/>
+        </w:rPr>
+        <w:t xml:space="preserve">, </w:t>
+      </w:r>
+      <w:proofErr w:type="spellStart"/>
+      <w:r>
+        <w:rPr>
+          <w:rFonts w:ascii="Bahnschrift Light" w:hAnsi="Bahnschrift Light"/>
+          <w:sz w:val="24"/>
+          <w:szCs w:val="24"/>
+        </w:rPr>
+        <w:t>předměty</w:t>
+      </w:r>
+      <w:proofErr w:type="spellEnd"/>
+      <w:r>
+        <w:rPr>
+          <w:rFonts w:ascii="Bahnschrift Light" w:hAnsi="Bahnschrift Light"/>
+          <w:sz w:val="24"/>
+          <w:szCs w:val="24"/>
+        </w:rPr>
+        <w:t xml:space="preserve"> etc.)</w:t>
+      </w:r>
+      <w:r>
+        <w:rPr>
+          <w:rFonts w:ascii="Bahnschrift Light" w:hAnsi="Bahnschrift Light"/>
+          <w:sz w:val="24"/>
+          <w:szCs w:val="24"/>
+        </w:rPr>
+        <w:t xml:space="preserve"> v </w:t>
+      </w:r>
+      <w:proofErr w:type="spellStart"/>
+      <w:r>
+        <w:rPr>
+          <w:rFonts w:ascii="Bahnschrift Light" w:hAnsi="Bahnschrift Light"/>
+          <w:sz w:val="24"/>
+          <w:szCs w:val="24"/>
+        </w:rPr>
+        <w:t>syntaxu</w:t>
+      </w:r>
+      <w:proofErr w:type="spellEnd"/>
+      <w:r>
+        <w:rPr>
+          <w:rFonts w:ascii="Bahnschrift Light" w:hAnsi="Bahnschrift Light"/>
+          <w:sz w:val="24"/>
+          <w:szCs w:val="24"/>
+        </w:rPr>
+        <w:t xml:space="preserve"> JSON.</w:t>
+      </w:r>
+      <w:r>
+        <w:rPr>
+          <w:rFonts w:ascii="Bahnschrift Light" w:hAnsi="Bahnschrift Light"/>
+          <w:sz w:val="24"/>
+          <w:szCs w:val="24"/>
+        </w:rPr>
+        <w:t xml:space="preserve"> </w:t>
+      </w:r>
+      <w:proofErr w:type="spellStart"/>
+      <w:r>
+        <w:rPr>
+          <w:rFonts w:ascii="Bahnschrift Light" w:hAnsi="Bahnschrift Light"/>
+          <w:sz w:val="24"/>
+          <w:szCs w:val="24"/>
+        </w:rPr>
+        <w:t>Pomocí</w:t>
+      </w:r>
+      <w:proofErr w:type="spellEnd"/>
+      <w:r>
+        <w:rPr>
+          <w:rFonts w:ascii="Bahnschrift Light" w:hAnsi="Bahnschrift Light"/>
+          <w:sz w:val="24"/>
+          <w:szCs w:val="24"/>
+        </w:rPr>
+        <w:t xml:space="preserve"> GSON </w:t>
+      </w:r>
+      <w:proofErr w:type="spellStart"/>
+      <w:r>
+        <w:rPr>
+          <w:rFonts w:ascii="Bahnschrift Light" w:hAnsi="Bahnschrift Light"/>
+          <w:sz w:val="24"/>
+          <w:szCs w:val="24"/>
+        </w:rPr>
+        <w:t>Knihovny</w:t>
+      </w:r>
+      <w:proofErr w:type="spellEnd"/>
+      <w:r>
+        <w:rPr>
+          <w:rFonts w:ascii="Bahnschrift Light" w:hAnsi="Bahnschrift Light"/>
+          <w:sz w:val="24"/>
+          <w:szCs w:val="24"/>
+        </w:rPr>
+        <w:t xml:space="preserve"> </w:t>
+      </w:r>
+      <w:proofErr w:type="spellStart"/>
+      <w:r>
+        <w:rPr>
+          <w:rFonts w:ascii="Bahnschrift Light" w:hAnsi="Bahnschrift Light"/>
+          <w:sz w:val="24"/>
+          <w:szCs w:val="24"/>
+        </w:rPr>
+        <w:t>lze</w:t>
+      </w:r>
+      <w:proofErr w:type="spellEnd"/>
+      <w:r>
+        <w:rPr>
+          <w:rFonts w:ascii="Bahnschrift Light" w:hAnsi="Bahnschrift Light"/>
+          <w:sz w:val="24"/>
+          <w:szCs w:val="24"/>
+        </w:rPr>
+        <w:t xml:space="preserve"> </w:t>
+      </w:r>
+      <w:proofErr w:type="spellStart"/>
+      <w:r>
+        <w:rPr>
+          <w:rFonts w:ascii="Bahnschrift Light" w:hAnsi="Bahnschrift Light"/>
+          <w:sz w:val="24"/>
+          <w:szCs w:val="24"/>
+        </w:rPr>
+        <w:t>rychle</w:t>
+      </w:r>
+      <w:proofErr w:type="spellEnd"/>
+      <w:r>
+        <w:rPr>
+          <w:rFonts w:ascii="Bahnschrift Light" w:hAnsi="Bahnschrift Light"/>
+          <w:sz w:val="24"/>
+          <w:szCs w:val="24"/>
+        </w:rPr>
+        <w:t xml:space="preserve"> </w:t>
+      </w:r>
+      <w:proofErr w:type="spellStart"/>
+      <w:r>
+        <w:rPr>
+          <w:rFonts w:ascii="Bahnschrift Light" w:hAnsi="Bahnschrift Light"/>
+          <w:sz w:val="24"/>
+          <w:szCs w:val="24"/>
+        </w:rPr>
+        <w:t>iterovat</w:t>
+      </w:r>
+      <w:proofErr w:type="spellEnd"/>
+      <w:r>
+        <w:rPr>
+          <w:rFonts w:ascii="Bahnschrift Light" w:hAnsi="Bahnschrift Light"/>
+          <w:sz w:val="24"/>
+          <w:szCs w:val="24"/>
+        </w:rPr>
+        <w:t xml:space="preserve"> </w:t>
+      </w:r>
+      <w:proofErr w:type="spellStart"/>
+      <w:r>
+        <w:rPr>
+          <w:rFonts w:ascii="Bahnschrift Light" w:hAnsi="Bahnschrift Light"/>
+          <w:sz w:val="24"/>
+          <w:szCs w:val="24"/>
+        </w:rPr>
+        <w:t>mezi</w:t>
+      </w:r>
+      <w:proofErr w:type="spellEnd"/>
+      <w:r>
+        <w:rPr>
+          <w:rFonts w:ascii="Bahnschrift Light" w:hAnsi="Bahnschrift Light"/>
+          <w:sz w:val="24"/>
+          <w:szCs w:val="24"/>
+        </w:rPr>
+        <w:t xml:space="preserve"> </w:t>
+      </w:r>
+      <w:proofErr w:type="spellStart"/>
+      <w:r>
+        <w:rPr>
+          <w:rFonts w:ascii="Bahnschrift Light" w:hAnsi="Bahnschrift Light"/>
+          <w:sz w:val="24"/>
+          <w:szCs w:val="24"/>
+        </w:rPr>
+        <w:t>objekty</w:t>
+      </w:r>
+      <w:proofErr w:type="spellEnd"/>
+      <w:r>
+        <w:rPr>
+          <w:rFonts w:ascii="Bahnschrift Light" w:hAnsi="Bahnschrift Light"/>
+          <w:sz w:val="24"/>
+          <w:szCs w:val="24"/>
+        </w:rPr>
+        <w:t xml:space="preserve"> a </w:t>
       </w:r>
       <w:r>
         <w:rPr>
@@ -397,7 +2145,25 @@
           <w:sz w:val="24"/>
           <w:szCs w:val="24"/>
         </w:rPr>
-        <w:t xml:space="preserve"> soubory.</w:t>
+        <w:t xml:space="preserve"> </w:t>
+      </w:r>
+      <w:proofErr w:type="spellStart"/>
+      <w:r>
+        <w:rPr>
+          <w:rFonts w:ascii="Bahnschrift Light" w:hAnsi="Bahnschrift Light"/>
+          <w:sz w:val="24"/>
+          <w:szCs w:val="24"/>
+        </w:rPr>
+        <w:t>soubory</w:t>
+      </w:r>
+      <w:proofErr w:type="spellEnd"/>
+      <w:r>
+        <w:rPr>
+          <w:rFonts w:ascii="Bahnschrift Light" w:hAnsi="Bahnschrift Light"/>
+          <w:sz w:val="24"/>
+          <w:szCs w:val="24"/>
+        </w:rPr>
+        <w:t>.</w:t>
       </w:r>
       <w:r>
         <w:rPr>
@@ -414,23 +2180,403 @@
           <w:szCs w:val="24"/>
         </w:rPr>
         <w:br/>
-        <w:t>Pro zobrazování bude použito standartní SWT/JFRAME rozhranní s možnými úpravami</w:t>
-      </w:r>
-      <w:r>
-        <w:rPr>
-          <w:rFonts w:ascii="Bahnschrift Light" w:hAnsi="Bahnschrift Light"/>
-          <w:sz w:val="24"/>
-          <w:szCs w:val="24"/>
-        </w:rPr>
-        <w:t>. Pro případné hostování příběhů může být použit jakýkoliv adresář dostupný pod adresou</w:t>
-      </w:r>
-      <w:r>
-        <w:rPr>
-          <w:rFonts w:ascii="Bahnschrift Light" w:hAnsi="Bahnschrift Light"/>
-          <w:sz w:val="24"/>
-          <w:szCs w:val="24"/>
-        </w:rPr>
-        <w:t xml:space="preserve"> a používající specifické mapování složek a souborů.</w:t>
+        <w:t xml:space="preserve">Pro </w:t>
+      </w:r>
+      <w:proofErr w:type="spellStart"/>
+      <w:r>
+        <w:rPr>
+          <w:rFonts w:ascii="Bahnschrift Light" w:hAnsi="Bahnschrift Light"/>
+          <w:sz w:val="24"/>
+          <w:szCs w:val="24"/>
+        </w:rPr>
+        <w:t>zobrazování</w:t>
+      </w:r>
+      <w:proofErr w:type="spellEnd"/>
+      <w:r>
+        <w:rPr>
+          <w:rFonts w:ascii="Bahnschrift Light" w:hAnsi="Bahnschrift Light"/>
+          <w:sz w:val="24"/>
+          <w:szCs w:val="24"/>
+        </w:rPr>
+        <w:t xml:space="preserve"> </w:t>
+      </w:r>
+      <w:proofErr w:type="spellStart"/>
+      <w:r>
+        <w:rPr>
+          <w:rFonts w:ascii="Bahnschrift Light" w:hAnsi="Bahnschrift Light"/>
+          <w:sz w:val="24"/>
+          <w:szCs w:val="24"/>
+        </w:rPr>
+        <w:t>bude</w:t>
+      </w:r>
+      <w:proofErr w:type="spellEnd"/>
+      <w:r>
+        <w:rPr>
+          <w:rFonts w:ascii="Bahnschrift Light" w:hAnsi="Bahnschrift Light"/>
+          <w:sz w:val="24"/>
+          <w:szCs w:val="24"/>
+        </w:rPr>
+        <w:t xml:space="preserve"> </w:t>
+      </w:r>
+      <w:proofErr w:type="spellStart"/>
+      <w:r>
+        <w:rPr>
+          <w:rFonts w:ascii="Bahnschrift Light" w:hAnsi="Bahnschrift Light"/>
+          <w:sz w:val="24"/>
+          <w:szCs w:val="24"/>
+        </w:rPr>
+        <w:t>použito</w:t>
+      </w:r>
+      <w:proofErr w:type="spellEnd"/>
+      <w:r>
+        <w:rPr>
+          <w:rFonts w:ascii="Bahnschrift Light" w:hAnsi="Bahnschrift Light"/>
+          <w:sz w:val="24"/>
+          <w:szCs w:val="24"/>
+        </w:rPr>
+        <w:t xml:space="preserve"> </w:t>
+      </w:r>
+      <w:proofErr w:type="spellStart"/>
+      <w:r>
+        <w:rPr>
+          <w:rFonts w:ascii="Bahnschrift Light" w:hAnsi="Bahnschrift Light"/>
+          <w:sz w:val="24"/>
+          <w:szCs w:val="24"/>
+        </w:rPr>
+        <w:t>standartní</w:t>
+      </w:r>
+      <w:proofErr w:type="spellEnd"/>
+      <w:r>
+        <w:rPr>
+          <w:rFonts w:ascii="Bahnschrift Light" w:hAnsi="Bahnschrift Light"/>
+          <w:sz w:val="24"/>
+          <w:szCs w:val="24"/>
+        </w:rPr>
+        <w:t xml:space="preserve"> SWT/JFRAME </w:t>
+      </w:r>
+      <w:proofErr w:type="spellStart"/>
+      <w:r>
+        <w:rPr>
+          <w:rFonts w:ascii="Bahnschrift Light" w:hAnsi="Bahnschrift Light"/>
+          <w:sz w:val="24"/>
+          <w:szCs w:val="24"/>
+        </w:rPr>
+        <w:t>rozhranní</w:t>
+      </w:r>
+      <w:proofErr w:type="spellEnd"/>
+      <w:r>
+        <w:rPr>
+          <w:rFonts w:ascii="Bahnschrift Light" w:hAnsi="Bahnschrift Light"/>
+          <w:sz w:val="24"/>
+          <w:szCs w:val="24"/>
+        </w:rPr>
+        <w:t xml:space="preserve"> s </w:t>
+      </w:r>
+      <w:proofErr w:type="spellStart"/>
+      <w:r>
+        <w:rPr>
+          <w:rFonts w:ascii="Bahnschrift Light" w:hAnsi="Bahnschrift Light"/>
+          <w:sz w:val="24"/>
+          <w:szCs w:val="24"/>
+        </w:rPr>
+        <w:t>možnými</w:t>
+      </w:r>
+      <w:proofErr w:type="spellEnd"/>
+      <w:r>
+        <w:rPr>
+          <w:rFonts w:ascii="Bahnschrift Light" w:hAnsi="Bahnschrift Light"/>
+          <w:sz w:val="24"/>
+          <w:szCs w:val="24"/>
+        </w:rPr>
+        <w:t xml:space="preserve"> </w:t>
+      </w:r>
+      <w:proofErr w:type="spellStart"/>
+      <w:r>
+        <w:rPr>
+          <w:rFonts w:ascii="Bahnschrift Light" w:hAnsi="Bahnschrift Light"/>
+          <w:sz w:val="24"/>
+          <w:szCs w:val="24"/>
+        </w:rPr>
+        <w:t>úpravami</w:t>
+      </w:r>
+      <w:proofErr w:type="spellEnd"/>
+      <w:r>
+        <w:rPr>
+          <w:rFonts w:ascii="Bahnschrift Light" w:hAnsi="Bahnschrift Light"/>
+          <w:sz w:val="24"/>
+          <w:szCs w:val="24"/>
+        </w:rPr>
+        <w:t xml:space="preserve">. Pro </w:t>
+      </w:r>
+      <w:proofErr w:type="spellStart"/>
+      <w:r>
+        <w:rPr>
+          <w:rFonts w:ascii="Bahnschrift Light" w:hAnsi="Bahnschrift Light"/>
+          <w:sz w:val="24"/>
+          <w:szCs w:val="24"/>
+        </w:rPr>
+        <w:t>případné</w:t>
+      </w:r>
+      <w:proofErr w:type="spellEnd"/>
+      <w:r>
+        <w:rPr>
+          <w:rFonts w:ascii="Bahnschrift Light" w:hAnsi="Bahnschrift Light"/>
+          <w:sz w:val="24"/>
+          <w:szCs w:val="24"/>
+        </w:rPr>
+        <w:t xml:space="preserve"> </w:t>
+      </w:r>
+      <w:proofErr w:type="spellStart"/>
+      <w:r>
+        <w:rPr>
+          <w:rFonts w:ascii="Bahnschrift Light" w:hAnsi="Bahnschrift Light"/>
+          <w:sz w:val="24"/>
+          <w:szCs w:val="24"/>
+        </w:rPr>
+        <w:t>hostování</w:t>
+      </w:r>
+      <w:proofErr w:type="spellEnd"/>
+      <w:r>
+        <w:rPr>
+          <w:rFonts w:ascii="Bahnschrift Light" w:hAnsi="Bahnschrift Light"/>
+          <w:sz w:val="24"/>
+          <w:szCs w:val="24"/>
+        </w:rPr>
+        <w:t xml:space="preserve"> </w:t>
+      </w:r>
+      <w:proofErr w:type="spellStart"/>
+      <w:r>
+        <w:rPr>
+          <w:rFonts w:ascii="Bahnschrift Light" w:hAnsi="Bahnschrift Light"/>
+          <w:sz w:val="24"/>
+          <w:szCs w:val="24"/>
+        </w:rPr>
+        <w:t>příběhů</w:t>
+      </w:r>
+      <w:proofErr w:type="spellEnd"/>
+      <w:r>
+        <w:rPr>
+          <w:rFonts w:ascii="Bahnschrift Light" w:hAnsi="Bahnschrift Light"/>
+          <w:sz w:val="24"/>
+          <w:szCs w:val="24"/>
+        </w:rPr>
+        <w:t xml:space="preserve"> </w:t>
+      </w:r>
+      <w:proofErr w:type="spellStart"/>
+      <w:r>
+        <w:rPr>
+          <w:rFonts w:ascii="Bahnschrift Light" w:hAnsi="Bahnschrift Light"/>
+          <w:sz w:val="24"/>
+          <w:szCs w:val="24"/>
+        </w:rPr>
+        <w:t>může</w:t>
+      </w:r>
+      <w:proofErr w:type="spellEnd"/>
+      <w:r>
+        <w:rPr>
+          <w:rFonts w:ascii="Bahnschrift Light" w:hAnsi="Bahnschrift Light"/>
+          <w:sz w:val="24"/>
+          <w:szCs w:val="24"/>
+        </w:rPr>
+        <w:t xml:space="preserve"> </w:t>
+      </w:r>
+      <w:proofErr w:type="spellStart"/>
+      <w:r>
+        <w:rPr>
+          <w:rFonts w:ascii="Bahnschrift Light" w:hAnsi="Bahnschrift Light"/>
+          <w:sz w:val="24"/>
+          <w:szCs w:val="24"/>
+        </w:rPr>
+        <w:t>být</w:t>
+      </w:r>
+      <w:proofErr w:type="spellEnd"/>
+      <w:r>
+        <w:rPr>
+          <w:rFonts w:ascii="Bahnschrift Light" w:hAnsi="Bahnschrift Light"/>
+          <w:sz w:val="24"/>
+          <w:szCs w:val="24"/>
+        </w:rPr>
+        <w:t xml:space="preserve"> </w:t>
+      </w:r>
+      <w:proofErr w:type="spellStart"/>
+      <w:r>
+        <w:rPr>
+          <w:rFonts w:ascii="Bahnschrift Light" w:hAnsi="Bahnschrift Light"/>
+          <w:sz w:val="24"/>
+          <w:szCs w:val="24"/>
+        </w:rPr>
+        <w:t>použit</w:t>
+      </w:r>
+      <w:proofErr w:type="spellEnd"/>
+      <w:r>
+        <w:rPr>
+          <w:rFonts w:ascii="Bahnschrift Light" w:hAnsi="Bahnschrift Light"/>
+          <w:sz w:val="24"/>
+          <w:szCs w:val="24"/>
+        </w:rPr>
+        <w:t xml:space="preserve"> </w:t>
+      </w:r>
+      <w:proofErr w:type="spellStart"/>
+      <w:r>
+        <w:rPr>
+          <w:rFonts w:ascii="Bahnschrift Light" w:hAnsi="Bahnschrift Light"/>
+          <w:sz w:val="24"/>
+          <w:szCs w:val="24"/>
+        </w:rPr>
+        <w:t>jakýkoliv</w:t>
+      </w:r>
+      <w:proofErr w:type="spellEnd"/>
+      <w:r>
+        <w:rPr>
+          <w:rFonts w:ascii="Bahnschrift Light" w:hAnsi="Bahnschrift Light"/>
+          <w:sz w:val="24"/>
+          <w:szCs w:val="24"/>
+        </w:rPr>
+        <w:t xml:space="preserve"> </w:t>
+      </w:r>
+      <w:proofErr w:type="spellStart"/>
+      <w:r>
+        <w:rPr>
+          <w:rFonts w:ascii="Bahnschrift Light" w:hAnsi="Bahnschrift Light"/>
+          <w:sz w:val="24"/>
+          <w:szCs w:val="24"/>
+        </w:rPr>
+        <w:t>adresář</w:t>
+      </w:r>
+      <w:proofErr w:type="spellEnd"/>
+      <w:r>
+        <w:rPr>
+          <w:rFonts w:ascii="Bahnschrift Light" w:hAnsi="Bahnschrift Light"/>
+          <w:sz w:val="24"/>
+          <w:szCs w:val="24"/>
+        </w:rPr>
+        <w:t xml:space="preserve"> </w:t>
+      </w:r>
+      <w:proofErr w:type="spellStart"/>
+      <w:r>
+        <w:rPr>
+          <w:rFonts w:ascii="Bahnschrift Light" w:hAnsi="Bahnschrift Light"/>
+          <w:sz w:val="24"/>
+          <w:szCs w:val="24"/>
+        </w:rPr>
+        <w:t>dostupný</w:t>
+      </w:r>
+      <w:proofErr w:type="spellEnd"/>
+      <w:r>
+        <w:rPr>
+          <w:rFonts w:ascii="Bahnschrift Light" w:hAnsi="Bahnschrift Light"/>
+          <w:sz w:val="24"/>
+          <w:szCs w:val="24"/>
+        </w:rPr>
+        <w:t xml:space="preserve"> pod </w:t>
+      </w:r>
+      <w:proofErr w:type="spellStart"/>
+      <w:r>
+        <w:rPr>
+          <w:rFonts w:ascii="Bahnschrift Light" w:hAnsi="Bahnschrift Light"/>
+          <w:sz w:val="24"/>
+          <w:szCs w:val="24"/>
+        </w:rPr>
+        <w:t>adresou</w:t>
+      </w:r>
+      <w:proofErr w:type="spellEnd"/>
+      <w:r>
+        <w:rPr>
+          <w:rFonts w:ascii="Bahnschrift Light" w:hAnsi="Bahnschrift Light"/>
+          <w:sz w:val="24"/>
+          <w:szCs w:val="24"/>
+        </w:rPr>
+        <w:t xml:space="preserve"> a </w:t>
+      </w:r>
+      <w:proofErr w:type="spellStart"/>
+      <w:r>
+        <w:rPr>
+          <w:rFonts w:ascii="Bahnschrift Light" w:hAnsi="Bahnschrift Light"/>
+          <w:sz w:val="24"/>
+          <w:szCs w:val="24"/>
+        </w:rPr>
+        <w:t>používající</w:t>
+      </w:r>
+      <w:proofErr w:type="spellEnd"/>
+      <w:r>
+        <w:rPr>
+          <w:rFonts w:ascii="Bahnschrift Light" w:hAnsi="Bahnschrift Light"/>
+          <w:sz w:val="24"/>
+          <w:szCs w:val="24"/>
+        </w:rPr>
+        <w:t xml:space="preserve"> </w:t>
+      </w:r>
+      <w:proofErr w:type="spellStart"/>
+      <w:r>
+        <w:rPr>
+          <w:rFonts w:ascii="Bahnschrift Light" w:hAnsi="Bahnschrift Light"/>
+          <w:sz w:val="24"/>
+          <w:szCs w:val="24"/>
+        </w:rPr>
+        <w:t>specifické</w:t>
+      </w:r>
+      <w:proofErr w:type="spellEnd"/>
+      <w:r>
+        <w:rPr>
+          <w:rFonts w:ascii="Bahnschrift Light" w:hAnsi="Bahnschrift Light"/>
+          <w:sz w:val="24"/>
+          <w:szCs w:val="24"/>
+        </w:rPr>
+        <w:t xml:space="preserve"> </w:t>
+      </w:r>
+      <w:proofErr w:type="spellStart"/>
+      <w:r>
+        <w:rPr>
+          <w:rFonts w:ascii="Bahnschrift Light" w:hAnsi="Bahnschrift Light"/>
+          <w:sz w:val="24"/>
+          <w:szCs w:val="24"/>
+        </w:rPr>
+        <w:t>mapování</w:t>
+      </w:r>
+      <w:proofErr w:type="spellEnd"/>
+      <w:r>
+        <w:rPr>
+          <w:rFonts w:ascii="Bahnschrift Light" w:hAnsi="Bahnschrift Light"/>
+          <w:sz w:val="24"/>
+          <w:szCs w:val="24"/>
+        </w:rPr>
+        <w:t xml:space="preserve"> </w:t>
+      </w:r>
+      <w:proofErr w:type="spellStart"/>
+      <w:r>
+        <w:rPr>
+          <w:rFonts w:ascii="Bahnschrift Light" w:hAnsi="Bahnschrift Light"/>
+          <w:sz w:val="24"/>
+          <w:szCs w:val="24"/>
+        </w:rPr>
+        <w:t>složek</w:t>
+      </w:r>
+      <w:proofErr w:type="spellEnd"/>
+      <w:r>
+        <w:rPr>
+          <w:rFonts w:ascii="Bahnschrift Light" w:hAnsi="Bahnschrift Light"/>
+          <w:sz w:val="24"/>
+          <w:szCs w:val="24"/>
+        </w:rPr>
+        <w:t xml:space="preserve"> a </w:t>
+      </w:r>
+      <w:proofErr w:type="spellStart"/>
+      <w:r>
+        <w:rPr>
+          <w:rFonts w:ascii="Bahnschrift Light" w:hAnsi="Bahnschrift Light"/>
+          <w:sz w:val="24"/>
+          <w:szCs w:val="24"/>
+        </w:rPr>
+        <w:t>souborů</w:t>
+      </w:r>
+      <w:proofErr w:type="spellEnd"/>
+      <w:r>
+        <w:rPr>
+          <w:rFonts w:ascii="Bahnschrift Light" w:hAnsi="Bahnschrift Light"/>
+          <w:sz w:val="24"/>
+          <w:szCs w:val="24"/>
+        </w:rPr>
+        <w:t>.</w:t>
       </w:r>
     </w:p>
     <w:p>
@@ -469,8 +2615,18 @@
           <w:sz w:val="24"/>
           <w:szCs w:val="24"/>
         </w:rPr>
-        <w:t>Co je hotovo</w:t>
-      </w:r>
+        <w:t xml:space="preserve">Co je </w:t>
+      </w:r>
+      <w:proofErr w:type="spellStart"/>
+      <w:r>
+        <w:rPr>
+          <w:rFonts w:ascii="Bahnschrift" w:hAnsi="Bahnschrift"/>
+          <w:sz w:val="24"/>
+          <w:szCs w:val="24"/>
+        </w:rPr>
+        <w:t>hotovo</w:t>
+      </w:r>
+      <w:proofErr w:type="spellEnd"/>
       <w:r>
         <w:rPr>
           <w:rFonts w:ascii="Bahnschrift" w:hAnsi="Bahnschrift"/>
@@ -510,16 +2666,36 @@
           <w:sz w:val="20"/>
           <w:szCs w:val="20"/>
         </w:rPr>
-        <w:t>GUI Vypisování</w:t>
-      </w:r>
-      <w:r>
-        <w:rPr>
-          <w:rFonts w:ascii="Bahnschrift Light" w:hAnsi="Bahnschrift Light"/>
-          <w:sz w:val="20"/>
-          <w:szCs w:val="20"/>
-        </w:rPr>
-        <w:t xml:space="preserve"> a vstup</w:t>
-      </w:r>
+        <w:t xml:space="preserve">GUI </w:t>
+      </w:r>
+      <w:proofErr w:type="spellStart"/>
+      <w:r>
+        <w:rPr>
+          <w:rFonts w:ascii="Bahnschrift Light" w:hAnsi="Bahnschrift Light"/>
+          <w:sz w:val="20"/>
+          <w:szCs w:val="20"/>
+        </w:rPr>
+        <w:t>Vypisování</w:t>
+      </w:r>
+      <w:proofErr w:type="spellEnd"/>
+      <w:r>
+        <w:rPr>
+          <w:rFonts w:ascii="Bahnschrift Light" w:hAnsi="Bahnschrift Light"/>
+          <w:sz w:val="20"/>
+          <w:szCs w:val="20"/>
+        </w:rPr>
+        <w:t xml:space="preserve"> a </w:t>
+      </w:r>
+      <w:proofErr w:type="spellStart"/>
+      <w:r>
+        <w:rPr>
+          <w:rFonts w:ascii="Bahnschrift Light" w:hAnsi="Bahnschrift Light"/>
+          <w:sz w:val="20"/>
+          <w:szCs w:val="20"/>
+        </w:rPr>
+        <w:t>vstup</w:t>
+      </w:r>
+      <w:proofErr w:type="spellEnd"/>
       <w:r>
         <w:rPr>
           <w:rFonts w:ascii="Bahnschrift Light" w:hAnsi="Bahnschrift Light"/>
@@ -534,8 +2710,54 @@
           <w:sz w:val="20"/>
           <w:szCs w:val="20"/>
         </w:rPr>
-        <w:t>, nyní plně responzivní</w:t>
-      </w:r>
+        <w:t xml:space="preserve">, </w:t>
+      </w:r>
+      <w:proofErr w:type="spellStart"/>
+      <w:r>
+        <w:rPr>
+          <w:rFonts w:ascii="Bahnschrift Light" w:hAnsi="Bahnschrift Light"/>
+          <w:sz w:val="20"/>
+          <w:szCs w:val="20"/>
+        </w:rPr>
+        <w:t>nyní</w:t>
+      </w:r>
+      <w:proofErr w:type="spellEnd"/>
+      <w:r>
+        <w:rPr>
+          <w:rFonts w:ascii="Bahnschrift Light" w:hAnsi="Bahnschrift Light"/>
+          <w:sz w:val="20"/>
+          <w:szCs w:val="20"/>
+        </w:rPr>
+        <w:t xml:space="preserve"> </w:t>
+      </w:r>
+      <w:proofErr w:type="spellStart"/>
+      <w:r>
+        <w:rPr>
+          <w:rFonts w:ascii="Bahnschrift Light" w:hAnsi="Bahnschrift Light"/>
+          <w:sz w:val="20"/>
+          <w:szCs w:val="20"/>
+        </w:rPr>
+        <w:t>plně</w:t>
+      </w:r>
+      <w:proofErr w:type="spellEnd"/>
+      <w:r>
+        <w:rPr>
+          <w:rFonts w:ascii="Bahnschrift Light" w:hAnsi="Bahnschrift Light"/>
+          <w:sz w:val="20"/>
+          <w:szCs w:val="20"/>
+        </w:rPr>
+        <w:t xml:space="preserve"> </w:t>
+      </w:r>
+      <w:proofErr w:type="spellStart"/>
+      <w:r>
+        <w:rPr>
+          <w:rFonts w:ascii="Bahnschrift Light" w:hAnsi="Bahnschrift Light"/>
+          <w:sz w:val="20"/>
+          <w:szCs w:val="20"/>
+        </w:rPr>
+        <w:t>responzivní</w:t>
+      </w:r>
+      <w:proofErr w:type="spellEnd"/>
     </w:p>
     <w:p>
       <w:pPr>
@@ -550,14 +2772,70 @@
           <w:szCs w:val="20"/>
         </w:rPr>
       </w:pPr>
-      <w:r>
-        <w:rPr>
-          <w:rFonts w:ascii="Bahnschrift Light" w:hAnsi="Bahnschrift Light"/>
-          <w:sz w:val="20"/>
-          <w:szCs w:val="20"/>
-        </w:rPr>
-        <w:t>Základní systém pro pracování s příběhy</w:t>
-      </w:r>
+      <w:proofErr w:type="spellStart"/>
+      <w:r>
+        <w:rPr>
+          <w:rFonts w:ascii="Bahnschrift Light" w:hAnsi="Bahnschrift Light"/>
+          <w:sz w:val="20"/>
+          <w:szCs w:val="20"/>
+        </w:rPr>
+        <w:t>Základní</w:t>
+      </w:r>
+      <w:proofErr w:type="spellEnd"/>
+      <w:r>
+        <w:rPr>
+          <w:rFonts w:ascii="Bahnschrift Light" w:hAnsi="Bahnschrift Light"/>
+          <w:sz w:val="20"/>
+          <w:szCs w:val="20"/>
+        </w:rPr>
+        <w:t xml:space="preserve"> </w:t>
+      </w:r>
+      <w:proofErr w:type="spellStart"/>
+      <w:r>
+        <w:rPr>
+          <w:rFonts w:ascii="Bahnschrift Light" w:hAnsi="Bahnschrift Light"/>
+          <w:sz w:val="20"/>
+          <w:szCs w:val="20"/>
+        </w:rPr>
+        <w:t>systém</w:t>
+      </w:r>
+      <w:proofErr w:type="spellEnd"/>
+      <w:r>
+        <w:rPr>
+          <w:rFonts w:ascii="Bahnschrift Light" w:hAnsi="Bahnschrift Light"/>
+          <w:sz w:val="20"/>
+          <w:szCs w:val="20"/>
+        </w:rPr>
+        <w:t xml:space="preserve"> pro </w:t>
+      </w:r>
+      <w:proofErr w:type="spellStart"/>
+      <w:r>
+        <w:rPr>
+          <w:rFonts w:ascii="Bahnschrift Light" w:hAnsi="Bahnschrift Light"/>
+          <w:sz w:val="20"/>
+          <w:szCs w:val="20"/>
+        </w:rPr>
+        <w:t>pracování</w:t>
+      </w:r>
+      <w:proofErr w:type="spellEnd"/>
+      <w:r>
+        <w:rPr>
+          <w:rFonts w:ascii="Bahnschrift Light" w:hAnsi="Bahnschrift Light"/>
+          <w:sz w:val="20"/>
+          <w:szCs w:val="20"/>
+        </w:rPr>
+        <w:t xml:space="preserve"> s </w:t>
+      </w:r>
+      <w:proofErr w:type="spellStart"/>
+      <w:r>
+        <w:rPr>
+          <w:rFonts w:ascii="Bahnschrift Light" w:hAnsi="Bahnschrift Light"/>
+          <w:sz w:val="20"/>
+          <w:szCs w:val="20"/>
+        </w:rPr>
+        <w:t>příběhy</w:t>
+      </w:r>
+      <w:proofErr w:type="spellEnd"/>
     </w:p>
     <w:p>
       <w:pPr>
@@ -578,7 +2856,205 @@
           <w:sz w:val="20"/>
           <w:szCs w:val="20"/>
         </w:rPr>
-        <w:t>Update pro přehledný a modulární management při práci s kódem, vše je take dokumentováno v JavaDoc</w:t>
+        <w:t xml:space="preserve">Update pro </w:t>
+      </w:r>
+      <w:proofErr w:type="spellStart"/>
+      <w:r>
+        <w:rPr>
+          <w:rFonts w:ascii="Bahnschrift Light" w:hAnsi="Bahnschrift Light"/>
+          <w:sz w:val="20"/>
+          <w:szCs w:val="20"/>
+        </w:rPr>
+        <w:t>přehledný</w:t>
+      </w:r>
+      <w:proofErr w:type="spellEnd"/>
+      <w:r>
+        <w:rPr>
+          <w:rFonts w:ascii="Bahnschrift Light" w:hAnsi="Bahnschrift Light"/>
+          <w:sz w:val="20"/>
+          <w:szCs w:val="20"/>
+        </w:rPr>
+        <w:t xml:space="preserve"> a </w:t>
+      </w:r>
+      <w:proofErr w:type="spellStart"/>
+      <w:r>
+        <w:rPr>
+          <w:rFonts w:ascii="Bahnschrift Light" w:hAnsi="Bahnschrift Light"/>
+          <w:sz w:val="20"/>
+          <w:szCs w:val="20"/>
+        </w:rPr>
+        <w:t>modulární</w:t>
+      </w:r>
+      <w:proofErr w:type="spellEnd"/>
+      <w:r>
+        <w:rPr>
+          <w:rFonts w:ascii="Bahnschrift Light" w:hAnsi="Bahnschrift Light"/>
+          <w:sz w:val="20"/>
+          <w:szCs w:val="20"/>
+        </w:rPr>
+        <w:t xml:space="preserve"> management </w:t>
+      </w:r>
+      <w:proofErr w:type="spellStart"/>
+      <w:r>
+        <w:rPr>
+          <w:rFonts w:ascii="Bahnschrift Light" w:hAnsi="Bahnschrift Light"/>
+          <w:sz w:val="20"/>
+          <w:szCs w:val="20"/>
+        </w:rPr>
+        <w:t>při</w:t>
+      </w:r>
+      <w:proofErr w:type="spellEnd"/>
+      <w:r>
+        <w:rPr>
+          <w:rFonts w:ascii="Bahnschrift Light" w:hAnsi="Bahnschrift Light"/>
+          <w:sz w:val="20"/>
+          <w:szCs w:val="20"/>
+        </w:rPr>
+        <w:t xml:space="preserve"> </w:t>
+      </w:r>
+      <w:proofErr w:type="spellStart"/>
+      <w:r>
+        <w:rPr>
+          <w:rFonts w:ascii="Bahnschrift Light" w:hAnsi="Bahnschrift Light"/>
+          <w:sz w:val="20"/>
+          <w:szCs w:val="20"/>
+        </w:rPr>
+        <w:t>práci</w:t>
+      </w:r>
+      <w:proofErr w:type="spellEnd"/>
+      <w:r>
+        <w:rPr>
+          <w:rFonts w:ascii="Bahnschrift Light" w:hAnsi="Bahnschrift Light"/>
+          <w:sz w:val="20"/>
+          <w:szCs w:val="20"/>
+        </w:rPr>
+        <w:t xml:space="preserve"> s </w:t>
+      </w:r>
+      <w:proofErr w:type="spellStart"/>
+      <w:r>
+        <w:rPr>
+          <w:rFonts w:ascii="Bahnschrift Light" w:hAnsi="Bahnschrift Light"/>
+          <w:sz w:val="20"/>
+          <w:szCs w:val="20"/>
+        </w:rPr>
+        <w:t>kódem</w:t>
+      </w:r>
+      <w:proofErr w:type="spellEnd"/>
+      <w:r>
+        <w:rPr>
+          <w:rFonts w:ascii="Bahnschrift Light" w:hAnsi="Bahnschrift Light"/>
+          <w:sz w:val="20"/>
+          <w:szCs w:val="20"/>
+        </w:rPr>
+        <w:t xml:space="preserve">, </w:t>
+      </w:r>
+      <w:proofErr w:type="spellStart"/>
+      <w:r>
+        <w:rPr>
+          <w:rFonts w:ascii="Bahnschrift Light" w:hAnsi="Bahnschrift Light"/>
+          <w:sz w:val="20"/>
+          <w:szCs w:val="20"/>
+        </w:rPr>
+        <w:t>vše</w:t>
+      </w:r>
+      <w:proofErr w:type="spellEnd"/>
+      <w:r>
+        <w:rPr>
+          <w:rFonts w:ascii="Bahnschrift Light" w:hAnsi="Bahnschrift Light"/>
+          <w:sz w:val="20"/>
+          <w:szCs w:val="20"/>
+        </w:rPr>
+        <w:t xml:space="preserve"> je take </w:t>
+      </w:r>
+      <w:proofErr w:type="spellStart"/>
+      <w:r>
+        <w:rPr>
+          <w:rFonts w:ascii="Bahnschrift Light" w:hAnsi="Bahnschrift Light"/>
+          <w:sz w:val="20"/>
+          <w:szCs w:val="20"/>
+        </w:rPr>
+        <w:t>dokumentováno</w:t>
+      </w:r>
+      <w:proofErr w:type="spellEnd"/>
+      <w:r>
+        <w:rPr>
+          <w:rFonts w:ascii="Bahnschrift Light" w:hAnsi="Bahnschrift Light"/>
+          <w:sz w:val="20"/>
+          <w:szCs w:val="20"/>
+        </w:rPr>
+        <w:t xml:space="preserve"> v </w:t>
+      </w:r>
+      <w:proofErr w:type="spellStart"/>
+      <w:r>
+        <w:rPr>
+          <w:rFonts w:ascii="Bahnschrift Light" w:hAnsi="Bahnschrift Light"/>
+          <w:sz w:val="20"/>
+          <w:szCs w:val="20"/>
+        </w:rPr>
+        <w:t>JavaDoc</w:t>
+      </w:r>
+      <w:proofErr w:type="spellEnd"/>
+      <w:r>
+        <w:rPr>
+          <w:rFonts w:ascii="Bahnschrift Light" w:hAnsi="Bahnschrift Light"/>
+          <w:sz w:val="20"/>
+          <w:szCs w:val="20"/>
+        </w:rPr>
+        <w:t xml:space="preserve">, </w:t>
+      </w:r>
+      <w:proofErr w:type="spellStart"/>
+      <w:r>
+        <w:rPr>
+          <w:rFonts w:ascii="Bahnschrift Light" w:hAnsi="Bahnschrift Light"/>
+          <w:sz w:val="20"/>
+          <w:szCs w:val="20"/>
+        </w:rPr>
+        <w:t>pokročilý</w:t>
+      </w:r>
+      <w:proofErr w:type="spellEnd"/>
+      <w:r>
+        <w:rPr>
+          <w:rFonts w:ascii="Bahnschrift Light" w:hAnsi="Bahnschrift Light"/>
+          <w:sz w:val="20"/>
+          <w:szCs w:val="20"/>
+        </w:rPr>
+        <w:t xml:space="preserve"> </w:t>
+      </w:r>
+      <w:proofErr w:type="spellStart"/>
+      <w:r>
+        <w:rPr>
+          <w:rFonts w:ascii="Bahnschrift Light" w:hAnsi="Bahnschrift Light"/>
+          <w:sz w:val="20"/>
+          <w:szCs w:val="20"/>
+        </w:rPr>
+        <w:t>popis</w:t>
+      </w:r>
+      <w:proofErr w:type="spellEnd"/>
+      <w:r>
+        <w:rPr>
+          <w:rFonts w:ascii="Bahnschrift Light" w:hAnsi="Bahnschrift Light"/>
+          <w:sz w:val="20"/>
+          <w:szCs w:val="20"/>
+        </w:rPr>
+        <w:t xml:space="preserve"> v </w:t>
+      </w:r>
+      <w:proofErr w:type="spellStart"/>
+      <w:r>
+        <w:rPr>
+          <w:rFonts w:ascii="Bahnschrift Light" w:hAnsi="Bahnschrift Light"/>
+          <w:sz w:val="20"/>
+          <w:szCs w:val="20"/>
+        </w:rPr>
+        <w:t>prezentaci</w:t>
+      </w:r>
+      <w:proofErr w:type="spellEnd"/>
+      <w:r>
+        <w:rPr>
+          <w:rFonts w:ascii="Bahnschrift Light" w:hAnsi="Bahnschrift Light"/>
+          <w:sz w:val="20"/>
+          <w:szCs w:val="20"/>
+        </w:rPr>
+        <w:t>.</w:t>
       </w:r>
     </w:p>
     <w:p>
@@ -594,14 +3070,70 @@
           <w:szCs w:val="20"/>
         </w:rPr>
       </w:pPr>
-      <w:r>
-        <w:rPr>
-          <w:rFonts w:ascii="Bahnschrift Light" w:hAnsi="Bahnschrift Light"/>
-          <w:sz w:val="20"/>
-          <w:szCs w:val="20"/>
-        </w:rPr>
-        <w:t>Základní řízení pro StoryNode a BattleNode</w:t>
-      </w:r>
+      <w:proofErr w:type="spellStart"/>
+      <w:r>
+        <w:rPr>
+          <w:rFonts w:ascii="Bahnschrift Light" w:hAnsi="Bahnschrift Light"/>
+          <w:sz w:val="20"/>
+          <w:szCs w:val="20"/>
+        </w:rPr>
+        <w:t>Základní</w:t>
+      </w:r>
+      <w:proofErr w:type="spellEnd"/>
+      <w:r>
+        <w:rPr>
+          <w:rFonts w:ascii="Bahnschrift Light" w:hAnsi="Bahnschrift Light"/>
+          <w:sz w:val="20"/>
+          <w:szCs w:val="20"/>
+        </w:rPr>
+        <w:t xml:space="preserve"> </w:t>
+      </w:r>
+      <w:proofErr w:type="spellStart"/>
+      <w:r>
+        <w:rPr>
+          <w:rFonts w:ascii="Bahnschrift Light" w:hAnsi="Bahnschrift Light"/>
+          <w:sz w:val="20"/>
+          <w:szCs w:val="20"/>
+        </w:rPr>
+        <w:t>řízení</w:t>
+      </w:r>
+      <w:proofErr w:type="spellEnd"/>
+      <w:r>
+        <w:rPr>
+          <w:rFonts w:ascii="Bahnschrift Light" w:hAnsi="Bahnschrift Light"/>
+          <w:sz w:val="20"/>
+          <w:szCs w:val="20"/>
+        </w:rPr>
+        <w:t xml:space="preserve"> pro </w:t>
+      </w:r>
+      <w:proofErr w:type="spellStart"/>
+      <w:r>
+        <w:rPr>
+          <w:rFonts w:ascii="Bahnschrift Light" w:hAnsi="Bahnschrift Light"/>
+          <w:sz w:val="20"/>
+          <w:szCs w:val="20"/>
+        </w:rPr>
+        <w:t>StoryNode</w:t>
+      </w:r>
+      <w:proofErr w:type="spellEnd"/>
+      <w:r>
+        <w:rPr>
+          <w:rFonts w:ascii="Bahnschrift Light" w:hAnsi="Bahnschrift Light"/>
+          <w:sz w:val="20"/>
+          <w:szCs w:val="20"/>
+        </w:rPr>
+        <w:t xml:space="preserve"> a </w:t>
+      </w:r>
+      <w:proofErr w:type="spellStart"/>
+      <w:r>
+        <w:rPr>
+          <w:rFonts w:ascii="Bahnschrift Light" w:hAnsi="Bahnschrift Light"/>
+          <w:sz w:val="20"/>
+          <w:szCs w:val="20"/>
+        </w:rPr>
+        <w:t>BattleNode</w:t>
+      </w:r>
+      <w:proofErr w:type="spellEnd"/>
     </w:p>
     <w:p>
       <w:pPr>
@@ -622,8 +3154,72 @@
           <w:sz w:val="20"/>
           <w:szCs w:val="20"/>
         </w:rPr>
-        <w:t>Multithreading a zlepšený výkon v Loopech a vláknech</w:t>
-      </w:r>
+        <w:t xml:space="preserve">Multithreading a </w:t>
+      </w:r>
+      <w:proofErr w:type="spellStart"/>
+      <w:r>
+        <w:rPr>
+          <w:rFonts w:ascii="Bahnschrift Light" w:hAnsi="Bahnschrift Light"/>
+          <w:sz w:val="20"/>
+          <w:szCs w:val="20"/>
+        </w:rPr>
+        <w:t>zlepšený</w:t>
+      </w:r>
+      <w:proofErr w:type="spellEnd"/>
+      <w:r>
+        <w:rPr>
+          <w:rFonts w:ascii="Bahnschrift Light" w:hAnsi="Bahnschrift Light"/>
+          <w:sz w:val="20"/>
+          <w:szCs w:val="20"/>
+        </w:rPr>
+        <w:t xml:space="preserve"> </w:t>
+      </w:r>
+      <w:proofErr w:type="spellStart"/>
+      <w:r>
+        <w:rPr>
+          <w:rFonts w:ascii="Bahnschrift Light" w:hAnsi="Bahnschrift Light"/>
+          <w:sz w:val="20"/>
+          <w:szCs w:val="20"/>
+        </w:rPr>
+        <w:t>výkon</w:t>
+      </w:r>
+      <w:proofErr w:type="spellEnd"/>
+      <w:r>
+        <w:rPr>
+          <w:rFonts w:ascii="Bahnschrift Light" w:hAnsi="Bahnschrift Light"/>
+          <w:sz w:val="20"/>
+          <w:szCs w:val="20"/>
+        </w:rPr>
+        <w:t xml:space="preserve"> v </w:t>
+      </w:r>
+      <w:proofErr w:type="spellStart"/>
+      <w:r>
+        <w:rPr>
+          <w:rFonts w:ascii="Bahnschrift Light" w:hAnsi="Bahnschrift Light"/>
+          <w:sz w:val="20"/>
+          <w:szCs w:val="20"/>
+        </w:rPr>
+        <w:t>Loopech</w:t>
+      </w:r>
+      <w:proofErr w:type="spellEnd"/>
+      <w:r>
+        <w:rPr>
+          <w:rFonts w:ascii="Bahnschrift Light" w:hAnsi="Bahnschrift Light"/>
+          <w:sz w:val="20"/>
+          <w:szCs w:val="20"/>
+        </w:rPr>
+        <w:t xml:space="preserve"> a </w:t>
+      </w:r>
+      <w:proofErr w:type="spellStart"/>
+      <w:r>
+        <w:rPr>
+          <w:rFonts w:ascii="Bahnschrift Light" w:hAnsi="Bahnschrift Light"/>
+          <w:sz w:val="20"/>
+          <w:szCs w:val="20"/>
+        </w:rPr>
+        <w:t>vláknech</w:t>
+      </w:r>
+      <w:proofErr w:type="spellEnd"/>
     </w:p>
     <w:p>
       <w:pPr>
@@ -638,15 +3234,130 @@
           <w:szCs w:val="20"/>
         </w:rPr>
       </w:pPr>
-      <w:r>
-        <w:rPr>
-          <w:rFonts w:ascii="Bahnschrift Light" w:hAnsi="Bahnschrift Light"/>
-          <w:sz w:val="20"/>
-          <w:szCs w:val="20"/>
-        </w:rPr>
-        <w:t xml:space="preserve">Celý changelog viz </w:t>
+      <w:proofErr w:type="spellStart"/>
+      <w:r>
+        <w:rPr>
+          <w:rFonts w:ascii="Bahnschrift Light" w:hAnsi="Bahnschrift Light"/>
+          <w:sz w:val="20"/>
+          <w:szCs w:val="20"/>
+        </w:rPr>
+        <w:t>Ukládání</w:t>
+      </w:r>
+      <w:proofErr w:type="spellEnd"/>
+      <w:r>
+        <w:rPr>
+          <w:rFonts w:ascii="Bahnschrift Light" w:hAnsi="Bahnschrift Light"/>
+          <w:sz w:val="20"/>
+          <w:szCs w:val="20"/>
+        </w:rPr>
+        <w:t xml:space="preserve">, </w:t>
+      </w:r>
+      <w:proofErr w:type="spellStart"/>
+      <w:r>
+        <w:rPr>
+          <w:rFonts w:ascii="Bahnschrift Light" w:hAnsi="Bahnschrift Light"/>
+          <w:sz w:val="20"/>
+          <w:szCs w:val="20"/>
+        </w:rPr>
+        <w:t>Příkazy</w:t>
+      </w:r>
+      <w:proofErr w:type="spellEnd"/>
+      <w:r>
+        <w:rPr>
+          <w:rFonts w:ascii="Bahnschrift Light" w:hAnsi="Bahnschrift Light"/>
+          <w:sz w:val="20"/>
+          <w:szCs w:val="20"/>
+        </w:rPr>
+        <w:t xml:space="preserve"> a </w:t>
+      </w:r>
+      <w:proofErr w:type="spellStart"/>
+      <w:r>
+        <w:rPr>
+          <w:rFonts w:ascii="Bahnschrift Light" w:hAnsi="Bahnschrift Light"/>
+          <w:sz w:val="20"/>
+          <w:szCs w:val="20"/>
+        </w:rPr>
+        <w:t>tzn</w:t>
+      </w:r>
+      <w:proofErr w:type="spellEnd"/>
+      <w:r>
+        <w:rPr>
+          <w:rFonts w:ascii="Bahnschrift Light" w:hAnsi="Bahnschrift Light"/>
+          <w:sz w:val="20"/>
+          <w:szCs w:val="20"/>
+        </w:rPr>
+        <w:t xml:space="preserve">. </w:t>
+      </w:r>
+      <w:proofErr w:type="spellStart"/>
+      <w:r>
+        <w:rPr>
+          <w:rFonts w:ascii="Bahnschrift Light" w:hAnsi="Bahnschrift Light"/>
+          <w:sz w:val="20"/>
+          <w:szCs w:val="20"/>
+        </w:rPr>
+        <w:t>Tokeny</w:t>
+      </w:r>
+      <w:proofErr w:type="spellEnd"/>
+      <w:r>
+        <w:rPr>
+          <w:rFonts w:ascii="Bahnschrift Light" w:hAnsi="Bahnschrift Light"/>
+          <w:sz w:val="20"/>
+          <w:szCs w:val="20"/>
+        </w:rPr>
+        <w:t xml:space="preserve"> (viz </w:t>
+      </w:r>
+      <w:proofErr w:type="spellStart"/>
+      <w:r>
+        <w:rPr>
+          <w:rFonts w:ascii="Bahnschrift Light" w:hAnsi="Bahnschrift Light"/>
+          <w:sz w:val="20"/>
+          <w:szCs w:val="20"/>
+        </w:rPr>
+        <w:t>Prezentace</w:t>
+      </w:r>
+      <w:proofErr w:type="spellEnd"/>
+      <w:r>
+        <w:rPr>
+          <w:rFonts w:ascii="Bahnschrift Light" w:hAnsi="Bahnschrift Light"/>
+          <w:sz w:val="20"/>
+          <w:szCs w:val="20"/>
+        </w:rPr>
+        <w:t>)</w:t>
+      </w:r>
+    </w:p>
+    <w:p>
+      <w:pPr>
+        <w:pStyle w:val="ListParagraph"/>
+        <w:numPr>
+          <w:ilvl w:val="0"/>
+          <w:numId w:val="26"/>
+        </w:numPr>
+        <w:rPr>
+          <w:rFonts w:ascii="Bahnschrift Light" w:hAnsi="Bahnschrift Light"/>
+          <w:sz w:val="20"/>
+          <w:szCs w:val="20"/>
+        </w:rPr>
+      </w:pPr>
+      <w:proofErr w:type="spellStart"/>
+      <w:r>
+        <w:rPr>
+          <w:rFonts w:ascii="Bahnschrift Light" w:hAnsi="Bahnschrift Light"/>
+          <w:sz w:val="20"/>
+          <w:szCs w:val="20"/>
+        </w:rPr>
+        <w:t>Celý</w:t>
+      </w:r>
+      <w:proofErr w:type="spellEnd"/>
+      <w:r>
+        <w:rPr>
+          <w:rFonts w:ascii="Bahnschrift Light" w:hAnsi="Bahnschrift Light"/>
+          <w:sz w:val="20"/>
+          <w:szCs w:val="20"/>
+        </w:rPr>
+        <w:t xml:space="preserve"> changelog viz </w:t>
       </w:r>
       <w:hyperlink r:id="rId11" w:history="1">
+        <w:proofErr w:type="spellStart"/>
         <w:r>
           <w:rPr>
             <w:color w:val="0000FF"/>
@@ -654,6 +3365,7 @@
           </w:rPr>
           <w:t>gitHub</w:t>
         </w:r>
+        <w:proofErr w:type="spellEnd"/>
       </w:hyperlink>
     </w:p>
     <w:p>
@@ -700,16 +3412,36 @@
           <w:sz w:val="24"/>
           <w:szCs w:val="24"/>
         </w:rPr>
-        <w:t xml:space="preserve"> teď</w:t>
-      </w:r>
+        <w:t xml:space="preserve"> </w:t>
+      </w:r>
+      <w:proofErr w:type="spellStart"/>
       <w:r>
         <w:rPr>
           <w:rFonts w:ascii="Bahnschrift" w:hAnsi="Bahnschrift"/>
           <w:sz w:val="24"/>
           <w:szCs w:val="24"/>
         </w:rPr>
-        <w:t xml:space="preserve"> nefunguje</w:t>
-      </w:r>
+        <w:t>teď</w:t>
+      </w:r>
+      <w:proofErr w:type="spellEnd"/>
+      <w:r>
+        <w:rPr>
+          <w:rFonts w:ascii="Bahnschrift" w:hAnsi="Bahnschrift"/>
+          <w:sz w:val="24"/>
+          <w:szCs w:val="24"/>
+        </w:rPr>
+        <w:t xml:space="preserve"> </w:t>
+      </w:r>
+      <w:proofErr w:type="spellStart"/>
+      <w:r>
+        <w:rPr>
+          <w:rFonts w:ascii="Bahnschrift" w:hAnsi="Bahnschrift"/>
+          <w:sz w:val="24"/>
+          <w:szCs w:val="24"/>
+        </w:rPr>
+        <w:t>nefunguje</w:t>
+      </w:r>
+      <w:proofErr w:type="spellEnd"/>
       <w:r>
         <w:rPr>
           <w:rFonts w:ascii="Bahnschrift" w:hAnsi="Bahnschrift"/>
@@ -887,58 +3619,320 @@
           </mc:Fallback>
         </mc:AlternateContent>
       </w:r>
-      <w:r>
-        <w:rPr>
-          <w:rFonts w:ascii="Bahnschrift Light" w:hAnsi="Bahnschrift Light"/>
-          <w:sz w:val="20"/>
-          <w:szCs w:val="20"/>
-        </w:rPr>
-        <w:t>Rozklíčování GUI vstupu a převedení do node ID</w:t>
-      </w:r>
-      <w:r>
-        <w:rPr>
-          <w:rFonts w:ascii="Bahnschrift Light" w:hAnsi="Bahnschrift Light"/>
-          <w:sz w:val="20"/>
-          <w:szCs w:val="20"/>
-        </w:rPr>
-        <w:t xml:space="preserve"> nebo popř příkazu</w:t>
-      </w:r>
-      <w:r>
-        <w:rPr>
-          <w:rFonts w:ascii="Bahnschrift Light" w:hAnsi="Bahnschrift Light"/>
-          <w:sz w:val="20"/>
-          <w:szCs w:val="20"/>
-        </w:rPr>
-        <w:t xml:space="preserve">, systém proto po vstupu nic neudělá a bude čekat na vstup </w:t>
-      </w:r>
-      <w:r>
-        <w:rPr>
-          <w:rFonts w:ascii="Bahnschrift Light" w:hAnsi="Bahnschrift Light"/>
-          <w:sz w:val="20"/>
-          <w:szCs w:val="20"/>
-        </w:rPr>
-        <w:t>který odpovídá indexu ID.</w:t>
-      </w:r>
-    </w:p>
-    <w:p>
-      <w:pPr>
-        <w:rPr>
-          <w:rFonts w:ascii="Bahnschrift" w:hAnsi="Bahnschrift"/>
-          <w:sz w:val="24"/>
-          <w:szCs w:val="24"/>
-        </w:rPr>
-      </w:pPr>
-    </w:p>
-    <w:p>
-      <w:pPr>
-        <w:rPr>
-          <w:rFonts w:ascii="Bahnschrift Light" w:hAnsi="Bahnschrift Light"/>
-          <w:b/>
-          <w:bCs/>
-          <w:sz w:val="20"/>
-          <w:szCs w:val="20"/>
-        </w:rPr>
-      </w:pPr>
+      <w:proofErr w:type="spellStart"/>
+      <w:r>
+        <w:rPr>
+          <w:rFonts w:ascii="Bahnschrift Light" w:hAnsi="Bahnschrift Light"/>
+          <w:sz w:val="20"/>
+          <w:szCs w:val="20"/>
+        </w:rPr>
+        <w:t>Rozklíčování</w:t>
+      </w:r>
+      <w:proofErr w:type="spellEnd"/>
+      <w:r>
+        <w:rPr>
+          <w:rFonts w:ascii="Bahnschrift Light" w:hAnsi="Bahnschrift Light"/>
+          <w:sz w:val="20"/>
+          <w:szCs w:val="20"/>
+        </w:rPr>
+        <w:t xml:space="preserve"> GUI </w:t>
+      </w:r>
+      <w:proofErr w:type="spellStart"/>
+      <w:r>
+        <w:rPr>
+          <w:rFonts w:ascii="Bahnschrift Light" w:hAnsi="Bahnschrift Light"/>
+          <w:sz w:val="20"/>
+          <w:szCs w:val="20"/>
+        </w:rPr>
+        <w:t>vstupu</w:t>
+      </w:r>
+      <w:proofErr w:type="spellEnd"/>
+      <w:r>
+        <w:rPr>
+          <w:rFonts w:ascii="Bahnschrift Light" w:hAnsi="Bahnschrift Light"/>
+          <w:sz w:val="20"/>
+          <w:szCs w:val="20"/>
+        </w:rPr>
+        <w:t xml:space="preserve"> a </w:t>
+      </w:r>
+      <w:proofErr w:type="spellStart"/>
+      <w:r>
+        <w:rPr>
+          <w:rFonts w:ascii="Bahnschrift Light" w:hAnsi="Bahnschrift Light"/>
+          <w:sz w:val="20"/>
+          <w:szCs w:val="20"/>
+        </w:rPr>
+        <w:t>převedení</w:t>
+      </w:r>
+      <w:proofErr w:type="spellEnd"/>
+      <w:r>
+        <w:rPr>
+          <w:rFonts w:ascii="Bahnschrift Light" w:hAnsi="Bahnschrift Light"/>
+          <w:sz w:val="20"/>
+          <w:szCs w:val="20"/>
+        </w:rPr>
+        <w:t xml:space="preserve"> do node ID</w:t>
+      </w:r>
+      <w:r>
+        <w:rPr>
+          <w:rFonts w:ascii="Bahnschrift Light" w:hAnsi="Bahnschrift Light"/>
+          <w:sz w:val="20"/>
+          <w:szCs w:val="20"/>
+        </w:rPr>
+        <w:t xml:space="preserve"> </w:t>
+      </w:r>
+      <w:proofErr w:type="spellStart"/>
+      <w:r>
+        <w:rPr>
+          <w:rFonts w:ascii="Bahnschrift Light" w:hAnsi="Bahnschrift Light"/>
+          <w:sz w:val="20"/>
+          <w:szCs w:val="20"/>
+        </w:rPr>
+        <w:t>nebo</w:t>
+      </w:r>
+      <w:proofErr w:type="spellEnd"/>
+      <w:r>
+        <w:rPr>
+          <w:rFonts w:ascii="Bahnschrift Light" w:hAnsi="Bahnschrift Light"/>
+          <w:sz w:val="20"/>
+          <w:szCs w:val="20"/>
+        </w:rPr>
+        <w:t xml:space="preserve"> </w:t>
+      </w:r>
+      <w:proofErr w:type="spellStart"/>
+      <w:r>
+        <w:rPr>
+          <w:rFonts w:ascii="Bahnschrift Light" w:hAnsi="Bahnschrift Light"/>
+          <w:sz w:val="20"/>
+          <w:szCs w:val="20"/>
+        </w:rPr>
+        <w:t>popř</w:t>
+      </w:r>
+      <w:proofErr w:type="spellEnd"/>
+      <w:r>
+        <w:rPr>
+          <w:rFonts w:ascii="Bahnschrift Light" w:hAnsi="Bahnschrift Light"/>
+          <w:sz w:val="20"/>
+          <w:szCs w:val="20"/>
+        </w:rPr>
+        <w:t xml:space="preserve"> </w:t>
+      </w:r>
+      <w:proofErr w:type="spellStart"/>
+      <w:r>
+        <w:rPr>
+          <w:rFonts w:ascii="Bahnschrift Light" w:hAnsi="Bahnschrift Light"/>
+          <w:sz w:val="20"/>
+          <w:szCs w:val="20"/>
+        </w:rPr>
+        <w:t>příkazu</w:t>
+      </w:r>
+      <w:proofErr w:type="spellEnd"/>
+      <w:r>
+        <w:rPr>
+          <w:rFonts w:ascii="Bahnschrift Light" w:hAnsi="Bahnschrift Light"/>
+          <w:sz w:val="20"/>
+          <w:szCs w:val="20"/>
+        </w:rPr>
+        <w:t xml:space="preserve">, </w:t>
+      </w:r>
+      <w:proofErr w:type="spellStart"/>
+      <w:r>
+        <w:rPr>
+          <w:rFonts w:ascii="Bahnschrift Light" w:hAnsi="Bahnschrift Light"/>
+          <w:sz w:val="20"/>
+          <w:szCs w:val="20"/>
+        </w:rPr>
+        <w:t>systém</w:t>
+      </w:r>
+      <w:proofErr w:type="spellEnd"/>
+      <w:r>
+        <w:rPr>
+          <w:rFonts w:ascii="Bahnschrift Light" w:hAnsi="Bahnschrift Light"/>
+          <w:sz w:val="20"/>
+          <w:szCs w:val="20"/>
+        </w:rPr>
+        <w:t xml:space="preserve"> proto po </w:t>
+      </w:r>
+      <w:proofErr w:type="spellStart"/>
+      <w:r>
+        <w:rPr>
+          <w:rFonts w:ascii="Bahnschrift Light" w:hAnsi="Bahnschrift Light"/>
+          <w:sz w:val="20"/>
+          <w:szCs w:val="20"/>
+        </w:rPr>
+        <w:t>vstupu</w:t>
+      </w:r>
+      <w:proofErr w:type="spellEnd"/>
+      <w:r>
+        <w:rPr>
+          <w:rFonts w:ascii="Bahnschrift Light" w:hAnsi="Bahnschrift Light"/>
+          <w:sz w:val="20"/>
+          <w:szCs w:val="20"/>
+        </w:rPr>
+        <w:t xml:space="preserve"> </w:t>
+      </w:r>
+      <w:proofErr w:type="spellStart"/>
+      <w:r>
+        <w:rPr>
+          <w:rFonts w:ascii="Bahnschrift Light" w:hAnsi="Bahnschrift Light"/>
+          <w:sz w:val="20"/>
+          <w:szCs w:val="20"/>
+        </w:rPr>
+        <w:t>nic</w:t>
+      </w:r>
+      <w:proofErr w:type="spellEnd"/>
+      <w:r>
+        <w:rPr>
+          <w:rFonts w:ascii="Bahnschrift Light" w:hAnsi="Bahnschrift Light"/>
+          <w:sz w:val="20"/>
+          <w:szCs w:val="20"/>
+        </w:rPr>
+        <w:t xml:space="preserve"> </w:t>
+      </w:r>
+      <w:proofErr w:type="spellStart"/>
+      <w:r>
+        <w:rPr>
+          <w:rFonts w:ascii="Bahnschrift Light" w:hAnsi="Bahnschrift Light"/>
+          <w:sz w:val="20"/>
+          <w:szCs w:val="20"/>
+        </w:rPr>
+        <w:t>neudělá</w:t>
+      </w:r>
+      <w:proofErr w:type="spellEnd"/>
+      <w:r>
+        <w:rPr>
+          <w:rFonts w:ascii="Bahnschrift Light" w:hAnsi="Bahnschrift Light"/>
+          <w:sz w:val="20"/>
+          <w:szCs w:val="20"/>
+        </w:rPr>
+        <w:t xml:space="preserve"> a </w:t>
+      </w:r>
+      <w:proofErr w:type="spellStart"/>
+      <w:r>
+        <w:rPr>
+          <w:rFonts w:ascii="Bahnschrift Light" w:hAnsi="Bahnschrift Light"/>
+          <w:sz w:val="20"/>
+          <w:szCs w:val="20"/>
+        </w:rPr>
+        <w:t>bude</w:t>
+      </w:r>
+      <w:proofErr w:type="spellEnd"/>
+      <w:r>
+        <w:rPr>
+          <w:rFonts w:ascii="Bahnschrift Light" w:hAnsi="Bahnschrift Light"/>
+          <w:sz w:val="20"/>
+          <w:szCs w:val="20"/>
+        </w:rPr>
+        <w:t xml:space="preserve"> </w:t>
+      </w:r>
+      <w:proofErr w:type="spellStart"/>
+      <w:r>
+        <w:rPr>
+          <w:rFonts w:ascii="Bahnschrift Light" w:hAnsi="Bahnschrift Light"/>
+          <w:sz w:val="20"/>
+          <w:szCs w:val="20"/>
+        </w:rPr>
+        <w:t>čekat</w:t>
+      </w:r>
+      <w:proofErr w:type="spellEnd"/>
+      <w:r>
+        <w:rPr>
+          <w:rFonts w:ascii="Bahnschrift Light" w:hAnsi="Bahnschrift Light"/>
+          <w:sz w:val="20"/>
+          <w:szCs w:val="20"/>
+        </w:rPr>
+        <w:t xml:space="preserve"> </w:t>
+      </w:r>
+      <w:proofErr w:type="spellStart"/>
+      <w:r>
+        <w:rPr>
+          <w:rFonts w:ascii="Bahnschrift Light" w:hAnsi="Bahnschrift Light"/>
+          <w:sz w:val="20"/>
+          <w:szCs w:val="20"/>
+        </w:rPr>
+        <w:t>na</w:t>
+      </w:r>
+      <w:proofErr w:type="spellEnd"/>
+      <w:r>
+        <w:rPr>
+          <w:rFonts w:ascii="Bahnschrift Light" w:hAnsi="Bahnschrift Light"/>
+          <w:sz w:val="20"/>
+          <w:szCs w:val="20"/>
+        </w:rPr>
+        <w:t xml:space="preserve"> </w:t>
+      </w:r>
+      <w:proofErr w:type="spellStart"/>
+      <w:r>
+        <w:rPr>
+          <w:rFonts w:ascii="Bahnschrift Light" w:hAnsi="Bahnschrift Light"/>
+          <w:sz w:val="20"/>
+          <w:szCs w:val="20"/>
+        </w:rPr>
+        <w:t>vstup</w:t>
+      </w:r>
+      <w:proofErr w:type="spellEnd"/>
+      <w:r>
+        <w:rPr>
+          <w:rFonts w:ascii="Bahnschrift Light" w:hAnsi="Bahnschrift Light"/>
+          <w:sz w:val="20"/>
+          <w:szCs w:val="20"/>
+        </w:rPr>
+        <w:t xml:space="preserve"> </w:t>
+      </w:r>
+      <w:proofErr w:type="spellStart"/>
+      <w:r>
+        <w:rPr>
+          <w:rFonts w:ascii="Bahnschrift Light" w:hAnsi="Bahnschrift Light"/>
+          <w:sz w:val="20"/>
+          <w:szCs w:val="20"/>
+        </w:rPr>
+        <w:t>který</w:t>
+      </w:r>
+      <w:proofErr w:type="spellEnd"/>
+      <w:r>
+        <w:rPr>
+          <w:rFonts w:ascii="Bahnschrift Light" w:hAnsi="Bahnschrift Light"/>
+          <w:sz w:val="20"/>
+          <w:szCs w:val="20"/>
+        </w:rPr>
+        <w:t xml:space="preserve"> </w:t>
+      </w:r>
+      <w:proofErr w:type="spellStart"/>
+      <w:r>
+        <w:rPr>
+          <w:rFonts w:ascii="Bahnschrift Light" w:hAnsi="Bahnschrift Light"/>
+          <w:sz w:val="20"/>
+          <w:szCs w:val="20"/>
+        </w:rPr>
+        <w:t>odpovídá</w:t>
+      </w:r>
+      <w:proofErr w:type="spellEnd"/>
+      <w:r>
+        <w:rPr>
+          <w:rFonts w:ascii="Bahnschrift Light" w:hAnsi="Bahnschrift Light"/>
+          <w:sz w:val="20"/>
+          <w:szCs w:val="20"/>
+        </w:rPr>
+        <w:t xml:space="preserve"> </w:t>
+      </w:r>
+      <w:proofErr w:type="spellStart"/>
+      <w:r>
+        <w:rPr>
+          <w:rFonts w:ascii="Bahnschrift Light" w:hAnsi="Bahnschrift Light"/>
+          <w:sz w:val="20"/>
+          <w:szCs w:val="20"/>
+        </w:rPr>
+        <w:t>indexu</w:t>
+      </w:r>
+      <w:proofErr w:type="spellEnd"/>
+      <w:r>
+        <w:rPr>
+          <w:rFonts w:ascii="Bahnschrift Light" w:hAnsi="Bahnschrift Light"/>
+          <w:sz w:val="20"/>
+          <w:szCs w:val="20"/>
+        </w:rPr>
+        <w:t xml:space="preserve"> ID.</w:t>
+      </w:r>
     </w:p>
     <w:p>
       <w:pPr>
@@ -953,54 +3947,1065 @@
       <w:pPr>
         <w:rPr>
           <w:rFonts w:ascii="Bahnschrift" w:hAnsi="Bahnschrift"/>
-          <w:sz w:val="36"/>
-          <w:szCs w:val="36"/>
-        </w:rPr>
-      </w:pPr>
+          <w:sz w:val="24"/>
+          <w:szCs w:val="24"/>
+        </w:rPr>
+      </w:pPr>
+      <w:proofErr w:type="spellStart"/>
+      <w:r>
+        <w:rPr>
+          <w:rFonts w:ascii="Bahnschrift" w:hAnsi="Bahnschrift"/>
+          <w:sz w:val="24"/>
+          <w:szCs w:val="24"/>
+        </w:rPr>
+        <w:lastRenderedPageBreak/>
+        <w:t>Současný</w:t>
+      </w:r>
+      <w:proofErr w:type="spellEnd"/>
+      <w:r>
+        <w:rPr>
+          <w:rFonts w:ascii="Bahnschrift" w:hAnsi="Bahnschrift"/>
+          <w:sz w:val="24"/>
+          <w:szCs w:val="24"/>
+        </w:rPr>
+        <w:t xml:space="preserve"> </w:t>
+      </w:r>
+      <w:proofErr w:type="spellStart"/>
+      <w:r>
+        <w:rPr>
+          <w:rFonts w:ascii="Bahnschrift" w:hAnsi="Bahnschrift"/>
+          <w:sz w:val="24"/>
+          <w:szCs w:val="24"/>
+        </w:rPr>
+        <w:t>Systém</w:t>
+      </w:r>
+      <w:proofErr w:type="spellEnd"/>
     </w:p>
     <w:p>
       <w:pPr>
         <w:rPr>
           <w:rFonts w:ascii="Bahnschrift" w:hAnsi="Bahnschrift"/>
-          <w:sz w:val="36"/>
-          <w:szCs w:val="36"/>
+          <w:sz w:val="24"/>
+          <w:szCs w:val="24"/>
         </w:rPr>
       </w:pPr>
     </w:p>
     <w:p>
       <w:pPr>
         <w:rPr>
-          <w:rFonts w:ascii="Bahnschrift" w:hAnsi="Bahnschrift"/>
-          <w:sz w:val="36"/>
-          <w:szCs w:val="36"/>
-        </w:rPr>
-      </w:pPr>
+          <w:rFonts w:ascii="Bahnschrift Light" w:hAnsi="Bahnschrift Light"/>
+          <w:sz w:val="24"/>
+          <w:szCs w:val="24"/>
+        </w:rPr>
+      </w:pPr>
+      <w:proofErr w:type="spellStart"/>
+      <w:r>
+        <w:rPr>
+          <w:rFonts w:ascii="Bahnschrift Light" w:hAnsi="Bahnschrift Light"/>
+          <w:sz w:val="24"/>
+          <w:szCs w:val="24"/>
+        </w:rPr>
+        <w:t>Při</w:t>
+      </w:r>
+      <w:proofErr w:type="spellEnd"/>
+      <w:r>
+        <w:rPr>
+          <w:rFonts w:ascii="Bahnschrift Light" w:hAnsi="Bahnschrift Light"/>
+          <w:sz w:val="24"/>
+          <w:szCs w:val="24"/>
+        </w:rPr>
+        <w:t xml:space="preserve"> </w:t>
+      </w:r>
+      <w:proofErr w:type="spellStart"/>
+      <w:r>
+        <w:rPr>
+          <w:rFonts w:ascii="Bahnschrift Light" w:hAnsi="Bahnschrift Light"/>
+          <w:sz w:val="24"/>
+          <w:szCs w:val="24"/>
+        </w:rPr>
+        <w:t>zapnutí</w:t>
+      </w:r>
+      <w:proofErr w:type="spellEnd"/>
+      <w:r>
+        <w:rPr>
+          <w:rFonts w:ascii="Bahnschrift Light" w:hAnsi="Bahnschrift Light"/>
+          <w:sz w:val="24"/>
+          <w:szCs w:val="24"/>
+        </w:rPr>
+        <w:t xml:space="preserve"> se </w:t>
+      </w:r>
+      <w:proofErr w:type="spellStart"/>
+      <w:r>
+        <w:rPr>
+          <w:rFonts w:ascii="Bahnschrift Light" w:hAnsi="Bahnschrift Light"/>
+          <w:sz w:val="24"/>
+          <w:szCs w:val="24"/>
+        </w:rPr>
+        <w:t>vytvoří</w:t>
+      </w:r>
+      <w:proofErr w:type="spellEnd"/>
+      <w:r>
+        <w:rPr>
+          <w:rFonts w:ascii="Bahnschrift Light" w:hAnsi="Bahnschrift Light"/>
+          <w:sz w:val="24"/>
+          <w:szCs w:val="24"/>
+        </w:rPr>
+        <w:t xml:space="preserve"> instance </w:t>
+      </w:r>
+      <w:proofErr w:type="spellStart"/>
+      <w:r>
+        <w:rPr>
+          <w:rFonts w:ascii="Bahnschrift Light" w:hAnsi="Bahnschrift Light"/>
+          <w:sz w:val="24"/>
+          <w:szCs w:val="24"/>
+        </w:rPr>
+        <w:t>enginu</w:t>
+      </w:r>
+      <w:proofErr w:type="spellEnd"/>
+      <w:r>
+        <w:rPr>
+          <w:rFonts w:ascii="Bahnschrift Light" w:hAnsi="Bahnschrift Light"/>
+          <w:sz w:val="24"/>
+          <w:szCs w:val="24"/>
+        </w:rPr>
+        <w:t xml:space="preserve"> </w:t>
+      </w:r>
+      <w:proofErr w:type="spellStart"/>
+      <w:r>
+        <w:rPr>
+          <w:rFonts w:ascii="Bahnschrift Light" w:hAnsi="Bahnschrift Light"/>
+          <w:sz w:val="24"/>
+          <w:szCs w:val="24"/>
+        </w:rPr>
+        <w:t>která</w:t>
+      </w:r>
+      <w:proofErr w:type="spellEnd"/>
+      <w:r>
+        <w:rPr>
+          <w:rFonts w:ascii="Bahnschrift Light" w:hAnsi="Bahnschrift Light"/>
+          <w:sz w:val="24"/>
+          <w:szCs w:val="24"/>
+        </w:rPr>
+        <w:t xml:space="preserve"> </w:t>
+      </w:r>
+      <w:proofErr w:type="spellStart"/>
+      <w:r>
+        <w:rPr>
+          <w:rFonts w:ascii="Bahnschrift Light" w:hAnsi="Bahnschrift Light"/>
+          <w:sz w:val="24"/>
+          <w:szCs w:val="24"/>
+        </w:rPr>
+        <w:t>běží</w:t>
+      </w:r>
+      <w:proofErr w:type="spellEnd"/>
+      <w:r>
+        <w:rPr>
+          <w:rFonts w:ascii="Bahnschrift Light" w:hAnsi="Bahnschrift Light"/>
+          <w:sz w:val="24"/>
+          <w:szCs w:val="24"/>
+        </w:rPr>
+        <w:t xml:space="preserve"> async s GUI </w:t>
+      </w:r>
+      <w:proofErr w:type="spellStart"/>
+      <w:r>
+        <w:rPr>
+          <w:rFonts w:ascii="Bahnschrift Light" w:hAnsi="Bahnschrift Light"/>
+          <w:sz w:val="24"/>
+          <w:szCs w:val="24"/>
+        </w:rPr>
+        <w:t>vláknem</w:t>
+      </w:r>
+      <w:proofErr w:type="spellEnd"/>
+      <w:r>
+        <w:rPr>
+          <w:rFonts w:ascii="Bahnschrift Light" w:hAnsi="Bahnschrift Light"/>
+          <w:sz w:val="24"/>
+          <w:szCs w:val="24"/>
+        </w:rPr>
+        <w:t xml:space="preserve">. </w:t>
+      </w:r>
+      <w:r>
+        <w:rPr>
+          <w:rFonts w:ascii="Bahnschrift Light" w:hAnsi="Bahnschrift Light"/>
+          <w:sz w:val="24"/>
+          <w:szCs w:val="24"/>
+        </w:rPr>
+        <w:br/>
+      </w:r>
+      <w:proofErr w:type="spellStart"/>
+      <w:r>
+        <w:rPr>
+          <w:rFonts w:ascii="Bahnschrift Light" w:hAnsi="Bahnschrift Light"/>
+          <w:sz w:val="24"/>
+          <w:szCs w:val="24"/>
+        </w:rPr>
+        <w:t>Během</w:t>
+      </w:r>
+      <w:proofErr w:type="spellEnd"/>
+      <w:r>
+        <w:rPr>
+          <w:rFonts w:ascii="Bahnschrift Light" w:hAnsi="Bahnschrift Light"/>
+          <w:sz w:val="24"/>
+          <w:szCs w:val="24"/>
+        </w:rPr>
+        <w:t xml:space="preserve"> </w:t>
+      </w:r>
+      <w:proofErr w:type="spellStart"/>
+      <w:r>
+        <w:rPr>
+          <w:rFonts w:ascii="Bahnschrift Light" w:hAnsi="Bahnschrift Light"/>
+          <w:sz w:val="24"/>
+          <w:szCs w:val="24"/>
+        </w:rPr>
+        <w:t>načítání</w:t>
+      </w:r>
+      <w:proofErr w:type="spellEnd"/>
+      <w:r>
+        <w:rPr>
+          <w:rFonts w:ascii="Bahnschrift Light" w:hAnsi="Bahnschrift Light"/>
+          <w:sz w:val="24"/>
+          <w:szCs w:val="24"/>
+        </w:rPr>
+        <w:t xml:space="preserve"> GUI se </w:t>
+      </w:r>
+      <w:proofErr w:type="spellStart"/>
+      <w:r>
+        <w:rPr>
+          <w:rFonts w:ascii="Bahnschrift Light" w:hAnsi="Bahnschrift Light"/>
+          <w:sz w:val="24"/>
+          <w:szCs w:val="24"/>
+        </w:rPr>
+        <w:t>pomocí</w:t>
+      </w:r>
+      <w:proofErr w:type="spellEnd"/>
+      <w:r>
+        <w:rPr>
+          <w:rFonts w:ascii="Bahnschrift Light" w:hAnsi="Bahnschrift Light"/>
+          <w:sz w:val="24"/>
+          <w:szCs w:val="24"/>
+        </w:rPr>
+        <w:t xml:space="preserve"> </w:t>
+      </w:r>
+      <w:proofErr w:type="gramStart"/>
+      <w:r>
+        <w:rPr>
+          <w:rFonts w:ascii="Bahnschrift Light" w:hAnsi="Bahnschrift Light"/>
+          <w:b/>
+          <w:bCs/>
+          <w:sz w:val="24"/>
+          <w:szCs w:val="24"/>
+        </w:rPr>
+        <w:t>Init(</w:t>
+      </w:r>
+      <w:proofErr w:type="gramEnd"/>
+      <w:r>
+        <w:rPr>
+          <w:rFonts w:ascii="Bahnschrift Light" w:hAnsi="Bahnschrift Light"/>
+          <w:b/>
+          <w:bCs/>
+          <w:sz w:val="24"/>
+          <w:szCs w:val="24"/>
+        </w:rPr>
+        <w:t>)</w:t>
+      </w:r>
+      <w:r>
+        <w:rPr>
+          <w:rFonts w:ascii="Bahnschrift Light" w:hAnsi="Bahnschrift Light"/>
+          <w:b/>
+          <w:bCs/>
+          <w:sz w:val="24"/>
+          <w:szCs w:val="24"/>
+        </w:rPr>
+        <w:t xml:space="preserve"> </w:t>
+      </w:r>
+      <w:r>
+        <w:rPr>
+          <w:rFonts w:ascii="Bahnschrift Light" w:hAnsi="Bahnschrift Light"/>
+          <w:sz w:val="24"/>
+          <w:szCs w:val="24"/>
+        </w:rPr>
+        <w:t xml:space="preserve">v Engine </w:t>
+      </w:r>
+      <w:proofErr w:type="spellStart"/>
+      <w:r>
+        <w:rPr>
+          <w:rFonts w:ascii="Bahnschrift Light" w:hAnsi="Bahnschrift Light"/>
+          <w:sz w:val="24"/>
+          <w:szCs w:val="24"/>
+        </w:rPr>
+        <w:t>vláknu</w:t>
+      </w:r>
+      <w:proofErr w:type="spellEnd"/>
+      <w:r>
+        <w:rPr>
+          <w:rFonts w:ascii="Bahnschrift Light" w:hAnsi="Bahnschrift Light"/>
+          <w:sz w:val="24"/>
+          <w:szCs w:val="24"/>
+        </w:rPr>
+        <w:t xml:space="preserve"> </w:t>
+      </w:r>
+      <w:proofErr w:type="spellStart"/>
+      <w:r>
+        <w:rPr>
+          <w:rFonts w:ascii="Bahnschrift Light" w:hAnsi="Bahnschrift Light"/>
+          <w:sz w:val="24"/>
+          <w:szCs w:val="24"/>
+        </w:rPr>
+        <w:t>zkontrolují</w:t>
+      </w:r>
+      <w:proofErr w:type="spellEnd"/>
+      <w:r>
+        <w:rPr>
+          <w:rFonts w:ascii="Bahnschrift Light" w:hAnsi="Bahnschrift Light"/>
+          <w:sz w:val="24"/>
+          <w:szCs w:val="24"/>
+        </w:rPr>
+        <w:t xml:space="preserve"> a </w:t>
+      </w:r>
+      <w:proofErr w:type="spellStart"/>
+      <w:r>
+        <w:rPr>
+          <w:rFonts w:ascii="Bahnschrift Light" w:hAnsi="Bahnschrift Light"/>
+          <w:sz w:val="24"/>
+          <w:szCs w:val="24"/>
+        </w:rPr>
+        <w:t>načtou</w:t>
+      </w:r>
+      <w:proofErr w:type="spellEnd"/>
+      <w:r>
+        <w:rPr>
+          <w:rFonts w:ascii="Bahnschrift Light" w:hAnsi="Bahnschrift Light"/>
+          <w:sz w:val="24"/>
+          <w:szCs w:val="24"/>
+        </w:rPr>
+        <w:t xml:space="preserve"> </w:t>
+      </w:r>
+      <w:proofErr w:type="spellStart"/>
+      <w:r>
+        <w:rPr>
+          <w:rFonts w:ascii="Bahnschrift Light" w:hAnsi="Bahnschrift Light"/>
+          <w:sz w:val="24"/>
+          <w:szCs w:val="24"/>
+        </w:rPr>
+        <w:t>potřebné</w:t>
+      </w:r>
+      <w:proofErr w:type="spellEnd"/>
+      <w:r>
+        <w:rPr>
+          <w:rFonts w:ascii="Bahnschrift Light" w:hAnsi="Bahnschrift Light"/>
+          <w:sz w:val="24"/>
+          <w:szCs w:val="24"/>
+        </w:rPr>
+        <w:t xml:space="preserve"> </w:t>
+      </w:r>
+      <w:proofErr w:type="spellStart"/>
+      <w:r>
+        <w:rPr>
+          <w:rFonts w:ascii="Bahnschrift Light" w:hAnsi="Bahnschrift Light"/>
+          <w:sz w:val="24"/>
+          <w:szCs w:val="24"/>
+        </w:rPr>
+        <w:t>soubory</w:t>
+      </w:r>
+      <w:proofErr w:type="spellEnd"/>
+      <w:r>
+        <w:rPr>
+          <w:rFonts w:ascii="Bahnschrift Light" w:hAnsi="Bahnschrift Light"/>
+          <w:sz w:val="24"/>
+          <w:szCs w:val="24"/>
+        </w:rPr>
+        <w:t xml:space="preserve"> k </w:t>
+      </w:r>
+      <w:proofErr w:type="spellStart"/>
+      <w:r>
+        <w:rPr>
+          <w:rFonts w:ascii="Bahnschrift Light" w:hAnsi="Bahnschrift Light"/>
+          <w:sz w:val="24"/>
+          <w:szCs w:val="24"/>
+        </w:rPr>
+        <w:t>spuštění</w:t>
+      </w:r>
+      <w:proofErr w:type="spellEnd"/>
+      <w:r>
+        <w:rPr>
+          <w:rFonts w:ascii="Bahnschrift Light" w:hAnsi="Bahnschrift Light"/>
+          <w:sz w:val="24"/>
+          <w:szCs w:val="24"/>
+        </w:rPr>
+        <w:t xml:space="preserve"> </w:t>
+      </w:r>
+      <w:proofErr w:type="spellStart"/>
+      <w:r>
+        <w:rPr>
+          <w:rFonts w:ascii="Bahnschrift Light" w:hAnsi="Bahnschrift Light"/>
+          <w:sz w:val="24"/>
+          <w:szCs w:val="24"/>
+        </w:rPr>
+        <w:t>příběhu</w:t>
+      </w:r>
+      <w:proofErr w:type="spellEnd"/>
+      <w:r>
+        <w:rPr>
+          <w:rFonts w:ascii="Bahnschrift Light" w:hAnsi="Bahnschrift Light"/>
+          <w:sz w:val="24"/>
+          <w:szCs w:val="24"/>
+        </w:rPr>
+        <w:t xml:space="preserve">, </w:t>
+      </w:r>
+      <w:proofErr w:type="spellStart"/>
+      <w:r>
+        <w:rPr>
+          <w:rFonts w:ascii="Bahnschrift Light" w:hAnsi="Bahnschrift Light"/>
+          <w:sz w:val="24"/>
+          <w:szCs w:val="24"/>
+        </w:rPr>
+        <w:t>popř</w:t>
+      </w:r>
+      <w:proofErr w:type="spellEnd"/>
+      <w:r>
+        <w:rPr>
+          <w:rFonts w:ascii="Bahnschrift Light" w:hAnsi="Bahnschrift Light"/>
+          <w:sz w:val="24"/>
+          <w:szCs w:val="24"/>
+        </w:rPr>
+        <w:t xml:space="preserve"> se </w:t>
+      </w:r>
+      <w:proofErr w:type="spellStart"/>
+      <w:r>
+        <w:rPr>
+          <w:rFonts w:ascii="Bahnschrift Light" w:hAnsi="Bahnschrift Light"/>
+          <w:sz w:val="24"/>
+          <w:szCs w:val="24"/>
+        </w:rPr>
+        <w:t>vytvoří</w:t>
+      </w:r>
+      <w:proofErr w:type="spellEnd"/>
+      <w:r>
+        <w:rPr>
+          <w:rFonts w:ascii="Bahnschrift Light" w:hAnsi="Bahnschrift Light"/>
+          <w:sz w:val="24"/>
+          <w:szCs w:val="24"/>
+        </w:rPr>
+        <w:t xml:space="preserve"> </w:t>
+      </w:r>
+      <w:proofErr w:type="spellStart"/>
+      <w:r>
+        <w:rPr>
+          <w:rFonts w:ascii="Bahnschrift Light" w:hAnsi="Bahnschrift Light"/>
+          <w:sz w:val="24"/>
+          <w:szCs w:val="24"/>
+        </w:rPr>
+        <w:t>USERSAVE.sav</w:t>
+      </w:r>
+      <w:proofErr w:type="spellEnd"/>
+      <w:r>
+        <w:rPr>
+          <w:rFonts w:ascii="Bahnschrift Light" w:hAnsi="Bahnschrift Light"/>
+          <w:sz w:val="24"/>
+          <w:szCs w:val="24"/>
+        </w:rPr>
+        <w:t xml:space="preserve"> </w:t>
+      </w:r>
+      <w:proofErr w:type="spellStart"/>
+      <w:r>
+        <w:rPr>
+          <w:rFonts w:ascii="Bahnschrift Light" w:hAnsi="Bahnschrift Light"/>
+          <w:sz w:val="24"/>
+          <w:szCs w:val="24"/>
+        </w:rPr>
+        <w:t>nebo</w:t>
+      </w:r>
+      <w:proofErr w:type="spellEnd"/>
+      <w:r>
+        <w:rPr>
+          <w:rFonts w:ascii="Bahnschrift Light" w:hAnsi="Bahnschrift Light"/>
+          <w:sz w:val="24"/>
+          <w:szCs w:val="24"/>
+        </w:rPr>
+        <w:t xml:space="preserve"> se </w:t>
+      </w:r>
+      <w:proofErr w:type="spellStart"/>
+      <w:r>
+        <w:rPr>
+          <w:rFonts w:ascii="Bahnschrift Light" w:hAnsi="Bahnschrift Light"/>
+          <w:sz w:val="24"/>
+          <w:szCs w:val="24"/>
+        </w:rPr>
+        <w:t>načte</w:t>
+      </w:r>
+      <w:proofErr w:type="spellEnd"/>
+      <w:r>
+        <w:rPr>
+          <w:rFonts w:ascii="Bahnschrift Light" w:hAnsi="Bahnschrift Light"/>
+          <w:sz w:val="24"/>
+          <w:szCs w:val="24"/>
+        </w:rPr>
+        <w:t xml:space="preserve"> </w:t>
+      </w:r>
+      <w:proofErr w:type="spellStart"/>
+      <w:r>
+        <w:rPr>
+          <w:rFonts w:ascii="Bahnschrift Light" w:hAnsi="Bahnschrift Light"/>
+          <w:sz w:val="24"/>
+          <w:szCs w:val="24"/>
+        </w:rPr>
+        <w:t>existující</w:t>
+      </w:r>
+      <w:proofErr w:type="spellEnd"/>
+      <w:r>
+        <w:rPr>
+          <w:rFonts w:ascii="Bahnschrift Light" w:hAnsi="Bahnschrift Light"/>
+          <w:sz w:val="24"/>
+          <w:szCs w:val="24"/>
+        </w:rPr>
+        <w:t xml:space="preserve"> do </w:t>
+      </w:r>
+      <w:proofErr w:type="spellStart"/>
+      <w:r>
+        <w:rPr>
+          <w:rFonts w:ascii="Bahnschrift Light" w:hAnsi="Bahnschrift Light"/>
+          <w:sz w:val="24"/>
+          <w:szCs w:val="24"/>
+        </w:rPr>
+        <w:t>S_Data</w:t>
+      </w:r>
+      <w:proofErr w:type="spellEnd"/>
+      <w:r>
+        <w:rPr>
+          <w:rFonts w:ascii="Bahnschrift Light" w:hAnsi="Bahnschrift Light"/>
+          <w:sz w:val="24"/>
+          <w:szCs w:val="24"/>
+        </w:rPr>
+        <w:t>.</w:t>
+      </w:r>
     </w:p>
     <w:p>
       <w:pPr>
         <w:rPr>
-          <w:rFonts w:ascii="Bahnschrift" w:hAnsi="Bahnschrift"/>
-          <w:sz w:val="24"/>
-          <w:szCs w:val="24"/>
-        </w:rPr>
-      </w:pPr>
-      <w:r>
-        <w:rPr>
-          <w:rFonts w:ascii="Bahnschrift" w:hAnsi="Bahnschrift"/>
-          <w:sz w:val="24"/>
-          <w:szCs w:val="24"/>
-        </w:rPr>
-        <w:t>Současný Systém</w:t>
+          <w:rFonts w:ascii="Bahnschrift Light" w:hAnsi="Bahnschrift Light"/>
+          <w:sz w:val="24"/>
+          <w:szCs w:val="24"/>
+        </w:rPr>
+      </w:pPr>
+      <w:r>
+        <w:rPr>
+          <w:rFonts w:ascii="Bahnschrift Light" w:hAnsi="Bahnschrift Light"/>
+          <w:sz w:val="24"/>
+          <w:szCs w:val="24"/>
+        </w:rPr>
+        <w:t xml:space="preserve">Po </w:t>
+      </w:r>
+      <w:proofErr w:type="spellStart"/>
+      <w:r>
+        <w:rPr>
+          <w:rFonts w:ascii="Bahnschrift Light" w:hAnsi="Bahnschrift Light"/>
+          <w:sz w:val="24"/>
+          <w:szCs w:val="24"/>
+        </w:rPr>
+        <w:t>dokončení</w:t>
+      </w:r>
+      <w:proofErr w:type="spellEnd"/>
+      <w:r>
+        <w:rPr>
+          <w:rFonts w:ascii="Bahnschrift Light" w:hAnsi="Bahnschrift Light"/>
+          <w:sz w:val="24"/>
+          <w:szCs w:val="24"/>
+        </w:rPr>
+        <w:t xml:space="preserve"> </w:t>
+      </w:r>
+      <w:proofErr w:type="spellStart"/>
+      <w:r>
+        <w:rPr>
+          <w:rFonts w:ascii="Bahnschrift Light" w:hAnsi="Bahnschrift Light"/>
+          <w:sz w:val="24"/>
+          <w:szCs w:val="24"/>
+        </w:rPr>
+        <w:t>načítání</w:t>
+      </w:r>
+      <w:proofErr w:type="spellEnd"/>
+      <w:r>
+        <w:rPr>
+          <w:rFonts w:ascii="Bahnschrift Light" w:hAnsi="Bahnschrift Light"/>
+          <w:sz w:val="24"/>
+          <w:szCs w:val="24"/>
+        </w:rPr>
+        <w:t xml:space="preserve"> GUI a </w:t>
+      </w:r>
+      <w:proofErr w:type="spellStart"/>
+      <w:proofErr w:type="gramStart"/>
+      <w:r>
+        <w:rPr>
+          <w:rFonts w:ascii="Bahnschrift Light" w:hAnsi="Bahnschrift Light"/>
+          <w:sz w:val="24"/>
+          <w:szCs w:val="24"/>
+        </w:rPr>
+        <w:t>Příběhových</w:t>
+      </w:r>
+      <w:proofErr w:type="spellEnd"/>
+      <w:r>
+        <w:rPr>
+          <w:rFonts w:ascii="Bahnschrift Light" w:hAnsi="Bahnschrift Light"/>
+          <w:sz w:val="24"/>
+          <w:szCs w:val="24"/>
+        </w:rPr>
+        <w:t xml:space="preserve"> </w:t>
+      </w:r>
+      <w:r>
+        <w:rPr>
+          <w:rFonts w:ascii="Bahnschrift Light" w:hAnsi="Bahnschrift Light"/>
+          <w:i/>
+          <w:iCs/>
+          <w:sz w:val="24"/>
+          <w:szCs w:val="24"/>
+        </w:rPr>
+        <w:t>.nodes</w:t>
+      </w:r>
+      <w:proofErr w:type="gramEnd"/>
+      <w:r>
+        <w:rPr>
+          <w:rFonts w:ascii="Bahnschrift Light" w:hAnsi="Bahnschrift Light"/>
+          <w:sz w:val="24"/>
+          <w:szCs w:val="24"/>
+        </w:rPr>
+        <w:t xml:space="preserve">, </w:t>
+      </w:r>
+      <w:proofErr w:type="spellStart"/>
+      <w:r>
+        <w:rPr>
+          <w:rFonts w:ascii="Bahnschrift Light" w:hAnsi="Bahnschrift Light"/>
+          <w:sz w:val="24"/>
+          <w:szCs w:val="24"/>
+        </w:rPr>
+        <w:t>převezme</w:t>
+      </w:r>
+      <w:proofErr w:type="spellEnd"/>
+      <w:r>
+        <w:rPr>
+          <w:rFonts w:ascii="Bahnschrift Light" w:hAnsi="Bahnschrift Light"/>
+          <w:sz w:val="24"/>
+          <w:szCs w:val="24"/>
+        </w:rPr>
+        <w:t xml:space="preserve"> </w:t>
+      </w:r>
+      <w:proofErr w:type="spellStart"/>
+      <w:r>
+        <w:rPr>
+          <w:rFonts w:ascii="Bahnschrift Light" w:hAnsi="Bahnschrift Light"/>
+          <w:sz w:val="24"/>
+          <w:szCs w:val="24"/>
+        </w:rPr>
+        <w:t>kontrolu</w:t>
+      </w:r>
+      <w:proofErr w:type="spellEnd"/>
+      <w:r>
+        <w:rPr>
+          <w:rFonts w:ascii="Bahnschrift Light" w:hAnsi="Bahnschrift Light"/>
+          <w:sz w:val="24"/>
+          <w:szCs w:val="24"/>
+        </w:rPr>
+        <w:t xml:space="preserve"> </w:t>
+      </w:r>
+      <w:proofErr w:type="spellStart"/>
+      <w:r>
+        <w:rPr>
+          <w:rFonts w:ascii="Bahnschrift Light" w:hAnsi="Bahnschrift Light"/>
+          <w:sz w:val="24"/>
+          <w:szCs w:val="24"/>
+        </w:rPr>
+        <w:t>nad</w:t>
+      </w:r>
+      <w:proofErr w:type="spellEnd"/>
+      <w:r>
+        <w:rPr>
+          <w:rFonts w:ascii="Bahnschrift Light" w:hAnsi="Bahnschrift Light"/>
+          <w:sz w:val="24"/>
+          <w:szCs w:val="24"/>
+        </w:rPr>
+        <w:t xml:space="preserve"> </w:t>
+      </w:r>
+      <w:proofErr w:type="spellStart"/>
+      <w:r>
+        <w:rPr>
+          <w:rFonts w:ascii="Bahnschrift Light" w:hAnsi="Bahnschrift Light"/>
+          <w:sz w:val="24"/>
+          <w:szCs w:val="24"/>
+        </w:rPr>
+        <w:t>vypisováním</w:t>
+      </w:r>
+      <w:proofErr w:type="spellEnd"/>
+      <w:r>
+        <w:rPr>
+          <w:rFonts w:ascii="Bahnschrift Light" w:hAnsi="Bahnschrift Light"/>
+          <w:sz w:val="24"/>
+          <w:szCs w:val="24"/>
+        </w:rPr>
+        <w:t xml:space="preserve"> a </w:t>
+      </w:r>
+      <w:proofErr w:type="spellStart"/>
+      <w:r>
+        <w:rPr>
+          <w:rFonts w:ascii="Bahnschrift Light" w:hAnsi="Bahnschrift Light"/>
+          <w:sz w:val="24"/>
+          <w:szCs w:val="24"/>
+        </w:rPr>
+        <w:t>vstupem</w:t>
+      </w:r>
+      <w:proofErr w:type="spellEnd"/>
+      <w:r>
+        <w:rPr>
+          <w:rFonts w:ascii="Bahnschrift Light" w:hAnsi="Bahnschrift Light"/>
+          <w:sz w:val="24"/>
+          <w:szCs w:val="24"/>
+        </w:rPr>
+        <w:t>,</w:t>
+      </w:r>
+      <w:r>
+        <w:rPr>
+          <w:rFonts w:ascii="Bahnschrift Light" w:hAnsi="Bahnschrift Light"/>
+          <w:sz w:val="24"/>
+          <w:szCs w:val="24"/>
+        </w:rPr>
+        <w:t xml:space="preserve"> </w:t>
+      </w:r>
+      <w:proofErr w:type="spellStart"/>
+      <w:r>
+        <w:rPr>
+          <w:rFonts w:ascii="Bahnschrift Light" w:hAnsi="Bahnschrift Light"/>
+          <w:sz w:val="24"/>
+          <w:szCs w:val="24"/>
+        </w:rPr>
+        <w:t>nastavení</w:t>
+      </w:r>
+      <w:proofErr w:type="spellEnd"/>
+      <w:r>
+        <w:rPr>
+          <w:rFonts w:ascii="Bahnschrift Light" w:hAnsi="Bahnschrift Light"/>
+          <w:sz w:val="24"/>
+          <w:szCs w:val="24"/>
+        </w:rPr>
+        <w:t xml:space="preserve"> </w:t>
+      </w:r>
+      <w:proofErr w:type="spellStart"/>
+      <w:r>
+        <w:rPr>
+          <w:rFonts w:ascii="Bahnschrift Light" w:hAnsi="Bahnschrift Light"/>
+          <w:sz w:val="24"/>
+          <w:szCs w:val="24"/>
+        </w:rPr>
+        <w:t>příběhu</w:t>
+      </w:r>
+      <w:proofErr w:type="spellEnd"/>
+      <w:r>
+        <w:rPr>
+          <w:rFonts w:ascii="Bahnschrift Light" w:hAnsi="Bahnschrift Light"/>
+          <w:sz w:val="24"/>
+          <w:szCs w:val="24"/>
+        </w:rPr>
+        <w:t xml:space="preserve"> </w:t>
+      </w:r>
+      <w:proofErr w:type="spellStart"/>
+      <w:r>
+        <w:rPr>
+          <w:rFonts w:ascii="Bahnschrift Light" w:hAnsi="Bahnschrift Light"/>
+          <w:sz w:val="24"/>
+          <w:szCs w:val="24"/>
+        </w:rPr>
+        <w:t>samotného</w:t>
+      </w:r>
+      <w:proofErr w:type="spellEnd"/>
+      <w:r>
+        <w:rPr>
+          <w:rFonts w:ascii="Bahnschrift Light" w:hAnsi="Bahnschrift Light"/>
+          <w:sz w:val="24"/>
+          <w:szCs w:val="24"/>
+        </w:rPr>
+        <w:t xml:space="preserve"> (</w:t>
+      </w:r>
+      <w:proofErr w:type="spellStart"/>
+      <w:r>
+        <w:rPr>
+          <w:rFonts w:ascii="Bahnschrift Light" w:hAnsi="Bahnschrift Light"/>
+          <w:sz w:val="24"/>
+          <w:szCs w:val="24"/>
+        </w:rPr>
+        <w:t>stále</w:t>
+      </w:r>
+      <w:proofErr w:type="spellEnd"/>
+      <w:r>
+        <w:rPr>
+          <w:rFonts w:ascii="Bahnschrift Light" w:hAnsi="Bahnschrift Light"/>
+          <w:sz w:val="24"/>
+          <w:szCs w:val="24"/>
+        </w:rPr>
+        <w:t xml:space="preserve"> v Engine </w:t>
+      </w:r>
+      <w:proofErr w:type="spellStart"/>
+      <w:r>
+        <w:rPr>
+          <w:rFonts w:ascii="Bahnschrift Light" w:hAnsi="Bahnschrift Light"/>
+          <w:sz w:val="24"/>
+          <w:szCs w:val="24"/>
+        </w:rPr>
+        <w:t>vláknu</w:t>
+      </w:r>
+      <w:proofErr w:type="spellEnd"/>
+      <w:r>
+        <w:rPr>
+          <w:rFonts w:ascii="Bahnschrift Light" w:hAnsi="Bahnschrift Light"/>
+          <w:sz w:val="24"/>
+          <w:szCs w:val="24"/>
+        </w:rPr>
+        <w:t xml:space="preserve"> </w:t>
+      </w:r>
+      <w:proofErr w:type="spellStart"/>
+      <w:r>
+        <w:rPr>
+          <w:rFonts w:ascii="Bahnschrift Light" w:hAnsi="Bahnschrift Light"/>
+          <w:sz w:val="24"/>
+          <w:szCs w:val="24"/>
+        </w:rPr>
+        <w:t>asynchroně</w:t>
+      </w:r>
+      <w:proofErr w:type="spellEnd"/>
+      <w:r>
+        <w:rPr>
+          <w:rFonts w:ascii="Bahnschrift Light" w:hAnsi="Bahnschrift Light"/>
+          <w:sz w:val="24"/>
+          <w:szCs w:val="24"/>
+        </w:rPr>
+        <w:t xml:space="preserve"> s GUI).</w:t>
       </w:r>
     </w:p>
     <w:p>
       <w:pPr>
         <w:rPr>
-          <w:rFonts w:ascii="Bahnschrift" w:hAnsi="Bahnschrift"/>
-          <w:sz w:val="24"/>
-          <w:szCs w:val="24"/>
-        </w:rPr>
-      </w:pPr>
+          <w:rFonts w:ascii="Bahnschrift Light" w:hAnsi="Bahnschrift Light"/>
+          <w:sz w:val="24"/>
+          <w:szCs w:val="24"/>
+        </w:rPr>
+      </w:pPr>
+      <w:proofErr w:type="spellStart"/>
+      <w:r>
+        <w:rPr>
+          <w:rFonts w:ascii="Bahnschrift Light" w:hAnsi="Bahnschrift Light"/>
+          <w:sz w:val="24"/>
+          <w:szCs w:val="24"/>
+        </w:rPr>
+        <w:t>Vstup</w:t>
+      </w:r>
+      <w:proofErr w:type="spellEnd"/>
+      <w:r>
+        <w:rPr>
+          <w:rFonts w:ascii="Bahnschrift Light" w:hAnsi="Bahnschrift Light"/>
+          <w:sz w:val="24"/>
+          <w:szCs w:val="24"/>
+        </w:rPr>
+        <w:t xml:space="preserve"> se </w:t>
+      </w:r>
+      <w:proofErr w:type="spellStart"/>
+      <w:r>
+        <w:rPr>
+          <w:rFonts w:ascii="Bahnschrift Light" w:hAnsi="Bahnschrift Light"/>
+          <w:sz w:val="24"/>
+          <w:szCs w:val="24"/>
+        </w:rPr>
+        <w:t>nyní</w:t>
+      </w:r>
+      <w:proofErr w:type="spellEnd"/>
+      <w:r>
+        <w:rPr>
+          <w:rFonts w:ascii="Bahnschrift Light" w:hAnsi="Bahnschrift Light"/>
+          <w:sz w:val="24"/>
+          <w:szCs w:val="24"/>
+        </w:rPr>
+        <w:t xml:space="preserve"> </w:t>
+      </w:r>
+      <w:proofErr w:type="spellStart"/>
+      <w:r>
+        <w:rPr>
+          <w:rFonts w:ascii="Bahnschrift Light" w:hAnsi="Bahnschrift Light"/>
+          <w:sz w:val="24"/>
+          <w:szCs w:val="24"/>
+        </w:rPr>
+        <w:t>provádí</w:t>
+      </w:r>
+      <w:proofErr w:type="spellEnd"/>
+      <w:r>
+        <w:rPr>
+          <w:rFonts w:ascii="Bahnschrift Light" w:hAnsi="Bahnschrift Light"/>
+          <w:sz w:val="24"/>
+          <w:szCs w:val="24"/>
+        </w:rPr>
+        <w:t xml:space="preserve"> </w:t>
+      </w:r>
+      <w:proofErr w:type="spellStart"/>
+      <w:r>
+        <w:rPr>
+          <w:rFonts w:ascii="Bahnschrift Light" w:hAnsi="Bahnschrift Light"/>
+          <w:sz w:val="24"/>
+          <w:szCs w:val="24"/>
+        </w:rPr>
+        <w:t>univerzálně</w:t>
+      </w:r>
+      <w:proofErr w:type="spellEnd"/>
+      <w:r>
+        <w:rPr>
+          <w:rFonts w:ascii="Bahnschrift Light" w:hAnsi="Bahnschrift Light"/>
+          <w:sz w:val="24"/>
+          <w:szCs w:val="24"/>
+        </w:rPr>
+        <w:t xml:space="preserve"> </w:t>
+      </w:r>
+      <w:proofErr w:type="spellStart"/>
+      <w:r>
+        <w:rPr>
+          <w:rFonts w:ascii="Bahnschrift Light" w:hAnsi="Bahnschrift Light"/>
+          <w:sz w:val="24"/>
+          <w:szCs w:val="24"/>
+        </w:rPr>
+        <w:t>pomocí</w:t>
+      </w:r>
+      <w:proofErr w:type="spellEnd"/>
+      <w:r>
+        <w:rPr>
+          <w:rFonts w:ascii="Bahnschrift Light" w:hAnsi="Bahnschrift Light"/>
+          <w:sz w:val="24"/>
+          <w:szCs w:val="24"/>
+        </w:rPr>
+        <w:t xml:space="preserve"> </w:t>
+      </w:r>
+      <w:r>
+        <w:rPr>
+          <w:rFonts w:ascii="Bahnschrift Light" w:hAnsi="Bahnschrift Light"/>
+          <w:b/>
+          <w:bCs/>
+          <w:sz w:val="24"/>
+          <w:szCs w:val="24"/>
+        </w:rPr>
+        <w:t>input2</w:t>
+      </w:r>
+      <w:proofErr w:type="gramStart"/>
+      <w:r>
+        <w:rPr>
+          <w:rFonts w:ascii="Bahnschrift Light" w:hAnsi="Bahnschrift Light"/>
+          <w:b/>
+          <w:bCs/>
+          <w:sz w:val="24"/>
+          <w:szCs w:val="24"/>
+        </w:rPr>
+        <w:t>id(</w:t>
+      </w:r>
+      <w:proofErr w:type="gramEnd"/>
+      <w:r>
+        <w:rPr>
+          <w:rFonts w:ascii="Bahnschrift Light" w:hAnsi="Bahnschrift Light"/>
+          <w:b/>
+          <w:bCs/>
+          <w:sz w:val="24"/>
+          <w:szCs w:val="24"/>
+        </w:rPr>
+        <w:t>)</w:t>
+      </w:r>
+      <w:r>
+        <w:rPr>
+          <w:rFonts w:ascii="Bahnschrift Light" w:hAnsi="Bahnschrift Light"/>
+          <w:b/>
+          <w:bCs/>
+          <w:sz w:val="24"/>
+          <w:szCs w:val="24"/>
+        </w:rPr>
+        <w:t xml:space="preserve"> </w:t>
+      </w:r>
+      <w:proofErr w:type="spellStart"/>
+      <w:r>
+        <w:rPr>
+          <w:rFonts w:ascii="Bahnschrift Light" w:hAnsi="Bahnschrift Light"/>
+          <w:sz w:val="24"/>
+          <w:szCs w:val="24"/>
+        </w:rPr>
+        <w:t>metody</w:t>
+      </w:r>
+      <w:proofErr w:type="spellEnd"/>
+      <w:r>
+        <w:rPr>
+          <w:rFonts w:ascii="Bahnschrift Light" w:hAnsi="Bahnschrift Light"/>
+          <w:sz w:val="24"/>
+          <w:szCs w:val="24"/>
+        </w:rPr>
+        <w:t xml:space="preserve">, </w:t>
+      </w:r>
+      <w:proofErr w:type="spellStart"/>
+      <w:r>
+        <w:rPr>
+          <w:rFonts w:ascii="Bahnschrift Light" w:hAnsi="Bahnschrift Light"/>
+          <w:sz w:val="24"/>
+          <w:szCs w:val="24"/>
+        </w:rPr>
+        <w:t>která</w:t>
+      </w:r>
+      <w:proofErr w:type="spellEnd"/>
+      <w:r>
+        <w:rPr>
+          <w:rFonts w:ascii="Bahnschrift Light" w:hAnsi="Bahnschrift Light"/>
+          <w:sz w:val="24"/>
+          <w:szCs w:val="24"/>
+        </w:rPr>
+        <w:t xml:space="preserve"> </w:t>
+      </w:r>
+      <w:proofErr w:type="spellStart"/>
+      <w:r>
+        <w:rPr>
+          <w:rFonts w:ascii="Bahnschrift Light" w:hAnsi="Bahnschrift Light"/>
+          <w:sz w:val="24"/>
+          <w:szCs w:val="24"/>
+        </w:rPr>
+        <w:t>vrací</w:t>
+      </w:r>
+      <w:proofErr w:type="spellEnd"/>
+      <w:r>
+        <w:rPr>
+          <w:rFonts w:ascii="Bahnschrift Light" w:hAnsi="Bahnschrift Light"/>
+          <w:sz w:val="24"/>
+          <w:szCs w:val="24"/>
+        </w:rPr>
+        <w:t xml:space="preserve"> </w:t>
+      </w:r>
+      <w:r>
+        <w:rPr>
+          <w:rFonts w:ascii="Bahnschrift Light" w:hAnsi="Bahnschrift Light"/>
+          <w:b/>
+          <w:bCs/>
+          <w:sz w:val="24"/>
+          <w:szCs w:val="24"/>
+        </w:rPr>
+        <w:t>id</w:t>
+      </w:r>
+      <w:r>
+        <w:rPr>
+          <w:rFonts w:ascii="Bahnschrift Light" w:hAnsi="Bahnschrift Light"/>
+          <w:sz w:val="24"/>
+          <w:szCs w:val="24"/>
+        </w:rPr>
+        <w:t xml:space="preserve"> </w:t>
+      </w:r>
+      <w:proofErr w:type="spellStart"/>
+      <w:r>
+        <w:rPr>
+          <w:rFonts w:ascii="Bahnschrift Light" w:hAnsi="Bahnschrift Light"/>
+          <w:sz w:val="24"/>
+          <w:szCs w:val="24"/>
+        </w:rPr>
+        <w:t>odpovědi</w:t>
+      </w:r>
+      <w:proofErr w:type="spellEnd"/>
+      <w:r>
+        <w:rPr>
+          <w:rFonts w:ascii="Bahnschrift Light" w:hAnsi="Bahnschrift Light"/>
+          <w:sz w:val="24"/>
+          <w:szCs w:val="24"/>
+        </w:rPr>
+        <w:t>.</w:t>
+      </w:r>
     </w:p>
     <w:p>
       <w:pPr>
@@ -1010,32 +5015,151 @@
           <w:szCs w:val="24"/>
         </w:rPr>
       </w:pPr>
-      <w:r>
-        <w:rPr>
-          <w:rFonts w:ascii="Bahnschrift Light" w:hAnsi="Bahnschrift Light"/>
-          <w:sz w:val="24"/>
-          <w:szCs w:val="24"/>
-        </w:rPr>
-        <w:t xml:space="preserve">Při zapnutí se vytvoří instance enginu která běží async s GUI vláknem. </w:t>
-      </w:r>
-      <w:r>
-        <w:rPr>
-          <w:rFonts w:ascii="Bahnschrift Light" w:hAnsi="Bahnschrift Light"/>
-          <w:sz w:val="24"/>
-          <w:szCs w:val="24"/>
-        </w:rPr>
-        <w:br/>
-        <w:t xml:space="preserve">Během načítání GUI se pomocí </w:t>
-      </w:r>
-      <w:r>
+    </w:p>
+    <w:p>
+      <w:pPr>
+        <w:rPr>
+          <w:rFonts w:ascii="Bahnschrift Light" w:hAnsi="Bahnschrift Light"/>
+          <w:sz w:val="24"/>
+          <w:szCs w:val="24"/>
+        </w:rPr>
+      </w:pPr>
+    </w:p>
+    <w:p>
+      <w:pPr>
+        <w:rPr>
+          <w:rFonts w:ascii="Bahnschrift" w:hAnsi="Bahnschrift"/>
+          <w:sz w:val="24"/>
+          <w:szCs w:val="24"/>
+        </w:rPr>
+      </w:pPr>
+      <w:proofErr w:type="spellStart"/>
+      <w:r>
+        <w:rPr>
+          <w:rFonts w:ascii="Bahnschrift" w:hAnsi="Bahnschrift"/>
+          <w:sz w:val="24"/>
+          <w:szCs w:val="24"/>
+        </w:rPr>
+        <w:t>Vytváření</w:t>
+      </w:r>
+      <w:proofErr w:type="spellEnd"/>
+      <w:r>
+        <w:rPr>
+          <w:rFonts w:ascii="Bahnschrift" w:hAnsi="Bahnschrift"/>
+          <w:sz w:val="24"/>
+          <w:szCs w:val="24"/>
+        </w:rPr>
+        <w:t xml:space="preserve"> </w:t>
+      </w:r>
+      <w:proofErr w:type="spellStart"/>
+      <w:r>
+        <w:rPr>
+          <w:rFonts w:ascii="Bahnschrift" w:hAnsi="Bahnschrift"/>
+          <w:sz w:val="24"/>
+          <w:szCs w:val="24"/>
+        </w:rPr>
+        <w:t>Příběhů</w:t>
+      </w:r>
+      <w:proofErr w:type="spellEnd"/>
+    </w:p>
+    <w:p>
+      <w:pPr>
         <w:rPr>
           <w:rFonts w:ascii="Bahnschrift Light" w:hAnsi="Bahnschrift Light"/>
           <w:b/>
           <w:bCs/>
-          <w:sz w:val="24"/>
-          <w:szCs w:val="24"/>
-        </w:rPr>
-        <w:t>Init()</w:t>
+          <w:sz w:val="20"/>
+          <w:szCs w:val="20"/>
+        </w:rPr>
+      </w:pPr>
+    </w:p>
+    <w:p>
+      <w:pPr>
+        <w:rPr>
+          <w:rFonts w:ascii="Bahnschrift Light" w:hAnsi="Bahnschrift Light"/>
+          <w:sz w:val="24"/>
+          <w:szCs w:val="24"/>
+        </w:rPr>
+      </w:pPr>
+      <w:proofErr w:type="spellStart"/>
+      <w:r>
+        <w:rPr>
+          <w:rFonts w:ascii="Bahnschrift Light" w:hAnsi="Bahnschrift Light"/>
+          <w:sz w:val="24"/>
+          <w:szCs w:val="24"/>
+        </w:rPr>
+        <w:t>Všechny</w:t>
+      </w:r>
+      <w:proofErr w:type="spellEnd"/>
+      <w:r>
+        <w:rPr>
+          <w:rFonts w:ascii="Bahnschrift Light" w:hAnsi="Bahnschrift Light"/>
+          <w:sz w:val="24"/>
+          <w:szCs w:val="24"/>
+        </w:rPr>
+        <w:t xml:space="preserve"> data </w:t>
+      </w:r>
+      <w:proofErr w:type="spellStart"/>
+      <w:r>
+        <w:rPr>
+          <w:rFonts w:ascii="Bahnschrift Light" w:hAnsi="Bahnschrift Light"/>
+          <w:sz w:val="24"/>
+          <w:szCs w:val="24"/>
+        </w:rPr>
+        <w:t>příběhů</w:t>
+      </w:r>
+      <w:proofErr w:type="spellEnd"/>
+      <w:r>
+        <w:rPr>
+          <w:rFonts w:ascii="Bahnschrift Light" w:hAnsi="Bahnschrift Light"/>
+          <w:sz w:val="24"/>
+          <w:szCs w:val="24"/>
+        </w:rPr>
+        <w:t xml:space="preserve"> </w:t>
+      </w:r>
+      <w:proofErr w:type="spellStart"/>
+      <w:r>
+        <w:rPr>
+          <w:rFonts w:ascii="Bahnschrift Light" w:hAnsi="Bahnschrift Light"/>
+          <w:sz w:val="24"/>
+          <w:szCs w:val="24"/>
+        </w:rPr>
+        <w:t>jsou</w:t>
+      </w:r>
+      <w:proofErr w:type="spellEnd"/>
+      <w:r>
+        <w:rPr>
+          <w:rFonts w:ascii="Bahnschrift Light" w:hAnsi="Bahnschrift Light"/>
+          <w:sz w:val="24"/>
+          <w:szCs w:val="24"/>
+        </w:rPr>
+        <w:t xml:space="preserve"> </w:t>
+      </w:r>
+      <w:proofErr w:type="spellStart"/>
+      <w:r>
+        <w:rPr>
+          <w:rFonts w:ascii="Bahnschrift Light" w:hAnsi="Bahnschrift Light"/>
+          <w:sz w:val="24"/>
+          <w:szCs w:val="24"/>
+        </w:rPr>
+        <w:t>uloženy</w:t>
+      </w:r>
+      <w:proofErr w:type="spellEnd"/>
+      <w:r>
+        <w:rPr>
+          <w:rFonts w:ascii="Bahnschrift Light" w:hAnsi="Bahnschrift Light"/>
+          <w:sz w:val="24"/>
+          <w:szCs w:val="24"/>
+        </w:rPr>
+        <w:t xml:space="preserve"> </w:t>
+      </w:r>
+      <w:r>
+        <w:rPr>
+          <w:rFonts w:ascii="Bahnschrift Light" w:hAnsi="Bahnschrift Light"/>
+          <w:sz w:val="24"/>
+          <w:szCs w:val="24"/>
+        </w:rPr>
+        <w:t xml:space="preserve">v </w:t>
       </w:r>
       <w:r>
         <w:rPr>
@@ -1045,23 +5169,217 @@
           <w:sz w:val="24"/>
           <w:szCs w:val="24"/>
         </w:rPr>
-        <w:t xml:space="preserve"> </w:t>
-      </w:r>
-      <w:r>
-        <w:rPr>
-          <w:rFonts w:ascii="Bahnschrift Light" w:hAnsi="Bahnschrift Light"/>
-          <w:sz w:val="24"/>
-          <w:szCs w:val="24"/>
-        </w:rPr>
-        <w:t xml:space="preserve">v Engine vláknu </w:t>
-      </w:r>
-      <w:r>
-        <w:rPr>
-          <w:rFonts w:ascii="Bahnschrift Light" w:hAnsi="Bahnschrift Light"/>
-          <w:sz w:val="24"/>
-          <w:szCs w:val="24"/>
-        </w:rPr>
-        <w:t>zkontrolují a načtou potřebné soubory k spuštění příběhu.</w:t>
+        <w:t>“</w:t>
+      </w:r>
+      <w:proofErr w:type="spellStart"/>
+      <w:r>
+        <w:rPr>
+          <w:rFonts w:ascii="Bahnschrift Light" w:hAnsi="Bahnschrift Light"/>
+          <w:b/>
+          <w:bCs/>
+          <w:sz w:val="24"/>
+          <w:szCs w:val="24"/>
+        </w:rPr>
+        <w:t>Buňkách</w:t>
+      </w:r>
+      <w:proofErr w:type="spellEnd"/>
+      <w:r>
+        <w:rPr>
+          <w:rFonts w:ascii="Bahnschrift Light" w:hAnsi="Bahnschrift Light"/>
+          <w:b/>
+          <w:bCs/>
+          <w:sz w:val="24"/>
+          <w:szCs w:val="24"/>
+        </w:rPr>
+        <w:t>”</w:t>
+      </w:r>
+      <w:r>
+        <w:rPr>
+          <w:rFonts w:ascii="Bahnschrift Light" w:hAnsi="Bahnschrift Light"/>
+          <w:sz w:val="24"/>
+          <w:szCs w:val="24"/>
+        </w:rPr>
+        <w:t xml:space="preserve"> v </w:t>
+      </w:r>
+      <w:proofErr w:type="spellStart"/>
+      <w:r>
+        <w:rPr>
+          <w:rFonts w:ascii="Bahnschrift Light" w:hAnsi="Bahnschrift Light"/>
+          <w:sz w:val="24"/>
+          <w:szCs w:val="24"/>
+        </w:rPr>
+        <w:t>souboru</w:t>
+      </w:r>
+      <w:proofErr w:type="spellEnd"/>
+      <w:r>
+        <w:rPr>
+          <w:rFonts w:ascii="Bahnschrift Light" w:hAnsi="Bahnschrift Light"/>
+          <w:sz w:val="24"/>
+          <w:szCs w:val="24"/>
+        </w:rPr>
+        <w:t xml:space="preserve"> </w:t>
+      </w:r>
+      <w:r>
+        <w:rPr>
+          <w:rFonts w:ascii="Bahnschrift Light" w:hAnsi="Bahnschrift Light"/>
+          <w:sz w:val="24"/>
+          <w:szCs w:val="24"/>
+        </w:rPr>
+        <w:t xml:space="preserve">pod </w:t>
+      </w:r>
+      <w:proofErr w:type="spellStart"/>
+      <w:proofErr w:type="gramStart"/>
+      <w:r>
+        <w:rPr>
+          <w:rFonts w:ascii="Bahnschrift Light" w:hAnsi="Bahnschrift Light"/>
+          <w:sz w:val="24"/>
+          <w:szCs w:val="24"/>
+        </w:rPr>
+        <w:t>příponou</w:t>
+      </w:r>
+      <w:proofErr w:type="spellEnd"/>
+      <w:r>
+        <w:rPr>
+          <w:rFonts w:ascii="Bahnschrift Light" w:hAnsi="Bahnschrift Light"/>
+          <w:sz w:val="24"/>
+          <w:szCs w:val="24"/>
+        </w:rPr>
+        <w:t xml:space="preserve"> .</w:t>
+      </w:r>
+      <w:r>
+        <w:rPr>
+          <w:rFonts w:ascii="Bahnschrift Light" w:hAnsi="Bahnschrift Light"/>
+          <w:i/>
+          <w:iCs/>
+          <w:sz w:val="24"/>
+          <w:szCs w:val="24"/>
+        </w:rPr>
+        <w:t>nodes</w:t>
+      </w:r>
+      <w:proofErr w:type="gramEnd"/>
+      <w:r>
+        <w:rPr>
+          <w:rFonts w:ascii="Bahnschrift Light" w:hAnsi="Bahnschrift Light"/>
+          <w:sz w:val="24"/>
+          <w:szCs w:val="24"/>
+        </w:rPr>
+        <w:t xml:space="preserve">. </w:t>
+      </w:r>
+      <w:proofErr w:type="spellStart"/>
+      <w:r>
+        <w:rPr>
+          <w:rFonts w:ascii="Bahnschrift Light" w:hAnsi="Bahnschrift Light"/>
+          <w:sz w:val="24"/>
+          <w:szCs w:val="24"/>
+        </w:rPr>
+        <w:t>Tyto</w:t>
+      </w:r>
+      <w:proofErr w:type="spellEnd"/>
+      <w:r>
+        <w:rPr>
+          <w:rFonts w:ascii="Bahnschrift Light" w:hAnsi="Bahnschrift Light"/>
+          <w:sz w:val="24"/>
+          <w:szCs w:val="24"/>
+        </w:rPr>
+        <w:t xml:space="preserve"> </w:t>
+      </w:r>
+      <w:proofErr w:type="spellStart"/>
+      <w:r>
+        <w:rPr>
+          <w:rFonts w:ascii="Bahnschrift Light" w:hAnsi="Bahnschrift Light"/>
+          <w:sz w:val="24"/>
+          <w:szCs w:val="24"/>
+        </w:rPr>
+        <w:t>soubory</w:t>
+      </w:r>
+      <w:proofErr w:type="spellEnd"/>
+      <w:r>
+        <w:rPr>
+          <w:rFonts w:ascii="Bahnschrift Light" w:hAnsi="Bahnschrift Light"/>
+          <w:sz w:val="24"/>
+          <w:szCs w:val="24"/>
+        </w:rPr>
+        <w:t xml:space="preserve"> se</w:t>
+      </w:r>
+      <w:r>
+        <w:rPr>
+          <w:rFonts w:ascii="Bahnschrift Light" w:hAnsi="Bahnschrift Light"/>
+          <w:sz w:val="24"/>
+          <w:szCs w:val="24"/>
+        </w:rPr>
+        <w:t xml:space="preserve"> </w:t>
+      </w:r>
+      <w:proofErr w:type="spellStart"/>
+      <w:r>
+        <w:rPr>
+          <w:rFonts w:ascii="Bahnschrift Light" w:hAnsi="Bahnschrift Light"/>
+          <w:sz w:val="24"/>
+          <w:szCs w:val="24"/>
+        </w:rPr>
+        <w:t>rozlišují</w:t>
+      </w:r>
+      <w:proofErr w:type="spellEnd"/>
+      <w:r>
+        <w:rPr>
+          <w:rFonts w:ascii="Bahnschrift Light" w:hAnsi="Bahnschrift Light"/>
+          <w:sz w:val="24"/>
+          <w:szCs w:val="24"/>
+        </w:rPr>
+        <w:t xml:space="preserve"> </w:t>
+      </w:r>
+      <w:proofErr w:type="spellStart"/>
+      <w:r>
+        <w:rPr>
+          <w:rFonts w:ascii="Bahnschrift Light" w:hAnsi="Bahnschrift Light"/>
+          <w:sz w:val="24"/>
+          <w:szCs w:val="24"/>
+        </w:rPr>
+        <w:t>podle</w:t>
+      </w:r>
+      <w:proofErr w:type="spellEnd"/>
+      <w:r>
+        <w:rPr>
+          <w:rFonts w:ascii="Bahnschrift Light" w:hAnsi="Bahnschrift Light"/>
+          <w:sz w:val="24"/>
+          <w:szCs w:val="24"/>
+        </w:rPr>
+        <w:t xml:space="preserve"> </w:t>
+      </w:r>
+      <w:proofErr w:type="spellStart"/>
+      <w:r>
+        <w:rPr>
+          <w:rFonts w:ascii="Bahnschrift Light" w:hAnsi="Bahnschrift Light"/>
+          <w:sz w:val="24"/>
+          <w:szCs w:val="24"/>
+        </w:rPr>
+        <w:t>jména</w:t>
+      </w:r>
+      <w:proofErr w:type="spellEnd"/>
+      <w:r>
+        <w:rPr>
+          <w:rFonts w:ascii="Bahnschrift Light" w:hAnsi="Bahnschrift Light"/>
+          <w:sz w:val="24"/>
+          <w:szCs w:val="24"/>
+        </w:rPr>
+        <w:t xml:space="preserve"> </w:t>
+      </w:r>
+      <w:proofErr w:type="spellStart"/>
+      <w:r>
+        <w:rPr>
+          <w:rFonts w:ascii="Bahnschrift Light" w:hAnsi="Bahnschrift Light"/>
+          <w:sz w:val="24"/>
+          <w:szCs w:val="24"/>
+        </w:rPr>
+        <w:t>na</w:t>
+      </w:r>
+      <w:proofErr w:type="spellEnd"/>
+      <w:r>
+        <w:rPr>
+          <w:rFonts w:ascii="Bahnschrift Light" w:hAnsi="Bahnschrift Light"/>
+          <w:sz w:val="24"/>
+          <w:szCs w:val="24"/>
+        </w:rPr>
+        <w:t>:</w:t>
       </w:r>
     </w:p>
     <w:p>
@@ -1072,14 +5390,36 @@
           <w:szCs w:val="24"/>
         </w:rPr>
       </w:pPr>
-      <w:r>
-        <w:rPr>
-          <w:rFonts w:ascii="Bahnschrift Light" w:hAnsi="Bahnschrift Light"/>
-          <w:sz w:val="24"/>
-          <w:szCs w:val="24"/>
-        </w:rPr>
-        <w:t xml:space="preserve">Po dokončení načítání GUI a Příběhových </w:t>
-      </w:r>
+    </w:p>
+    <w:p>
+      <w:pPr>
+        <w:rPr>
+          <w:rFonts w:ascii="Bahnschrift Light" w:hAnsi="Bahnschrift Light"/>
+          <w:sz w:val="24"/>
+          <w:szCs w:val="24"/>
+        </w:rPr>
+      </w:pPr>
+      <w:proofErr w:type="spellStart"/>
+      <w:r>
+        <w:rPr>
+          <w:rFonts w:ascii="Bahnschrift Light" w:hAnsi="Bahnschrift Light"/>
+          <w:b/>
+          <w:bCs/>
+          <w:sz w:val="24"/>
+          <w:szCs w:val="24"/>
+        </w:rPr>
+        <w:t>DIALOG.nodes</w:t>
+      </w:r>
+      <w:proofErr w:type="spellEnd"/>
+      <w:r>
+        <w:rPr>
+          <w:rFonts w:ascii="Bahnschrift Light" w:hAnsi="Bahnschrift Light"/>
+          <w:sz w:val="24"/>
+          <w:szCs w:val="24"/>
+        </w:rPr>
+        <w:t xml:space="preserve"> – </w:t>
+      </w:r>
+      <w:proofErr w:type="spellStart"/>
       <w:r>
         <w:rPr>
           <w:rFonts w:ascii="Bahnschrift Light" w:hAnsi="Bahnschrift Light"/>
@@ -1088,31 +5428,204 @@
           <w:sz w:val="24"/>
           <w:szCs w:val="24"/>
         </w:rPr>
-        <w:t>.nodes</w:t>
-      </w:r>
-      <w:r>
-        <w:rPr>
-          <w:rFonts w:ascii="Bahnschrift Light" w:hAnsi="Bahnschrift Light"/>
-          <w:sz w:val="24"/>
-          <w:szCs w:val="24"/>
-        </w:rPr>
-        <w:t>, převezme kontrolu nad vypisováním a vstupem</w:t>
-      </w:r>
-      <w:r>
-        <w:rPr>
-          <w:rFonts w:ascii="Bahnschrift Light" w:hAnsi="Bahnschrift Light"/>
-          <w:sz w:val="24"/>
-          <w:szCs w:val="24"/>
-        </w:rPr>
-        <w:t>,</w:t>
-      </w:r>
-      <w:r>
-        <w:rPr>
-          <w:rFonts w:ascii="Bahnschrift Light" w:hAnsi="Bahnschrift Light"/>
-          <w:sz w:val="24"/>
-          <w:szCs w:val="24"/>
-        </w:rPr>
-        <w:t xml:space="preserve"> nastavení příběhu samotného (stále v Engine vláknu asynchroně s GUI).</w:t>
+        <w:t>Obsahuje</w:t>
+      </w:r>
+      <w:proofErr w:type="spellEnd"/>
+      <w:r>
+        <w:rPr>
+          <w:rFonts w:ascii="Bahnschrift Light" w:hAnsi="Bahnschrift Light"/>
+          <w:i/>
+          <w:iCs/>
+          <w:sz w:val="24"/>
+          <w:szCs w:val="24"/>
+        </w:rPr>
+        <w:t xml:space="preserve"> data </w:t>
+      </w:r>
+      <w:proofErr w:type="spellStart"/>
+      <w:r>
+        <w:rPr>
+          <w:rFonts w:ascii="Bahnschrift Light" w:hAnsi="Bahnschrift Light"/>
+          <w:i/>
+          <w:iCs/>
+          <w:sz w:val="24"/>
+          <w:szCs w:val="24"/>
+        </w:rPr>
+        <w:t>potřebná</w:t>
+      </w:r>
+      <w:proofErr w:type="spellEnd"/>
+      <w:r>
+        <w:rPr>
+          <w:rFonts w:ascii="Bahnschrift Light" w:hAnsi="Bahnschrift Light"/>
+          <w:i/>
+          <w:iCs/>
+          <w:sz w:val="24"/>
+          <w:szCs w:val="24"/>
+        </w:rPr>
+        <w:t xml:space="preserve"> pro </w:t>
+      </w:r>
+      <w:proofErr w:type="spellStart"/>
+      <w:r>
+        <w:rPr>
+          <w:rFonts w:ascii="Bahnschrift Light" w:hAnsi="Bahnschrift Light"/>
+          <w:i/>
+          <w:iCs/>
+          <w:sz w:val="24"/>
+          <w:szCs w:val="24"/>
+        </w:rPr>
+        <w:t>průběh</w:t>
+      </w:r>
+      <w:proofErr w:type="spellEnd"/>
+      <w:r>
+        <w:rPr>
+          <w:rFonts w:ascii="Bahnschrift Light" w:hAnsi="Bahnschrift Light"/>
+          <w:i/>
+          <w:iCs/>
+          <w:sz w:val="24"/>
+          <w:szCs w:val="24"/>
+        </w:rPr>
+        <w:t xml:space="preserve"> </w:t>
+      </w:r>
+      <w:proofErr w:type="spellStart"/>
+      <w:r>
+        <w:rPr>
+          <w:rFonts w:ascii="Bahnschrift Light" w:hAnsi="Bahnschrift Light"/>
+          <w:i/>
+          <w:iCs/>
+          <w:sz w:val="24"/>
+          <w:szCs w:val="24"/>
+        </w:rPr>
+        <w:t>příběhu</w:t>
+      </w:r>
+      <w:proofErr w:type="spellEnd"/>
+      <w:r>
+        <w:rPr>
+          <w:rFonts w:ascii="Bahnschrift Light" w:hAnsi="Bahnschrift Light"/>
+          <w:i/>
+          <w:iCs/>
+          <w:sz w:val="24"/>
+          <w:szCs w:val="24"/>
+        </w:rPr>
+        <w:t xml:space="preserve">: </w:t>
+      </w:r>
+      <w:proofErr w:type="spellStart"/>
+      <w:r>
+        <w:rPr>
+          <w:rFonts w:ascii="Bahnschrift Light" w:hAnsi="Bahnschrift Light"/>
+          <w:i/>
+          <w:iCs/>
+          <w:sz w:val="24"/>
+          <w:szCs w:val="24"/>
+        </w:rPr>
+        <w:t>Dialogy</w:t>
+      </w:r>
+      <w:proofErr w:type="spellEnd"/>
+      <w:r>
+        <w:rPr>
+          <w:rFonts w:ascii="Bahnschrift Light" w:hAnsi="Bahnschrift Light"/>
+          <w:i/>
+          <w:iCs/>
+          <w:sz w:val="24"/>
+          <w:szCs w:val="24"/>
+        </w:rPr>
+        <w:t xml:space="preserve">, </w:t>
+      </w:r>
+      <w:proofErr w:type="spellStart"/>
+      <w:r>
+        <w:rPr>
+          <w:rFonts w:ascii="Bahnschrift Light" w:hAnsi="Bahnschrift Light"/>
+          <w:i/>
+          <w:iCs/>
+          <w:sz w:val="24"/>
+          <w:szCs w:val="24"/>
+        </w:rPr>
+        <w:t>Možnosti</w:t>
+      </w:r>
+      <w:proofErr w:type="spellEnd"/>
+      <w:r>
+        <w:rPr>
+          <w:rFonts w:ascii="Bahnschrift Light" w:hAnsi="Bahnschrift Light"/>
+          <w:i/>
+          <w:iCs/>
+          <w:sz w:val="24"/>
+          <w:szCs w:val="24"/>
+        </w:rPr>
+        <w:t xml:space="preserve">, </w:t>
+      </w:r>
+      <w:proofErr w:type="spellStart"/>
+      <w:r>
+        <w:rPr>
+          <w:rFonts w:ascii="Bahnschrift Light" w:hAnsi="Bahnschrift Light"/>
+          <w:i/>
+          <w:iCs/>
+          <w:sz w:val="24"/>
+          <w:szCs w:val="24"/>
+        </w:rPr>
+        <w:t>Eventy</w:t>
+      </w:r>
+      <w:proofErr w:type="spellEnd"/>
+      <w:r>
+        <w:rPr>
+          <w:rFonts w:ascii="Bahnschrift Light" w:hAnsi="Bahnschrift Light"/>
+          <w:i/>
+          <w:iCs/>
+          <w:sz w:val="24"/>
+          <w:szCs w:val="24"/>
+        </w:rPr>
+        <w:t xml:space="preserve">, </w:t>
+      </w:r>
+      <w:proofErr w:type="spellStart"/>
+      <w:r>
+        <w:rPr>
+          <w:rFonts w:ascii="Bahnschrift Light" w:hAnsi="Bahnschrift Light"/>
+          <w:i/>
+          <w:iCs/>
+          <w:sz w:val="24"/>
+          <w:szCs w:val="24"/>
+        </w:rPr>
+        <w:t>Rozcestí</w:t>
+      </w:r>
+      <w:proofErr w:type="spellEnd"/>
+      <w:r>
+        <w:rPr>
+          <w:rFonts w:ascii="Bahnschrift Light" w:hAnsi="Bahnschrift Light"/>
+          <w:i/>
+          <w:iCs/>
+          <w:sz w:val="24"/>
+          <w:szCs w:val="24"/>
+        </w:rPr>
+        <w:t xml:space="preserve">, </w:t>
+      </w:r>
+      <w:proofErr w:type="spellStart"/>
+      <w:r>
+        <w:rPr>
+          <w:rFonts w:ascii="Bahnschrift Light" w:hAnsi="Bahnschrift Light"/>
+          <w:i/>
+          <w:iCs/>
+          <w:sz w:val="24"/>
+          <w:szCs w:val="24"/>
+        </w:rPr>
+        <w:t>P</w:t>
+      </w:r>
+      <w:r>
+        <w:rPr>
+          <w:rFonts w:ascii="Bahnschrift Light" w:hAnsi="Bahnschrift Light"/>
+          <w:i/>
+          <w:iCs/>
+          <w:sz w:val="24"/>
+          <w:szCs w:val="24"/>
+        </w:rPr>
+        <w:t>říkazy</w:t>
+      </w:r>
+      <w:proofErr w:type="spellEnd"/>
+      <w:r>
+        <w:rPr>
+          <w:rFonts w:ascii="Bahnschrift Light" w:hAnsi="Bahnschrift Light"/>
+          <w:i/>
+          <w:iCs/>
+          <w:sz w:val="24"/>
+          <w:szCs w:val="24"/>
+        </w:rPr>
+        <w:t xml:space="preserve"> etc.</w:t>
       </w:r>
     </w:p>
     <w:p>
@@ -1123,14 +5636,16 @@
           <w:szCs w:val="24"/>
         </w:rPr>
       </w:pPr>
-      <w:r>
-        <w:rPr>
-          <w:rFonts w:ascii="Bahnschrift Light" w:hAnsi="Bahnschrift Light"/>
-          <w:sz w:val="24"/>
-          <w:szCs w:val="24"/>
-        </w:rPr>
-        <w:t xml:space="preserve">Vstup se nyní provádí univerzálně pomocí </w:t>
-      </w:r>
+    </w:p>
+    <w:p>
+      <w:pPr>
+        <w:rPr>
+          <w:rFonts w:ascii="Bahnschrift Light" w:hAnsi="Bahnschrift Light"/>
+          <w:sz w:val="24"/>
+          <w:szCs w:val="24"/>
+        </w:rPr>
+      </w:pPr>
+      <w:proofErr w:type="spellStart"/>
       <w:r>
         <w:rPr>
           <w:rFonts w:ascii="Bahnschrift Light" w:hAnsi="Bahnschrift Light"/>
@@ -1139,8 +5654,9 @@
           <w:sz w:val="24"/>
           <w:szCs w:val="24"/>
         </w:rPr>
-        <w:t>input2id()</w:t>
-      </w:r>
+        <w:t>BATTLE.nodes</w:t>
+      </w:r>
+      <w:proofErr w:type="spellEnd"/>
       <w:r>
         <w:rPr>
           <w:rFonts w:ascii="Bahnschrift Light" w:hAnsi="Bahnschrift Light"/>
@@ -1157,17 +5673,85 @@
           <w:sz w:val="24"/>
           <w:szCs w:val="24"/>
         </w:rPr>
-        <w:t>metody</w:t>
-      </w:r>
-      <w:r>
-        <w:rPr>
-          <w:rFonts w:ascii="Bahnschrift Light" w:hAnsi="Bahnschrift Light"/>
-          <w:sz w:val="24"/>
-          <w:szCs w:val="24"/>
-        </w:rPr>
-        <w:t xml:space="preserve">, která vrací </w:t>
-      </w:r>
-      <w:r>
+        <w:t xml:space="preserve">– </w:t>
+      </w:r>
+      <w:proofErr w:type="spellStart"/>
+      <w:r>
+        <w:rPr>
+          <w:rFonts w:ascii="Bahnschrift Light" w:hAnsi="Bahnschrift Light"/>
+          <w:i/>
+          <w:iCs/>
+          <w:sz w:val="24"/>
+          <w:szCs w:val="24"/>
+        </w:rPr>
+        <w:t>Obsahuje</w:t>
+      </w:r>
+      <w:proofErr w:type="spellEnd"/>
+      <w:r>
+        <w:rPr>
+          <w:rFonts w:ascii="Bahnschrift Light" w:hAnsi="Bahnschrift Light"/>
+          <w:i/>
+          <w:iCs/>
+          <w:sz w:val="24"/>
+          <w:szCs w:val="24"/>
+        </w:rPr>
+        <w:t xml:space="preserve"> data pro “</w:t>
+      </w:r>
+      <w:proofErr w:type="spellStart"/>
+      <w:r>
+        <w:rPr>
+          <w:rFonts w:ascii="Bahnschrift Light" w:hAnsi="Bahnschrift Light"/>
+          <w:i/>
+          <w:iCs/>
+          <w:sz w:val="24"/>
+          <w:szCs w:val="24"/>
+        </w:rPr>
+        <w:t>bojové</w:t>
+      </w:r>
+      <w:proofErr w:type="spellEnd"/>
+      <w:r>
+        <w:rPr>
+          <w:rFonts w:ascii="Bahnschrift Light" w:hAnsi="Bahnschrift Light"/>
+          <w:i/>
+          <w:iCs/>
+          <w:sz w:val="24"/>
+          <w:szCs w:val="24"/>
+        </w:rPr>
+        <w:t xml:space="preserve"> </w:t>
+      </w:r>
+      <w:proofErr w:type="spellStart"/>
+      <w:r>
+        <w:rPr>
+          <w:rFonts w:ascii="Bahnschrift Light" w:hAnsi="Bahnschrift Light"/>
+          <w:i/>
+          <w:iCs/>
+          <w:sz w:val="24"/>
+          <w:szCs w:val="24"/>
+        </w:rPr>
+        <w:t>sekvence</w:t>
+      </w:r>
+      <w:proofErr w:type="spellEnd"/>
+      <w:r>
+        <w:rPr>
+          <w:rFonts w:ascii="Bahnschrift Light" w:hAnsi="Bahnschrift Light"/>
+          <w:i/>
+          <w:iCs/>
+          <w:sz w:val="24"/>
+          <w:szCs w:val="24"/>
+        </w:rPr>
+        <w:t>”,</w:t>
+      </w:r>
+      <w:r>
+        <w:rPr>
+          <w:rFonts w:ascii="Bahnschrift Light" w:hAnsi="Bahnschrift Light"/>
+          <w:sz w:val="24"/>
+          <w:szCs w:val="24"/>
+        </w:rPr>
+        <w:t xml:space="preserve"> </w:t>
+      </w:r>
+    </w:p>
+    <w:p>
+      <w:pPr>
         <w:rPr>
           <w:rFonts w:ascii="Bahnschrift Light" w:hAnsi="Bahnschrift Light"/>
           <w:b/>
@@ -1175,87 +5759,30 @@
           <w:sz w:val="24"/>
           <w:szCs w:val="24"/>
         </w:rPr>
-        <w:t>id</w:t>
-      </w:r>
-      <w:r>
-        <w:rPr>
-          <w:rFonts w:ascii="Bahnschrift Light" w:hAnsi="Bahnschrift Light"/>
-          <w:sz w:val="24"/>
-          <w:szCs w:val="24"/>
-        </w:rPr>
-        <w:t xml:space="preserve"> odpovědi.</w:t>
-      </w:r>
+      </w:pPr>
     </w:p>
     <w:p>
       <w:pPr>
         <w:rPr>
           <w:rFonts w:ascii="Bahnschrift Light" w:hAnsi="Bahnschrift Light"/>
-          <w:sz w:val="24"/>
-          <w:szCs w:val="24"/>
-        </w:rPr>
-      </w:pPr>
-    </w:p>
-    <w:p>
-      <w:pPr>
-        <w:rPr>
-          <w:rFonts w:ascii="Bahnschrift Light" w:hAnsi="Bahnschrift Light"/>
-          <w:sz w:val="24"/>
-          <w:szCs w:val="24"/>
-        </w:rPr>
-      </w:pPr>
-    </w:p>
-    <w:p>
-      <w:pPr>
-        <w:rPr>
-          <w:rFonts w:ascii="Bahnschrift" w:hAnsi="Bahnschrift"/>
-          <w:sz w:val="24"/>
-          <w:szCs w:val="24"/>
-        </w:rPr>
-      </w:pPr>
-      <w:r>
-        <w:rPr>
-          <w:rFonts w:ascii="Bahnschrift" w:hAnsi="Bahnschrift"/>
-          <w:sz w:val="24"/>
-          <w:szCs w:val="24"/>
-        </w:rPr>
-        <w:t>Vytváření Příběhů</w:t>
-      </w:r>
-    </w:p>
-    <w:p>
-      <w:pPr>
+          <w:i/>
+          <w:iCs/>
+          <w:sz w:val="24"/>
+          <w:szCs w:val="24"/>
+        </w:rPr>
+      </w:pPr>
+      <w:proofErr w:type="spellStart"/>
+      <w:r>
         <w:rPr>
           <w:rFonts w:ascii="Bahnschrift Light" w:hAnsi="Bahnschrift Light"/>
           <w:b/>
           <w:bCs/>
-          <w:sz w:val="20"/>
-          <w:szCs w:val="20"/>
-        </w:rPr>
-      </w:pPr>
-    </w:p>
-    <w:p>
-      <w:pPr>
-        <w:rPr>
-          <w:rFonts w:ascii="Bahnschrift Light" w:hAnsi="Bahnschrift Light"/>
-          <w:sz w:val="24"/>
-          <w:szCs w:val="24"/>
-        </w:rPr>
-      </w:pPr>
-      <w:r>
-        <w:rPr>
-          <w:rFonts w:ascii="Bahnschrift Light" w:hAnsi="Bahnschrift Light"/>
-          <w:sz w:val="24"/>
-          <w:szCs w:val="24"/>
-        </w:rPr>
-        <w:t xml:space="preserve">Všechny data příběhů jsou uloženy </w:t>
-      </w:r>
-      <w:r>
-        <w:rPr>
-          <w:rFonts w:ascii="Bahnschrift Light" w:hAnsi="Bahnschrift Light"/>
-          <w:sz w:val="24"/>
-          <w:szCs w:val="24"/>
-        </w:rPr>
-        <w:t xml:space="preserve">v </w:t>
-      </w:r>
+          <w:sz w:val="24"/>
+          <w:szCs w:val="24"/>
+        </w:rPr>
+        <w:t>ITEMS.nodes</w:t>
+      </w:r>
+      <w:proofErr w:type="spellEnd"/>
       <w:r>
         <w:rPr>
           <w:rFonts w:ascii="Bahnschrift Light" w:hAnsi="Bahnschrift Light"/>
@@ -1264,24 +5791,25 @@
           <w:sz w:val="24"/>
           <w:szCs w:val="24"/>
         </w:rPr>
-        <w:t>“Buňkách”</w:t>
-      </w:r>
-      <w:r>
-        <w:rPr>
-          <w:rFonts w:ascii="Bahnschrift Light" w:hAnsi="Bahnschrift Light"/>
-          <w:sz w:val="24"/>
-          <w:szCs w:val="24"/>
-        </w:rPr>
-        <w:t xml:space="preserve"> v souboru </w:t>
-      </w:r>
-      <w:r>
-        <w:rPr>
-          <w:rFonts w:ascii="Bahnschrift Light" w:hAnsi="Bahnschrift Light"/>
-          <w:sz w:val="24"/>
-          <w:szCs w:val="24"/>
-        </w:rPr>
-        <w:t>pod příponou .</w:t>
-      </w:r>
+        <w:t xml:space="preserve"> </w:t>
+      </w:r>
+      <w:r>
+        <w:rPr>
+          <w:rFonts w:ascii="Bahnschrift Light" w:hAnsi="Bahnschrift Light"/>
+          <w:sz w:val="24"/>
+          <w:szCs w:val="24"/>
+        </w:rPr>
+        <w:t>–</w:t>
+      </w:r>
+      <w:r>
+        <w:rPr>
+          <w:rFonts w:ascii="Bahnschrift Light" w:hAnsi="Bahnschrift Light"/>
+          <w:sz w:val="24"/>
+          <w:szCs w:val="24"/>
+        </w:rPr>
+        <w:t xml:space="preserve"> </w:t>
+      </w:r>
+      <w:proofErr w:type="spellStart"/>
       <w:r>
         <w:rPr>
           <w:rFonts w:ascii="Bahnschrift Light" w:hAnsi="Bahnschrift Light"/>
@@ -1290,92 +5818,9 @@
           <w:sz w:val="24"/>
           <w:szCs w:val="24"/>
         </w:rPr>
-        <w:t>nodes</w:t>
-      </w:r>
-      <w:r>
-        <w:rPr>
-          <w:rFonts w:ascii="Bahnschrift Light" w:hAnsi="Bahnschrift Light"/>
-          <w:sz w:val="24"/>
-          <w:szCs w:val="24"/>
-        </w:rPr>
-        <w:t>. Tyto soubory</w:t>
-      </w:r>
-      <w:r>
-        <w:rPr>
-          <w:rFonts w:ascii="Bahnschrift Light" w:hAnsi="Bahnschrift Light"/>
-          <w:sz w:val="24"/>
-          <w:szCs w:val="24"/>
-        </w:rPr>
-        <w:t xml:space="preserve"> se</w:t>
-      </w:r>
-      <w:r>
-        <w:rPr>
-          <w:rFonts w:ascii="Bahnschrift Light" w:hAnsi="Bahnschrift Light"/>
-          <w:sz w:val="24"/>
-          <w:szCs w:val="24"/>
-        </w:rPr>
-        <w:t xml:space="preserve"> rozlišují</w:t>
-      </w:r>
-      <w:r>
-        <w:rPr>
-          <w:rFonts w:ascii="Bahnschrift Light" w:hAnsi="Bahnschrift Light"/>
-          <w:sz w:val="24"/>
-          <w:szCs w:val="24"/>
-        </w:rPr>
-        <w:t xml:space="preserve"> podle jména</w:t>
-      </w:r>
-      <w:r>
-        <w:rPr>
-          <w:rFonts w:ascii="Bahnschrift Light" w:hAnsi="Bahnschrift Light"/>
-          <w:sz w:val="24"/>
-          <w:szCs w:val="24"/>
-        </w:rPr>
-        <w:t xml:space="preserve"> na</w:t>
-      </w:r>
-      <w:r>
-        <w:rPr>
-          <w:rFonts w:ascii="Bahnschrift Light" w:hAnsi="Bahnschrift Light"/>
-          <w:sz w:val="24"/>
-          <w:szCs w:val="24"/>
-        </w:rPr>
-        <w:t>:</w:t>
-      </w:r>
-    </w:p>
-    <w:p>
-      <w:pPr>
-        <w:rPr>
-          <w:rFonts w:ascii="Bahnschrift Light" w:hAnsi="Bahnschrift Light"/>
-          <w:sz w:val="24"/>
-          <w:szCs w:val="24"/>
-        </w:rPr>
-      </w:pPr>
-    </w:p>
-    <w:p>
-      <w:pPr>
-        <w:rPr>
-          <w:rFonts w:ascii="Bahnschrift Light" w:hAnsi="Bahnschrift Light"/>
-          <w:sz w:val="24"/>
-          <w:szCs w:val="24"/>
-        </w:rPr>
-      </w:pPr>
-      <w:r>
-        <w:rPr>
-          <w:rFonts w:ascii="Bahnschrift Light" w:hAnsi="Bahnschrift Light"/>
-          <w:b/>
-          <w:bCs/>
-          <w:sz w:val="24"/>
-          <w:szCs w:val="24"/>
-        </w:rPr>
-        <w:t>DIALOG.nodes</w:t>
-      </w:r>
-      <w:r>
-        <w:rPr>
-          <w:rFonts w:ascii="Bahnschrift Light" w:hAnsi="Bahnschrift Light"/>
-          <w:sz w:val="24"/>
-          <w:szCs w:val="24"/>
-        </w:rPr>
-        <w:t xml:space="preserve"> – </w:t>
-      </w:r>
+        <w:t>Obsahuje</w:t>
+      </w:r>
+      <w:proofErr w:type="spellEnd"/>
       <w:r>
         <w:rPr>
           <w:rFonts w:ascii="Bahnschrift Light" w:hAnsi="Bahnschrift Light"/>
@@ -1384,8 +5829,9 @@
           <w:sz w:val="24"/>
           <w:szCs w:val="24"/>
         </w:rPr>
-        <w:t>Obsahuje data potřebná pro průběh příběhu: Dialogy, Možnosti, Eventy, Rozcestí</w:t>
-      </w:r>
+        <w:t xml:space="preserve"> </w:t>
+      </w:r>
+      <w:proofErr w:type="spellStart"/>
       <w:r>
         <w:rPr>
           <w:rFonts w:ascii="Bahnschrift Light" w:hAnsi="Bahnschrift Light"/>
@@ -1394,8 +5840,9 @@
           <w:sz w:val="24"/>
           <w:szCs w:val="24"/>
         </w:rPr>
-        <w:t xml:space="preserve">, </w:t>
-      </w:r>
+        <w:t>počátky</w:t>
+      </w:r>
+      <w:proofErr w:type="spellEnd"/>
       <w:r>
         <w:rPr>
           <w:rFonts w:ascii="Bahnschrift Light" w:hAnsi="Bahnschrift Light"/>
@@ -1404,8 +5851,9 @@
           <w:sz w:val="24"/>
           <w:szCs w:val="24"/>
         </w:rPr>
-        <w:t>P</w:t>
-      </w:r>
+        <w:t xml:space="preserve"> </w:t>
+      </w:r>
+      <w:proofErr w:type="spellStart"/>
       <w:r>
         <w:rPr>
           <w:rFonts w:ascii="Bahnschrift Light" w:hAnsi="Bahnschrift Light"/>
@@ -1414,8 +5862,9 @@
           <w:sz w:val="24"/>
           <w:szCs w:val="24"/>
         </w:rPr>
-        <w:t>říkazy</w:t>
-      </w:r>
+        <w:t>systému</w:t>
+      </w:r>
+      <w:proofErr w:type="spellEnd"/>
       <w:r>
         <w:rPr>
           <w:rFonts w:ascii="Bahnschrift Light" w:hAnsi="Bahnschrift Light"/>
@@ -1424,54 +5873,9 @@
           <w:sz w:val="24"/>
           <w:szCs w:val="24"/>
         </w:rPr>
-        <w:t xml:space="preserve"> etc.</w:t>
-      </w:r>
-    </w:p>
-    <w:p>
-      <w:pPr>
-        <w:rPr>
-          <w:rFonts w:ascii="Bahnschrift Light" w:hAnsi="Bahnschrift Light"/>
-          <w:sz w:val="24"/>
-          <w:szCs w:val="24"/>
-        </w:rPr>
-      </w:pPr>
-    </w:p>
-    <w:p>
-      <w:pPr>
-        <w:rPr>
-          <w:rFonts w:ascii="Bahnschrift Light" w:hAnsi="Bahnschrift Light"/>
-          <w:sz w:val="24"/>
-          <w:szCs w:val="24"/>
-        </w:rPr>
-      </w:pPr>
-      <w:r>
-        <w:rPr>
-          <w:rFonts w:ascii="Bahnschrift Light" w:hAnsi="Bahnschrift Light"/>
-          <w:b/>
-          <w:bCs/>
-          <w:sz w:val="24"/>
-          <w:szCs w:val="24"/>
-        </w:rPr>
-        <w:t>BATTLE.nodes</w:t>
-      </w:r>
-      <w:r>
-        <w:rPr>
-          <w:rFonts w:ascii="Bahnschrift Light" w:hAnsi="Bahnschrift Light"/>
-          <w:b/>
-          <w:bCs/>
-          <w:sz w:val="24"/>
-          <w:szCs w:val="24"/>
-        </w:rPr>
-        <w:t xml:space="preserve"> </w:t>
-      </w:r>
-      <w:r>
-        <w:rPr>
-          <w:rFonts w:ascii="Bahnschrift Light" w:hAnsi="Bahnschrift Light"/>
-          <w:sz w:val="24"/>
-          <w:szCs w:val="24"/>
-        </w:rPr>
-        <w:t xml:space="preserve">– </w:t>
-      </w:r>
+        <w:t xml:space="preserve"> </w:t>
+      </w:r>
+      <w:proofErr w:type="spellStart"/>
       <w:r>
         <w:rPr>
           <w:rFonts w:ascii="Bahnschrift Light" w:hAnsi="Bahnschrift Light"/>
@@ -1480,30 +5884,10 @@
           <w:sz w:val="24"/>
           <w:szCs w:val="24"/>
         </w:rPr>
-        <w:t>Obsahuje data pro “bojové sekvence”,</w:t>
-      </w:r>
-      <w:r>
-        <w:rPr>
-          <w:rFonts w:ascii="Bahnschrift Light" w:hAnsi="Bahnschrift Light"/>
-          <w:sz w:val="24"/>
-          <w:szCs w:val="24"/>
-        </w:rPr>
-        <w:t xml:space="preserve"> </w:t>
-      </w:r>
-    </w:p>
-    <w:p>
-      <w:pPr>
-        <w:rPr>
-          <w:rFonts w:ascii="Bahnschrift Light" w:hAnsi="Bahnschrift Light"/>
-          <w:b/>
-          <w:bCs/>
-          <w:sz w:val="24"/>
-          <w:szCs w:val="24"/>
-        </w:rPr>
-      </w:pPr>
-    </w:p>
-    <w:p>
-      <w:pPr>
+        <w:t>na</w:t>
+      </w:r>
+      <w:proofErr w:type="spellEnd"/>
+      <w:r>
         <w:rPr>
           <w:rFonts w:ascii="Bahnschrift Light" w:hAnsi="Bahnschrift Light"/>
           <w:i/>
@@ -1511,43 +5895,9 @@
           <w:sz w:val="24"/>
           <w:szCs w:val="24"/>
         </w:rPr>
-      </w:pPr>
-      <w:r>
-        <w:rPr>
-          <w:rFonts w:ascii="Bahnschrift Light" w:hAnsi="Bahnschrift Light"/>
-          <w:b/>
-          <w:bCs/>
-          <w:sz w:val="24"/>
-          <w:szCs w:val="24"/>
-        </w:rPr>
-        <w:t>ITEMS.nodes</w:t>
-      </w:r>
-      <w:r>
-        <w:rPr>
-          <w:rFonts w:ascii="Bahnschrift Light" w:hAnsi="Bahnschrift Light"/>
-          <w:b/>
-          <w:bCs/>
-          <w:sz w:val="24"/>
-          <w:szCs w:val="24"/>
-        </w:rPr>
-        <w:t xml:space="preserve"> </w:t>
-      </w:r>
-      <w:r>
-        <w:rPr>
-          <w:rFonts w:ascii="Bahnschrift Light" w:hAnsi="Bahnschrift Light"/>
-          <w:sz w:val="24"/>
-          <w:szCs w:val="24"/>
-        </w:rPr>
-        <w:t>–</w:t>
-      </w:r>
-      <w:r>
-        <w:rPr>
-          <w:rFonts w:ascii="Bahnschrift Light" w:hAnsi="Bahnschrift Light"/>
-          <w:sz w:val="24"/>
-          <w:szCs w:val="24"/>
-        </w:rPr>
-        <w:t xml:space="preserve"> </w:t>
-      </w:r>
+        <w:t xml:space="preserve"> </w:t>
+      </w:r>
+      <w:proofErr w:type="spellStart"/>
       <w:r>
         <w:rPr>
           <w:rFonts w:ascii="Bahnschrift Light" w:hAnsi="Bahnschrift Light"/>
@@ -1556,8 +5906,31 @@
           <w:sz w:val="24"/>
           <w:szCs w:val="24"/>
         </w:rPr>
-        <w:t>Obsahuje počátky systému na zakládání objektů</w:t>
-      </w:r>
+        <w:t>zakládání</w:t>
+      </w:r>
+      <w:proofErr w:type="spellEnd"/>
+      <w:r>
+        <w:rPr>
+          <w:rFonts w:ascii="Bahnschrift Light" w:hAnsi="Bahnschrift Light"/>
+          <w:i/>
+          <w:iCs/>
+          <w:sz w:val="24"/>
+          <w:szCs w:val="24"/>
+        </w:rPr>
+        <w:t xml:space="preserve"> </w:t>
+      </w:r>
+      <w:proofErr w:type="spellStart"/>
+      <w:r>
+        <w:rPr>
+          <w:rFonts w:ascii="Bahnschrift Light" w:hAnsi="Bahnschrift Light"/>
+          <w:i/>
+          <w:iCs/>
+          <w:sz w:val="24"/>
+          <w:szCs w:val="24"/>
+        </w:rPr>
+        <w:t>objektů</w:t>
+      </w:r>
+      <w:proofErr w:type="spellEnd"/>
       <w:r>
         <w:rPr>
           <w:rFonts w:ascii="Bahnschrift Light" w:hAnsi="Bahnschrift Light"/>
@@ -1592,6 +5965,7 @@
           <w:szCs w:val="24"/>
         </w:rPr>
       </w:pPr>
+      <w:proofErr w:type="spellStart"/>
       <w:r>
         <w:rPr>
           <w:rFonts w:ascii="Bahnschrift Light" w:hAnsi="Bahnschrift Light"/>
@@ -1620,7 +5994,18 @@
           <w:sz w:val="24"/>
           <w:szCs w:val="24"/>
         </w:rPr>
-        <w:t xml:space="preserve">json </w:t>
+        <w:t>json</w:t>
+      </w:r>
+      <w:proofErr w:type="spellEnd"/>
+      <w:r>
+        <w:rPr>
+          <w:rFonts w:ascii="Bahnschrift Light" w:hAnsi="Bahnschrift Light"/>
+          <w:b/>
+          <w:bCs/>
+          <w:sz w:val="24"/>
+          <w:szCs w:val="24"/>
+        </w:rPr>
+        <w:t xml:space="preserve"> </w:t>
       </w:r>
       <w:r>
         <w:rPr>
@@ -1638,6 +6023,7 @@
         </w:rPr>
         <w:t xml:space="preserve"> </w:t>
       </w:r>
+      <w:proofErr w:type="spellStart"/>
       <w:r>
         <w:rPr>
           <w:rFonts w:ascii="Bahnschrift Light" w:hAnsi="Bahnschrift Light"/>
@@ -1646,8 +6032,9 @@
           <w:sz w:val="24"/>
           <w:szCs w:val="24"/>
         </w:rPr>
-        <w:t>Bude obsahovat data nastavení aplikace, zatím jen verze</w:t>
-      </w:r>
+        <w:t>Bude</w:t>
+      </w:r>
+      <w:proofErr w:type="spellEnd"/>
       <w:r>
         <w:rPr>
           <w:rFonts w:ascii="Bahnschrift Light" w:hAnsi="Bahnschrift Light"/>
@@ -1656,6 +6043,138 @@
           <w:sz w:val="24"/>
           <w:szCs w:val="24"/>
         </w:rPr>
+        <w:t xml:space="preserve"> </w:t>
+      </w:r>
+      <w:proofErr w:type="spellStart"/>
+      <w:r>
+        <w:rPr>
+          <w:rFonts w:ascii="Bahnschrift Light" w:hAnsi="Bahnschrift Light"/>
+          <w:i/>
+          <w:iCs/>
+          <w:sz w:val="24"/>
+          <w:szCs w:val="24"/>
+        </w:rPr>
+        <w:t>obsahovat</w:t>
+      </w:r>
+      <w:proofErr w:type="spellEnd"/>
+      <w:r>
+        <w:rPr>
+          <w:rFonts w:ascii="Bahnschrift Light" w:hAnsi="Bahnschrift Light"/>
+          <w:i/>
+          <w:iCs/>
+          <w:sz w:val="24"/>
+          <w:szCs w:val="24"/>
+        </w:rPr>
+        <w:t xml:space="preserve"> data </w:t>
+      </w:r>
+      <w:proofErr w:type="spellStart"/>
+      <w:r>
+        <w:rPr>
+          <w:rFonts w:ascii="Bahnschrift Light" w:hAnsi="Bahnschrift Light"/>
+          <w:i/>
+          <w:iCs/>
+          <w:sz w:val="24"/>
+          <w:szCs w:val="24"/>
+        </w:rPr>
+        <w:t>nastavení</w:t>
+      </w:r>
+      <w:proofErr w:type="spellEnd"/>
+      <w:r>
+        <w:rPr>
+          <w:rFonts w:ascii="Bahnschrift Light" w:hAnsi="Bahnschrift Light"/>
+          <w:i/>
+          <w:iCs/>
+          <w:sz w:val="24"/>
+          <w:szCs w:val="24"/>
+        </w:rPr>
+        <w:t xml:space="preserve"> </w:t>
+      </w:r>
+      <w:proofErr w:type="spellStart"/>
+      <w:r>
+        <w:rPr>
+          <w:rFonts w:ascii="Bahnschrift Light" w:hAnsi="Bahnschrift Light"/>
+          <w:i/>
+          <w:iCs/>
+          <w:sz w:val="24"/>
+          <w:szCs w:val="24"/>
+        </w:rPr>
+        <w:t>aplikace</w:t>
+      </w:r>
+      <w:proofErr w:type="spellEnd"/>
+      <w:r>
+        <w:rPr>
+          <w:rFonts w:ascii="Bahnschrift Light" w:hAnsi="Bahnschrift Light"/>
+          <w:i/>
+          <w:iCs/>
+          <w:sz w:val="24"/>
+          <w:szCs w:val="24"/>
+        </w:rPr>
+        <w:t xml:space="preserve">, </w:t>
+      </w:r>
+      <w:proofErr w:type="spellStart"/>
+      <w:r>
+        <w:rPr>
+          <w:rFonts w:ascii="Bahnschrift Light" w:hAnsi="Bahnschrift Light"/>
+          <w:i/>
+          <w:iCs/>
+          <w:sz w:val="24"/>
+          <w:szCs w:val="24"/>
+        </w:rPr>
+        <w:t>zatím</w:t>
+      </w:r>
+      <w:proofErr w:type="spellEnd"/>
+      <w:r>
+        <w:rPr>
+          <w:rFonts w:ascii="Bahnschrift Light" w:hAnsi="Bahnschrift Light"/>
+          <w:i/>
+          <w:iCs/>
+          <w:sz w:val="24"/>
+          <w:szCs w:val="24"/>
+        </w:rPr>
+        <w:t xml:space="preserve"> </w:t>
+      </w:r>
+      <w:proofErr w:type="spellStart"/>
+      <w:r>
+        <w:rPr>
+          <w:rFonts w:ascii="Bahnschrift Light" w:hAnsi="Bahnschrift Light"/>
+          <w:i/>
+          <w:iCs/>
+          <w:sz w:val="24"/>
+          <w:szCs w:val="24"/>
+        </w:rPr>
+        <w:t>jen</w:t>
+      </w:r>
+      <w:proofErr w:type="spellEnd"/>
+      <w:r>
+        <w:rPr>
+          <w:rFonts w:ascii="Bahnschrift Light" w:hAnsi="Bahnschrift Light"/>
+          <w:i/>
+          <w:iCs/>
+          <w:sz w:val="24"/>
+          <w:szCs w:val="24"/>
+        </w:rPr>
+        <w:t xml:space="preserve"> </w:t>
+      </w:r>
+      <w:proofErr w:type="spellStart"/>
+      <w:r>
+        <w:rPr>
+          <w:rFonts w:ascii="Bahnschrift Light" w:hAnsi="Bahnschrift Light"/>
+          <w:i/>
+          <w:iCs/>
+          <w:sz w:val="24"/>
+          <w:szCs w:val="24"/>
+        </w:rPr>
+        <w:t>verze</w:t>
+      </w:r>
+      <w:proofErr w:type="spellEnd"/>
+      <w:r>
+        <w:rPr>
+          <w:rFonts w:ascii="Bahnschrift Light" w:hAnsi="Bahnschrift Light"/>
+          <w:i/>
+          <w:iCs/>
+          <w:sz w:val="24"/>
+          <w:szCs w:val="24"/>
+        </w:rPr>
         <w:t>.</w:t>
       </w:r>
     </w:p>
@@ -1663,8 +6182,10 @@
       <w:pPr>
         <w:rPr>
           <w:rFonts w:ascii="Bahnschrift Light" w:hAnsi="Bahnschrift Light"/>
-          <w:sz w:val="24"/>
-          <w:szCs w:val="24"/>
+          <w:b/>
+          <w:bCs/>
+          <w:sz w:val="20"/>
+          <w:szCs w:val="20"/>
         </w:rPr>
       </w:pPr>
     </w:p>
@@ -1672,59 +6193,495 @@
       <w:pPr>
         <w:rPr>
           <w:rFonts w:ascii="Bahnschrift Light" w:hAnsi="Bahnschrift Light"/>
-          <w:sz w:val="24"/>
-          <w:szCs w:val="24"/>
-        </w:rPr>
-      </w:pPr>
+          <w:b/>
+          <w:bCs/>
+          <w:sz w:val="20"/>
+          <w:szCs w:val="20"/>
+        </w:rPr>
+      </w:pPr>
+      <w:r>
+        <w:rPr>
+          <w:rFonts w:ascii="Bahnschrift Light" w:hAnsi="Bahnschrift Light"/>
+          <w:b/>
+          <w:bCs/>
+          <w:sz w:val="20"/>
+          <w:szCs w:val="20"/>
+        </w:rPr>
+        <w:t xml:space="preserve">Pro </w:t>
+      </w:r>
+      <w:proofErr w:type="spellStart"/>
+      <w:r>
+        <w:rPr>
+          <w:rFonts w:ascii="Bahnschrift Light" w:hAnsi="Bahnschrift Light"/>
+          <w:b/>
+          <w:bCs/>
+          <w:sz w:val="20"/>
+          <w:szCs w:val="20"/>
+        </w:rPr>
+        <w:t>plnou</w:t>
+      </w:r>
+      <w:proofErr w:type="spellEnd"/>
+      <w:r>
+        <w:rPr>
+          <w:rFonts w:ascii="Bahnschrift Light" w:hAnsi="Bahnschrift Light"/>
+          <w:b/>
+          <w:bCs/>
+          <w:sz w:val="20"/>
+          <w:szCs w:val="20"/>
+        </w:rPr>
+        <w:t xml:space="preserve"> </w:t>
+      </w:r>
+      <w:proofErr w:type="spellStart"/>
+      <w:r>
+        <w:rPr>
+          <w:rFonts w:ascii="Bahnschrift Light" w:hAnsi="Bahnschrift Light"/>
+          <w:b/>
+          <w:bCs/>
+          <w:sz w:val="20"/>
+          <w:szCs w:val="20"/>
+        </w:rPr>
+        <w:t>dokumentaci</w:t>
+      </w:r>
+      <w:proofErr w:type="spellEnd"/>
+      <w:r>
+        <w:rPr>
+          <w:rFonts w:ascii="Bahnschrift Light" w:hAnsi="Bahnschrift Light"/>
+          <w:b/>
+          <w:bCs/>
+          <w:sz w:val="20"/>
+          <w:szCs w:val="20"/>
+        </w:rPr>
+        <w:t xml:space="preserve"> API </w:t>
+      </w:r>
+      <w:proofErr w:type="spellStart"/>
+      <w:r>
+        <w:rPr>
+          <w:rFonts w:ascii="Bahnschrift Light" w:hAnsi="Bahnschrift Light"/>
+          <w:b/>
+          <w:bCs/>
+          <w:sz w:val="20"/>
+          <w:szCs w:val="20"/>
+        </w:rPr>
+        <w:t>Enginu</w:t>
+      </w:r>
+      <w:proofErr w:type="spellEnd"/>
+      <w:r>
+        <w:rPr>
+          <w:rFonts w:ascii="Bahnschrift Light" w:hAnsi="Bahnschrift Light"/>
+          <w:b/>
+          <w:bCs/>
+          <w:sz w:val="20"/>
+          <w:szCs w:val="20"/>
+        </w:rPr>
+        <w:t xml:space="preserve"> je k </w:t>
+      </w:r>
+      <w:proofErr w:type="spellStart"/>
+      <w:r>
+        <w:rPr>
+          <w:rFonts w:ascii="Bahnschrift Light" w:hAnsi="Bahnschrift Light"/>
+          <w:b/>
+          <w:bCs/>
+          <w:sz w:val="20"/>
+          <w:szCs w:val="20"/>
+        </w:rPr>
+        <w:t>dispozici</w:t>
+      </w:r>
+      <w:proofErr w:type="spellEnd"/>
+      <w:r>
+        <w:rPr>
+          <w:rFonts w:ascii="Bahnschrift Light" w:hAnsi="Bahnschrift Light"/>
+          <w:b/>
+          <w:bCs/>
+          <w:sz w:val="20"/>
+          <w:szCs w:val="20"/>
+        </w:rPr>
+        <w:t xml:space="preserve"> </w:t>
+      </w:r>
+      <w:proofErr w:type="spellStart"/>
+      <w:r>
+        <w:rPr>
+          <w:rFonts w:ascii="Bahnschrift Light" w:hAnsi="Bahnschrift Light"/>
+          <w:b/>
+          <w:bCs/>
+          <w:sz w:val="20"/>
+          <w:szCs w:val="20"/>
+        </w:rPr>
+        <w:t>JavaDoc</w:t>
+      </w:r>
+      <w:proofErr w:type="spellEnd"/>
+      <w:r>
+        <w:rPr>
+          <w:rFonts w:ascii="Bahnschrift Light" w:hAnsi="Bahnschrift Light"/>
+          <w:b/>
+          <w:bCs/>
+          <w:sz w:val="20"/>
+          <w:szCs w:val="20"/>
+        </w:rPr>
+        <w:t xml:space="preserve"> </w:t>
+      </w:r>
+      <w:proofErr w:type="spellStart"/>
+      <w:r>
+        <w:rPr>
+          <w:rFonts w:ascii="Bahnschrift Light" w:hAnsi="Bahnschrift Light"/>
+          <w:b/>
+          <w:bCs/>
+          <w:sz w:val="20"/>
+          <w:szCs w:val="20"/>
+        </w:rPr>
+        <w:t>nebo</w:t>
+      </w:r>
+      <w:proofErr w:type="spellEnd"/>
+      <w:r>
+        <w:rPr>
+          <w:rFonts w:ascii="Bahnschrift Light" w:hAnsi="Bahnschrift Light"/>
+          <w:b/>
+          <w:bCs/>
+          <w:sz w:val="20"/>
+          <w:szCs w:val="20"/>
+        </w:rPr>
+        <w:t xml:space="preserve"> </w:t>
+      </w:r>
+      <w:proofErr w:type="spellStart"/>
+      <w:r>
+        <w:rPr>
+          <w:rFonts w:ascii="Bahnschrift Light" w:hAnsi="Bahnschrift Light"/>
+          <w:b/>
+          <w:bCs/>
+          <w:sz w:val="20"/>
+          <w:szCs w:val="20"/>
+        </w:rPr>
+        <w:t>dodatečné</w:t>
+      </w:r>
+      <w:proofErr w:type="spellEnd"/>
+      <w:r>
+        <w:rPr>
+          <w:rFonts w:ascii="Bahnschrift Light" w:hAnsi="Bahnschrift Light"/>
+          <w:b/>
+          <w:bCs/>
+          <w:sz w:val="20"/>
+          <w:szCs w:val="20"/>
+        </w:rPr>
+        <w:t xml:space="preserve"> </w:t>
+      </w:r>
+      <w:proofErr w:type="spellStart"/>
+      <w:r>
+        <w:rPr>
+          <w:rFonts w:ascii="Bahnschrift Light" w:hAnsi="Bahnschrift Light"/>
+          <w:b/>
+          <w:bCs/>
+          <w:sz w:val="20"/>
+          <w:szCs w:val="20"/>
+        </w:rPr>
+        <w:t>kometáře</w:t>
+      </w:r>
+      <w:proofErr w:type="spellEnd"/>
+      <w:r>
+        <w:rPr>
+          <w:rFonts w:ascii="Bahnschrift Light" w:hAnsi="Bahnschrift Light"/>
+          <w:b/>
+          <w:bCs/>
+          <w:sz w:val="20"/>
+          <w:szCs w:val="20"/>
+        </w:rPr>
+        <w:t xml:space="preserve"> </w:t>
+      </w:r>
+      <w:proofErr w:type="spellStart"/>
+      <w:r>
+        <w:rPr>
+          <w:rFonts w:ascii="Bahnschrift Light" w:hAnsi="Bahnschrift Light"/>
+          <w:b/>
+          <w:bCs/>
+          <w:sz w:val="20"/>
+          <w:szCs w:val="20"/>
+        </w:rPr>
+        <w:t>ve</w:t>
+      </w:r>
+      <w:proofErr w:type="spellEnd"/>
+      <w:r>
+        <w:rPr>
+          <w:rFonts w:ascii="Bahnschrift Light" w:hAnsi="Bahnschrift Light"/>
+          <w:b/>
+          <w:bCs/>
+          <w:sz w:val="20"/>
+          <w:szCs w:val="20"/>
+        </w:rPr>
+        <w:t xml:space="preserve"> </w:t>
+      </w:r>
+      <w:proofErr w:type="spellStart"/>
+      <w:r>
+        <w:rPr>
+          <w:rFonts w:ascii="Bahnschrift Light" w:hAnsi="Bahnschrift Light"/>
+          <w:b/>
+          <w:bCs/>
+          <w:sz w:val="20"/>
+          <w:szCs w:val="20"/>
+        </w:rPr>
+        <w:t>zrojovém</w:t>
+      </w:r>
+      <w:proofErr w:type="spellEnd"/>
+      <w:r>
+        <w:rPr>
+          <w:rFonts w:ascii="Bahnschrift Light" w:hAnsi="Bahnschrift Light"/>
+          <w:b/>
+          <w:bCs/>
+          <w:sz w:val="20"/>
+          <w:szCs w:val="20"/>
+        </w:rPr>
+        <w:t xml:space="preserve"> </w:t>
+      </w:r>
+      <w:proofErr w:type="spellStart"/>
+      <w:r>
+        <w:rPr>
+          <w:rFonts w:ascii="Bahnschrift Light" w:hAnsi="Bahnschrift Light"/>
+          <w:b/>
+          <w:bCs/>
+          <w:sz w:val="20"/>
+          <w:szCs w:val="20"/>
+        </w:rPr>
+        <w:t>kódu</w:t>
+      </w:r>
+      <w:proofErr w:type="spellEnd"/>
+      <w:r>
+        <w:rPr>
+          <w:rFonts w:ascii="Bahnschrift Light" w:hAnsi="Bahnschrift Light"/>
+          <w:b/>
+          <w:bCs/>
+          <w:sz w:val="20"/>
+          <w:szCs w:val="20"/>
+        </w:rPr>
+        <w:t xml:space="preserve">. </w:t>
+      </w:r>
+      <w:proofErr w:type="spellStart"/>
+      <w:r>
+        <w:rPr>
+          <w:rFonts w:ascii="Bahnschrift Light" w:hAnsi="Bahnschrift Light"/>
+          <w:b/>
+          <w:bCs/>
+          <w:sz w:val="20"/>
+          <w:szCs w:val="20"/>
+        </w:rPr>
+        <w:t>Nyní</w:t>
+      </w:r>
+      <w:proofErr w:type="spellEnd"/>
+      <w:r>
+        <w:rPr>
+          <w:rFonts w:ascii="Bahnschrift Light" w:hAnsi="Bahnschrift Light"/>
+          <w:b/>
+          <w:bCs/>
+          <w:sz w:val="20"/>
+          <w:szCs w:val="20"/>
+        </w:rPr>
+        <w:t xml:space="preserve"> je I k </w:t>
+      </w:r>
+      <w:proofErr w:type="spellStart"/>
+      <w:r>
+        <w:rPr>
+          <w:rFonts w:ascii="Bahnschrift Light" w:hAnsi="Bahnschrift Light"/>
+          <w:b/>
+          <w:bCs/>
+          <w:sz w:val="20"/>
+          <w:szCs w:val="20"/>
+        </w:rPr>
+        <w:t>dispozici</w:t>
+      </w:r>
+      <w:proofErr w:type="spellEnd"/>
+      <w:r>
+        <w:rPr>
+          <w:rFonts w:ascii="Bahnschrift Light" w:hAnsi="Bahnschrift Light"/>
+          <w:b/>
+          <w:bCs/>
+          <w:sz w:val="20"/>
+          <w:szCs w:val="20"/>
+        </w:rPr>
+        <w:t xml:space="preserve"> </w:t>
+      </w:r>
+      <w:proofErr w:type="spellStart"/>
+      <w:r>
+        <w:rPr>
+          <w:rFonts w:ascii="Bahnschrift Light" w:hAnsi="Bahnschrift Light"/>
+          <w:b/>
+          <w:bCs/>
+          <w:sz w:val="20"/>
+          <w:szCs w:val="20"/>
+        </w:rPr>
+        <w:t>powerpoint</w:t>
+      </w:r>
+      <w:proofErr w:type="spellEnd"/>
+      <w:r>
+        <w:rPr>
+          <w:rFonts w:ascii="Bahnschrift Light" w:hAnsi="Bahnschrift Light"/>
+          <w:b/>
+          <w:bCs/>
+          <w:sz w:val="20"/>
+          <w:szCs w:val="20"/>
+        </w:rPr>
+        <w:t xml:space="preserve"> </w:t>
+      </w:r>
+      <w:proofErr w:type="spellStart"/>
+      <w:r>
+        <w:rPr>
+          <w:rFonts w:ascii="Bahnschrift Light" w:hAnsi="Bahnschrift Light"/>
+          <w:b/>
+          <w:bCs/>
+          <w:sz w:val="20"/>
+          <w:szCs w:val="20"/>
+        </w:rPr>
+        <w:t>prezentace</w:t>
+      </w:r>
+      <w:proofErr w:type="spellEnd"/>
+      <w:r>
+        <w:rPr>
+          <w:rFonts w:ascii="Bahnschrift Light" w:hAnsi="Bahnschrift Light"/>
+          <w:b/>
+          <w:bCs/>
+          <w:sz w:val="20"/>
+          <w:szCs w:val="20"/>
+        </w:rPr>
+        <w:t xml:space="preserve">, </w:t>
+      </w:r>
+      <w:proofErr w:type="spellStart"/>
+      <w:r>
+        <w:rPr>
+          <w:rFonts w:ascii="Bahnschrift Light" w:hAnsi="Bahnschrift Light"/>
+          <w:b/>
+          <w:bCs/>
+          <w:sz w:val="20"/>
+          <w:szCs w:val="20"/>
+        </w:rPr>
+        <w:t>která</w:t>
+      </w:r>
+      <w:proofErr w:type="spellEnd"/>
+      <w:r>
+        <w:rPr>
+          <w:rFonts w:ascii="Bahnschrift Light" w:hAnsi="Bahnschrift Light"/>
+          <w:b/>
+          <w:bCs/>
+          <w:sz w:val="20"/>
+          <w:szCs w:val="20"/>
+        </w:rPr>
+        <w:t xml:space="preserve"> </w:t>
+      </w:r>
+      <w:proofErr w:type="spellStart"/>
+      <w:r>
+        <w:rPr>
+          <w:rFonts w:ascii="Bahnschrift Light" w:hAnsi="Bahnschrift Light"/>
+          <w:b/>
+          <w:bCs/>
+          <w:sz w:val="20"/>
+          <w:szCs w:val="20"/>
+        </w:rPr>
+        <w:t>stručně</w:t>
+      </w:r>
+      <w:proofErr w:type="spellEnd"/>
+      <w:r>
+        <w:rPr>
+          <w:rFonts w:ascii="Bahnschrift Light" w:hAnsi="Bahnschrift Light"/>
+          <w:b/>
+          <w:bCs/>
+          <w:sz w:val="20"/>
+          <w:szCs w:val="20"/>
+        </w:rPr>
+        <w:t xml:space="preserve"> </w:t>
+      </w:r>
+      <w:proofErr w:type="spellStart"/>
+      <w:r>
+        <w:rPr>
+          <w:rFonts w:ascii="Bahnschrift Light" w:hAnsi="Bahnschrift Light"/>
+          <w:b/>
+          <w:bCs/>
+          <w:sz w:val="20"/>
+          <w:szCs w:val="20"/>
+        </w:rPr>
+        <w:t>vysvětluje</w:t>
+      </w:r>
+      <w:proofErr w:type="spellEnd"/>
+      <w:r>
+        <w:rPr>
+          <w:rFonts w:ascii="Bahnschrift Light" w:hAnsi="Bahnschrift Light"/>
+          <w:b/>
+          <w:bCs/>
+          <w:sz w:val="20"/>
+          <w:szCs w:val="20"/>
+        </w:rPr>
+        <w:t xml:space="preserve"> </w:t>
+      </w:r>
+      <w:proofErr w:type="spellStart"/>
+      <w:r>
+        <w:rPr>
+          <w:rFonts w:ascii="Bahnschrift Light" w:hAnsi="Bahnschrift Light"/>
+          <w:b/>
+          <w:bCs/>
+          <w:sz w:val="20"/>
+          <w:szCs w:val="20"/>
+        </w:rPr>
+        <w:t>vyváření</w:t>
+      </w:r>
+      <w:proofErr w:type="spellEnd"/>
+      <w:r>
+        <w:rPr>
+          <w:rFonts w:ascii="Bahnschrift Light" w:hAnsi="Bahnschrift Light"/>
+          <w:b/>
+          <w:bCs/>
+          <w:sz w:val="20"/>
+          <w:szCs w:val="20"/>
+        </w:rPr>
+        <w:t xml:space="preserve"> </w:t>
+      </w:r>
+      <w:proofErr w:type="spellStart"/>
+      <w:r>
+        <w:rPr>
+          <w:rFonts w:ascii="Bahnschrift Light" w:hAnsi="Bahnschrift Light"/>
+          <w:b/>
+          <w:bCs/>
+          <w:sz w:val="20"/>
+          <w:szCs w:val="20"/>
+        </w:rPr>
+        <w:t>příběhů</w:t>
+      </w:r>
+      <w:proofErr w:type="spellEnd"/>
+      <w:r>
+        <w:rPr>
+          <w:rFonts w:ascii="Bahnschrift Light" w:hAnsi="Bahnschrift Light"/>
+          <w:b/>
+          <w:bCs/>
+          <w:sz w:val="20"/>
+          <w:szCs w:val="20"/>
+        </w:rPr>
+        <w:t xml:space="preserve">, </w:t>
+      </w:r>
+      <w:proofErr w:type="spellStart"/>
+      <w:r>
+        <w:rPr>
+          <w:rFonts w:ascii="Bahnschrift Light" w:hAnsi="Bahnschrift Light"/>
+          <w:b/>
+          <w:bCs/>
+          <w:sz w:val="20"/>
+          <w:szCs w:val="20"/>
+        </w:rPr>
+        <w:t>funkcí</w:t>
+      </w:r>
+      <w:proofErr w:type="spellEnd"/>
+      <w:r>
+        <w:rPr>
+          <w:rFonts w:ascii="Bahnschrift Light" w:hAnsi="Bahnschrift Light"/>
+          <w:b/>
+          <w:bCs/>
+          <w:sz w:val="20"/>
+          <w:szCs w:val="20"/>
+        </w:rPr>
+        <w:t xml:space="preserve"> etc.</w:t>
+      </w:r>
     </w:p>
     <w:p>
       <w:pPr>
         <w:rPr>
           <w:rFonts w:ascii="Bahnschrift Light" w:hAnsi="Bahnschrift Light"/>
-          <w:sz w:val="24"/>
-          <w:szCs w:val="24"/>
-        </w:rPr>
-      </w:pPr>
-      <w:r>
-        <w:rPr>
-          <w:rFonts w:ascii="Bahnschrift Light" w:hAnsi="Bahnschrift Light"/>
-          <w:sz w:val="24"/>
-          <w:szCs w:val="24"/>
-        </w:rPr>
-        <w:t>(</w:t>
-      </w:r>
-      <w:r>
-        <w:rPr>
-          <w:rFonts w:ascii="Bahnschrift Light" w:hAnsi="Bahnschrift Light"/>
-          <w:sz w:val="24"/>
-          <w:szCs w:val="24"/>
-        </w:rPr>
-        <w:t>Na rozšíření</w:t>
-      </w:r>
-      <w:r>
-        <w:rPr>
-          <w:rFonts w:ascii="Bahnschrift Light" w:hAnsi="Bahnschrift Light"/>
-          <w:sz w:val="24"/>
-          <w:szCs w:val="24"/>
-        </w:rPr>
-        <w:t xml:space="preserve"> možnost</w:t>
-      </w:r>
-      <w:r>
-        <w:rPr>
-          <w:rFonts w:ascii="Bahnschrift Light" w:hAnsi="Bahnschrift Light"/>
-          <w:sz w:val="24"/>
-          <w:szCs w:val="24"/>
-        </w:rPr>
-        <w:t xml:space="preserve">í </w:t>
-      </w:r>
-      <w:r>
-        <w:rPr>
-          <w:rFonts w:ascii="Bahnschrift Light" w:hAnsi="Bahnschrift Light"/>
-          <w:sz w:val="24"/>
-          <w:szCs w:val="24"/>
-        </w:rPr>
-        <w:t>pro úpravu příběhu se pracuje.)</w:t>
-      </w:r>
+          <w:b/>
+          <w:bCs/>
+          <w:sz w:val="20"/>
+          <w:szCs w:val="20"/>
+        </w:rPr>
+      </w:pPr>
     </w:p>
     <w:p>
       <w:pPr>
@@ -1732,6 +6689,7 @@
           <w:rFonts w:ascii="Bahnschrift Light" w:hAnsi="Bahnschrift Light"/>
           <w:b/>
           <w:bCs/>
+          <w:noProof/>
           <w:sz w:val="20"/>
           <w:szCs w:val="20"/>
         </w:rPr>
@@ -1743,79 +6701,83 @@
           <w:rFonts w:ascii="Bahnschrift Light" w:hAnsi="Bahnschrift Light"/>
           <w:b/>
           <w:bCs/>
-          <w:sz w:val="20"/>
-          <w:szCs w:val="20"/>
-        </w:rPr>
-      </w:pPr>
-      <w:r>
+          <w:noProof/>
+          <w:sz w:val="20"/>
+          <w:szCs w:val="20"/>
+        </w:rPr>
+      </w:pPr>
+    </w:p>
+    <w:p>
+      <w:pPr>
         <w:rPr>
           <w:rFonts w:ascii="Bahnschrift Light" w:hAnsi="Bahnschrift Light"/>
           <w:b/>
           <w:bCs/>
-          <w:sz w:val="20"/>
-          <w:szCs w:val="20"/>
-        </w:rPr>
-        <w:t>Pro plnou dokumentaci API Enginu je k dispozici JavaDoc</w:t>
-      </w:r>
-      <w:r>
+          <w:noProof/>
+          <w:sz w:val="20"/>
+          <w:szCs w:val="20"/>
+        </w:rPr>
+      </w:pPr>
+    </w:p>
+    <w:p>
+      <w:pPr>
         <w:rPr>
           <w:rFonts w:ascii="Bahnschrift Light" w:hAnsi="Bahnschrift Light"/>
           <w:b/>
           <w:bCs/>
-          <w:sz w:val="20"/>
-          <w:szCs w:val="20"/>
-        </w:rPr>
-        <w:t xml:space="preserve"> </w:t>
-      </w:r>
-      <w:hyperlink r:id="rId12" w:history="1">
-        <w:r>
-          <w:rPr>
-            <w:color w:val="0000FF"/>
-            <w:u w:val="single"/>
-          </w:rPr>
-          <w:t>https://barborik.tk/Text-Engine/</w:t>
-        </w:r>
-      </w:hyperlink>
-      <w:r>
+          <w:noProof/>
+          <w:sz w:val="20"/>
+          <w:szCs w:val="20"/>
+        </w:rPr>
+      </w:pPr>
+    </w:p>
+    <w:p>
+      <w:pPr>
         <w:rPr>
           <w:rFonts w:ascii="Bahnschrift Light" w:hAnsi="Bahnschrift Light"/>
           <w:b/>
           <w:bCs/>
-          <w:sz w:val="20"/>
-          <w:szCs w:val="20"/>
-        </w:rPr>
-        <w:t xml:space="preserve"> nebo dodatečné kometáře</w:t>
-      </w:r>
-      <w:r>
+          <w:noProof/>
+          <w:sz w:val="20"/>
+          <w:szCs w:val="20"/>
+        </w:rPr>
+      </w:pPr>
+    </w:p>
+    <w:p>
+      <w:pPr>
         <w:rPr>
           <w:rFonts w:ascii="Bahnschrift Light" w:hAnsi="Bahnschrift Light"/>
           <w:b/>
           <w:bCs/>
-          <w:sz w:val="20"/>
-          <w:szCs w:val="20"/>
-        </w:rPr>
-        <w:t xml:space="preserve"> ve zrojovém kódu</w:t>
-      </w:r>
-      <w:r>
+          <w:noProof/>
+          <w:sz w:val="20"/>
+          <w:szCs w:val="20"/>
+        </w:rPr>
+      </w:pPr>
+    </w:p>
+    <w:p>
+      <w:pPr>
         <w:rPr>
           <w:rFonts w:ascii="Bahnschrift Light" w:hAnsi="Bahnschrift Light"/>
           <w:b/>
           <w:bCs/>
-          <w:sz w:val="20"/>
-          <w:szCs w:val="20"/>
-        </w:rPr>
-        <w:t xml:space="preserve">. </w:t>
-      </w:r>
-      <w:r>
+          <w:noProof/>
+          <w:sz w:val="20"/>
+          <w:szCs w:val="20"/>
+        </w:rPr>
+      </w:pPr>
+    </w:p>
+    <w:p>
+      <w:pPr>
         <w:rPr>
           <w:rFonts w:ascii="Bahnschrift Light" w:hAnsi="Bahnschrift Light"/>
           <w:b/>
           <w:bCs/>
-          <w:sz w:val="20"/>
-          <w:szCs w:val="20"/>
-        </w:rPr>
-        <w:t>Nyní je I k dispozici powerpoint prezentace.</w:t>
-      </w:r>
+          <w:noProof/>
+          <w:sz w:val="20"/>
+          <w:szCs w:val="20"/>
+        </w:rPr>
+      </w:pPr>
     </w:p>
     <w:p>
       <w:pPr>
@@ -1823,43 +6785,1717 @@
           <w:rFonts w:ascii="Bahnschrift Light" w:hAnsi="Bahnschrift Light"/>
           <w:b/>
           <w:bCs/>
-          <w:sz w:val="20"/>
-          <w:szCs w:val="20"/>
-        </w:rPr>
-      </w:pPr>
-      <w:r>
+          <w:noProof/>
+          <w:sz w:val="20"/>
+          <w:szCs w:val="20"/>
+        </w:rPr>
+      </w:pPr>
+    </w:p>
+    <w:p>
+      <w:pPr>
         <w:rPr>
           <w:rFonts w:ascii="Bahnschrift Light" w:hAnsi="Bahnschrift Light"/>
           <w:b/>
           <w:bCs/>
-          <w:sz w:val="20"/>
-          <w:szCs w:val="20"/>
-        </w:rPr>
-        <w:t xml:space="preserve">Plánuji napsat bližší popis všeho v průběhu vývoje. Vše je ovšem </w:t>
-      </w:r>
-      <w:r>
+          <w:noProof/>
+          <w:sz w:val="20"/>
+          <w:szCs w:val="20"/>
+        </w:rPr>
+      </w:pPr>
+    </w:p>
+    <w:p>
+      <w:pPr>
         <w:rPr>
           <w:rFonts w:ascii="Bahnschrift Light" w:hAnsi="Bahnschrift Light"/>
           <w:b/>
           <w:bCs/>
-          <w:sz w:val="20"/>
-          <w:szCs w:val="20"/>
-        </w:rPr>
-        <w:t>předmět</w:t>
-      </w:r>
-      <w:r>
+          <w:noProof/>
+          <w:sz w:val="20"/>
+          <w:szCs w:val="20"/>
+        </w:rPr>
+      </w:pPr>
+    </w:p>
+    <w:p>
+      <w:pPr>
         <w:rPr>
           <w:rFonts w:ascii="Bahnschrift Light" w:hAnsi="Bahnschrift Light"/>
           <w:b/>
           <w:bCs/>
-          <w:sz w:val="20"/>
-          <w:szCs w:val="20"/>
-        </w:rPr>
-        <w:t xml:space="preserve"> ke změně.</w:t>
-      </w:r>
+          <w:noProof/>
+          <w:sz w:val="20"/>
+          <w:szCs w:val="20"/>
+        </w:rPr>
+      </w:pPr>
+    </w:p>
+    <w:p>
+      <w:pPr>
+        <w:rPr>
+          <w:rFonts w:ascii="Bahnschrift Light" w:hAnsi="Bahnschrift Light"/>
+          <w:b/>
+          <w:bCs/>
+          <w:noProof/>
+          <w:sz w:val="20"/>
+          <w:szCs w:val="20"/>
+        </w:rPr>
+      </w:pPr>
+    </w:p>
+    <w:p>
+      <w:pPr>
+        <w:rPr>
+          <w:rFonts w:ascii="Bahnschrift Light" w:hAnsi="Bahnschrift Light"/>
+          <w:b/>
+          <w:bCs/>
+          <w:noProof/>
+          <w:sz w:val="20"/>
+          <w:szCs w:val="20"/>
+        </w:rPr>
+      </w:pPr>
+    </w:p>
+    <w:p>
+      <w:pPr>
+        <w:rPr>
+          <w:rFonts w:ascii="Bahnschrift Light" w:hAnsi="Bahnschrift Light"/>
+          <w:b/>
+          <w:bCs/>
+          <w:noProof/>
+          <w:sz w:val="20"/>
+          <w:szCs w:val="20"/>
+        </w:rPr>
+      </w:pPr>
+    </w:p>
+    <w:p>
+      <w:pPr>
+        <w:rPr>
+          <w:rFonts w:ascii="Bahnschrift Light" w:hAnsi="Bahnschrift Light"/>
+          <w:b/>
+          <w:bCs/>
+          <w:noProof/>
+          <w:sz w:val="20"/>
+          <w:szCs w:val="20"/>
+        </w:rPr>
+      </w:pPr>
+    </w:p>
+    <w:p>
+      <w:pPr>
+        <w:rPr>
+          <w:rFonts w:ascii="Bahnschrift Light" w:hAnsi="Bahnschrift Light"/>
+          <w:b/>
+          <w:bCs/>
+          <w:sz w:val="20"/>
+          <w:szCs w:val="20"/>
+        </w:rPr>
+      </w:pPr>
+    </w:p>
+    <w:p>
+      <w:pPr>
+        <w:rPr>
+          <w:rFonts w:ascii="Bahnschrift Light" w:hAnsi="Bahnschrift Light"/>
+          <w:b/>
+          <w:bCs/>
+          <w:sz w:val="20"/>
+          <w:szCs w:val="20"/>
+        </w:rPr>
+      </w:pPr>
+    </w:p>
+    <w:p>
+      <w:pPr>
+        <w:rPr>
+          <w:rFonts w:ascii="Bahnschrift Light" w:hAnsi="Bahnschrift Light"/>
+          <w:b/>
+          <w:bCs/>
+          <w:sz w:val="20"/>
+          <w:szCs w:val="20"/>
+        </w:rPr>
+      </w:pPr>
+      <w:r>
+        <w:rPr>
+          <w:rFonts w:ascii="Bahnschrift Light" w:hAnsi="Bahnschrift Light"/>
+          <w:b/>
+          <w:bCs/>
+          <w:noProof/>
+          <w:sz w:val="20"/>
+          <w:szCs w:val="20"/>
+        </w:rPr>
+        <w:lastRenderedPageBreak/>
+        <w:drawing>
+          <wp:inline distT="0" distB="0" distL="0" distR="0" wp14:anchorId="20FCE788" wp14:editId="4579C9DB">
+            <wp:extent cx="6459648" cy="5745360"/>
+            <wp:effectExtent l="0" t="0" r="0" b="8255"/>
+            <wp:docPr id="4" name="Picture 4"/>
+            <wp:cNvGraphicFramePr>
+              <a:graphicFrameLocks xmlns:a="http://schemas.openxmlformats.org/drawingml/2006/main" noChangeAspect="1"/>
+            </wp:cNvGraphicFramePr>
+            <a:graphic xmlns:a="http://schemas.openxmlformats.org/drawingml/2006/main">
+              <a:graphicData uri="http://schemas.openxmlformats.org/drawingml/2006/picture">
+                <pic:pic xmlns:pic="http://schemas.openxmlformats.org/drawingml/2006/picture">
+                  <pic:nvPicPr>
+                    <pic:cNvPr id="0" name="Picture 2"/>
+                    <pic:cNvPicPr>
+                      <a:picLocks noChangeAspect="1" noChangeArrowheads="1"/>
+                    </pic:cNvPicPr>
+                  </pic:nvPicPr>
+                  <pic:blipFill>
+                    <a:blip r:embed="rId12" cstate="print">
+                      <a:extLst>
+                        <a:ext uri="{28A0092B-C50C-407E-A947-70E740481C1C}">
+                          <a14:useLocalDpi xmlns:a14="http://schemas.microsoft.com/office/drawing/2010/main" val="0"/>
+                        </a:ext>
+                      </a:extLst>
+                    </a:blip>
+                    <a:srcRect/>
+                    <a:stretch>
+                      <a:fillRect/>
+                    </a:stretch>
+                  </pic:blipFill>
+                  <pic:spPr bwMode="auto">
+                    <a:xfrm>
+                      <a:off x="0" y="0"/>
+                      <a:ext cx="6484835" cy="5767762"/>
+                    </a:xfrm>
+                    <a:prstGeom prst="rect">
+                      <a:avLst/>
+                    </a:prstGeom>
+                    <a:noFill/>
+                    <a:ln>
+                      <a:noFill/>
+                    </a:ln>
+                  </pic:spPr>
+                </pic:pic>
+              </a:graphicData>
+            </a:graphic>
+          </wp:inline>
+        </w:drawing>
+      </w:r>
+    </w:p>
+    <w:p>
+      <w:pPr>
+        <w:rPr>
+          <w:rFonts w:ascii="Bahnschrift Light" w:hAnsi="Bahnschrift Light"/>
+          <w:b/>
+          <w:bCs/>
+          <w:sz w:val="20"/>
+          <w:szCs w:val="20"/>
+        </w:rPr>
+      </w:pPr>
+      <w:r>
+        <w:rPr>
+          <w:rFonts w:ascii="Bahnschrift Light" w:hAnsi="Bahnschrift Light"/>
+          <w:b/>
+          <w:bCs/>
+          <w:sz w:val="20"/>
+          <w:szCs w:val="20"/>
+        </w:rPr>
+        <mc:AlternateContent>
+          <mc:Choice Requires="wps">
+            <w:drawing>
+              <wp:anchor distT="0" distB="0" distL="114300" distR="114300" simplePos="0" relativeHeight="251675648" behindDoc="0" locked="0" layoutInCell="1" allowOverlap="1" wp14:anchorId="71B6AD94" wp14:editId="5E953B48">
+                <wp:simplePos x="0" y="0"/>
+                <wp:positionH relativeFrom="column">
+                  <wp:posOffset>3891610</wp:posOffset>
+                </wp:positionH>
+                <wp:positionV relativeFrom="paragraph">
+                  <wp:posOffset>2349932</wp:posOffset>
+                </wp:positionV>
+                <wp:extent cx="2504721" cy="261610"/>
+                <wp:effectExtent l="0" t="0" r="0" b="0"/>
+                <wp:wrapNone/>
+                <wp:docPr id="34" name="TextBox 33">
+                  <a:extLst xmlns:a="http://schemas.openxmlformats.org/drawingml/2006/main">
+                    <a:ext uri="{FF2B5EF4-FFF2-40B4-BE49-F238E27FC236}">
+                      <a16:creationId xmlns:a16="http://schemas.microsoft.com/office/drawing/2014/main" id="{4A95D42E-6FF4-4210-B3E7-CFC538B3A2E3}"/>
+                    </a:ext>
+                  </a:extLst>
+                </wp:docPr>
+                <wp:cNvGraphicFramePr/>
+                <a:graphic xmlns:a="http://schemas.openxmlformats.org/drawingml/2006/main">
+                  <a:graphicData uri="http://schemas.microsoft.com/office/word/2010/wordprocessingShape">
+                    <wps:wsp>
+                      <wps:cNvSpPr txBox="1"/>
+                      <wps:spPr>
+                        <a:xfrm>
+                          <a:off x="0" y="0"/>
+                          <a:ext cx="2504721" cy="261610"/>
+                        </a:xfrm>
+                        <a:prstGeom prst="rect">
+                          <a:avLst/>
+                        </a:prstGeom>
+                        <a:noFill/>
+                      </wps:spPr>
+                      <wps:txbx>
+                        <w:txbxContent>
+                          <w:p>
+                            <w:pPr>
+                              <w:jc w:val="right"/>
+                              <w:rPr>
+                                <w:sz w:val="24"/>
+                                <w:szCs w:val="24"/>
+                              </w:rPr>
+                            </w:pPr>
+                            <w:proofErr w:type="spellStart"/>
+                            <w:r>
+                              <w:rPr>
+                                <w:rFonts w:ascii="Bahnschrift Light" w:hAnsi="Bahnschrift Light"/>
+                                <w:color w:val="000000" w:themeColor="text1" w:themeShade="80"/>
+                                <w:kern w:val="24"/>
+                              </w:rPr>
+                              <w:t>Potvrzení</w:t>
+                            </w:r>
+                            <w:proofErr w:type="spellEnd"/>
+                            <w:r>
+                              <w:rPr>
+                                <w:rFonts w:ascii="Bahnschrift Light" w:hAnsi="Bahnschrift Light"/>
+                                <w:color w:val="000000" w:themeColor="text1" w:themeShade="80"/>
+                                <w:kern w:val="24"/>
+                              </w:rPr>
+                              <w:t xml:space="preserve"> </w:t>
+                            </w:r>
+                            <w:proofErr w:type="spellStart"/>
+                            <w:r>
+                              <w:rPr>
+                                <w:rFonts w:ascii="Bahnschrift Light" w:hAnsi="Bahnschrift Light"/>
+                                <w:color w:val="000000" w:themeColor="text1" w:themeShade="80"/>
+                                <w:kern w:val="24"/>
+                              </w:rPr>
+                              <w:t>Vstupu</w:t>
+                            </w:r>
+                            <w:proofErr w:type="spellEnd"/>
+                          </w:p>
+                        </w:txbxContent>
+                      </wps:txbx>
+                      <wps:bodyPr wrap="square" rtlCol="0">
+                        <a:spAutoFit/>
+                      </wps:bodyPr>
+                    </wps:wsp>
+                  </a:graphicData>
+                </a:graphic>
+                <wp14:sizeRelH relativeFrom="margin">
+                  <wp14:pctWidth>0</wp14:pctWidth>
+                </wp14:sizeRelH>
+                <wp14:sizeRelV relativeFrom="margin">
+                  <wp14:pctHeight>0</wp14:pctHeight>
+                </wp14:sizeRelV>
+              </wp:anchor>
+            </w:drawing>
+          </mc:Choice>
+          <mc:Fallback>
+            <w:pict>
+              <v:shapetype w14:anchorId="71B6AD94" id="_x0000_t202" coordsize="21600,21600" o:spt="202" path="m,l,21600r21600,l21600,xe">
+                <v:stroke joinstyle="miter"/>
+                <v:path gradientshapeok="t" o:connecttype="rect"/>
+              </v:shapetype>
+              <v:shape id="TextBox 33" o:spid="_x0000_s1026" type="#_x0000_t202" style="position:absolute;margin-left:306.45pt;margin-top:185.05pt;width:197.2pt;height:20.6pt;z-index:251675648;visibility:visible;mso-wrap-style:square;mso-width-percent:0;mso-height-percent:0;mso-wrap-distance-left:9pt;mso-wrap-distance-top:0;mso-wrap-distance-right:9pt;mso-wrap-distance-bottom:0;mso-position-horizontal:absolute;mso-position-horizontal-relative:text;mso-position-vertical:absolute;mso-position-vertical-relative:text;mso-width-percent:0;mso-height-percent:0;mso-width-relative:margin;mso-height-relative:margin;v-text-anchor:top" o:gfxdata="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" filled="f" stroked="f">
+                <v:textbox style="mso-fit-shape-to-text:t">
+                  <w:txbxContent>
+                    <w:p>
+                      <w:pPr>
+                        <w:jc w:val="right"/>
+                        <w:rPr>
+                          <w:sz w:val="24"/>
+                          <w:szCs w:val="24"/>
+                        </w:rPr>
+                      </w:pPr>
+                      <w:proofErr w:type="spellStart"/>
+                      <w:r>
+                        <w:rPr>
+                          <w:rFonts w:ascii="Bahnschrift Light" w:hAnsi="Bahnschrift Light"/>
+                          <w:color w:val="000000" w:themeColor="text1" w:themeShade="80"/>
+                          <w:kern w:val="24"/>
+                        </w:rPr>
+                        <w:t>Potvrzení</w:t>
+                      </w:r>
+                      <w:proofErr w:type="spellEnd"/>
+                      <w:r>
+                        <w:rPr>
+                          <w:rFonts w:ascii="Bahnschrift Light" w:hAnsi="Bahnschrift Light"/>
+                          <w:color w:val="000000" w:themeColor="text1" w:themeShade="80"/>
+                          <w:kern w:val="24"/>
+                        </w:rPr>
+                        <w:t xml:space="preserve"> </w:t>
+                      </w:r>
+                      <w:proofErr w:type="spellStart"/>
+                      <w:r>
+                        <w:rPr>
+                          <w:rFonts w:ascii="Bahnschrift Light" w:hAnsi="Bahnschrift Light"/>
+                          <w:color w:val="000000" w:themeColor="text1" w:themeShade="80"/>
+                          <w:kern w:val="24"/>
+                        </w:rPr>
+                        <w:t>Vstupu</w:t>
+                      </w:r>
+                      <w:proofErr w:type="spellEnd"/>
+                    </w:p>
+                  </w:txbxContent>
+                </v:textbox>
+              </v:shape>
+            </w:pict>
+          </mc:Fallback>
+        </mc:AlternateContent>
+      </w:r>
+      <w:r>
+        <w:rPr>
+          <w:rFonts w:ascii="Bahnschrift Light" w:hAnsi="Bahnschrift Light"/>
+          <w:b/>
+          <w:bCs/>
+          <w:sz w:val="20"/>
+          <w:szCs w:val="20"/>
+        </w:rPr>
+        <mc:AlternateContent>
+          <mc:Choice Requires="wps">
+            <w:drawing>
+              <wp:anchor distT="0" distB="0" distL="114300" distR="114300" simplePos="0" relativeHeight="251671552" behindDoc="0" locked="0" layoutInCell="1" allowOverlap="1" wp14:anchorId="46AAE226" wp14:editId="0562F93C">
+                <wp:simplePos x="0" y="0"/>
+                <wp:positionH relativeFrom="column">
+                  <wp:posOffset>6349060</wp:posOffset>
+                </wp:positionH>
+                <wp:positionV relativeFrom="paragraph">
+                  <wp:posOffset>2432609</wp:posOffset>
+                </wp:positionV>
+                <wp:extent cx="0" cy="475361"/>
+                <wp:effectExtent l="0" t="0" r="38100" b="20320"/>
+                <wp:wrapNone/>
+                <wp:docPr id="25" name="Straight Connector 24">
+                  <a:extLst xmlns:a="http://schemas.openxmlformats.org/drawingml/2006/main">
+                    <a:ext uri="{FF2B5EF4-FFF2-40B4-BE49-F238E27FC236}">
+                      <a16:creationId xmlns:a16="http://schemas.microsoft.com/office/drawing/2014/main" id="{96B97E5D-D737-4A75-A1F1-60E6EF331D51}"/>
+                    </a:ext>
+                  </a:extLst>
+                </wp:docPr>
+                <wp:cNvGraphicFramePr/>
+                <a:graphic xmlns:a="http://schemas.openxmlformats.org/drawingml/2006/main">
+                  <a:graphicData uri="http://schemas.microsoft.com/office/word/2010/wordprocessingShape">
+                    <wps:wsp>
+                      <wps:cNvCnPr/>
+                      <wps:spPr>
+                        <a:xfrm>
+                          <a:off x="0" y="0"/>
+                          <a:ext cx="0" cy="475361"/>
+                        </a:xfrm>
+                        <a:prstGeom prst="line">
+                          <a:avLst/>
+                        </a:prstGeom>
+                      </wps:spPr>
+                      <wps:style>
+                        <a:lnRef idx="1">
+                          <a:schemeClr val="accent2"/>
+                        </a:lnRef>
+                        <a:fillRef idx="0">
+                          <a:schemeClr val="accent2"/>
+                        </a:fillRef>
+                        <a:effectRef idx="0">
+                          <a:schemeClr val="accent2"/>
+                        </a:effectRef>
+                        <a:fontRef idx="minor">
+                          <a:schemeClr val="tx1"/>
+                        </a:fontRef>
+                      </wps:style>
+                      <wps:bodyPr/>
+                    </wps:wsp>
+                  </a:graphicData>
+                </a:graphic>
+                <wp14:sizeRelH relativeFrom="margin">
+                  <wp14:pctWidth>0</wp14:pctWidth>
+                </wp14:sizeRelH>
+                <wp14:sizeRelV relativeFrom="margin">
+                  <wp14:pctHeight>0</wp14:pctHeight>
+                </wp14:sizeRelV>
+              </wp:anchor>
+            </w:drawing>
+          </mc:Choice>
+          <mc:Fallback>
+            <w:pict>
+              <v:line w14:anchorId="47738B3C" id="Straight Connector 24" o:spid="_x0000_s1026" style="position:absolute;z-index:251671552;visibility:visible;mso-wrap-style:square;mso-width-percent:0;mso-height-percent:0;mso-wrap-distance-left:9pt;mso-wrap-distance-top:0;mso-wrap-distance-right:9pt;mso-wrap-distance-bottom:0;mso-position-horizontal:absolute;mso-position-horizontal-relative:text;mso-position-vertical:absolute;mso-position-vertical-relative:text;mso-width-percent:0;mso-height-percent:0;mso-width-relative:margin;mso-height-relative:margin" from="499.95pt,191.55pt" to="499.95pt,229pt" o:gfxdata="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" strokecolor="#ed7d31 [3205]" strokeweight=".5pt">
+                <v:stroke joinstyle="miter"/>
+              </v:line>
+            </w:pict>
+          </mc:Fallback>
+        </mc:AlternateContent>
+      </w:r>
+      <w:r>
+        <w:rPr>
+          <w:rFonts w:ascii="Bahnschrift Light" w:hAnsi="Bahnschrift Light"/>
+          <w:b/>
+          <w:bCs/>
+          <w:sz w:val="20"/>
+          <w:szCs w:val="20"/>
+        </w:rPr>
+        <w:drawing>
+          <wp:anchor distT="0" distB="0" distL="114300" distR="114300" simplePos="0" relativeHeight="251663360" behindDoc="0" locked="0" layoutInCell="1" allowOverlap="1" wp14:anchorId="69D174E0" wp14:editId="492DB9BD">
+            <wp:simplePos x="0" y="0"/>
+            <wp:positionH relativeFrom="column">
+              <wp:posOffset>3534410</wp:posOffset>
+            </wp:positionH>
+            <wp:positionV relativeFrom="paragraph">
+              <wp:posOffset>-635</wp:posOffset>
+            </wp:positionV>
+            <wp:extent cx="3021686" cy="3298824"/>
+            <wp:effectExtent l="0" t="0" r="7620" b="0"/>
+            <wp:wrapNone/>
+            <wp:docPr id="6" name="Picture 3">
+              <a:extLst xmlns:a="http://schemas.openxmlformats.org/drawingml/2006/main">
+                <a:ext uri="{FF2B5EF4-FFF2-40B4-BE49-F238E27FC236}">
+                  <a16:creationId xmlns:a16="http://schemas.microsoft.com/office/drawing/2014/main" id="{10723289-C98D-4486-B557-7E7BA62C4ADE}"/>
+                </a:ext>
+              </a:extLst>
+            </wp:docPr>
+            <wp:cNvGraphicFramePr>
+              <a:graphicFrameLocks xmlns:a="http://schemas.openxmlformats.org/drawingml/2006/main" noChangeAspect="1"/>
+            </wp:cNvGraphicFramePr>
+            <a:graphic xmlns:a="http://schemas.openxmlformats.org/drawingml/2006/main">
+              <a:graphicData uri="http://schemas.openxmlformats.org/drawingml/2006/picture">
+                <pic:pic xmlns:pic="http://schemas.openxmlformats.org/drawingml/2006/picture">
+                  <pic:nvPicPr>
+                    <pic:cNvPr id="4" name="Picture 3">
+                      <a:extLst>
+                        <a:ext uri="{FF2B5EF4-FFF2-40B4-BE49-F238E27FC236}">
+                          <a16:creationId xmlns:a16="http://schemas.microsoft.com/office/drawing/2014/main" id="{10723289-C98D-4486-B557-7E7BA62C4ADE}"/>
+                        </a:ext>
+                      </a:extLst>
+                    </pic:cNvPr>
+                    <pic:cNvPicPr>
+                      <a:picLocks noChangeAspect="1"/>
+                    </pic:cNvPicPr>
+                  </pic:nvPicPr>
+                  <pic:blipFill rotWithShape="1">
+                    <a:blip r:embed="rId13"/>
+                    <a:srcRect l="37326" t="26527" r="33334" b="22223"/>
+                    <a:stretch/>
+                  </pic:blipFill>
+                  <pic:spPr>
+                    <a:xfrm>
+                      <a:off x="0" y="0"/>
+                      <a:ext cx="3021686" cy="3298824"/>
+                    </a:xfrm>
+                    <a:prstGeom prst="rect">
+                      <a:avLst/>
+                    </a:prstGeom>
+                  </pic:spPr>
+                </pic:pic>
+              </a:graphicData>
+            </a:graphic>
+            <wp14:sizeRelH relativeFrom="margin">
+              <wp14:pctWidth>0</wp14:pctWidth>
+            </wp14:sizeRelH>
+            <wp14:sizeRelV relativeFrom="margin">
+              <wp14:pctHeight>0</wp14:pctHeight>
+            </wp14:sizeRelV>
+          </wp:anchor>
+        </w:drawing>
+      </w:r>
+      <w:r>
+        <w:rPr>
+          <w:rFonts w:ascii="Bahnschrift Light" w:hAnsi="Bahnschrift Light"/>
+          <w:b/>
+          <w:bCs/>
+          <w:sz w:val="20"/>
+          <w:szCs w:val="20"/>
+        </w:rPr>
+        <mc:AlternateContent>
+          <mc:Choice Requires="wps">
+            <w:drawing>
+              <wp:anchor distT="0" distB="0" distL="114300" distR="114300" simplePos="0" relativeHeight="251664384" behindDoc="0" locked="0" layoutInCell="1" allowOverlap="1" wp14:anchorId="26CBB609" wp14:editId="7A3B585B">
+                <wp:simplePos x="0" y="0"/>
+                <wp:positionH relativeFrom="column">
+                  <wp:posOffset>3359785</wp:posOffset>
+                </wp:positionH>
+                <wp:positionV relativeFrom="paragraph">
+                  <wp:posOffset>1565910</wp:posOffset>
+                </wp:positionV>
+                <wp:extent cx="1167973" cy="322731"/>
+                <wp:effectExtent l="0" t="0" r="13335" b="20320"/>
+                <wp:wrapNone/>
+                <wp:docPr id="8" name="Rectangle 7">
+                  <a:extLst xmlns:a="http://schemas.openxmlformats.org/drawingml/2006/main">
+                    <a:ext uri="{FF2B5EF4-FFF2-40B4-BE49-F238E27FC236}">
+                      <a16:creationId xmlns:a16="http://schemas.microsoft.com/office/drawing/2014/main" id="{E713B267-29F3-4635-98EE-91BF1AE1CFBB}"/>
+                    </a:ext>
+                  </a:extLst>
+                </wp:docPr>
+                <wp:cNvGraphicFramePr/>
+                <a:graphic xmlns:a="http://schemas.openxmlformats.org/drawingml/2006/main">
+                  <a:graphicData uri="http://schemas.microsoft.com/office/word/2010/wordprocessingShape">
+                    <wps:wsp>
+                      <wps:cNvSpPr/>
+                      <wps:spPr>
+                        <a:xfrm>
+                          <a:off x="0" y="0"/>
+                          <a:ext cx="1167973" cy="322731"/>
+                        </a:xfrm>
+                        <a:prstGeom prst="rect">
+                          <a:avLst/>
+                        </a:prstGeom>
+                        <a:noFill/>
+                        <a:ln>
+                          <a:solidFill>
+                            <a:schemeClr val="accent6">
+                              <a:lumMod val="75000"/>
+                            </a:schemeClr>
+                          </a:solidFill>
+                        </a:ln>
+                      </wps:spPr>
+                      <wps:style>
+                        <a:lnRef idx="2">
+                          <a:schemeClr val="accent2"/>
+                        </a:lnRef>
+                        <a:fillRef idx="1">
+                          <a:schemeClr val="lt1"/>
+                        </a:fillRef>
+                        <a:effectRef idx="0">
+                          <a:schemeClr val="accent2"/>
+                        </a:effectRef>
+                        <a:fontRef idx="minor">
+                          <a:schemeClr val="dk1"/>
+                        </a:fontRef>
+                      </wps:style>
+                      <wps:bodyPr rtlCol="0" anchor="ctr"/>
+                    </wps:wsp>
+                  </a:graphicData>
+                </a:graphic>
+                <wp14:sizeRelH relativeFrom="margin">
+                  <wp14:pctWidth>0</wp14:pctWidth>
+                </wp14:sizeRelH>
+                <wp14:sizeRelV relativeFrom="margin">
+                  <wp14:pctHeight>0</wp14:pctHeight>
+                </wp14:sizeRelV>
+              </wp:anchor>
+            </w:drawing>
+          </mc:Choice>
+          <mc:Fallback>
+            <w:pict>
+              <v:rect w14:anchorId="5C54FFA1" id="Rectangle 7" o:spid="_x0000_s1026" style="position:absolute;margin-left:264.55pt;margin-top:123.3pt;width:91.95pt;height:25.4pt;z-index:251664384;visibility:visible;mso-wrap-style:square;mso-width-percent:0;mso-height-percent:0;mso-wrap-distance-left:9pt;mso-wrap-distance-top:0;mso-wrap-distance-right:9pt;mso-wrap-distance-bottom:0;mso-position-horizontal:absolute;mso-position-horizontal-relative:text;mso-position-vertical:absolute;mso-position-vertical-relative:text;mso-width-percent:0;mso-height-percent:0;mso-width-relative:margin;mso-height-relative:margin;v-text-anchor:middle" o:gfxdata="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" filled="f" strokecolor="#538135 [2409]" strokeweight="1pt"/>
+            </w:pict>
+          </mc:Fallback>
+        </mc:AlternateContent>
+      </w:r>
+      <w:r>
+        <w:rPr>
+          <w:rFonts w:ascii="Bahnschrift Light" w:hAnsi="Bahnschrift Light"/>
+          <w:b/>
+          <w:bCs/>
+          <w:sz w:val="20"/>
+          <w:szCs w:val="20"/>
+        </w:rPr>
+        <mc:AlternateContent>
+          <mc:Choice Requires="wps">
+            <w:drawing>
+              <wp:anchor distT="0" distB="0" distL="114300" distR="114300" simplePos="0" relativeHeight="251665408" behindDoc="0" locked="0" layoutInCell="1" allowOverlap="1" wp14:anchorId="2FB115A1" wp14:editId="7037AF04">
+                <wp:simplePos x="0" y="0"/>
+                <wp:positionH relativeFrom="column">
+                  <wp:posOffset>14605</wp:posOffset>
+                </wp:positionH>
+                <wp:positionV relativeFrom="paragraph">
+                  <wp:posOffset>1727200</wp:posOffset>
+                </wp:positionV>
+                <wp:extent cx="3345499" cy="0"/>
+                <wp:effectExtent l="0" t="0" r="0" b="0"/>
+                <wp:wrapNone/>
+                <wp:docPr id="10" name="Straight Connector 9">
+                  <a:extLst xmlns:a="http://schemas.openxmlformats.org/drawingml/2006/main">
+                    <a:ext uri="{FF2B5EF4-FFF2-40B4-BE49-F238E27FC236}">
+                      <a16:creationId xmlns:a16="http://schemas.microsoft.com/office/drawing/2014/main" id="{DBFCECFD-1115-42F8-8101-D2227FFF1CB5}"/>
+                    </a:ext>
+                  </a:extLst>
+                </wp:docPr>
+                <wp:cNvGraphicFramePr>
+                  <a:graphicFrameLocks xmlns:a="http://schemas.openxmlformats.org/drawingml/2006/main"/>
+                </wp:cNvGraphicFramePr>
+                <a:graphic xmlns:a="http://schemas.openxmlformats.org/drawingml/2006/main">
+                  <a:graphicData uri="http://schemas.microsoft.com/office/word/2010/wordprocessingShape">
+                    <wps:wsp>
+                      <wps:cNvCnPr>
+                        <a:cxnSpLocks/>
+                      </wps:cNvCnPr>
+                      <wps:spPr>
+                        <a:xfrm flipH="1">
+                          <a:off x="0" y="0"/>
+                          <a:ext cx="3345499" cy="0"/>
+                        </a:xfrm>
+                        <a:prstGeom prst="line">
+                          <a:avLst/>
+                        </a:prstGeom>
+                        <a:ln>
+                          <a:solidFill>
+                            <a:schemeClr val="accent6">
+                              <a:lumMod val="75000"/>
+                            </a:schemeClr>
+                          </a:solidFill>
+                        </a:ln>
+                      </wps:spPr>
+                      <wps:style>
+                        <a:lnRef idx="1">
+                          <a:schemeClr val="accent2"/>
+                        </a:lnRef>
+                        <a:fillRef idx="0">
+                          <a:schemeClr val="accent2"/>
+                        </a:fillRef>
+                        <a:effectRef idx="0">
+                          <a:schemeClr val="accent2"/>
+                        </a:effectRef>
+                        <a:fontRef idx="minor">
+                          <a:schemeClr val="tx1"/>
+                        </a:fontRef>
+                      </wps:style>
+                      <wps:bodyPr/>
+                    </wps:wsp>
+                  </a:graphicData>
+                </a:graphic>
+                <wp14:sizeRelH relativeFrom="margin">
+                  <wp14:pctWidth>0</wp14:pctWidth>
+                </wp14:sizeRelH>
+              </wp:anchor>
+            </w:drawing>
+          </mc:Choice>
+          <mc:Fallback>
+            <w:pict>
+              <v:line w14:anchorId="7445C48D" id="Straight Connector 9" o:spid="_x0000_s1026" style="position:absolute;flip:x;z-index:251665408;visibility:visible;mso-wrap-style:square;mso-width-percent:0;mso-wrap-distance-left:9pt;mso-wrap-distance-top:0;mso-wrap-distance-right:9pt;mso-wrap-distance-bottom:0;mso-position-horizontal:absolute;mso-position-horizontal-relative:text;mso-position-vertical:absolute;mso-position-vertical-relative:text;mso-width-percent:0;mso-width-relative:margin" from="1.15pt,136pt" to="264.6pt,136pt" o:gfxdata="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" strokecolor="#538135 [2409]" strokeweight=".5pt">
+                <v:stroke joinstyle="miter"/>
+                <o:lock v:ext="edit" shapetype="f"/>
+              </v:line>
+            </w:pict>
+          </mc:Fallback>
+        </mc:AlternateContent>
+      </w:r>
+      <w:r>
+        <w:rPr>
+          <w:rFonts w:ascii="Bahnschrift Light" w:hAnsi="Bahnschrift Light"/>
+          <w:b/>
+          <w:bCs/>
+          <w:sz w:val="20"/>
+          <w:szCs w:val="20"/>
+        </w:rPr>
+        <mc:AlternateContent>
+          <mc:Choice Requires="wps">
+            <w:drawing>
+              <wp:anchor distT="0" distB="0" distL="114300" distR="114300" simplePos="0" relativeHeight="251666432" behindDoc="0" locked="0" layoutInCell="1" allowOverlap="1" wp14:anchorId="4DFAF984" wp14:editId="51B98CF3">
+                <wp:simplePos x="0" y="0"/>
+                <wp:positionH relativeFrom="column">
+                  <wp:posOffset>3587750</wp:posOffset>
+                </wp:positionH>
+                <wp:positionV relativeFrom="paragraph">
+                  <wp:posOffset>2924175</wp:posOffset>
+                </wp:positionV>
+                <wp:extent cx="2495550" cy="101974"/>
+                <wp:effectExtent l="0" t="0" r="19050" b="12700"/>
+                <wp:wrapNone/>
+                <wp:docPr id="14" name="Rectangle 13">
+                  <a:extLst xmlns:a="http://schemas.openxmlformats.org/drawingml/2006/main">
+                    <a:ext uri="{FF2B5EF4-FFF2-40B4-BE49-F238E27FC236}">
+                      <a16:creationId xmlns:a16="http://schemas.microsoft.com/office/drawing/2014/main" id="{A137BAA5-7973-49EC-9E78-85A2CE64D84A}"/>
+                    </a:ext>
+                  </a:extLst>
+                </wp:docPr>
+                <wp:cNvGraphicFramePr/>
+                <a:graphic xmlns:a="http://schemas.openxmlformats.org/drawingml/2006/main">
+                  <a:graphicData uri="http://schemas.microsoft.com/office/word/2010/wordprocessingShape">
+                    <wps:wsp>
+                      <wps:cNvSpPr/>
+                      <wps:spPr>
+                        <a:xfrm>
+                          <a:off x="0" y="0"/>
+                          <a:ext cx="2495550" cy="101974"/>
+                        </a:xfrm>
+                        <a:prstGeom prst="rect">
+                          <a:avLst/>
+                        </a:prstGeom>
+                        <a:noFill/>
+                      </wps:spPr>
+                      <wps:style>
+                        <a:lnRef idx="2">
+                          <a:schemeClr val="accent2"/>
+                        </a:lnRef>
+                        <a:fillRef idx="1">
+                          <a:schemeClr val="lt1"/>
+                        </a:fillRef>
+                        <a:effectRef idx="0">
+                          <a:schemeClr val="accent2"/>
+                        </a:effectRef>
+                        <a:fontRef idx="minor">
+                          <a:schemeClr val="dk1"/>
+                        </a:fontRef>
+                      </wps:style>
+                      <wps:bodyPr rtlCol="0" anchor="ctr"/>
+                    </wps:wsp>
+                  </a:graphicData>
+                </a:graphic>
+                <wp14:sizeRelH relativeFrom="margin">
+                  <wp14:pctWidth>0</wp14:pctWidth>
+                </wp14:sizeRelH>
+              </wp:anchor>
+            </w:drawing>
+          </mc:Choice>
+          <mc:Fallback>
+            <w:pict>
+              <v:rect w14:anchorId="0A900EC5" id="Rectangle 13" o:spid="_x0000_s1026" style="position:absolute;margin-left:282.5pt;margin-top:230.25pt;width:196.5pt;height:8.05pt;z-index:251666432;visibility:visible;mso-wrap-style:square;mso-width-percent:0;mso-wrap-distance-left:9pt;mso-wrap-distance-top:0;mso-wrap-distance-right:9pt;mso-wrap-distance-bottom:0;mso-position-horizontal:absolute;mso-position-horizontal-relative:text;mso-position-vertical:absolute;mso-position-vertical-relative:text;mso-width-percent:0;mso-width-relative:margin;v-text-anchor:middle" o:gfxdata="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" filled="f" strokecolor="#ed7d31 [3205]" strokeweight="1pt"/>
+            </w:pict>
+          </mc:Fallback>
+        </mc:AlternateContent>
+      </w:r>
+      <w:r>
+        <w:rPr>
+          <w:rFonts w:ascii="Bahnschrift Light" w:hAnsi="Bahnschrift Light"/>
+          <w:b/>
+          <w:bCs/>
+          <w:sz w:val="20"/>
+          <w:szCs w:val="20"/>
+        </w:rPr>
+        <mc:AlternateContent>
+          <mc:Choice Requires="wps">
+            <w:drawing>
+              <wp:anchor distT="0" distB="0" distL="114300" distR="114300" simplePos="0" relativeHeight="251667456" behindDoc="0" locked="0" layoutInCell="1" allowOverlap="1" wp14:anchorId="185B4098" wp14:editId="566123B6">
+                <wp:simplePos x="0" y="0"/>
+                <wp:positionH relativeFrom="column">
+                  <wp:posOffset>0</wp:posOffset>
+                </wp:positionH>
+                <wp:positionV relativeFrom="paragraph">
+                  <wp:posOffset>2974975</wp:posOffset>
+                </wp:positionV>
+                <wp:extent cx="3588172" cy="5275"/>
+                <wp:effectExtent l="0" t="0" r="12700" b="33020"/>
+                <wp:wrapNone/>
+                <wp:docPr id="15" name="Straight Connector 14">
+                  <a:extLst xmlns:a="http://schemas.openxmlformats.org/drawingml/2006/main">
+                    <a:ext uri="{FF2B5EF4-FFF2-40B4-BE49-F238E27FC236}">
+                      <a16:creationId xmlns:a16="http://schemas.microsoft.com/office/drawing/2014/main" id="{93EDEAA7-0C32-4333-8BD1-7C44099D91B5}"/>
+                    </a:ext>
+                  </a:extLst>
+                </wp:docPr>
+                <wp:cNvGraphicFramePr>
+                  <a:graphicFrameLocks xmlns:a="http://schemas.openxmlformats.org/drawingml/2006/main"/>
+                </wp:cNvGraphicFramePr>
+                <a:graphic xmlns:a="http://schemas.openxmlformats.org/drawingml/2006/main">
+                  <a:graphicData uri="http://schemas.microsoft.com/office/word/2010/wordprocessingShape">
+                    <wps:wsp>
+                      <wps:cNvCnPr>
+                        <a:cxnSpLocks/>
+                      </wps:cNvCnPr>
+                      <wps:spPr>
+                        <a:xfrm flipH="1">
+                          <a:off x="0" y="0"/>
+                          <a:ext cx="3588172" cy="5275"/>
+                        </a:xfrm>
+                        <a:prstGeom prst="line">
+                          <a:avLst/>
+                        </a:prstGeom>
+                      </wps:spPr>
+                      <wps:style>
+                        <a:lnRef idx="1">
+                          <a:schemeClr val="accent2"/>
+                        </a:lnRef>
+                        <a:fillRef idx="0">
+                          <a:schemeClr val="accent2"/>
+                        </a:fillRef>
+                        <a:effectRef idx="0">
+                          <a:schemeClr val="accent2"/>
+                        </a:effectRef>
+                        <a:fontRef idx="minor">
+                          <a:schemeClr val="tx1"/>
+                        </a:fontRef>
+                      </wps:style>
+                      <wps:bodyPr/>
+                    </wps:wsp>
+                  </a:graphicData>
+                </a:graphic>
+                <wp14:sizeRelH relativeFrom="margin">
+                  <wp14:pctWidth>0</wp14:pctWidth>
+                </wp14:sizeRelH>
+              </wp:anchor>
+            </w:drawing>
+          </mc:Choice>
+          <mc:Fallback>
+            <w:pict>
+              <v:line w14:anchorId="0E84E80C" id="Straight Connector 14" o:spid="_x0000_s1026" style="position:absolute;flip:x;z-index:251667456;visibility:visible;mso-wrap-style:square;mso-width-percent:0;mso-wrap-distance-left:9pt;mso-wrap-distance-top:0;mso-wrap-distance-right:9pt;mso-wrap-distance-bottom:0;mso-position-horizontal:absolute;mso-position-horizontal-relative:text;mso-position-vertical:absolute;mso-position-vertical-relative:text;mso-width-percent:0;mso-width-relative:margin" from="0,234.25pt" to="282.55pt,234.65pt" o:gfxdata="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" strokecolor="#ed7d31 [3205]" strokeweight=".5pt">
+                <v:stroke joinstyle="miter"/>
+                <o:lock v:ext="edit" shapetype="f"/>
+              </v:line>
+            </w:pict>
+          </mc:Fallback>
+        </mc:AlternateContent>
+      </w:r>
+      <w:r>
+        <w:rPr>
+          <w:rFonts w:ascii="Bahnschrift Light" w:hAnsi="Bahnschrift Light"/>
+          <w:b/>
+          <w:bCs/>
+          <w:sz w:val="20"/>
+          <w:szCs w:val="20"/>
+        </w:rPr>
+        <mc:AlternateContent>
+          <mc:Choice Requires="wps">
+            <w:drawing>
+              <wp:anchor distT="0" distB="0" distL="114300" distR="114300" simplePos="0" relativeHeight="251668480" behindDoc="0" locked="0" layoutInCell="1" allowOverlap="1" wp14:anchorId="7AAFBD73" wp14:editId="67A3EA5C">
+                <wp:simplePos x="0" y="0"/>
+                <wp:positionH relativeFrom="column">
+                  <wp:posOffset>3587750</wp:posOffset>
+                </wp:positionH>
+                <wp:positionV relativeFrom="paragraph">
+                  <wp:posOffset>3051175</wp:posOffset>
+                </wp:positionV>
+                <wp:extent cx="2590800" cy="246855"/>
+                <wp:effectExtent l="0" t="0" r="19050" b="20320"/>
+                <wp:wrapNone/>
+                <wp:docPr id="16" name="Rectangle 15">
+                  <a:extLst xmlns:a="http://schemas.openxmlformats.org/drawingml/2006/main">
+                    <a:ext uri="{FF2B5EF4-FFF2-40B4-BE49-F238E27FC236}">
+                      <a16:creationId xmlns:a16="http://schemas.microsoft.com/office/drawing/2014/main" id="{B52902F0-EB9F-40AE-A248-7603BF4AEDB2}"/>
+                    </a:ext>
+                  </a:extLst>
+                </wp:docPr>
+                <wp:cNvGraphicFramePr/>
+                <a:graphic xmlns:a="http://schemas.openxmlformats.org/drawingml/2006/main">
+                  <a:graphicData uri="http://schemas.microsoft.com/office/word/2010/wordprocessingShape">
+                    <wps:wsp>
+                      <wps:cNvSpPr/>
+                      <wps:spPr>
+                        <a:xfrm>
+                          <a:off x="0" y="0"/>
+                          <a:ext cx="2590800" cy="246855"/>
+                        </a:xfrm>
+                        <a:prstGeom prst="rect">
+                          <a:avLst/>
+                        </a:prstGeom>
+                        <a:noFill/>
+                      </wps:spPr>
+                      <wps:style>
+                        <a:lnRef idx="2">
+                          <a:schemeClr val="accent2"/>
+                        </a:lnRef>
+                        <a:fillRef idx="1">
+                          <a:schemeClr val="lt1"/>
+                        </a:fillRef>
+                        <a:effectRef idx="0">
+                          <a:schemeClr val="accent2"/>
+                        </a:effectRef>
+                        <a:fontRef idx="minor">
+                          <a:schemeClr val="dk1"/>
+                        </a:fontRef>
+                      </wps:style>
+                      <wps:bodyPr rtlCol="0" anchor="ctr"/>
+                    </wps:wsp>
+                  </a:graphicData>
+                </a:graphic>
+                <wp14:sizeRelH relativeFrom="margin">
+                  <wp14:pctWidth>0</wp14:pctWidth>
+                </wp14:sizeRelH>
+                <wp14:sizeRelV relativeFrom="margin">
+                  <wp14:pctHeight>0</wp14:pctHeight>
+                </wp14:sizeRelV>
+              </wp:anchor>
+            </w:drawing>
+          </mc:Choice>
+          <mc:Fallback>
+            <w:pict>
+              <v:rect w14:anchorId="3236807C" id="Rectangle 15" o:spid="_x0000_s1026" style="position:absolute;margin-left:282.5pt;margin-top:240.25pt;width:204pt;height:19.45pt;z-index:251668480;visibility:visible;mso-wrap-style:square;mso-width-percent:0;mso-height-percent:0;mso-wrap-distance-left:9pt;mso-wrap-distance-top:0;mso-wrap-distance-right:9pt;mso-wrap-distance-bottom:0;mso-position-horizontal:absolute;mso-position-horizontal-relative:text;mso-position-vertical:absolute;mso-position-vertical-relative:text;mso-width-percent:0;mso-height-percent:0;mso-width-relative:margin;mso-height-relative:margin;v-text-anchor:middle" o:gfxdata="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" filled="f" strokecolor="#ed7d31 [3205]" strokeweight="1pt"/>
+            </w:pict>
+          </mc:Fallback>
+        </mc:AlternateContent>
+      </w:r>
+      <w:r>
+        <w:rPr>
+          <w:rFonts w:ascii="Bahnschrift Light" w:hAnsi="Bahnschrift Light"/>
+          <w:b/>
+          <w:bCs/>
+          <w:sz w:val="20"/>
+          <w:szCs w:val="20"/>
+        </w:rPr>
+        <mc:AlternateContent>
+          <mc:Choice Requires="wps">
+            <w:drawing>
+              <wp:anchor distT="0" distB="0" distL="114300" distR="114300" simplePos="0" relativeHeight="251669504" behindDoc="0" locked="0" layoutInCell="1" allowOverlap="1" wp14:anchorId="0934AEC2" wp14:editId="1662C52F">
+                <wp:simplePos x="0" y="0"/>
+                <wp:positionH relativeFrom="column">
+                  <wp:posOffset>0</wp:posOffset>
+                </wp:positionH>
+                <wp:positionV relativeFrom="paragraph">
+                  <wp:posOffset>3174365</wp:posOffset>
+                </wp:positionV>
+                <wp:extent cx="3588172" cy="21453"/>
+                <wp:effectExtent l="0" t="0" r="12700" b="36195"/>
+                <wp:wrapNone/>
+                <wp:docPr id="17" name="Straight Connector 16">
+                  <a:extLst xmlns:a="http://schemas.openxmlformats.org/drawingml/2006/main">
+                    <a:ext uri="{FF2B5EF4-FFF2-40B4-BE49-F238E27FC236}">
+                      <a16:creationId xmlns:a16="http://schemas.microsoft.com/office/drawing/2014/main" id="{F8EB8A13-3F45-44EF-B348-09EF49A4E3CD}"/>
+                    </a:ext>
+                  </a:extLst>
+                </wp:docPr>
+                <wp:cNvGraphicFramePr>
+                  <a:graphicFrameLocks xmlns:a="http://schemas.openxmlformats.org/drawingml/2006/main"/>
+                </wp:cNvGraphicFramePr>
+                <a:graphic xmlns:a="http://schemas.openxmlformats.org/drawingml/2006/main">
+                  <a:graphicData uri="http://schemas.microsoft.com/office/word/2010/wordprocessingShape">
+                    <wps:wsp>
+                      <wps:cNvCnPr>
+                        <a:cxnSpLocks/>
+                      </wps:cNvCnPr>
+                      <wps:spPr>
+                        <a:xfrm flipH="1">
+                          <a:off x="0" y="0"/>
+                          <a:ext cx="3588172" cy="21453"/>
+                        </a:xfrm>
+                        <a:prstGeom prst="line">
+                          <a:avLst/>
+                        </a:prstGeom>
+                      </wps:spPr>
+                      <wps:style>
+                        <a:lnRef idx="1">
+                          <a:schemeClr val="accent2"/>
+                        </a:lnRef>
+                        <a:fillRef idx="0">
+                          <a:schemeClr val="accent2"/>
+                        </a:fillRef>
+                        <a:effectRef idx="0">
+                          <a:schemeClr val="accent2"/>
+                        </a:effectRef>
+                        <a:fontRef idx="minor">
+                          <a:schemeClr val="tx1"/>
+                        </a:fontRef>
+                      </wps:style>
+                      <wps:bodyPr/>
+                    </wps:wsp>
+                  </a:graphicData>
+                </a:graphic>
+                <wp14:sizeRelH relativeFrom="margin">
+                  <wp14:pctWidth>0</wp14:pctWidth>
+                </wp14:sizeRelH>
+              </wp:anchor>
+            </w:drawing>
+          </mc:Choice>
+          <mc:Fallback>
+            <w:pict>
+              <v:line w14:anchorId="20A24B66" id="Straight Connector 16" o:spid="_x0000_s1026" style="position:absolute;flip:x;z-index:251669504;visibility:visible;mso-wrap-style:square;mso-width-percent:0;mso-wrap-distance-left:9pt;mso-wrap-distance-top:0;mso-wrap-distance-right:9pt;mso-wrap-distance-bottom:0;mso-position-horizontal:absolute;mso-position-horizontal-relative:text;mso-position-vertical:absolute;mso-position-vertical-relative:text;mso-width-percent:0;mso-width-relative:margin" from="0,249.95pt" to="282.55pt,251.65pt" o:gfxdata="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" strokecolor="#ed7d31 [3205]" strokeweight=".5pt">
+                <v:stroke joinstyle="miter"/>
+                <o:lock v:ext="edit" shapetype="f"/>
+              </v:line>
+            </w:pict>
+          </mc:Fallback>
+        </mc:AlternateContent>
+      </w:r>
+      <w:r>
+        <w:rPr>
+          <w:rFonts w:ascii="Bahnschrift Light" w:hAnsi="Bahnschrift Light"/>
+          <w:b/>
+          <w:bCs/>
+          <w:sz w:val="20"/>
+          <w:szCs w:val="20"/>
+        </w:rPr>
+        <mc:AlternateContent>
+          <mc:Choice Requires="wps">
+            <w:drawing>
+              <wp:anchor distT="0" distB="0" distL="114300" distR="114300" simplePos="0" relativeHeight="251670528" behindDoc="0" locked="0" layoutInCell="1" allowOverlap="1" wp14:anchorId="1FCD1607" wp14:editId="1FC7FADA">
+                <wp:simplePos x="0" y="0"/>
+                <wp:positionH relativeFrom="column">
+                  <wp:posOffset>6213475</wp:posOffset>
+                </wp:positionH>
+                <wp:positionV relativeFrom="paragraph">
+                  <wp:posOffset>2924175</wp:posOffset>
+                </wp:positionV>
+                <wp:extent cx="298450" cy="127000"/>
+                <wp:effectExtent l="0" t="0" r="25400" b="25400"/>
+                <wp:wrapNone/>
+                <wp:docPr id="23" name="Rectangle 22">
+                  <a:extLst xmlns:a="http://schemas.openxmlformats.org/drawingml/2006/main">
+                    <a:ext uri="{FF2B5EF4-FFF2-40B4-BE49-F238E27FC236}">
+                      <a16:creationId xmlns:a16="http://schemas.microsoft.com/office/drawing/2014/main" id="{34C3593C-381F-4F11-B49D-9575AB47AC76}"/>
+                    </a:ext>
+                  </a:extLst>
+                </wp:docPr>
+                <wp:cNvGraphicFramePr/>
+                <a:graphic xmlns:a="http://schemas.openxmlformats.org/drawingml/2006/main">
+                  <a:graphicData uri="http://schemas.microsoft.com/office/word/2010/wordprocessingShape">
+                    <wps:wsp>
+                      <wps:cNvSpPr/>
+                      <wps:spPr>
+                        <a:xfrm>
+                          <a:off x="0" y="0"/>
+                          <a:ext cx="298450" cy="127000"/>
+                        </a:xfrm>
+                        <a:prstGeom prst="rect">
+                          <a:avLst/>
+                        </a:prstGeom>
+                        <a:noFill/>
+                      </wps:spPr>
+                      <wps:style>
+                        <a:lnRef idx="2">
+                          <a:schemeClr val="accent2"/>
+                        </a:lnRef>
+                        <a:fillRef idx="1">
+                          <a:schemeClr val="lt1"/>
+                        </a:fillRef>
+                        <a:effectRef idx="0">
+                          <a:schemeClr val="accent2"/>
+                        </a:effectRef>
+                        <a:fontRef idx="minor">
+                          <a:schemeClr val="dk1"/>
+                        </a:fontRef>
+                      </wps:style>
+                      <wps:bodyPr rtlCol="0" anchor="ctr"/>
+                    </wps:wsp>
+                  </a:graphicData>
+                </a:graphic>
+                <wp14:sizeRelH relativeFrom="margin">
+                  <wp14:pctWidth>0</wp14:pctWidth>
+                </wp14:sizeRelH>
+              </wp:anchor>
+            </w:drawing>
+          </mc:Choice>
+          <mc:Fallback>
+            <w:pict>
+              <v:rect w14:anchorId="102AFFB6" id="Rectangle 22" o:spid="_x0000_s1026" style="position:absolute;margin-left:489.25pt;margin-top:230.25pt;width:23.5pt;height:10pt;z-index:251670528;visibility:visible;mso-wrap-style:square;mso-width-percent:0;mso-wrap-distance-left:9pt;mso-wrap-distance-top:0;mso-wrap-distance-right:9pt;mso-wrap-distance-bottom:0;mso-position-horizontal:absolute;mso-position-horizontal-relative:text;mso-position-vertical:absolute;mso-position-vertical-relative:text;mso-width-percent:0;mso-width-relative:margin;v-text-anchor:middle" o:gfxdata="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" filled="f" strokecolor="#ed7d31 [3205]" strokeweight="1pt"/>
+            </w:pict>
+          </mc:Fallback>
+        </mc:AlternateContent>
+      </w:r>
+      <w:r>
+        <w:rPr>
+          <w:rFonts w:ascii="Bahnschrift Light" w:hAnsi="Bahnschrift Light"/>
+          <w:b/>
+          <w:bCs/>
+          <w:sz w:val="20"/>
+          <w:szCs w:val="20"/>
+        </w:rPr>
+        <mc:AlternateContent>
+          <mc:Choice Requires="wps">
+            <w:drawing>
+              <wp:anchor distT="0" distB="0" distL="114300" distR="114300" simplePos="0" relativeHeight="251672576" behindDoc="0" locked="0" layoutInCell="1" allowOverlap="1" wp14:anchorId="760D8B27" wp14:editId="601EC730">
+                <wp:simplePos x="0" y="0"/>
+                <wp:positionH relativeFrom="column">
+                  <wp:posOffset>14605</wp:posOffset>
+                </wp:positionH>
+                <wp:positionV relativeFrom="paragraph">
+                  <wp:posOffset>1517650</wp:posOffset>
+                </wp:positionV>
+                <wp:extent cx="3170977" cy="261610"/>
+                <wp:effectExtent l="0" t="0" r="0" b="0"/>
+                <wp:wrapNone/>
+                <wp:docPr id="28" name="TextBox 27">
+                  <a:extLst xmlns:a="http://schemas.openxmlformats.org/drawingml/2006/main">
+                    <a:ext uri="{FF2B5EF4-FFF2-40B4-BE49-F238E27FC236}">
+                      <a16:creationId xmlns:a16="http://schemas.microsoft.com/office/drawing/2014/main" id="{4CA72E06-50AE-4C54-BCD2-427D4EAC43E1}"/>
+                    </a:ext>
+                  </a:extLst>
+                </wp:docPr>
+                <wp:cNvGraphicFramePr/>
+                <a:graphic xmlns:a="http://schemas.openxmlformats.org/drawingml/2006/main">
+                  <a:graphicData uri="http://schemas.microsoft.com/office/word/2010/wordprocessingShape">
+                    <wps:wsp>
+                      <wps:cNvSpPr txBox="1"/>
+                      <wps:spPr>
+                        <a:xfrm>
+                          <a:off x="0" y="0"/>
+                          <a:ext cx="3170977" cy="261610"/>
+                        </a:xfrm>
+                        <a:prstGeom prst="rect">
+                          <a:avLst/>
+                        </a:prstGeom>
+                        <a:noFill/>
+                      </wps:spPr>
+                      <wps:txbx>
+                        <w:txbxContent>
+                          <w:p>
+                            <w:pPr>
+                              <w:rPr>
+                                <w:sz w:val="24"/>
+                                <w:szCs w:val="24"/>
+                              </w:rPr>
+                            </w:pPr>
+                            <w:proofErr w:type="spellStart"/>
+                            <w:r>
+                              <w:rPr>
+                                <w:rFonts w:ascii="Bahnschrift Light" w:hAnsi="Bahnschrift Light"/>
+                                <w:color w:val="000000" w:themeColor="text1" w:themeShade="80"/>
+                                <w:kern w:val="24"/>
+                              </w:rPr>
+                              <w:t>Možnosti</w:t>
+                            </w:r>
+                            <w:proofErr w:type="spellEnd"/>
+                            <w:r>
+                              <w:rPr>
+                                <w:rFonts w:ascii="Bahnschrift Light" w:hAnsi="Bahnschrift Light"/>
+                                <w:color w:val="000000" w:themeColor="text1" w:themeShade="80"/>
+                                <w:kern w:val="24"/>
+                              </w:rPr>
+                              <w:t xml:space="preserve"> </w:t>
+                            </w:r>
+                            <w:proofErr w:type="spellStart"/>
+                            <w:r>
+                              <w:rPr>
+                                <w:rFonts w:ascii="Bahnschrift Light" w:hAnsi="Bahnschrift Light"/>
+                                <w:color w:val="000000" w:themeColor="text1" w:themeShade="80"/>
+                                <w:kern w:val="24"/>
+                              </w:rPr>
+                              <w:t>příběhu</w:t>
+                            </w:r>
+                            <w:proofErr w:type="spellEnd"/>
+                          </w:p>
+                        </w:txbxContent>
+                      </wps:txbx>
+                      <wps:bodyPr wrap="square" rtlCol="0">
+                        <a:spAutoFit/>
+                      </wps:bodyPr>
+                    </wps:wsp>
+                  </a:graphicData>
+                </a:graphic>
+                <wp14:sizeRelH relativeFrom="margin">
+                  <wp14:pctWidth>0</wp14:pctWidth>
+                </wp14:sizeRelH>
+                <wp14:sizeRelV relativeFrom="margin">
+                  <wp14:pctHeight>0</wp14:pctHeight>
+                </wp14:sizeRelV>
+              </wp:anchor>
+            </w:drawing>
+          </mc:Choice>
+          <mc:Fallback>
+            <w:pict>
+              <v:shape w14:anchorId="760D8B27" id="TextBox 27" o:spid="_x0000_s1027" type="#_x0000_t202" style="position:absolute;margin-left:1.15pt;margin-top:119.5pt;width:249.7pt;height:20.6pt;z-index:251672576;visibility:visible;mso-wrap-style:square;mso-width-percent:0;mso-height-percent:0;mso-wrap-distance-left:9pt;mso-wrap-distance-top:0;mso-wrap-distance-right:9pt;mso-wrap-distance-bottom:0;mso-position-horizontal:absolute;mso-position-horizontal-relative:text;mso-position-vertical:absolute;mso-position-vertical-relative:text;mso-width-percent:0;mso-height-percent:0;mso-width-relative:margin;mso-height-relative:margin;v-text-anchor:top" o:gfxdata="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" filled="f" stroked="f">
+                <v:textbox style="mso-fit-shape-to-text:t">
+                  <w:txbxContent>
+                    <w:p>
+                      <w:pPr>
+                        <w:rPr>
+                          <w:sz w:val="24"/>
+                          <w:szCs w:val="24"/>
+                        </w:rPr>
+                      </w:pPr>
+                      <w:proofErr w:type="spellStart"/>
+                      <w:r>
+                        <w:rPr>
+                          <w:rFonts w:ascii="Bahnschrift Light" w:hAnsi="Bahnschrift Light"/>
+                          <w:color w:val="000000" w:themeColor="text1" w:themeShade="80"/>
+                          <w:kern w:val="24"/>
+                        </w:rPr>
+                        <w:t>Možnosti</w:t>
+                      </w:r>
+                      <w:proofErr w:type="spellEnd"/>
+                      <w:r>
+                        <w:rPr>
+                          <w:rFonts w:ascii="Bahnschrift Light" w:hAnsi="Bahnschrift Light"/>
+                          <w:color w:val="000000" w:themeColor="text1" w:themeShade="80"/>
+                          <w:kern w:val="24"/>
+                        </w:rPr>
+                        <w:t xml:space="preserve"> </w:t>
+                      </w:r>
+                      <w:proofErr w:type="spellStart"/>
+                      <w:r>
+                        <w:rPr>
+                          <w:rFonts w:ascii="Bahnschrift Light" w:hAnsi="Bahnschrift Light"/>
+                          <w:color w:val="000000" w:themeColor="text1" w:themeShade="80"/>
+                          <w:kern w:val="24"/>
+                        </w:rPr>
+                        <w:t>příběhu</w:t>
+                      </w:r>
+                      <w:proofErr w:type="spellEnd"/>
+                    </w:p>
+                  </w:txbxContent>
+                </v:textbox>
+              </v:shape>
+            </w:pict>
+          </mc:Fallback>
+        </mc:AlternateContent>
+      </w:r>
+      <w:r>
+        <w:rPr>
+          <w:rFonts w:ascii="Bahnschrift Light" w:hAnsi="Bahnschrift Light"/>
+          <w:b/>
+          <w:bCs/>
+          <w:sz w:val="20"/>
+          <w:szCs w:val="20"/>
+        </w:rPr>
+        <mc:AlternateContent>
+          <mc:Choice Requires="wps">
+            <w:drawing>
+              <wp:anchor distT="0" distB="0" distL="114300" distR="114300" simplePos="0" relativeHeight="251673600" behindDoc="0" locked="0" layoutInCell="1" allowOverlap="1" wp14:anchorId="1F50AB33" wp14:editId="59A604B1">
+                <wp:simplePos x="0" y="0"/>
+                <wp:positionH relativeFrom="column">
+                  <wp:posOffset>14605</wp:posOffset>
+                </wp:positionH>
+                <wp:positionV relativeFrom="paragraph">
+                  <wp:posOffset>2764155</wp:posOffset>
+                </wp:positionV>
+                <wp:extent cx="3170977" cy="261610"/>
+                <wp:effectExtent l="0" t="0" r="0" b="0"/>
+                <wp:wrapNone/>
+                <wp:docPr id="32" name="TextBox 31">
+                  <a:extLst xmlns:a="http://schemas.openxmlformats.org/drawingml/2006/main">
+                    <a:ext uri="{FF2B5EF4-FFF2-40B4-BE49-F238E27FC236}">
+                      <a16:creationId xmlns:a16="http://schemas.microsoft.com/office/drawing/2014/main" id="{6E71E126-FBC9-434A-8AB5-2AAE53F81B5E}"/>
+                    </a:ext>
+                  </a:extLst>
+                </wp:docPr>
+                <wp:cNvGraphicFramePr/>
+                <a:graphic xmlns:a="http://schemas.openxmlformats.org/drawingml/2006/main">
+                  <a:graphicData uri="http://schemas.microsoft.com/office/word/2010/wordprocessingShape">
+                    <wps:wsp>
+                      <wps:cNvSpPr txBox="1"/>
+                      <wps:spPr>
+                        <a:xfrm>
+                          <a:off x="0" y="0"/>
+                          <a:ext cx="3170977" cy="261610"/>
+                        </a:xfrm>
+                        <a:prstGeom prst="rect">
+                          <a:avLst/>
+                        </a:prstGeom>
+                        <a:noFill/>
+                      </wps:spPr>
+                      <wps:txbx>
+                        <w:txbxContent>
+                          <w:p>
+                            <w:pPr>
+                              <w:rPr>
+                                <w:sz w:val="24"/>
+                                <w:szCs w:val="24"/>
+                              </w:rPr>
+                            </w:pPr>
+                            <w:proofErr w:type="spellStart"/>
+                            <w:r>
+                              <w:rPr>
+                                <w:rFonts w:ascii="Bahnschrift Light" w:hAnsi="Bahnschrift Light"/>
+                                <w:color w:val="000000" w:themeColor="text1" w:themeShade="80"/>
+                                <w:kern w:val="24"/>
+                              </w:rPr>
+                              <w:t>Hlavní</w:t>
+                            </w:r>
+                            <w:proofErr w:type="spellEnd"/>
+                            <w:r>
+                              <w:rPr>
+                                <w:rFonts w:ascii="Bahnschrift Light" w:hAnsi="Bahnschrift Light"/>
+                                <w:color w:val="000000" w:themeColor="text1" w:themeShade="80"/>
+                                <w:kern w:val="24"/>
+                              </w:rPr>
+                              <w:t xml:space="preserve"> </w:t>
+                            </w:r>
+                            <w:proofErr w:type="spellStart"/>
+                            <w:r>
+                              <w:rPr>
+                                <w:rFonts w:ascii="Bahnschrift Light" w:hAnsi="Bahnschrift Light"/>
+                                <w:color w:val="000000" w:themeColor="text1" w:themeShade="80"/>
+                                <w:kern w:val="24"/>
+                              </w:rPr>
+                              <w:t>Vstup</w:t>
+                            </w:r>
+                            <w:proofErr w:type="spellEnd"/>
+                            <w:r>
+                              <w:rPr>
+                                <w:rFonts w:ascii="Bahnschrift Light" w:hAnsi="Bahnschrift Light"/>
+                                <w:color w:val="000000" w:themeColor="text1" w:themeShade="80"/>
+                                <w:kern w:val="24"/>
+                              </w:rPr>
+                              <w:t xml:space="preserve"> </w:t>
+                            </w:r>
+                          </w:p>
+                        </w:txbxContent>
+                      </wps:txbx>
+                      <wps:bodyPr wrap="square" rtlCol="0">
+                        <a:spAutoFit/>
+                      </wps:bodyPr>
+                    </wps:wsp>
+                  </a:graphicData>
+                </a:graphic>
+                <wp14:sizeRelH relativeFrom="margin">
+                  <wp14:pctWidth>0</wp14:pctWidth>
+                </wp14:sizeRelH>
+                <wp14:sizeRelV relativeFrom="margin">
+                  <wp14:pctHeight>0</wp14:pctHeight>
+                </wp14:sizeRelV>
+              </wp:anchor>
+            </w:drawing>
+          </mc:Choice>
+          <mc:Fallback>
+            <w:pict>
+              <v:shape w14:anchorId="1F50AB33" id="TextBox 31" o:spid="_x0000_s1028" type="#_x0000_t202" style="position:absolute;margin-left:1.15pt;margin-top:217.65pt;width:249.7pt;height:20.6pt;z-index:251673600;visibility:visible;mso-wrap-style:square;mso-width-percent:0;mso-height-percent:0;mso-wrap-distance-left:9pt;mso-wrap-distance-top:0;mso-wrap-distance-right:9pt;mso-wrap-distance-bottom:0;mso-position-horizontal:absolute;mso-position-horizontal-relative:text;mso-position-vertical:absolute;mso-position-vertical-relative:text;mso-width-percent:0;mso-height-percent:0;mso-width-relative:margin;mso-height-relative:margin;v-text-anchor:top" o:gfxdata="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" filled="f" stroked="f">
+                <v:textbox style="mso-fit-shape-to-text:t">
+                  <w:txbxContent>
+                    <w:p>
+                      <w:pPr>
+                        <w:rPr>
+                          <w:sz w:val="24"/>
+                          <w:szCs w:val="24"/>
+                        </w:rPr>
+                      </w:pPr>
+                      <w:proofErr w:type="spellStart"/>
+                      <w:r>
+                        <w:rPr>
+                          <w:rFonts w:ascii="Bahnschrift Light" w:hAnsi="Bahnschrift Light"/>
+                          <w:color w:val="000000" w:themeColor="text1" w:themeShade="80"/>
+                          <w:kern w:val="24"/>
+                        </w:rPr>
+                        <w:t>Hlavní</w:t>
+                      </w:r>
+                      <w:proofErr w:type="spellEnd"/>
+                      <w:r>
+                        <w:rPr>
+                          <w:rFonts w:ascii="Bahnschrift Light" w:hAnsi="Bahnschrift Light"/>
+                          <w:color w:val="000000" w:themeColor="text1" w:themeShade="80"/>
+                          <w:kern w:val="24"/>
+                        </w:rPr>
+                        <w:t xml:space="preserve"> </w:t>
+                      </w:r>
+                      <w:proofErr w:type="spellStart"/>
+                      <w:r>
+                        <w:rPr>
+                          <w:rFonts w:ascii="Bahnschrift Light" w:hAnsi="Bahnschrift Light"/>
+                          <w:color w:val="000000" w:themeColor="text1" w:themeShade="80"/>
+                          <w:kern w:val="24"/>
+                        </w:rPr>
+                        <w:t>Vstup</w:t>
+                      </w:r>
+                      <w:proofErr w:type="spellEnd"/>
+                      <w:r>
+                        <w:rPr>
+                          <w:rFonts w:ascii="Bahnschrift Light" w:hAnsi="Bahnschrift Light"/>
+                          <w:color w:val="000000" w:themeColor="text1" w:themeShade="80"/>
+                          <w:kern w:val="24"/>
+                        </w:rPr>
+                        <w:t xml:space="preserve"> </w:t>
+                      </w:r>
+                    </w:p>
+                  </w:txbxContent>
+                </v:textbox>
+              </v:shape>
+            </w:pict>
+          </mc:Fallback>
+        </mc:AlternateContent>
+      </w:r>
+      <w:r>
+        <w:rPr>
+          <w:rFonts w:ascii="Bahnschrift Light" w:hAnsi="Bahnschrift Light"/>
+          <w:b/>
+          <w:bCs/>
+          <w:sz w:val="20"/>
+          <w:szCs w:val="20"/>
+        </w:rPr>
+        <mc:AlternateContent>
+          <mc:Choice Requires="wps">
+            <w:drawing>
+              <wp:anchor distT="0" distB="0" distL="114300" distR="114300" simplePos="0" relativeHeight="251674624" behindDoc="0" locked="0" layoutInCell="1" allowOverlap="1" wp14:anchorId="3177CEA1" wp14:editId="6E31C8EE">
+                <wp:simplePos x="0" y="0"/>
+                <wp:positionH relativeFrom="column">
+                  <wp:posOffset>14605</wp:posOffset>
+                </wp:positionH>
+                <wp:positionV relativeFrom="paragraph">
+                  <wp:posOffset>2977515</wp:posOffset>
+                </wp:positionV>
+                <wp:extent cx="3170977" cy="261610"/>
+                <wp:effectExtent l="0" t="0" r="0" b="0"/>
+                <wp:wrapNone/>
+                <wp:docPr id="33" name="TextBox 32">
+                  <a:extLst xmlns:a="http://schemas.openxmlformats.org/drawingml/2006/main">
+                    <a:ext uri="{FF2B5EF4-FFF2-40B4-BE49-F238E27FC236}">
+                      <a16:creationId xmlns:a16="http://schemas.microsoft.com/office/drawing/2014/main" id="{63D65870-F1B8-4F84-BF7B-B8F18E1CB809}"/>
+                    </a:ext>
+                  </a:extLst>
+                </wp:docPr>
+                <wp:cNvGraphicFramePr/>
+                <a:graphic xmlns:a="http://schemas.openxmlformats.org/drawingml/2006/main">
+                  <a:graphicData uri="http://schemas.microsoft.com/office/word/2010/wordprocessingShape">
+                    <wps:wsp>
+                      <wps:cNvSpPr txBox="1"/>
+                      <wps:spPr>
+                        <a:xfrm>
+                          <a:off x="0" y="0"/>
+                          <a:ext cx="3170977" cy="261610"/>
+                        </a:xfrm>
+                        <a:prstGeom prst="rect">
+                          <a:avLst/>
+                        </a:prstGeom>
+                        <a:noFill/>
+                      </wps:spPr>
+                      <wps:txbx>
+                        <w:txbxContent>
+                          <w:p>
+                            <w:pPr>
+                              <w:rPr>
+                                <w:sz w:val="24"/>
+                                <w:szCs w:val="24"/>
+                              </w:rPr>
+                            </w:pPr>
+                            <w:proofErr w:type="spellStart"/>
+                            <w:r>
+                              <w:rPr>
+                                <w:rFonts w:ascii="Bahnschrift Light" w:hAnsi="Bahnschrift Light"/>
+                                <w:color w:val="000000" w:themeColor="text1" w:themeShade="80"/>
+                                <w:kern w:val="24"/>
+                              </w:rPr>
+                              <w:t>Vypisování</w:t>
+                            </w:r>
+                            <w:proofErr w:type="spellEnd"/>
+                            <w:r>
+                              <w:rPr>
+                                <w:rFonts w:ascii="Bahnschrift Light" w:hAnsi="Bahnschrift Light"/>
+                                <w:color w:val="000000" w:themeColor="text1" w:themeShade="80"/>
+                                <w:kern w:val="24"/>
+                              </w:rPr>
+                              <w:t xml:space="preserve"> </w:t>
+                            </w:r>
+                            <w:proofErr w:type="spellStart"/>
+                            <w:r>
+                              <w:rPr>
+                                <w:rFonts w:ascii="Bahnschrift Light" w:hAnsi="Bahnschrift Light"/>
+                                <w:color w:val="000000" w:themeColor="text1" w:themeShade="80"/>
+                                <w:kern w:val="24"/>
+                              </w:rPr>
+                              <w:t>pravděpodobných</w:t>
+                            </w:r>
+                            <w:proofErr w:type="spellEnd"/>
+                            <w:r>
+                              <w:rPr>
+                                <w:rFonts w:ascii="Bahnschrift Light" w:hAnsi="Bahnschrift Light"/>
+                                <w:color w:val="000000" w:themeColor="text1" w:themeShade="80"/>
+                                <w:kern w:val="24"/>
+                              </w:rPr>
+                              <w:t xml:space="preserve"> </w:t>
+                            </w:r>
+                            <w:proofErr w:type="spellStart"/>
+                            <w:r>
+                              <w:rPr>
+                                <w:rFonts w:ascii="Bahnschrift Light" w:hAnsi="Bahnschrift Light"/>
+                                <w:color w:val="000000" w:themeColor="text1" w:themeShade="80"/>
+                                <w:kern w:val="24"/>
+                              </w:rPr>
+                              <w:t>možností</w:t>
+                            </w:r>
+                            <w:proofErr w:type="spellEnd"/>
+                            <w:r>
+                              <w:rPr>
+                                <w:rFonts w:ascii="Bahnschrift Light" w:hAnsi="Bahnschrift Light"/>
+                                <w:color w:val="000000" w:themeColor="text1" w:themeShade="80"/>
+                                <w:kern w:val="24"/>
+                              </w:rPr>
+                              <w:t xml:space="preserve"> </w:t>
+                            </w:r>
+                            <w:proofErr w:type="spellStart"/>
+                            <w:r>
+                              <w:rPr>
+                                <w:rFonts w:ascii="Bahnschrift Light" w:hAnsi="Bahnschrift Light"/>
+                                <w:color w:val="000000" w:themeColor="text1" w:themeShade="80"/>
+                                <w:kern w:val="24"/>
+                              </w:rPr>
+                              <w:t>vstupu</w:t>
+                            </w:r>
+                            <w:proofErr w:type="spellEnd"/>
+                          </w:p>
+                        </w:txbxContent>
+                      </wps:txbx>
+                      <wps:bodyPr wrap="square" rtlCol="0">
+                        <a:spAutoFit/>
+                      </wps:bodyPr>
+                    </wps:wsp>
+                  </a:graphicData>
+                </a:graphic>
+                <wp14:sizeRelH relativeFrom="margin">
+                  <wp14:pctWidth>0</wp14:pctWidth>
+                </wp14:sizeRelH>
+                <wp14:sizeRelV relativeFrom="margin">
+                  <wp14:pctHeight>0</wp14:pctHeight>
+                </wp14:sizeRelV>
+              </wp:anchor>
+            </w:drawing>
+          </mc:Choice>
+          <mc:Fallback>
+            <w:pict>
+              <v:shape w14:anchorId="3177CEA1" id="TextBox 32" o:spid="_x0000_s1029" type="#_x0000_t202" style="position:absolute;margin-left:1.15pt;margin-top:234.45pt;width:249.7pt;height:20.6pt;z-index:251674624;visibility:visible;mso-wrap-style:square;mso-width-percent:0;mso-height-percent:0;mso-wrap-distance-left:9pt;mso-wrap-distance-top:0;mso-wrap-distance-right:9pt;mso-wrap-distance-bottom:0;mso-position-horizontal:absolute;mso-position-horizontal-relative:text;mso-position-vertical:absolute;mso-position-vertical-relative:text;mso-width-percent:0;mso-height-percent:0;mso-width-relative:margin;mso-height-relative:margin;v-text-anchor:top" o:gfxdata="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" filled="f" stroked="f">
+                <v:textbox style="mso-fit-shape-to-text:t">
+                  <w:txbxContent>
+                    <w:p>
+                      <w:pPr>
+                        <w:rPr>
+                          <w:sz w:val="24"/>
+                          <w:szCs w:val="24"/>
+                        </w:rPr>
+                      </w:pPr>
+                      <w:proofErr w:type="spellStart"/>
+                      <w:r>
+                        <w:rPr>
+                          <w:rFonts w:ascii="Bahnschrift Light" w:hAnsi="Bahnschrift Light"/>
+                          <w:color w:val="000000" w:themeColor="text1" w:themeShade="80"/>
+                          <w:kern w:val="24"/>
+                        </w:rPr>
+                        <w:t>Vypisování</w:t>
+                      </w:r>
+                      <w:proofErr w:type="spellEnd"/>
+                      <w:r>
+                        <w:rPr>
+                          <w:rFonts w:ascii="Bahnschrift Light" w:hAnsi="Bahnschrift Light"/>
+                          <w:color w:val="000000" w:themeColor="text1" w:themeShade="80"/>
+                          <w:kern w:val="24"/>
+                        </w:rPr>
+                        <w:t xml:space="preserve"> </w:t>
+                      </w:r>
+                      <w:proofErr w:type="spellStart"/>
+                      <w:r>
+                        <w:rPr>
+                          <w:rFonts w:ascii="Bahnschrift Light" w:hAnsi="Bahnschrift Light"/>
+                          <w:color w:val="000000" w:themeColor="text1" w:themeShade="80"/>
+                          <w:kern w:val="24"/>
+                        </w:rPr>
+                        <w:t>pravděpodobných</w:t>
+                      </w:r>
+                      <w:proofErr w:type="spellEnd"/>
+                      <w:r>
+                        <w:rPr>
+                          <w:rFonts w:ascii="Bahnschrift Light" w:hAnsi="Bahnschrift Light"/>
+                          <w:color w:val="000000" w:themeColor="text1" w:themeShade="80"/>
+                          <w:kern w:val="24"/>
+                        </w:rPr>
+                        <w:t xml:space="preserve"> </w:t>
+                      </w:r>
+                      <w:proofErr w:type="spellStart"/>
+                      <w:r>
+                        <w:rPr>
+                          <w:rFonts w:ascii="Bahnschrift Light" w:hAnsi="Bahnschrift Light"/>
+                          <w:color w:val="000000" w:themeColor="text1" w:themeShade="80"/>
+                          <w:kern w:val="24"/>
+                        </w:rPr>
+                        <w:t>možností</w:t>
+                      </w:r>
+                      <w:proofErr w:type="spellEnd"/>
+                      <w:r>
+                        <w:rPr>
+                          <w:rFonts w:ascii="Bahnschrift Light" w:hAnsi="Bahnschrift Light"/>
+                          <w:color w:val="000000" w:themeColor="text1" w:themeShade="80"/>
+                          <w:kern w:val="24"/>
+                        </w:rPr>
+                        <w:t xml:space="preserve"> </w:t>
+                      </w:r>
+                      <w:proofErr w:type="spellStart"/>
+                      <w:r>
+                        <w:rPr>
+                          <w:rFonts w:ascii="Bahnschrift Light" w:hAnsi="Bahnschrift Light"/>
+                          <w:color w:val="000000" w:themeColor="text1" w:themeShade="80"/>
+                          <w:kern w:val="24"/>
+                        </w:rPr>
+                        <w:t>vstupu</w:t>
+                      </w:r>
+                      <w:proofErr w:type="spellEnd"/>
+                    </w:p>
+                  </w:txbxContent>
+                </v:textbox>
+              </v:shape>
+            </w:pict>
+          </mc:Fallback>
+        </mc:AlternateContent>
+      </w:r>
+      <w:proofErr w:type="spellStart"/>
+      <w:r>
+        <w:rPr>
+          <w:rFonts w:ascii="Bahnschrift Light" w:hAnsi="Bahnschrift Light"/>
+          <w:b/>
+          <w:bCs/>
+          <w:sz w:val="20"/>
+          <w:szCs w:val="20"/>
+        </w:rPr>
+        <w:t>Popis</w:t>
+      </w:r>
+      <w:proofErr w:type="spellEnd"/>
+      <w:r>
+        <w:rPr>
+          <w:rFonts w:ascii="Bahnschrift Light" w:hAnsi="Bahnschrift Light"/>
+          <w:b/>
+          <w:bCs/>
+          <w:sz w:val="20"/>
+          <w:szCs w:val="20"/>
+        </w:rPr>
+        <w:t xml:space="preserve"> GUI (viz </w:t>
+      </w:r>
+      <w:proofErr w:type="spellStart"/>
+      <w:r>
+        <w:rPr>
+          <w:rFonts w:ascii="Bahnschrift Light" w:hAnsi="Bahnschrift Light"/>
+          <w:b/>
+          <w:bCs/>
+          <w:sz w:val="20"/>
+          <w:szCs w:val="20"/>
+        </w:rPr>
+        <w:t>Prezentace</w:t>
+      </w:r>
+      <w:proofErr w:type="spellEnd"/>
+      <w:r>
+        <w:rPr>
+          <w:rFonts w:ascii="Bahnschrift Light" w:hAnsi="Bahnschrift Light"/>
+          <w:b/>
+          <w:bCs/>
+          <w:sz w:val="20"/>
+          <w:szCs w:val="20"/>
+        </w:rPr>
+        <w:t>)</w:t>
+      </w:r>
+    </w:p>
+    <w:p>
+      <w:pPr>
+        <w:rPr>
+          <w:rFonts w:ascii="Bahnschrift Light" w:hAnsi="Bahnschrift Light"/>
+          <w:b/>
+          <w:bCs/>
+          <w:sz w:val="20"/>
+          <w:szCs w:val="20"/>
+        </w:rPr>
+      </w:pPr>
+    </w:p>
+    <w:p>
+      <w:pPr>
+        <w:rPr>
+          <w:rFonts w:ascii="Bahnschrift Light" w:hAnsi="Bahnschrift Light"/>
+          <w:b/>
+          <w:bCs/>
+          <w:sz w:val="20"/>
+          <w:szCs w:val="20"/>
+        </w:rPr>
+      </w:pPr>
+    </w:p>
+    <w:p>
+      <w:pPr>
+        <w:rPr>
+          <w:rFonts w:ascii="Bahnschrift Light" w:hAnsi="Bahnschrift Light"/>
+          <w:b/>
+          <w:bCs/>
+          <w:sz w:val="20"/>
+          <w:szCs w:val="20"/>
+        </w:rPr>
+      </w:pPr>
+    </w:p>
+    <w:p>
+      <w:pPr>
+        <w:rPr>
+          <w:rFonts w:ascii="Bahnschrift Light" w:hAnsi="Bahnschrift Light"/>
+          <w:b/>
+          <w:bCs/>
+          <w:sz w:val="20"/>
+          <w:szCs w:val="20"/>
+        </w:rPr>
+      </w:pPr>
+    </w:p>
+    <w:p>
+      <w:pPr>
+        <w:rPr>
+          <w:rFonts w:ascii="Bahnschrift Light" w:hAnsi="Bahnschrift Light"/>
+          <w:b/>
+          <w:bCs/>
+          <w:sz w:val="20"/>
+          <w:szCs w:val="20"/>
+        </w:rPr>
+      </w:pPr>
+    </w:p>
+    <w:p>
+      <w:pPr>
+        <w:rPr>
+          <w:rFonts w:ascii="Bahnschrift Light" w:hAnsi="Bahnschrift Light"/>
+          <w:b/>
+          <w:bCs/>
+          <w:sz w:val="20"/>
+          <w:szCs w:val="20"/>
+        </w:rPr>
+      </w:pPr>
+    </w:p>
+    <w:p>
+      <w:pPr>
+        <w:rPr>
+          <w:rFonts w:ascii="Bahnschrift Light" w:hAnsi="Bahnschrift Light"/>
+          <w:b/>
+          <w:bCs/>
+          <w:sz w:val="20"/>
+          <w:szCs w:val="20"/>
+        </w:rPr>
+      </w:pPr>
     </w:p>
     <w:sectPr>
-      <w:headerReference w:type="default" r:id="rId13"/>
+      <w:headerReference w:type="default" r:id="rId14"/>
       <w:pgSz w:w="12240" w:h="15840"/>
       <w:pgMar w:top="1440" w:right="1440" w:bottom="1440" w:left="1440" w:header="720" w:footer="720" w:gutter="0"/>
       <w:cols w:space="720"/>
@@ -4255,7 +10891,6 @@
   <w:style w:type="character" w:default="1" w:styleId="DefaultParagraphFont">
     <w:name w:val="Default Paragraph Font"/>
     <w:uiPriority w:val="1"/>
-    <w:semiHidden/>
     <w:unhideWhenUsed/>
   </w:style>
   <w:style w:type="table" w:default="1" w:styleId="TableNormal">
@@ -5336,151 +11971,6 @@
 </file>
 
 <file path=customXml/item1.xml><?xml version="1.0" encoding="utf-8"?>
-<p:properties xmlns:p="http://schemas.microsoft.com/office/2006/metadata/properties" xmlns:xsi="http://www.w3.org/2001/XMLSchema-instance" xmlns:pc="http://schemas.microsoft.com/office/infopath/2007/PartnerControls">
-  <documentManagement>
-    <LocLastLocAttemptVersionTypeLookup xmlns="4873beb7-5857-4685-be1f-d57550cc96cc" xsi:nil="true"/>
-    <MarketSpecific xmlns="4873beb7-5857-4685-be1f-d57550cc96cc">false</MarketSpecific>
-    <ApprovalStatus xmlns="4873beb7-5857-4685-be1f-d57550cc96cc">InProgress</ApprovalStatus>
-    <LocComments xmlns="4873beb7-5857-4685-be1f-d57550cc96cc" xsi:nil="true"/>
-    <DirectSourceMarket xmlns="4873beb7-5857-4685-be1f-d57550cc96cc" xsi:nil="true"/>
-    <LocPublishedLinkedAssetsLookup xmlns="4873beb7-5857-4685-be1f-d57550cc96cc" xsi:nil="true"/>
-    <ThumbnailAssetId xmlns="4873beb7-5857-4685-be1f-d57550cc96cc" xsi:nil="true"/>
-    <PrimaryImageGen xmlns="4873beb7-5857-4685-be1f-d57550cc96cc">true</PrimaryImageGen>
-    <LegacyData xmlns="4873beb7-5857-4685-be1f-d57550cc96cc" xsi:nil="true"/>
-    <LocNewPublishedVersionLookup xmlns="4873beb7-5857-4685-be1f-d57550cc96cc" xsi:nil="true"/>
-    <NumericId xmlns="4873beb7-5857-4685-be1f-d57550cc96cc">102787001</NumericId>
-    <TPFriendlyName xmlns="4873beb7-5857-4685-be1f-d57550cc96cc" xsi:nil="true"/>
-    <LocOverallPublishStatusLookup xmlns="4873beb7-5857-4685-be1f-d57550cc96cc" xsi:nil="true"/>
-    <LocRecommendedHandoff xmlns="4873beb7-5857-4685-be1f-d57550cc96cc" xsi:nil="true"/>
-    <BlockPublish xmlns="4873beb7-5857-4685-be1f-d57550cc96cc">false</BlockPublish>
-    <BusinessGroup xmlns="4873beb7-5857-4685-be1f-d57550cc96cc" xsi:nil="true"/>
-    <OpenTemplate xmlns="4873beb7-5857-4685-be1f-d57550cc96cc">true</OpenTemplate>
-    <SourceTitle xmlns="4873beb7-5857-4685-be1f-d57550cc96cc" xsi:nil="true"/>
-    <LocOverallLocStatusLookup xmlns="4873beb7-5857-4685-be1f-d57550cc96cc" xsi:nil="true"/>
-    <APEditor xmlns="4873beb7-5857-4685-be1f-d57550cc96cc">
-      <UserInfo>
-        <DisplayName/>
-        <AccountId xsi:nil="true"/>
-        <AccountType/>
-      </UserInfo>
-    </APEditor>
-    <UALocComments xmlns="4873beb7-5857-4685-be1f-d57550cc96cc" xsi:nil="true"/>
-    <IntlLangReviewDate xmlns="4873beb7-5857-4685-be1f-d57550cc96cc" xsi:nil="true"/>
-    <PublishStatusLookup xmlns="4873beb7-5857-4685-be1f-d57550cc96cc">
-      <Value>1343188</Value>
-    </PublishStatusLookup>
-    <ParentAssetId xmlns="4873beb7-5857-4685-be1f-d57550cc96cc" xsi:nil="true"/>
-    <FeatureTagsTaxHTField0 xmlns="4873beb7-5857-4685-be1f-d57550cc96cc">
-      <Terms xmlns="http://schemas.microsoft.com/office/infopath/2007/PartnerControls"/>
-    </FeatureTagsTaxHTField0>
-    <MachineTranslated xmlns="4873beb7-5857-4685-be1f-d57550cc96cc">false</MachineTranslated>
-    <Providers xmlns="4873beb7-5857-4685-be1f-d57550cc96cc" xsi:nil="true"/>
-    <OriginalSourceMarket xmlns="4873beb7-5857-4685-be1f-d57550cc96cc" xsi:nil="true"/>
-    <APDescription xmlns="4873beb7-5857-4685-be1f-d57550cc96cc" xsi:nil="true"/>
-    <ContentItem xmlns="4873beb7-5857-4685-be1f-d57550cc96cc" xsi:nil="true"/>
-    <ClipArtFilename xmlns="4873beb7-5857-4685-be1f-d57550cc96cc" xsi:nil="true"/>
-    <TPInstallLocation xmlns="4873beb7-5857-4685-be1f-d57550cc96cc" xsi:nil="true"/>
-    <TimesCloned xmlns="4873beb7-5857-4685-be1f-d57550cc96cc" xsi:nil="true"/>
-    <PublishTargets xmlns="4873beb7-5857-4685-be1f-d57550cc96cc">OfficeOnlineVNext</PublishTargets>
-    <AcquiredFrom xmlns="4873beb7-5857-4685-be1f-d57550cc96cc">Internal MS</AcquiredFrom>
-    <AssetStart xmlns="4873beb7-5857-4685-be1f-d57550cc96cc">2011-11-23T17:29:00+00:00</AssetStart>
-    <FriendlyTitle xmlns="4873beb7-5857-4685-be1f-d57550cc96cc" xsi:nil="true"/>
-    <Provider xmlns="4873beb7-5857-4685-be1f-d57550cc96cc" xsi:nil="true"/>
-    <LastHandOff xmlns="4873beb7-5857-4685-be1f-d57550cc96cc" xsi:nil="true"/>
-    <TPClientViewer xmlns="4873beb7-5857-4685-be1f-d57550cc96cc" xsi:nil="true"/>
-    <TemplateStatus xmlns="4873beb7-5857-4685-be1f-d57550cc96cc">Complete</TemplateStatus>
-    <Downloads xmlns="4873beb7-5857-4685-be1f-d57550cc96cc">0</Downloads>
-    <OOCacheId xmlns="4873beb7-5857-4685-be1f-d57550cc96cc" xsi:nil="true"/>
-    <IsDeleted xmlns="4873beb7-5857-4685-be1f-d57550cc96cc">false</IsDeleted>
-    <LocPublishedDependentAssetsLookup xmlns="4873beb7-5857-4685-be1f-d57550cc96cc" xsi:nil="true"/>
-    <AssetExpire xmlns="4873beb7-5857-4685-be1f-d57550cc96cc">2029-05-12T07:00:00+00:00</AssetExpire>
-    <CSXSubmissionMarket xmlns="4873beb7-5857-4685-be1f-d57550cc96cc" xsi:nil="true"/>
-    <DSATActionTaken xmlns="4873beb7-5857-4685-be1f-d57550cc96cc" xsi:nil="true"/>
-    <SubmitterId xmlns="4873beb7-5857-4685-be1f-d57550cc96cc" xsi:nil="true"/>
-    <EditorialTags xmlns="4873beb7-5857-4685-be1f-d57550cc96cc" xsi:nil="true"/>
-    <TPExecutable xmlns="4873beb7-5857-4685-be1f-d57550cc96cc" xsi:nil="true"/>
-    <CSXSubmissionDate xmlns="4873beb7-5857-4685-be1f-d57550cc96cc" xsi:nil="true"/>
-    <CSXUpdate xmlns="4873beb7-5857-4685-be1f-d57550cc96cc">false</CSXUpdate>
-    <AssetType xmlns="4873beb7-5857-4685-be1f-d57550cc96cc">TP</AssetType>
-    <ApprovalLog xmlns="4873beb7-5857-4685-be1f-d57550cc96cc" xsi:nil="true"/>
-    <BugNumber xmlns="4873beb7-5857-4685-be1f-d57550cc96cc" xsi:nil="true"/>
-    <OriginAsset xmlns="4873beb7-5857-4685-be1f-d57550cc96cc" xsi:nil="true"/>
-    <TPComponent xmlns="4873beb7-5857-4685-be1f-d57550cc96cc" xsi:nil="true"/>
-    <Milestone xmlns="4873beb7-5857-4685-be1f-d57550cc96cc" xsi:nil="true"/>
-    <RecommendationsModifier xmlns="4873beb7-5857-4685-be1f-d57550cc96cc" xsi:nil="true"/>
-    <AssetId xmlns="4873beb7-5857-4685-be1f-d57550cc96cc">TP102787001</AssetId>
-    <PolicheckWords xmlns="4873beb7-5857-4685-be1f-d57550cc96cc" xsi:nil="true"/>
-    <TPLaunchHelpLink xmlns="4873beb7-5857-4685-be1f-d57550cc96cc" xsi:nil="true"/>
-    <IntlLocPriority xmlns="4873beb7-5857-4685-be1f-d57550cc96cc" xsi:nil="true"/>
-    <TPApplication xmlns="4873beb7-5857-4685-be1f-d57550cc96cc" xsi:nil="true"/>
-    <IntlLangReviewer xmlns="4873beb7-5857-4685-be1f-d57550cc96cc" xsi:nil="true"/>
-    <HandoffToMSDN xmlns="4873beb7-5857-4685-be1f-d57550cc96cc" xsi:nil="true"/>
-    <PlannedPubDate xmlns="4873beb7-5857-4685-be1f-d57550cc96cc" xsi:nil="true"/>
-    <CrawlForDependencies xmlns="4873beb7-5857-4685-be1f-d57550cc96cc">false</CrawlForDependencies>
-    <LocLastLocAttemptVersionLookup xmlns="4873beb7-5857-4685-be1f-d57550cc96cc">693888</LocLastLocAttemptVersionLookup>
-    <LocProcessedForHandoffsLookup xmlns="4873beb7-5857-4685-be1f-d57550cc96cc" xsi:nil="true"/>
-    <TrustLevel xmlns="4873beb7-5857-4685-be1f-d57550cc96cc">1 Microsoft Managed Content</TrustLevel>
-    <CampaignTagsTaxHTField0 xmlns="4873beb7-5857-4685-be1f-d57550cc96cc">
-      <Terms xmlns="http://schemas.microsoft.com/office/infopath/2007/PartnerControls"/>
-    </CampaignTagsTaxHTField0>
-    <TPNamespace xmlns="4873beb7-5857-4685-be1f-d57550cc96cc" xsi:nil="true"/>
-    <LocOverallPreviewStatusLookup xmlns="4873beb7-5857-4685-be1f-d57550cc96cc" xsi:nil="true"/>
-    <TaxCatchAll xmlns="4873beb7-5857-4685-be1f-d57550cc96cc"/>
-    <IsSearchable xmlns="4873beb7-5857-4685-be1f-d57550cc96cc">false</IsSearchable>
-    <TemplateTemplateType xmlns="4873beb7-5857-4685-be1f-d57550cc96cc">Word Document Template</TemplateTemplateType>
-    <Markets xmlns="4873beb7-5857-4685-be1f-d57550cc96cc"/>
-    <IntlLangReview xmlns="4873beb7-5857-4685-be1f-d57550cc96cc" xsi:nil="true"/>
-    <UAProjectedTotalWords xmlns="4873beb7-5857-4685-be1f-d57550cc96cc" xsi:nil="true"/>
-    <OutputCachingOn xmlns="4873beb7-5857-4685-be1f-d57550cc96cc">false</OutputCachingOn>
-    <AverageRating xmlns="4873beb7-5857-4685-be1f-d57550cc96cc" xsi:nil="true"/>
-    <LocMarketGroupTiers2 xmlns="4873beb7-5857-4685-be1f-d57550cc96cc" xsi:nil="true"/>
-    <APAuthor xmlns="4873beb7-5857-4685-be1f-d57550cc96cc">
-      <UserInfo>
-        <DisplayName>REDMOND\v-namall</DisplayName>
-        <AccountId>978</AccountId>
-        <AccountType/>
-      </UserInfo>
-    </APAuthor>
-    <TPCommandLine xmlns="4873beb7-5857-4685-be1f-d57550cc96cc" xsi:nil="true"/>
-    <LocManualTestRequired xmlns="4873beb7-5857-4685-be1f-d57550cc96cc">false</LocManualTestRequired>
-    <TPAppVersion xmlns="4873beb7-5857-4685-be1f-d57550cc96cc" xsi:nil="true"/>
-    <EditorialStatus xmlns="4873beb7-5857-4685-be1f-d57550cc96cc">Complete</EditorialStatus>
-    <LocProcessedForMarketsLookup xmlns="4873beb7-5857-4685-be1f-d57550cc96cc" xsi:nil="true"/>
-    <LastModifiedDateTime xmlns="4873beb7-5857-4685-be1f-d57550cc96cc" xsi:nil="true"/>
-    <TPLaunchHelpLinkType xmlns="4873beb7-5857-4685-be1f-d57550cc96cc">Template</TPLaunchHelpLinkType>
-    <ScenarioTagsTaxHTField0 xmlns="4873beb7-5857-4685-be1f-d57550cc96cc">
-      <Terms xmlns="http://schemas.microsoft.com/office/infopath/2007/PartnerControls"/>
-    </ScenarioTagsTaxHTField0>
-    <OriginalRelease xmlns="4873beb7-5857-4685-be1f-d57550cc96cc">14</OriginalRelease>
-    <LocalizationTagsTaxHTField0 xmlns="4873beb7-5857-4685-be1f-d57550cc96cc">
-      <Terms xmlns="http://schemas.microsoft.com/office/infopath/2007/PartnerControls"/>
-    </LocalizationTagsTaxHTField0>
-    <Manager xmlns="4873beb7-5857-4685-be1f-d57550cc96cc" xsi:nil="true"/>
-    <UALocRecommendation xmlns="4873beb7-5857-4685-be1f-d57550cc96cc">Localize</UALocRecommendation>
-    <LocOverallHandbackStatusLookup xmlns="4873beb7-5857-4685-be1f-d57550cc96cc" xsi:nil="true"/>
-    <ArtSampleDocs xmlns="4873beb7-5857-4685-be1f-d57550cc96cc" xsi:nil="true"/>
-    <UACurrentWords xmlns="4873beb7-5857-4685-be1f-d57550cc96cc" xsi:nil="true"/>
-    <ShowIn xmlns="4873beb7-5857-4685-be1f-d57550cc96cc">Show everywhere</ShowIn>
-    <CSXHash xmlns="4873beb7-5857-4685-be1f-d57550cc96cc" xsi:nil="true"/>
-    <VoteCount xmlns="4873beb7-5857-4685-be1f-d57550cc96cc" xsi:nil="true"/>
-    <InternalTagsTaxHTField0 xmlns="4873beb7-5857-4685-be1f-d57550cc96cc">
-      <Terms xmlns="http://schemas.microsoft.com/office/infopath/2007/PartnerControls"/>
-    </InternalTagsTaxHTField0>
-    <UANotes xmlns="4873beb7-5857-4685-be1f-d57550cc96cc" xsi:nil="true"/>
-  </documentManagement>
-</p:properties>
-</file>
-
-<file path=customXml/item2.xml><?xml version="1.0" encoding="utf-8"?>
-<?mso-contentType ?>
-<FormTemplates xmlns="http://schemas.microsoft.com/sharepoint/v3/contenttype/forms">
-  <Display>DocumentLibraryForm</Display>
-  <Edit>AssetEditForm</Edit>
-  <New>DocumentLibraryForm</New>
-</FormTemplates>
-</file>
-
-<file path=customXml/item3.xml><?xml version="1.0" encoding="utf-8"?>
 <ct:contentTypeSchema xmlns:ct="http://schemas.microsoft.com/office/2006/metadata/contentType" xmlns:ma="http://schemas.microsoft.com/office/2006/metadata/properties/metaAttributes" ct:_="" ma:_="" ma:contentTypeName="TemplateFile" ma:contentTypeID="0x0101006EDDDB5EE6D98C44930B742096920B300400F5B6D36B3EF94B4E9A635CDF2A18F5B8" ma:contentTypeVersion="72" ma:contentTypeDescription="Create a new document." ma:contentTypeScope="" ma:versionID="a23e56308344d904b51738559c3d67c9">
   <xsd:schema xmlns:xsd="http://www.w3.org/2001/XMLSchema" xmlns:xs="http://www.w3.org/2001/XMLSchema" xmlns:p="http://schemas.microsoft.com/office/2006/metadata/properties" xmlns:ns2="4873beb7-5857-4685-be1f-d57550cc96cc" targetNamespace="http://schemas.microsoft.com/office/2006/metadata/properties" ma:root="true" ma:fieldsID="cd0908cc4600e77bf5da051303e00c8d" ns2:_="">
     <xsd:import namespace="4873beb7-5857-4685-be1f-d57550cc96cc"/>
@@ -6520,29 +13010,156 @@
 </ct:contentTypeSchema>
 </file>
 
+<file path=customXml/item2.xml><?xml version="1.0" encoding="utf-8"?>
+<?mso-contentType ?>
+<FormTemplates xmlns="http://schemas.microsoft.com/sharepoint/v3/contenttype/forms">
+  <Display>DocumentLibraryForm</Display>
+  <Edit>AssetEditForm</Edit>
+  <New>DocumentLibraryForm</New>
+</FormTemplates>
+</file>
+
+<file path=customXml/item3.xml><?xml version="1.0" encoding="utf-8"?>
+<p:properties xmlns:p="http://schemas.microsoft.com/office/2006/metadata/properties" xmlns:xsi="http://www.w3.org/2001/XMLSchema-instance" xmlns:pc="http://schemas.microsoft.com/office/infopath/2007/PartnerControls">
+  <documentManagement>
+    <LocLastLocAttemptVersionTypeLookup xmlns="4873beb7-5857-4685-be1f-d57550cc96cc" xsi:nil="true"/>
+    <MarketSpecific xmlns="4873beb7-5857-4685-be1f-d57550cc96cc">false</MarketSpecific>
+    <ApprovalStatus xmlns="4873beb7-5857-4685-be1f-d57550cc96cc">InProgress</ApprovalStatus>
+    <LocComments xmlns="4873beb7-5857-4685-be1f-d57550cc96cc" xsi:nil="true"/>
+    <DirectSourceMarket xmlns="4873beb7-5857-4685-be1f-d57550cc96cc" xsi:nil="true"/>
+    <LocPublishedLinkedAssetsLookup xmlns="4873beb7-5857-4685-be1f-d57550cc96cc" xsi:nil="true"/>
+    <ThumbnailAssetId xmlns="4873beb7-5857-4685-be1f-d57550cc96cc" xsi:nil="true"/>
+    <PrimaryImageGen xmlns="4873beb7-5857-4685-be1f-d57550cc96cc">true</PrimaryImageGen>
+    <LegacyData xmlns="4873beb7-5857-4685-be1f-d57550cc96cc" xsi:nil="true"/>
+    <LocNewPublishedVersionLookup xmlns="4873beb7-5857-4685-be1f-d57550cc96cc" xsi:nil="true"/>
+    <NumericId xmlns="4873beb7-5857-4685-be1f-d57550cc96cc">102787001</NumericId>
+    <TPFriendlyName xmlns="4873beb7-5857-4685-be1f-d57550cc96cc" xsi:nil="true"/>
+    <LocOverallPublishStatusLookup xmlns="4873beb7-5857-4685-be1f-d57550cc96cc" xsi:nil="true"/>
+    <LocRecommendedHandoff xmlns="4873beb7-5857-4685-be1f-d57550cc96cc" xsi:nil="true"/>
+    <BlockPublish xmlns="4873beb7-5857-4685-be1f-d57550cc96cc">false</BlockPublish>
+    <BusinessGroup xmlns="4873beb7-5857-4685-be1f-d57550cc96cc" xsi:nil="true"/>
+    <OpenTemplate xmlns="4873beb7-5857-4685-be1f-d57550cc96cc">true</OpenTemplate>
+    <SourceTitle xmlns="4873beb7-5857-4685-be1f-d57550cc96cc" xsi:nil="true"/>
+    <LocOverallLocStatusLookup xmlns="4873beb7-5857-4685-be1f-d57550cc96cc" xsi:nil="true"/>
+    <APEditor xmlns="4873beb7-5857-4685-be1f-d57550cc96cc">
+      <UserInfo>
+        <DisplayName/>
+        <AccountId xsi:nil="true"/>
+        <AccountType/>
+      </UserInfo>
+    </APEditor>
+    <UALocComments xmlns="4873beb7-5857-4685-be1f-d57550cc96cc" xsi:nil="true"/>
+    <IntlLangReviewDate xmlns="4873beb7-5857-4685-be1f-d57550cc96cc" xsi:nil="true"/>
+    <PublishStatusLookup xmlns="4873beb7-5857-4685-be1f-d57550cc96cc">
+      <Value>1343188</Value>
+    </PublishStatusLookup>
+    <ParentAssetId xmlns="4873beb7-5857-4685-be1f-d57550cc96cc" xsi:nil="true"/>
+    <FeatureTagsTaxHTField0 xmlns="4873beb7-5857-4685-be1f-d57550cc96cc">
+      <Terms xmlns="http://schemas.microsoft.com/office/infopath/2007/PartnerControls"/>
+    </FeatureTagsTaxHTField0>
+    <MachineTranslated xmlns="4873beb7-5857-4685-be1f-d57550cc96cc">false</MachineTranslated>
+    <Providers xmlns="4873beb7-5857-4685-be1f-d57550cc96cc" xsi:nil="true"/>
+    <OriginalSourceMarket xmlns="4873beb7-5857-4685-be1f-d57550cc96cc" xsi:nil="true"/>
+    <APDescription xmlns="4873beb7-5857-4685-be1f-d57550cc96cc" xsi:nil="true"/>
+    <ContentItem xmlns="4873beb7-5857-4685-be1f-d57550cc96cc" xsi:nil="true"/>
+    <ClipArtFilename xmlns="4873beb7-5857-4685-be1f-d57550cc96cc" xsi:nil="true"/>
+    <TPInstallLocation xmlns="4873beb7-5857-4685-be1f-d57550cc96cc" xsi:nil="true"/>
+    <TimesCloned xmlns="4873beb7-5857-4685-be1f-d57550cc96cc" xsi:nil="true"/>
+    <PublishTargets xmlns="4873beb7-5857-4685-be1f-d57550cc96cc">OfficeOnlineVNext</PublishTargets>
+    <AcquiredFrom xmlns="4873beb7-5857-4685-be1f-d57550cc96cc">Internal MS</AcquiredFrom>
+    <AssetStart xmlns="4873beb7-5857-4685-be1f-d57550cc96cc">2011-11-23T17:29:00+00:00</AssetStart>
+    <FriendlyTitle xmlns="4873beb7-5857-4685-be1f-d57550cc96cc" xsi:nil="true"/>
+    <Provider xmlns="4873beb7-5857-4685-be1f-d57550cc96cc" xsi:nil="true"/>
+    <LastHandOff xmlns="4873beb7-5857-4685-be1f-d57550cc96cc" xsi:nil="true"/>
+    <TPClientViewer xmlns="4873beb7-5857-4685-be1f-d57550cc96cc" xsi:nil="true"/>
+    <TemplateStatus xmlns="4873beb7-5857-4685-be1f-d57550cc96cc">Complete</TemplateStatus>
+    <Downloads xmlns="4873beb7-5857-4685-be1f-d57550cc96cc">0</Downloads>
+    <OOCacheId xmlns="4873beb7-5857-4685-be1f-d57550cc96cc" xsi:nil="true"/>
+    <IsDeleted xmlns="4873beb7-5857-4685-be1f-d57550cc96cc">false</IsDeleted>
+    <LocPublishedDependentAssetsLookup xmlns="4873beb7-5857-4685-be1f-d57550cc96cc" xsi:nil="true"/>
+    <AssetExpire xmlns="4873beb7-5857-4685-be1f-d57550cc96cc">2029-05-12T07:00:00+00:00</AssetExpire>
+    <CSXSubmissionMarket xmlns="4873beb7-5857-4685-be1f-d57550cc96cc" xsi:nil="true"/>
+    <DSATActionTaken xmlns="4873beb7-5857-4685-be1f-d57550cc96cc" xsi:nil="true"/>
+    <SubmitterId xmlns="4873beb7-5857-4685-be1f-d57550cc96cc" xsi:nil="true"/>
+    <EditorialTags xmlns="4873beb7-5857-4685-be1f-d57550cc96cc" xsi:nil="true"/>
+    <TPExecutable xmlns="4873beb7-5857-4685-be1f-d57550cc96cc" xsi:nil="true"/>
+    <CSXSubmissionDate xmlns="4873beb7-5857-4685-be1f-d57550cc96cc" xsi:nil="true"/>
+    <CSXUpdate xmlns="4873beb7-5857-4685-be1f-d57550cc96cc">false</CSXUpdate>
+    <AssetType xmlns="4873beb7-5857-4685-be1f-d57550cc96cc">TP</AssetType>
+    <ApprovalLog xmlns="4873beb7-5857-4685-be1f-d57550cc96cc" xsi:nil="true"/>
+    <BugNumber xmlns="4873beb7-5857-4685-be1f-d57550cc96cc" xsi:nil="true"/>
+    <OriginAsset xmlns="4873beb7-5857-4685-be1f-d57550cc96cc" xsi:nil="true"/>
+    <TPComponent xmlns="4873beb7-5857-4685-be1f-d57550cc96cc" xsi:nil="true"/>
+    <Milestone xmlns="4873beb7-5857-4685-be1f-d57550cc96cc" xsi:nil="true"/>
+    <RecommendationsModifier xmlns="4873beb7-5857-4685-be1f-d57550cc96cc" xsi:nil="true"/>
+    <AssetId xmlns="4873beb7-5857-4685-be1f-d57550cc96cc">TP102787001</AssetId>
+    <PolicheckWords xmlns="4873beb7-5857-4685-be1f-d57550cc96cc" xsi:nil="true"/>
+    <TPLaunchHelpLink xmlns="4873beb7-5857-4685-be1f-d57550cc96cc" xsi:nil="true"/>
+    <IntlLocPriority xmlns="4873beb7-5857-4685-be1f-d57550cc96cc" xsi:nil="true"/>
+    <TPApplication xmlns="4873beb7-5857-4685-be1f-d57550cc96cc" xsi:nil="true"/>
+    <IntlLangReviewer xmlns="4873beb7-5857-4685-be1f-d57550cc96cc" xsi:nil="true"/>
+    <HandoffToMSDN xmlns="4873beb7-5857-4685-be1f-d57550cc96cc" xsi:nil="true"/>
+    <PlannedPubDate xmlns="4873beb7-5857-4685-be1f-d57550cc96cc" xsi:nil="true"/>
+    <CrawlForDependencies xmlns="4873beb7-5857-4685-be1f-d57550cc96cc">false</CrawlForDependencies>
+    <LocLastLocAttemptVersionLookup xmlns="4873beb7-5857-4685-be1f-d57550cc96cc">693888</LocLastLocAttemptVersionLookup>
+    <LocProcessedForHandoffsLookup xmlns="4873beb7-5857-4685-be1f-d57550cc96cc" xsi:nil="true"/>
+    <TrustLevel xmlns="4873beb7-5857-4685-be1f-d57550cc96cc">1 Microsoft Managed Content</TrustLevel>
+    <CampaignTagsTaxHTField0 xmlns="4873beb7-5857-4685-be1f-d57550cc96cc">
+      <Terms xmlns="http://schemas.microsoft.com/office/infopath/2007/PartnerControls"/>
+    </CampaignTagsTaxHTField0>
+    <TPNamespace xmlns="4873beb7-5857-4685-be1f-d57550cc96cc" xsi:nil="true"/>
+    <LocOverallPreviewStatusLookup xmlns="4873beb7-5857-4685-be1f-d57550cc96cc" xsi:nil="true"/>
+    <TaxCatchAll xmlns="4873beb7-5857-4685-be1f-d57550cc96cc"/>
+    <IsSearchable xmlns="4873beb7-5857-4685-be1f-d57550cc96cc">false</IsSearchable>
+    <TemplateTemplateType xmlns="4873beb7-5857-4685-be1f-d57550cc96cc">Word Document Template</TemplateTemplateType>
+    <Markets xmlns="4873beb7-5857-4685-be1f-d57550cc96cc"/>
+    <IntlLangReview xmlns="4873beb7-5857-4685-be1f-d57550cc96cc" xsi:nil="true"/>
+    <UAProjectedTotalWords xmlns="4873beb7-5857-4685-be1f-d57550cc96cc" xsi:nil="true"/>
+    <OutputCachingOn xmlns="4873beb7-5857-4685-be1f-d57550cc96cc">false</OutputCachingOn>
+    <AverageRating xmlns="4873beb7-5857-4685-be1f-d57550cc96cc" xsi:nil="true"/>
+    <LocMarketGroupTiers2 xmlns="4873beb7-5857-4685-be1f-d57550cc96cc" xsi:nil="true"/>
+    <APAuthor xmlns="4873beb7-5857-4685-be1f-d57550cc96cc">
+      <UserInfo>
+        <DisplayName>REDMOND\v-namall</DisplayName>
+        <AccountId>978</AccountId>
+        <AccountType/>
+      </UserInfo>
+    </APAuthor>
+    <TPCommandLine xmlns="4873beb7-5857-4685-be1f-d57550cc96cc" xsi:nil="true"/>
+    <LocManualTestRequired xmlns="4873beb7-5857-4685-be1f-d57550cc96cc">false</LocManualTestRequired>
+    <TPAppVersion xmlns="4873beb7-5857-4685-be1f-d57550cc96cc" xsi:nil="true"/>
+    <EditorialStatus xmlns="4873beb7-5857-4685-be1f-d57550cc96cc">Complete</EditorialStatus>
+    <LocProcessedForMarketsLookup xmlns="4873beb7-5857-4685-be1f-d57550cc96cc" xsi:nil="true"/>
+    <LastModifiedDateTime xmlns="4873beb7-5857-4685-be1f-d57550cc96cc" xsi:nil="true"/>
+    <TPLaunchHelpLinkType xmlns="4873beb7-5857-4685-be1f-d57550cc96cc">Template</TPLaunchHelpLinkType>
+    <ScenarioTagsTaxHTField0 xmlns="4873beb7-5857-4685-be1f-d57550cc96cc">
+      <Terms xmlns="http://schemas.microsoft.com/office/infopath/2007/PartnerControls"/>
+    </ScenarioTagsTaxHTField0>
+    <OriginalRelease xmlns="4873beb7-5857-4685-be1f-d57550cc96cc">14</OriginalRelease>
+    <LocalizationTagsTaxHTField0 xmlns="4873beb7-5857-4685-be1f-d57550cc96cc">
+      <Terms xmlns="http://schemas.microsoft.com/office/infopath/2007/PartnerControls"/>
+    </LocalizationTagsTaxHTField0>
+    <Manager xmlns="4873beb7-5857-4685-be1f-d57550cc96cc" xsi:nil="true"/>
+    <UALocRecommendation xmlns="4873beb7-5857-4685-be1f-d57550cc96cc">Localize</UALocRecommendation>
+    <LocOverallHandbackStatusLookup xmlns="4873beb7-5857-4685-be1f-d57550cc96cc" xsi:nil="true"/>
+    <ArtSampleDocs xmlns="4873beb7-5857-4685-be1f-d57550cc96cc" xsi:nil="true"/>
+    <UACurrentWords xmlns="4873beb7-5857-4685-be1f-d57550cc96cc" xsi:nil="true"/>
+    <ShowIn xmlns="4873beb7-5857-4685-be1f-d57550cc96cc">Show everywhere</ShowIn>
+    <CSXHash xmlns="4873beb7-5857-4685-be1f-d57550cc96cc" xsi:nil="true"/>
+    <VoteCount xmlns="4873beb7-5857-4685-be1f-d57550cc96cc" xsi:nil="true"/>
+    <InternalTagsTaxHTField0 xmlns="4873beb7-5857-4685-be1f-d57550cc96cc">
+      <Terms xmlns="http://schemas.microsoft.com/office/infopath/2007/PartnerControls"/>
+    </InternalTagsTaxHTField0>
+    <UANotes xmlns="4873beb7-5857-4685-be1f-d57550cc96cc" xsi:nil="true"/>
+  </documentManagement>
+</p:properties>
+</file>
+
 <file path=customXml/item4.xml><?xml version="1.0" encoding="utf-8"?>
 <b:Sources xmlns:b="http://schemas.openxmlformats.org/officeDocument/2006/bibliography" xmlns="http://schemas.openxmlformats.org/officeDocument/2006/bibliography" SelectedStyle="\APASixthEditionOfficeOnline.xsl" StyleName="APA" Version="6"/>
 </file>
 
 <file path=customXml/itemProps1.xml><?xml version="1.0" encoding="utf-8"?>
-<ds:datastoreItem xmlns:ds="http://schemas.openxmlformats.org/officeDocument/2006/customXml" ds:itemID="{7FBDB1CC-CEFB-4E46-8174-1F0AA0D30B24}">
-  <ds:schemaRefs>
-    <ds:schemaRef ds:uri="http://schemas.microsoft.com/office/2006/metadata/properties"/>
-    <ds:schemaRef ds:uri="http://schemas.microsoft.com/office/infopath/2007/PartnerControls"/>
-    <ds:schemaRef ds:uri="4873beb7-5857-4685-be1f-d57550cc96cc"/>
-  </ds:schemaRefs>
-</ds:datastoreItem>
-</file>
-
-<file path=customXml/itemProps2.xml><?xml version="1.0" encoding="utf-8"?>
-<ds:datastoreItem xmlns:ds="http://schemas.openxmlformats.org/officeDocument/2006/customXml" ds:itemID="{C01C3C56-10DB-49F7-B061-44D8728D078A}">
-  <ds:schemaRefs>
-    <ds:schemaRef ds:uri="http://schemas.microsoft.com/sharepoint/v3/contenttype/forms"/>
-  </ds:schemaRefs>
-</ds:datastoreItem>
-</file>
-
-<file path=customXml/itemProps3.xml><?xml version="1.0" encoding="utf-8"?>
 <ds:datastoreItem xmlns:ds="http://schemas.openxmlformats.org/officeDocument/2006/customXml" ds:itemID="{4B3A7E92-E05A-4924-9E8A-9F6659E5855B}">
   <ds:schemaRefs>
     <ds:schemaRef ds:uri="http://schemas.microsoft.com/office/2006/metadata/contentType"/>
@@ -6560,8 +13177,26 @@
 </ds:datastoreItem>
 </file>
 
+<file path=customXml/itemProps2.xml><?xml version="1.0" encoding="utf-8"?>
+<ds:datastoreItem xmlns:ds="http://schemas.openxmlformats.org/officeDocument/2006/customXml" ds:itemID="{C01C3C56-10DB-49F7-B061-44D8728D078A}">
+  <ds:schemaRefs>
+    <ds:schemaRef ds:uri="http://schemas.microsoft.com/sharepoint/v3/contenttype/forms"/>
+  </ds:schemaRefs>
+</ds:datastoreItem>
+</file>
+
+<file path=customXml/itemProps3.xml><?xml version="1.0" encoding="utf-8"?>
+<ds:datastoreItem xmlns:ds="http://schemas.openxmlformats.org/officeDocument/2006/customXml" ds:itemID="{7FBDB1CC-CEFB-4E46-8174-1F0AA0D30B24}">
+  <ds:schemaRefs>
+    <ds:schemaRef ds:uri="http://schemas.microsoft.com/office/2006/metadata/properties"/>
+    <ds:schemaRef ds:uri="http://schemas.microsoft.com/office/infopath/2007/PartnerControls"/>
+    <ds:schemaRef ds:uri="4873beb7-5857-4685-be1f-d57550cc96cc"/>
+  </ds:schemaRefs>
+</ds:datastoreItem>
+</file>
+
 <file path=customXml/itemProps4.xml><?xml version="1.0" encoding="utf-8"?>
-<ds:datastoreItem xmlns:ds="http://schemas.openxmlformats.org/officeDocument/2006/customXml" ds:itemID="{2D666DB7-47B0-4E14-B826-EF2764B3CCFA}">
+<ds:datastoreItem xmlns:ds="http://schemas.openxmlformats.org/officeDocument/2006/customXml" ds:itemID="{A4C97721-7FF8-49FF-91C5-D8DA52B48B82}">
   <ds:schemaRefs>
     <ds:schemaRef ds:uri="http://schemas.openxmlformats.org/officeDocument/2006/bibliography"/>
   </ds:schemaRefs>

--- a/ENGINE PRO TEXTOVĚ ZALOŽENÉ HRY.docx
+++ b/ENGINE PRO TEXTOVĚ ZALOŽENÉ HRY.docx
@@ -3936,6 +3936,254 @@
     </w:p>
     <w:p>
       <w:pPr>
+        <w:pStyle w:val="ListParagraph"/>
+        <w:numPr>
+          <w:ilvl w:val="0"/>
+          <w:numId w:val="26"/>
+        </w:numPr>
+        <w:rPr>
+          <w:rFonts w:ascii="Bahnschrift Light" w:hAnsi="Bahnschrift Light"/>
+          <w:b/>
+          <w:bCs/>
+          <w:sz w:val="20"/>
+          <w:szCs w:val="20"/>
+        </w:rPr>
+      </w:pPr>
+      <w:proofErr w:type="spellStart"/>
+      <w:r>
+        <w:rPr>
+          <w:rFonts w:ascii="Bahnschrift Light" w:hAnsi="Bahnschrift Light"/>
+          <w:b/>
+          <w:bCs/>
+          <w:sz w:val="20"/>
+          <w:szCs w:val="20"/>
+        </w:rPr>
+        <w:t>Systém</w:t>
+      </w:r>
+      <w:proofErr w:type="spellEnd"/>
+      <w:r>
+        <w:rPr>
+          <w:rFonts w:ascii="Bahnschrift Light" w:hAnsi="Bahnschrift Light"/>
+          <w:b/>
+          <w:bCs/>
+          <w:sz w:val="20"/>
+          <w:szCs w:val="20"/>
+        </w:rPr>
+        <w:t xml:space="preserve"> </w:t>
+      </w:r>
+      <w:proofErr w:type="spellStart"/>
+      <w:r>
+        <w:rPr>
+          <w:rFonts w:ascii="Bahnschrift Light" w:hAnsi="Bahnschrift Light"/>
+          <w:b/>
+          <w:bCs/>
+          <w:sz w:val="20"/>
+          <w:szCs w:val="20"/>
+        </w:rPr>
+        <w:t>na</w:t>
+      </w:r>
+      <w:proofErr w:type="spellEnd"/>
+      <w:r>
+        <w:rPr>
+          <w:rFonts w:ascii="Bahnschrift Light" w:hAnsi="Bahnschrift Light"/>
+          <w:b/>
+          <w:bCs/>
+          <w:sz w:val="20"/>
+          <w:szCs w:val="20"/>
+        </w:rPr>
+        <w:t xml:space="preserve"> </w:t>
+      </w:r>
+      <w:proofErr w:type="spellStart"/>
+      <w:r>
+        <w:rPr>
+          <w:rFonts w:ascii="Bahnschrift Light" w:hAnsi="Bahnschrift Light"/>
+          <w:b/>
+          <w:bCs/>
+          <w:sz w:val="20"/>
+          <w:szCs w:val="20"/>
+        </w:rPr>
+        <w:t>načítání</w:t>
+      </w:r>
+      <w:proofErr w:type="spellEnd"/>
+      <w:r>
+        <w:rPr>
+          <w:rFonts w:ascii="Bahnschrift Light" w:hAnsi="Bahnschrift Light"/>
+          <w:b/>
+          <w:bCs/>
+          <w:sz w:val="20"/>
+          <w:szCs w:val="20"/>
+        </w:rPr>
+        <w:t xml:space="preserve"> </w:t>
+      </w:r>
+      <w:proofErr w:type="spellStart"/>
+      <w:r>
+        <w:rPr>
+          <w:rFonts w:ascii="Bahnschrift Light" w:hAnsi="Bahnschrift Light"/>
+          <w:b/>
+          <w:bCs/>
+          <w:sz w:val="20"/>
+          <w:szCs w:val="20"/>
+        </w:rPr>
+        <w:t>uložených</w:t>
+      </w:r>
+      <w:proofErr w:type="spellEnd"/>
+      <w:r>
+        <w:rPr>
+          <w:rFonts w:ascii="Bahnschrift Light" w:hAnsi="Bahnschrift Light"/>
+          <w:b/>
+          <w:bCs/>
+          <w:sz w:val="20"/>
+          <w:szCs w:val="20"/>
+        </w:rPr>
+        <w:t xml:space="preserve"> </w:t>
+      </w:r>
+      <w:proofErr w:type="spellStart"/>
+      <w:r>
+        <w:rPr>
+          <w:rFonts w:ascii="Bahnschrift Light" w:hAnsi="Bahnschrift Light"/>
+          <w:b/>
+          <w:bCs/>
+          <w:sz w:val="20"/>
+          <w:szCs w:val="20"/>
+        </w:rPr>
+        <w:t>tokenů</w:t>
+      </w:r>
+      <w:proofErr w:type="spellEnd"/>
+      <w:r>
+        <w:rPr>
+          <w:rFonts w:ascii="Bahnschrift Light" w:hAnsi="Bahnschrift Light"/>
+          <w:b/>
+          <w:bCs/>
+          <w:sz w:val="20"/>
+          <w:szCs w:val="20"/>
+        </w:rPr>
+        <w:t xml:space="preserve">, problem A: </w:t>
+      </w:r>
+      <w:proofErr w:type="spellStart"/>
+      <w:r>
+        <w:rPr>
+          <w:rFonts w:ascii="Bahnschrift Light" w:hAnsi="Bahnschrift Light"/>
+          <w:b/>
+          <w:bCs/>
+          <w:sz w:val="20"/>
+          <w:szCs w:val="20"/>
+        </w:rPr>
+        <w:t>Ukládají</w:t>
+      </w:r>
+      <w:proofErr w:type="spellEnd"/>
+      <w:r>
+        <w:rPr>
+          <w:rFonts w:ascii="Bahnschrift Light" w:hAnsi="Bahnschrift Light"/>
+          <w:b/>
+          <w:bCs/>
+          <w:sz w:val="20"/>
+          <w:szCs w:val="20"/>
+        </w:rPr>
+        <w:t xml:space="preserve"> se I </w:t>
+      </w:r>
+      <w:proofErr w:type="spellStart"/>
+      <w:r>
+        <w:rPr>
+          <w:rFonts w:ascii="Bahnschrift Light" w:hAnsi="Bahnschrift Light"/>
+          <w:b/>
+          <w:bCs/>
+          <w:sz w:val="20"/>
+          <w:szCs w:val="20"/>
+        </w:rPr>
+        <w:t>duplikáty</w:t>
+      </w:r>
+      <w:proofErr w:type="spellEnd"/>
+      <w:r>
+        <w:rPr>
+          <w:rFonts w:ascii="Bahnschrift Light" w:hAnsi="Bahnschrift Light"/>
+          <w:b/>
+          <w:bCs/>
+          <w:sz w:val="20"/>
+          <w:szCs w:val="20"/>
+        </w:rPr>
+        <w:t xml:space="preserve"> ID, B: </w:t>
+      </w:r>
+      <w:proofErr w:type="spellStart"/>
+      <w:r>
+        <w:rPr>
+          <w:rFonts w:ascii="Bahnschrift Light" w:hAnsi="Bahnschrift Light"/>
+          <w:b/>
+          <w:bCs/>
+          <w:sz w:val="20"/>
+          <w:szCs w:val="20"/>
+        </w:rPr>
+        <w:t>Nenačítají</w:t>
+      </w:r>
+      <w:proofErr w:type="spellEnd"/>
+      <w:r>
+        <w:rPr>
+          <w:rFonts w:ascii="Bahnschrift Light" w:hAnsi="Bahnschrift Light"/>
+          <w:b/>
+          <w:bCs/>
+          <w:sz w:val="20"/>
+          <w:szCs w:val="20"/>
+        </w:rPr>
+        <w:t xml:space="preserve"> se </w:t>
+      </w:r>
+      <w:proofErr w:type="spellStart"/>
+      <w:r>
+        <w:rPr>
+          <w:rFonts w:ascii="Bahnschrift Light" w:hAnsi="Bahnschrift Light"/>
+          <w:b/>
+          <w:bCs/>
+          <w:sz w:val="20"/>
+          <w:szCs w:val="20"/>
+        </w:rPr>
+        <w:t>pomocí</w:t>
+      </w:r>
+      <w:proofErr w:type="spellEnd"/>
+      <w:r>
+        <w:rPr>
+          <w:rFonts w:ascii="Bahnschrift Light" w:hAnsi="Bahnschrift Light"/>
+          <w:b/>
+          <w:bCs/>
+          <w:sz w:val="20"/>
+          <w:szCs w:val="20"/>
+        </w:rPr>
+        <w:t xml:space="preserve"> </w:t>
+      </w:r>
+      <w:proofErr w:type="spellStart"/>
+      <w:proofErr w:type="gramStart"/>
+      <w:r>
+        <w:rPr>
+          <w:rFonts w:ascii="Bahnschrift Light" w:hAnsi="Bahnschrift Light"/>
+          <w:b/>
+          <w:bCs/>
+          <w:sz w:val="20"/>
+          <w:szCs w:val="20"/>
+        </w:rPr>
+        <w:t>GetCondition</w:t>
+      </w:r>
+      <w:proofErr w:type="spellEnd"/>
+      <w:r>
+        <w:rPr>
+          <w:rFonts w:ascii="Bahnschrift Light" w:hAnsi="Bahnschrift Light"/>
+          <w:b/>
+          <w:bCs/>
+          <w:sz w:val="20"/>
+          <w:szCs w:val="20"/>
+        </w:rPr>
+        <w:t>(</w:t>
+      </w:r>
+      <w:proofErr w:type="gramEnd"/>
+      <w:r>
+        <w:rPr>
+          <w:rFonts w:ascii="Bahnschrift Light" w:hAnsi="Bahnschrift Light"/>
+          <w:b/>
+          <w:bCs/>
+          <w:sz w:val="20"/>
+          <w:szCs w:val="20"/>
+        </w:rPr>
+        <w:t>);</w:t>
+      </w:r>
+    </w:p>
+    <w:p>
+      <w:pPr>
         <w:rPr>
           <w:rFonts w:ascii="Bahnschrift" w:hAnsi="Bahnschrift"/>
           <w:sz w:val="36"/>
@@ -3958,7 +4206,6 @@
           <w:sz w:val="24"/>
           <w:szCs w:val="24"/>
         </w:rPr>
-        <w:lastRenderedPageBreak/>
         <w:t>Současný</w:t>
       </w:r>
       <w:proofErr w:type="spellEnd"/>
@@ -6698,6 +6945,913 @@
     <w:p>
       <w:pPr>
         <w:rPr>
+          <w:rFonts w:ascii="Bahnschrift" w:hAnsi="Bahnschrift"/>
+          <w:sz w:val="24"/>
+          <w:szCs w:val="24"/>
+        </w:rPr>
+      </w:pPr>
+      <w:proofErr w:type="spellStart"/>
+      <w:r>
+        <w:rPr>
+          <w:rFonts w:ascii="Bahnschrift" w:hAnsi="Bahnschrift"/>
+          <w:sz w:val="24"/>
+          <w:szCs w:val="24"/>
+        </w:rPr>
+        <w:t>Současný</w:t>
+      </w:r>
+      <w:proofErr w:type="spellEnd"/>
+      <w:r>
+        <w:rPr>
+          <w:rFonts w:ascii="Bahnschrift" w:hAnsi="Bahnschrift"/>
+          <w:sz w:val="24"/>
+          <w:szCs w:val="24"/>
+        </w:rPr>
+        <w:t xml:space="preserve"> </w:t>
+      </w:r>
+      <w:proofErr w:type="spellStart"/>
+      <w:r>
+        <w:rPr>
+          <w:rFonts w:ascii="Bahnschrift" w:hAnsi="Bahnschrift"/>
+          <w:sz w:val="24"/>
+          <w:szCs w:val="24"/>
+        </w:rPr>
+        <w:t>Souhrn</w:t>
+      </w:r>
+      <w:proofErr w:type="spellEnd"/>
+      <w:r>
+        <w:rPr>
+          <w:rFonts w:ascii="Bahnschrift" w:hAnsi="Bahnschrift"/>
+          <w:sz w:val="24"/>
+          <w:szCs w:val="24"/>
+        </w:rPr>
+        <w:t>:</w:t>
+      </w:r>
+    </w:p>
+    <w:p>
+      <w:pPr>
+        <w:rPr>
+          <w:rFonts w:ascii="Bahnschrift" w:hAnsi="Bahnschrift"/>
+          <w:sz w:val="24"/>
+          <w:szCs w:val="24"/>
+        </w:rPr>
+      </w:pPr>
+    </w:p>
+    <w:p>
+      <w:pPr>
+        <w:rPr>
+          <w:rFonts w:ascii="Bahnschrift Light" w:hAnsi="Bahnschrift Light"/>
+          <w:sz w:val="24"/>
+          <w:szCs w:val="24"/>
+        </w:rPr>
+      </w:pPr>
+      <w:proofErr w:type="spellStart"/>
+      <w:r>
+        <w:rPr>
+          <w:rFonts w:ascii="Bahnschrift Light" w:hAnsi="Bahnschrift Light"/>
+          <w:sz w:val="24"/>
+          <w:szCs w:val="24"/>
+        </w:rPr>
+        <w:t>Místo</w:t>
+      </w:r>
+      <w:proofErr w:type="spellEnd"/>
+      <w:r>
+        <w:rPr>
+          <w:rFonts w:ascii="Bahnschrift Light" w:hAnsi="Bahnschrift Light"/>
+          <w:sz w:val="24"/>
+          <w:szCs w:val="24"/>
+        </w:rPr>
+        <w:t xml:space="preserve"> </w:t>
+      </w:r>
+      <w:proofErr w:type="spellStart"/>
+      <w:r>
+        <w:rPr>
+          <w:rFonts w:ascii="Bahnschrift Light" w:hAnsi="Bahnschrift Light"/>
+          <w:sz w:val="24"/>
+          <w:szCs w:val="24"/>
+        </w:rPr>
+        <w:t>toho</w:t>
+      </w:r>
+      <w:proofErr w:type="spellEnd"/>
+      <w:r>
+        <w:rPr>
+          <w:rFonts w:ascii="Bahnschrift Light" w:hAnsi="Bahnschrift Light"/>
+          <w:sz w:val="24"/>
+          <w:szCs w:val="24"/>
+        </w:rPr>
+        <w:t xml:space="preserve"> </w:t>
+      </w:r>
+      <w:proofErr w:type="spellStart"/>
+      <w:r>
+        <w:rPr>
+          <w:rFonts w:ascii="Bahnschrift Light" w:hAnsi="Bahnschrift Light"/>
+          <w:sz w:val="24"/>
+          <w:szCs w:val="24"/>
+        </w:rPr>
+        <w:t>abych</w:t>
+      </w:r>
+      <w:proofErr w:type="spellEnd"/>
+      <w:r>
+        <w:rPr>
+          <w:rFonts w:ascii="Bahnschrift Light" w:hAnsi="Bahnschrift Light"/>
+          <w:sz w:val="24"/>
+          <w:szCs w:val="24"/>
+        </w:rPr>
+        <w:t xml:space="preserve"> </w:t>
+      </w:r>
+      <w:proofErr w:type="spellStart"/>
+      <w:r>
+        <w:rPr>
+          <w:rFonts w:ascii="Bahnschrift Light" w:hAnsi="Bahnschrift Light"/>
+          <w:sz w:val="24"/>
+          <w:szCs w:val="24"/>
+        </w:rPr>
+        <w:t>dělat</w:t>
+      </w:r>
+      <w:proofErr w:type="spellEnd"/>
+      <w:r>
+        <w:rPr>
+          <w:rFonts w:ascii="Bahnschrift Light" w:hAnsi="Bahnschrift Light"/>
+          <w:sz w:val="24"/>
+          <w:szCs w:val="24"/>
+        </w:rPr>
+        <w:t xml:space="preserve"> </w:t>
+      </w:r>
+      <w:proofErr w:type="spellStart"/>
+      <w:r>
+        <w:rPr>
+          <w:rFonts w:ascii="Bahnschrift Light" w:hAnsi="Bahnschrift Light"/>
+          <w:sz w:val="24"/>
+          <w:szCs w:val="24"/>
+        </w:rPr>
+        <w:t>demonstrační</w:t>
+      </w:r>
+      <w:proofErr w:type="spellEnd"/>
+      <w:r>
+        <w:rPr>
+          <w:rFonts w:ascii="Bahnschrift Light" w:hAnsi="Bahnschrift Light"/>
+          <w:sz w:val="24"/>
+          <w:szCs w:val="24"/>
+        </w:rPr>
+        <w:t xml:space="preserve"> </w:t>
+      </w:r>
+      <w:proofErr w:type="spellStart"/>
+      <w:r>
+        <w:rPr>
+          <w:rFonts w:ascii="Bahnschrift Light" w:hAnsi="Bahnschrift Light"/>
+          <w:sz w:val="24"/>
+          <w:szCs w:val="24"/>
+        </w:rPr>
+        <w:t>příběh</w:t>
+      </w:r>
+      <w:proofErr w:type="spellEnd"/>
+      <w:r>
+        <w:rPr>
+          <w:rFonts w:ascii="Bahnschrift Light" w:hAnsi="Bahnschrift Light"/>
+          <w:sz w:val="24"/>
+          <w:szCs w:val="24"/>
+        </w:rPr>
+        <w:t xml:space="preserve"> co </w:t>
+      </w:r>
+      <w:proofErr w:type="spellStart"/>
+      <w:r>
+        <w:rPr>
+          <w:rFonts w:ascii="Bahnschrift Light" w:hAnsi="Bahnschrift Light"/>
+          <w:sz w:val="24"/>
+          <w:szCs w:val="24"/>
+        </w:rPr>
+        <w:t>ukáže</w:t>
+      </w:r>
+      <w:proofErr w:type="spellEnd"/>
+      <w:r>
+        <w:rPr>
+          <w:rFonts w:ascii="Bahnschrift Light" w:hAnsi="Bahnschrift Light"/>
+          <w:sz w:val="24"/>
+          <w:szCs w:val="24"/>
+        </w:rPr>
+        <w:t xml:space="preserve"> </w:t>
+      </w:r>
+      <w:proofErr w:type="spellStart"/>
+      <w:r>
+        <w:rPr>
+          <w:rFonts w:ascii="Bahnschrift Light" w:hAnsi="Bahnschrift Light"/>
+          <w:sz w:val="24"/>
+          <w:szCs w:val="24"/>
+        </w:rPr>
+        <w:t>všechny</w:t>
+      </w:r>
+      <w:proofErr w:type="spellEnd"/>
+      <w:r>
+        <w:rPr>
+          <w:rFonts w:ascii="Bahnschrift Light" w:hAnsi="Bahnschrift Light"/>
+          <w:sz w:val="24"/>
+          <w:szCs w:val="24"/>
+        </w:rPr>
+        <w:t xml:space="preserve"> </w:t>
+      </w:r>
+      <w:proofErr w:type="spellStart"/>
+      <w:r>
+        <w:rPr>
+          <w:rFonts w:ascii="Bahnschrift Light" w:hAnsi="Bahnschrift Light"/>
+          <w:sz w:val="24"/>
+          <w:szCs w:val="24"/>
+        </w:rPr>
+        <w:t>současné</w:t>
+      </w:r>
+      <w:proofErr w:type="spellEnd"/>
+      <w:r>
+        <w:rPr>
+          <w:rFonts w:ascii="Bahnschrift Light" w:hAnsi="Bahnschrift Light"/>
+          <w:sz w:val="24"/>
+          <w:szCs w:val="24"/>
+        </w:rPr>
+        <w:t xml:space="preserve"> </w:t>
+      </w:r>
+      <w:proofErr w:type="spellStart"/>
+      <w:r>
+        <w:rPr>
+          <w:rFonts w:ascii="Bahnschrift Light" w:hAnsi="Bahnschrift Light"/>
+          <w:sz w:val="24"/>
+          <w:szCs w:val="24"/>
+        </w:rPr>
+        <w:t>funkce</w:t>
+      </w:r>
+      <w:proofErr w:type="spellEnd"/>
+      <w:r>
+        <w:rPr>
+          <w:rFonts w:ascii="Bahnschrift Light" w:hAnsi="Bahnschrift Light"/>
+          <w:sz w:val="24"/>
+          <w:szCs w:val="24"/>
+        </w:rPr>
+        <w:t xml:space="preserve"> TBSE</w:t>
+      </w:r>
+      <w:r>
+        <w:rPr>
+          <w:rFonts w:ascii="Bahnschrift Light" w:hAnsi="Bahnschrift Light"/>
+          <w:sz w:val="24"/>
+          <w:szCs w:val="24"/>
+        </w:rPr>
+        <w:t xml:space="preserve"> </w:t>
+      </w:r>
+      <w:proofErr w:type="spellStart"/>
+      <w:r>
+        <w:rPr>
+          <w:rFonts w:ascii="Bahnschrift Light" w:hAnsi="Bahnschrift Light"/>
+          <w:sz w:val="24"/>
+          <w:szCs w:val="24"/>
+        </w:rPr>
+        <w:t>sem</w:t>
+      </w:r>
+      <w:proofErr w:type="spellEnd"/>
+      <w:r>
+        <w:rPr>
+          <w:rFonts w:ascii="Bahnschrift Light" w:hAnsi="Bahnschrift Light"/>
+          <w:sz w:val="24"/>
+          <w:szCs w:val="24"/>
+        </w:rPr>
+        <w:t xml:space="preserve"> se </w:t>
+      </w:r>
+      <w:proofErr w:type="spellStart"/>
+      <w:r>
+        <w:rPr>
+          <w:rFonts w:ascii="Bahnschrift Light" w:hAnsi="Bahnschrift Light"/>
+          <w:sz w:val="24"/>
+          <w:szCs w:val="24"/>
+        </w:rPr>
+        <w:t>soustředil</w:t>
+      </w:r>
+      <w:proofErr w:type="spellEnd"/>
+      <w:r>
+        <w:rPr>
+          <w:rFonts w:ascii="Bahnschrift Light" w:hAnsi="Bahnschrift Light"/>
+          <w:sz w:val="24"/>
+          <w:szCs w:val="24"/>
+        </w:rPr>
+        <w:t xml:space="preserve"> </w:t>
+      </w:r>
+      <w:proofErr w:type="spellStart"/>
+      <w:r>
+        <w:rPr>
+          <w:rFonts w:ascii="Bahnschrift Light" w:hAnsi="Bahnschrift Light"/>
+          <w:sz w:val="24"/>
+          <w:szCs w:val="24"/>
+        </w:rPr>
+        <w:t>na</w:t>
+      </w:r>
+      <w:proofErr w:type="spellEnd"/>
+      <w:r>
+        <w:rPr>
+          <w:rFonts w:ascii="Bahnschrift Light" w:hAnsi="Bahnschrift Light"/>
+          <w:sz w:val="24"/>
+          <w:szCs w:val="24"/>
+        </w:rPr>
+        <w:t xml:space="preserve"> </w:t>
+      </w:r>
+      <w:proofErr w:type="spellStart"/>
+      <w:r>
+        <w:rPr>
+          <w:rFonts w:ascii="Bahnschrift Light" w:hAnsi="Bahnschrift Light"/>
+          <w:sz w:val="24"/>
+          <w:szCs w:val="24"/>
+        </w:rPr>
+        <w:t>ledění</w:t>
+      </w:r>
+      <w:proofErr w:type="spellEnd"/>
+      <w:r>
+        <w:rPr>
+          <w:rFonts w:ascii="Bahnschrift Light" w:hAnsi="Bahnschrift Light"/>
+          <w:sz w:val="24"/>
+          <w:szCs w:val="24"/>
+        </w:rPr>
+        <w:t xml:space="preserve"> </w:t>
+      </w:r>
+      <w:proofErr w:type="spellStart"/>
+      <w:r>
+        <w:rPr>
+          <w:rFonts w:ascii="Bahnschrift Light" w:hAnsi="Bahnschrift Light"/>
+          <w:sz w:val="24"/>
+          <w:szCs w:val="24"/>
+        </w:rPr>
+        <w:t>ukládání</w:t>
+      </w:r>
+      <w:proofErr w:type="spellEnd"/>
+      <w:r>
+        <w:rPr>
+          <w:rFonts w:ascii="Bahnschrift Light" w:hAnsi="Bahnschrift Light"/>
+          <w:sz w:val="24"/>
+          <w:szCs w:val="24"/>
+        </w:rPr>
+        <w:t xml:space="preserve"> </w:t>
+      </w:r>
+      <w:proofErr w:type="spellStart"/>
+      <w:r>
+        <w:rPr>
+          <w:rFonts w:ascii="Bahnschrift Light" w:hAnsi="Bahnschrift Light"/>
+          <w:sz w:val="24"/>
+          <w:szCs w:val="24"/>
+        </w:rPr>
+        <w:t>Tokenů</w:t>
+      </w:r>
+      <w:proofErr w:type="spellEnd"/>
+      <w:r>
+        <w:rPr>
+          <w:rFonts w:ascii="Bahnschrift Light" w:hAnsi="Bahnschrift Light"/>
+          <w:sz w:val="24"/>
+          <w:szCs w:val="24"/>
+        </w:rPr>
+        <w:t xml:space="preserve"> a </w:t>
+      </w:r>
+      <w:proofErr w:type="spellStart"/>
+      <w:r>
+        <w:rPr>
+          <w:rFonts w:ascii="Bahnschrift Light" w:hAnsi="Bahnschrift Light"/>
+          <w:sz w:val="24"/>
+          <w:szCs w:val="24"/>
+        </w:rPr>
+        <w:t>Načítání</w:t>
+      </w:r>
+      <w:proofErr w:type="spellEnd"/>
+      <w:r>
+        <w:rPr>
+          <w:rFonts w:ascii="Bahnschrift Light" w:hAnsi="Bahnschrift Light"/>
+          <w:sz w:val="24"/>
+          <w:szCs w:val="24"/>
+        </w:rPr>
+        <w:t xml:space="preserve"> </w:t>
+      </w:r>
+      <w:proofErr w:type="spellStart"/>
+      <w:r>
+        <w:rPr>
+          <w:rFonts w:ascii="Bahnschrift Light" w:hAnsi="Bahnschrift Light"/>
+          <w:sz w:val="24"/>
+          <w:szCs w:val="24"/>
+        </w:rPr>
+        <w:t>jich</w:t>
+      </w:r>
+      <w:proofErr w:type="spellEnd"/>
+      <w:r>
+        <w:rPr>
+          <w:rFonts w:ascii="Bahnschrift Light" w:hAnsi="Bahnschrift Light"/>
+          <w:sz w:val="24"/>
+          <w:szCs w:val="24"/>
+        </w:rPr>
+        <w:t xml:space="preserve"> </w:t>
+      </w:r>
+      <w:proofErr w:type="spellStart"/>
+      <w:r>
+        <w:rPr>
+          <w:rFonts w:ascii="Bahnschrift Light" w:hAnsi="Bahnschrift Light"/>
+          <w:sz w:val="24"/>
+          <w:szCs w:val="24"/>
+        </w:rPr>
+        <w:t>jako</w:t>
+      </w:r>
+      <w:proofErr w:type="spellEnd"/>
+      <w:r>
+        <w:rPr>
+          <w:rFonts w:ascii="Bahnschrift Light" w:hAnsi="Bahnschrift Light"/>
+          <w:sz w:val="24"/>
+          <w:szCs w:val="24"/>
+        </w:rPr>
+        <w:t xml:space="preserve"> </w:t>
+      </w:r>
+      <w:proofErr w:type="spellStart"/>
+      <w:r>
+        <w:rPr>
+          <w:rFonts w:ascii="Bahnschrift Light" w:hAnsi="Bahnschrift Light"/>
+          <w:sz w:val="24"/>
+          <w:szCs w:val="24"/>
+        </w:rPr>
+        <w:t>podmínky</w:t>
+      </w:r>
+      <w:proofErr w:type="spellEnd"/>
+      <w:r>
+        <w:rPr>
+          <w:rFonts w:ascii="Bahnschrift Light" w:hAnsi="Bahnschrift Light"/>
+          <w:sz w:val="24"/>
+          <w:szCs w:val="24"/>
+        </w:rPr>
+        <w:t xml:space="preserve">. </w:t>
+      </w:r>
+      <w:proofErr w:type="spellStart"/>
+      <w:r>
+        <w:rPr>
+          <w:rFonts w:ascii="Bahnschrift Light" w:hAnsi="Bahnschrift Light"/>
+          <w:sz w:val="24"/>
+          <w:szCs w:val="24"/>
+        </w:rPr>
+        <w:t>Bohužel</w:t>
+      </w:r>
+      <w:proofErr w:type="spellEnd"/>
+      <w:r>
+        <w:rPr>
+          <w:rFonts w:ascii="Bahnschrift Light" w:hAnsi="Bahnschrift Light"/>
+          <w:sz w:val="24"/>
+          <w:szCs w:val="24"/>
+        </w:rPr>
+        <w:t xml:space="preserve"> </w:t>
+      </w:r>
+      <w:proofErr w:type="spellStart"/>
+      <w:r>
+        <w:rPr>
+          <w:rFonts w:ascii="Bahnschrift Light" w:hAnsi="Bahnschrift Light"/>
+          <w:sz w:val="24"/>
+          <w:szCs w:val="24"/>
+        </w:rPr>
+        <w:t>jsem</w:t>
+      </w:r>
+      <w:proofErr w:type="spellEnd"/>
+      <w:r>
+        <w:rPr>
+          <w:rFonts w:ascii="Bahnschrift Light" w:hAnsi="Bahnschrift Light"/>
+          <w:sz w:val="24"/>
+          <w:szCs w:val="24"/>
+        </w:rPr>
+        <w:t xml:space="preserve"> ani </w:t>
+      </w:r>
+      <w:proofErr w:type="spellStart"/>
+      <w:r>
+        <w:rPr>
+          <w:rFonts w:ascii="Bahnschrift Light" w:hAnsi="Bahnschrift Light"/>
+          <w:sz w:val="24"/>
+          <w:szCs w:val="24"/>
+        </w:rPr>
+        <w:t>jeden</w:t>
+      </w:r>
+      <w:proofErr w:type="spellEnd"/>
+      <w:r>
+        <w:rPr>
+          <w:rFonts w:ascii="Bahnschrift Light" w:hAnsi="Bahnschrift Light"/>
+          <w:sz w:val="24"/>
+          <w:szCs w:val="24"/>
+        </w:rPr>
+        <w:t xml:space="preserve"> z </w:t>
+      </w:r>
+      <w:proofErr w:type="spellStart"/>
+      <w:r>
+        <w:rPr>
+          <w:rFonts w:ascii="Bahnschrift Light" w:hAnsi="Bahnschrift Light"/>
+          <w:sz w:val="24"/>
+          <w:szCs w:val="24"/>
+        </w:rPr>
+        <w:t>těhto</w:t>
+      </w:r>
+      <w:proofErr w:type="spellEnd"/>
+      <w:r>
+        <w:rPr>
+          <w:rFonts w:ascii="Bahnschrift Light" w:hAnsi="Bahnschrift Light"/>
+          <w:sz w:val="24"/>
+          <w:szCs w:val="24"/>
+        </w:rPr>
+        <w:t xml:space="preserve"> </w:t>
+      </w:r>
+      <w:proofErr w:type="spellStart"/>
+      <w:r>
+        <w:rPr>
+          <w:rFonts w:ascii="Bahnschrift Light" w:hAnsi="Bahnschrift Light"/>
+          <w:sz w:val="24"/>
+          <w:szCs w:val="24"/>
+        </w:rPr>
+        <w:t>nových</w:t>
+      </w:r>
+      <w:proofErr w:type="spellEnd"/>
+      <w:r>
+        <w:rPr>
+          <w:rFonts w:ascii="Bahnschrift Light" w:hAnsi="Bahnschrift Light"/>
+          <w:sz w:val="24"/>
+          <w:szCs w:val="24"/>
+        </w:rPr>
+        <w:t xml:space="preserve"> </w:t>
+      </w:r>
+      <w:proofErr w:type="spellStart"/>
+      <w:r>
+        <w:rPr>
+          <w:rFonts w:ascii="Bahnschrift Light" w:hAnsi="Bahnschrift Light"/>
+          <w:sz w:val="24"/>
+          <w:szCs w:val="24"/>
+        </w:rPr>
+        <w:t>nápadů</w:t>
+      </w:r>
+      <w:proofErr w:type="spellEnd"/>
+      <w:r>
+        <w:rPr>
+          <w:rFonts w:ascii="Bahnschrift Light" w:hAnsi="Bahnschrift Light"/>
+          <w:sz w:val="24"/>
+          <w:szCs w:val="24"/>
+        </w:rPr>
+        <w:t xml:space="preserve"> </w:t>
+      </w:r>
+      <w:proofErr w:type="spellStart"/>
+      <w:r>
+        <w:rPr>
+          <w:rFonts w:ascii="Bahnschrift Light" w:hAnsi="Bahnschrift Light"/>
+          <w:sz w:val="24"/>
+          <w:szCs w:val="24"/>
+        </w:rPr>
+        <w:t>na</w:t>
+      </w:r>
+      <w:proofErr w:type="spellEnd"/>
+      <w:r>
+        <w:rPr>
+          <w:rFonts w:ascii="Bahnschrift Light" w:hAnsi="Bahnschrift Light"/>
+          <w:sz w:val="24"/>
+          <w:szCs w:val="24"/>
+        </w:rPr>
+        <w:t xml:space="preserve"> </w:t>
+      </w:r>
+      <w:proofErr w:type="spellStart"/>
+      <w:r>
+        <w:rPr>
+          <w:rFonts w:ascii="Bahnschrift Light" w:hAnsi="Bahnschrift Light"/>
+          <w:sz w:val="24"/>
+          <w:szCs w:val="24"/>
+        </w:rPr>
+        <w:t>poslední</w:t>
+      </w:r>
+      <w:proofErr w:type="spellEnd"/>
+      <w:r>
+        <w:rPr>
+          <w:rFonts w:ascii="Bahnschrift Light" w:hAnsi="Bahnschrift Light"/>
+          <w:sz w:val="24"/>
+          <w:szCs w:val="24"/>
+        </w:rPr>
+        <w:t xml:space="preserve"> </w:t>
+      </w:r>
+      <w:proofErr w:type="spellStart"/>
+      <w:r>
+        <w:rPr>
+          <w:rFonts w:ascii="Bahnschrift Light" w:hAnsi="Bahnschrift Light"/>
+          <w:sz w:val="24"/>
+          <w:szCs w:val="24"/>
+        </w:rPr>
+        <w:t>chvíli</w:t>
+      </w:r>
+      <w:proofErr w:type="spellEnd"/>
+      <w:r>
+        <w:rPr>
+          <w:rFonts w:ascii="Bahnschrift Light" w:hAnsi="Bahnschrift Light"/>
+          <w:sz w:val="24"/>
+          <w:szCs w:val="24"/>
+        </w:rPr>
+        <w:t xml:space="preserve"> </w:t>
+      </w:r>
+      <w:proofErr w:type="spellStart"/>
+      <w:r>
+        <w:rPr>
+          <w:rFonts w:ascii="Bahnschrift Light" w:hAnsi="Bahnschrift Light"/>
+          <w:sz w:val="24"/>
+          <w:szCs w:val="24"/>
+        </w:rPr>
+        <w:t>nestihnul</w:t>
+      </w:r>
+      <w:proofErr w:type="spellEnd"/>
+      <w:r>
+        <w:rPr>
+          <w:rFonts w:ascii="Bahnschrift Light" w:hAnsi="Bahnschrift Light"/>
+          <w:sz w:val="24"/>
+          <w:szCs w:val="24"/>
+        </w:rPr>
+        <w:t xml:space="preserve"> </w:t>
+      </w:r>
+      <w:proofErr w:type="spellStart"/>
+      <w:r>
+        <w:rPr>
+          <w:rFonts w:ascii="Bahnschrift Light" w:hAnsi="Bahnschrift Light"/>
+          <w:sz w:val="24"/>
+          <w:szCs w:val="24"/>
+        </w:rPr>
+        <w:t>zrealizovat</w:t>
+      </w:r>
+      <w:proofErr w:type="spellEnd"/>
+      <w:r>
+        <w:rPr>
+          <w:rFonts w:ascii="Bahnschrift Light" w:hAnsi="Bahnschrift Light"/>
+          <w:sz w:val="24"/>
+          <w:szCs w:val="24"/>
+        </w:rPr>
+        <w:t xml:space="preserve"> a </w:t>
+      </w:r>
+      <w:proofErr w:type="spellStart"/>
+      <w:r>
+        <w:rPr>
+          <w:rFonts w:ascii="Bahnschrift Light" w:hAnsi="Bahnschrift Light"/>
+          <w:sz w:val="24"/>
+          <w:szCs w:val="24"/>
+        </w:rPr>
+        <w:t>celkověmě</w:t>
+      </w:r>
+      <w:proofErr w:type="spellEnd"/>
+      <w:r>
+        <w:rPr>
+          <w:rFonts w:ascii="Bahnschrift Light" w:hAnsi="Bahnschrift Light"/>
+          <w:sz w:val="24"/>
+          <w:szCs w:val="24"/>
+        </w:rPr>
+        <w:t xml:space="preserve"> to </w:t>
+      </w:r>
+      <w:proofErr w:type="spellStart"/>
+      <w:r>
+        <w:rPr>
+          <w:rFonts w:ascii="Bahnschrift Light" w:hAnsi="Bahnschrift Light"/>
+          <w:sz w:val="24"/>
+          <w:szCs w:val="24"/>
+        </w:rPr>
+        <w:t>zbrzdilo</w:t>
+      </w:r>
+      <w:proofErr w:type="spellEnd"/>
+      <w:r>
+        <w:rPr>
+          <w:rFonts w:ascii="Bahnschrift Light" w:hAnsi="Bahnschrift Light"/>
+          <w:sz w:val="24"/>
+          <w:szCs w:val="24"/>
+        </w:rPr>
+        <w:t xml:space="preserve">. </w:t>
+      </w:r>
+      <w:proofErr w:type="spellStart"/>
+      <w:r>
+        <w:rPr>
+          <w:rFonts w:ascii="Bahnschrift Light" w:hAnsi="Bahnschrift Light"/>
+          <w:sz w:val="24"/>
+          <w:szCs w:val="24"/>
+        </w:rPr>
+        <w:t>Pokud</w:t>
+      </w:r>
+      <w:proofErr w:type="spellEnd"/>
+      <w:r>
+        <w:rPr>
+          <w:rFonts w:ascii="Bahnschrift Light" w:hAnsi="Bahnschrift Light"/>
+          <w:sz w:val="24"/>
+          <w:szCs w:val="24"/>
+        </w:rPr>
+        <w:t xml:space="preserve"> </w:t>
+      </w:r>
+      <w:proofErr w:type="spellStart"/>
+      <w:r>
+        <w:rPr>
+          <w:rFonts w:ascii="Bahnschrift Light" w:hAnsi="Bahnschrift Light"/>
+          <w:sz w:val="24"/>
+          <w:szCs w:val="24"/>
+        </w:rPr>
+        <w:t>budete</w:t>
+      </w:r>
+      <w:proofErr w:type="spellEnd"/>
+      <w:r>
+        <w:rPr>
+          <w:rFonts w:ascii="Bahnschrift Light" w:hAnsi="Bahnschrift Light"/>
+          <w:sz w:val="24"/>
+          <w:szCs w:val="24"/>
+        </w:rPr>
+        <w:t xml:space="preserve"> </w:t>
+      </w:r>
+      <w:proofErr w:type="spellStart"/>
+      <w:r>
+        <w:rPr>
+          <w:rFonts w:ascii="Bahnschrift Light" w:hAnsi="Bahnschrift Light"/>
+          <w:sz w:val="24"/>
+          <w:szCs w:val="24"/>
+        </w:rPr>
+        <w:t>chtít</w:t>
+      </w:r>
+      <w:proofErr w:type="spellEnd"/>
+      <w:r>
+        <w:rPr>
+          <w:rFonts w:ascii="Bahnschrift Light" w:hAnsi="Bahnschrift Light"/>
+          <w:sz w:val="24"/>
+          <w:szCs w:val="24"/>
+        </w:rPr>
+        <w:t xml:space="preserve"> </w:t>
+      </w:r>
+      <w:proofErr w:type="spellStart"/>
+      <w:r>
+        <w:rPr>
+          <w:rFonts w:ascii="Bahnschrift Light" w:hAnsi="Bahnschrift Light"/>
+          <w:sz w:val="24"/>
+          <w:szCs w:val="24"/>
+        </w:rPr>
+        <w:t>můžu</w:t>
+      </w:r>
+      <w:proofErr w:type="spellEnd"/>
+      <w:r>
+        <w:rPr>
+          <w:rFonts w:ascii="Bahnschrift Light" w:hAnsi="Bahnschrift Light"/>
+          <w:sz w:val="24"/>
+          <w:szCs w:val="24"/>
+        </w:rPr>
+        <w:t xml:space="preserve"> </w:t>
+      </w:r>
+      <w:proofErr w:type="spellStart"/>
+      <w:r>
+        <w:rPr>
+          <w:rFonts w:ascii="Bahnschrift Light" w:hAnsi="Bahnschrift Light"/>
+          <w:sz w:val="24"/>
+          <w:szCs w:val="24"/>
+        </w:rPr>
+        <w:t>popřípadě</w:t>
+      </w:r>
+      <w:proofErr w:type="spellEnd"/>
+      <w:r>
+        <w:rPr>
+          <w:rFonts w:ascii="Bahnschrift Light" w:hAnsi="Bahnschrift Light"/>
+          <w:sz w:val="24"/>
+          <w:szCs w:val="24"/>
+        </w:rPr>
+        <w:t xml:space="preserve"> dale </w:t>
+      </w:r>
+      <w:proofErr w:type="spellStart"/>
+      <w:r>
+        <w:rPr>
+          <w:rFonts w:ascii="Bahnschrift Light" w:hAnsi="Bahnschrift Light"/>
+          <w:sz w:val="24"/>
+          <w:szCs w:val="24"/>
+        </w:rPr>
+        <w:t>pracovat</w:t>
+      </w:r>
+      <w:proofErr w:type="spellEnd"/>
+      <w:r>
+        <w:rPr>
+          <w:rFonts w:ascii="Bahnschrift Light" w:hAnsi="Bahnschrift Light"/>
+          <w:sz w:val="24"/>
+          <w:szCs w:val="24"/>
+        </w:rPr>
+        <w:t xml:space="preserve"> a </w:t>
+      </w:r>
+      <w:proofErr w:type="spellStart"/>
+      <w:r>
+        <w:rPr>
+          <w:rFonts w:ascii="Bahnschrift Light" w:hAnsi="Bahnschrift Light"/>
+          <w:sz w:val="24"/>
+          <w:szCs w:val="24"/>
+        </w:rPr>
+        <w:t>ladit</w:t>
+      </w:r>
+      <w:proofErr w:type="spellEnd"/>
+      <w:r>
+        <w:rPr>
+          <w:rFonts w:ascii="Bahnschrift Light" w:hAnsi="Bahnschrift Light"/>
+          <w:sz w:val="24"/>
+          <w:szCs w:val="24"/>
+        </w:rPr>
+        <w:t xml:space="preserve"> </w:t>
+      </w:r>
+      <w:proofErr w:type="spellStart"/>
+      <w:r>
+        <w:rPr>
+          <w:rFonts w:ascii="Bahnschrift Light" w:hAnsi="Bahnschrift Light"/>
+          <w:sz w:val="24"/>
+          <w:szCs w:val="24"/>
+        </w:rPr>
+        <w:t>tento</w:t>
+      </w:r>
+      <w:proofErr w:type="spellEnd"/>
+      <w:r>
+        <w:rPr>
+          <w:rFonts w:ascii="Bahnschrift Light" w:hAnsi="Bahnschrift Light"/>
+          <w:sz w:val="24"/>
+          <w:szCs w:val="24"/>
+        </w:rPr>
+        <w:t xml:space="preserve"> </w:t>
+      </w:r>
+      <w:proofErr w:type="spellStart"/>
+      <w:r>
+        <w:rPr>
+          <w:rFonts w:ascii="Bahnschrift Light" w:hAnsi="Bahnschrift Light"/>
+          <w:sz w:val="24"/>
+          <w:szCs w:val="24"/>
+        </w:rPr>
+        <w:t>projekt</w:t>
+      </w:r>
+      <w:proofErr w:type="spellEnd"/>
+      <w:r>
+        <w:rPr>
+          <w:rFonts w:ascii="Bahnschrift Light" w:hAnsi="Bahnschrift Light"/>
+          <w:sz w:val="24"/>
+          <w:szCs w:val="24"/>
+        </w:rPr>
+        <w:t xml:space="preserve"> k </w:t>
+      </w:r>
+      <w:proofErr w:type="spellStart"/>
+      <w:r>
+        <w:rPr>
+          <w:rFonts w:ascii="Bahnschrift Light" w:hAnsi="Bahnschrift Light"/>
+          <w:sz w:val="24"/>
+          <w:szCs w:val="24"/>
+        </w:rPr>
+        <w:t>jeho</w:t>
+      </w:r>
+      <w:proofErr w:type="spellEnd"/>
+      <w:r>
+        <w:rPr>
+          <w:rFonts w:ascii="Bahnschrift Light" w:hAnsi="Bahnschrift Light"/>
+          <w:sz w:val="24"/>
+          <w:szCs w:val="24"/>
+        </w:rPr>
+        <w:t xml:space="preserve"> </w:t>
+      </w:r>
+      <w:proofErr w:type="spellStart"/>
+      <w:r>
+        <w:rPr>
+          <w:rFonts w:ascii="Bahnschrift Light" w:hAnsi="Bahnschrift Light"/>
+          <w:sz w:val="24"/>
+          <w:szCs w:val="24"/>
+        </w:rPr>
+        <w:t>plnohodnotnému</w:t>
+      </w:r>
+      <w:proofErr w:type="spellEnd"/>
+      <w:r>
+        <w:rPr>
+          <w:rFonts w:ascii="Bahnschrift Light" w:hAnsi="Bahnschrift Light"/>
+          <w:sz w:val="24"/>
+          <w:szCs w:val="24"/>
+        </w:rPr>
+        <w:t xml:space="preserve"> </w:t>
+      </w:r>
+      <w:proofErr w:type="spellStart"/>
+      <w:r>
+        <w:rPr>
+          <w:rFonts w:ascii="Bahnschrift Light" w:hAnsi="Bahnschrift Light"/>
+          <w:sz w:val="24"/>
+          <w:szCs w:val="24"/>
+        </w:rPr>
+        <w:t>potenciálu</w:t>
+      </w:r>
+      <w:proofErr w:type="spellEnd"/>
+      <w:r>
+        <w:rPr>
+          <w:rFonts w:ascii="Bahnschrift Light" w:hAnsi="Bahnschrift Light"/>
+          <w:sz w:val="24"/>
+          <w:szCs w:val="24"/>
+        </w:rPr>
+        <w:t>.</w:t>
+      </w:r>
+    </w:p>
+    <w:p>
+      <w:pPr>
+        <w:pStyle w:val="ListParagraph"/>
+        <w:numPr>
+          <w:ilvl w:val="0"/>
+          <w:numId w:val="26"/>
+        </w:numPr>
+        <w:rPr>
+          <w:rFonts w:ascii="Bahnschrift Light" w:hAnsi="Bahnschrift Light"/>
+          <w:i/>
+          <w:iCs/>
+          <w:sz w:val="24"/>
+          <w:szCs w:val="24"/>
+        </w:rPr>
+      </w:pPr>
+      <w:r>
+        <w:rPr>
+          <w:rFonts w:ascii="Bahnschrift Light" w:hAnsi="Bahnschrift Light"/>
+          <w:i/>
+          <w:iCs/>
+          <w:sz w:val="24"/>
+          <w:szCs w:val="24"/>
+        </w:rPr>
+        <w:t>Svačina</w:t>
+      </w:r>
+    </w:p>
+    <w:p>
+      <w:pPr>
+        <w:rPr>
           <w:rFonts w:ascii="Bahnschrift Light" w:hAnsi="Bahnschrift Light"/>
           <w:b/>
           <w:bCs/>
@@ -6785,7 +7939,6 @@
           <w:rFonts w:ascii="Bahnschrift Light" w:hAnsi="Bahnschrift Light"/>
           <w:b/>
           <w:bCs/>
-          <w:noProof/>
           <w:sz w:val="20"/>
           <w:szCs w:val="20"/>
         </w:rPr>
@@ -6793,6 +7946,26 @@
     </w:p>
     <w:p>
       <w:pPr>
+        <w:rPr>
+          <w:rFonts w:ascii="Bahnschrift Light" w:hAnsi="Bahnschrift Light"/>
+          <w:b/>
+          <w:bCs/>
+          <w:sz w:val="20"/>
+          <w:szCs w:val="20"/>
+        </w:rPr>
+      </w:pPr>
+    </w:p>
+    <w:p>
+      <w:pPr>
+        <w:rPr>
+          <w:rFonts w:ascii="Bahnschrift Light" w:hAnsi="Bahnschrift Light"/>
+          <w:b/>
+          <w:bCs/>
+          <w:sz w:val="20"/>
+          <w:szCs w:val="20"/>
+        </w:rPr>
+      </w:pPr>
+      <w:r>
         <w:rPr>
           <w:rFonts w:ascii="Bahnschrift Light" w:hAnsi="Bahnschrift Light"/>
           <w:b/>
@@ -6801,126 +7974,10 @@
           <w:sz w:val="20"/>
           <w:szCs w:val="20"/>
         </w:rPr>
-      </w:pPr>
-    </w:p>
-    <w:p>
-      <w:pPr>
-        <w:rPr>
-          <w:rFonts w:ascii="Bahnschrift Light" w:hAnsi="Bahnschrift Light"/>
-          <w:b/>
-          <w:bCs/>
-          <w:noProof/>
-          <w:sz w:val="20"/>
-          <w:szCs w:val="20"/>
-        </w:rPr>
-      </w:pPr>
-    </w:p>
-    <w:p>
-      <w:pPr>
-        <w:rPr>
-          <w:rFonts w:ascii="Bahnschrift Light" w:hAnsi="Bahnschrift Light"/>
-          <w:b/>
-          <w:bCs/>
-          <w:noProof/>
-          <w:sz w:val="20"/>
-          <w:szCs w:val="20"/>
-        </w:rPr>
-      </w:pPr>
-    </w:p>
-    <w:p>
-      <w:pPr>
-        <w:rPr>
-          <w:rFonts w:ascii="Bahnschrift Light" w:hAnsi="Bahnschrift Light"/>
-          <w:b/>
-          <w:bCs/>
-          <w:noProof/>
-          <w:sz w:val="20"/>
-          <w:szCs w:val="20"/>
-        </w:rPr>
-      </w:pPr>
-    </w:p>
-    <w:p>
-      <w:pPr>
-        <w:rPr>
-          <w:rFonts w:ascii="Bahnschrift Light" w:hAnsi="Bahnschrift Light"/>
-          <w:b/>
-          <w:bCs/>
-          <w:noProof/>
-          <w:sz w:val="20"/>
-          <w:szCs w:val="20"/>
-        </w:rPr>
-      </w:pPr>
-    </w:p>
-    <w:p>
-      <w:pPr>
-        <w:rPr>
-          <w:rFonts w:ascii="Bahnschrift Light" w:hAnsi="Bahnschrift Light"/>
-          <w:b/>
-          <w:bCs/>
-          <w:noProof/>
-          <w:sz w:val="20"/>
-          <w:szCs w:val="20"/>
-        </w:rPr>
-      </w:pPr>
-    </w:p>
-    <w:p>
-      <w:pPr>
-        <w:rPr>
-          <w:rFonts w:ascii="Bahnschrift Light" w:hAnsi="Bahnschrift Light"/>
-          <w:b/>
-          <w:bCs/>
-          <w:noProof/>
-          <w:sz w:val="20"/>
-          <w:szCs w:val="20"/>
-        </w:rPr>
-      </w:pPr>
-    </w:p>
-    <w:p>
-      <w:pPr>
-        <w:rPr>
-          <w:rFonts w:ascii="Bahnschrift Light" w:hAnsi="Bahnschrift Light"/>
-          <w:b/>
-          <w:bCs/>
-          <w:sz w:val="20"/>
-          <w:szCs w:val="20"/>
-        </w:rPr>
-      </w:pPr>
-    </w:p>
-    <w:p>
-      <w:pPr>
-        <w:rPr>
-          <w:rFonts w:ascii="Bahnschrift Light" w:hAnsi="Bahnschrift Light"/>
-          <w:b/>
-          <w:bCs/>
-          <w:sz w:val="20"/>
-          <w:szCs w:val="20"/>
-        </w:rPr>
-      </w:pPr>
-    </w:p>
-    <w:p>
-      <w:pPr>
-        <w:rPr>
-          <w:rFonts w:ascii="Bahnschrift Light" w:hAnsi="Bahnschrift Light"/>
-          <w:b/>
-          <w:bCs/>
-          <w:sz w:val="20"/>
-          <w:szCs w:val="20"/>
-        </w:rPr>
-      </w:pPr>
-      <w:r>
-        <w:rPr>
-          <w:rFonts w:ascii="Bahnschrift Light" w:hAnsi="Bahnschrift Light"/>
-          <w:b/>
-          <w:bCs/>
-          <w:noProof/>
-          <w:sz w:val="20"/>
-          <w:szCs w:val="20"/>
-        </w:rPr>
-        <w:lastRenderedPageBreak/>
         <w:drawing>
-          <wp:inline distT="0" distB="0" distL="0" distR="0" wp14:anchorId="20FCE788" wp14:editId="4579C9DB">
-            <wp:extent cx="6459648" cy="5745360"/>
-            <wp:effectExtent l="0" t="0" r="0" b="8255"/>
+          <wp:inline distT="0" distB="0" distL="0" distR="0" wp14:anchorId="20FCE788" wp14:editId="6D2F6D6E">
+            <wp:extent cx="6315740" cy="5617366"/>
+            <wp:effectExtent l="0" t="0" r="8890" b="2540"/>
             <wp:docPr id="4" name="Picture 4"/>
             <wp:cNvGraphicFramePr>
               <a:graphicFrameLocks xmlns:a="http://schemas.openxmlformats.org/drawingml/2006/main" noChangeAspect="1"/>
@@ -6950,7 +8007,7 @@
                   <pic:spPr bwMode="auto">
                     <a:xfrm>
                       <a:off x="0" y="0"/>
-                      <a:ext cx="6484835" cy="5767762"/>
+                      <a:ext cx="6397358" cy="5689959"/>
                     </a:xfrm>
                     <a:prstGeom prst="rect">
                       <a:avLst/>
@@ -6982,6 +8039,7 @@
           <w:rFonts w:ascii="Bahnschrift Light" w:hAnsi="Bahnschrift Light"/>
           <w:b/>
           <w:bCs/>
+          <w:noProof/>
           <w:sz w:val="20"/>
           <w:szCs w:val="20"/>
         </w:rPr>
@@ -7135,6 +8193,7 @@
           <w:rFonts w:ascii="Bahnschrift Light" w:hAnsi="Bahnschrift Light"/>
           <w:b/>
           <w:bCs/>
+          <w:noProof/>
           <w:sz w:val="20"/>
           <w:szCs w:val="20"/>
         </w:rPr>
@@ -7214,6 +8273,7 @@
           <w:rFonts w:ascii="Bahnschrift Light" w:hAnsi="Bahnschrift Light"/>
           <w:b/>
           <w:bCs/>
+          <w:noProof/>
           <w:sz w:val="20"/>
           <w:szCs w:val="20"/>
         </w:rPr>
@@ -7285,6 +8345,7 @@
           <w:rFonts w:ascii="Bahnschrift Light" w:hAnsi="Bahnschrift Light"/>
           <w:b/>
           <w:bCs/>
+          <w:noProof/>
           <w:sz w:val="20"/>
           <w:szCs w:val="20"/>
         </w:rPr>
@@ -7370,6 +8431,7 @@
           <w:rFonts w:ascii="Bahnschrift Light" w:hAnsi="Bahnschrift Light"/>
           <w:b/>
           <w:bCs/>
+          <w:noProof/>
           <w:sz w:val="20"/>
           <w:szCs w:val="20"/>
         </w:rPr>
@@ -7458,6 +8520,7 @@
           <w:rFonts w:ascii="Bahnschrift Light" w:hAnsi="Bahnschrift Light"/>
           <w:b/>
           <w:bCs/>
+          <w:noProof/>
           <w:sz w:val="20"/>
           <w:szCs w:val="20"/>
         </w:rPr>
@@ -7533,6 +8596,7 @@
           <w:rFonts w:ascii="Bahnschrift Light" w:hAnsi="Bahnschrift Light"/>
           <w:b/>
           <w:bCs/>
+          <w:noProof/>
           <w:sz w:val="20"/>
           <w:szCs w:val="20"/>
         </w:rPr>
@@ -7614,6 +8678,7 @@
           <w:rFonts w:ascii="Bahnschrift Light" w:hAnsi="Bahnschrift Light"/>
           <w:b/>
           <w:bCs/>
+          <w:noProof/>
           <w:sz w:val="20"/>
           <w:szCs w:val="20"/>
         </w:rPr>
@@ -7692,6 +8757,7 @@
           <w:rFonts w:ascii="Bahnschrift Light" w:hAnsi="Bahnschrift Light"/>
           <w:b/>
           <w:bCs/>
+          <w:noProof/>
           <w:sz w:val="20"/>
           <w:szCs w:val="20"/>
         </w:rPr>
@@ -7773,6 +8839,7 @@
           <w:rFonts w:ascii="Bahnschrift Light" w:hAnsi="Bahnschrift Light"/>
           <w:b/>
           <w:bCs/>
+          <w:noProof/>
           <w:sz w:val="20"/>
           <w:szCs w:val="20"/>
         </w:rPr>
@@ -7848,6 +8915,7 @@
           <w:rFonts w:ascii="Bahnschrift Light" w:hAnsi="Bahnschrift Light"/>
           <w:b/>
           <w:bCs/>
+          <w:noProof/>
           <w:sz w:val="20"/>
           <w:szCs w:val="20"/>
         </w:rPr>
@@ -7995,6 +9063,7 @@
           <w:rFonts w:ascii="Bahnschrift Light" w:hAnsi="Bahnschrift Light"/>
           <w:b/>
           <w:bCs/>
+          <w:noProof/>
           <w:sz w:val="20"/>
           <w:szCs w:val="20"/>
         </w:rPr>
@@ -8158,6 +9227,7 @@
           <w:rFonts w:ascii="Bahnschrift Light" w:hAnsi="Bahnschrift Light"/>
           <w:b/>
           <w:bCs/>
+          <w:noProof/>
           <w:sz w:val="20"/>
           <w:szCs w:val="20"/>
         </w:rPr>
@@ -10891,6 +11961,7 @@
   <w:style w:type="character" w:default="1" w:styleId="DefaultParagraphFont">
     <w:name w:val="Default Paragraph Font"/>
     <w:uiPriority w:val="1"/>
+    <w:semiHidden/>
     <w:unhideWhenUsed/>
   </w:style>
   <w:style w:type="table" w:default="1" w:styleId="TableNormal">
@@ -11971,6 +13042,15 @@
 </file>
 
 <file path=customXml/item1.xml><?xml version="1.0" encoding="utf-8"?>
+<?mso-contentType ?>
+<FormTemplates xmlns="http://schemas.microsoft.com/sharepoint/v3/contenttype/forms">
+  <Display>DocumentLibraryForm</Display>
+  <Edit>AssetEditForm</Edit>
+  <New>DocumentLibraryForm</New>
+</FormTemplates>
+</file>
+
+<file path=customXml/item2.xml><?xml version="1.0" encoding="utf-8"?>
 <ct:contentTypeSchema xmlns:ct="http://schemas.microsoft.com/office/2006/metadata/contentType" xmlns:ma="http://schemas.microsoft.com/office/2006/metadata/properties/metaAttributes" ct:_="" ma:_="" ma:contentTypeName="TemplateFile" ma:contentTypeID="0x0101006EDDDB5EE6D98C44930B742096920B300400F5B6D36B3EF94B4E9A635CDF2A18F5B8" ma:contentTypeVersion="72" ma:contentTypeDescription="Create a new document." ma:contentTypeScope="" ma:versionID="a23e56308344d904b51738559c3d67c9">
   <xsd:schema xmlns:xsd="http://www.w3.org/2001/XMLSchema" xmlns:xs="http://www.w3.org/2001/XMLSchema" xmlns:p="http://schemas.microsoft.com/office/2006/metadata/properties" xmlns:ns2="4873beb7-5857-4685-be1f-d57550cc96cc" targetNamespace="http://schemas.microsoft.com/office/2006/metadata/properties" ma:root="true" ma:fieldsID="cd0908cc4600e77bf5da051303e00c8d" ns2:_="">
     <xsd:import namespace="4873beb7-5857-4685-be1f-d57550cc96cc"/>
@@ -13010,15 +14090,6 @@
 </ct:contentTypeSchema>
 </file>
 
-<file path=customXml/item2.xml><?xml version="1.0" encoding="utf-8"?>
-<?mso-contentType ?>
-<FormTemplates xmlns="http://schemas.microsoft.com/sharepoint/v3/contenttype/forms">
-  <Display>DocumentLibraryForm</Display>
-  <Edit>AssetEditForm</Edit>
-  <New>DocumentLibraryForm</New>
-</FormTemplates>
-</file>
-
 <file path=customXml/item3.xml><?xml version="1.0" encoding="utf-8"?>
 <p:properties xmlns:p="http://schemas.microsoft.com/office/2006/metadata/properties" xmlns:xsi="http://www.w3.org/2001/XMLSchema-instance" xmlns:pc="http://schemas.microsoft.com/office/infopath/2007/PartnerControls">
   <documentManagement>
@@ -13160,6 +14231,14 @@
 </file>
 
 <file path=customXml/itemProps1.xml><?xml version="1.0" encoding="utf-8"?>
+<ds:datastoreItem xmlns:ds="http://schemas.openxmlformats.org/officeDocument/2006/customXml" ds:itemID="{C01C3C56-10DB-49F7-B061-44D8728D078A}">
+  <ds:schemaRefs>
+    <ds:schemaRef ds:uri="http://schemas.microsoft.com/sharepoint/v3/contenttype/forms"/>
+  </ds:schemaRefs>
+</ds:datastoreItem>
+</file>
+
+<file path=customXml/itemProps2.xml><?xml version="1.0" encoding="utf-8"?>
 <ds:datastoreItem xmlns:ds="http://schemas.openxmlformats.org/officeDocument/2006/customXml" ds:itemID="{4B3A7E92-E05A-4924-9E8A-9F6659E5855B}">
   <ds:schemaRefs>
     <ds:schemaRef ds:uri="http://schemas.microsoft.com/office/2006/metadata/contentType"/>
@@ -13177,14 +14256,6 @@
 </ds:datastoreItem>
 </file>
 
-<file path=customXml/itemProps2.xml><?xml version="1.0" encoding="utf-8"?>
-<ds:datastoreItem xmlns:ds="http://schemas.openxmlformats.org/officeDocument/2006/customXml" ds:itemID="{C01C3C56-10DB-49F7-B061-44D8728D078A}">
-  <ds:schemaRefs>
-    <ds:schemaRef ds:uri="http://schemas.microsoft.com/sharepoint/v3/contenttype/forms"/>
-  </ds:schemaRefs>
-</ds:datastoreItem>
-</file>
-
 <file path=customXml/itemProps3.xml><?xml version="1.0" encoding="utf-8"?>
 <ds:datastoreItem xmlns:ds="http://schemas.openxmlformats.org/officeDocument/2006/customXml" ds:itemID="{7FBDB1CC-CEFB-4E46-8174-1F0AA0D30B24}">
   <ds:schemaRefs>
@@ -13196,7 +14267,7 @@
 </file>
 
 <file path=customXml/itemProps4.xml><?xml version="1.0" encoding="utf-8"?>
-<ds:datastoreItem xmlns:ds="http://schemas.openxmlformats.org/officeDocument/2006/customXml" ds:itemID="{A4C97721-7FF8-49FF-91C5-D8DA52B48B82}">
+<ds:datastoreItem xmlns:ds="http://schemas.openxmlformats.org/officeDocument/2006/customXml" ds:itemID="{40575BA5-2CF6-47CC-AA1E-36E776E6E37B}">
   <ds:schemaRefs>
     <ds:schemaRef ds:uri="http://schemas.openxmlformats.org/officeDocument/2006/bibliography"/>
   </ds:schemaRefs>
